--- a/Ted‘s Summary.docx
+++ b/Ted‘s Summary.docx
@@ -17,17 +17,693 @@
     <w:p>
       <w:pPr>
         <w:pStyle w:val="Heading1"/>
+      </w:pPr>
+      <w:r>
         <w:rPr>
           <w:rFonts w:hint="eastAsia"/>
         </w:rPr>
-      </w:pPr>
+        <w:t>软件模式</w:t>
+      </w:r>
+    </w:p>
+    <w:p>
+      <w:hyperlink r:id="rId6" w:history="1">
+        <w:r>
+          <w:rPr>
+            <w:rStyle w:val="Hyperlink"/>
+          </w:rPr>
+          <w:t>https://design-patterns.readthedocs.io/zh_CN/latest/</w:t>
+        </w:r>
+      </w:hyperlink>
+    </w:p>
+    <w:p>
       <w:r>
         <w:rPr>
           <w:rFonts w:hint="eastAsia"/>
         </w:rPr>
-        <w:t>设计模式</w:t>
+        <w:t>这个中文网址写的很好。这里提到了三个层次，非常贴切。</w:t>
       </w:r>
     </w:p>
+    <w:p>
+      <w:pPr>
+        <w:rPr>
+          <w:rFonts w:hint="eastAsia"/>
+        </w:rPr>
+      </w:pPr>
+      <w:r>
+        <w:t xml:space="preserve">a) </w:t>
+      </w:r>
+      <w:r>
+        <w:rPr>
+          <w:rFonts w:hint="eastAsia"/>
+        </w:rPr>
+        <w:t>能在白纸上画出所有的模式结构和时序图</w:t>
+      </w:r>
+      <w:r>
+        <w:rPr>
+          <w:rFonts w:hint="eastAsia"/>
+        </w:rPr>
+        <w:t>。</w:t>
+      </w:r>
+    </w:p>
+    <w:p>
+      <w:pPr>
+        <w:rPr>
+          <w:rFonts w:hint="eastAsia"/>
+        </w:rPr>
+      </w:pPr>
+      <w:r>
+        <w:rPr>
+          <w:rFonts w:hint="eastAsia"/>
+        </w:rPr>
+        <w:t>b</w:t>
+      </w:r>
+      <w:r>
+        <w:t xml:space="preserve">) </w:t>
+      </w:r>
+      <w:r>
+        <w:rPr>
+          <w:rFonts w:hint="eastAsia"/>
+        </w:rPr>
+        <w:t>能用代码实现；如果模式的代码都没有实现过，是用不出来的；即所谓，看得懂，不会用</w:t>
+      </w:r>
+      <w:r>
+        <w:rPr>
+          <w:rFonts w:hint="eastAsia"/>
+        </w:rPr>
+        <w:t>。</w:t>
+      </w:r>
+    </w:p>
+    <w:p>
+      <w:pPr>
+        <w:rPr>
+          <w:rFonts w:hint="eastAsia"/>
+        </w:rPr>
+      </w:pPr>
+      <w:r>
+        <w:rPr>
+          <w:rFonts w:hint="eastAsia"/>
+        </w:rPr>
+        <w:t>c</w:t>
+      </w:r>
+      <w:r>
+        <w:t xml:space="preserve">) </w:t>
+      </w:r>
+      <w:r>
+        <w:rPr>
+          <w:rFonts w:hint="eastAsia"/>
+        </w:rPr>
+        <w:t>灵活应用到工作中的项目中</w:t>
+      </w:r>
+      <w:r>
+        <w:rPr>
+          <w:rFonts w:hint="eastAsia"/>
+        </w:rPr>
+        <w:t>。</w:t>
+      </w:r>
+    </w:p>
+    <w:p>
+      <w:pPr>
+        <w:pStyle w:val="Heading2"/>
+      </w:pPr>
+      <w:r>
+        <w:t>UML</w:t>
+      </w:r>
+      <w:r>
+        <w:rPr>
+          <w:rFonts w:hint="eastAsia"/>
+        </w:rPr>
+        <w:t>类图和时序图</w:t>
+      </w:r>
+    </w:p>
+    <w:p>
+      <w:r>
+        <w:rPr>
+          <w:noProof/>
+        </w:rPr>
+        <w:drawing>
+          <wp:inline distT="0" distB="0" distL="0" distR="0" wp14:anchorId="34122BEC" wp14:editId="5D966580">
+            <wp:extent cx="5486400" cy="2661285"/>
+            <wp:effectExtent l="0" t="0" r="0" b="5715"/>
+            <wp:docPr id="1" name="Picture 1"/>
+            <wp:cNvGraphicFramePr>
+              <a:graphicFrameLocks xmlns:a="http://schemas.openxmlformats.org/drawingml/2006/main" noChangeAspect="1"/>
+            </wp:cNvGraphicFramePr>
+            <a:graphic xmlns:a="http://schemas.openxmlformats.org/drawingml/2006/main">
+              <a:graphicData uri="http://schemas.openxmlformats.org/drawingml/2006/picture">
+                <pic:pic xmlns:pic="http://schemas.openxmlformats.org/drawingml/2006/picture">
+                  <pic:nvPicPr>
+                    <pic:cNvPr id="0" name="Picture 1"/>
+                    <pic:cNvPicPr>
+                      <a:picLocks noChangeAspect="1" noChangeArrowheads="1"/>
+                    </pic:cNvPicPr>
+                  </pic:nvPicPr>
+                  <pic:blipFill>
+                    <a:blip r:embed="rId7">
+                      <a:extLst>
+                        <a:ext uri="{28A0092B-C50C-407E-A947-70E740481C1C}">
+                          <a14:useLocalDpi xmlns:a14="http://schemas.microsoft.com/office/drawing/2010/main" val="0"/>
+                        </a:ext>
+                      </a:extLst>
+                    </a:blip>
+                    <a:srcRect/>
+                    <a:stretch>
+                      <a:fillRect/>
+                    </a:stretch>
+                  </pic:blipFill>
+                  <pic:spPr bwMode="auto">
+                    <a:xfrm>
+                      <a:off x="0" y="0"/>
+                      <a:ext cx="5486400" cy="2661285"/>
+                    </a:xfrm>
+                    <a:prstGeom prst="rect">
+                      <a:avLst/>
+                    </a:prstGeom>
+                    <a:noFill/>
+                    <a:ln>
+                      <a:noFill/>
+                    </a:ln>
+                  </pic:spPr>
+                </pic:pic>
+              </a:graphicData>
+            </a:graphic>
+          </wp:inline>
+        </w:drawing>
+      </w:r>
+    </w:p>
+    <w:p>
+      <w:pPr>
+        <w:numPr>
+          <w:ilvl w:val="0"/>
+          <w:numId w:val="3"/>
+        </w:numPr>
+        <w:shd w:val="clear" w:color="auto" w:fill="FCFCFC"/>
+        <w:spacing w:before="100" w:beforeAutospacing="1" w:after="100" w:afterAutospacing="1" w:line="360" w:lineRule="atLeast"/>
+        <w:ind w:left="1080"/>
+        <w:rPr>
+          <w:rFonts w:ascii="Lato" w:eastAsia="Times New Roman" w:hAnsi="Lato" w:cs="Times New Roman"/>
+          <w:color w:val="404040"/>
+          <w:sz w:val="24"/>
+          <w:szCs w:val="24"/>
+        </w:rPr>
+      </w:pPr>
+      <w:r>
+        <w:rPr>
+          <w:rFonts w:ascii="宋体" w:eastAsia="宋体" w:hAnsi="宋体" w:cs="宋体" w:hint="eastAsia"/>
+          <w:color w:val="404040"/>
+          <w:sz w:val="24"/>
+          <w:szCs w:val="24"/>
+        </w:rPr>
+        <w:t>车的类图结构为</w:t>
+      </w:r>
+      <w:r>
+        <w:rPr>
+          <w:rFonts w:ascii="Lato" w:eastAsia="Times New Roman" w:hAnsi="Lato" w:cs="Times New Roman"/>
+          <w:color w:val="404040"/>
+          <w:sz w:val="24"/>
+          <w:szCs w:val="24"/>
+        </w:rPr>
+        <w:t>&lt;&lt;abstract&gt;&gt;</w:t>
+      </w:r>
+      <w:r>
+        <w:rPr>
+          <w:rFonts w:ascii="宋体" w:eastAsia="宋体" w:hAnsi="宋体" w:cs="宋体" w:hint="eastAsia"/>
+          <w:color w:val="404040"/>
+          <w:sz w:val="24"/>
+          <w:szCs w:val="24"/>
+        </w:rPr>
+        <w:t>，表示车是一个抽象类</w:t>
+      </w:r>
+      <w:r>
+        <w:rPr>
+          <w:rFonts w:ascii="宋体" w:eastAsia="宋体" w:hAnsi="宋体" w:cs="宋体"/>
+          <w:color w:val="404040"/>
+          <w:sz w:val="24"/>
+          <w:szCs w:val="24"/>
+        </w:rPr>
+        <w:t>；</w:t>
+      </w:r>
+    </w:p>
+    <w:p>
+      <w:pPr>
+        <w:numPr>
+          <w:ilvl w:val="0"/>
+          <w:numId w:val="3"/>
+        </w:numPr>
+        <w:shd w:val="clear" w:color="auto" w:fill="FCFCFC"/>
+        <w:spacing w:before="100" w:beforeAutospacing="1" w:after="100" w:afterAutospacing="1" w:line="360" w:lineRule="atLeast"/>
+        <w:ind w:left="1080"/>
+        <w:rPr>
+          <w:rFonts w:ascii="Lato" w:eastAsia="Times New Roman" w:hAnsi="Lato" w:cs="Times New Roman"/>
+          <w:color w:val="404040"/>
+          <w:sz w:val="24"/>
+          <w:szCs w:val="24"/>
+        </w:rPr>
+      </w:pPr>
+      <w:r>
+        <w:rPr>
+          <w:rFonts w:ascii="宋体" w:eastAsia="宋体" w:hAnsi="宋体" w:cs="宋体" w:hint="eastAsia"/>
+          <w:color w:val="404040"/>
+          <w:sz w:val="24"/>
+          <w:szCs w:val="24"/>
+        </w:rPr>
+        <w:t>它有两个继承类：小汽车和自行车；它们之间的关系为</w:t>
+      </w:r>
+      <w:r>
+        <w:rPr>
+          <w:rFonts w:ascii="宋体" w:eastAsia="宋体" w:hAnsi="宋体" w:cs="宋体" w:hint="eastAsia"/>
+          <w:color w:val="404040"/>
+          <w:sz w:val="24"/>
+          <w:szCs w:val="24"/>
+          <w:highlight w:val="yellow"/>
+        </w:rPr>
+        <w:t>实现关系</w:t>
+      </w:r>
+      <w:r>
+        <w:rPr>
+          <w:rFonts w:ascii="宋体" w:eastAsia="宋体" w:hAnsi="宋体" w:cs="宋体" w:hint="eastAsia"/>
+          <w:color w:val="404040"/>
+          <w:sz w:val="24"/>
+          <w:szCs w:val="24"/>
+          <w:highlight w:val="yellow"/>
+        </w:rPr>
+        <w:t>（</w:t>
+      </w:r>
+      <w:r>
+        <w:rPr>
+          <w:rFonts w:ascii="Lato" w:hAnsi="Lato"/>
+          <w:color w:val="404040"/>
+          <w:shd w:val="clear" w:color="auto" w:fill="FCFCFC"/>
+        </w:rPr>
+        <w:t>realize</w:t>
+      </w:r>
+      <w:r>
+        <w:rPr>
+          <w:rFonts w:ascii="宋体" w:eastAsia="宋体" w:hAnsi="宋体" w:cs="宋体" w:hint="eastAsia"/>
+          <w:color w:val="404040"/>
+          <w:sz w:val="24"/>
+          <w:szCs w:val="24"/>
+          <w:highlight w:val="yellow"/>
+        </w:rPr>
+        <w:t>）</w:t>
+      </w:r>
+      <w:r>
+        <w:rPr>
+          <w:rFonts w:ascii="宋体" w:eastAsia="宋体" w:hAnsi="宋体" w:cs="宋体" w:hint="eastAsia"/>
+          <w:color w:val="404040"/>
+          <w:sz w:val="24"/>
+          <w:szCs w:val="24"/>
+        </w:rPr>
+        <w:t>，使用带空心箭头的虚线表示</w:t>
+      </w:r>
+      <w:r>
+        <w:rPr>
+          <w:rFonts w:ascii="宋体" w:eastAsia="宋体" w:hAnsi="宋体" w:cs="宋体"/>
+          <w:color w:val="404040"/>
+          <w:sz w:val="24"/>
+          <w:szCs w:val="24"/>
+        </w:rPr>
+        <w:t>；</w:t>
+      </w:r>
+    </w:p>
+    <w:p>
+      <w:pPr>
+        <w:numPr>
+          <w:ilvl w:val="0"/>
+          <w:numId w:val="3"/>
+        </w:numPr>
+        <w:shd w:val="clear" w:color="auto" w:fill="FCFCFC"/>
+        <w:spacing w:before="100" w:beforeAutospacing="1" w:after="100" w:afterAutospacing="1" w:line="360" w:lineRule="atLeast"/>
+        <w:ind w:left="1080"/>
+        <w:rPr>
+          <w:rFonts w:ascii="Lato" w:eastAsia="Times New Roman" w:hAnsi="Lato" w:cs="Times New Roman"/>
+          <w:color w:val="404040"/>
+          <w:sz w:val="24"/>
+          <w:szCs w:val="24"/>
+        </w:rPr>
+      </w:pPr>
+      <w:r>
+        <w:rPr>
+          <w:rFonts w:ascii="宋体" w:eastAsia="宋体" w:hAnsi="宋体" w:cs="宋体" w:hint="eastAsia"/>
+          <w:color w:val="404040"/>
+          <w:sz w:val="24"/>
+          <w:szCs w:val="24"/>
+        </w:rPr>
+        <w:t>小汽车为与</w:t>
+      </w:r>
+      <w:r>
+        <w:rPr>
+          <w:rFonts w:ascii="Lato" w:eastAsia="Times New Roman" w:hAnsi="Lato" w:cs="Times New Roman"/>
+          <w:color w:val="404040"/>
+          <w:sz w:val="24"/>
+          <w:szCs w:val="24"/>
+        </w:rPr>
+        <w:t>SUV</w:t>
+      </w:r>
+      <w:r>
+        <w:rPr>
+          <w:rFonts w:ascii="宋体" w:eastAsia="宋体" w:hAnsi="宋体" w:cs="宋体" w:hint="eastAsia"/>
+          <w:color w:val="404040"/>
+          <w:sz w:val="24"/>
+          <w:szCs w:val="24"/>
+        </w:rPr>
+        <w:t>之间也是继承关系，它们之间的关系为</w:t>
+      </w:r>
+      <w:r>
+        <w:rPr>
+          <w:rFonts w:ascii="宋体" w:eastAsia="宋体" w:hAnsi="宋体" w:cs="宋体" w:hint="eastAsia"/>
+          <w:color w:val="404040"/>
+          <w:sz w:val="24"/>
+          <w:szCs w:val="24"/>
+          <w:highlight w:val="yellow"/>
+        </w:rPr>
+        <w:t>泛化关系</w:t>
+      </w:r>
+      <w:r>
+        <w:rPr>
+          <w:rFonts w:ascii="宋体" w:eastAsia="宋体" w:hAnsi="宋体" w:cs="宋体" w:hint="eastAsia"/>
+          <w:color w:val="404040"/>
+          <w:sz w:val="24"/>
+          <w:szCs w:val="24"/>
+          <w:highlight w:val="yellow"/>
+        </w:rPr>
+        <w:t>（</w:t>
+      </w:r>
+      <w:r>
+        <w:rPr>
+          <w:rFonts w:ascii="Lato" w:hAnsi="Lato"/>
+          <w:color w:val="404040"/>
+          <w:shd w:val="clear" w:color="auto" w:fill="FCFCFC"/>
+        </w:rPr>
+        <w:t>generalize</w:t>
+      </w:r>
+      <w:r>
+        <w:rPr>
+          <w:rFonts w:ascii="宋体" w:eastAsia="宋体" w:hAnsi="宋体" w:cs="宋体" w:hint="eastAsia"/>
+          <w:color w:val="404040"/>
+          <w:sz w:val="24"/>
+          <w:szCs w:val="24"/>
+          <w:highlight w:val="yellow"/>
+        </w:rPr>
+        <w:t>）</w:t>
+      </w:r>
+      <w:r>
+        <w:rPr>
+          <w:rFonts w:ascii="宋体" w:eastAsia="宋体" w:hAnsi="宋体" w:cs="宋体" w:hint="eastAsia"/>
+          <w:color w:val="404040"/>
+          <w:sz w:val="24"/>
+          <w:szCs w:val="24"/>
+        </w:rPr>
+        <w:t>，使用带空心箭头的实线表示</w:t>
+      </w:r>
+      <w:r>
+        <w:rPr>
+          <w:rFonts w:ascii="宋体" w:eastAsia="宋体" w:hAnsi="宋体" w:cs="宋体" w:hint="eastAsia"/>
+          <w:color w:val="404040"/>
+          <w:sz w:val="24"/>
+          <w:szCs w:val="24"/>
+        </w:rPr>
+        <w:t>，</w:t>
+      </w:r>
+      <w:r>
+        <w:rPr>
+          <w:rFonts w:ascii="Lato" w:hAnsi="Lato"/>
+          <w:color w:val="404040"/>
+          <w:shd w:val="clear" w:color="auto" w:fill="FCFCFC"/>
+        </w:rPr>
+        <w:t>泛化关系表现为继承非抽象</w:t>
+      </w:r>
+      <w:r>
+        <w:rPr>
+          <w:rFonts w:ascii="宋体" w:eastAsia="宋体" w:hAnsi="宋体" w:cs="宋体" w:hint="eastAsia"/>
+          <w:color w:val="404040"/>
+          <w:shd w:val="clear" w:color="auto" w:fill="FCFCFC"/>
+        </w:rPr>
+        <w:t>类</w:t>
+      </w:r>
+      <w:r>
+        <w:rPr>
+          <w:rFonts w:ascii="宋体" w:eastAsia="宋体" w:hAnsi="宋体" w:cs="宋体"/>
+          <w:color w:val="404040"/>
+          <w:sz w:val="24"/>
+          <w:szCs w:val="24"/>
+        </w:rPr>
+        <w:t>；</w:t>
+      </w:r>
+    </w:p>
+    <w:p>
+      <w:pPr>
+        <w:numPr>
+          <w:ilvl w:val="0"/>
+          <w:numId w:val="3"/>
+        </w:numPr>
+        <w:shd w:val="clear" w:color="auto" w:fill="FCFCFC"/>
+        <w:spacing w:before="100" w:beforeAutospacing="1" w:after="100" w:afterAutospacing="1" w:line="360" w:lineRule="atLeast"/>
+        <w:ind w:left="1080"/>
+        <w:rPr>
+          <w:rFonts w:ascii="Lato" w:eastAsia="Times New Roman" w:hAnsi="Lato" w:cs="Times New Roman"/>
+          <w:color w:val="404040"/>
+          <w:sz w:val="24"/>
+          <w:szCs w:val="24"/>
+        </w:rPr>
+      </w:pPr>
+      <w:r>
+        <w:rPr>
+          <w:rFonts w:ascii="宋体" w:eastAsia="宋体" w:hAnsi="宋体" w:cs="宋体" w:hint="eastAsia"/>
+          <w:color w:val="404040"/>
+          <w:sz w:val="24"/>
+          <w:szCs w:val="24"/>
+        </w:rPr>
+        <w:t>小汽车与发动机之间是</w:t>
+      </w:r>
+      <w:r>
+        <w:rPr>
+          <w:rFonts w:ascii="宋体" w:eastAsia="宋体" w:hAnsi="宋体" w:cs="宋体" w:hint="eastAsia"/>
+          <w:color w:val="404040"/>
+          <w:sz w:val="24"/>
+          <w:szCs w:val="24"/>
+          <w:highlight w:val="yellow"/>
+        </w:rPr>
+        <w:t>组合关系</w:t>
+      </w:r>
+      <w:r>
+        <w:rPr>
+          <w:rFonts w:ascii="宋体" w:eastAsia="宋体" w:hAnsi="宋体" w:cs="宋体" w:hint="eastAsia"/>
+          <w:color w:val="404040"/>
+          <w:sz w:val="24"/>
+          <w:szCs w:val="24"/>
+        </w:rPr>
+        <w:t>，使用带实心箭头的实线表示</w:t>
+      </w:r>
+      <w:r>
+        <w:rPr>
+          <w:rFonts w:ascii="宋体" w:eastAsia="宋体" w:hAnsi="宋体" w:cs="宋体"/>
+          <w:color w:val="404040"/>
+          <w:sz w:val="24"/>
+          <w:szCs w:val="24"/>
+        </w:rPr>
+        <w:t>；</w:t>
+      </w:r>
+    </w:p>
+    <w:p>
+      <w:pPr>
+        <w:numPr>
+          <w:ilvl w:val="0"/>
+          <w:numId w:val="3"/>
+        </w:numPr>
+        <w:shd w:val="clear" w:color="auto" w:fill="FCFCFC"/>
+        <w:spacing w:before="100" w:beforeAutospacing="1" w:after="100" w:afterAutospacing="1" w:line="360" w:lineRule="atLeast"/>
+        <w:ind w:left="1080"/>
+        <w:rPr>
+          <w:rFonts w:ascii="Lato" w:eastAsia="Times New Roman" w:hAnsi="Lato" w:cs="Times New Roman"/>
+          <w:color w:val="404040"/>
+          <w:sz w:val="24"/>
+          <w:szCs w:val="24"/>
+        </w:rPr>
+      </w:pPr>
+      <w:r>
+        <w:rPr>
+          <w:rFonts w:ascii="宋体" w:eastAsia="宋体" w:hAnsi="宋体" w:cs="宋体" w:hint="eastAsia"/>
+          <w:color w:val="404040"/>
+          <w:sz w:val="24"/>
+          <w:szCs w:val="24"/>
+        </w:rPr>
+        <w:t>学生与班级之间是</w:t>
+      </w:r>
+      <w:r>
+        <w:rPr>
+          <w:rFonts w:ascii="宋体" w:eastAsia="宋体" w:hAnsi="宋体" w:cs="宋体" w:hint="eastAsia"/>
+          <w:color w:val="404040"/>
+          <w:sz w:val="24"/>
+          <w:szCs w:val="24"/>
+          <w:highlight w:val="yellow"/>
+        </w:rPr>
+        <w:t>聚合关系</w:t>
+      </w:r>
+      <w:r>
+        <w:rPr>
+          <w:rFonts w:ascii="宋体" w:eastAsia="宋体" w:hAnsi="宋体" w:cs="宋体" w:hint="eastAsia"/>
+          <w:color w:val="404040"/>
+          <w:sz w:val="24"/>
+          <w:szCs w:val="24"/>
+        </w:rPr>
+        <w:t>，使用带空心箭头的实线表示</w:t>
+      </w:r>
+      <w:r>
+        <w:rPr>
+          <w:rFonts w:ascii="宋体" w:eastAsia="宋体" w:hAnsi="宋体" w:cs="宋体"/>
+          <w:color w:val="404040"/>
+          <w:sz w:val="24"/>
+          <w:szCs w:val="24"/>
+        </w:rPr>
+        <w:t>；</w:t>
+      </w:r>
+    </w:p>
+    <w:p>
+      <w:pPr>
+        <w:numPr>
+          <w:ilvl w:val="0"/>
+          <w:numId w:val="3"/>
+        </w:numPr>
+        <w:shd w:val="clear" w:color="auto" w:fill="FCFCFC"/>
+        <w:spacing w:before="100" w:beforeAutospacing="1" w:after="100" w:afterAutospacing="1" w:line="360" w:lineRule="atLeast"/>
+        <w:ind w:left="1080"/>
+        <w:rPr>
+          <w:rFonts w:ascii="Lato" w:eastAsia="Times New Roman" w:hAnsi="Lato" w:cs="Times New Roman" w:hint="eastAsia"/>
+          <w:color w:val="404040"/>
+          <w:sz w:val="24"/>
+          <w:szCs w:val="24"/>
+        </w:rPr>
+      </w:pPr>
+      <w:r>
+        <w:rPr>
+          <w:rFonts w:ascii="宋体" w:eastAsia="宋体" w:hAnsi="宋体" w:cs="宋体" w:hint="eastAsia"/>
+          <w:color w:val="404040"/>
+          <w:sz w:val="24"/>
+          <w:szCs w:val="24"/>
+        </w:rPr>
+        <w:t>学生与身份证之间为</w:t>
+      </w:r>
+      <w:r>
+        <w:rPr>
+          <w:rFonts w:ascii="宋体" w:eastAsia="宋体" w:hAnsi="宋体" w:cs="宋体" w:hint="eastAsia"/>
+          <w:color w:val="404040"/>
+          <w:sz w:val="24"/>
+          <w:szCs w:val="24"/>
+          <w:highlight w:val="yellow"/>
+        </w:rPr>
+        <w:t>关联关系</w:t>
+      </w:r>
+      <w:r>
+        <w:rPr>
+          <w:rFonts w:ascii="宋体" w:eastAsia="宋体" w:hAnsi="宋体" w:cs="宋体" w:hint="eastAsia"/>
+          <w:color w:val="404040"/>
+          <w:sz w:val="24"/>
+          <w:szCs w:val="24"/>
+        </w:rPr>
+        <w:t>，使用一根实线表示</w:t>
+      </w:r>
+      <w:r>
+        <w:rPr>
+          <w:rFonts w:ascii="宋体" w:eastAsia="宋体" w:hAnsi="宋体" w:cs="宋体"/>
+          <w:color w:val="404040"/>
+          <w:sz w:val="24"/>
+          <w:szCs w:val="24"/>
+        </w:rPr>
+        <w:t>；</w:t>
+      </w:r>
+    </w:p>
+    <w:p>
+      <w:pPr>
+        <w:numPr>
+          <w:ilvl w:val="0"/>
+          <w:numId w:val="3"/>
+        </w:numPr>
+        <w:shd w:val="clear" w:color="auto" w:fill="FCFCFC"/>
+        <w:spacing w:before="100" w:beforeAutospacing="1" w:after="100" w:afterAutospacing="1" w:line="360" w:lineRule="atLeast"/>
+        <w:ind w:left="1080"/>
+        <w:rPr>
+          <w:rFonts w:ascii="Lato" w:eastAsia="Times New Roman" w:hAnsi="Lato" w:cs="Times New Roman"/>
+          <w:color w:val="404040"/>
+          <w:sz w:val="24"/>
+          <w:szCs w:val="24"/>
+        </w:rPr>
+      </w:pPr>
+      <w:r>
+        <w:rPr>
+          <w:rFonts w:ascii="宋体" w:eastAsia="宋体" w:hAnsi="宋体" w:cs="宋体" w:hint="eastAsia"/>
+          <w:color w:val="404040"/>
+          <w:sz w:val="24"/>
+          <w:szCs w:val="24"/>
+        </w:rPr>
+        <w:lastRenderedPageBreak/>
+        <w:t>学生上学需要用到自行车，与自行车是一种</w:t>
+      </w:r>
+      <w:r>
+        <w:rPr>
+          <w:rFonts w:ascii="宋体" w:eastAsia="宋体" w:hAnsi="宋体" w:cs="宋体" w:hint="eastAsia"/>
+          <w:color w:val="404040"/>
+          <w:sz w:val="24"/>
+          <w:szCs w:val="24"/>
+          <w:highlight w:val="yellow"/>
+        </w:rPr>
+        <w:t>依赖关系</w:t>
+      </w:r>
+      <w:r>
+        <w:rPr>
+          <w:rFonts w:ascii="宋体" w:eastAsia="宋体" w:hAnsi="宋体" w:cs="宋体" w:hint="eastAsia"/>
+          <w:color w:val="404040"/>
+          <w:sz w:val="24"/>
+          <w:szCs w:val="24"/>
+        </w:rPr>
+        <w:t>，使用带箭头的虚线表示</w:t>
+      </w:r>
+      <w:r>
+        <w:rPr>
+          <w:rFonts w:ascii="宋体" w:eastAsia="宋体" w:hAnsi="宋体" w:cs="宋体"/>
+          <w:color w:val="404040"/>
+          <w:sz w:val="24"/>
+          <w:szCs w:val="24"/>
+        </w:rPr>
+        <w:t>；</w:t>
+      </w:r>
+    </w:p>
+    <w:p>
+      <w:r>
+        <w:rPr>
+          <w:rFonts w:hint="eastAsia"/>
+        </w:rPr>
+        <w:t>笔记：在梳理这些关系的时候，通过假设是否存在来分析两者之间的关系。</w:t>
+      </w:r>
+    </w:p>
+    <w:p>
+      <w:pPr>
+        <w:rPr>
+          <w:rFonts w:hint="eastAsia"/>
+        </w:rPr>
+      </w:pPr>
+    </w:p>
+    <w:p>
+      <w:pPr>
+        <w:pStyle w:val="Heading2"/>
+      </w:pPr>
+      <w:r>
+        <w:rPr>
+          <w:rFonts w:hint="eastAsia"/>
+        </w:rPr>
+        <w:t>时序图</w:t>
+      </w:r>
+    </w:p>
+    <w:p>
+      <w:hyperlink r:id="rId8" w:history="1">
+        <w:r>
+          <w:rPr>
+            <w:rStyle w:val="Hyperlink"/>
+          </w:rPr>
+          <w:t>https://www.geeksforgeeks.org/unified-modeling-language-uml-sequence-diagrams/?ref=lbp</w:t>
+        </w:r>
+      </w:hyperlink>
+    </w:p>
+    <w:p/>
     <w:sectPr>
       <w:pgSz w:w="12240" w:h="15840"/>
       <w:pgMar w:top="1440" w:right="1800" w:bottom="1440" w:left="1800" w:header="720" w:footer="720" w:gutter="0"/>
@@ -221,11 +897,163 @@
       </w:pPr>
     </w:lvl>
   </w:abstractNum>
+  <w:abstractNum w:abstractNumId="2" w15:restartNumberingAfterBreak="0">
+    <w:nsid w:val="33866274"/>
+    <w:multiLevelType w:val="multilevel"/>
+    <w:tmpl w:val="9E1E8710"/>
+    <w:lvl w:ilvl="0">
+      <w:start w:val="1"/>
+      <w:numFmt w:val="bullet"/>
+      <w:lvlText w:val=""/>
+      <w:lvlJc w:val="left"/>
+      <w:pPr>
+        <w:tabs>
+          <w:tab w:val="num" w:pos="720"/>
+        </w:tabs>
+        <w:ind w:left="720" w:hanging="360"/>
+      </w:pPr>
+      <w:rPr>
+        <w:rFonts w:ascii="Symbol" w:hAnsi="Symbol" w:hint="default"/>
+        <w:sz w:val="20"/>
+      </w:rPr>
+    </w:lvl>
+    <w:lvl w:ilvl="1" w:tentative="1">
+      <w:start w:val="1"/>
+      <w:numFmt w:val="bullet"/>
+      <w:lvlText w:val=""/>
+      <w:lvlJc w:val="left"/>
+      <w:pPr>
+        <w:tabs>
+          <w:tab w:val="num" w:pos="1440"/>
+        </w:tabs>
+        <w:ind w:left="1440" w:hanging="360"/>
+      </w:pPr>
+      <w:rPr>
+        <w:rFonts w:ascii="Symbol" w:hAnsi="Symbol" w:hint="default"/>
+        <w:sz w:val="20"/>
+      </w:rPr>
+    </w:lvl>
+    <w:lvl w:ilvl="2" w:tentative="1">
+      <w:start w:val="1"/>
+      <w:numFmt w:val="bullet"/>
+      <w:lvlText w:val=""/>
+      <w:lvlJc w:val="left"/>
+      <w:pPr>
+        <w:tabs>
+          <w:tab w:val="num" w:pos="2160"/>
+        </w:tabs>
+        <w:ind w:left="2160" w:hanging="360"/>
+      </w:pPr>
+      <w:rPr>
+        <w:rFonts w:ascii="Symbol" w:hAnsi="Symbol" w:hint="default"/>
+        <w:sz w:val="20"/>
+      </w:rPr>
+    </w:lvl>
+    <w:lvl w:ilvl="3" w:tentative="1">
+      <w:start w:val="1"/>
+      <w:numFmt w:val="bullet"/>
+      <w:lvlText w:val=""/>
+      <w:lvlJc w:val="left"/>
+      <w:pPr>
+        <w:tabs>
+          <w:tab w:val="num" w:pos="2880"/>
+        </w:tabs>
+        <w:ind w:left="2880" w:hanging="360"/>
+      </w:pPr>
+      <w:rPr>
+        <w:rFonts w:ascii="Symbol" w:hAnsi="Symbol" w:hint="default"/>
+        <w:sz w:val="20"/>
+      </w:rPr>
+    </w:lvl>
+    <w:lvl w:ilvl="4" w:tentative="1">
+      <w:start w:val="1"/>
+      <w:numFmt w:val="bullet"/>
+      <w:lvlText w:val=""/>
+      <w:lvlJc w:val="left"/>
+      <w:pPr>
+        <w:tabs>
+          <w:tab w:val="num" w:pos="3600"/>
+        </w:tabs>
+        <w:ind w:left="3600" w:hanging="360"/>
+      </w:pPr>
+      <w:rPr>
+        <w:rFonts w:ascii="Symbol" w:hAnsi="Symbol" w:hint="default"/>
+        <w:sz w:val="20"/>
+      </w:rPr>
+    </w:lvl>
+    <w:lvl w:ilvl="5" w:tentative="1">
+      <w:start w:val="1"/>
+      <w:numFmt w:val="bullet"/>
+      <w:lvlText w:val=""/>
+      <w:lvlJc w:val="left"/>
+      <w:pPr>
+        <w:tabs>
+          <w:tab w:val="num" w:pos="4320"/>
+        </w:tabs>
+        <w:ind w:left="4320" w:hanging="360"/>
+      </w:pPr>
+      <w:rPr>
+        <w:rFonts w:ascii="Symbol" w:hAnsi="Symbol" w:hint="default"/>
+        <w:sz w:val="20"/>
+      </w:rPr>
+    </w:lvl>
+    <w:lvl w:ilvl="6" w:tentative="1">
+      <w:start w:val="1"/>
+      <w:numFmt w:val="bullet"/>
+      <w:lvlText w:val=""/>
+      <w:lvlJc w:val="left"/>
+      <w:pPr>
+        <w:tabs>
+          <w:tab w:val="num" w:pos="5040"/>
+        </w:tabs>
+        <w:ind w:left="5040" w:hanging="360"/>
+      </w:pPr>
+      <w:rPr>
+        <w:rFonts w:ascii="Symbol" w:hAnsi="Symbol" w:hint="default"/>
+        <w:sz w:val="20"/>
+      </w:rPr>
+    </w:lvl>
+    <w:lvl w:ilvl="7" w:tentative="1">
+      <w:start w:val="1"/>
+      <w:numFmt w:val="bullet"/>
+      <w:lvlText w:val=""/>
+      <w:lvlJc w:val="left"/>
+      <w:pPr>
+        <w:tabs>
+          <w:tab w:val="num" w:pos="5760"/>
+        </w:tabs>
+        <w:ind w:left="5760" w:hanging="360"/>
+      </w:pPr>
+      <w:rPr>
+        <w:rFonts w:ascii="Symbol" w:hAnsi="Symbol" w:hint="default"/>
+        <w:sz w:val="20"/>
+      </w:rPr>
+    </w:lvl>
+    <w:lvl w:ilvl="8" w:tentative="1">
+      <w:start w:val="1"/>
+      <w:numFmt w:val="bullet"/>
+      <w:lvlText w:val=""/>
+      <w:lvlJc w:val="left"/>
+      <w:pPr>
+        <w:tabs>
+          <w:tab w:val="num" w:pos="6480"/>
+        </w:tabs>
+        <w:ind w:left="6480" w:hanging="360"/>
+      </w:pPr>
+      <w:rPr>
+        <w:rFonts w:ascii="Symbol" w:hAnsi="Symbol" w:hint="default"/>
+        <w:sz w:val="20"/>
+      </w:rPr>
+    </w:lvl>
+  </w:abstractNum>
   <w:num w:numId="1">
     <w:abstractNumId w:val="1"/>
   </w:num>
   <w:num w:numId="2">
     <w:abstractNumId w:val="0"/>
+  </w:num>
+  <w:num w:numId="3">
+    <w:abstractNumId w:val="2"/>
   </w:num>
 </w:numbering>
 </file>
@@ -659,7 +1487,6 @@
     <w:next w:val="Normal"/>
     <w:link w:val="Heading2Char"/>
     <w:uiPriority w:val="9"/>
-    <w:semiHidden/>
     <w:unhideWhenUsed/>
     <w:qFormat/>
     <w:rsid w:val="00EE4298"/>
@@ -988,7 +1815,6 @@
     <w:basedOn w:val="DefaultParagraphFont"/>
     <w:link w:val="Heading2"/>
     <w:uiPriority w:val="9"/>
-    <w:semiHidden/>
     <w:rsid w:val="00EE4298"/>
     <w:rPr>
       <w:rFonts w:asciiTheme="majorHAnsi" w:eastAsiaTheme="majorEastAsia" w:hAnsiTheme="majorHAnsi" w:cstheme="majorBidi"/>
@@ -1091,6 +1917,29 @@
       <w:color w:val="272727" w:themeColor="text1" w:themeTint="D8"/>
       <w:sz w:val="21"/>
       <w:szCs w:val="21"/>
+    </w:rPr>
+  </w:style>
+  <w:style w:type="character" w:styleId="Hyperlink">
+    <w:name w:val="Hyperlink"/>
+    <w:basedOn w:val="DefaultParagraphFont"/>
+    <w:uiPriority w:val="99"/>
+    <w:unhideWhenUsed/>
+    <w:rsid w:val="00EB672A"/>
+    <w:rPr>
+      <w:color w:val="0563C1" w:themeColor="hyperlink"/>
+      <w:u w:val="single"/>
+    </w:rPr>
+  </w:style>
+  <w:style w:type="character" w:styleId="UnresolvedMention">
+    <w:name w:val="Unresolved Mention"/>
+    <w:basedOn w:val="DefaultParagraphFont"/>
+    <w:uiPriority w:val="99"/>
+    <w:semiHidden/>
+    <w:unhideWhenUsed/>
+    <w:rsid w:val="00EB672A"/>
+    <w:rPr>
+      <w:color w:val="605E5C"/>
+      <w:shd w:val="clear" w:color="auto" w:fill="E1DFDD"/>
     </w:rPr>
   </w:style>
 </w:styles>

--- a/Ted‘s Summary.docx
+++ b/Ted‘s Summary.docx
@@ -697,8 +697,9 @@
       <w:pPr>
         <w:jc w:val="center"/>
         <w:rPr>
-          <w:rFonts w:hint="default"/>
-          <w:lang w:val="en-US" w:eastAsia="zh-CN"/>
+          <w:rFonts w:ascii="宋体" w:hAnsi="宋体" w:eastAsia="宋体" w:cs="宋体"/>
+          <w:sz w:val="24"/>
+          <w:szCs w:val="24"/>
         </w:rPr>
       </w:pPr>
       <w:r>
@@ -748,6 +749,248 @@
             </a:graphic>
           </wp:inline>
         </w:drawing>
+      </w:r>
+    </w:p>
+    <w:p>
+      <w:pPr>
+        <w:pStyle w:val="2"/>
+        <w:jc w:val="left"/>
+        <w:rPr>
+          <w:rFonts w:hint="default" w:ascii="宋体" w:hAnsi="宋体" w:eastAsia="宋体" w:cs="宋体"/>
+          <w:sz w:val="24"/>
+          <w:szCs w:val="24"/>
+          <w:lang w:val="en-US" w:eastAsia="zh-CN"/>
+        </w:rPr>
+      </w:pPr>
+      <w:r>
+        <w:rPr>
+          <w:rFonts w:hint="eastAsia" w:ascii="宋体" w:hAnsi="宋体" w:eastAsia="宋体" w:cs="宋体"/>
+          <w:sz w:val="24"/>
+          <w:szCs w:val="24"/>
+          <w:lang w:val="en-US" w:eastAsia="zh-CN"/>
+        </w:rPr>
+        <w:t>Linux</w:t>
+      </w:r>
+    </w:p>
+    <w:p>
+      <w:pPr>
+        <w:rPr>
+          <w:rFonts w:hint="eastAsia" w:ascii="宋体" w:hAnsi="宋体" w:eastAsia="宋体" w:cs="宋体"/>
+          <w:sz w:val="24"/>
+          <w:szCs w:val="24"/>
+          <w:lang w:val="en-US" w:eastAsia="zh-CN"/>
+        </w:rPr>
+      </w:pPr>
+    </w:p>
+    <w:p>
+      <w:pPr>
+        <w:pStyle w:val="3"/>
+        <w:rPr>
+          <w:rFonts w:hint="default" w:ascii="宋体" w:hAnsi="宋体" w:eastAsia="宋体" w:cs="宋体"/>
+          <w:sz w:val="24"/>
+          <w:szCs w:val="24"/>
+          <w:lang w:val="en-US" w:eastAsia="zh-CN"/>
+        </w:rPr>
+      </w:pPr>
+      <w:r>
+        <w:rPr>
+          <w:rFonts w:hint="eastAsia" w:ascii="宋体" w:hAnsi="宋体" w:eastAsia="宋体" w:cs="宋体"/>
+          <w:sz w:val="24"/>
+          <w:szCs w:val="24"/>
+          <w:lang w:val="en-US" w:eastAsia="zh-CN"/>
+        </w:rPr>
+        <w:t>CentOS</w:t>
+      </w:r>
+    </w:p>
+    <w:p>
+      <w:pPr>
+        <w:rPr>
+          <w:rFonts w:hint="eastAsia"/>
+          <w:lang w:val="en-US" w:eastAsia="zh-CN"/>
+        </w:rPr>
+      </w:pPr>
+      <w:r>
+        <w:rPr>
+          <w:rFonts w:hint="default"/>
+          <w:lang w:val="en-US" w:eastAsia="zh-CN"/>
+        </w:rPr>
+        <w:t>CentOS适用于服务器</w:t>
+      </w:r>
+      <w:r>
+        <w:rPr>
+          <w:rFonts w:hint="eastAsia"/>
+          <w:lang w:val="en-US" w:eastAsia="zh-CN"/>
+        </w:rPr>
+        <w:t>。</w:t>
+      </w:r>
+    </w:p>
+    <w:p>
+      <w:pPr>
+        <w:rPr>
+          <w:rFonts w:hint="default"/>
+          <w:lang w:val="en-US" w:eastAsia="zh-CN"/>
+        </w:rPr>
+      </w:pPr>
+      <w:r>
+        <w:rPr>
+          <w:rFonts w:hint="default"/>
+          <w:lang w:val="en-US" w:eastAsia="zh-CN"/>
+        </w:rPr>
+        <w:t>需要参加红帽RHCSA、RHCE、RHCA认证，肯定要安装RHEL或CentOS系统</w:t>
+      </w:r>
+      <w:r>
+        <w:rPr>
+          <w:rFonts w:hint="eastAsia"/>
+          <w:lang w:val="en-US" w:eastAsia="zh-CN"/>
+        </w:rPr>
+        <w:t>。</w:t>
+      </w:r>
+    </w:p>
+    <w:p>
+      <w:pPr>
+        <w:pStyle w:val="3"/>
+        <w:rPr>
+          <w:rFonts w:hint="default"/>
+          <w:lang w:val="en-US" w:eastAsia="zh-CN"/>
+        </w:rPr>
+      </w:pPr>
+      <w:r>
+        <w:rPr>
+          <w:rFonts w:hint="eastAsia"/>
+          <w:lang w:val="en-US" w:eastAsia="zh-CN"/>
+        </w:rPr>
+        <w:t>Ubuntu</w:t>
+      </w:r>
+    </w:p>
+    <w:p>
+      <w:pPr>
+        <w:rPr>
+          <w:rFonts w:hint="eastAsia"/>
+          <w:lang w:val="en-US" w:eastAsia="zh-CN"/>
+        </w:rPr>
+      </w:pPr>
+      <w:r>
+        <w:rPr>
+          <w:rFonts w:hint="default"/>
+          <w:lang w:val="en-US" w:eastAsia="zh-CN"/>
+        </w:rPr>
+        <w:t>Ubuntu则适用于个人桌面</w:t>
+      </w:r>
+      <w:r>
+        <w:rPr>
+          <w:rFonts w:hint="eastAsia"/>
+          <w:lang w:val="en-US" w:eastAsia="zh-CN"/>
+        </w:rPr>
+        <w:t>。但其实Ubuntu在服务器方面也并不比CentOS弱，并且ubuntu 相比 centos 在更新策略上要积极一些。</w:t>
+      </w:r>
+    </w:p>
+    <w:p>
+      <w:pPr>
+        <w:rPr>
+          <w:rFonts w:hint="default"/>
+          <w:lang w:val="en-US" w:eastAsia="zh-CN"/>
+        </w:rPr>
+      </w:pPr>
+    </w:p>
+    <w:p>
+      <w:pPr>
+        <w:pStyle w:val="4"/>
+        <w:rPr>
+          <w:rFonts w:hint="default"/>
+          <w:lang w:val="en-US" w:eastAsia="zh-CN"/>
+        </w:rPr>
+      </w:pPr>
+      <w:r>
+        <w:rPr>
+          <w:rFonts w:hint="default"/>
+          <w:lang w:val="en-US" w:eastAsia="zh-CN"/>
+        </w:rPr>
+        <w:t>Xubuntu</w:t>
+      </w:r>
+    </w:p>
+    <w:p>
+      <w:pPr>
+        <w:rPr>
+          <w:rFonts w:hint="default"/>
+          <w:lang w:val="en-US" w:eastAsia="zh-CN"/>
+        </w:rPr>
+      </w:pPr>
+      <w:r>
+        <w:rPr>
+          <w:rFonts w:hint="default"/>
+          <w:lang w:val="en-US" w:eastAsia="zh-CN"/>
+        </w:rPr>
+        <w:t>Xubuntu（发音为ZOO-bun-too）是一个Ubuntu Linux的官方派生版，它基于桌面环境Xfce，主要运行基于GTK+的程序，面向旧式电脑的用户和寻求更快捷的桌面环境的用户。</w:t>
+      </w:r>
+    </w:p>
+    <w:p>
+      <w:pPr>
+        <w:rPr>
+          <w:rFonts w:hint="default"/>
+          <w:lang w:val="en-US" w:eastAsia="zh-CN"/>
+        </w:rPr>
+      </w:pPr>
+      <w:r>
+        <w:rPr>
+          <w:rFonts w:hint="default"/>
+          <w:lang w:val="en-US" w:eastAsia="zh-CN"/>
+        </w:rPr>
+        <w:t>它与Ubuntu不完全相同，但使用Ubuntu的高质量软件源。</w:t>
+      </w:r>
+    </w:p>
+    <w:p>
+      <w:pPr>
+        <w:rPr>
+          <w:rFonts w:hint="default"/>
+          <w:lang w:val="en-US" w:eastAsia="zh-CN"/>
+        </w:rPr>
+      </w:pPr>
+      <w:r>
+        <w:rPr>
+          <w:rFonts w:hint="default"/>
+          <w:lang w:val="en-US" w:eastAsia="zh-CN"/>
+        </w:rPr>
+        <w:t>Xubuntu是一个完整的基于Ubuntu的GNU/Linux发行版，但是更为轻量，比使用Gnome和KDE的Ubuntu系统更有效率，因为其使用了Xfce桌面环境。</w:t>
+      </w:r>
+    </w:p>
+    <w:p>
+      <w:pPr>
+        <w:pStyle w:val="4"/>
+        <w:rPr>
+          <w:rFonts w:hint="default"/>
+          <w:lang w:val="en-US" w:eastAsia="zh-CN"/>
+        </w:rPr>
+      </w:pPr>
+      <w:r>
+        <w:rPr>
+          <w:rFonts w:hint="default"/>
+          <w:lang w:val="en-US" w:eastAsia="zh-CN"/>
+        </w:rPr>
+        <w:t>安装问题</w:t>
+      </w:r>
+    </w:p>
+    <w:p>
+      <w:pPr>
+        <w:rPr>
+          <w:rFonts w:hint="default"/>
+          <w:lang w:val="en-US" w:eastAsia="zh-CN"/>
+        </w:rPr>
+      </w:pPr>
+    </w:p>
+    <w:p>
+      <w:pPr>
+        <w:pStyle w:val="4"/>
+        <w:rPr>
+          <w:rFonts w:hint="default"/>
+          <w:lang w:val="en-US" w:eastAsia="zh-CN"/>
+        </w:rPr>
+      </w:pPr>
+      <w:r>
+        <w:rPr>
+          <w:rFonts w:hint="eastAsia"/>
+          <w:lang w:val="en-US" w:eastAsia="zh-CN"/>
+        </w:rPr>
+        <w:t>Command</w:t>
       </w:r>
       <w:bookmarkStart w:id="0" w:name="_GoBack"/>
       <w:bookmarkEnd w:id="0"/>
@@ -1098,7 +1341,7 @@
     <w:lsdException w:uiPriority="99" w:name="index 8"/>
     <w:lsdException w:uiPriority="99" w:name="index 9"/>
     <w:lsdException w:uiPriority="39" w:semiHidden="0" w:name="toc 1"/>
-    <w:lsdException w:uiPriority="39" w:semiHidden="0" w:name="toc 2"/>
+    <w:lsdException w:qFormat="1" w:uiPriority="39" w:semiHidden="0" w:name="toc 2"/>
     <w:lsdException w:qFormat="1" w:uiPriority="39" w:semiHidden="0" w:name="toc 3"/>
     <w:lsdException w:uiPriority="39" w:name="toc 4"/>
     <w:lsdException w:uiPriority="39" w:name="toc 5"/>
@@ -1644,6 +1887,7 @@
     <w:basedOn w:val="1"/>
     <w:next w:val="1"/>
     <w:unhideWhenUsed/>
+    <w:qFormat/>
     <w:uiPriority w:val="39"/>
     <w:pPr>
       <w:spacing w:after="100"/>

--- a/Ted‘s Summary.docx
+++ b/Ted‘s Summary.docx
@@ -1,10 +1,10 @@
 
 <file path=word/document.xml><?xml version="1.0" encoding="utf-8"?>
-<w:document xmlns:wpc="http://schemas.microsoft.com/office/word/2010/wordprocessingCanvas" xmlns:mc="http://schemas.openxmlformats.org/markup-compatibility/2006" xmlns:o="urn:schemas-microsoft-com:office:office" xmlns:r="http://schemas.openxmlformats.org/officeDocument/2006/relationships" xmlns:m="http://schemas.openxmlformats.org/officeDocument/2006/math" xmlns:v="urn:schemas-microsoft-com:vml" xmlns:wp14="http://schemas.microsoft.com/office/word/2010/wordprocessingDrawing" xmlns:wp="http://schemas.openxmlformats.org/drawingml/2006/wordprocessingDrawing" xmlns:w="http://schemas.openxmlformats.org/wordprocessingml/2006/main" xmlns:w14="http://schemas.microsoft.com/office/word/2010/wordml" xmlns:w10="urn:schemas-microsoft-com:office:word" xmlns:w15="http://schemas.microsoft.com/office/word/2012/wordml" xmlns:wpg="http://schemas.microsoft.com/office/word/2010/wordprocessingGroup" xmlns:wpi="http://schemas.microsoft.com/office/word/2010/wordprocessingInk" xmlns:wne="http://schemas.microsoft.com/office/word/2006/wordml" xmlns:wps="http://schemas.microsoft.com/office/word/2010/wordprocessingShape" xmlns:wpsCustomData="http://www.wps.cn/officeDocument/2013/wpsCustomData" mc:Ignorable="w14 w15 wp14">
+<w:document xmlns:wpc="http://schemas.microsoft.com/office/word/2010/wordprocessingCanvas" xmlns:cx="http://schemas.microsoft.com/office/drawing/2014/chartex" xmlns:cx1="http://schemas.microsoft.com/office/drawing/2015/9/8/chartex" xmlns:cx2="http://schemas.microsoft.com/office/drawing/2015/10/21/chartex" xmlns:cx3="http://schemas.microsoft.com/office/drawing/2016/5/9/chartex" xmlns:cx4="http://schemas.microsoft.com/office/drawing/2016/5/10/chartex" xmlns:cx5="http://schemas.microsoft.com/office/drawing/2016/5/11/chartex" xmlns:cx6="http://schemas.microsoft.com/office/drawing/2016/5/12/chartex" xmlns:cx7="http://schemas.microsoft.com/office/drawing/2016/5/13/chartex" xmlns:cx8="http://schemas.microsoft.com/office/drawing/2016/5/14/chartex" xmlns:mc="http://schemas.openxmlformats.org/markup-compatibility/2006" xmlns:aink="http://schemas.microsoft.com/office/drawing/2016/ink" xmlns:am3d="http://schemas.microsoft.com/office/drawing/2017/model3d" xmlns:o="urn:schemas-microsoft-com:office:office" xmlns:r="http://schemas.openxmlformats.org/officeDocument/2006/relationships" xmlns:m="http://schemas.openxmlformats.org/officeDocument/2006/math" xmlns:v="urn:schemas-microsoft-com:vml" xmlns:wp14="http://schemas.microsoft.com/office/word/2010/wordprocessingDrawing" xmlns:wp="http://schemas.openxmlformats.org/drawingml/2006/wordprocessingDrawing" xmlns:w10="urn:schemas-microsoft-com:office:word" xmlns:w="http://schemas.openxmlformats.org/wordprocessingml/2006/main" xmlns:w14="http://schemas.microsoft.com/office/word/2010/wordml" xmlns:w15="http://schemas.microsoft.com/office/word/2012/wordml" xmlns:w16cex="http://schemas.microsoft.com/office/word/2018/wordml/cex" xmlns:w16cid="http://schemas.microsoft.com/office/word/2016/wordml/cid" xmlns:w16="http://schemas.microsoft.com/office/word/2018/wordml" xmlns:w16se="http://schemas.microsoft.com/office/word/2015/wordml/symex" xmlns:wpg="http://schemas.microsoft.com/office/word/2010/wordprocessingGroup" xmlns:wpi="http://schemas.microsoft.com/office/word/2010/wordprocessingInk" xmlns:wne="http://schemas.microsoft.com/office/word/2006/wordml" xmlns:wps="http://schemas.microsoft.com/office/word/2010/wordprocessingShape" mc:Ignorable="w14 w15 w16se w16cid w16 w16cex wp14">
   <w:body>
     <w:p>
       <w:pPr>
-        <w:pStyle w:val="2"/>
+        <w:pStyle w:val="Heading1"/>
       </w:pPr>
       <w:r>
         <w:rPr>
@@ -16,7 +16,7 @@
     <w:p/>
     <w:p>
       <w:pPr>
-        <w:pStyle w:val="2"/>
+        <w:pStyle w:val="Heading1"/>
       </w:pPr>
       <w:r>
         <w:rPr>
@@ -26,27 +26,14 @@
       </w:r>
     </w:p>
     <w:p>
-      <w:r>
-        <w:fldChar w:fldCharType="begin"/>
-      </w:r>
-      <w:r>
-        <w:instrText xml:space="preserve"> HYPERLINK "https://design-patterns.readthedocs.io/zh_CN/latest/" </w:instrText>
-      </w:r>
-      <w:r>
-        <w:fldChar w:fldCharType="separate"/>
-      </w:r>
-      <w:r>
-        <w:rPr>
-          <w:rStyle w:val="16"/>
-        </w:rPr>
-        <w:t>https://design-patterns.readthedocs.io/zh_CN/latest/</w:t>
-      </w:r>
-      <w:r>
-        <w:rPr>
-          <w:rStyle w:val="16"/>
-        </w:rPr>
-        <w:fldChar w:fldCharType="end"/>
-      </w:r>
+      <w:hyperlink r:id="rId9" w:history="1">
+        <w:r>
+          <w:rPr>
+            <w:rStyle w:val="Hyperlink"/>
+          </w:rPr>
+          <w:t>https://design-patterns.readthedocs.io/zh_CN/latest/</w:t>
+        </w:r>
+      </w:hyperlink>
     </w:p>
     <w:p>
       <w:r>
@@ -57,11 +44,6 @@
       </w:r>
     </w:p>
     <w:p>
-      <w:pPr>
-        <w:rPr>
-          <w:rFonts w:hint="eastAsia"/>
-        </w:rPr>
-      </w:pPr>
       <w:r>
         <w:t xml:space="preserve">a) </w:t>
       </w:r>
@@ -73,11 +55,6 @@
       </w:r>
     </w:p>
     <w:p>
-      <w:pPr>
-        <w:rPr>
-          <w:rFonts w:hint="eastAsia"/>
-        </w:rPr>
-      </w:pPr>
       <w:r>
         <w:rPr>
           <w:rFonts w:hint="eastAsia"/>
@@ -95,11 +72,6 @@
       </w:r>
     </w:p>
     <w:p>
-      <w:pPr>
-        <w:rPr>
-          <w:rFonts w:hint="eastAsia"/>
-        </w:rPr>
-      </w:pPr>
       <w:r>
         <w:rPr>
           <w:rFonts w:hint="eastAsia"/>
@@ -118,7 +90,7 @@
     </w:p>
     <w:p>
       <w:pPr>
-        <w:pStyle w:val="3"/>
+        <w:pStyle w:val="Heading2"/>
       </w:pPr>
       <w:r>
         <w:t>UML</w:t>
@@ -132,8 +104,11 @@
     </w:p>
     <w:p>
       <w:r>
+        <w:rPr>
+          <w:noProof/>
+        </w:rPr>
         <w:drawing>
-          <wp:inline distT="0" distB="0" distL="0" distR="0">
+          <wp:inline distT="0" distB="0" distL="0" distR="0" wp14:anchorId="2D22C8EF" wp14:editId="2A834E3E">
             <wp:extent cx="5486400" cy="2661285"/>
             <wp:effectExtent l="0" t="0" r="0" b="5715"/>
             <wp:docPr id="1" name="Picture 1"/>
@@ -150,7 +125,7 @@
                     </pic:cNvPicPr>
                   </pic:nvPicPr>
                   <pic:blipFill>
-                    <a:blip r:embed="rId6">
+                    <a:blip r:embed="rId10">
                       <a:extLst>
                         <a:ext uri="{28A0092B-C50C-407E-A947-70E740481C1C}">
                           <a14:useLocalDpi xmlns:a14="http://schemas.microsoft.com/office/drawing/2010/main" val="0"/>
@@ -192,15 +167,15 @@
         <w:spacing w:before="100" w:beforeAutospacing="1" w:after="100" w:afterAutospacing="1" w:line="360" w:lineRule="atLeast"/>
         <w:ind w:left="1080"/>
         <w:rPr>
-          <w:rFonts w:ascii="Lato" w:hAnsi="Lato" w:eastAsia="Times New Roman" w:cs="Times New Roman"/>
-          <w:color w:val="404040"/>
-          <w:sz w:val="24"/>
-          <w:szCs w:val="24"/>
-        </w:rPr>
-      </w:pPr>
-      <w:r>
-        <w:rPr>
-          <w:rFonts w:hint="eastAsia" w:ascii="宋体" w:hAnsi="宋体" w:eastAsia="宋体" w:cs="宋体"/>
+          <w:rFonts w:ascii="Lato" w:eastAsia="Times New Roman" w:hAnsi="Lato" w:cs="Times New Roman"/>
+          <w:color w:val="404040"/>
+          <w:sz w:val="24"/>
+          <w:szCs w:val="24"/>
+        </w:rPr>
+      </w:pPr>
+      <w:r>
+        <w:rPr>
+          <w:rFonts w:ascii="宋体" w:eastAsia="宋体" w:hAnsi="宋体" w:cs="宋体" w:hint="eastAsia"/>
           <w:color w:val="404040"/>
           <w:sz w:val="24"/>
           <w:szCs w:val="24"/>
@@ -209,16 +184,16 @@
       </w:r>
       <w:r>
         <w:rPr>
-          <w:rFonts w:ascii="Lato" w:hAnsi="Lato" w:eastAsia="Times New Roman" w:cs="Times New Roman"/>
-          <w:color w:val="404040"/>
-          <w:sz w:val="24"/>
-          <w:szCs w:val="24"/>
-        </w:rPr>
-        <w:t>&lt;&lt;abstract&gt;&gt;</w:t>
-      </w:r>
-      <w:r>
-        <w:rPr>
-          <w:rFonts w:hint="eastAsia" w:ascii="宋体" w:hAnsi="宋体" w:eastAsia="宋体" w:cs="宋体"/>
+          <w:rFonts w:ascii="Lato" w:eastAsia="Times New Roman" w:hAnsi="Lato" w:cs="Times New Roman"/>
+          <w:color w:val="404040"/>
+          <w:sz w:val="24"/>
+          <w:szCs w:val="24"/>
+        </w:rPr>
+        <w:t>&lt;abstract&gt;</w:t>
+      </w:r>
+      <w:r>
+        <w:rPr>
+          <w:rFonts w:ascii="宋体" w:eastAsia="宋体" w:hAnsi="宋体" w:cs="宋体" w:hint="eastAsia"/>
           <w:color w:val="404040"/>
           <w:sz w:val="24"/>
           <w:szCs w:val="24"/>
@@ -227,7 +202,7 @@
       </w:r>
       <w:r>
         <w:rPr>
-          <w:rFonts w:ascii="宋体" w:hAnsi="宋体" w:eastAsia="宋体" w:cs="宋体"/>
+          <w:rFonts w:ascii="宋体" w:eastAsia="宋体" w:hAnsi="宋体" w:cs="宋体"/>
           <w:color w:val="404040"/>
           <w:sz w:val="24"/>
           <w:szCs w:val="24"/>
@@ -245,15 +220,15 @@
         <w:spacing w:before="100" w:beforeAutospacing="1" w:after="100" w:afterAutospacing="1" w:line="360" w:lineRule="atLeast"/>
         <w:ind w:left="1080"/>
         <w:rPr>
-          <w:rFonts w:ascii="Lato" w:hAnsi="Lato" w:eastAsia="Times New Roman" w:cs="Times New Roman"/>
-          <w:color w:val="404040"/>
-          <w:sz w:val="24"/>
-          <w:szCs w:val="24"/>
-        </w:rPr>
-      </w:pPr>
-      <w:r>
-        <w:rPr>
-          <w:rFonts w:hint="eastAsia" w:ascii="宋体" w:hAnsi="宋体" w:eastAsia="宋体" w:cs="宋体"/>
+          <w:rFonts w:ascii="Lato" w:eastAsia="Times New Roman" w:hAnsi="Lato" w:cs="Times New Roman"/>
+          <w:color w:val="404040"/>
+          <w:sz w:val="24"/>
+          <w:szCs w:val="24"/>
+        </w:rPr>
+      </w:pPr>
+      <w:r>
+        <w:rPr>
+          <w:rFonts w:ascii="宋体" w:eastAsia="宋体" w:hAnsi="宋体" w:cs="宋体" w:hint="eastAsia"/>
           <w:color w:val="404040"/>
           <w:sz w:val="24"/>
           <w:szCs w:val="24"/>
@@ -262,7 +237,7 @@
       </w:r>
       <w:r>
         <w:rPr>
-          <w:rFonts w:hint="eastAsia" w:ascii="宋体" w:hAnsi="宋体" w:eastAsia="宋体" w:cs="宋体"/>
+          <w:rFonts w:ascii="宋体" w:eastAsia="宋体" w:hAnsi="宋体" w:cs="宋体" w:hint="eastAsia"/>
           <w:color w:val="404040"/>
           <w:sz w:val="24"/>
           <w:szCs w:val="24"/>
@@ -280,7 +255,7 @@
       </w:r>
       <w:r>
         <w:rPr>
-          <w:rFonts w:hint="eastAsia" w:ascii="宋体" w:hAnsi="宋体" w:eastAsia="宋体" w:cs="宋体"/>
+          <w:rFonts w:ascii="宋体" w:eastAsia="宋体" w:hAnsi="宋体" w:cs="宋体" w:hint="eastAsia"/>
           <w:color w:val="404040"/>
           <w:sz w:val="24"/>
           <w:szCs w:val="24"/>
@@ -290,7 +265,7 @@
       </w:r>
       <w:r>
         <w:rPr>
-          <w:rFonts w:hint="eastAsia" w:ascii="宋体" w:hAnsi="宋体" w:eastAsia="宋体" w:cs="宋体"/>
+          <w:rFonts w:ascii="宋体" w:eastAsia="宋体" w:hAnsi="宋体" w:cs="宋体" w:hint="eastAsia"/>
           <w:color w:val="404040"/>
           <w:sz w:val="24"/>
           <w:szCs w:val="24"/>
@@ -299,7 +274,7 @@
       </w:r>
       <w:r>
         <w:rPr>
-          <w:rFonts w:ascii="宋体" w:hAnsi="宋体" w:eastAsia="宋体" w:cs="宋体"/>
+          <w:rFonts w:ascii="宋体" w:eastAsia="宋体" w:hAnsi="宋体" w:cs="宋体"/>
           <w:color w:val="404040"/>
           <w:sz w:val="24"/>
           <w:szCs w:val="24"/>
@@ -317,15 +292,15 @@
         <w:spacing w:before="100" w:beforeAutospacing="1" w:after="100" w:afterAutospacing="1" w:line="360" w:lineRule="atLeast"/>
         <w:ind w:left="1080"/>
         <w:rPr>
-          <w:rFonts w:ascii="Lato" w:hAnsi="Lato" w:eastAsia="Times New Roman" w:cs="Times New Roman"/>
-          <w:color w:val="404040"/>
-          <w:sz w:val="24"/>
-          <w:szCs w:val="24"/>
-        </w:rPr>
-      </w:pPr>
-      <w:r>
-        <w:rPr>
-          <w:rFonts w:hint="eastAsia" w:ascii="宋体" w:hAnsi="宋体" w:eastAsia="宋体" w:cs="宋体"/>
+          <w:rFonts w:ascii="Lato" w:eastAsia="Times New Roman" w:hAnsi="Lato" w:cs="Times New Roman"/>
+          <w:color w:val="404040"/>
+          <w:sz w:val="24"/>
+          <w:szCs w:val="24"/>
+        </w:rPr>
+      </w:pPr>
+      <w:r>
+        <w:rPr>
+          <w:rFonts w:ascii="宋体" w:eastAsia="宋体" w:hAnsi="宋体" w:cs="宋体" w:hint="eastAsia"/>
           <w:color w:val="404040"/>
           <w:sz w:val="24"/>
           <w:szCs w:val="24"/>
@@ -334,7 +309,7 @@
       </w:r>
       <w:r>
         <w:rPr>
-          <w:rFonts w:ascii="Lato" w:hAnsi="Lato" w:eastAsia="Times New Roman" w:cs="Times New Roman"/>
+          <w:rFonts w:ascii="Lato" w:eastAsia="Times New Roman" w:hAnsi="Lato" w:cs="Times New Roman"/>
           <w:color w:val="404040"/>
           <w:sz w:val="24"/>
           <w:szCs w:val="24"/>
@@ -343,7 +318,7 @@
       </w:r>
       <w:r>
         <w:rPr>
-          <w:rFonts w:hint="eastAsia" w:ascii="宋体" w:hAnsi="宋体" w:eastAsia="宋体" w:cs="宋体"/>
+          <w:rFonts w:ascii="宋体" w:eastAsia="宋体" w:hAnsi="宋体" w:cs="宋体" w:hint="eastAsia"/>
           <w:color w:val="404040"/>
           <w:sz w:val="24"/>
           <w:szCs w:val="24"/>
@@ -352,7 +327,7 @@
       </w:r>
       <w:r>
         <w:rPr>
-          <w:rFonts w:hint="eastAsia" w:ascii="宋体" w:hAnsi="宋体" w:eastAsia="宋体" w:cs="宋体"/>
+          <w:rFonts w:ascii="宋体" w:eastAsia="宋体" w:hAnsi="宋体" w:cs="宋体" w:hint="eastAsia"/>
           <w:color w:val="404040"/>
           <w:sz w:val="24"/>
           <w:szCs w:val="24"/>
@@ -370,7 +345,7 @@
       </w:r>
       <w:r>
         <w:rPr>
-          <w:rFonts w:hint="eastAsia" w:ascii="宋体" w:hAnsi="宋体" w:eastAsia="宋体" w:cs="宋体"/>
+          <w:rFonts w:ascii="宋体" w:eastAsia="宋体" w:hAnsi="宋体" w:cs="宋体" w:hint="eastAsia"/>
           <w:color w:val="404040"/>
           <w:sz w:val="24"/>
           <w:szCs w:val="24"/>
@@ -380,7 +355,7 @@
       </w:r>
       <w:r>
         <w:rPr>
-          <w:rFonts w:hint="eastAsia" w:ascii="宋体" w:hAnsi="宋体" w:eastAsia="宋体" w:cs="宋体"/>
+          <w:rFonts w:ascii="宋体" w:eastAsia="宋体" w:hAnsi="宋体" w:cs="宋体" w:hint="eastAsia"/>
           <w:color w:val="404040"/>
           <w:sz w:val="24"/>
           <w:szCs w:val="24"/>
@@ -397,7 +372,7 @@
       </w:r>
       <w:r>
         <w:rPr>
-          <w:rFonts w:hint="eastAsia" w:ascii="宋体" w:hAnsi="宋体" w:eastAsia="宋体" w:cs="宋体"/>
+          <w:rFonts w:ascii="宋体" w:eastAsia="宋体" w:hAnsi="宋体" w:cs="宋体" w:hint="eastAsia"/>
           <w:color w:val="404040"/>
           <w:shd w:val="clear" w:color="auto" w:fill="FCFCFC"/>
         </w:rPr>
@@ -405,7 +380,7 @@
       </w:r>
       <w:r>
         <w:rPr>
-          <w:rFonts w:ascii="宋体" w:hAnsi="宋体" w:eastAsia="宋体" w:cs="宋体"/>
+          <w:rFonts w:ascii="宋体" w:eastAsia="宋体" w:hAnsi="宋体" w:cs="宋体"/>
           <w:color w:val="404040"/>
           <w:sz w:val="24"/>
           <w:szCs w:val="24"/>
@@ -423,15 +398,15 @@
         <w:spacing w:before="100" w:beforeAutospacing="1" w:after="100" w:afterAutospacing="1" w:line="360" w:lineRule="atLeast"/>
         <w:ind w:left="1080"/>
         <w:rPr>
-          <w:rFonts w:ascii="Lato" w:hAnsi="Lato" w:eastAsia="Times New Roman" w:cs="Times New Roman"/>
-          <w:color w:val="404040"/>
-          <w:sz w:val="24"/>
-          <w:szCs w:val="24"/>
-        </w:rPr>
-      </w:pPr>
-      <w:r>
-        <w:rPr>
-          <w:rFonts w:hint="eastAsia" w:ascii="宋体" w:hAnsi="宋体" w:eastAsia="宋体" w:cs="宋体"/>
+          <w:rFonts w:ascii="Lato" w:eastAsia="Times New Roman" w:hAnsi="Lato" w:cs="Times New Roman"/>
+          <w:color w:val="404040"/>
+          <w:sz w:val="24"/>
+          <w:szCs w:val="24"/>
+        </w:rPr>
+      </w:pPr>
+      <w:r>
+        <w:rPr>
+          <w:rFonts w:ascii="宋体" w:eastAsia="宋体" w:hAnsi="宋体" w:cs="宋体" w:hint="eastAsia"/>
           <w:color w:val="404040"/>
           <w:sz w:val="24"/>
           <w:szCs w:val="24"/>
@@ -440,7 +415,7 @@
       </w:r>
       <w:r>
         <w:rPr>
-          <w:rFonts w:hint="eastAsia" w:ascii="宋体" w:hAnsi="宋体" w:eastAsia="宋体" w:cs="宋体"/>
+          <w:rFonts w:ascii="宋体" w:eastAsia="宋体" w:hAnsi="宋体" w:cs="宋体" w:hint="eastAsia"/>
           <w:color w:val="404040"/>
           <w:sz w:val="24"/>
           <w:szCs w:val="24"/>
@@ -450,7 +425,7 @@
       </w:r>
       <w:r>
         <w:rPr>
-          <w:rFonts w:hint="eastAsia" w:ascii="宋体" w:hAnsi="宋体" w:eastAsia="宋体" w:cs="宋体"/>
+          <w:rFonts w:ascii="宋体" w:eastAsia="宋体" w:hAnsi="宋体" w:cs="宋体" w:hint="eastAsia"/>
           <w:color w:val="404040"/>
           <w:sz w:val="24"/>
           <w:szCs w:val="24"/>
@@ -459,7 +434,7 @@
       </w:r>
       <w:r>
         <w:rPr>
-          <w:rFonts w:ascii="宋体" w:hAnsi="宋体" w:eastAsia="宋体" w:cs="宋体"/>
+          <w:rFonts w:ascii="宋体" w:eastAsia="宋体" w:hAnsi="宋体" w:cs="宋体"/>
           <w:color w:val="404040"/>
           <w:sz w:val="24"/>
           <w:szCs w:val="24"/>
@@ -477,15 +452,15 @@
         <w:spacing w:before="100" w:beforeAutospacing="1" w:after="100" w:afterAutospacing="1" w:line="360" w:lineRule="atLeast"/>
         <w:ind w:left="1080"/>
         <w:rPr>
-          <w:rFonts w:ascii="Lato" w:hAnsi="Lato" w:eastAsia="Times New Roman" w:cs="Times New Roman"/>
-          <w:color w:val="404040"/>
-          <w:sz w:val="24"/>
-          <w:szCs w:val="24"/>
-        </w:rPr>
-      </w:pPr>
-      <w:r>
-        <w:rPr>
-          <w:rFonts w:hint="eastAsia" w:ascii="宋体" w:hAnsi="宋体" w:eastAsia="宋体" w:cs="宋体"/>
+          <w:rFonts w:ascii="Lato" w:eastAsia="Times New Roman" w:hAnsi="Lato" w:cs="Times New Roman"/>
+          <w:color w:val="404040"/>
+          <w:sz w:val="24"/>
+          <w:szCs w:val="24"/>
+        </w:rPr>
+      </w:pPr>
+      <w:r>
+        <w:rPr>
+          <w:rFonts w:ascii="宋体" w:eastAsia="宋体" w:hAnsi="宋体" w:cs="宋体" w:hint="eastAsia"/>
           <w:color w:val="404040"/>
           <w:sz w:val="24"/>
           <w:szCs w:val="24"/>
@@ -494,7 +469,7 @@
       </w:r>
       <w:r>
         <w:rPr>
-          <w:rFonts w:hint="eastAsia" w:ascii="宋体" w:hAnsi="宋体" w:eastAsia="宋体" w:cs="宋体"/>
+          <w:rFonts w:ascii="宋体" w:eastAsia="宋体" w:hAnsi="宋体" w:cs="宋体" w:hint="eastAsia"/>
           <w:color w:val="404040"/>
           <w:sz w:val="24"/>
           <w:szCs w:val="24"/>
@@ -504,7 +479,7 @@
       </w:r>
       <w:r>
         <w:rPr>
-          <w:rFonts w:hint="eastAsia" w:ascii="宋体" w:hAnsi="宋体" w:eastAsia="宋体" w:cs="宋体"/>
+          <w:rFonts w:ascii="宋体" w:eastAsia="宋体" w:hAnsi="宋体" w:cs="宋体" w:hint="eastAsia"/>
           <w:color w:val="404040"/>
           <w:sz w:val="24"/>
           <w:szCs w:val="24"/>
@@ -513,7 +488,7 @@
       </w:r>
       <w:r>
         <w:rPr>
-          <w:rFonts w:ascii="宋体" w:hAnsi="宋体" w:eastAsia="宋体" w:cs="宋体"/>
+          <w:rFonts w:ascii="宋体" w:eastAsia="宋体" w:hAnsi="宋体" w:cs="宋体"/>
           <w:color w:val="404040"/>
           <w:sz w:val="24"/>
           <w:szCs w:val="24"/>
@@ -531,15 +506,15 @@
         <w:spacing w:before="100" w:beforeAutospacing="1" w:after="100" w:afterAutospacing="1" w:line="360" w:lineRule="atLeast"/>
         <w:ind w:left="1080"/>
         <w:rPr>
-          <w:rFonts w:hint="eastAsia" w:ascii="Lato" w:hAnsi="Lato" w:eastAsia="Times New Roman" w:cs="Times New Roman"/>
-          <w:color w:val="404040"/>
-          <w:sz w:val="24"/>
-          <w:szCs w:val="24"/>
-        </w:rPr>
-      </w:pPr>
-      <w:r>
-        <w:rPr>
-          <w:rFonts w:hint="eastAsia" w:ascii="宋体" w:hAnsi="宋体" w:eastAsia="宋体" w:cs="宋体"/>
+          <w:rFonts w:ascii="Lato" w:eastAsia="Times New Roman" w:hAnsi="Lato" w:cs="Times New Roman"/>
+          <w:color w:val="404040"/>
+          <w:sz w:val="24"/>
+          <w:szCs w:val="24"/>
+        </w:rPr>
+      </w:pPr>
+      <w:r>
+        <w:rPr>
+          <w:rFonts w:ascii="宋体" w:eastAsia="宋体" w:hAnsi="宋体" w:cs="宋体" w:hint="eastAsia"/>
           <w:color w:val="404040"/>
           <w:sz w:val="24"/>
           <w:szCs w:val="24"/>
@@ -548,7 +523,7 @@
       </w:r>
       <w:r>
         <w:rPr>
-          <w:rFonts w:hint="eastAsia" w:ascii="宋体" w:hAnsi="宋体" w:eastAsia="宋体" w:cs="宋体"/>
+          <w:rFonts w:ascii="宋体" w:eastAsia="宋体" w:hAnsi="宋体" w:cs="宋体" w:hint="eastAsia"/>
           <w:color w:val="404040"/>
           <w:sz w:val="24"/>
           <w:szCs w:val="24"/>
@@ -558,7 +533,7 @@
       </w:r>
       <w:r>
         <w:rPr>
-          <w:rFonts w:hint="eastAsia" w:ascii="宋体" w:hAnsi="宋体" w:eastAsia="宋体" w:cs="宋体"/>
+          <w:rFonts w:ascii="宋体" w:eastAsia="宋体" w:hAnsi="宋体" w:cs="宋体" w:hint="eastAsia"/>
           <w:color w:val="404040"/>
           <w:sz w:val="24"/>
           <w:szCs w:val="24"/>
@@ -567,7 +542,7 @@
       </w:r>
       <w:r>
         <w:rPr>
-          <w:rFonts w:ascii="宋体" w:hAnsi="宋体" w:eastAsia="宋体" w:cs="宋体"/>
+          <w:rFonts w:ascii="宋体" w:eastAsia="宋体" w:hAnsi="宋体" w:cs="宋体"/>
           <w:color w:val="404040"/>
           <w:sz w:val="24"/>
           <w:szCs w:val="24"/>
@@ -585,24 +560,25 @@
         <w:spacing w:before="100" w:beforeAutospacing="1" w:after="100" w:afterAutospacing="1" w:line="360" w:lineRule="atLeast"/>
         <w:ind w:left="1080"/>
         <w:rPr>
-          <w:rFonts w:ascii="Lato" w:hAnsi="Lato" w:eastAsia="Times New Roman" w:cs="Times New Roman"/>
-          <w:color w:val="404040"/>
-          <w:sz w:val="24"/>
-          <w:szCs w:val="24"/>
-        </w:rPr>
-      </w:pPr>
-      <w:r>
-        <w:rPr>
-          <w:rFonts w:hint="eastAsia" w:ascii="宋体" w:hAnsi="宋体" w:eastAsia="宋体" w:cs="宋体"/>
-          <w:color w:val="404040"/>
-          <w:sz w:val="24"/>
-          <w:szCs w:val="24"/>
-        </w:rPr>
+          <w:rFonts w:ascii="Lato" w:eastAsia="Times New Roman" w:hAnsi="Lato" w:cs="Times New Roman"/>
+          <w:color w:val="404040"/>
+          <w:sz w:val="24"/>
+          <w:szCs w:val="24"/>
+        </w:rPr>
+      </w:pPr>
+      <w:r>
+        <w:rPr>
+          <w:rFonts w:ascii="宋体" w:eastAsia="宋体" w:hAnsi="宋体" w:cs="宋体" w:hint="eastAsia"/>
+          <w:color w:val="404040"/>
+          <w:sz w:val="24"/>
+          <w:szCs w:val="24"/>
+        </w:rPr>
+        <w:lastRenderedPageBreak/>
         <w:t>学生上学需要用到自行车，与自行车是一种</w:t>
       </w:r>
       <w:r>
         <w:rPr>
-          <w:rFonts w:hint="eastAsia" w:ascii="宋体" w:hAnsi="宋体" w:eastAsia="宋体" w:cs="宋体"/>
+          <w:rFonts w:ascii="宋体" w:eastAsia="宋体" w:hAnsi="宋体" w:cs="宋体" w:hint="eastAsia"/>
           <w:color w:val="404040"/>
           <w:sz w:val="24"/>
           <w:szCs w:val="24"/>
@@ -612,7 +588,7 @@
       </w:r>
       <w:r>
         <w:rPr>
-          <w:rFonts w:hint="eastAsia" w:ascii="宋体" w:hAnsi="宋体" w:eastAsia="宋体" w:cs="宋体"/>
+          <w:rFonts w:ascii="宋体" w:eastAsia="宋体" w:hAnsi="宋体" w:cs="宋体" w:hint="eastAsia"/>
           <w:color w:val="404040"/>
           <w:sz w:val="24"/>
           <w:szCs w:val="24"/>
@@ -621,7 +597,7 @@
       </w:r>
       <w:r>
         <w:rPr>
-          <w:rFonts w:ascii="宋体" w:hAnsi="宋体" w:eastAsia="宋体" w:cs="宋体"/>
+          <w:rFonts w:ascii="宋体" w:eastAsia="宋体" w:hAnsi="宋体" w:cs="宋体"/>
           <w:color w:val="404040"/>
           <w:sz w:val="24"/>
           <w:szCs w:val="24"/>
@@ -637,16 +613,11 @@
         <w:t>笔记：在梳理这些关系的时候，通过假设是否存在来分析两者之间的关系。</w:t>
       </w:r>
     </w:p>
-    <w:p>
-      <w:pPr>
-        <w:rPr>
-          <w:rFonts w:hint="eastAsia"/>
-        </w:rPr>
-      </w:pPr>
-    </w:p>
-    <w:p>
-      <w:pPr>
-        <w:pStyle w:val="3"/>
+    <w:p/>
+    <w:p/>
+    <w:p>
+      <w:pPr>
+        <w:pStyle w:val="Heading2"/>
       </w:pPr>
       <w:r>
         <w:rPr>
@@ -656,39 +627,19 @@
       </w:r>
     </w:p>
     <w:p>
-      <w:r>
-        <w:fldChar w:fldCharType="begin"/>
-      </w:r>
-      <w:r>
-        <w:instrText xml:space="preserve"> HYPERLINK "https://www.geeksforgeeks.org/unified-modeling-language-uml-sequence-diagrams/?ref=lbp" </w:instrText>
-      </w:r>
-      <w:r>
-        <w:fldChar w:fldCharType="separate"/>
-      </w:r>
-      <w:r>
-        <w:rPr>
-          <w:rStyle w:val="16"/>
-        </w:rPr>
-        <w:t>https://www.geeksforgeeks.org/unified-modeling-language-uml-sequence-diagrams/?ref=lbp</w:t>
-      </w:r>
-      <w:r>
-        <w:rPr>
-          <w:rStyle w:val="16"/>
-        </w:rPr>
-        <w:fldChar w:fldCharType="end"/>
-      </w:r>
-    </w:p>
-    <w:p>
-      <w:pPr>
-        <w:rPr>
-          <w:rFonts w:hint="eastAsia"/>
-          <w:lang w:val="en-US" w:eastAsia="zh-CN"/>
-        </w:rPr>
-      </w:pPr>
-      <w:r>
-        <w:rPr>
-          <w:rFonts w:hint="eastAsia"/>
-          <w:lang w:val="en-US" w:eastAsia="zh-CN"/>
+      <w:hyperlink r:id="rId11" w:history="1">
+        <w:r>
+          <w:rPr>
+            <w:rStyle w:val="Hyperlink"/>
+          </w:rPr>
+          <w:t>https://www.geeksforgeeks.org/unified-modeling-language-uml-sequence-diagrams/?ref=lbp</w:t>
+        </w:r>
+      </w:hyperlink>
+    </w:p>
+    <w:p>
+      <w:r>
+        <w:rPr>
+          <w:rFonts w:hint="eastAsia"/>
         </w:rPr>
         <w:t>通过箭头来查看异步消息。</w:t>
       </w:r>
@@ -696,20 +647,16 @@
     <w:p>
       <w:pPr>
         <w:jc w:val="center"/>
-        <w:rPr>
-          <w:rFonts w:ascii="宋体" w:hAnsi="宋体" w:eastAsia="宋体" w:cs="宋体"/>
-          <w:sz w:val="24"/>
-          <w:szCs w:val="24"/>
-        </w:rPr>
-      </w:pPr>
-      <w:r>
-        <w:rPr>
-          <w:rFonts w:ascii="宋体" w:hAnsi="宋体" w:eastAsia="宋体" w:cs="宋体"/>
+      </w:pPr>
+      <w:r>
+        <w:rPr>
+          <w:rFonts w:ascii="宋体" w:eastAsia="宋体" w:hAnsi="宋体" w:cs="宋体"/>
+          <w:noProof/>
           <w:sz w:val="24"/>
           <w:szCs w:val="24"/>
         </w:rPr>
         <w:drawing>
-          <wp:inline distT="0" distB="0" distL="114300" distR="114300">
+          <wp:inline distT="0" distB="0" distL="114300" distR="114300" wp14:anchorId="35B5B2F8" wp14:editId="169FB461">
             <wp:extent cx="3441700" cy="2113915"/>
             <wp:effectExtent l="0" t="0" r="2540" b="4445"/>
             <wp:docPr id="2" name="图片 1" descr="IMG_256"/>
@@ -726,7 +673,7 @@
                     </pic:cNvPicPr>
                   </pic:nvPicPr>
                   <pic:blipFill>
-                    <a:blip r:embed="rId7"/>
+                    <a:blip r:embed="rId12"/>
                     <a:stretch>
                       <a:fillRect/>
                     </a:stretch>
@@ -753,21 +700,603 @@
     </w:p>
     <w:p>
       <w:pPr>
-        <w:pStyle w:val="2"/>
-        <w:jc w:val="left"/>
-        <w:rPr>
-          <w:rFonts w:hint="default" w:ascii="宋体" w:hAnsi="宋体" w:eastAsia="宋体" w:cs="宋体"/>
-          <w:sz w:val="24"/>
-          <w:szCs w:val="24"/>
-          <w:lang w:val="en-US" w:eastAsia="zh-CN"/>
-        </w:rPr>
-      </w:pPr>
-      <w:r>
-        <w:rPr>
-          <w:rFonts w:hint="eastAsia" w:ascii="宋体" w:hAnsi="宋体" w:eastAsia="宋体" w:cs="宋体"/>
-          <w:sz w:val="24"/>
-          <w:szCs w:val="24"/>
-          <w:lang w:val="en-US" w:eastAsia="zh-CN"/>
+        <w:jc w:val="center"/>
+      </w:pPr>
+      <w:r>
+        <w:rPr>
+          <w:noProof/>
+        </w:rPr>
+        <w:drawing>
+          <wp:inline distT="0" distB="0" distL="0" distR="0" wp14:anchorId="07D7B061" wp14:editId="7896231F">
+            <wp:extent cx="4223154" cy="2785620"/>
+            <wp:effectExtent l="0" t="0" r="6350" b="0"/>
+            <wp:docPr id="4" name="Picture 4" descr="Lightbox"/>
+            <wp:cNvGraphicFramePr>
+              <a:graphicFrameLocks xmlns:a="http://schemas.openxmlformats.org/drawingml/2006/main" noChangeAspect="1"/>
+            </wp:cNvGraphicFramePr>
+            <a:graphic xmlns:a="http://schemas.openxmlformats.org/drawingml/2006/main">
+              <a:graphicData uri="http://schemas.openxmlformats.org/drawingml/2006/picture">
+                <pic:pic xmlns:pic="http://schemas.openxmlformats.org/drawingml/2006/picture">
+                  <pic:nvPicPr>
+                    <pic:cNvPr id="0" name="Picture 3" descr="Lightbox"/>
+                    <pic:cNvPicPr>
+                      <a:picLocks noChangeAspect="1" noChangeArrowheads="1"/>
+                    </pic:cNvPicPr>
+                  </pic:nvPicPr>
+                  <pic:blipFill>
+                    <a:blip r:embed="rId13">
+                      <a:extLst>
+                        <a:ext uri="{28A0092B-C50C-407E-A947-70E740481C1C}">
+                          <a14:useLocalDpi xmlns:a14="http://schemas.microsoft.com/office/drawing/2010/main" val="0"/>
+                        </a:ext>
+                      </a:extLst>
+                    </a:blip>
+                    <a:srcRect/>
+                    <a:stretch>
+                      <a:fillRect/>
+                    </a:stretch>
+                  </pic:blipFill>
+                  <pic:spPr bwMode="auto">
+                    <a:xfrm>
+                      <a:off x="0" y="0"/>
+                      <a:ext cx="4230801" cy="2790664"/>
+                    </a:xfrm>
+                    <a:prstGeom prst="rect">
+                      <a:avLst/>
+                    </a:prstGeom>
+                    <a:noFill/>
+                    <a:ln>
+                      <a:noFill/>
+                    </a:ln>
+                  </pic:spPr>
+                </pic:pic>
+              </a:graphicData>
+            </a:graphic>
+          </wp:inline>
+        </w:drawing>
+      </w:r>
+    </w:p>
+    <w:p>
+      <w:r>
+        <w:rPr>
+          <w:rFonts w:hint="eastAsia"/>
+        </w:rPr>
+        <w:t>有时候时序图的箭头很让人困惑。把两个对象理解成两个人在交谈，</w:t>
+      </w:r>
+      <w:r>
+        <w:rPr>
+          <w:rFonts w:hint="eastAsia"/>
+        </w:rPr>
+        <w:t>Sender</w:t>
+      </w:r>
+      <w:r>
+        <w:t xml:space="preserve">: </w:t>
+      </w:r>
+      <w:r>
+        <w:rPr>
+          <w:rFonts w:hint="eastAsia"/>
+        </w:rPr>
+        <w:t>Hi</w:t>
+      </w:r>
+      <w:r>
+        <w:rPr>
+          <w:rFonts w:hint="eastAsia"/>
+        </w:rPr>
+        <w:t>，</w:t>
+      </w:r>
+      <w:r>
+        <w:rPr>
+          <w:rFonts w:hint="eastAsia"/>
+        </w:rPr>
+        <w:t>Welcome</w:t>
+      </w:r>
+      <w:r>
+        <w:t>. Receiver: Got it (</w:t>
+      </w:r>
+      <w:r>
+        <w:rPr>
+          <w:rFonts w:hint="eastAsia"/>
+        </w:rPr>
+        <w:t>也许收到了，但是不作回答</w:t>
+      </w:r>
+      <w:r>
+        <w:t>)</w:t>
+      </w:r>
+      <w:r>
+        <w:rPr>
+          <w:rFonts w:hint="eastAsia"/>
+        </w:rPr>
+        <w:t>。</w:t>
+      </w:r>
+    </w:p>
+    <w:p/>
+    <w:p>
+      <w:pPr>
+        <w:pStyle w:val="Heading2"/>
+      </w:pPr>
+      <w:r>
+        <w:rPr>
+          <w:rFonts w:hint="eastAsia"/>
+        </w:rPr>
+        <w:lastRenderedPageBreak/>
+        <w:t>状态图</w:t>
+      </w:r>
+    </w:p>
+    <w:p>
+      <w:r>
+        <w:rPr>
+          <w:noProof/>
+        </w:rPr>
+        <w:drawing>
+          <wp:inline distT="0" distB="0" distL="0" distR="0" wp14:anchorId="32CE4AB5" wp14:editId="2F14D1B4">
+            <wp:extent cx="5486400" cy="4812030"/>
+            <wp:effectExtent l="0" t="0" r="0" b="7620"/>
+            <wp:docPr id="3" name="Picture 3" descr="Lightbox"/>
+            <wp:cNvGraphicFramePr>
+              <a:graphicFrameLocks xmlns:a="http://schemas.openxmlformats.org/drawingml/2006/main" noChangeAspect="1"/>
+            </wp:cNvGraphicFramePr>
+            <a:graphic xmlns:a="http://schemas.openxmlformats.org/drawingml/2006/main">
+              <a:graphicData uri="http://schemas.openxmlformats.org/drawingml/2006/picture">
+                <pic:pic xmlns:pic="http://schemas.openxmlformats.org/drawingml/2006/picture">
+                  <pic:nvPicPr>
+                    <pic:cNvPr id="0" name="Picture 1" descr="Lightbox"/>
+                    <pic:cNvPicPr>
+                      <a:picLocks noChangeAspect="1" noChangeArrowheads="1"/>
+                    </pic:cNvPicPr>
+                  </pic:nvPicPr>
+                  <pic:blipFill>
+                    <a:blip r:embed="rId14">
+                      <a:extLst>
+                        <a:ext uri="{28A0092B-C50C-407E-A947-70E740481C1C}">
+                          <a14:useLocalDpi xmlns:a14="http://schemas.microsoft.com/office/drawing/2010/main" val="0"/>
+                        </a:ext>
+                      </a:extLst>
+                    </a:blip>
+                    <a:srcRect/>
+                    <a:stretch>
+                      <a:fillRect/>
+                    </a:stretch>
+                  </pic:blipFill>
+                  <pic:spPr bwMode="auto">
+                    <a:xfrm>
+                      <a:off x="0" y="0"/>
+                      <a:ext cx="5486400" cy="4812030"/>
+                    </a:xfrm>
+                    <a:prstGeom prst="rect">
+                      <a:avLst/>
+                    </a:prstGeom>
+                    <a:noFill/>
+                    <a:ln>
+                      <a:noFill/>
+                    </a:ln>
+                  </pic:spPr>
+                </pic:pic>
+              </a:graphicData>
+            </a:graphic>
+          </wp:inline>
+        </w:drawing>
+      </w:r>
+    </w:p>
+    <w:p>
+      <w:pPr>
+        <w:rPr>
+          <w:rFonts w:ascii="Arial" w:hAnsi="Arial" w:cs="Arial"/>
+          <w:color w:val="273239"/>
+          <w:spacing w:val="2"/>
+          <w:sz w:val="26"/>
+          <w:szCs w:val="26"/>
+          <w:shd w:val="clear" w:color="auto" w:fill="FFFFFF"/>
+        </w:rPr>
+      </w:pPr>
+      <w:r>
+        <w:rPr>
+          <w:rStyle w:val="Strong"/>
+          <w:rFonts w:ascii="Arial" w:hAnsi="Arial" w:cs="Arial"/>
+          <w:color w:val="273239"/>
+          <w:spacing w:val="2"/>
+          <w:sz w:val="26"/>
+          <w:szCs w:val="26"/>
+          <w:bdr w:val="none" w:sz="0" w:space="0" w:color="auto" w:frame="1"/>
+          <w:shd w:val="clear" w:color="auto" w:fill="FFFFFF"/>
+        </w:rPr>
+        <w:t>Transition –</w:t>
+      </w:r>
+      <w:r>
+        <w:rPr>
+          <w:rFonts w:ascii="Arial" w:hAnsi="Arial" w:cs="Arial"/>
+          <w:color w:val="273239"/>
+          <w:spacing w:val="2"/>
+          <w:sz w:val="26"/>
+          <w:szCs w:val="26"/>
+          <w:shd w:val="clear" w:color="auto" w:fill="FFFFFF"/>
+        </w:rPr>
+        <w:t xml:space="preserve"> We use a solid arrow to represent the transition or change of control from one state to another. The arrow is labelled with the event which </w:t>
+      </w:r>
+      <w:r>
+        <w:rPr>
+          <w:rFonts w:ascii="Arial" w:hAnsi="Arial" w:cs="Arial"/>
+          <w:color w:val="273239"/>
+          <w:spacing w:val="2"/>
+          <w:sz w:val="26"/>
+          <w:szCs w:val="26"/>
+          <w:highlight w:val="yellow"/>
+          <w:shd w:val="clear" w:color="auto" w:fill="FFFFFF"/>
+        </w:rPr>
+        <w:t>causes</w:t>
+      </w:r>
+      <w:r>
+        <w:rPr>
+          <w:rFonts w:ascii="Arial" w:hAnsi="Arial" w:cs="Arial"/>
+          <w:color w:val="273239"/>
+          <w:spacing w:val="2"/>
+          <w:sz w:val="26"/>
+          <w:szCs w:val="26"/>
+          <w:shd w:val="clear" w:color="auto" w:fill="FFFFFF"/>
+        </w:rPr>
+        <w:t xml:space="preserve"> the change in state.</w:t>
+      </w:r>
+    </w:p>
+    <w:p>
+      <w:pPr>
+        <w:rPr>
+          <w:rFonts w:ascii="Arial" w:hAnsi="Arial" w:cs="Arial"/>
+          <w:color w:val="273239"/>
+          <w:spacing w:val="2"/>
+          <w:sz w:val="26"/>
+          <w:szCs w:val="26"/>
+          <w:shd w:val="clear" w:color="auto" w:fill="FFFFFF"/>
+        </w:rPr>
+      </w:pPr>
+      <w:r>
+        <w:rPr>
+          <w:rFonts w:ascii="Arial" w:hAnsi="Arial" w:cs="Arial" w:hint="eastAsia"/>
+          <w:color w:val="273239"/>
+          <w:spacing w:val="2"/>
+          <w:sz w:val="26"/>
+          <w:szCs w:val="26"/>
+          <w:shd w:val="clear" w:color="auto" w:fill="FFFFFF"/>
+        </w:rPr>
+        <w:t>导致，是</w:t>
+      </w:r>
+      <w:r>
+        <w:rPr>
+          <w:rFonts w:ascii="Arial" w:hAnsi="Arial" w:cs="Arial" w:hint="eastAsia"/>
+          <w:color w:val="273239"/>
+          <w:spacing w:val="2"/>
+          <w:sz w:val="26"/>
+          <w:szCs w:val="26"/>
+          <w:shd w:val="clear" w:color="auto" w:fill="FFFFFF"/>
+        </w:rPr>
+        <w:t>event</w:t>
+      </w:r>
+      <w:r>
+        <w:rPr>
+          <w:rFonts w:ascii="Arial" w:hAnsi="Arial" w:cs="Arial" w:hint="eastAsia"/>
+          <w:color w:val="273239"/>
+          <w:spacing w:val="2"/>
+          <w:sz w:val="26"/>
+          <w:szCs w:val="26"/>
+          <w:shd w:val="clear" w:color="auto" w:fill="FFFFFF"/>
+        </w:rPr>
+        <w:t>导致了状态的变化。</w:t>
+      </w:r>
+    </w:p>
+    <w:p>
+      <w:pPr>
+        <w:jc w:val="center"/>
+      </w:pPr>
+    </w:p>
+    <w:p>
+      <w:pPr>
+        <w:pStyle w:val="Heading2"/>
+      </w:pPr>
+      <w:r>
+        <w:rPr>
+          <w:rFonts w:hint="eastAsia"/>
+        </w:rPr>
+        <w:t>活动图</w:t>
+      </w:r>
+    </w:p>
+    <w:p>
+      <w:r>
+        <w:rPr>
+          <w:rFonts w:hint="eastAsia"/>
+        </w:rPr>
+        <w:t>也就是流程图，用于流程控制。用例图只能用来表示</w:t>
+      </w:r>
+      <w:r>
+        <w:rPr>
+          <w:rFonts w:hint="eastAsia"/>
+        </w:rPr>
+        <w:t>high</w:t>
+      </w:r>
+      <w:r>
+        <w:t xml:space="preserve"> </w:t>
+      </w:r>
+      <w:r>
+        <w:rPr>
+          <w:rFonts w:hint="eastAsia"/>
+        </w:rPr>
+        <w:t>level</w:t>
+      </w:r>
+      <w:r>
+        <w:t xml:space="preserve"> </w:t>
+      </w:r>
+      <w:r>
+        <w:rPr>
+          <w:rFonts w:hint="eastAsia"/>
+        </w:rPr>
+        <w:t>的内容。</w:t>
+      </w:r>
+    </w:p>
+    <w:p>
+      <w:pPr>
+        <w:rPr>
+          <w:rFonts w:ascii="Arial" w:hAnsi="Arial" w:cs="Arial"/>
+          <w:color w:val="273239"/>
+          <w:spacing w:val="2"/>
+          <w:sz w:val="26"/>
+          <w:szCs w:val="26"/>
+          <w:shd w:val="clear" w:color="auto" w:fill="FFFFFF"/>
+        </w:rPr>
+      </w:pPr>
+      <w:r>
+        <w:rPr>
+          <w:rFonts w:ascii="Arial" w:hAnsi="Arial" w:cs="Arial"/>
+          <w:color w:val="273239"/>
+          <w:spacing w:val="2"/>
+          <w:sz w:val="26"/>
+          <w:szCs w:val="26"/>
+          <w:shd w:val="clear" w:color="auto" w:fill="FFFFFF"/>
+        </w:rPr>
+        <w:t> An activity diagram can be used to illustrate a business process (high level implementation) to a stand alone algorithm (ground level implementation). However, Use cases have a low level of abstraction. They are used to show a </w:t>
+      </w:r>
+      <w:r>
+        <w:rPr>
+          <w:rFonts w:ascii="Arial" w:hAnsi="Arial" w:cs="Arial"/>
+          <w:b/>
+          <w:bCs/>
+          <w:color w:val="273239"/>
+          <w:spacing w:val="2"/>
+          <w:sz w:val="26"/>
+          <w:szCs w:val="26"/>
+          <w:bdr w:val="none" w:sz="0" w:space="0" w:color="auto" w:frame="1"/>
+          <w:shd w:val="clear" w:color="auto" w:fill="FFFFFF"/>
+        </w:rPr>
+        <w:t>high level</w:t>
+      </w:r>
+      <w:r>
+        <w:rPr>
+          <w:rFonts w:ascii="Arial" w:hAnsi="Arial" w:cs="Arial"/>
+          <w:color w:val="273239"/>
+          <w:spacing w:val="2"/>
+          <w:sz w:val="26"/>
+          <w:szCs w:val="26"/>
+          <w:shd w:val="clear" w:color="auto" w:fill="FFFFFF"/>
+        </w:rPr>
+        <w:t> of implementation only.</w:t>
+      </w:r>
+    </w:p>
+    <w:p>
+      <w:pPr>
+        <w:rPr>
+          <w:rFonts w:ascii="Arial" w:hAnsi="Arial" w:cs="Arial"/>
+          <w:color w:val="273239"/>
+          <w:spacing w:val="2"/>
+          <w:sz w:val="26"/>
+          <w:szCs w:val="26"/>
+          <w:shd w:val="clear" w:color="auto" w:fill="FFFFFF"/>
+        </w:rPr>
+      </w:pPr>
+      <w:r>
+        <w:rPr>
+          <w:noProof/>
+        </w:rPr>
+        <w:lastRenderedPageBreak/>
+        <w:drawing>
+          <wp:inline distT="0" distB="0" distL="0" distR="0" wp14:anchorId="4CBDB8F6" wp14:editId="256D95A7">
+            <wp:extent cx="2473728" cy="4577286"/>
+            <wp:effectExtent l="0" t="0" r="3175" b="0"/>
+            <wp:docPr id="5" name="Picture 5" descr="Lightbox"/>
+            <wp:cNvGraphicFramePr>
+              <a:graphicFrameLocks xmlns:a="http://schemas.openxmlformats.org/drawingml/2006/main" noChangeAspect="1"/>
+            </wp:cNvGraphicFramePr>
+            <a:graphic xmlns:a="http://schemas.openxmlformats.org/drawingml/2006/main">
+              <a:graphicData uri="http://schemas.openxmlformats.org/drawingml/2006/picture">
+                <pic:pic xmlns:pic="http://schemas.openxmlformats.org/drawingml/2006/picture">
+                  <pic:nvPicPr>
+                    <pic:cNvPr id="0" name="Picture 5" descr="Lightbox"/>
+                    <pic:cNvPicPr>
+                      <a:picLocks noChangeAspect="1" noChangeArrowheads="1"/>
+                    </pic:cNvPicPr>
+                  </pic:nvPicPr>
+                  <pic:blipFill>
+                    <a:blip r:embed="rId15">
+                      <a:extLst>
+                        <a:ext uri="{28A0092B-C50C-407E-A947-70E740481C1C}">
+                          <a14:useLocalDpi xmlns:a14="http://schemas.microsoft.com/office/drawing/2010/main" val="0"/>
+                        </a:ext>
+                      </a:extLst>
+                    </a:blip>
+                    <a:srcRect/>
+                    <a:stretch>
+                      <a:fillRect/>
+                    </a:stretch>
+                  </pic:blipFill>
+                  <pic:spPr bwMode="auto">
+                    <a:xfrm>
+                      <a:off x="0" y="0"/>
+                      <a:ext cx="2496571" cy="4619553"/>
+                    </a:xfrm>
+                    <a:prstGeom prst="rect">
+                      <a:avLst/>
+                    </a:prstGeom>
+                    <a:noFill/>
+                    <a:ln>
+                      <a:noFill/>
+                    </a:ln>
+                  </pic:spPr>
+                </pic:pic>
+              </a:graphicData>
+            </a:graphic>
+          </wp:inline>
+        </w:drawing>
+      </w:r>
+    </w:p>
+    <w:p>
+      <w:pPr>
+        <w:keepNext/>
+      </w:pPr>
+      <w:r>
+        <w:rPr>
+          <w:rFonts w:hint="eastAsia"/>
+        </w:rPr>
+        <w:lastRenderedPageBreak/>
+        <w:t>例如</w:t>
+      </w:r>
+      <w:r>
+        <w:rPr>
+          <w:rFonts w:hint="eastAsia"/>
+        </w:rPr>
+        <w:t>下图</w:t>
+      </w:r>
+      <w:r>
+        <w:rPr>
+          <w:rFonts w:hint="eastAsia"/>
+        </w:rPr>
+        <w:t xml:space="preserve"> </w:t>
+      </w:r>
+      <w:r>
+        <w:rPr>
+          <w:rFonts w:hint="eastAsia"/>
+        </w:rPr>
+        <w:t>–</w:t>
+      </w:r>
+      <w:r>
+        <w:rPr>
+          <w:rFonts w:hint="eastAsia"/>
+        </w:rPr>
+        <w:t xml:space="preserve"> </w:t>
+      </w:r>
+      <w:r>
+        <w:rPr>
+          <w:rFonts w:hint="eastAsia"/>
+        </w:rPr>
+        <w:t>当蒸牛奶和添加咖啡这两项活动都完成后，我们将它们合并为一项最终活动。</w:t>
+      </w:r>
+      <w:r>
+        <w:rPr>
+          <w:rFonts w:hint="eastAsia"/>
+        </w:rPr>
+        <w:t>这里面有</w:t>
+      </w:r>
+      <w:r>
+        <w:rPr>
+          <w:rFonts w:hint="eastAsia"/>
+        </w:rPr>
+        <w:t>Fork</w:t>
+      </w:r>
+      <w:r>
+        <w:rPr>
+          <w:rFonts w:hint="eastAsia"/>
+        </w:rPr>
+        <w:t>和</w:t>
+      </w:r>
+      <w:r>
+        <w:rPr>
+          <w:rFonts w:hint="eastAsia"/>
+        </w:rPr>
+        <w:t>Join</w:t>
+      </w:r>
+      <w:r>
+        <w:rPr>
+          <w:rFonts w:hint="eastAsia"/>
+        </w:rPr>
+        <w:t>。</w:t>
+      </w:r>
+    </w:p>
+    <w:p>
+      <w:pPr>
+        <w:keepNext/>
+      </w:pPr>
+      <w:r>
+        <w:rPr>
+          <w:noProof/>
+        </w:rPr>
+        <w:drawing>
+          <wp:inline distT="0" distB="0" distL="0" distR="0" wp14:anchorId="7812EACD" wp14:editId="08C6B116">
+            <wp:extent cx="1501005" cy="2861766"/>
+            <wp:effectExtent l="0" t="0" r="4445" b="0"/>
+            <wp:docPr id="8" name="Picture 8" descr="Lightbox"/>
+            <wp:cNvGraphicFramePr>
+              <a:graphicFrameLocks xmlns:a="http://schemas.openxmlformats.org/drawingml/2006/main" noChangeAspect="1"/>
+            </wp:cNvGraphicFramePr>
+            <a:graphic xmlns:a="http://schemas.openxmlformats.org/drawingml/2006/main">
+              <a:graphicData uri="http://schemas.openxmlformats.org/drawingml/2006/picture">
+                <pic:pic xmlns:pic="http://schemas.openxmlformats.org/drawingml/2006/picture">
+                  <pic:nvPicPr>
+                    <pic:cNvPr id="0" name="Picture 11" descr="Lightbox"/>
+                    <pic:cNvPicPr>
+                      <a:picLocks noChangeAspect="1" noChangeArrowheads="1"/>
+                    </pic:cNvPicPr>
+                  </pic:nvPicPr>
+                  <pic:blipFill>
+                    <a:blip r:embed="rId16">
+                      <a:extLst>
+                        <a:ext uri="{28A0092B-C50C-407E-A947-70E740481C1C}">
+                          <a14:useLocalDpi xmlns:a14="http://schemas.microsoft.com/office/drawing/2010/main" val="0"/>
+                        </a:ext>
+                      </a:extLst>
+                    </a:blip>
+                    <a:srcRect/>
+                    <a:stretch>
+                      <a:fillRect/>
+                    </a:stretch>
+                  </pic:blipFill>
+                  <pic:spPr bwMode="auto">
+                    <a:xfrm>
+                      <a:off x="0" y="0"/>
+                      <a:ext cx="1515488" cy="2889378"/>
+                    </a:xfrm>
+                    <a:prstGeom prst="rect">
+                      <a:avLst/>
+                    </a:prstGeom>
+                    <a:noFill/>
+                    <a:ln>
+                      <a:noFill/>
+                    </a:ln>
+                  </pic:spPr>
+                </pic:pic>
+              </a:graphicData>
+            </a:graphic>
+          </wp:inline>
+        </w:drawing>
+      </w:r>
+    </w:p>
+    <w:p>
+      <w:pPr>
+        <w:jc w:val="center"/>
+        <w:rPr>
+          <w:rFonts w:ascii="宋体" w:eastAsia="宋体" w:hAnsi="宋体" w:cs="宋体"/>
+          <w:sz w:val="24"/>
+          <w:szCs w:val="24"/>
+        </w:rPr>
+      </w:pPr>
+    </w:p>
+    <w:p>
+      <w:pPr>
+        <w:pStyle w:val="Heading1"/>
+        <w:rPr>
+          <w:rFonts w:ascii="宋体" w:eastAsia="宋体" w:hAnsi="宋体" w:cs="宋体"/>
+          <w:sz w:val="24"/>
+          <w:szCs w:val="24"/>
+        </w:rPr>
+      </w:pPr>
+      <w:r>
+        <w:rPr>
+          <w:rFonts w:ascii="宋体" w:eastAsia="宋体" w:hAnsi="宋体" w:cs="宋体" w:hint="eastAsia"/>
+          <w:sz w:val="24"/>
+          <w:szCs w:val="24"/>
         </w:rPr>
         <w:t>Linux</w:t>
       </w:r>
@@ -775,239 +1304,294 @@
     <w:p>
       <w:pPr>
         <w:rPr>
-          <w:rFonts w:hint="eastAsia" w:ascii="宋体" w:hAnsi="宋体" w:eastAsia="宋体" w:cs="宋体"/>
-          <w:sz w:val="24"/>
-          <w:szCs w:val="24"/>
-          <w:lang w:val="en-US" w:eastAsia="zh-CN"/>
-        </w:rPr>
-      </w:pPr>
-    </w:p>
-    <w:p>
-      <w:pPr>
-        <w:pStyle w:val="3"/>
-        <w:rPr>
-          <w:rFonts w:hint="default" w:ascii="宋体" w:hAnsi="宋体" w:eastAsia="宋体" w:cs="宋体"/>
-          <w:sz w:val="24"/>
-          <w:szCs w:val="24"/>
-          <w:lang w:val="en-US" w:eastAsia="zh-CN"/>
-        </w:rPr>
-      </w:pPr>
-      <w:r>
-        <w:rPr>
-          <w:rFonts w:hint="eastAsia" w:ascii="宋体" w:hAnsi="宋体" w:eastAsia="宋体" w:cs="宋体"/>
-          <w:sz w:val="24"/>
-          <w:szCs w:val="24"/>
-          <w:lang w:val="en-US" w:eastAsia="zh-CN"/>
+          <w:rFonts w:ascii="宋体" w:eastAsia="宋体" w:hAnsi="宋体" w:cs="宋体"/>
+          <w:sz w:val="24"/>
+          <w:szCs w:val="24"/>
+        </w:rPr>
+      </w:pPr>
+    </w:p>
+    <w:p>
+      <w:pPr>
+        <w:pStyle w:val="Heading2"/>
+        <w:rPr>
+          <w:rFonts w:ascii="宋体" w:eastAsia="宋体" w:hAnsi="宋体" w:cs="宋体"/>
+          <w:sz w:val="24"/>
+          <w:szCs w:val="24"/>
+        </w:rPr>
+      </w:pPr>
+      <w:r>
+        <w:rPr>
+          <w:rFonts w:ascii="宋体" w:eastAsia="宋体" w:hAnsi="宋体" w:cs="宋体" w:hint="eastAsia"/>
+          <w:sz w:val="24"/>
+          <w:szCs w:val="24"/>
         </w:rPr>
         <w:t>CentOS</w:t>
       </w:r>
     </w:p>
     <w:p>
-      <w:pPr>
-        <w:rPr>
-          <w:rFonts w:hint="eastAsia"/>
-          <w:lang w:val="en-US" w:eastAsia="zh-CN"/>
-        </w:rPr>
-      </w:pPr>
-      <w:r>
-        <w:rPr>
-          <w:rFonts w:hint="default"/>
-          <w:lang w:val="en-US" w:eastAsia="zh-CN"/>
-        </w:rPr>
-        <w:t>CentOS适用于服务器</w:t>
-      </w:r>
-      <w:r>
-        <w:rPr>
-          <w:rFonts w:hint="eastAsia"/>
-          <w:lang w:val="en-US" w:eastAsia="zh-CN"/>
+      <w:r>
+        <w:t>CentOS</w:t>
+      </w:r>
+      <w:r>
+        <w:t>适用于服务器</w:t>
+      </w:r>
+      <w:r>
+        <w:rPr>
+          <w:rFonts w:hint="eastAsia"/>
         </w:rPr>
         <w:t>。</w:t>
       </w:r>
     </w:p>
     <w:p>
-      <w:pPr>
-        <w:rPr>
-          <w:rFonts w:hint="default"/>
-          <w:lang w:val="en-US" w:eastAsia="zh-CN"/>
-        </w:rPr>
-      </w:pPr>
-      <w:r>
-        <w:rPr>
-          <w:rFonts w:hint="default"/>
-          <w:lang w:val="en-US" w:eastAsia="zh-CN"/>
-        </w:rPr>
-        <w:t>需要参加红帽RHCSA、RHCE、RHCA认证，肯定要安装RHEL或CentOS系统</w:t>
-      </w:r>
-      <w:r>
-        <w:rPr>
-          <w:rFonts w:hint="eastAsia"/>
-          <w:lang w:val="en-US" w:eastAsia="zh-CN"/>
+      <w:r>
+        <w:t>需要参加红帽</w:t>
+      </w:r>
+      <w:r>
+        <w:t>RHCSA</w:t>
+      </w:r>
+      <w:r>
+        <w:t>、</w:t>
+      </w:r>
+      <w:r>
+        <w:t>RHCE</w:t>
+      </w:r>
+      <w:r>
+        <w:t>、</w:t>
+      </w:r>
+      <w:r>
+        <w:t>RHCA</w:t>
+      </w:r>
+      <w:r>
+        <w:t>认证，肯定要安装</w:t>
+      </w:r>
+      <w:r>
+        <w:t>RHEL</w:t>
+      </w:r>
+      <w:r>
+        <w:t>或</w:t>
+      </w:r>
+      <w:r>
+        <w:t>CentOS</w:t>
+      </w:r>
+      <w:r>
+        <w:t>系统</w:t>
+      </w:r>
+      <w:r>
+        <w:rPr>
+          <w:rFonts w:hint="eastAsia"/>
         </w:rPr>
         <w:t>。</w:t>
       </w:r>
     </w:p>
     <w:p>
       <w:pPr>
-        <w:pStyle w:val="3"/>
-        <w:rPr>
-          <w:rFonts w:hint="default"/>
-          <w:lang w:val="en-US" w:eastAsia="zh-CN"/>
-        </w:rPr>
-      </w:pPr>
-      <w:r>
-        <w:rPr>
-          <w:rFonts w:hint="eastAsia"/>
-          <w:lang w:val="en-US" w:eastAsia="zh-CN"/>
+        <w:pStyle w:val="Heading2"/>
+      </w:pPr>
+      <w:r>
+        <w:rPr>
+          <w:rFonts w:hint="eastAsia"/>
         </w:rPr>
         <w:t>Ubuntu</w:t>
       </w:r>
     </w:p>
     <w:p>
-      <w:pPr>
-        <w:rPr>
-          <w:rFonts w:hint="eastAsia"/>
-          <w:lang w:val="en-US" w:eastAsia="zh-CN"/>
-        </w:rPr>
-      </w:pPr>
-      <w:r>
-        <w:rPr>
-          <w:rFonts w:hint="default"/>
-          <w:lang w:val="en-US" w:eastAsia="zh-CN"/>
-        </w:rPr>
-        <w:t>Ubuntu则适用于个人桌面</w:t>
-      </w:r>
-      <w:r>
-        <w:rPr>
-          <w:rFonts w:hint="eastAsia"/>
-          <w:lang w:val="en-US" w:eastAsia="zh-CN"/>
-        </w:rPr>
-        <w:t>。但其实Ubuntu在服务器方面也并不比CentOS弱，并且ubuntu 相比 centos 在更新策略上要积极一些。</w:t>
-      </w:r>
-    </w:p>
-    <w:p>
-      <w:pPr>
-        <w:rPr>
-          <w:rFonts w:hint="default"/>
-          <w:lang w:val="en-US" w:eastAsia="zh-CN"/>
-        </w:rPr>
-      </w:pPr>
-    </w:p>
-    <w:p>
-      <w:pPr>
-        <w:pStyle w:val="4"/>
-        <w:rPr>
-          <w:rFonts w:hint="default"/>
-          <w:lang w:val="en-US" w:eastAsia="zh-CN"/>
-        </w:rPr>
-      </w:pPr>
-      <w:r>
-        <w:rPr>
-          <w:rFonts w:hint="default"/>
-          <w:lang w:val="en-US" w:eastAsia="zh-CN"/>
-        </w:rPr>
+      <w:r>
+        <w:t>Ubuntu</w:t>
+      </w:r>
+      <w:r>
+        <w:t>则适用于个人桌面</w:t>
+      </w:r>
+      <w:r>
+        <w:rPr>
+          <w:rFonts w:hint="eastAsia"/>
+        </w:rPr>
+        <w:t>。但其实</w:t>
+      </w:r>
+      <w:r>
+        <w:rPr>
+          <w:rFonts w:hint="eastAsia"/>
+        </w:rPr>
+        <w:t>Ubuntu</w:t>
+      </w:r>
+      <w:r>
+        <w:rPr>
+          <w:rFonts w:hint="eastAsia"/>
+        </w:rPr>
+        <w:t>在服务器方面也并不比</w:t>
+      </w:r>
+      <w:r>
+        <w:rPr>
+          <w:rFonts w:hint="eastAsia"/>
+        </w:rPr>
+        <w:t>CentOS</w:t>
+      </w:r>
+      <w:r>
+        <w:rPr>
+          <w:rFonts w:hint="eastAsia"/>
+        </w:rPr>
+        <w:t>弱，并且</w:t>
+      </w:r>
+      <w:r>
+        <w:rPr>
+          <w:rFonts w:hint="eastAsia"/>
+        </w:rPr>
+        <w:t xml:space="preserve">ubuntu </w:t>
+      </w:r>
+      <w:r>
+        <w:rPr>
+          <w:rFonts w:hint="eastAsia"/>
+        </w:rPr>
+        <w:t>相比</w:t>
+      </w:r>
+      <w:r>
+        <w:rPr>
+          <w:rFonts w:hint="eastAsia"/>
+        </w:rPr>
+        <w:t xml:space="preserve"> centos </w:t>
+      </w:r>
+      <w:r>
+        <w:rPr>
+          <w:rFonts w:hint="eastAsia"/>
+        </w:rPr>
+        <w:t>在更新策略上要积极一些。</w:t>
+      </w:r>
+    </w:p>
+    <w:p/>
+    <w:p>
+      <w:pPr>
+        <w:pStyle w:val="Heading3"/>
+      </w:pPr>
+      <w:r>
         <w:t>Xubuntu</w:t>
       </w:r>
     </w:p>
     <w:p>
-      <w:pPr>
-        <w:rPr>
-          <w:rFonts w:hint="default"/>
-          <w:lang w:val="en-US" w:eastAsia="zh-CN"/>
-        </w:rPr>
-      </w:pPr>
-      <w:r>
-        <w:rPr>
-          <w:rFonts w:hint="default"/>
-          <w:lang w:val="en-US" w:eastAsia="zh-CN"/>
-        </w:rPr>
-        <w:t>Xubuntu（发音为ZOO-bun-too）是一个Ubuntu Linux的官方派生版，它基于桌面环境Xfce，主要运行基于GTK+的程序，面向旧式电脑的用户和寻求更快捷的桌面环境的用户。</w:t>
-      </w:r>
-    </w:p>
-    <w:p>
-      <w:pPr>
-        <w:rPr>
-          <w:rFonts w:hint="default"/>
-          <w:lang w:val="en-US" w:eastAsia="zh-CN"/>
-        </w:rPr>
-      </w:pPr>
-      <w:r>
-        <w:rPr>
-          <w:rFonts w:hint="default"/>
-          <w:lang w:val="en-US" w:eastAsia="zh-CN"/>
-        </w:rPr>
-        <w:t>它与Ubuntu不完全相同，但使用Ubuntu的高质量软件源。</w:t>
-      </w:r>
-    </w:p>
-    <w:p>
-      <w:pPr>
-        <w:rPr>
-          <w:rFonts w:hint="default"/>
-          <w:lang w:val="en-US" w:eastAsia="zh-CN"/>
-        </w:rPr>
-      </w:pPr>
-      <w:r>
-        <w:rPr>
-          <w:rFonts w:hint="default"/>
-          <w:lang w:val="en-US" w:eastAsia="zh-CN"/>
-        </w:rPr>
-        <w:t>Xubuntu是一个完整的基于Ubuntu的GNU/Linux发行版，但是更为轻量，比使用Gnome和KDE的Ubuntu系统更有效率，因为其使用了Xfce桌面环境。</w:t>
-      </w:r>
-    </w:p>
-    <w:p>
-      <w:pPr>
-        <w:pStyle w:val="4"/>
-        <w:rPr>
-          <w:rFonts w:hint="default"/>
-          <w:lang w:val="en-US" w:eastAsia="zh-CN"/>
-        </w:rPr>
-      </w:pPr>
-      <w:r>
-        <w:rPr>
-          <w:rFonts w:hint="default"/>
-          <w:lang w:val="en-US" w:eastAsia="zh-CN"/>
-        </w:rPr>
+      <w:r>
+        <w:t>Xubuntu</w:t>
+      </w:r>
+      <w:r>
+        <w:t>（发音为</w:t>
+      </w:r>
+      <w:r>
+        <w:t>ZOO-bun-too</w:t>
+      </w:r>
+      <w:r>
+        <w:t>）是一个</w:t>
+      </w:r>
+      <w:r>
+        <w:t>Ubuntu Linux</w:t>
+      </w:r>
+      <w:r>
+        <w:t>的官方派生版，它基于桌面环境</w:t>
+      </w:r>
+      <w:r>
+        <w:t>Xfce</w:t>
+      </w:r>
+      <w:r>
+        <w:t>，主要运行基于</w:t>
+      </w:r>
+      <w:r>
+        <w:t>GTK+</w:t>
+      </w:r>
+      <w:r>
+        <w:t>的程序，面向旧式电脑的用户和寻求更快捷的桌面环境的用户。</w:t>
+      </w:r>
+    </w:p>
+    <w:p>
+      <w:r>
+        <w:t>它与</w:t>
+      </w:r>
+      <w:r>
+        <w:t>Ubuntu</w:t>
+      </w:r>
+      <w:r>
+        <w:t>不完全相同，但使用</w:t>
+      </w:r>
+      <w:r>
+        <w:t>Ubuntu</w:t>
+      </w:r>
+      <w:r>
+        <w:t>的高质量软件源。</w:t>
+      </w:r>
+    </w:p>
+    <w:p>
+      <w:r>
+        <w:t>Xubuntu</w:t>
+      </w:r>
+      <w:r>
+        <w:t>是一个完整的基于</w:t>
+      </w:r>
+      <w:r>
+        <w:t>Ubuntu</w:t>
+      </w:r>
+      <w:r>
+        <w:t>的</w:t>
+      </w:r>
+      <w:r>
+        <w:t>GNU/Linux</w:t>
+      </w:r>
+      <w:r>
+        <w:t>发行版，但是更为轻量，比使用</w:t>
+      </w:r>
+      <w:r>
+        <w:t>Gnome</w:t>
+      </w:r>
+      <w:r>
+        <w:t>和</w:t>
+      </w:r>
+      <w:r>
+        <w:t>KDE</w:t>
+      </w:r>
+      <w:r>
+        <w:t>的</w:t>
+      </w:r>
+      <w:r>
+        <w:t>Ubuntu</w:t>
+      </w:r>
+      <w:r>
+        <w:t>系统更有效率，因为其使用了</w:t>
+      </w:r>
+      <w:r>
+        <w:t>Xfce</w:t>
+      </w:r>
+      <w:r>
+        <w:t>桌面环境。</w:t>
+      </w:r>
+    </w:p>
+    <w:p>
+      <w:pPr>
+        <w:pStyle w:val="Heading3"/>
+      </w:pPr>
+      <w:r>
         <w:t>安装问题</w:t>
       </w:r>
     </w:p>
-    <w:p>
-      <w:pPr>
-        <w:rPr>
-          <w:rFonts w:hint="default"/>
-          <w:lang w:val="en-US" w:eastAsia="zh-CN"/>
-        </w:rPr>
-      </w:pPr>
-    </w:p>
-    <w:p>
-      <w:pPr>
-        <w:pStyle w:val="4"/>
-        <w:rPr>
-          <w:rFonts w:hint="default"/>
-          <w:lang w:val="en-US" w:eastAsia="zh-CN"/>
-        </w:rPr>
-      </w:pPr>
-      <w:r>
-        <w:rPr>
-          <w:rFonts w:hint="eastAsia"/>
-          <w:lang w:val="en-US" w:eastAsia="zh-CN"/>
-        </w:rPr>
+    <w:p/>
+    <w:p>
+      <w:pPr>
+        <w:pStyle w:val="Heading3"/>
+      </w:pPr>
+      <w:r>
+        <w:rPr>
+          <w:rFonts w:hint="eastAsia"/>
+        </w:rPr>
+        <w:lastRenderedPageBreak/>
         <w:t>Command</w:t>
       </w:r>
-      <w:bookmarkStart w:id="0" w:name="_GoBack"/>
-      <w:bookmarkEnd w:id="0"/>
     </w:p>
     <w:sectPr>
       <w:pgSz w:w="12240" w:h="15840"/>
       <w:pgMar w:top="1440" w:right="1800" w:bottom="1440" w:left="1800" w:header="720" w:footer="720" w:gutter="0"/>
-      <w:cols w:space="720" w:num="1"/>
-      <w:docGrid w:linePitch="360" w:charSpace="0"/>
+      <w:cols w:space="720"/>
+      <w:docGrid w:linePitch="360"/>
     </w:sectPr>
   </w:body>
 </w:document>
 </file>
 
 <file path=word/endnotes.xml><?xml version="1.0" encoding="utf-8"?>
-<w:endnotes xmlns:wpc="http://schemas.microsoft.com/office/word/2010/wordprocessingCanvas" xmlns:mc="http://schemas.openxmlformats.org/markup-compatibility/2006" xmlns:o="urn:schemas-microsoft-com:office:office" xmlns:r="http://schemas.openxmlformats.org/officeDocument/2006/relationships" xmlns:m="http://schemas.openxmlformats.org/officeDocument/2006/math" xmlns:v="urn:schemas-microsoft-com:vml" xmlns:wp14="http://schemas.microsoft.com/office/word/2010/wordprocessingDrawing" xmlns:wp="http://schemas.openxmlformats.org/drawingml/2006/wordprocessingDrawing" xmlns:w="http://schemas.openxmlformats.org/wordprocessingml/2006/main" xmlns:w14="http://schemas.microsoft.com/office/word/2010/wordml" xmlns:w15="http://schemas.microsoft.com/office/word/2012/wordml" xmlns:w10="urn:schemas-microsoft-com:office:word" xmlns:wpg="http://schemas.microsoft.com/office/word/2010/wordprocessingGroup" xmlns:wpi="http://schemas.microsoft.com/office/word/2010/wordprocessingInk" xmlns:wne="http://schemas.microsoft.com/office/word/2006/wordml" xmlns:wps="http://schemas.microsoft.com/office/word/2010/wordprocessingShape" xmlns:wpsCustomData="http://www.wps.cn/officeDocument/2013/wpsCustomData" mc:Ignorable="w14 w15 wp14">
-  <w:endnote w:type="separator" w:id="0">
+<w:endnotes xmlns:wpc="http://schemas.microsoft.com/office/word/2010/wordprocessingCanvas" xmlns:cx="http://schemas.microsoft.com/office/drawing/2014/chartex" xmlns:cx1="http://schemas.microsoft.com/office/drawing/2015/9/8/chartex" xmlns:cx2="http://schemas.microsoft.com/office/drawing/2015/10/21/chartex" xmlns:cx3="http://schemas.microsoft.com/office/drawing/2016/5/9/chartex" xmlns:cx4="http://schemas.microsoft.com/office/drawing/2016/5/10/chartex" xmlns:cx5="http://schemas.microsoft.com/office/drawing/2016/5/11/chartex" xmlns:cx6="http://schemas.microsoft.com/office/drawing/2016/5/12/chartex" xmlns:cx7="http://schemas.microsoft.com/office/drawing/2016/5/13/chartex" xmlns:cx8="http://schemas.microsoft.com/office/drawing/2016/5/14/chartex" xmlns:mc="http://schemas.openxmlformats.org/markup-compatibility/2006" xmlns:aink="http://schemas.microsoft.com/office/drawing/2016/ink" xmlns:am3d="http://schemas.microsoft.com/office/drawing/2017/model3d" xmlns:o="urn:schemas-microsoft-com:office:office" xmlns:r="http://schemas.openxmlformats.org/officeDocument/2006/relationships" xmlns:m="http://schemas.openxmlformats.org/officeDocument/2006/math" xmlns:v="urn:schemas-microsoft-com:vml" xmlns:wp14="http://schemas.microsoft.com/office/word/2010/wordprocessingDrawing" xmlns:wp="http://schemas.openxmlformats.org/drawingml/2006/wordprocessingDrawing" xmlns:w10="urn:schemas-microsoft-com:office:word" xmlns:w="http://schemas.openxmlformats.org/wordprocessingml/2006/main" xmlns:w14="http://schemas.microsoft.com/office/word/2010/wordml" xmlns:w15="http://schemas.microsoft.com/office/word/2012/wordml" xmlns:w16cex="http://schemas.microsoft.com/office/word/2018/wordml/cex" xmlns:w16cid="http://schemas.microsoft.com/office/word/2016/wordml/cid" xmlns:w16="http://schemas.microsoft.com/office/word/2018/wordml" xmlns:w16se="http://schemas.microsoft.com/office/word/2015/wordml/symex" xmlns:wpg="http://schemas.microsoft.com/office/word/2010/wordprocessingGroup" xmlns:wpi="http://schemas.microsoft.com/office/word/2010/wordprocessingInk" xmlns:wne="http://schemas.microsoft.com/office/word/2006/wordml" xmlns:wps="http://schemas.microsoft.com/office/word/2010/wordprocessingShape" mc:Ignorable="w14 w15 w16se w16cid w16 w16cex wp14">
+  <w:endnote w:type="separator" w:id="-1">
     <w:p>
       <w:pPr>
         <w:spacing w:line="240" w:lineRule="auto"/>
@@ -1017,7 +1601,7 @@
       </w:r>
     </w:p>
   </w:endnote>
-  <w:endnote w:type="continuationSeparator" w:id="1">
+  <w:endnote w:type="continuationSeparator" w:id="0">
     <w:p>
       <w:pPr>
         <w:spacing w:line="240" w:lineRule="auto"/>
@@ -1031,21 +1615,21 @@
 </file>
 
 <file path=word/footnotes.xml><?xml version="1.0" encoding="utf-8"?>
-<w:footnotes xmlns:wpc="http://schemas.microsoft.com/office/word/2010/wordprocessingCanvas" xmlns:mc="http://schemas.openxmlformats.org/markup-compatibility/2006" xmlns:o="urn:schemas-microsoft-com:office:office" xmlns:r="http://schemas.openxmlformats.org/officeDocument/2006/relationships" xmlns:m="http://schemas.openxmlformats.org/officeDocument/2006/math" xmlns:v="urn:schemas-microsoft-com:vml" xmlns:wp14="http://schemas.microsoft.com/office/word/2010/wordprocessingDrawing" xmlns:wp="http://schemas.openxmlformats.org/drawingml/2006/wordprocessingDrawing" xmlns:w="http://schemas.openxmlformats.org/wordprocessingml/2006/main" xmlns:w14="http://schemas.microsoft.com/office/word/2010/wordml" xmlns:w15="http://schemas.microsoft.com/office/word/2012/wordml" xmlns:w10="urn:schemas-microsoft-com:office:word" xmlns:wpg="http://schemas.microsoft.com/office/word/2010/wordprocessingGroup" xmlns:wpi="http://schemas.microsoft.com/office/word/2010/wordprocessingInk" xmlns:wne="http://schemas.microsoft.com/office/word/2006/wordml" xmlns:wps="http://schemas.microsoft.com/office/word/2010/wordprocessingShape" xmlns:wpsCustomData="http://www.wps.cn/officeDocument/2013/wpsCustomData" mc:Ignorable="w14 w15 wp14">
-  <w:footnote w:type="separator" w:id="0">
-    <w:p>
-      <w:pPr>
-        <w:spacing w:before="0" w:after="0" w:line="259" w:lineRule="auto"/>
+<w:footnotes xmlns:wpc="http://schemas.microsoft.com/office/word/2010/wordprocessingCanvas" xmlns:cx="http://schemas.microsoft.com/office/drawing/2014/chartex" xmlns:cx1="http://schemas.microsoft.com/office/drawing/2015/9/8/chartex" xmlns:cx2="http://schemas.microsoft.com/office/drawing/2015/10/21/chartex" xmlns:cx3="http://schemas.microsoft.com/office/drawing/2016/5/9/chartex" xmlns:cx4="http://schemas.microsoft.com/office/drawing/2016/5/10/chartex" xmlns:cx5="http://schemas.microsoft.com/office/drawing/2016/5/11/chartex" xmlns:cx6="http://schemas.microsoft.com/office/drawing/2016/5/12/chartex" xmlns:cx7="http://schemas.microsoft.com/office/drawing/2016/5/13/chartex" xmlns:cx8="http://schemas.microsoft.com/office/drawing/2016/5/14/chartex" xmlns:mc="http://schemas.openxmlformats.org/markup-compatibility/2006" xmlns:aink="http://schemas.microsoft.com/office/drawing/2016/ink" xmlns:am3d="http://schemas.microsoft.com/office/drawing/2017/model3d" xmlns:o="urn:schemas-microsoft-com:office:office" xmlns:r="http://schemas.openxmlformats.org/officeDocument/2006/relationships" xmlns:m="http://schemas.openxmlformats.org/officeDocument/2006/math" xmlns:v="urn:schemas-microsoft-com:vml" xmlns:wp14="http://schemas.microsoft.com/office/word/2010/wordprocessingDrawing" xmlns:wp="http://schemas.openxmlformats.org/drawingml/2006/wordprocessingDrawing" xmlns:w10="urn:schemas-microsoft-com:office:word" xmlns:w="http://schemas.openxmlformats.org/wordprocessingml/2006/main" xmlns:w14="http://schemas.microsoft.com/office/word/2010/wordml" xmlns:w15="http://schemas.microsoft.com/office/word/2012/wordml" xmlns:w16cex="http://schemas.microsoft.com/office/word/2018/wordml/cex" xmlns:w16cid="http://schemas.microsoft.com/office/word/2016/wordml/cid" xmlns:w16="http://schemas.microsoft.com/office/word/2018/wordml" xmlns:w16se="http://schemas.microsoft.com/office/word/2015/wordml/symex" xmlns:wpg="http://schemas.microsoft.com/office/word/2010/wordprocessingGroup" xmlns:wpi="http://schemas.microsoft.com/office/word/2010/wordprocessingInk" xmlns:wne="http://schemas.microsoft.com/office/word/2006/wordml" xmlns:wps="http://schemas.microsoft.com/office/word/2010/wordprocessingShape" mc:Ignorable="w14 w15 w16se w16cid w16 w16cex wp14">
+  <w:footnote w:type="separator" w:id="-1">
+    <w:p>
+      <w:pPr>
+        <w:spacing w:after="0"/>
       </w:pPr>
       <w:r>
         <w:separator/>
       </w:r>
     </w:p>
   </w:footnote>
-  <w:footnote w:type="continuationSeparator" w:id="1">
-    <w:p>
-      <w:pPr>
-        <w:spacing w:before="0" w:after="0" w:line="259" w:lineRule="auto"/>
+  <w:footnote w:type="continuationSeparator" w:id="0">
+    <w:p>
+      <w:pPr>
+        <w:spacing w:after="0"/>
       </w:pPr>
       <w:r>
         <w:continuationSeparator/>
@@ -1056,95 +1640,95 @@
 </file>
 
 <file path=word/numbering.xml><?xml version="1.0" encoding="utf-8"?>
-<w:numbering xmlns:wpc="http://schemas.microsoft.com/office/word/2010/wordprocessingCanvas" xmlns:mc="http://schemas.openxmlformats.org/markup-compatibility/2006" xmlns:o="urn:schemas-microsoft-com:office:office" xmlns:r="http://schemas.openxmlformats.org/officeDocument/2006/relationships" xmlns:m="http://schemas.openxmlformats.org/officeDocument/2006/math" xmlns:v="urn:schemas-microsoft-com:vml" xmlns:wp14="http://schemas.microsoft.com/office/word/2010/wordprocessingDrawing" xmlns:wp="http://schemas.openxmlformats.org/drawingml/2006/wordprocessingDrawing" xmlns:w10="urn:schemas-microsoft-com:office:word" xmlns:w="http://schemas.openxmlformats.org/wordprocessingml/2006/main" xmlns:w14="http://schemas.microsoft.com/office/word/2010/wordml" xmlns:wpg="http://schemas.microsoft.com/office/word/2010/wordprocessingGroup" xmlns:wpi="http://schemas.microsoft.com/office/word/2010/wordprocessingInk" xmlns:wne="http://schemas.microsoft.com/office/word/2006/wordml" xmlns:wps="http://schemas.microsoft.com/office/word/2010/wordprocessingShape" xmlns:wpsCustomData="http://www.wps.cn/officeDocument/2013/wpsCustomData" mc:Ignorable="w14 wp14">
-  <w:abstractNum w:abstractNumId="0">
+<w:numbering xmlns:wpc="http://schemas.microsoft.com/office/word/2010/wordprocessingCanvas" xmlns:cx="http://schemas.microsoft.com/office/drawing/2014/chartex" xmlns:cx1="http://schemas.microsoft.com/office/drawing/2015/9/8/chartex" xmlns:cx2="http://schemas.microsoft.com/office/drawing/2015/10/21/chartex" xmlns:cx3="http://schemas.microsoft.com/office/drawing/2016/5/9/chartex" xmlns:cx4="http://schemas.microsoft.com/office/drawing/2016/5/10/chartex" xmlns:cx5="http://schemas.microsoft.com/office/drawing/2016/5/11/chartex" xmlns:cx6="http://schemas.microsoft.com/office/drawing/2016/5/12/chartex" xmlns:cx7="http://schemas.microsoft.com/office/drawing/2016/5/13/chartex" xmlns:cx8="http://schemas.microsoft.com/office/drawing/2016/5/14/chartex" xmlns:mc="http://schemas.openxmlformats.org/markup-compatibility/2006" xmlns:aink="http://schemas.microsoft.com/office/drawing/2016/ink" xmlns:am3d="http://schemas.microsoft.com/office/drawing/2017/model3d" xmlns:o="urn:schemas-microsoft-com:office:office" xmlns:r="http://schemas.openxmlformats.org/officeDocument/2006/relationships" xmlns:m="http://schemas.openxmlformats.org/officeDocument/2006/math" xmlns:v="urn:schemas-microsoft-com:vml" xmlns:wp14="http://schemas.microsoft.com/office/word/2010/wordprocessingDrawing" xmlns:wp="http://schemas.openxmlformats.org/drawingml/2006/wordprocessingDrawing" xmlns:w10="urn:schemas-microsoft-com:office:word" xmlns:w="http://schemas.openxmlformats.org/wordprocessingml/2006/main" xmlns:w14="http://schemas.microsoft.com/office/word/2010/wordml" xmlns:w15="http://schemas.microsoft.com/office/word/2012/wordml" xmlns:w16cex="http://schemas.microsoft.com/office/word/2018/wordml/cex" xmlns:w16cid="http://schemas.microsoft.com/office/word/2016/wordml/cid" xmlns:w16="http://schemas.microsoft.com/office/word/2018/wordml" xmlns:w16se="http://schemas.microsoft.com/office/word/2015/wordml/symex" xmlns:wpg="http://schemas.microsoft.com/office/word/2010/wordprocessingGroup" xmlns:wpi="http://schemas.microsoft.com/office/word/2010/wordprocessingInk" xmlns:wne="http://schemas.microsoft.com/office/word/2006/wordml" xmlns:wps="http://schemas.microsoft.com/office/word/2010/wordprocessingShape" mc:Ignorable="w14 w15 w16se w16cid w16 w16cex wp14">
+  <w:abstractNum w:abstractNumId="0" w15:restartNumberingAfterBreak="0">
     <w:nsid w:val="07F31C64"/>
     <w:multiLevelType w:val="multilevel"/>
     <w:tmpl w:val="07F31C64"/>
-    <w:lvl w:ilvl="0" w:tentative="0">
+    <w:lvl w:ilvl="0">
       <w:start w:val="1"/>
       <w:numFmt w:val="decimal"/>
-      <w:pStyle w:val="2"/>
+      <w:pStyle w:val="Heading1"/>
       <w:lvlText w:val="%1"/>
       <w:lvlJc w:val="left"/>
       <w:pPr>
         <w:ind w:left="432" w:hanging="432"/>
       </w:pPr>
     </w:lvl>
-    <w:lvl w:ilvl="1" w:tentative="0">
+    <w:lvl w:ilvl="1">
       <w:start w:val="1"/>
       <w:numFmt w:val="decimal"/>
-      <w:pStyle w:val="3"/>
+      <w:pStyle w:val="Heading2"/>
       <w:lvlText w:val="%1.%2"/>
       <w:lvlJc w:val="left"/>
       <w:pPr>
         <w:ind w:left="576" w:hanging="576"/>
       </w:pPr>
     </w:lvl>
-    <w:lvl w:ilvl="2" w:tentative="0">
+    <w:lvl w:ilvl="2">
       <w:start w:val="1"/>
       <w:numFmt w:val="decimal"/>
-      <w:pStyle w:val="4"/>
+      <w:pStyle w:val="Heading3"/>
       <w:lvlText w:val="%1.%2.%3"/>
       <w:lvlJc w:val="left"/>
       <w:pPr>
         <w:ind w:left="720" w:hanging="720"/>
       </w:pPr>
     </w:lvl>
-    <w:lvl w:ilvl="3" w:tentative="0">
+    <w:lvl w:ilvl="3">
       <w:start w:val="1"/>
       <w:numFmt w:val="decimal"/>
-      <w:pStyle w:val="5"/>
+      <w:pStyle w:val="Heading4"/>
       <w:lvlText w:val="%1.%2.%3.%4"/>
       <w:lvlJc w:val="left"/>
       <w:pPr>
         <w:ind w:left="864" w:hanging="864"/>
       </w:pPr>
     </w:lvl>
-    <w:lvl w:ilvl="4" w:tentative="0">
+    <w:lvl w:ilvl="4">
       <w:start w:val="1"/>
       <w:numFmt w:val="decimal"/>
-      <w:pStyle w:val="6"/>
+      <w:pStyle w:val="Heading5"/>
       <w:lvlText w:val="%1.%2.%3.%4.%5"/>
       <w:lvlJc w:val="left"/>
       <w:pPr>
         <w:ind w:left="1008" w:hanging="1008"/>
       </w:pPr>
     </w:lvl>
-    <w:lvl w:ilvl="5" w:tentative="0">
+    <w:lvl w:ilvl="5">
       <w:start w:val="1"/>
       <w:numFmt w:val="decimal"/>
-      <w:pStyle w:val="7"/>
+      <w:pStyle w:val="Heading6"/>
       <w:lvlText w:val="%1.%2.%3.%4.%5.%6"/>
       <w:lvlJc w:val="left"/>
       <w:pPr>
         <w:ind w:left="1152" w:hanging="1152"/>
       </w:pPr>
     </w:lvl>
-    <w:lvl w:ilvl="6" w:tentative="0">
+    <w:lvl w:ilvl="6">
       <w:start w:val="1"/>
       <w:numFmt w:val="decimal"/>
-      <w:pStyle w:val="8"/>
+      <w:pStyle w:val="Heading7"/>
       <w:lvlText w:val="%1.%2.%3.%4.%5.%6.%7"/>
       <w:lvlJc w:val="left"/>
       <w:pPr>
         <w:ind w:left="1296" w:hanging="1296"/>
       </w:pPr>
     </w:lvl>
-    <w:lvl w:ilvl="7" w:tentative="0">
+    <w:lvl w:ilvl="7">
       <w:start w:val="1"/>
       <w:numFmt w:val="decimal"/>
-      <w:pStyle w:val="9"/>
+      <w:pStyle w:val="Heading8"/>
       <w:lvlText w:val="%1.%2.%3.%4.%5.%6.%7.%8"/>
       <w:lvlJc w:val="left"/>
       <w:pPr>
         <w:ind w:left="1440" w:hanging="1440"/>
       </w:pPr>
     </w:lvl>
-    <w:lvl w:ilvl="8" w:tentative="0">
+    <w:lvl w:ilvl="8">
       <w:start w:val="1"/>
       <w:numFmt w:val="decimal"/>
-      <w:pStyle w:val="10"/>
+      <w:pStyle w:val="Heading9"/>
       <w:lvlText w:val="%1.%2.%3.%4.%5.%6.%7.%8.%9"/>
       <w:lvlJc w:val="left"/>
       <w:pPr>
@@ -1152,11 +1736,11 @@
       </w:pPr>
     </w:lvl>
   </w:abstractNum>
-  <w:abstractNum w:abstractNumId="1">
+  <w:abstractNum w:abstractNumId="1" w15:restartNumberingAfterBreak="0">
     <w:nsid w:val="33866274"/>
     <w:multiLevelType w:val="multilevel"/>
     <w:tmpl w:val="33866274"/>
-    <w:lvl w:ilvl="0" w:tentative="0">
+    <w:lvl w:ilvl="0">
       <w:start w:val="1"/>
       <w:numFmt w:val="bullet"/>
       <w:lvlText w:val=""/>
@@ -1168,11 +1752,11 @@
         <w:ind w:left="720" w:hanging="360"/>
       </w:pPr>
       <w:rPr>
-        <w:rFonts w:hint="default" w:ascii="Symbol" w:hAnsi="Symbol"/>
+        <w:rFonts w:ascii="Symbol" w:hAnsi="Symbol" w:hint="default"/>
         <w:sz w:val="20"/>
       </w:rPr>
     </w:lvl>
-    <w:lvl w:ilvl="1" w:tentative="0">
+    <w:lvl w:ilvl="1">
       <w:start w:val="1"/>
       <w:numFmt w:val="bullet"/>
       <w:lvlText w:val=""/>
@@ -1184,11 +1768,11 @@
         <w:ind w:left="1440" w:hanging="360"/>
       </w:pPr>
       <w:rPr>
-        <w:rFonts w:hint="default" w:ascii="Symbol" w:hAnsi="Symbol"/>
+        <w:rFonts w:ascii="Symbol" w:hAnsi="Symbol" w:hint="default"/>
         <w:sz w:val="20"/>
       </w:rPr>
     </w:lvl>
-    <w:lvl w:ilvl="2" w:tentative="0">
+    <w:lvl w:ilvl="2">
       <w:start w:val="1"/>
       <w:numFmt w:val="bullet"/>
       <w:lvlText w:val=""/>
@@ -1200,11 +1784,11 @@
         <w:ind w:left="2160" w:hanging="360"/>
       </w:pPr>
       <w:rPr>
-        <w:rFonts w:hint="default" w:ascii="Symbol" w:hAnsi="Symbol"/>
+        <w:rFonts w:ascii="Symbol" w:hAnsi="Symbol" w:hint="default"/>
         <w:sz w:val="20"/>
       </w:rPr>
     </w:lvl>
-    <w:lvl w:ilvl="3" w:tentative="0">
+    <w:lvl w:ilvl="3">
       <w:start w:val="1"/>
       <w:numFmt w:val="bullet"/>
       <w:lvlText w:val=""/>
@@ -1216,11 +1800,11 @@
         <w:ind w:left="2880" w:hanging="360"/>
       </w:pPr>
       <w:rPr>
-        <w:rFonts w:hint="default" w:ascii="Symbol" w:hAnsi="Symbol"/>
+        <w:rFonts w:ascii="Symbol" w:hAnsi="Symbol" w:hint="default"/>
         <w:sz w:val="20"/>
       </w:rPr>
     </w:lvl>
-    <w:lvl w:ilvl="4" w:tentative="0">
+    <w:lvl w:ilvl="4">
       <w:start w:val="1"/>
       <w:numFmt w:val="bullet"/>
       <w:lvlText w:val=""/>
@@ -1232,11 +1816,11 @@
         <w:ind w:left="3600" w:hanging="360"/>
       </w:pPr>
       <w:rPr>
-        <w:rFonts w:hint="default" w:ascii="Symbol" w:hAnsi="Symbol"/>
+        <w:rFonts w:ascii="Symbol" w:hAnsi="Symbol" w:hint="default"/>
         <w:sz w:val="20"/>
       </w:rPr>
     </w:lvl>
-    <w:lvl w:ilvl="5" w:tentative="0">
+    <w:lvl w:ilvl="5">
       <w:start w:val="1"/>
       <w:numFmt w:val="bullet"/>
       <w:lvlText w:val=""/>
@@ -1248,11 +1832,11 @@
         <w:ind w:left="4320" w:hanging="360"/>
       </w:pPr>
       <w:rPr>
-        <w:rFonts w:hint="default" w:ascii="Symbol" w:hAnsi="Symbol"/>
+        <w:rFonts w:ascii="Symbol" w:hAnsi="Symbol" w:hint="default"/>
         <w:sz w:val="20"/>
       </w:rPr>
     </w:lvl>
-    <w:lvl w:ilvl="6" w:tentative="0">
+    <w:lvl w:ilvl="6">
       <w:start w:val="1"/>
       <w:numFmt w:val="bullet"/>
       <w:lvlText w:val=""/>
@@ -1264,11 +1848,11 @@
         <w:ind w:left="5040" w:hanging="360"/>
       </w:pPr>
       <w:rPr>
-        <w:rFonts w:hint="default" w:ascii="Symbol" w:hAnsi="Symbol"/>
+        <w:rFonts w:ascii="Symbol" w:hAnsi="Symbol" w:hint="default"/>
         <w:sz w:val="20"/>
       </w:rPr>
     </w:lvl>
-    <w:lvl w:ilvl="7" w:tentative="0">
+    <w:lvl w:ilvl="7">
       <w:start w:val="1"/>
       <w:numFmt w:val="bullet"/>
       <w:lvlText w:val=""/>
@@ -1280,11 +1864,11 @@
         <w:ind w:left="5760" w:hanging="360"/>
       </w:pPr>
       <w:rPr>
-        <w:rFonts w:hint="default" w:ascii="Symbol" w:hAnsi="Symbol"/>
+        <w:rFonts w:ascii="Symbol" w:hAnsi="Symbol" w:hint="default"/>
         <w:sz w:val="20"/>
       </w:rPr>
     </w:lvl>
-    <w:lvl w:ilvl="8" w:tentative="0">
+    <w:lvl w:ilvl="8">
       <w:start w:val="1"/>
       <w:numFmt w:val="bullet"/>
       <w:lvlText w:val=""/>
@@ -1296,7 +1880,7 @@
         <w:ind w:left="6480" w:hanging="360"/>
       </w:pPr>
       <w:rPr>
-        <w:rFonts w:hint="default" w:ascii="Symbol" w:hAnsi="Symbol"/>
+        <w:rFonts w:ascii="Symbol" w:hAnsi="Symbol" w:hint="default"/>
         <w:sz w:val="20"/>
       </w:rPr>
     </w:lvl>
@@ -1307,316 +1891,441 @@
   <w:num w:numId="2">
     <w:abstractNumId w:val="1"/>
   </w:num>
+  <w:num w:numId="3">
+    <w:abstractNumId w:val="0"/>
+  </w:num>
 </w:numbering>
 </file>
 
 <file path=word/styles.xml><?xml version="1.0" encoding="utf-8"?>
-<w:styles xmlns:mc="http://schemas.openxmlformats.org/markup-compatibility/2006" xmlns:o="urn:schemas-microsoft-com:office:office" xmlns:r="http://schemas.openxmlformats.org/officeDocument/2006/relationships" xmlns:m="http://schemas.openxmlformats.org/officeDocument/2006/math" xmlns:v="urn:schemas-microsoft-com:vml" xmlns:w="http://schemas.openxmlformats.org/wordprocessingml/2006/main" xmlns:w14="http://schemas.microsoft.com/office/word/2010/wordml" xmlns:w10="urn:schemas-microsoft-com:office:word" xmlns:sl="http://schemas.openxmlformats.org/schemaLibrary/2006/main" xmlns:wpsCustomData="http://www.wps.cn/officeDocument/2013/wpsCustomData" mc:Ignorable="w14">
+<w:styles xmlns:mc="http://schemas.openxmlformats.org/markup-compatibility/2006" xmlns:r="http://schemas.openxmlformats.org/officeDocument/2006/relationships" xmlns:w="http://schemas.openxmlformats.org/wordprocessingml/2006/main" xmlns:w14="http://schemas.microsoft.com/office/word/2010/wordml" xmlns:w15="http://schemas.microsoft.com/office/word/2012/wordml" xmlns:w16cex="http://schemas.microsoft.com/office/word/2018/wordml/cex" xmlns:w16cid="http://schemas.microsoft.com/office/word/2016/wordml/cid" xmlns:w16="http://schemas.microsoft.com/office/word/2018/wordml" xmlns:w16se="http://schemas.microsoft.com/office/word/2015/wordml/symex" mc:Ignorable="w14 w15 w16se w16cid w16 w16cex">
   <w:docDefaults>
     <w:rPrDefault>
       <w:rPr>
-        <w:rFonts w:ascii="Times New Roman" w:hAnsi="Times New Roman" w:eastAsia="宋体" w:cs="Times New Roman"/>
+        <w:rFonts w:ascii="Times New Roman" w:eastAsia="宋体" w:hAnsi="Times New Roman" w:cs="Times New Roman"/>
+        <w:lang w:val="en-US" w:eastAsia="zh-CN" w:bidi="ar-SA"/>
       </w:rPr>
     </w:rPrDefault>
     <w:pPrDefault/>
   </w:docDefaults>
-  <w:latentStyles w:count="260" w:defQFormat="0" w:defUnhideWhenUsed="1" w:defSemiHidden="1" w:defUIPriority="99" w:defLockedState="0">
-    <w:lsdException w:qFormat="1" w:unhideWhenUsed="0" w:uiPriority="0" w:semiHidden="0" w:name="Normal"/>
-    <w:lsdException w:qFormat="1" w:unhideWhenUsed="0" w:uiPriority="9" w:semiHidden="0" w:name="heading 1"/>
-    <w:lsdException w:qFormat="1" w:uiPriority="9" w:semiHidden="0" w:name="heading 2"/>
-    <w:lsdException w:qFormat="1" w:uiPriority="9" w:name="heading 3"/>
-    <w:lsdException w:qFormat="1" w:uiPriority="9" w:name="heading 4"/>
-    <w:lsdException w:qFormat="1" w:uiPriority="9" w:name="heading 5"/>
-    <w:lsdException w:qFormat="1" w:uiPriority="9" w:name="heading 6"/>
-    <w:lsdException w:qFormat="1" w:uiPriority="9" w:name="heading 7"/>
-    <w:lsdException w:qFormat="1" w:uiPriority="9" w:name="heading 8"/>
-    <w:lsdException w:qFormat="1" w:uiPriority="9" w:name="heading 9"/>
-    <w:lsdException w:uiPriority="99" w:name="index 1"/>
-    <w:lsdException w:uiPriority="99" w:name="index 2"/>
-    <w:lsdException w:uiPriority="99" w:name="index 3"/>
-    <w:lsdException w:uiPriority="99" w:name="index 4"/>
-    <w:lsdException w:uiPriority="99" w:name="index 5"/>
-    <w:lsdException w:uiPriority="99" w:name="index 6"/>
-    <w:lsdException w:uiPriority="99" w:name="index 7"/>
-    <w:lsdException w:uiPriority="99" w:name="index 8"/>
-    <w:lsdException w:uiPriority="99" w:name="index 9"/>
-    <w:lsdException w:uiPriority="39" w:semiHidden="0" w:name="toc 1"/>
-    <w:lsdException w:qFormat="1" w:uiPriority="39" w:semiHidden="0" w:name="toc 2"/>
-    <w:lsdException w:qFormat="1" w:uiPriority="39" w:semiHidden="0" w:name="toc 3"/>
-    <w:lsdException w:uiPriority="39" w:name="toc 4"/>
-    <w:lsdException w:uiPriority="39" w:name="toc 5"/>
-    <w:lsdException w:uiPriority="39" w:name="toc 6"/>
-    <w:lsdException w:uiPriority="39" w:name="toc 7"/>
-    <w:lsdException w:uiPriority="39" w:name="toc 8"/>
-    <w:lsdException w:uiPriority="39" w:name="toc 9"/>
-    <w:lsdException w:uiPriority="99" w:name="Normal Indent"/>
-    <w:lsdException w:uiPriority="99" w:name="footnote text"/>
-    <w:lsdException w:uiPriority="99" w:name="annotation text"/>
-    <w:lsdException w:uiPriority="99" w:name="header"/>
-    <w:lsdException w:uiPriority="99" w:name="footer"/>
-    <w:lsdException w:uiPriority="99" w:name="index heading"/>
-    <w:lsdException w:qFormat="1" w:uiPriority="35" w:name="caption"/>
-    <w:lsdException w:uiPriority="99" w:name="table of figures"/>
-    <w:lsdException w:uiPriority="99" w:name="envelope address"/>
-    <w:lsdException w:uiPriority="99" w:name="envelope return"/>
-    <w:lsdException w:uiPriority="99" w:name="footnote reference"/>
-    <w:lsdException w:uiPriority="99" w:name="annotation reference"/>
-    <w:lsdException w:uiPriority="99" w:name="line number"/>
-    <w:lsdException w:uiPriority="99" w:name="page number"/>
-    <w:lsdException w:uiPriority="99" w:name="endnote reference"/>
-    <w:lsdException w:uiPriority="99" w:name="endnote text"/>
-    <w:lsdException w:uiPriority="99" w:name="table of authorities"/>
-    <w:lsdException w:uiPriority="99" w:name="macro"/>
-    <w:lsdException w:uiPriority="99" w:name="toa heading"/>
-    <w:lsdException w:uiPriority="99" w:name="List"/>
-    <w:lsdException w:uiPriority="99" w:name="List Bullet"/>
-    <w:lsdException w:uiPriority="99" w:name="List Number"/>
-    <w:lsdException w:uiPriority="99" w:name="List 2"/>
-    <w:lsdException w:uiPriority="99" w:name="List 3"/>
-    <w:lsdException w:uiPriority="99" w:name="List 4"/>
-    <w:lsdException w:uiPriority="99" w:name="List 5"/>
-    <w:lsdException w:uiPriority="99" w:name="List Bullet 2"/>
-    <w:lsdException w:uiPriority="99" w:name="List Bullet 3"/>
-    <w:lsdException w:uiPriority="99" w:name="List Bullet 4"/>
-    <w:lsdException w:uiPriority="99" w:name="List Bullet 5"/>
-    <w:lsdException w:uiPriority="99" w:name="List Number 2"/>
-    <w:lsdException w:uiPriority="99" w:name="List Number 3"/>
-    <w:lsdException w:uiPriority="99" w:name="List Number 4"/>
-    <w:lsdException w:uiPriority="99" w:name="List Number 5"/>
-    <w:lsdException w:qFormat="1" w:unhideWhenUsed="0" w:uiPriority="10" w:semiHidden="0" w:name="Title"/>
-    <w:lsdException w:uiPriority="99" w:name="Closing"/>
-    <w:lsdException w:uiPriority="99" w:name="Signature"/>
-    <w:lsdException w:qFormat="1" w:uiPriority="1" w:name="Default Paragraph Font"/>
-    <w:lsdException w:uiPriority="99" w:name="Body Text"/>
-    <w:lsdException w:uiPriority="99" w:name="Body Text Indent"/>
-    <w:lsdException w:uiPriority="99" w:name="List Continue"/>
-    <w:lsdException w:uiPriority="99" w:name="List Continue 2"/>
-    <w:lsdException w:uiPriority="99" w:name="List Continue 3"/>
-    <w:lsdException w:uiPriority="99" w:name="List Continue 4"/>
-    <w:lsdException w:uiPriority="99" w:name="List Continue 5"/>
-    <w:lsdException w:uiPriority="99" w:name="Message Header"/>
-    <w:lsdException w:qFormat="1" w:unhideWhenUsed="0" w:uiPriority="11" w:semiHidden="0" w:name="Subtitle"/>
-    <w:lsdException w:uiPriority="99" w:name="Salutation"/>
-    <w:lsdException w:uiPriority="99" w:name="Date"/>
-    <w:lsdException w:uiPriority="99" w:name="Body Text First Indent"/>
-    <w:lsdException w:uiPriority="99" w:name="Body Text First Indent 2"/>
-    <w:lsdException w:uiPriority="99" w:name="Note Heading"/>
-    <w:lsdException w:uiPriority="99" w:name="Body Text 2"/>
-    <w:lsdException w:uiPriority="99" w:name="Body Text 3"/>
-    <w:lsdException w:uiPriority="99" w:name="Body Text Indent 2"/>
-    <w:lsdException w:uiPriority="99" w:name="Body Text Indent 3"/>
-    <w:lsdException w:uiPriority="99" w:name="Block Text"/>
-    <w:lsdException w:uiPriority="99" w:semiHidden="0" w:name="Hyperlink"/>
-    <w:lsdException w:uiPriority="99" w:name="FollowedHyperlink"/>
-    <w:lsdException w:qFormat="1" w:unhideWhenUsed="0" w:uiPriority="22" w:semiHidden="0" w:name="Strong"/>
-    <w:lsdException w:qFormat="1" w:unhideWhenUsed="0" w:uiPriority="20" w:semiHidden="0" w:name="Emphasis"/>
-    <w:lsdException w:uiPriority="99" w:name="Document Map"/>
-    <w:lsdException w:uiPriority="99" w:name="Plain Text"/>
-    <w:lsdException w:uiPriority="99" w:name="E-mail Signature"/>
-    <w:lsdException w:uiPriority="99" w:name="Normal (Web)"/>
-    <w:lsdException w:uiPriority="99" w:name="HTML Acronym"/>
-    <w:lsdException w:uiPriority="99" w:name="HTML Address"/>
-    <w:lsdException w:uiPriority="99" w:name="HTML Cite"/>
-    <w:lsdException w:uiPriority="99" w:name="HTML Code"/>
-    <w:lsdException w:uiPriority="99" w:name="HTML Definition"/>
-    <w:lsdException w:uiPriority="99" w:name="HTML Keyboard"/>
-    <w:lsdException w:uiPriority="99" w:name="HTML Preformatted"/>
-    <w:lsdException w:uiPriority="99" w:name="HTML Sample"/>
-    <w:lsdException w:uiPriority="99" w:name="HTML Typewriter"/>
-    <w:lsdException w:uiPriority="99" w:name="HTML Variable"/>
-    <w:lsdException w:qFormat="1" w:uiPriority="99" w:name="Normal Table"/>
-    <w:lsdException w:uiPriority="99" w:name="annotation subject"/>
-    <w:lsdException w:uiPriority="99" w:name="Table Simple 1"/>
-    <w:lsdException w:uiPriority="99" w:name="Table Simple 2"/>
-    <w:lsdException w:uiPriority="99" w:name="Table Simple 3"/>
-    <w:lsdException w:uiPriority="99" w:name="Table Classic 1"/>
-    <w:lsdException w:uiPriority="99" w:name="Table Classic 2"/>
-    <w:lsdException w:uiPriority="99" w:name="Table Classic 3"/>
-    <w:lsdException w:uiPriority="99" w:name="Table Classic 4"/>
-    <w:lsdException w:uiPriority="99" w:name="Table Colorful 1"/>
-    <w:lsdException w:uiPriority="99" w:name="Table Colorful 2"/>
-    <w:lsdException w:uiPriority="99" w:name="Table Colorful 3"/>
-    <w:lsdException w:uiPriority="99" w:name="Table Columns 1"/>
-    <w:lsdException w:uiPriority="99" w:name="Table Columns 2"/>
-    <w:lsdException w:uiPriority="99" w:name="Table Columns 3"/>
-    <w:lsdException w:uiPriority="99" w:name="Table Columns 4"/>
-    <w:lsdException w:uiPriority="99" w:name="Table Columns 5"/>
-    <w:lsdException w:uiPriority="99" w:name="Table Grid 1"/>
-    <w:lsdException w:uiPriority="99" w:name="Table Grid 2"/>
-    <w:lsdException w:uiPriority="99" w:name="Table Grid 3"/>
-    <w:lsdException w:uiPriority="99" w:name="Table Grid 4"/>
-    <w:lsdException w:uiPriority="99" w:name="Table Grid 5"/>
-    <w:lsdException w:uiPriority="99" w:name="Table Grid 6"/>
-    <w:lsdException w:uiPriority="99" w:name="Table Grid 7"/>
-    <w:lsdException w:uiPriority="99" w:name="Table Grid 8"/>
-    <w:lsdException w:uiPriority="99" w:name="Table List 1"/>
-    <w:lsdException w:uiPriority="99" w:name="Table List 2"/>
-    <w:lsdException w:uiPriority="99" w:name="Table List 3"/>
-    <w:lsdException w:uiPriority="99" w:name="Table List 4"/>
-    <w:lsdException w:uiPriority="99" w:name="Table List 5"/>
-    <w:lsdException w:uiPriority="99" w:name="Table List 6"/>
-    <w:lsdException w:uiPriority="99" w:name="Table List 7"/>
-    <w:lsdException w:uiPriority="99" w:name="Table List 8"/>
-    <w:lsdException w:uiPriority="99" w:name="Table 3D effects 1"/>
-    <w:lsdException w:uiPriority="99" w:name="Table 3D effects 2"/>
-    <w:lsdException w:uiPriority="99" w:name="Table 3D effects 3"/>
-    <w:lsdException w:uiPriority="99" w:name="Table Contemporary"/>
-    <w:lsdException w:uiPriority="99" w:name="Table Elegant"/>
-    <w:lsdException w:uiPriority="99" w:name="Table Professional"/>
-    <w:lsdException w:uiPriority="99" w:name="Table Subtle 1"/>
-    <w:lsdException w:uiPriority="99" w:name="Table Subtle 2"/>
-    <w:lsdException w:uiPriority="99" w:name="Table Web 1"/>
-    <w:lsdException w:uiPriority="99" w:name="Table Web 2"/>
-    <w:lsdException w:uiPriority="99" w:name="Table Web 3"/>
-    <w:lsdException w:uiPriority="99" w:name="Balloon Text"/>
-    <w:lsdException w:unhideWhenUsed="0" w:uiPriority="39" w:semiHidden="0" w:name="Table Grid"/>
-    <w:lsdException w:uiPriority="99" w:name="Table Theme"/>
-    <w:lsdException w:unhideWhenUsed="0" w:uiPriority="60" w:semiHidden="0" w:name="Light Shading"/>
-    <w:lsdException w:unhideWhenUsed="0" w:uiPriority="61" w:semiHidden="0" w:name="Light List"/>
-    <w:lsdException w:unhideWhenUsed="0" w:uiPriority="62" w:semiHidden="0" w:name="Light Grid"/>
-    <w:lsdException w:unhideWhenUsed="0" w:uiPriority="63" w:semiHidden="0" w:name="Medium Shading 1"/>
-    <w:lsdException w:unhideWhenUsed="0" w:uiPriority="64" w:semiHidden="0" w:name="Medium Shading 2"/>
-    <w:lsdException w:unhideWhenUsed="0" w:uiPriority="65" w:semiHidden="0" w:name="Medium List 1"/>
-    <w:lsdException w:unhideWhenUsed="0" w:uiPriority="66" w:semiHidden="0" w:name="Medium List 2"/>
-    <w:lsdException w:unhideWhenUsed="0" w:uiPriority="67" w:semiHidden="0" w:name="Medium Grid 1"/>
-    <w:lsdException w:unhideWhenUsed="0" w:uiPriority="68" w:semiHidden="0" w:name="Medium Grid 2"/>
-    <w:lsdException w:unhideWhenUsed="0" w:uiPriority="69" w:semiHidden="0" w:name="Medium Grid 3"/>
-    <w:lsdException w:unhideWhenUsed="0" w:uiPriority="70" w:semiHidden="0" w:name="Dark List"/>
-    <w:lsdException w:unhideWhenUsed="0" w:uiPriority="71" w:semiHidden="0" w:name="Colorful Shading"/>
-    <w:lsdException w:unhideWhenUsed="0" w:uiPriority="72" w:semiHidden="0" w:name="Colorful List"/>
-    <w:lsdException w:unhideWhenUsed="0" w:uiPriority="73" w:semiHidden="0" w:name="Colorful Grid"/>
-    <w:lsdException w:unhideWhenUsed="0" w:uiPriority="60" w:semiHidden="0" w:name="Light Shading Accent 1"/>
-    <w:lsdException w:unhideWhenUsed="0" w:uiPriority="61" w:semiHidden="0" w:name="Light List Accent 1"/>
-    <w:lsdException w:unhideWhenUsed="0" w:uiPriority="62" w:semiHidden="0" w:name="Light Grid Accent 1"/>
-    <w:lsdException w:unhideWhenUsed="0" w:uiPriority="63" w:semiHidden="0" w:name="Medium Shading 1 Accent 1"/>
-    <w:lsdException w:unhideWhenUsed="0" w:uiPriority="64" w:semiHidden="0" w:name="Medium Shading 2 Accent 1"/>
-    <w:lsdException w:unhideWhenUsed="0" w:uiPriority="65" w:semiHidden="0" w:name="Medium List 1 Accent 1"/>
-    <w:lsdException w:qFormat="1" w:unhideWhenUsed="0" w:uiPriority="34" w:semiHidden="0" w:name="List Paragraph"/>
-    <w:lsdException w:unhideWhenUsed="0" w:uiPriority="66" w:semiHidden="0" w:name="Medium List 2 Accent 1"/>
-    <w:lsdException w:unhideWhenUsed="0" w:uiPriority="67" w:semiHidden="0" w:name="Medium Grid 1 Accent 1"/>
-    <w:lsdException w:unhideWhenUsed="0" w:uiPriority="68" w:semiHidden="0" w:name="Medium Grid 2 Accent 1"/>
-    <w:lsdException w:unhideWhenUsed="0" w:uiPriority="69" w:semiHidden="0" w:name="Medium Grid 3 Accent 1"/>
-    <w:lsdException w:unhideWhenUsed="0" w:uiPriority="70" w:semiHidden="0" w:name="Dark List Accent 1"/>
-    <w:lsdException w:unhideWhenUsed="0" w:uiPriority="71" w:semiHidden="0" w:name="Colorful Shading Accent 1"/>
-    <w:lsdException w:unhideWhenUsed="0" w:uiPriority="72" w:semiHidden="0" w:name="Colorful List Accent 1"/>
-    <w:lsdException w:unhideWhenUsed="0" w:uiPriority="73" w:semiHidden="0" w:name="Colorful Grid Accent 1"/>
-    <w:lsdException w:unhideWhenUsed="0" w:uiPriority="60" w:semiHidden="0" w:name="Light Shading Accent 2"/>
-    <w:lsdException w:unhideWhenUsed="0" w:uiPriority="61" w:semiHidden="0" w:name="Light List Accent 2"/>
-    <w:lsdException w:unhideWhenUsed="0" w:uiPriority="62" w:semiHidden="0" w:name="Light Grid Accent 2"/>
-    <w:lsdException w:unhideWhenUsed="0" w:uiPriority="63" w:semiHidden="0" w:name="Medium Shading 1 Accent 2"/>
-    <w:lsdException w:unhideWhenUsed="0" w:uiPriority="64" w:semiHidden="0" w:name="Medium Shading 2 Accent 2"/>
-    <w:lsdException w:unhideWhenUsed="0" w:uiPriority="65" w:semiHidden="0" w:name="Medium List 1 Accent 2"/>
-    <w:lsdException w:unhideWhenUsed="0" w:uiPriority="66" w:semiHidden="0" w:name="Medium List 2 Accent 2"/>
-    <w:lsdException w:unhideWhenUsed="0" w:uiPriority="67" w:semiHidden="0" w:name="Medium Grid 1 Accent 2"/>
-    <w:lsdException w:unhideWhenUsed="0" w:uiPriority="68" w:semiHidden="0" w:name="Medium Grid 2 Accent 2"/>
-    <w:lsdException w:unhideWhenUsed="0" w:uiPriority="69" w:semiHidden="0" w:name="Medium Grid 3 Accent 2"/>
-    <w:lsdException w:unhideWhenUsed="0" w:uiPriority="70" w:semiHidden="0" w:name="Dark List Accent 2"/>
-    <w:lsdException w:unhideWhenUsed="0" w:uiPriority="71" w:semiHidden="0" w:name="Colorful Shading Accent 2"/>
-    <w:lsdException w:unhideWhenUsed="0" w:uiPriority="72" w:semiHidden="0" w:name="Colorful List Accent 2"/>
-    <w:lsdException w:unhideWhenUsed="0" w:uiPriority="73" w:semiHidden="0" w:name="Colorful Grid Accent 2"/>
-    <w:lsdException w:unhideWhenUsed="0" w:uiPriority="60" w:semiHidden="0" w:name="Light Shading Accent 3"/>
-    <w:lsdException w:unhideWhenUsed="0" w:uiPriority="61" w:semiHidden="0" w:name="Light List Accent 3"/>
-    <w:lsdException w:unhideWhenUsed="0" w:uiPriority="62" w:semiHidden="0" w:name="Light Grid Accent 3"/>
-    <w:lsdException w:unhideWhenUsed="0" w:uiPriority="63" w:semiHidden="0" w:name="Medium Shading 1 Accent 3"/>
-    <w:lsdException w:unhideWhenUsed="0" w:uiPriority="64" w:semiHidden="0" w:name="Medium Shading 2 Accent 3"/>
-    <w:lsdException w:unhideWhenUsed="0" w:uiPriority="65" w:semiHidden="0" w:name="Medium List 1 Accent 3"/>
-    <w:lsdException w:unhideWhenUsed="0" w:uiPriority="66" w:semiHidden="0" w:name="Medium List 2 Accent 3"/>
-    <w:lsdException w:unhideWhenUsed="0" w:uiPriority="67" w:semiHidden="0" w:name="Medium Grid 1 Accent 3"/>
-    <w:lsdException w:unhideWhenUsed="0" w:uiPriority="68" w:semiHidden="0" w:name="Medium Grid 2 Accent 3"/>
-    <w:lsdException w:unhideWhenUsed="0" w:uiPriority="69" w:semiHidden="0" w:name="Medium Grid 3 Accent 3"/>
-    <w:lsdException w:unhideWhenUsed="0" w:uiPriority="70" w:semiHidden="0" w:name="Dark List Accent 3"/>
-    <w:lsdException w:unhideWhenUsed="0" w:uiPriority="71" w:semiHidden="0" w:name="Colorful Shading Accent 3"/>
-    <w:lsdException w:unhideWhenUsed="0" w:uiPriority="72" w:semiHidden="0" w:name="Colorful List Accent 3"/>
-    <w:lsdException w:unhideWhenUsed="0" w:uiPriority="73" w:semiHidden="0" w:name="Colorful Grid Accent 3"/>
-    <w:lsdException w:unhideWhenUsed="0" w:uiPriority="60" w:semiHidden="0" w:name="Light Shading Accent 4"/>
-    <w:lsdException w:unhideWhenUsed="0" w:uiPriority="61" w:semiHidden="0" w:name="Light List Accent 4"/>
-    <w:lsdException w:unhideWhenUsed="0" w:uiPriority="62" w:semiHidden="0" w:name="Light Grid Accent 4"/>
-    <w:lsdException w:unhideWhenUsed="0" w:uiPriority="63" w:semiHidden="0" w:name="Medium Shading 1 Accent 4"/>
-    <w:lsdException w:unhideWhenUsed="0" w:uiPriority="64" w:semiHidden="0" w:name="Medium Shading 2 Accent 4"/>
-    <w:lsdException w:unhideWhenUsed="0" w:uiPriority="65" w:semiHidden="0" w:name="Medium List 1 Accent 4"/>
-    <w:lsdException w:unhideWhenUsed="0" w:uiPriority="66" w:semiHidden="0" w:name="Medium List 2 Accent 4"/>
-    <w:lsdException w:unhideWhenUsed="0" w:uiPriority="67" w:semiHidden="0" w:name="Medium Grid 1 Accent 4"/>
-    <w:lsdException w:unhideWhenUsed="0" w:uiPriority="68" w:semiHidden="0" w:name="Medium Grid 2 Accent 4"/>
-    <w:lsdException w:unhideWhenUsed="0" w:uiPriority="69" w:semiHidden="0" w:name="Medium Grid 3 Accent 4"/>
-    <w:lsdException w:unhideWhenUsed="0" w:uiPriority="70" w:semiHidden="0" w:name="Dark List Accent 4"/>
-    <w:lsdException w:unhideWhenUsed="0" w:uiPriority="71" w:semiHidden="0" w:name="Colorful Shading Accent 4"/>
-    <w:lsdException w:unhideWhenUsed="0" w:uiPriority="72" w:semiHidden="0" w:name="Colorful List Accent 4"/>
-    <w:lsdException w:unhideWhenUsed="0" w:uiPriority="73" w:semiHidden="0" w:name="Colorful Grid Accent 4"/>
-    <w:lsdException w:unhideWhenUsed="0" w:uiPriority="60" w:semiHidden="0" w:name="Light Shading Accent 5"/>
-    <w:lsdException w:unhideWhenUsed="0" w:uiPriority="61" w:semiHidden="0" w:name="Light List Accent 5"/>
-    <w:lsdException w:unhideWhenUsed="0" w:uiPriority="62" w:semiHidden="0" w:name="Light Grid Accent 5"/>
-    <w:lsdException w:unhideWhenUsed="0" w:uiPriority="63" w:semiHidden="0" w:name="Medium Shading 1 Accent 5"/>
-    <w:lsdException w:unhideWhenUsed="0" w:uiPriority="64" w:semiHidden="0" w:name="Medium Shading 2 Accent 5"/>
-    <w:lsdException w:unhideWhenUsed="0" w:uiPriority="65" w:semiHidden="0" w:name="Medium List 1 Accent 5"/>
-    <w:lsdException w:unhideWhenUsed="0" w:uiPriority="66" w:semiHidden="0" w:name="Medium List 2 Accent 5"/>
-    <w:lsdException w:unhideWhenUsed="0" w:uiPriority="67" w:semiHidden="0" w:name="Medium Grid 1 Accent 5"/>
-    <w:lsdException w:unhideWhenUsed="0" w:uiPriority="68" w:semiHidden="0" w:name="Medium Grid 2 Accent 5"/>
-    <w:lsdException w:unhideWhenUsed="0" w:uiPriority="69" w:semiHidden="0" w:name="Medium Grid 3 Accent 5"/>
-    <w:lsdException w:unhideWhenUsed="0" w:uiPriority="70" w:semiHidden="0" w:name="Dark List Accent 5"/>
-    <w:lsdException w:unhideWhenUsed="0" w:uiPriority="71" w:semiHidden="0" w:name="Colorful Shading Accent 5"/>
-    <w:lsdException w:unhideWhenUsed="0" w:uiPriority="72" w:semiHidden="0" w:name="Colorful List Accent 5"/>
-    <w:lsdException w:unhideWhenUsed="0" w:uiPriority="73" w:semiHidden="0" w:name="Colorful Grid Accent 5"/>
-    <w:lsdException w:unhideWhenUsed="0" w:uiPriority="60" w:semiHidden="0" w:name="Light Shading Accent 6"/>
-    <w:lsdException w:unhideWhenUsed="0" w:uiPriority="61" w:semiHidden="0" w:name="Light List Accent 6"/>
-    <w:lsdException w:unhideWhenUsed="0" w:uiPriority="62" w:semiHidden="0" w:name="Light Grid Accent 6"/>
-    <w:lsdException w:unhideWhenUsed="0" w:uiPriority="63" w:semiHidden="0" w:name="Medium Shading 1 Accent 6"/>
-    <w:lsdException w:unhideWhenUsed="0" w:uiPriority="64" w:semiHidden="0" w:name="Medium Shading 2 Accent 6"/>
-    <w:lsdException w:unhideWhenUsed="0" w:uiPriority="65" w:semiHidden="0" w:name="Medium List 1 Accent 6"/>
-    <w:lsdException w:unhideWhenUsed="0" w:uiPriority="66" w:semiHidden="0" w:name="Medium List 2 Accent 6"/>
-    <w:lsdException w:unhideWhenUsed="0" w:uiPriority="67" w:semiHidden="0" w:name="Medium Grid 1 Accent 6"/>
-    <w:lsdException w:unhideWhenUsed="0" w:uiPriority="68" w:semiHidden="0" w:name="Medium Grid 2 Accent 6"/>
-    <w:lsdException w:unhideWhenUsed="0" w:uiPriority="69" w:semiHidden="0" w:name="Medium Grid 3 Accent 6"/>
-    <w:lsdException w:unhideWhenUsed="0" w:uiPriority="70" w:semiHidden="0" w:name="Dark List Accent 6"/>
-    <w:lsdException w:unhideWhenUsed="0" w:uiPriority="71" w:semiHidden="0" w:name="Colorful Shading Accent 6"/>
-    <w:lsdException w:unhideWhenUsed="0" w:uiPriority="72" w:semiHidden="0" w:name="Colorful List Accent 6"/>
-    <w:lsdException w:unhideWhenUsed="0" w:uiPriority="73" w:semiHidden="0" w:name="Colorful Grid Accent 6"/>
+  <w:latentStyles w:defLockedState="0" w:defUIPriority="99" w:defSemiHidden="0" w:defUnhideWhenUsed="0" w:defQFormat="0" w:count="376">
+    <w:lsdException w:name="Normal" w:uiPriority="0" w:qFormat="1"/>
+    <w:lsdException w:name="heading 1" w:uiPriority="9" w:qFormat="1"/>
+    <w:lsdException w:name="heading 2" w:uiPriority="9" w:unhideWhenUsed="1" w:qFormat="1"/>
+    <w:lsdException w:name="heading 3" w:semiHidden="1" w:uiPriority="9" w:unhideWhenUsed="1" w:qFormat="1"/>
+    <w:lsdException w:name="heading 4" w:semiHidden="1" w:uiPriority="9" w:unhideWhenUsed="1" w:qFormat="1"/>
+    <w:lsdException w:name="heading 5" w:semiHidden="1" w:uiPriority="9" w:unhideWhenUsed="1" w:qFormat="1"/>
+    <w:lsdException w:name="heading 6" w:semiHidden="1" w:uiPriority="9" w:unhideWhenUsed="1" w:qFormat="1"/>
+    <w:lsdException w:name="heading 7" w:semiHidden="1" w:uiPriority="9" w:unhideWhenUsed="1" w:qFormat="1"/>
+    <w:lsdException w:name="heading 8" w:semiHidden="1" w:uiPriority="9" w:unhideWhenUsed="1" w:qFormat="1"/>
+    <w:lsdException w:name="heading 9" w:semiHidden="1" w:uiPriority="9" w:unhideWhenUsed="1" w:qFormat="1"/>
+    <w:lsdException w:name="index 1" w:semiHidden="1" w:unhideWhenUsed="1"/>
+    <w:lsdException w:name="index 2" w:semiHidden="1" w:unhideWhenUsed="1"/>
+    <w:lsdException w:name="index 3" w:semiHidden="1" w:unhideWhenUsed="1"/>
+    <w:lsdException w:name="index 4" w:semiHidden="1" w:unhideWhenUsed="1"/>
+    <w:lsdException w:name="index 5" w:semiHidden="1" w:unhideWhenUsed="1"/>
+    <w:lsdException w:name="index 6" w:semiHidden="1" w:unhideWhenUsed="1"/>
+    <w:lsdException w:name="index 7" w:semiHidden="1" w:unhideWhenUsed="1"/>
+    <w:lsdException w:name="index 8" w:semiHidden="1" w:unhideWhenUsed="1"/>
+    <w:lsdException w:name="index 9" w:semiHidden="1" w:unhideWhenUsed="1"/>
+    <w:lsdException w:name="toc 1" w:uiPriority="39" w:unhideWhenUsed="1"/>
+    <w:lsdException w:name="toc 2" w:uiPriority="39" w:unhideWhenUsed="1" w:qFormat="1"/>
+    <w:lsdException w:name="toc 3" w:uiPriority="39" w:unhideWhenUsed="1" w:qFormat="1"/>
+    <w:lsdException w:name="toc 4" w:semiHidden="1" w:uiPriority="39" w:unhideWhenUsed="1"/>
+    <w:lsdException w:name="toc 5" w:semiHidden="1" w:uiPriority="39" w:unhideWhenUsed="1"/>
+    <w:lsdException w:name="toc 6" w:semiHidden="1" w:uiPriority="39" w:unhideWhenUsed="1"/>
+    <w:lsdException w:name="toc 7" w:semiHidden="1" w:uiPriority="39" w:unhideWhenUsed="1"/>
+    <w:lsdException w:name="toc 8" w:semiHidden="1" w:uiPriority="39" w:unhideWhenUsed="1"/>
+    <w:lsdException w:name="toc 9" w:semiHidden="1" w:uiPriority="39" w:unhideWhenUsed="1"/>
+    <w:lsdException w:name="Normal Indent" w:semiHidden="1" w:unhideWhenUsed="1"/>
+    <w:lsdException w:name="footnote text" w:semiHidden="1" w:unhideWhenUsed="1"/>
+    <w:lsdException w:name="annotation text" w:semiHidden="1" w:unhideWhenUsed="1"/>
+    <w:lsdException w:name="header" w:semiHidden="1" w:unhideWhenUsed="1"/>
+    <w:lsdException w:name="footer" w:semiHidden="1" w:unhideWhenUsed="1"/>
+    <w:lsdException w:name="index heading" w:semiHidden="1" w:unhideWhenUsed="1"/>
+    <w:lsdException w:name="caption" w:semiHidden="1" w:uiPriority="35" w:unhideWhenUsed="1" w:qFormat="1"/>
+    <w:lsdException w:name="table of figures" w:semiHidden="1" w:unhideWhenUsed="1"/>
+    <w:lsdException w:name="envelope address" w:semiHidden="1" w:unhideWhenUsed="1"/>
+    <w:lsdException w:name="envelope return" w:semiHidden="1" w:unhideWhenUsed="1"/>
+    <w:lsdException w:name="footnote reference" w:semiHidden="1" w:unhideWhenUsed="1"/>
+    <w:lsdException w:name="annotation reference" w:semiHidden="1" w:unhideWhenUsed="1"/>
+    <w:lsdException w:name="line number" w:semiHidden="1" w:unhideWhenUsed="1"/>
+    <w:lsdException w:name="page number" w:semiHidden="1" w:unhideWhenUsed="1"/>
+    <w:lsdException w:name="endnote reference" w:semiHidden="1" w:unhideWhenUsed="1"/>
+    <w:lsdException w:name="endnote text" w:semiHidden="1" w:unhideWhenUsed="1"/>
+    <w:lsdException w:name="table of authorities" w:semiHidden="1" w:unhideWhenUsed="1"/>
+    <w:lsdException w:name="macro" w:semiHidden="1" w:unhideWhenUsed="1"/>
+    <w:lsdException w:name="toa heading" w:semiHidden="1" w:unhideWhenUsed="1"/>
+    <w:lsdException w:name="List" w:semiHidden="1" w:unhideWhenUsed="1"/>
+    <w:lsdException w:name="List Bullet" w:semiHidden="1" w:unhideWhenUsed="1"/>
+    <w:lsdException w:name="List Number" w:semiHidden="1" w:unhideWhenUsed="1"/>
+    <w:lsdException w:name="List 2" w:semiHidden="1" w:unhideWhenUsed="1"/>
+    <w:lsdException w:name="List 3" w:semiHidden="1" w:unhideWhenUsed="1"/>
+    <w:lsdException w:name="List 4" w:semiHidden="1" w:unhideWhenUsed="1"/>
+    <w:lsdException w:name="List 5" w:semiHidden="1" w:unhideWhenUsed="1"/>
+    <w:lsdException w:name="List Bullet 2" w:semiHidden="1" w:unhideWhenUsed="1"/>
+    <w:lsdException w:name="List Bullet 3" w:semiHidden="1" w:unhideWhenUsed="1"/>
+    <w:lsdException w:name="List Bullet 4" w:semiHidden="1" w:unhideWhenUsed="1"/>
+    <w:lsdException w:name="List Bullet 5" w:semiHidden="1" w:unhideWhenUsed="1"/>
+    <w:lsdException w:name="List Number 2" w:semiHidden="1" w:unhideWhenUsed="1"/>
+    <w:lsdException w:name="List Number 3" w:semiHidden="1" w:unhideWhenUsed="1"/>
+    <w:lsdException w:name="List Number 4" w:semiHidden="1" w:unhideWhenUsed="1"/>
+    <w:lsdException w:name="List Number 5" w:semiHidden="1" w:unhideWhenUsed="1"/>
+    <w:lsdException w:name="Title" w:uiPriority="10" w:qFormat="1"/>
+    <w:lsdException w:name="Closing" w:semiHidden="1" w:unhideWhenUsed="1"/>
+    <w:lsdException w:name="Signature" w:semiHidden="1" w:unhideWhenUsed="1"/>
+    <w:lsdException w:name="Default Paragraph Font" w:semiHidden="1" w:uiPriority="1" w:unhideWhenUsed="1" w:qFormat="1"/>
+    <w:lsdException w:name="Body Text" w:semiHidden="1" w:unhideWhenUsed="1"/>
+    <w:lsdException w:name="Body Text Indent" w:semiHidden="1" w:unhideWhenUsed="1"/>
+    <w:lsdException w:name="List Continue" w:semiHidden="1" w:unhideWhenUsed="1"/>
+    <w:lsdException w:name="List Continue 2" w:semiHidden="1" w:unhideWhenUsed="1"/>
+    <w:lsdException w:name="List Continue 3" w:semiHidden="1" w:unhideWhenUsed="1"/>
+    <w:lsdException w:name="List Continue 4" w:semiHidden="1" w:unhideWhenUsed="1"/>
+    <w:lsdException w:name="List Continue 5" w:semiHidden="1" w:unhideWhenUsed="1"/>
+    <w:lsdException w:name="Message Header" w:semiHidden="1" w:unhideWhenUsed="1"/>
+    <w:lsdException w:name="Subtitle" w:uiPriority="11" w:qFormat="1"/>
+    <w:lsdException w:name="Salutation" w:semiHidden="1" w:unhideWhenUsed="1"/>
+    <w:lsdException w:name="Date" w:semiHidden="1" w:unhideWhenUsed="1"/>
+    <w:lsdException w:name="Body Text First Indent" w:semiHidden="1" w:unhideWhenUsed="1"/>
+    <w:lsdException w:name="Body Text First Indent 2" w:semiHidden="1" w:unhideWhenUsed="1"/>
+    <w:lsdException w:name="Note Heading" w:semiHidden="1" w:unhideWhenUsed="1"/>
+    <w:lsdException w:name="Body Text 2" w:semiHidden="1" w:unhideWhenUsed="1"/>
+    <w:lsdException w:name="Body Text 3" w:semiHidden="1" w:unhideWhenUsed="1"/>
+    <w:lsdException w:name="Body Text Indent 2" w:semiHidden="1" w:unhideWhenUsed="1"/>
+    <w:lsdException w:name="Body Text Indent 3" w:semiHidden="1" w:unhideWhenUsed="1"/>
+    <w:lsdException w:name="Block Text" w:semiHidden="1" w:unhideWhenUsed="1"/>
+    <w:lsdException w:name="Hyperlink" w:unhideWhenUsed="1"/>
+    <w:lsdException w:name="FollowedHyperlink" w:semiHidden="1" w:unhideWhenUsed="1"/>
+    <w:lsdException w:name="Strong" w:uiPriority="22" w:qFormat="1"/>
+    <w:lsdException w:name="Emphasis" w:uiPriority="20" w:qFormat="1"/>
+    <w:lsdException w:name="Document Map" w:semiHidden="1" w:unhideWhenUsed="1"/>
+    <w:lsdException w:name="Plain Text" w:semiHidden="1" w:unhideWhenUsed="1"/>
+    <w:lsdException w:name="E-mail Signature" w:semiHidden="1" w:unhideWhenUsed="1"/>
+    <w:lsdException w:name="HTML Top of Form" w:semiHidden="1" w:unhideWhenUsed="1"/>
+    <w:lsdException w:name="HTML Bottom of Form" w:semiHidden="1" w:unhideWhenUsed="1"/>
+    <w:lsdException w:name="Normal (Web)" w:semiHidden="1" w:unhideWhenUsed="1"/>
+    <w:lsdException w:name="HTML Acronym" w:semiHidden="1" w:unhideWhenUsed="1"/>
+    <w:lsdException w:name="HTML Address" w:semiHidden="1" w:unhideWhenUsed="1"/>
+    <w:lsdException w:name="HTML Cite" w:semiHidden="1" w:unhideWhenUsed="1"/>
+    <w:lsdException w:name="HTML Code" w:semiHidden="1" w:unhideWhenUsed="1"/>
+    <w:lsdException w:name="HTML Definition" w:semiHidden="1" w:unhideWhenUsed="1"/>
+    <w:lsdException w:name="HTML Keyboard" w:semiHidden="1" w:unhideWhenUsed="1"/>
+    <w:lsdException w:name="HTML Preformatted" w:semiHidden="1" w:unhideWhenUsed="1"/>
+    <w:lsdException w:name="HTML Sample" w:semiHidden="1" w:unhideWhenUsed="1"/>
+    <w:lsdException w:name="HTML Typewriter" w:semiHidden="1" w:unhideWhenUsed="1"/>
+    <w:lsdException w:name="HTML Variable" w:semiHidden="1" w:unhideWhenUsed="1"/>
+    <w:lsdException w:name="Normal Table" w:semiHidden="1" w:unhideWhenUsed="1" w:qFormat="1"/>
+    <w:lsdException w:name="annotation subject" w:semiHidden="1" w:unhideWhenUsed="1"/>
+    <w:lsdException w:name="No List" w:semiHidden="1" w:unhideWhenUsed="1"/>
+    <w:lsdException w:name="Outline List 1" w:semiHidden="1" w:unhideWhenUsed="1"/>
+    <w:lsdException w:name="Outline List 2" w:semiHidden="1" w:unhideWhenUsed="1"/>
+    <w:lsdException w:name="Outline List 3" w:semiHidden="1" w:unhideWhenUsed="1"/>
+    <w:lsdException w:name="Table Simple 1" w:semiHidden="1" w:unhideWhenUsed="1"/>
+    <w:lsdException w:name="Table Simple 2" w:semiHidden="1" w:unhideWhenUsed="1"/>
+    <w:lsdException w:name="Table Simple 3" w:semiHidden="1" w:unhideWhenUsed="1"/>
+    <w:lsdException w:name="Table Classic 1" w:semiHidden="1" w:unhideWhenUsed="1"/>
+    <w:lsdException w:name="Table Classic 2" w:semiHidden="1" w:unhideWhenUsed="1"/>
+    <w:lsdException w:name="Table Classic 3" w:semiHidden="1" w:unhideWhenUsed="1"/>
+    <w:lsdException w:name="Table Classic 4" w:semiHidden="1" w:unhideWhenUsed="1"/>
+    <w:lsdException w:name="Table Colorful 1" w:semiHidden="1" w:unhideWhenUsed="1"/>
+    <w:lsdException w:name="Table Colorful 2" w:semiHidden="1" w:unhideWhenUsed="1"/>
+    <w:lsdException w:name="Table Colorful 3" w:semiHidden="1" w:unhideWhenUsed="1"/>
+    <w:lsdException w:name="Table Columns 1" w:semiHidden="1" w:unhideWhenUsed="1"/>
+    <w:lsdException w:name="Table Columns 2" w:semiHidden="1" w:unhideWhenUsed="1"/>
+    <w:lsdException w:name="Table Columns 3" w:semiHidden="1" w:unhideWhenUsed="1"/>
+    <w:lsdException w:name="Table Columns 4" w:semiHidden="1" w:unhideWhenUsed="1"/>
+    <w:lsdException w:name="Table Columns 5" w:semiHidden="1" w:unhideWhenUsed="1"/>
+    <w:lsdException w:name="Table Grid 1" w:semiHidden="1" w:unhideWhenUsed="1"/>
+    <w:lsdException w:name="Table Grid 2" w:semiHidden="1" w:unhideWhenUsed="1"/>
+    <w:lsdException w:name="Table Grid 3" w:semiHidden="1" w:unhideWhenUsed="1"/>
+    <w:lsdException w:name="Table Grid 4" w:semiHidden="1" w:unhideWhenUsed="1"/>
+    <w:lsdException w:name="Table Grid 5" w:semiHidden="1" w:unhideWhenUsed="1"/>
+    <w:lsdException w:name="Table Grid 6" w:semiHidden="1" w:unhideWhenUsed="1"/>
+    <w:lsdException w:name="Table Grid 7" w:semiHidden="1" w:unhideWhenUsed="1"/>
+    <w:lsdException w:name="Table Grid 8" w:semiHidden="1" w:unhideWhenUsed="1"/>
+    <w:lsdException w:name="Table List 1" w:semiHidden="1" w:unhideWhenUsed="1"/>
+    <w:lsdException w:name="Table List 2" w:semiHidden="1" w:unhideWhenUsed="1"/>
+    <w:lsdException w:name="Table List 3" w:semiHidden="1" w:unhideWhenUsed="1"/>
+    <w:lsdException w:name="Table List 4" w:semiHidden="1" w:unhideWhenUsed="1"/>
+    <w:lsdException w:name="Table List 5" w:semiHidden="1" w:unhideWhenUsed="1"/>
+    <w:lsdException w:name="Table List 6" w:semiHidden="1" w:unhideWhenUsed="1"/>
+    <w:lsdException w:name="Table List 7" w:semiHidden="1" w:unhideWhenUsed="1"/>
+    <w:lsdException w:name="Table List 8" w:semiHidden="1" w:unhideWhenUsed="1"/>
+    <w:lsdException w:name="Table 3D effects 1" w:semiHidden="1" w:unhideWhenUsed="1"/>
+    <w:lsdException w:name="Table 3D effects 2" w:semiHidden="1" w:unhideWhenUsed="1"/>
+    <w:lsdException w:name="Table 3D effects 3" w:semiHidden="1" w:unhideWhenUsed="1"/>
+    <w:lsdException w:name="Table Contemporary" w:semiHidden="1" w:unhideWhenUsed="1"/>
+    <w:lsdException w:name="Table Elegant" w:semiHidden="1" w:unhideWhenUsed="1"/>
+    <w:lsdException w:name="Table Professional" w:semiHidden="1" w:unhideWhenUsed="1"/>
+    <w:lsdException w:name="Table Subtle 1" w:semiHidden="1" w:unhideWhenUsed="1"/>
+    <w:lsdException w:name="Table Subtle 2" w:semiHidden="1" w:unhideWhenUsed="1"/>
+    <w:lsdException w:name="Table Web 1" w:semiHidden="1" w:unhideWhenUsed="1"/>
+    <w:lsdException w:name="Table Web 2" w:semiHidden="1" w:unhideWhenUsed="1"/>
+    <w:lsdException w:name="Table Web 3" w:semiHidden="1" w:unhideWhenUsed="1"/>
+    <w:lsdException w:name="Balloon Text" w:semiHidden="1" w:unhideWhenUsed="1"/>
+    <w:lsdException w:name="Table Grid" w:uiPriority="39"/>
+    <w:lsdException w:name="Table Theme" w:semiHidden="1" w:unhideWhenUsed="1"/>
+    <w:lsdException w:name="Placeholder Text" w:semiHidden="1"/>
+    <w:lsdException w:name="Light Shading" w:uiPriority="60"/>
+    <w:lsdException w:name="Light List" w:uiPriority="61"/>
+    <w:lsdException w:name="Light Grid" w:uiPriority="62"/>
+    <w:lsdException w:name="Medium Shading 1" w:uiPriority="63"/>
+    <w:lsdException w:name="Medium Shading 2" w:uiPriority="64"/>
+    <w:lsdException w:name="Medium List 1" w:uiPriority="65"/>
+    <w:lsdException w:name="Medium List 2" w:uiPriority="66"/>
+    <w:lsdException w:name="Medium Grid 1" w:uiPriority="67"/>
+    <w:lsdException w:name="Medium Grid 2" w:uiPriority="68"/>
+    <w:lsdException w:name="Medium Grid 3" w:uiPriority="69"/>
+    <w:lsdException w:name="Dark List" w:uiPriority="70"/>
+    <w:lsdException w:name="Colorful Shading" w:uiPriority="71"/>
+    <w:lsdException w:name="Colorful List" w:uiPriority="72"/>
+    <w:lsdException w:name="Colorful Grid" w:uiPriority="73"/>
+    <w:lsdException w:name="Light Shading Accent 1" w:uiPriority="60"/>
+    <w:lsdException w:name="Light List Accent 1" w:uiPriority="61"/>
+    <w:lsdException w:name="Light Grid Accent 1" w:uiPriority="62"/>
+    <w:lsdException w:name="Medium Shading 1 Accent 1" w:uiPriority="63"/>
+    <w:lsdException w:name="Medium Shading 2 Accent 1" w:uiPriority="64"/>
+    <w:lsdException w:name="Medium List 1 Accent 1" w:uiPriority="65"/>
+    <w:lsdException w:name="Revision" w:semiHidden="1"/>
+    <w:lsdException w:name="List Paragraph" w:uiPriority="34" w:qFormat="1"/>
+    <w:lsdException w:name="Medium List 2 Accent 1" w:uiPriority="66"/>
+    <w:lsdException w:name="Medium Grid 1 Accent 1" w:uiPriority="67"/>
+    <w:lsdException w:name="Medium Grid 2 Accent 1" w:uiPriority="68"/>
+    <w:lsdException w:name="Medium Grid 3 Accent 1" w:uiPriority="69"/>
+    <w:lsdException w:name="Dark List Accent 1" w:uiPriority="70"/>
+    <w:lsdException w:name="Colorful Shading Accent 1" w:uiPriority="71"/>
+    <w:lsdException w:name="Colorful List Accent 1" w:uiPriority="72"/>
+    <w:lsdException w:name="Colorful Grid Accent 1" w:uiPriority="73"/>
+    <w:lsdException w:name="Light Shading Accent 2" w:uiPriority="60"/>
+    <w:lsdException w:name="Light List Accent 2" w:uiPriority="61"/>
+    <w:lsdException w:name="Light Grid Accent 2" w:uiPriority="62"/>
+    <w:lsdException w:name="Medium Shading 1 Accent 2" w:uiPriority="63"/>
+    <w:lsdException w:name="Medium Shading 2 Accent 2" w:uiPriority="64"/>
+    <w:lsdException w:name="Medium List 1 Accent 2" w:uiPriority="65"/>
+    <w:lsdException w:name="Medium List 2 Accent 2" w:uiPriority="66"/>
+    <w:lsdException w:name="Medium Grid 1 Accent 2" w:uiPriority="67"/>
+    <w:lsdException w:name="Medium Grid 2 Accent 2" w:uiPriority="68"/>
+    <w:lsdException w:name="Medium Grid 3 Accent 2" w:uiPriority="69"/>
+    <w:lsdException w:name="Dark List Accent 2" w:uiPriority="70"/>
+    <w:lsdException w:name="Colorful Shading Accent 2" w:uiPriority="71"/>
+    <w:lsdException w:name="Colorful List Accent 2" w:uiPriority="72"/>
+    <w:lsdException w:name="Colorful Grid Accent 2" w:uiPriority="73"/>
+    <w:lsdException w:name="Light Shading Accent 3" w:uiPriority="60"/>
+    <w:lsdException w:name="Light List Accent 3" w:uiPriority="61"/>
+    <w:lsdException w:name="Light Grid Accent 3" w:uiPriority="62"/>
+    <w:lsdException w:name="Medium Shading 1 Accent 3" w:uiPriority="63"/>
+    <w:lsdException w:name="Medium Shading 2 Accent 3" w:uiPriority="64"/>
+    <w:lsdException w:name="Medium List 1 Accent 3" w:uiPriority="65"/>
+    <w:lsdException w:name="Medium List 2 Accent 3" w:uiPriority="66"/>
+    <w:lsdException w:name="Medium Grid 1 Accent 3" w:uiPriority="67"/>
+    <w:lsdException w:name="Medium Grid 2 Accent 3" w:uiPriority="68"/>
+    <w:lsdException w:name="Medium Grid 3 Accent 3" w:uiPriority="69"/>
+    <w:lsdException w:name="Dark List Accent 3" w:uiPriority="70"/>
+    <w:lsdException w:name="Colorful Shading Accent 3" w:uiPriority="71"/>
+    <w:lsdException w:name="Colorful List Accent 3" w:uiPriority="72"/>
+    <w:lsdException w:name="Colorful Grid Accent 3" w:uiPriority="73"/>
+    <w:lsdException w:name="Light Shading Accent 4" w:uiPriority="60"/>
+    <w:lsdException w:name="Light List Accent 4" w:uiPriority="61"/>
+    <w:lsdException w:name="Light Grid Accent 4" w:uiPriority="62"/>
+    <w:lsdException w:name="Medium Shading 1 Accent 4" w:uiPriority="63"/>
+    <w:lsdException w:name="Medium Shading 2 Accent 4" w:uiPriority="64"/>
+    <w:lsdException w:name="Medium List 1 Accent 4" w:uiPriority="65"/>
+    <w:lsdException w:name="Medium List 2 Accent 4" w:uiPriority="66"/>
+    <w:lsdException w:name="Medium Grid 1 Accent 4" w:uiPriority="67"/>
+    <w:lsdException w:name="Medium Grid 2 Accent 4" w:uiPriority="68"/>
+    <w:lsdException w:name="Medium Grid 3 Accent 4" w:uiPriority="69"/>
+    <w:lsdException w:name="Dark List Accent 4" w:uiPriority="70"/>
+    <w:lsdException w:name="Colorful Shading Accent 4" w:uiPriority="71"/>
+    <w:lsdException w:name="Colorful List Accent 4" w:uiPriority="72"/>
+    <w:lsdException w:name="Colorful Grid Accent 4" w:uiPriority="73"/>
+    <w:lsdException w:name="Light Shading Accent 5" w:uiPriority="60"/>
+    <w:lsdException w:name="Light List Accent 5" w:uiPriority="61"/>
+    <w:lsdException w:name="Light Grid Accent 5" w:uiPriority="62"/>
+    <w:lsdException w:name="Medium Shading 1 Accent 5" w:uiPriority="63"/>
+    <w:lsdException w:name="Medium Shading 2 Accent 5" w:uiPriority="64"/>
+    <w:lsdException w:name="Medium List 1 Accent 5" w:uiPriority="65"/>
+    <w:lsdException w:name="Medium List 2 Accent 5" w:uiPriority="66"/>
+    <w:lsdException w:name="Medium Grid 1 Accent 5" w:uiPriority="67"/>
+    <w:lsdException w:name="Medium Grid 2 Accent 5" w:uiPriority="68"/>
+    <w:lsdException w:name="Medium Grid 3 Accent 5" w:uiPriority="69"/>
+    <w:lsdException w:name="Dark List Accent 5" w:uiPriority="70"/>
+    <w:lsdException w:name="Colorful Shading Accent 5" w:uiPriority="71"/>
+    <w:lsdException w:name="Colorful List Accent 5" w:uiPriority="72"/>
+    <w:lsdException w:name="Colorful Grid Accent 5" w:uiPriority="73"/>
+    <w:lsdException w:name="Light Shading Accent 6" w:uiPriority="60"/>
+    <w:lsdException w:name="Light List Accent 6" w:uiPriority="61"/>
+    <w:lsdException w:name="Light Grid Accent 6" w:uiPriority="62"/>
+    <w:lsdException w:name="Medium Shading 1 Accent 6" w:uiPriority="63"/>
+    <w:lsdException w:name="Medium Shading 2 Accent 6" w:uiPriority="64"/>
+    <w:lsdException w:name="Medium List 1 Accent 6" w:uiPriority="65"/>
+    <w:lsdException w:name="Medium List 2 Accent 6" w:uiPriority="66"/>
+    <w:lsdException w:name="Medium Grid 1 Accent 6" w:uiPriority="67"/>
+    <w:lsdException w:name="Medium Grid 2 Accent 6" w:uiPriority="68"/>
+    <w:lsdException w:name="Medium Grid 3 Accent 6" w:uiPriority="69"/>
+    <w:lsdException w:name="Dark List Accent 6" w:uiPriority="70"/>
+    <w:lsdException w:name="Colorful Shading Accent 6" w:uiPriority="71"/>
+    <w:lsdException w:name="Colorful List Accent 6" w:uiPriority="72"/>
+    <w:lsdException w:name="Colorful Grid Accent 6" w:uiPriority="73"/>
+    <w:lsdException w:name="Subtle Emphasis" w:uiPriority="19" w:qFormat="1"/>
+    <w:lsdException w:name="Intense Emphasis" w:uiPriority="21" w:qFormat="1"/>
+    <w:lsdException w:name="Subtle Reference" w:uiPriority="31" w:qFormat="1"/>
+    <w:lsdException w:name="Intense Reference" w:uiPriority="32" w:qFormat="1"/>
+    <w:lsdException w:name="Book Title" w:uiPriority="33" w:qFormat="1"/>
+    <w:lsdException w:name="Bibliography" w:semiHidden="1" w:uiPriority="37" w:unhideWhenUsed="1"/>
+    <w:lsdException w:name="TOC Heading" w:semiHidden="1" w:uiPriority="39" w:unhideWhenUsed="1" w:qFormat="1"/>
+    <w:lsdException w:name="Plain Table 1" w:uiPriority="41"/>
+    <w:lsdException w:name="Plain Table 2" w:uiPriority="42"/>
+    <w:lsdException w:name="Plain Table 3" w:uiPriority="43"/>
+    <w:lsdException w:name="Plain Table 4" w:uiPriority="44"/>
+    <w:lsdException w:name="Plain Table 5" w:uiPriority="45"/>
+    <w:lsdException w:name="Grid Table Light" w:uiPriority="40"/>
+    <w:lsdException w:name="Grid Table 1 Light" w:uiPriority="46"/>
+    <w:lsdException w:name="Grid Table 2" w:uiPriority="47"/>
+    <w:lsdException w:name="Grid Table 3" w:uiPriority="48"/>
+    <w:lsdException w:name="Grid Table 4" w:uiPriority="49"/>
+    <w:lsdException w:name="Grid Table 5 Dark" w:uiPriority="50"/>
+    <w:lsdException w:name="Grid Table 6 Colorful" w:uiPriority="51"/>
+    <w:lsdException w:name="Grid Table 7 Colorful" w:uiPriority="52"/>
+    <w:lsdException w:name="Grid Table 1 Light Accent 1" w:uiPriority="46"/>
+    <w:lsdException w:name="Grid Table 2 Accent 1" w:uiPriority="47"/>
+    <w:lsdException w:name="Grid Table 3 Accent 1" w:uiPriority="48"/>
+    <w:lsdException w:name="Grid Table 4 Accent 1" w:uiPriority="49"/>
+    <w:lsdException w:name="Grid Table 5 Dark Accent 1" w:uiPriority="50"/>
+    <w:lsdException w:name="Grid Table 6 Colorful Accent 1" w:uiPriority="51"/>
+    <w:lsdException w:name="Grid Table 7 Colorful Accent 1" w:uiPriority="52"/>
+    <w:lsdException w:name="Grid Table 1 Light Accent 2" w:uiPriority="46"/>
+    <w:lsdException w:name="Grid Table 2 Accent 2" w:uiPriority="47"/>
+    <w:lsdException w:name="Grid Table 3 Accent 2" w:uiPriority="48"/>
+    <w:lsdException w:name="Grid Table 4 Accent 2" w:uiPriority="49"/>
+    <w:lsdException w:name="Grid Table 5 Dark Accent 2" w:uiPriority="50"/>
+    <w:lsdException w:name="Grid Table 6 Colorful Accent 2" w:uiPriority="51"/>
+    <w:lsdException w:name="Grid Table 7 Colorful Accent 2" w:uiPriority="52"/>
+    <w:lsdException w:name="Grid Table 1 Light Accent 3" w:uiPriority="46"/>
+    <w:lsdException w:name="Grid Table 2 Accent 3" w:uiPriority="47"/>
+    <w:lsdException w:name="Grid Table 3 Accent 3" w:uiPriority="48"/>
+    <w:lsdException w:name="Grid Table 4 Accent 3" w:uiPriority="49"/>
+    <w:lsdException w:name="Grid Table 5 Dark Accent 3" w:uiPriority="50"/>
+    <w:lsdException w:name="Grid Table 6 Colorful Accent 3" w:uiPriority="51"/>
+    <w:lsdException w:name="Grid Table 7 Colorful Accent 3" w:uiPriority="52"/>
+    <w:lsdException w:name="Grid Table 1 Light Accent 4" w:uiPriority="46"/>
+    <w:lsdException w:name="Grid Table 2 Accent 4" w:uiPriority="47"/>
+    <w:lsdException w:name="Grid Table 3 Accent 4" w:uiPriority="48"/>
+    <w:lsdException w:name="Grid Table 4 Accent 4" w:uiPriority="49"/>
+    <w:lsdException w:name="Grid Table 5 Dark Accent 4" w:uiPriority="50"/>
+    <w:lsdException w:name="Grid Table 6 Colorful Accent 4" w:uiPriority="51"/>
+    <w:lsdException w:name="Grid Table 7 Colorful Accent 4" w:uiPriority="52"/>
+    <w:lsdException w:name="Grid Table 1 Light Accent 5" w:uiPriority="46"/>
+    <w:lsdException w:name="Grid Table 2 Accent 5" w:uiPriority="47"/>
+    <w:lsdException w:name="Grid Table 3 Accent 5" w:uiPriority="48"/>
+    <w:lsdException w:name="Grid Table 4 Accent 5" w:uiPriority="49"/>
+    <w:lsdException w:name="Grid Table 5 Dark Accent 5" w:uiPriority="50"/>
+    <w:lsdException w:name="Grid Table 6 Colorful Accent 5" w:uiPriority="51"/>
+    <w:lsdException w:name="Grid Table 7 Colorful Accent 5" w:uiPriority="52"/>
+    <w:lsdException w:name="Grid Table 1 Light Accent 6" w:uiPriority="46"/>
+    <w:lsdException w:name="Grid Table 2 Accent 6" w:uiPriority="47"/>
+    <w:lsdException w:name="Grid Table 3 Accent 6" w:uiPriority="48"/>
+    <w:lsdException w:name="Grid Table 4 Accent 6" w:uiPriority="49"/>
+    <w:lsdException w:name="Grid Table 5 Dark Accent 6" w:uiPriority="50"/>
+    <w:lsdException w:name="Grid Table 6 Colorful Accent 6" w:uiPriority="51"/>
+    <w:lsdException w:name="Grid Table 7 Colorful Accent 6" w:uiPriority="52"/>
+    <w:lsdException w:name="List Table 1 Light" w:uiPriority="46"/>
+    <w:lsdException w:name="List Table 2" w:uiPriority="47"/>
+    <w:lsdException w:name="List Table 3" w:uiPriority="48"/>
+    <w:lsdException w:name="List Table 4" w:uiPriority="49"/>
+    <w:lsdException w:name="List Table 5 Dark" w:uiPriority="50"/>
+    <w:lsdException w:name="List Table 6 Colorful" w:uiPriority="51"/>
+    <w:lsdException w:name="List Table 7 Colorful" w:uiPriority="52"/>
+    <w:lsdException w:name="List Table 1 Light Accent 1" w:uiPriority="46"/>
+    <w:lsdException w:name="List Table 2 Accent 1" w:uiPriority="47"/>
+    <w:lsdException w:name="List Table 3 Accent 1" w:uiPriority="48"/>
+    <w:lsdException w:name="List Table 4 Accent 1" w:uiPriority="49"/>
+    <w:lsdException w:name="List Table 5 Dark Accent 1" w:uiPriority="50"/>
+    <w:lsdException w:name="List Table 6 Colorful Accent 1" w:uiPriority="51"/>
+    <w:lsdException w:name="List Table 7 Colorful Accent 1" w:uiPriority="52"/>
+    <w:lsdException w:name="List Table 1 Light Accent 2" w:uiPriority="46"/>
+    <w:lsdException w:name="List Table 2 Accent 2" w:uiPriority="47"/>
+    <w:lsdException w:name="List Table 3 Accent 2" w:uiPriority="48"/>
+    <w:lsdException w:name="List Table 4 Accent 2" w:uiPriority="49"/>
+    <w:lsdException w:name="List Table 5 Dark Accent 2" w:uiPriority="50"/>
+    <w:lsdException w:name="List Table 6 Colorful Accent 2" w:uiPriority="51"/>
+    <w:lsdException w:name="List Table 7 Colorful Accent 2" w:uiPriority="52"/>
+    <w:lsdException w:name="List Table 1 Light Accent 3" w:uiPriority="46"/>
+    <w:lsdException w:name="List Table 2 Accent 3" w:uiPriority="47"/>
+    <w:lsdException w:name="List Table 3 Accent 3" w:uiPriority="48"/>
+    <w:lsdException w:name="List Table 4 Accent 3" w:uiPriority="49"/>
+    <w:lsdException w:name="List Table 5 Dark Accent 3" w:uiPriority="50"/>
+    <w:lsdException w:name="List Table 6 Colorful Accent 3" w:uiPriority="51"/>
+    <w:lsdException w:name="List Table 7 Colorful Accent 3" w:uiPriority="52"/>
+    <w:lsdException w:name="List Table 1 Light Accent 4" w:uiPriority="46"/>
+    <w:lsdException w:name="List Table 2 Accent 4" w:uiPriority="47"/>
+    <w:lsdException w:name="List Table 3 Accent 4" w:uiPriority="48"/>
+    <w:lsdException w:name="List Table 4 Accent 4" w:uiPriority="49"/>
+    <w:lsdException w:name="List Table 5 Dark Accent 4" w:uiPriority="50"/>
+    <w:lsdException w:name="List Table 6 Colorful Accent 4" w:uiPriority="51"/>
+    <w:lsdException w:name="List Table 7 Colorful Accent 4" w:uiPriority="52"/>
+    <w:lsdException w:name="List Table 1 Light Accent 5" w:uiPriority="46"/>
+    <w:lsdException w:name="List Table 2 Accent 5" w:uiPriority="47"/>
+    <w:lsdException w:name="List Table 3 Accent 5" w:uiPriority="48"/>
+    <w:lsdException w:name="List Table 4 Accent 5" w:uiPriority="49"/>
+    <w:lsdException w:name="List Table 5 Dark Accent 5" w:uiPriority="50"/>
+    <w:lsdException w:name="List Table 6 Colorful Accent 5" w:uiPriority="51"/>
+    <w:lsdException w:name="List Table 7 Colorful Accent 5" w:uiPriority="52"/>
+    <w:lsdException w:name="List Table 1 Light Accent 6" w:uiPriority="46"/>
+    <w:lsdException w:name="List Table 2 Accent 6" w:uiPriority="47"/>
+    <w:lsdException w:name="List Table 3 Accent 6" w:uiPriority="48"/>
+    <w:lsdException w:name="List Table 4 Accent 6" w:uiPriority="49"/>
+    <w:lsdException w:name="List Table 5 Dark Accent 6" w:uiPriority="50"/>
+    <w:lsdException w:name="List Table 6 Colorful Accent 6" w:uiPriority="51"/>
+    <w:lsdException w:name="List Table 7 Colorful Accent 6" w:uiPriority="52"/>
+    <w:lsdException w:name="Mention" w:semiHidden="1" w:unhideWhenUsed="1"/>
+    <w:lsdException w:name="Smart Hyperlink" w:semiHidden="1" w:unhideWhenUsed="1"/>
+    <w:lsdException w:name="Hashtag" w:semiHidden="1" w:unhideWhenUsed="1"/>
+    <w:lsdException w:name="Unresolved Mention" w:semiHidden="1" w:unhideWhenUsed="1"/>
+    <w:lsdException w:name="Smart Link" w:semiHidden="1" w:unhideWhenUsed="1"/>
   </w:latentStyles>
-  <w:style w:type="paragraph" w:default="1" w:styleId="1">
+  <w:style w:type="paragraph" w:default="1" w:styleId="Normal">
     <w:name w:val="Normal"/>
     <w:qFormat/>
-    <w:uiPriority w:val="0"/>
     <w:pPr>
       <w:spacing w:after="160" w:line="259" w:lineRule="auto"/>
     </w:pPr>
     <w:rPr>
-      <w:rFonts w:asciiTheme="minorHAnsi" w:hAnsiTheme="minorHAnsi" w:eastAsiaTheme="minorEastAsia" w:cstheme="minorBidi"/>
+      <w:rFonts w:asciiTheme="minorHAnsi" w:eastAsiaTheme="minorEastAsia" w:hAnsiTheme="minorHAnsi" w:cstheme="minorBidi"/>
       <w:sz w:val="22"/>
       <w:szCs w:val="22"/>
-      <w:lang w:val="en-US" w:eastAsia="zh-CN" w:bidi="ar-SA"/>
     </w:rPr>
   </w:style>
-  <w:style w:type="paragraph" w:styleId="2">
+  <w:style w:type="paragraph" w:styleId="Heading1">
     <w:name w:val="heading 1"/>
-    <w:basedOn w:val="1"/>
-    <w:next w:val="1"/>
-    <w:link w:val="18"/>
+    <w:basedOn w:val="Normal"/>
+    <w:next w:val="Normal"/>
+    <w:link w:val="Heading1Char"/>
+    <w:uiPriority w:val="9"/>
     <w:qFormat/>
-    <w:uiPriority w:val="9"/>
     <w:pPr>
       <w:keepNext/>
       <w:keepLines/>
       <w:numPr>
-        <w:ilvl w:val="0"/>
         <w:numId w:val="1"/>
       </w:numPr>
       <w:spacing w:before="240" w:after="0"/>
       <w:outlineLvl w:val="0"/>
     </w:pPr>
     <w:rPr>
-      <w:rFonts w:asciiTheme="majorHAnsi" w:hAnsiTheme="majorHAnsi" w:eastAsiaTheme="majorEastAsia" w:cstheme="majorBidi"/>
-      <w:color w:val="2F5597" w:themeColor="accent1" w:themeShade="BF"/>
+      <w:rFonts w:asciiTheme="majorHAnsi" w:eastAsiaTheme="majorEastAsia" w:hAnsiTheme="majorHAnsi" w:cstheme="majorBidi"/>
+      <w:color w:val="2F5496" w:themeColor="accent1" w:themeShade="BF"/>
       <w:sz w:val="32"/>
       <w:szCs w:val="32"/>
     </w:rPr>
   </w:style>
-  <w:style w:type="paragraph" w:styleId="3">
+  <w:style w:type="paragraph" w:styleId="Heading2">
     <w:name w:val="heading 2"/>
-    <w:basedOn w:val="1"/>
-    <w:next w:val="1"/>
-    <w:link w:val="20"/>
+    <w:basedOn w:val="Normal"/>
+    <w:next w:val="Normal"/>
+    <w:link w:val="Heading2Char"/>
+    <w:uiPriority w:val="9"/>
     <w:unhideWhenUsed/>
     <w:qFormat/>
-    <w:uiPriority w:val="9"/>
     <w:pPr>
       <w:keepNext/>
       <w:keepLines/>
@@ -1628,21 +2337,21 @@
       <w:outlineLvl w:val="1"/>
     </w:pPr>
     <w:rPr>
-      <w:rFonts w:asciiTheme="majorHAnsi" w:hAnsiTheme="majorHAnsi" w:eastAsiaTheme="majorEastAsia" w:cstheme="majorBidi"/>
-      <w:color w:val="2F5597" w:themeColor="accent1" w:themeShade="BF"/>
+      <w:rFonts w:asciiTheme="majorHAnsi" w:eastAsiaTheme="majorEastAsia" w:hAnsiTheme="majorHAnsi" w:cstheme="majorBidi"/>
+      <w:color w:val="2F5496" w:themeColor="accent1" w:themeShade="BF"/>
       <w:sz w:val="26"/>
       <w:szCs w:val="26"/>
     </w:rPr>
   </w:style>
-  <w:style w:type="paragraph" w:styleId="4">
+  <w:style w:type="paragraph" w:styleId="Heading3">
     <w:name w:val="heading 3"/>
-    <w:basedOn w:val="1"/>
-    <w:next w:val="1"/>
-    <w:link w:val="21"/>
+    <w:basedOn w:val="Normal"/>
+    <w:next w:val="Normal"/>
+    <w:link w:val="Heading3Char"/>
+    <w:uiPriority w:val="9"/>
     <w:semiHidden/>
     <w:unhideWhenUsed/>
     <w:qFormat/>
-    <w:uiPriority w:val="9"/>
     <w:pPr>
       <w:keepNext/>
       <w:keepLines/>
@@ -1654,21 +2363,21 @@
       <w:outlineLvl w:val="2"/>
     </w:pPr>
     <w:rPr>
-      <w:rFonts w:asciiTheme="majorHAnsi" w:hAnsiTheme="majorHAnsi" w:eastAsiaTheme="majorEastAsia" w:cstheme="majorBidi"/>
-      <w:color w:val="203864" w:themeColor="accent1" w:themeShade="80"/>
+      <w:rFonts w:asciiTheme="majorHAnsi" w:eastAsiaTheme="majorEastAsia" w:hAnsiTheme="majorHAnsi" w:cstheme="majorBidi"/>
+      <w:color w:val="1F3864" w:themeColor="accent1" w:themeShade="80"/>
       <w:sz w:val="24"/>
       <w:szCs w:val="24"/>
     </w:rPr>
   </w:style>
-  <w:style w:type="paragraph" w:styleId="5">
+  <w:style w:type="paragraph" w:styleId="Heading4">
     <w:name w:val="heading 4"/>
-    <w:basedOn w:val="1"/>
-    <w:next w:val="1"/>
-    <w:link w:val="22"/>
+    <w:basedOn w:val="Normal"/>
+    <w:next w:val="Normal"/>
+    <w:link w:val="Heading4Char"/>
+    <w:uiPriority w:val="9"/>
     <w:semiHidden/>
     <w:unhideWhenUsed/>
     <w:qFormat/>
-    <w:uiPriority w:val="9"/>
     <w:pPr>
       <w:keepNext/>
       <w:keepLines/>
@@ -1680,21 +2389,21 @@
       <w:outlineLvl w:val="3"/>
     </w:pPr>
     <w:rPr>
-      <w:rFonts w:asciiTheme="majorHAnsi" w:hAnsiTheme="majorHAnsi" w:eastAsiaTheme="majorEastAsia" w:cstheme="majorBidi"/>
+      <w:rFonts w:asciiTheme="majorHAnsi" w:eastAsiaTheme="majorEastAsia" w:hAnsiTheme="majorHAnsi" w:cstheme="majorBidi"/>
       <w:i/>
       <w:iCs/>
-      <w:color w:val="2F5597" w:themeColor="accent1" w:themeShade="BF"/>
+      <w:color w:val="2F5496" w:themeColor="accent1" w:themeShade="BF"/>
     </w:rPr>
   </w:style>
-  <w:style w:type="paragraph" w:styleId="6">
+  <w:style w:type="paragraph" w:styleId="Heading5">
     <w:name w:val="heading 5"/>
-    <w:basedOn w:val="1"/>
-    <w:next w:val="1"/>
-    <w:link w:val="23"/>
+    <w:basedOn w:val="Normal"/>
+    <w:next w:val="Normal"/>
+    <w:link w:val="Heading5Char"/>
+    <w:uiPriority w:val="9"/>
     <w:semiHidden/>
     <w:unhideWhenUsed/>
     <w:qFormat/>
-    <w:uiPriority w:val="9"/>
     <w:pPr>
       <w:keepNext/>
       <w:keepLines/>
@@ -1706,19 +2415,19 @@
       <w:outlineLvl w:val="4"/>
     </w:pPr>
     <w:rPr>
-      <w:rFonts w:asciiTheme="majorHAnsi" w:hAnsiTheme="majorHAnsi" w:eastAsiaTheme="majorEastAsia" w:cstheme="majorBidi"/>
-      <w:color w:val="2F5597" w:themeColor="accent1" w:themeShade="BF"/>
+      <w:rFonts w:asciiTheme="majorHAnsi" w:eastAsiaTheme="majorEastAsia" w:hAnsiTheme="majorHAnsi" w:cstheme="majorBidi"/>
+      <w:color w:val="2F5496" w:themeColor="accent1" w:themeShade="BF"/>
     </w:rPr>
   </w:style>
-  <w:style w:type="paragraph" w:styleId="7">
+  <w:style w:type="paragraph" w:styleId="Heading6">
     <w:name w:val="heading 6"/>
-    <w:basedOn w:val="1"/>
-    <w:next w:val="1"/>
-    <w:link w:val="24"/>
+    <w:basedOn w:val="Normal"/>
+    <w:next w:val="Normal"/>
+    <w:link w:val="Heading6Char"/>
+    <w:uiPriority w:val="9"/>
     <w:semiHidden/>
     <w:unhideWhenUsed/>
     <w:qFormat/>
-    <w:uiPriority w:val="9"/>
     <w:pPr>
       <w:keepNext/>
       <w:keepLines/>
@@ -1730,19 +2439,19 @@
       <w:outlineLvl w:val="5"/>
     </w:pPr>
     <w:rPr>
-      <w:rFonts w:asciiTheme="majorHAnsi" w:hAnsiTheme="majorHAnsi" w:eastAsiaTheme="majorEastAsia" w:cstheme="majorBidi"/>
-      <w:color w:val="203864" w:themeColor="accent1" w:themeShade="80"/>
+      <w:rFonts w:asciiTheme="majorHAnsi" w:eastAsiaTheme="majorEastAsia" w:hAnsiTheme="majorHAnsi" w:cstheme="majorBidi"/>
+      <w:color w:val="1F3864" w:themeColor="accent1" w:themeShade="80"/>
     </w:rPr>
   </w:style>
-  <w:style w:type="paragraph" w:styleId="8">
+  <w:style w:type="paragraph" w:styleId="Heading7">
     <w:name w:val="heading 7"/>
-    <w:basedOn w:val="1"/>
-    <w:next w:val="1"/>
-    <w:link w:val="25"/>
+    <w:basedOn w:val="Normal"/>
+    <w:next w:val="Normal"/>
+    <w:link w:val="Heading7Char"/>
+    <w:uiPriority w:val="9"/>
     <w:semiHidden/>
     <w:unhideWhenUsed/>
     <w:qFormat/>
-    <w:uiPriority w:val="9"/>
     <w:pPr>
       <w:keepNext/>
       <w:keepLines/>
@@ -1754,21 +2463,21 @@
       <w:outlineLvl w:val="6"/>
     </w:pPr>
     <w:rPr>
-      <w:rFonts w:asciiTheme="majorHAnsi" w:hAnsiTheme="majorHAnsi" w:eastAsiaTheme="majorEastAsia" w:cstheme="majorBidi"/>
+      <w:rFonts w:asciiTheme="majorHAnsi" w:eastAsiaTheme="majorEastAsia" w:hAnsiTheme="majorHAnsi" w:cstheme="majorBidi"/>
       <w:i/>
       <w:iCs/>
-      <w:color w:val="203864" w:themeColor="accent1" w:themeShade="80"/>
+      <w:color w:val="1F3864" w:themeColor="accent1" w:themeShade="80"/>
     </w:rPr>
   </w:style>
-  <w:style w:type="paragraph" w:styleId="9">
+  <w:style w:type="paragraph" w:styleId="Heading8">
     <w:name w:val="heading 8"/>
-    <w:basedOn w:val="1"/>
-    <w:next w:val="1"/>
-    <w:link w:val="26"/>
+    <w:basedOn w:val="Normal"/>
+    <w:next w:val="Normal"/>
+    <w:link w:val="Heading8Char"/>
+    <w:uiPriority w:val="9"/>
     <w:semiHidden/>
     <w:unhideWhenUsed/>
     <w:qFormat/>
-    <w:uiPriority w:val="9"/>
     <w:pPr>
       <w:keepNext/>
       <w:keepLines/>
@@ -1780,29 +2489,21 @@
       <w:outlineLvl w:val="7"/>
     </w:pPr>
     <w:rPr>
-      <w:rFonts w:asciiTheme="majorHAnsi" w:hAnsiTheme="majorHAnsi" w:eastAsiaTheme="majorEastAsia" w:cstheme="majorBidi"/>
+      <w:rFonts w:asciiTheme="majorHAnsi" w:eastAsiaTheme="majorEastAsia" w:hAnsiTheme="majorHAnsi" w:cstheme="majorBidi"/>
       <w:color w:val="262626" w:themeColor="text1" w:themeTint="D9"/>
       <w:sz w:val="21"/>
       <w:szCs w:val="21"/>
-      <w14:textFill>
-        <w14:solidFill>
-          <w14:schemeClr w14:val="tx1">
-            <w14:lumMod w14:val="85000"/>
-            <w14:lumOff w14:val="15000"/>
-          </w14:schemeClr>
-        </w14:solidFill>
-      </w14:textFill>
     </w:rPr>
   </w:style>
-  <w:style w:type="paragraph" w:styleId="10">
+  <w:style w:type="paragraph" w:styleId="Heading9">
     <w:name w:val="heading 9"/>
-    <w:basedOn w:val="1"/>
-    <w:next w:val="1"/>
-    <w:link w:val="27"/>
+    <w:basedOn w:val="Normal"/>
+    <w:next w:val="Normal"/>
+    <w:link w:val="Heading9Char"/>
+    <w:uiPriority w:val="9"/>
     <w:semiHidden/>
     <w:unhideWhenUsed/>
     <w:qFormat/>
-    <w:uiPriority w:val="9"/>
     <w:pPr>
       <w:keepNext/>
       <w:keepLines/>
@@ -1814,36 +2515,27 @@
       <w:outlineLvl w:val="8"/>
     </w:pPr>
     <w:rPr>
-      <w:rFonts w:asciiTheme="majorHAnsi" w:hAnsiTheme="majorHAnsi" w:eastAsiaTheme="majorEastAsia" w:cstheme="majorBidi"/>
+      <w:rFonts w:asciiTheme="majorHAnsi" w:eastAsiaTheme="majorEastAsia" w:hAnsiTheme="majorHAnsi" w:cstheme="majorBidi"/>
       <w:i/>
       <w:iCs/>
       <w:color w:val="262626" w:themeColor="text1" w:themeTint="D9"/>
       <w:sz w:val="21"/>
       <w:szCs w:val="21"/>
-      <w14:textFill>
-        <w14:solidFill>
-          <w14:schemeClr w14:val="tx1">
-            <w14:lumMod w14:val="85000"/>
-            <w14:lumOff w14:val="15000"/>
-          </w14:schemeClr>
-        </w14:solidFill>
-      </w14:textFill>
     </w:rPr>
   </w:style>
-  <w:style w:type="character" w:default="1" w:styleId="15">
+  <w:style w:type="character" w:default="1" w:styleId="DefaultParagraphFont">
     <w:name w:val="Default Paragraph Font"/>
+    <w:uiPriority w:val="1"/>
     <w:semiHidden/>
     <w:unhideWhenUsed/>
-    <w:qFormat/>
-    <w:uiPriority w:val="1"/>
   </w:style>
-  <w:style w:type="table" w:default="1" w:styleId="14">
+  <w:style w:type="table" w:default="1" w:styleId="TableNormal">
     <w:name w:val="Normal Table"/>
+    <w:uiPriority w:val="99"/>
     <w:semiHidden/>
     <w:unhideWhenUsed/>
-    <w:qFormat/>
-    <w:uiPriority w:val="99"/>
     <w:tblPr>
+      <w:tblInd w:w="0" w:type="dxa"/>
       <w:tblCellMar>
         <w:top w:w="0" w:type="dxa"/>
         <w:left w:w="108" w:type="dxa"/>
@@ -1852,13 +2544,19 @@
       </w:tblCellMar>
     </w:tblPr>
   </w:style>
-  <w:style w:type="paragraph" w:styleId="11">
+  <w:style w:type="numbering" w:default="1" w:styleId="NoList">
+    <w:name w:val="No List"/>
+    <w:uiPriority w:val="99"/>
+    <w:semiHidden/>
+    <w:unhideWhenUsed/>
+  </w:style>
+  <w:style w:type="paragraph" w:styleId="TOC3">
     <w:name w:val="toc 3"/>
-    <w:basedOn w:val="1"/>
-    <w:next w:val="1"/>
+    <w:basedOn w:val="Normal"/>
+    <w:next w:val="Normal"/>
+    <w:uiPriority w:val="39"/>
     <w:unhideWhenUsed/>
     <w:qFormat/>
-    <w:uiPriority w:val="39"/>
     <w:pPr>
       <w:spacing w:after="100"/>
       <w:ind w:left="440"/>
@@ -1868,12 +2566,12 @@
       <w:lang w:eastAsia="en-US"/>
     </w:rPr>
   </w:style>
-  <w:style w:type="paragraph" w:styleId="12">
+  <w:style w:type="paragraph" w:styleId="TOC1">
     <w:name w:val="toc 1"/>
-    <w:basedOn w:val="1"/>
-    <w:next w:val="1"/>
+    <w:basedOn w:val="Normal"/>
+    <w:next w:val="Normal"/>
+    <w:uiPriority w:val="39"/>
     <w:unhideWhenUsed/>
-    <w:uiPriority w:val="39"/>
     <w:pPr>
       <w:spacing w:after="100"/>
     </w:pPr>
@@ -1882,13 +2580,13 @@
       <w:lang w:eastAsia="en-US"/>
     </w:rPr>
   </w:style>
-  <w:style w:type="paragraph" w:styleId="13">
+  <w:style w:type="paragraph" w:styleId="TOC2">
     <w:name w:val="toc 2"/>
-    <w:basedOn w:val="1"/>
-    <w:next w:val="1"/>
+    <w:basedOn w:val="Normal"/>
+    <w:next w:val="Normal"/>
+    <w:uiPriority w:val="39"/>
     <w:unhideWhenUsed/>
     <w:qFormat/>
-    <w:uiPriority w:val="39"/>
     <w:pPr>
       <w:spacing w:after="100"/>
       <w:ind w:left="220"/>
@@ -1898,51 +2596,46 @@
       <w:lang w:eastAsia="en-US"/>
     </w:rPr>
   </w:style>
-  <w:style w:type="character" w:styleId="16">
+  <w:style w:type="character" w:styleId="Hyperlink">
     <w:name w:val="Hyperlink"/>
-    <w:basedOn w:val="15"/>
+    <w:basedOn w:val="DefaultParagraphFont"/>
+    <w:uiPriority w:val="99"/>
     <w:unhideWhenUsed/>
-    <w:uiPriority w:val="99"/>
     <w:rPr>
       <w:color w:val="0563C1" w:themeColor="hyperlink"/>
       <w:u w:val="single"/>
-      <w14:textFill>
-        <w14:solidFill>
-          <w14:schemeClr w14:val="hlink"/>
-        </w14:solidFill>
-      </w14:textFill>
     </w:rPr>
   </w:style>
-  <w:style w:type="paragraph" w:styleId="17">
+  <w:style w:type="paragraph" w:styleId="ListParagraph">
     <w:name w:val="List Paragraph"/>
-    <w:basedOn w:val="1"/>
+    <w:basedOn w:val="Normal"/>
+    <w:uiPriority w:val="34"/>
     <w:qFormat/>
-    <w:uiPriority w:val="34"/>
     <w:pPr>
       <w:ind w:left="720"/>
       <w:contextualSpacing/>
     </w:pPr>
   </w:style>
-  <w:style w:type="character" w:customStyle="1" w:styleId="18">
+  <w:style w:type="character" w:customStyle="1" w:styleId="Heading1Char">
     <w:name w:val="Heading 1 Char"/>
-    <w:basedOn w:val="15"/>
-    <w:link w:val="2"/>
+    <w:basedOn w:val="DefaultParagraphFont"/>
+    <w:link w:val="Heading1"/>
+    <w:uiPriority w:val="9"/>
     <w:qFormat/>
-    <w:uiPriority w:val="9"/>
     <w:rPr>
-      <w:rFonts w:asciiTheme="majorHAnsi" w:hAnsiTheme="majorHAnsi" w:eastAsiaTheme="majorEastAsia" w:cstheme="majorBidi"/>
-      <w:color w:val="2F5597" w:themeColor="accent1" w:themeShade="BF"/>
+      <w:rFonts w:asciiTheme="majorHAnsi" w:eastAsiaTheme="majorEastAsia" w:hAnsiTheme="majorHAnsi" w:cstheme="majorBidi"/>
+      <w:color w:val="2F5496" w:themeColor="accent1" w:themeShade="BF"/>
       <w:sz w:val="32"/>
       <w:szCs w:val="32"/>
     </w:rPr>
   </w:style>
-  <w:style w:type="paragraph" w:customStyle="1" w:styleId="19">
-    <w:name w:val="TOC Heading"/>
-    <w:basedOn w:val="2"/>
-    <w:next w:val="1"/>
+  <w:style w:type="paragraph" w:customStyle="1" w:styleId="TOCHeading1">
+    <w:name w:val="TOC Heading1"/>
+    <w:basedOn w:val="Heading1"/>
+    <w:next w:val="Normal"/>
+    <w:uiPriority w:val="39"/>
     <w:unhideWhenUsed/>
     <w:qFormat/>
-    <w:uiPriority w:val="39"/>
     <w:pPr>
       <w:outlineLvl w:val="9"/>
     </w:pPr>
@@ -1950,134 +2643,129 @@
       <w:lang w:eastAsia="en-US"/>
     </w:rPr>
   </w:style>
-  <w:style w:type="character" w:customStyle="1" w:styleId="20">
+  <w:style w:type="character" w:customStyle="1" w:styleId="Heading2Char">
     <w:name w:val="Heading 2 Char"/>
-    <w:basedOn w:val="15"/>
-    <w:link w:val="3"/>
+    <w:basedOn w:val="DefaultParagraphFont"/>
+    <w:link w:val="Heading2"/>
     <w:uiPriority w:val="9"/>
     <w:rPr>
-      <w:rFonts w:asciiTheme="majorHAnsi" w:hAnsiTheme="majorHAnsi" w:eastAsiaTheme="majorEastAsia" w:cstheme="majorBidi"/>
-      <w:color w:val="2F5597" w:themeColor="accent1" w:themeShade="BF"/>
+      <w:rFonts w:asciiTheme="majorHAnsi" w:eastAsiaTheme="majorEastAsia" w:hAnsiTheme="majorHAnsi" w:cstheme="majorBidi"/>
+      <w:color w:val="2F5496" w:themeColor="accent1" w:themeShade="BF"/>
       <w:sz w:val="26"/>
       <w:szCs w:val="26"/>
     </w:rPr>
   </w:style>
-  <w:style w:type="character" w:customStyle="1" w:styleId="21">
+  <w:style w:type="character" w:customStyle="1" w:styleId="Heading3Char">
     <w:name w:val="Heading 3 Char"/>
-    <w:basedOn w:val="15"/>
-    <w:link w:val="4"/>
+    <w:basedOn w:val="DefaultParagraphFont"/>
+    <w:link w:val="Heading3"/>
+    <w:uiPriority w:val="9"/>
     <w:semiHidden/>
-    <w:uiPriority w:val="9"/>
     <w:rPr>
-      <w:rFonts w:asciiTheme="majorHAnsi" w:hAnsiTheme="majorHAnsi" w:eastAsiaTheme="majorEastAsia" w:cstheme="majorBidi"/>
-      <w:color w:val="203864" w:themeColor="accent1" w:themeShade="80"/>
+      <w:rFonts w:asciiTheme="majorHAnsi" w:eastAsiaTheme="majorEastAsia" w:hAnsiTheme="majorHAnsi" w:cstheme="majorBidi"/>
+      <w:color w:val="1F3864" w:themeColor="accent1" w:themeShade="80"/>
       <w:sz w:val="24"/>
       <w:szCs w:val="24"/>
     </w:rPr>
   </w:style>
-  <w:style w:type="character" w:customStyle="1" w:styleId="22">
+  <w:style w:type="character" w:customStyle="1" w:styleId="Heading4Char">
     <w:name w:val="Heading 4 Char"/>
-    <w:basedOn w:val="15"/>
-    <w:link w:val="5"/>
+    <w:basedOn w:val="DefaultParagraphFont"/>
+    <w:link w:val="Heading4"/>
+    <w:uiPriority w:val="9"/>
     <w:semiHidden/>
-    <w:uiPriority w:val="9"/>
     <w:rPr>
-      <w:rFonts w:asciiTheme="majorHAnsi" w:hAnsiTheme="majorHAnsi" w:eastAsiaTheme="majorEastAsia" w:cstheme="majorBidi"/>
+      <w:rFonts w:asciiTheme="majorHAnsi" w:eastAsiaTheme="majorEastAsia" w:hAnsiTheme="majorHAnsi" w:cstheme="majorBidi"/>
       <w:i/>
       <w:iCs/>
-      <w:color w:val="2F5597" w:themeColor="accent1" w:themeShade="BF"/>
+      <w:color w:val="2F5496" w:themeColor="accent1" w:themeShade="BF"/>
     </w:rPr>
   </w:style>
-  <w:style w:type="character" w:customStyle="1" w:styleId="23">
+  <w:style w:type="character" w:customStyle="1" w:styleId="Heading5Char">
     <w:name w:val="Heading 5 Char"/>
-    <w:basedOn w:val="15"/>
-    <w:link w:val="6"/>
+    <w:basedOn w:val="DefaultParagraphFont"/>
+    <w:link w:val="Heading5"/>
+    <w:uiPriority w:val="9"/>
     <w:semiHidden/>
     <w:qFormat/>
-    <w:uiPriority w:val="9"/>
     <w:rPr>
-      <w:rFonts w:asciiTheme="majorHAnsi" w:hAnsiTheme="majorHAnsi" w:eastAsiaTheme="majorEastAsia" w:cstheme="majorBidi"/>
-      <w:color w:val="2F5597" w:themeColor="accent1" w:themeShade="BF"/>
+      <w:rFonts w:asciiTheme="majorHAnsi" w:eastAsiaTheme="majorEastAsia" w:hAnsiTheme="majorHAnsi" w:cstheme="majorBidi"/>
+      <w:color w:val="2F5496" w:themeColor="accent1" w:themeShade="BF"/>
     </w:rPr>
   </w:style>
-  <w:style w:type="character" w:customStyle="1" w:styleId="24">
+  <w:style w:type="character" w:customStyle="1" w:styleId="Heading6Char">
     <w:name w:val="Heading 6 Char"/>
-    <w:basedOn w:val="15"/>
-    <w:link w:val="7"/>
+    <w:basedOn w:val="DefaultParagraphFont"/>
+    <w:link w:val="Heading6"/>
+    <w:uiPriority w:val="9"/>
     <w:semiHidden/>
-    <w:uiPriority w:val="9"/>
     <w:rPr>
-      <w:rFonts w:asciiTheme="majorHAnsi" w:hAnsiTheme="majorHAnsi" w:eastAsiaTheme="majorEastAsia" w:cstheme="majorBidi"/>
-      <w:color w:val="203864" w:themeColor="accent1" w:themeShade="80"/>
+      <w:rFonts w:asciiTheme="majorHAnsi" w:eastAsiaTheme="majorEastAsia" w:hAnsiTheme="majorHAnsi" w:cstheme="majorBidi"/>
+      <w:color w:val="1F3864" w:themeColor="accent1" w:themeShade="80"/>
     </w:rPr>
   </w:style>
-  <w:style w:type="character" w:customStyle="1" w:styleId="25">
+  <w:style w:type="character" w:customStyle="1" w:styleId="Heading7Char">
     <w:name w:val="Heading 7 Char"/>
-    <w:basedOn w:val="15"/>
-    <w:link w:val="8"/>
+    <w:basedOn w:val="DefaultParagraphFont"/>
+    <w:link w:val="Heading7"/>
+    <w:uiPriority w:val="9"/>
     <w:semiHidden/>
-    <w:uiPriority w:val="9"/>
     <w:rPr>
-      <w:rFonts w:asciiTheme="majorHAnsi" w:hAnsiTheme="majorHAnsi" w:eastAsiaTheme="majorEastAsia" w:cstheme="majorBidi"/>
+      <w:rFonts w:asciiTheme="majorHAnsi" w:eastAsiaTheme="majorEastAsia" w:hAnsiTheme="majorHAnsi" w:cstheme="majorBidi"/>
       <w:i/>
       <w:iCs/>
-      <w:color w:val="203864" w:themeColor="accent1" w:themeShade="80"/>
+      <w:color w:val="1F3864" w:themeColor="accent1" w:themeShade="80"/>
     </w:rPr>
   </w:style>
-  <w:style w:type="character" w:customStyle="1" w:styleId="26">
+  <w:style w:type="character" w:customStyle="1" w:styleId="Heading8Char">
     <w:name w:val="Heading 8 Char"/>
-    <w:basedOn w:val="15"/>
-    <w:link w:val="9"/>
+    <w:basedOn w:val="DefaultParagraphFont"/>
+    <w:link w:val="Heading8"/>
+    <w:uiPriority w:val="9"/>
     <w:semiHidden/>
-    <w:uiPriority w:val="9"/>
     <w:rPr>
-      <w:rFonts w:asciiTheme="majorHAnsi" w:hAnsiTheme="majorHAnsi" w:eastAsiaTheme="majorEastAsia" w:cstheme="majorBidi"/>
+      <w:rFonts w:asciiTheme="majorHAnsi" w:eastAsiaTheme="majorEastAsia" w:hAnsiTheme="majorHAnsi" w:cstheme="majorBidi"/>
       <w:color w:val="262626" w:themeColor="text1" w:themeTint="D9"/>
       <w:sz w:val="21"/>
       <w:szCs w:val="21"/>
-      <w14:textFill>
-        <w14:solidFill>
-          <w14:schemeClr w14:val="tx1">
-            <w14:lumMod w14:val="85000"/>
-            <w14:lumOff w14:val="15000"/>
-          </w14:schemeClr>
-        </w14:solidFill>
-      </w14:textFill>
     </w:rPr>
   </w:style>
-  <w:style w:type="character" w:customStyle="1" w:styleId="27">
+  <w:style w:type="character" w:customStyle="1" w:styleId="Heading9Char">
     <w:name w:val="Heading 9 Char"/>
-    <w:basedOn w:val="15"/>
-    <w:link w:val="10"/>
+    <w:basedOn w:val="DefaultParagraphFont"/>
+    <w:link w:val="Heading9"/>
+    <w:uiPriority w:val="9"/>
     <w:semiHidden/>
-    <w:uiPriority w:val="9"/>
     <w:rPr>
-      <w:rFonts w:asciiTheme="majorHAnsi" w:hAnsiTheme="majorHAnsi" w:eastAsiaTheme="majorEastAsia" w:cstheme="majorBidi"/>
+      <w:rFonts w:asciiTheme="majorHAnsi" w:eastAsiaTheme="majorEastAsia" w:hAnsiTheme="majorHAnsi" w:cstheme="majorBidi"/>
       <w:i/>
       <w:iCs/>
       <w:color w:val="262626" w:themeColor="text1" w:themeTint="D9"/>
       <w:sz w:val="21"/>
       <w:szCs w:val="21"/>
-      <w14:textFill>
-        <w14:solidFill>
-          <w14:schemeClr w14:val="tx1">
-            <w14:lumMod w14:val="85000"/>
-            <w14:lumOff w14:val="15000"/>
-          </w14:schemeClr>
-        </w14:solidFill>
-      </w14:textFill>
     </w:rPr>
   </w:style>
-  <w:style w:type="character" w:customStyle="1" w:styleId="28">
-    <w:name w:val="Unresolved Mention"/>
-    <w:basedOn w:val="15"/>
+  <w:style w:type="character" w:customStyle="1" w:styleId="UnresolvedMention1">
+    <w:name w:val="Unresolved Mention1"/>
+    <w:basedOn w:val="DefaultParagraphFont"/>
+    <w:uiPriority w:val="99"/>
     <w:semiHidden/>
     <w:unhideWhenUsed/>
     <w:qFormat/>
-    <w:uiPriority w:val="99"/>
     <w:rPr>
       <w:color w:val="605E5C"/>
       <w:shd w:val="clear" w:color="auto" w:fill="E1DFDD"/>
+    </w:rPr>
+  </w:style>
+  <w:style w:type="character" w:styleId="Strong">
+    <w:name w:val="Strong"/>
+    <w:basedOn w:val="DefaultParagraphFont"/>
+    <w:uiPriority w:val="22"/>
+    <w:qFormat/>
+    <w:rsid w:val="009D44F6"/>
+    <w:rPr>
+      <w:b/>
+      <w:bCs/>
     </w:rPr>
   </w:style>
 </w:styles>
@@ -2335,10 +3023,15 @@
     </a:fmtScheme>
   </a:themeElements>
   <a:objectDefaults/>
+  <a:extraClrSchemeLst/>
 </a:theme>
 </file>
 
 <file path=customXml/item1.xml><?xml version="1.0" encoding="utf-8"?>
+<b:Sources xmlns:b="http://schemas.openxmlformats.org/officeDocument/2006/bibliography" xmlns="http://schemas.openxmlformats.org/officeDocument/2006/bibliography" SelectedStyle="\APASixthEditionOfficeOnline.xsl" StyleName="APA" Version="6"/>
+</file>
+
+<file path=customXml/item2.xml><?xml version="1.0" encoding="utf-8"?>
 <s:customData xmlns="http://www.wps.cn/officeDocument/2013/wpsCustomData" xmlns:s="http://www.wps.cn/officeDocument/2013/wpsCustomData">
   <customSectProps>
     <customSectPr/>
@@ -2346,20 +3039,18 @@
 </s:customData>
 </file>
 
-<file path=customXml/item2.xml><?xml version="1.0" encoding="utf-8"?>
-<b:Sources xmlns:b="http://schemas.openxmlformats.org/officeDocument/2006/bibliography" xmlns="http://schemas.openxmlformats.org/officeDocument/2006/bibliography" SelectedStyle="\APASixthEditionOfficeOnline.xsl" StyleName="APA" Version="6"/>
+<file path=customXml/itemProps1.xml><?xml version="1.0" encoding="utf-8"?>
+<ds:datastoreItem xmlns:ds="http://schemas.openxmlformats.org/officeDocument/2006/customXml" ds:itemID="{7ECB3A87-7A15-4FDD-9467-45B75562FB1C}">
+  <ds:schemaRefs>
+    <ds:schemaRef ds:uri="http://schemas.openxmlformats.org/officeDocument/2006/bibliography"/>
+  </ds:schemaRefs>
+</ds:datastoreItem>
 </file>
 
-<file path=customXml/itemProps1.xml><?xml version="1.0" encoding="utf-8"?>
+<file path=customXml/itemProps2.xml><?xml version="1.0" encoding="utf-8"?>
 <ds:datastoreItem xmlns:ds="http://schemas.openxmlformats.org/officeDocument/2006/customXml" ds:itemID="{B1977F7D-205B-4081-913C-38D41E755F92}">
   <ds:schemaRefs>
     <ds:schemaRef ds:uri="http://www.wps.cn/officeDocument/2013/wpsCustomData"/>
   </ds:schemaRefs>
 </ds:datastoreItem>
-</file>
-
-<file path=customXml/itemProps2.xml><?xml version="1.0" encoding="utf-8"?>
-<ds:datastoreItem xmlns:ds="http://schemas.openxmlformats.org/officeDocument/2006/customXml" ds:itemID="{7ECB3A87-7A15-4FDD-9467-45B75562FB1C}">
-  <ds:schemaRefs/>
-</ds:datastoreItem>
 </file>
--- a/Ted‘s Summary.docx
+++ b/Ted‘s Summary.docx
@@ -797,7 +797,14 @@
         <w:rPr>
           <w:rFonts w:hint="eastAsia"/>
         </w:rPr>
-        <w:t>也许收到了，但是不作回答</w:t>
+        <w:t>也许收到了，</w:t>
+      </w:r>
+      <w:proofErr w:type="gramStart"/>
+      <w:r>
+        <w:rPr>
+          <w:rFonts w:hint="eastAsia"/>
+        </w:rPr>
+        <w:t>但是不作回答</w:t>
       </w:r>
       <w:r>
         <w:t>)</w:t>
@@ -808,6 +815,7 @@
         </w:rPr>
         <w:t>。</w:t>
       </w:r>
+      <w:proofErr w:type="gramEnd"/>
     </w:p>
     <w:p/>
     <w:p>
@@ -1049,7 +1057,57 @@
           <w:szCs w:val="26"/>
           <w:shd w:val="clear" w:color="auto" w:fill="FFFFFF"/>
         </w:rPr>
-        <w:t> An activity diagram can be used to illustrate a business process (high level implementation) to a stand alone algorithm (ground level implementation). However, Use cases have a low level of abstraction. They are used to show a </w:t>
+        <w:t xml:space="preserve"> An activity diagram can be used to illustrate a business process (high level implementation) to a </w:t>
+      </w:r>
+      <w:proofErr w:type="spellStart"/>
+      <w:proofErr w:type="gramStart"/>
+      <w:r>
+        <w:rPr>
+          <w:rFonts w:ascii="Arial" w:hAnsi="Arial" w:cs="Arial"/>
+          <w:color w:val="273239"/>
+          <w:spacing w:val="2"/>
+          <w:sz w:val="26"/>
+          <w:szCs w:val="26"/>
+          <w:shd w:val="clear" w:color="auto" w:fill="FFFFFF"/>
+        </w:rPr>
+        <w:t>stand alone</w:t>
+      </w:r>
+      <w:proofErr w:type="spellEnd"/>
+      <w:proofErr w:type="gramEnd"/>
+      <w:r>
+        <w:rPr>
+          <w:rFonts w:ascii="Arial" w:hAnsi="Arial" w:cs="Arial"/>
+          <w:color w:val="273239"/>
+          <w:spacing w:val="2"/>
+          <w:sz w:val="26"/>
+          <w:szCs w:val="26"/>
+          <w:shd w:val="clear" w:color="auto" w:fill="FFFFFF"/>
+        </w:rPr>
+        <w:t xml:space="preserve"> algorithm (ground level implementation). However, </w:t>
+      </w:r>
+      <w:proofErr w:type="gramStart"/>
+      <w:r>
+        <w:rPr>
+          <w:rFonts w:ascii="Arial" w:hAnsi="Arial" w:cs="Arial"/>
+          <w:color w:val="273239"/>
+          <w:spacing w:val="2"/>
+          <w:sz w:val="26"/>
+          <w:szCs w:val="26"/>
+          <w:shd w:val="clear" w:color="auto" w:fill="FFFFFF"/>
+        </w:rPr>
+        <w:t>Use</w:t>
+      </w:r>
+      <w:proofErr w:type="gramEnd"/>
+      <w:r>
+        <w:rPr>
+          <w:rFonts w:ascii="Arial" w:hAnsi="Arial" w:cs="Arial"/>
+          <w:color w:val="273239"/>
+          <w:spacing w:val="2"/>
+          <w:sz w:val="26"/>
+          <w:szCs w:val="26"/>
+          <w:shd w:val="clear" w:color="auto" w:fill="FFFFFF"/>
+        </w:rPr>
+        <w:t xml:space="preserve"> cases have a low level of abstraction. They are used to show a </w:t>
       </w:r>
       <w:r>
         <w:rPr>
@@ -1313,17 +1371,10 @@
     <w:p>
       <w:pPr>
         <w:pStyle w:val="Heading2"/>
-        <w:rPr>
-          <w:rFonts w:ascii="宋体" w:eastAsia="宋体" w:hAnsi="宋体" w:cs="宋体"/>
-          <w:sz w:val="24"/>
-          <w:szCs w:val="24"/>
-        </w:rPr>
       </w:pPr>
       <w:r>
         <w:rPr>
-          <w:rFonts w:ascii="宋体" w:eastAsia="宋体" w:hAnsi="宋体" w:cs="宋体" w:hint="eastAsia"/>
-          <w:sz w:val="24"/>
-          <w:szCs w:val="24"/>
+          <w:rFonts w:hint="eastAsia"/>
         </w:rPr>
         <w:t>CentOS</w:t>
       </w:r>
@@ -1461,14 +1512,18 @@
       <w:pPr>
         <w:pStyle w:val="Heading3"/>
       </w:pPr>
+      <w:proofErr w:type="spellStart"/>
       <w:r>
         <w:t>Xubuntu</w:t>
       </w:r>
+      <w:proofErr w:type="spellEnd"/>
     </w:p>
     <w:p>
+      <w:proofErr w:type="spellStart"/>
       <w:r>
         <w:t>Xubuntu</w:t>
       </w:r>
+      <w:proofErr w:type="spellEnd"/>
       <w:r>
         <w:t>（发音为</w:t>
       </w:r>
@@ -1484,9 +1539,11 @@
       <w:r>
         <w:t>的官方派生版，它基于桌面环境</w:t>
       </w:r>
+      <w:proofErr w:type="spellStart"/>
       <w:r>
         <w:t>Xfce</w:t>
       </w:r>
+      <w:proofErr w:type="spellEnd"/>
       <w:r>
         <w:t>，主要运行基于</w:t>
       </w:r>
@@ -1515,9 +1572,11 @@
       </w:r>
     </w:p>
     <w:p>
+      <w:proofErr w:type="spellStart"/>
       <w:r>
         <w:t>Xubuntu</w:t>
       </w:r>
+      <w:proofErr w:type="spellEnd"/>
       <w:r>
         <w:t>是一个完整的基于</w:t>
       </w:r>
@@ -1551,11 +1610,58 @@
       <w:r>
         <w:t>系统更有效率，因为其使用了</w:t>
       </w:r>
+      <w:proofErr w:type="spellStart"/>
       <w:r>
         <w:t>Xfce</w:t>
       </w:r>
+      <w:proofErr w:type="spellEnd"/>
       <w:r>
         <w:t>桌面环境。</w:t>
+      </w:r>
+    </w:p>
+    <w:p>
+      <w:pPr>
+        <w:rPr>
+          <w:rFonts w:hint="eastAsia"/>
+        </w:rPr>
+      </w:pPr>
+      <w:r>
+        <w:rPr>
+          <w:rFonts w:hint="eastAsia"/>
+        </w:rPr>
+        <w:t>注意：有些</w:t>
+      </w:r>
+      <w:r>
+        <w:rPr>
+          <w:rFonts w:hint="eastAsia"/>
+        </w:rPr>
+        <w:t>Ubuntu</w:t>
+      </w:r>
+      <w:r>
+        <w:rPr>
+          <w:rFonts w:hint="eastAsia"/>
+        </w:rPr>
+        <w:t>的功能在</w:t>
+      </w:r>
+      <w:proofErr w:type="spellStart"/>
+      <w:r>
+        <w:rPr>
+          <w:rFonts w:hint="eastAsia"/>
+        </w:rPr>
+        <w:t>Xubuntu</w:t>
+      </w:r>
+      <w:proofErr w:type="spellEnd"/>
+      <w:r>
+        <w:rPr>
+          <w:rFonts w:hint="eastAsia"/>
+        </w:rPr>
+        <w:t>里面被裁减了，比如</w:t>
+      </w:r>
+      <w:r>
+        <w:rPr>
+          <w:rFonts w:hint="eastAsia"/>
+        </w:rPr>
+        <w:t>gnome-system-monitor</w:t>
       </w:r>
     </w:p>
     <w:p>
@@ -1563,6 +1669,7 @@
         <w:pStyle w:val="Heading3"/>
       </w:pPr>
       <w:r>
+        <w:lastRenderedPageBreak/>
         <w:t>安装问题</w:t>
       </w:r>
     </w:p>
@@ -1575,10 +1682,5349 @@
         <w:rPr>
           <w:rFonts w:hint="eastAsia"/>
         </w:rPr>
+        <w:t>远程和传输文件的问题</w:t>
+      </w:r>
+    </w:p>
+    <w:p/>
+    <w:p>
+      <w:pPr>
+        <w:pStyle w:val="Heading2"/>
+      </w:pPr>
+      <w:r>
+        <w:rPr>
+          <w:rFonts w:hint="eastAsia"/>
+        </w:rPr>
+        <w:t>Command</w:t>
+      </w:r>
+    </w:p>
+    <w:tbl>
+      <w:tblPr>
+        <w:tblStyle w:val="TableGrid"/>
+        <w:tblW w:w="0" w:type="auto"/>
+        <w:tblLook w:val="04A0" w:firstRow="1" w:lastRow="0" w:firstColumn="1" w:lastColumn="0" w:noHBand="0" w:noVBand="1"/>
+      </w:tblPr>
+      <w:tblGrid>
+        <w:gridCol w:w="4315"/>
+        <w:gridCol w:w="4315"/>
+      </w:tblGrid>
+      <w:tr>
+        <w:trPr>
+          <w:trHeight w:val="188"/>
+        </w:trPr>
+        <w:tc>
+          <w:tcPr>
+            <w:tcW w:w="4315" w:type="dxa"/>
+          </w:tcPr>
+          <w:p>
+            <w:r>
+              <w:rPr>
+                <w:rFonts w:hint="eastAsia"/>
+              </w:rPr>
+              <w:t>c</w:t>
+            </w:r>
+            <w:r>
+              <w:rPr>
+                <w:rFonts w:hint="eastAsia"/>
+              </w:rPr>
+              <w:t>d</w:t>
+            </w:r>
+            <w:proofErr w:type="gramStart"/>
+            <w:r>
+              <w:t xml:space="preserve"> ..</w:t>
+            </w:r>
+            <w:proofErr w:type="gramEnd"/>
+            <w:r>
+              <w:t>/..</w:t>
+            </w:r>
+          </w:p>
+        </w:tc>
+        <w:tc>
+          <w:tcPr>
+            <w:tcW w:w="4315" w:type="dxa"/>
+          </w:tcPr>
+          <w:p>
+            <w:r>
+              <w:rPr>
+                <w:rFonts w:hint="eastAsia"/>
+              </w:rPr>
+              <w:t>回到更目录</w:t>
+            </w:r>
+          </w:p>
+        </w:tc>
+      </w:tr>
+      <w:tr>
+        <w:tc>
+          <w:tcPr>
+            <w:tcW w:w="4315" w:type="dxa"/>
+          </w:tcPr>
+          <w:p>
+            <w:proofErr w:type="gramStart"/>
+            <w:r>
+              <w:t>service  --</w:t>
+            </w:r>
+            <w:proofErr w:type="gramEnd"/>
+            <w:r>
+              <w:t>status-all</w:t>
+            </w:r>
+          </w:p>
+          <w:p>
+            <w:r>
+              <w:t>service --status-all | grep '</w:t>
+            </w:r>
+            <w:proofErr w:type="gramStart"/>
+            <w:r>
+              <w:t>\[</w:t>
+            </w:r>
+            <w:proofErr w:type="gramEnd"/>
+            <w:r>
+              <w:t xml:space="preserve"> + \]'</w:t>
+            </w:r>
+          </w:p>
+          <w:p>
+            <w:proofErr w:type="spellStart"/>
+            <w:r>
+              <w:t>systemctl</w:t>
+            </w:r>
+            <w:proofErr w:type="spellEnd"/>
+            <w:r>
+              <w:t xml:space="preserve"> list-units</w:t>
+            </w:r>
+          </w:p>
+          <w:p>
+            <w:proofErr w:type="spellStart"/>
+            <w:r>
+              <w:t>systemctl</w:t>
+            </w:r>
+            <w:proofErr w:type="spellEnd"/>
+            <w:r>
+              <w:t xml:space="preserve"> list-units -a</w:t>
+            </w:r>
+          </w:p>
+          <w:p>
+            <w:proofErr w:type="spellStart"/>
+            <w:r>
+              <w:t>systemctl</w:t>
+            </w:r>
+            <w:proofErr w:type="spellEnd"/>
+            <w:r>
+              <w:t xml:space="preserve"> list-units -a --state=inactive</w:t>
+            </w:r>
+          </w:p>
+        </w:tc>
+        <w:tc>
+          <w:tcPr>
+            <w:tcW w:w="4315" w:type="dxa"/>
+          </w:tcPr>
+          <w:p>
+            <w:pPr>
+              <w:pStyle w:val="HTMLPreformatted"/>
+              <w:textAlignment w:val="baseline"/>
+              <w:rPr>
+                <w:rFonts w:ascii="inherit" w:hAnsi="inherit"/>
+                <w:color w:val="000000"/>
+                <w:sz w:val="26"/>
+                <w:szCs w:val="26"/>
+              </w:rPr>
+            </w:pPr>
+            <w:r>
+              <w:t>show all available services</w:t>
+            </w:r>
+            <w:r>
+              <w:rPr>
+                <w:rStyle w:val="TOC2"/>
+                <w:color w:val="000000"/>
+                <w:bdr w:val="none" w:sz="0" w:space="0" w:color="auto" w:frame="1"/>
+              </w:rPr>
+              <w:t xml:space="preserve"> </w:t>
+            </w:r>
+          </w:p>
+          <w:p>
+            <w:pPr>
+              <w:rPr>
+                <w:rFonts w:hint="eastAsia"/>
+              </w:rPr>
+            </w:pPr>
+            <w:proofErr w:type="spellStart"/>
+            <w:r>
+              <w:rPr>
+                <w:rFonts w:hint="eastAsia"/>
+              </w:rPr>
+              <w:t>systemctl</w:t>
+            </w:r>
+            <w:proofErr w:type="spellEnd"/>
+            <w:r>
+              <w:t xml:space="preserve"> list-units </w:t>
+            </w:r>
+            <w:r>
+              <w:rPr>
+                <w:rFonts w:hint="eastAsia"/>
+              </w:rPr>
+              <w:t>是</w:t>
+            </w:r>
+            <w:r>
+              <w:rPr>
+                <w:rFonts w:hint="eastAsia"/>
+              </w:rPr>
+              <w:t>linux</w:t>
+            </w:r>
+            <w:r>
+              <w:t>15</w:t>
+            </w:r>
+            <w:r>
+              <w:rPr>
+                <w:rFonts w:hint="eastAsia"/>
+              </w:rPr>
+              <w:t>以后才能用的</w:t>
+            </w:r>
+          </w:p>
+        </w:tc>
+      </w:tr>
+      <w:tr>
+        <w:tc>
+          <w:tcPr>
+            <w:tcW w:w="4315" w:type="dxa"/>
+          </w:tcPr>
+          <w:p>
+            <w:r>
+              <w:rPr>
+                <w:rFonts w:hint="eastAsia"/>
+              </w:rPr>
+              <w:t>mount</w:t>
+            </w:r>
+          </w:p>
+          <w:p>
+            <w:proofErr w:type="gramStart"/>
+            <w:r>
+              <w:rPr>
+                <w:rFonts w:hint="eastAsia"/>
+              </w:rPr>
+              <w:t>mount</w:t>
+            </w:r>
+            <w:r>
+              <w:t xml:space="preserve">  </w:t>
+            </w:r>
+            <w:r>
+              <w:rPr>
+                <w:rFonts w:hint="eastAsia"/>
+              </w:rPr>
+              <w:t>|</w:t>
+            </w:r>
+            <w:proofErr w:type="gramEnd"/>
+            <w:r>
+              <w:t xml:space="preserve"> </w:t>
+            </w:r>
+            <w:r>
+              <w:rPr>
+                <w:rFonts w:hint="eastAsia"/>
+              </w:rPr>
+              <w:t>grep</w:t>
+            </w:r>
+            <w:r>
+              <w:t xml:space="preserve"> </w:t>
+            </w:r>
+            <w:r>
+              <w:rPr>
+                <w:rFonts w:hint="eastAsia"/>
+              </w:rPr>
+              <w:t>/</w:t>
+            </w:r>
+            <w:r>
+              <w:t>dev/</w:t>
+            </w:r>
+            <w:proofErr w:type="spellStart"/>
+            <w:r>
+              <w:t>sd</w:t>
+            </w:r>
+            <w:proofErr w:type="spellEnd"/>
+          </w:p>
+          <w:p>
+            <w:proofErr w:type="spellStart"/>
+            <w:r>
+              <w:t>lsblk</w:t>
+            </w:r>
+            <w:proofErr w:type="spellEnd"/>
+          </w:p>
+          <w:p>
+            <w:proofErr w:type="spellStart"/>
+            <w:proofErr w:type="gramStart"/>
+            <w:r>
+              <w:t>lspci,lspci</w:t>
+            </w:r>
+            <w:proofErr w:type="spellEnd"/>
+            <w:proofErr w:type="gramEnd"/>
+            <w:r>
+              <w:t xml:space="preserve"> -v</w:t>
+            </w:r>
+            <w:r>
+              <w:rPr>
+                <w:rFonts w:hint="eastAsia"/>
+              </w:rPr>
+              <w:t>，</w:t>
+            </w:r>
+            <w:r>
+              <w:rPr>
+                <w:rFonts w:hint="eastAsia"/>
+              </w:rPr>
+              <w:t>-</w:t>
+            </w:r>
+            <w:proofErr w:type="spellStart"/>
+            <w:r>
+              <w:t>vv</w:t>
+            </w:r>
+            <w:proofErr w:type="spellEnd"/>
+            <w:r>
+              <w:t>, -</w:t>
+            </w:r>
+            <w:proofErr w:type="spellStart"/>
+            <w:r>
+              <w:t>vvv</w:t>
+            </w:r>
+            <w:proofErr w:type="spellEnd"/>
+          </w:p>
+          <w:p>
+            <w:pPr>
+              <w:rPr>
+                <w:rFonts w:hint="eastAsia"/>
+              </w:rPr>
+            </w:pPr>
+            <w:proofErr w:type="spellStart"/>
+            <w:r>
+              <w:t>lsusb</w:t>
+            </w:r>
+            <w:proofErr w:type="spellEnd"/>
+          </w:p>
+        </w:tc>
+        <w:tc>
+          <w:tcPr>
+            <w:tcW w:w="4315" w:type="dxa"/>
+          </w:tcPr>
+          <w:p>
+            <w:pPr>
+              <w:numPr>
+                <w:ilvl w:val="0"/>
+                <w:numId w:val="8"/>
+              </w:numPr>
+            </w:pPr>
+            <w:r>
+              <w:rPr>
+                <w:b/>
+                <w:bCs/>
+              </w:rPr>
+              <w:t>ls</w:t>
+            </w:r>
+            <w:r>
+              <w:t>: List files in the file system.</w:t>
+            </w:r>
+          </w:p>
+          <w:p>
+            <w:pPr>
+              <w:numPr>
+                <w:ilvl w:val="0"/>
+                <w:numId w:val="8"/>
+              </w:numPr>
+            </w:pPr>
+            <w:proofErr w:type="spellStart"/>
+            <w:r>
+              <w:rPr>
+                <w:b/>
+                <w:bCs/>
+              </w:rPr>
+              <w:t>lsblk</w:t>
+            </w:r>
+            <w:proofErr w:type="spellEnd"/>
+            <w:r>
+              <w:t>: List block devices (for example, the drives).</w:t>
+            </w:r>
+          </w:p>
+          <w:p>
+            <w:pPr>
+              <w:numPr>
+                <w:ilvl w:val="0"/>
+                <w:numId w:val="8"/>
+              </w:numPr>
+            </w:pPr>
+            <w:proofErr w:type="spellStart"/>
+            <w:r>
+              <w:rPr>
+                <w:b/>
+                <w:bCs/>
+              </w:rPr>
+              <w:t>lspci</w:t>
+            </w:r>
+            <w:proofErr w:type="spellEnd"/>
+            <w:r>
+              <w:t>: List PCI devices.</w:t>
+            </w:r>
+          </w:p>
+          <w:p>
+            <w:pPr>
+              <w:numPr>
+                <w:ilvl w:val="0"/>
+                <w:numId w:val="8"/>
+              </w:numPr>
+            </w:pPr>
+            <w:proofErr w:type="spellStart"/>
+            <w:r>
+              <w:rPr>
+                <w:b/>
+                <w:bCs/>
+              </w:rPr>
+              <w:t>lsusb</w:t>
+            </w:r>
+            <w:proofErr w:type="spellEnd"/>
+            <w:r>
+              <w:t>: List USB devices.</w:t>
+            </w:r>
+          </w:p>
+          <w:p>
+            <w:pPr>
+              <w:numPr>
+                <w:ilvl w:val="0"/>
+                <w:numId w:val="8"/>
+              </w:numPr>
+            </w:pPr>
+            <w:proofErr w:type="spellStart"/>
+            <w:r>
+              <w:rPr>
+                <w:b/>
+                <w:bCs/>
+              </w:rPr>
+              <w:t>lsdev</w:t>
+            </w:r>
+            <w:proofErr w:type="spellEnd"/>
+            <w:r>
+              <w:t>: List all devices.</w:t>
+            </w:r>
+          </w:p>
+        </w:tc>
+      </w:tr>
+      <w:tr>
+        <w:tc>
+          <w:tcPr>
+            <w:tcW w:w="4315" w:type="dxa"/>
+          </w:tcPr>
+          <w:p/>
+        </w:tc>
+        <w:tc>
+          <w:tcPr>
+            <w:tcW w:w="4315" w:type="dxa"/>
+          </w:tcPr>
+          <w:p/>
+        </w:tc>
+      </w:tr>
+    </w:tbl>
+    <w:p/>
+    <w:p>
+      <w:pPr>
+        <w:pStyle w:val="Heading2"/>
+      </w:pPr>
+      <w:r>
+        <w:rPr>
+          <w:rFonts w:hint="eastAsia"/>
+        </w:rPr>
+        <w:t>操作技巧</w:t>
+      </w:r>
+    </w:p>
+    <w:p>
+      <w:r>
+        <w:rPr>
+          <w:rFonts w:hint="eastAsia"/>
+        </w:rPr>
+        <w:t>翻页：</w:t>
+      </w:r>
+      <w:proofErr w:type="spellStart"/>
+      <w:r>
+        <w:rPr>
+          <w:rFonts w:hint="eastAsia"/>
+        </w:rPr>
+        <w:t>shift+page</w:t>
+      </w:r>
+      <w:proofErr w:type="spellEnd"/>
+      <w:r>
+        <w:t xml:space="preserve"> </w:t>
+      </w:r>
+      <w:r>
+        <w:rPr>
+          <w:rFonts w:hint="eastAsia"/>
+        </w:rPr>
+        <w:t>up</w:t>
+      </w:r>
+      <w:r>
+        <w:rPr>
+          <w:rFonts w:hint="eastAsia"/>
+        </w:rPr>
+        <w:t>，</w:t>
+      </w:r>
+    </w:p>
+    <w:p>
+      <w:pPr>
+        <w:rPr>
+          <w:rFonts w:hint="eastAsia"/>
+        </w:rPr>
+      </w:pPr>
+      <w:r>
+        <w:rPr>
+          <w:rFonts w:hint="eastAsia"/>
+        </w:rPr>
+        <w:t>快捷键：</w:t>
+      </w:r>
+      <w:r>
+        <w:rPr>
+          <w:rFonts w:ascii="Arial" w:hAnsi="Arial" w:cs="Arial"/>
+          <w:color w:val="333333"/>
+          <w:shd w:val="clear" w:color="auto" w:fill="FFFFFF"/>
+        </w:rPr>
+        <w:t> </w:t>
+      </w:r>
+      <w:r>
+        <w:rPr>
+          <w:rFonts w:ascii="Arial" w:hAnsi="Arial" w:cs="Arial"/>
+          <w:color w:val="333333"/>
+          <w:shd w:val="clear" w:color="auto" w:fill="FFFFFF"/>
+        </w:rPr>
+        <w:t>打开主菜单</w:t>
+      </w:r>
+      <w:r>
+        <w:rPr>
+          <w:rFonts w:ascii="Arial" w:hAnsi="Arial" w:cs="Arial"/>
+          <w:color w:val="333333"/>
+          <w:shd w:val="clear" w:color="auto" w:fill="FFFFFF"/>
+        </w:rPr>
+        <w:t xml:space="preserve"> = Alt + F1 </w:t>
+      </w:r>
+      <w:r>
+        <w:rPr>
+          <w:rFonts w:ascii="Arial" w:hAnsi="Arial" w:cs="Arial"/>
+          <w:color w:val="333333"/>
+        </w:rPr>
+        <w:br/>
+      </w:r>
+      <w:r>
+        <w:rPr>
+          <w:rFonts w:ascii="Arial" w:hAnsi="Arial" w:cs="Arial"/>
+          <w:color w:val="333333"/>
+          <w:shd w:val="clear" w:color="auto" w:fill="FFFFFF"/>
+        </w:rPr>
+        <w:t xml:space="preserve">* </w:t>
+      </w:r>
+      <w:r>
+        <w:rPr>
+          <w:rFonts w:ascii="Arial" w:hAnsi="Arial" w:cs="Arial"/>
+          <w:color w:val="333333"/>
+          <w:shd w:val="clear" w:color="auto" w:fill="FFFFFF"/>
+        </w:rPr>
+        <w:t>运行</w:t>
+      </w:r>
+      <w:r>
+        <w:rPr>
+          <w:rFonts w:ascii="Arial" w:hAnsi="Arial" w:cs="Arial"/>
+          <w:color w:val="333333"/>
+          <w:shd w:val="clear" w:color="auto" w:fill="FFFFFF"/>
+        </w:rPr>
+        <w:t xml:space="preserve"> = Alt + F2 </w:t>
+      </w:r>
+      <w:r>
+        <w:rPr>
+          <w:rFonts w:ascii="Arial" w:hAnsi="Arial" w:cs="Arial"/>
+          <w:color w:val="333333"/>
+        </w:rPr>
+        <w:br/>
+      </w:r>
+      <w:r>
+        <w:rPr>
+          <w:rFonts w:ascii="Arial" w:hAnsi="Arial" w:cs="Arial"/>
+          <w:color w:val="333333"/>
+          <w:shd w:val="clear" w:color="auto" w:fill="FFFFFF"/>
+        </w:rPr>
+        <w:t xml:space="preserve">* </w:t>
+      </w:r>
+      <w:r>
+        <w:rPr>
+          <w:rFonts w:ascii="Arial" w:hAnsi="Arial" w:cs="Arial"/>
+          <w:color w:val="333333"/>
+          <w:shd w:val="clear" w:color="auto" w:fill="FFFFFF"/>
+        </w:rPr>
+        <w:t>显示桌面</w:t>
+      </w:r>
+      <w:r>
+        <w:rPr>
+          <w:rFonts w:ascii="Arial" w:hAnsi="Arial" w:cs="Arial"/>
+          <w:color w:val="333333"/>
+          <w:shd w:val="clear" w:color="auto" w:fill="FFFFFF"/>
+        </w:rPr>
+        <w:t xml:space="preserve"> = Ctrl + Alt + d </w:t>
+      </w:r>
+      <w:r>
+        <w:rPr>
+          <w:rFonts w:ascii="Arial" w:hAnsi="Arial" w:cs="Arial"/>
+          <w:color w:val="333333"/>
+        </w:rPr>
+        <w:br/>
+      </w:r>
+      <w:r>
+        <w:rPr>
+          <w:rFonts w:ascii="Arial" w:hAnsi="Arial" w:cs="Arial"/>
+          <w:color w:val="333333"/>
+          <w:shd w:val="clear" w:color="auto" w:fill="FFFFFF"/>
+        </w:rPr>
+        <w:t xml:space="preserve">* </w:t>
+      </w:r>
+      <w:r>
+        <w:rPr>
+          <w:rFonts w:ascii="Arial" w:hAnsi="Arial" w:cs="Arial"/>
+          <w:color w:val="333333"/>
+          <w:shd w:val="clear" w:color="auto" w:fill="FFFFFF"/>
+        </w:rPr>
+        <w:t>最小化当前窗口</w:t>
+      </w:r>
+      <w:r>
+        <w:rPr>
+          <w:rFonts w:ascii="Arial" w:hAnsi="Arial" w:cs="Arial"/>
+          <w:color w:val="333333"/>
+          <w:shd w:val="clear" w:color="auto" w:fill="FFFFFF"/>
+        </w:rPr>
+        <w:t xml:space="preserve"> = Alt + F9 </w:t>
+      </w:r>
+      <w:r>
+        <w:rPr>
+          <w:rFonts w:ascii="Arial" w:hAnsi="Arial" w:cs="Arial"/>
+          <w:color w:val="333333"/>
+        </w:rPr>
+        <w:br/>
+      </w:r>
+      <w:r>
+        <w:rPr>
+          <w:rFonts w:ascii="Arial" w:hAnsi="Arial" w:cs="Arial"/>
+          <w:color w:val="333333"/>
+          <w:shd w:val="clear" w:color="auto" w:fill="FFFFFF"/>
+        </w:rPr>
+        <w:t xml:space="preserve">* </w:t>
+      </w:r>
+      <w:r>
+        <w:rPr>
+          <w:rFonts w:ascii="Arial" w:hAnsi="Arial" w:cs="Arial"/>
+          <w:color w:val="333333"/>
+          <w:shd w:val="clear" w:color="auto" w:fill="FFFFFF"/>
+        </w:rPr>
+        <w:t>最大化当前窗口</w:t>
+      </w:r>
+      <w:r>
+        <w:rPr>
+          <w:rFonts w:ascii="Arial" w:hAnsi="Arial" w:cs="Arial"/>
+          <w:color w:val="333333"/>
+          <w:shd w:val="clear" w:color="auto" w:fill="FFFFFF"/>
+        </w:rPr>
+        <w:t xml:space="preserve"> = Alt + F10 </w:t>
+      </w:r>
+      <w:r>
+        <w:rPr>
+          <w:rFonts w:ascii="Arial" w:hAnsi="Arial" w:cs="Arial"/>
+          <w:color w:val="333333"/>
+        </w:rPr>
+        <w:br/>
+      </w:r>
+      <w:r>
+        <w:rPr>
+          <w:rFonts w:ascii="Arial" w:hAnsi="Arial" w:cs="Arial"/>
+          <w:color w:val="333333"/>
+          <w:shd w:val="clear" w:color="auto" w:fill="FFFFFF"/>
+        </w:rPr>
+        <w:t xml:space="preserve">* </w:t>
+      </w:r>
+      <w:r>
+        <w:rPr>
+          <w:rFonts w:ascii="Arial" w:hAnsi="Arial" w:cs="Arial"/>
+          <w:color w:val="333333"/>
+          <w:shd w:val="clear" w:color="auto" w:fill="FFFFFF"/>
+        </w:rPr>
+        <w:t>关闭当前窗口</w:t>
+      </w:r>
+      <w:r>
+        <w:rPr>
+          <w:rFonts w:ascii="Arial" w:hAnsi="Arial" w:cs="Arial"/>
+          <w:color w:val="333333"/>
+          <w:shd w:val="clear" w:color="auto" w:fill="FFFFFF"/>
+        </w:rPr>
+        <w:t xml:space="preserve"> = Alt + F4 </w:t>
+      </w:r>
+    </w:p>
+    <w:p>
+      <w:pPr>
+        <w:pStyle w:val="Heading2"/>
+      </w:pPr>
+      <w:r>
+        <w:t>VIM</w:t>
+      </w:r>
+      <w:r>
+        <w:rPr>
+          <w:rFonts w:hint="eastAsia"/>
+        </w:rPr>
+        <w:t>的使用</w:t>
+      </w:r>
+    </w:p>
+    <w:p>
+      <w:r>
+        <w:t>https://www.marquette.edu/mathematical-and-statistical-sciences/basic-vi-editor-commands.php</w:t>
+      </w:r>
+    </w:p>
+    <w:p>
+      <w:pPr>
+        <w:pStyle w:val="Heading3"/>
+      </w:pPr>
+      <w:r>
+        <w:rPr>
+          <w:rFonts w:hint="eastAsia"/>
+        </w:rPr>
         <w:lastRenderedPageBreak/>
-        <w:t>Command</w:t>
+        <w:t>打开或创建文件</w:t>
+      </w:r>
+      <w:r>
+        <w:rPr>
+          <w:rFonts w:hint="eastAsia"/>
+        </w:rPr>
+        <w:t>和保存</w:t>
       </w:r>
     </w:p>
+    <w:tbl>
+      <w:tblPr>
+        <w:tblW w:w="9523" w:type="dxa"/>
+        <w:tblBorders>
+          <w:top w:val="single" w:sz="18" w:space="0" w:color="CCCCCC"/>
+        </w:tblBorders>
+        <w:tblCellMar>
+          <w:left w:w="0" w:type="dxa"/>
+          <w:right w:w="0" w:type="dxa"/>
+        </w:tblCellMar>
+        <w:tblLook w:val="04A0" w:firstRow="1" w:lastRow="0" w:firstColumn="1" w:lastColumn="0" w:noHBand="0" w:noVBand="1"/>
+      </w:tblPr>
+      <w:tblGrid>
+        <w:gridCol w:w="2686"/>
+        <w:gridCol w:w="6837"/>
+      </w:tblGrid>
+      <w:tr>
+        <w:tc>
+          <w:tcPr>
+            <w:tcW w:w="0" w:type="auto"/>
+            <w:tcBorders>
+              <w:top w:val="nil"/>
+              <w:left w:val="nil"/>
+              <w:bottom w:val="single" w:sz="6" w:space="0" w:color="CCCCCC"/>
+              <w:right w:val="nil"/>
+            </w:tcBorders>
+            <w:shd w:val="clear" w:color="auto" w:fill="F1F1F1"/>
+            <w:tcMar>
+              <w:top w:w="75" w:type="dxa"/>
+              <w:left w:w="75" w:type="dxa"/>
+              <w:bottom w:w="75" w:type="dxa"/>
+              <w:right w:w="75" w:type="dxa"/>
+            </w:tcMar>
+            <w:hideMark/>
+          </w:tcPr>
+          <w:p>
+            <w:pPr>
+              <w:spacing w:after="0" w:line="240" w:lineRule="auto"/>
+              <w:rPr>
+                <w:rFonts w:ascii="Arial" w:eastAsia="Times New Roman" w:hAnsi="Arial" w:cs="Arial"/>
+                <w:color w:val="333333"/>
+                <w:sz w:val="21"/>
+                <w:szCs w:val="21"/>
+              </w:rPr>
+            </w:pPr>
+            <w:r>
+              <w:rPr>
+                <w:rFonts w:ascii="Arial" w:eastAsia="Times New Roman" w:hAnsi="Arial" w:cs="Arial"/>
+                <w:b/>
+                <w:bCs/>
+                <w:color w:val="333333"/>
+                <w:sz w:val="21"/>
+                <w:szCs w:val="21"/>
+              </w:rPr>
+              <w:t>Command</w:t>
+            </w:r>
+          </w:p>
+        </w:tc>
+        <w:tc>
+          <w:tcPr>
+            <w:tcW w:w="0" w:type="auto"/>
+            <w:tcBorders>
+              <w:top w:val="nil"/>
+              <w:left w:val="nil"/>
+              <w:bottom w:val="single" w:sz="6" w:space="0" w:color="CCCCCC"/>
+              <w:right w:val="nil"/>
+            </w:tcBorders>
+            <w:shd w:val="clear" w:color="auto" w:fill="F1F1F1"/>
+            <w:tcMar>
+              <w:top w:w="75" w:type="dxa"/>
+              <w:left w:w="75" w:type="dxa"/>
+              <w:bottom w:w="75" w:type="dxa"/>
+              <w:right w:w="75" w:type="dxa"/>
+            </w:tcMar>
+            <w:hideMark/>
+          </w:tcPr>
+          <w:p>
+            <w:pPr>
+              <w:spacing w:after="0" w:line="240" w:lineRule="auto"/>
+              <w:rPr>
+                <w:rFonts w:ascii="Arial" w:eastAsia="Times New Roman" w:hAnsi="Arial" w:cs="Arial"/>
+                <w:color w:val="333333"/>
+                <w:sz w:val="21"/>
+                <w:szCs w:val="21"/>
+              </w:rPr>
+            </w:pPr>
+            <w:r>
+              <w:rPr>
+                <w:rFonts w:ascii="Arial" w:eastAsia="Times New Roman" w:hAnsi="Arial" w:cs="Arial"/>
+                <w:b/>
+                <w:bCs/>
+                <w:color w:val="333333"/>
+                <w:sz w:val="21"/>
+                <w:szCs w:val="21"/>
+              </w:rPr>
+              <w:t>Effect</w:t>
+            </w:r>
+          </w:p>
+        </w:tc>
+      </w:tr>
+      <w:tr>
+        <w:tc>
+          <w:tcPr>
+            <w:tcW w:w="0" w:type="auto"/>
+            <w:tcBorders>
+              <w:top w:val="nil"/>
+              <w:left w:val="nil"/>
+              <w:bottom w:val="single" w:sz="6" w:space="0" w:color="CCCCCC"/>
+              <w:right w:val="nil"/>
+            </w:tcBorders>
+            <w:tcMar>
+              <w:top w:w="75" w:type="dxa"/>
+              <w:left w:w="75" w:type="dxa"/>
+              <w:bottom w:w="75" w:type="dxa"/>
+              <w:right w:w="75" w:type="dxa"/>
+            </w:tcMar>
+            <w:hideMark/>
+          </w:tcPr>
+          <w:p>
+            <w:pPr>
+              <w:spacing w:after="0" w:line="240" w:lineRule="auto"/>
+              <w:rPr>
+                <w:rFonts w:ascii="Arial" w:eastAsia="Times New Roman" w:hAnsi="Arial" w:cs="Arial"/>
+                <w:color w:val="333333"/>
+                <w:sz w:val="21"/>
+                <w:szCs w:val="21"/>
+              </w:rPr>
+            </w:pPr>
+            <w:r>
+              <w:rPr>
+                <w:rFonts w:ascii="Arial" w:eastAsia="Times New Roman" w:hAnsi="Arial" w:cs="Arial"/>
+                <w:b/>
+                <w:bCs/>
+                <w:i/>
+                <w:iCs/>
+                <w:color w:val="333333"/>
+                <w:sz w:val="21"/>
+                <w:szCs w:val="21"/>
+                <w:bdr w:val="none" w:sz="0" w:space="0" w:color="auto" w:frame="1"/>
+              </w:rPr>
+              <w:t>vi filename</w:t>
+            </w:r>
+          </w:p>
+        </w:tc>
+        <w:tc>
+          <w:tcPr>
+            <w:tcW w:w="0" w:type="auto"/>
+            <w:tcBorders>
+              <w:top w:val="nil"/>
+              <w:left w:val="nil"/>
+              <w:bottom w:val="single" w:sz="6" w:space="0" w:color="CCCCCC"/>
+              <w:right w:val="nil"/>
+            </w:tcBorders>
+            <w:tcMar>
+              <w:top w:w="75" w:type="dxa"/>
+              <w:left w:w="75" w:type="dxa"/>
+              <w:bottom w:w="75" w:type="dxa"/>
+              <w:right w:w="75" w:type="dxa"/>
+            </w:tcMar>
+            <w:hideMark/>
+          </w:tcPr>
+          <w:p>
+            <w:pPr>
+              <w:spacing w:after="0" w:line="240" w:lineRule="auto"/>
+              <w:rPr>
+                <w:rFonts w:ascii="Arial" w:eastAsia="Times New Roman" w:hAnsi="Arial" w:cs="Arial"/>
+                <w:color w:val="333333"/>
+                <w:sz w:val="21"/>
+                <w:szCs w:val="21"/>
+              </w:rPr>
+            </w:pPr>
+            <w:r>
+              <w:rPr>
+                <w:rFonts w:ascii="Arial" w:eastAsia="Times New Roman" w:hAnsi="Arial" w:cs="Arial"/>
+                <w:color w:val="333333"/>
+                <w:sz w:val="21"/>
+                <w:szCs w:val="21"/>
+              </w:rPr>
+              <w:t>edit </w:t>
+            </w:r>
+            <w:r>
+              <w:rPr>
+                <w:rFonts w:ascii="Arial" w:eastAsia="Times New Roman" w:hAnsi="Arial" w:cs="Arial"/>
+                <w:i/>
+                <w:iCs/>
+                <w:color w:val="333333"/>
+                <w:sz w:val="21"/>
+                <w:szCs w:val="21"/>
+                <w:bdr w:val="none" w:sz="0" w:space="0" w:color="auto" w:frame="1"/>
+              </w:rPr>
+              <w:t>filename</w:t>
+            </w:r>
+            <w:r>
+              <w:rPr>
+                <w:rFonts w:ascii="Arial" w:eastAsia="Times New Roman" w:hAnsi="Arial" w:cs="Arial"/>
+                <w:color w:val="333333"/>
+                <w:sz w:val="21"/>
+                <w:szCs w:val="21"/>
+              </w:rPr>
+              <w:t> starting at line 1</w:t>
+            </w:r>
+          </w:p>
+        </w:tc>
+      </w:tr>
+      <w:tr>
+        <w:tc>
+          <w:tcPr>
+            <w:tcW w:w="0" w:type="auto"/>
+            <w:tcBorders>
+              <w:top w:val="nil"/>
+              <w:left w:val="nil"/>
+              <w:bottom w:val="single" w:sz="6" w:space="0" w:color="CCCCCC"/>
+              <w:right w:val="nil"/>
+            </w:tcBorders>
+            <w:shd w:val="clear" w:color="auto" w:fill="F1F1F1"/>
+            <w:tcMar>
+              <w:top w:w="75" w:type="dxa"/>
+              <w:left w:w="75" w:type="dxa"/>
+              <w:bottom w:w="75" w:type="dxa"/>
+              <w:right w:w="75" w:type="dxa"/>
+            </w:tcMar>
+            <w:hideMark/>
+          </w:tcPr>
+          <w:p>
+            <w:pPr>
+              <w:spacing w:after="0" w:line="240" w:lineRule="auto"/>
+              <w:rPr>
+                <w:rFonts w:ascii="Arial" w:eastAsia="Times New Roman" w:hAnsi="Arial" w:cs="Arial"/>
+                <w:color w:val="333333"/>
+                <w:sz w:val="21"/>
+                <w:szCs w:val="21"/>
+              </w:rPr>
+            </w:pPr>
+            <w:r>
+              <w:rPr>
+                <w:rFonts w:ascii="Arial" w:eastAsia="Times New Roman" w:hAnsi="Arial" w:cs="Arial"/>
+                <w:b/>
+                <w:bCs/>
+                <w:i/>
+                <w:iCs/>
+                <w:color w:val="333333"/>
+                <w:sz w:val="21"/>
+                <w:szCs w:val="21"/>
+                <w:bdr w:val="none" w:sz="0" w:space="0" w:color="auto" w:frame="1"/>
+              </w:rPr>
+              <w:t>vi +n filename</w:t>
+            </w:r>
+          </w:p>
+        </w:tc>
+        <w:tc>
+          <w:tcPr>
+            <w:tcW w:w="0" w:type="auto"/>
+            <w:tcBorders>
+              <w:top w:val="nil"/>
+              <w:left w:val="nil"/>
+              <w:bottom w:val="single" w:sz="6" w:space="0" w:color="CCCCCC"/>
+              <w:right w:val="nil"/>
+            </w:tcBorders>
+            <w:shd w:val="clear" w:color="auto" w:fill="F1F1F1"/>
+            <w:tcMar>
+              <w:top w:w="75" w:type="dxa"/>
+              <w:left w:w="75" w:type="dxa"/>
+              <w:bottom w:w="75" w:type="dxa"/>
+              <w:right w:w="75" w:type="dxa"/>
+            </w:tcMar>
+            <w:hideMark/>
+          </w:tcPr>
+          <w:p>
+            <w:pPr>
+              <w:spacing w:after="0" w:line="240" w:lineRule="auto"/>
+              <w:rPr>
+                <w:rFonts w:ascii="Arial" w:eastAsia="Times New Roman" w:hAnsi="Arial" w:cs="Arial"/>
+                <w:color w:val="333333"/>
+                <w:sz w:val="21"/>
+                <w:szCs w:val="21"/>
+              </w:rPr>
+            </w:pPr>
+            <w:r>
+              <w:rPr>
+                <w:rFonts w:ascii="Arial" w:eastAsia="Times New Roman" w:hAnsi="Arial" w:cs="Arial"/>
+                <w:color w:val="333333"/>
+                <w:sz w:val="21"/>
+                <w:szCs w:val="21"/>
+              </w:rPr>
+              <w:t>edit </w:t>
+            </w:r>
+            <w:r>
+              <w:rPr>
+                <w:rFonts w:ascii="Arial" w:eastAsia="Times New Roman" w:hAnsi="Arial" w:cs="Arial"/>
+                <w:i/>
+                <w:iCs/>
+                <w:color w:val="333333"/>
+                <w:sz w:val="21"/>
+                <w:szCs w:val="21"/>
+                <w:bdr w:val="none" w:sz="0" w:space="0" w:color="auto" w:frame="1"/>
+              </w:rPr>
+              <w:t>filename</w:t>
+            </w:r>
+            <w:r>
+              <w:rPr>
+                <w:rFonts w:ascii="Arial" w:eastAsia="Times New Roman" w:hAnsi="Arial" w:cs="Arial"/>
+                <w:color w:val="333333"/>
+                <w:sz w:val="21"/>
+                <w:szCs w:val="21"/>
+              </w:rPr>
+              <w:t> beginning at line n</w:t>
+            </w:r>
+          </w:p>
+        </w:tc>
+      </w:tr>
+      <w:tr>
+        <w:tc>
+          <w:tcPr>
+            <w:tcW w:w="0" w:type="auto"/>
+            <w:tcBorders>
+              <w:top w:val="nil"/>
+              <w:left w:val="nil"/>
+              <w:bottom w:val="single" w:sz="6" w:space="0" w:color="CCCCCC"/>
+              <w:right w:val="nil"/>
+            </w:tcBorders>
+            <w:tcMar>
+              <w:top w:w="75" w:type="dxa"/>
+              <w:left w:w="75" w:type="dxa"/>
+              <w:bottom w:w="75" w:type="dxa"/>
+              <w:right w:w="75" w:type="dxa"/>
+            </w:tcMar>
+            <w:hideMark/>
+          </w:tcPr>
+          <w:p>
+            <w:pPr>
+              <w:spacing w:after="0" w:line="240" w:lineRule="auto"/>
+              <w:rPr>
+                <w:rFonts w:ascii="Arial" w:eastAsia="Times New Roman" w:hAnsi="Arial" w:cs="Arial"/>
+                <w:color w:val="333333"/>
+                <w:sz w:val="21"/>
+                <w:szCs w:val="21"/>
+              </w:rPr>
+            </w:pPr>
+            <w:r>
+              <w:rPr>
+                <w:rFonts w:ascii="Arial" w:eastAsia="Times New Roman" w:hAnsi="Arial" w:cs="Arial"/>
+                <w:b/>
+                <w:bCs/>
+                <w:i/>
+                <w:iCs/>
+                <w:color w:val="333333"/>
+                <w:sz w:val="21"/>
+                <w:szCs w:val="21"/>
+                <w:bdr w:val="none" w:sz="0" w:space="0" w:color="auto" w:frame="1"/>
+              </w:rPr>
+              <w:t>vi +filename</w:t>
+            </w:r>
+          </w:p>
+        </w:tc>
+        <w:tc>
+          <w:tcPr>
+            <w:tcW w:w="0" w:type="auto"/>
+            <w:tcBorders>
+              <w:top w:val="nil"/>
+              <w:left w:val="nil"/>
+              <w:bottom w:val="single" w:sz="6" w:space="0" w:color="CCCCCC"/>
+              <w:right w:val="nil"/>
+            </w:tcBorders>
+            <w:tcMar>
+              <w:top w:w="75" w:type="dxa"/>
+              <w:left w:w="75" w:type="dxa"/>
+              <w:bottom w:w="75" w:type="dxa"/>
+              <w:right w:w="75" w:type="dxa"/>
+            </w:tcMar>
+            <w:hideMark/>
+          </w:tcPr>
+          <w:p>
+            <w:pPr>
+              <w:spacing w:after="0" w:line="240" w:lineRule="auto"/>
+              <w:rPr>
+                <w:rFonts w:ascii="Arial" w:eastAsia="Times New Roman" w:hAnsi="Arial" w:cs="Arial"/>
+                <w:color w:val="333333"/>
+                <w:sz w:val="21"/>
+                <w:szCs w:val="21"/>
+              </w:rPr>
+            </w:pPr>
+            <w:r>
+              <w:rPr>
+                <w:rFonts w:ascii="Arial" w:eastAsia="Times New Roman" w:hAnsi="Arial" w:cs="Arial"/>
+                <w:color w:val="333333"/>
+                <w:sz w:val="21"/>
+                <w:szCs w:val="21"/>
+              </w:rPr>
+              <w:t>edit </w:t>
+            </w:r>
+            <w:r>
+              <w:rPr>
+                <w:rFonts w:ascii="Arial" w:eastAsia="Times New Roman" w:hAnsi="Arial" w:cs="Arial"/>
+                <w:i/>
+                <w:iCs/>
+                <w:color w:val="333333"/>
+                <w:sz w:val="21"/>
+                <w:szCs w:val="21"/>
+                <w:bdr w:val="none" w:sz="0" w:space="0" w:color="auto" w:frame="1"/>
+              </w:rPr>
+              <w:t>filename</w:t>
+            </w:r>
+            <w:r>
+              <w:rPr>
+                <w:rFonts w:ascii="Arial" w:eastAsia="Times New Roman" w:hAnsi="Arial" w:cs="Arial"/>
+                <w:color w:val="333333"/>
+                <w:sz w:val="21"/>
+                <w:szCs w:val="21"/>
+              </w:rPr>
+              <w:t> beginning at the last line</w:t>
+            </w:r>
+          </w:p>
+        </w:tc>
+      </w:tr>
+      <w:tr>
+        <w:tc>
+          <w:tcPr>
+            <w:tcW w:w="0" w:type="auto"/>
+            <w:tcBorders>
+              <w:top w:val="nil"/>
+              <w:left w:val="nil"/>
+              <w:bottom w:val="single" w:sz="6" w:space="0" w:color="CCCCCC"/>
+              <w:right w:val="nil"/>
+            </w:tcBorders>
+            <w:shd w:val="clear" w:color="auto" w:fill="F1F1F1"/>
+            <w:tcMar>
+              <w:top w:w="75" w:type="dxa"/>
+              <w:left w:w="75" w:type="dxa"/>
+              <w:bottom w:w="75" w:type="dxa"/>
+              <w:right w:w="75" w:type="dxa"/>
+            </w:tcMar>
+            <w:hideMark/>
+          </w:tcPr>
+          <w:p>
+            <w:pPr>
+              <w:spacing w:after="0" w:line="240" w:lineRule="auto"/>
+              <w:rPr>
+                <w:rFonts w:ascii="Arial" w:eastAsia="Times New Roman" w:hAnsi="Arial" w:cs="Arial"/>
+                <w:color w:val="333333"/>
+                <w:sz w:val="21"/>
+                <w:szCs w:val="21"/>
+              </w:rPr>
+            </w:pPr>
+            <w:r>
+              <w:rPr>
+                <w:rFonts w:ascii="Arial" w:eastAsia="Times New Roman" w:hAnsi="Arial" w:cs="Arial"/>
+                <w:b/>
+                <w:bCs/>
+                <w:i/>
+                <w:iCs/>
+                <w:color w:val="333333"/>
+                <w:sz w:val="21"/>
+                <w:szCs w:val="21"/>
+                <w:bdr w:val="none" w:sz="0" w:space="0" w:color="auto" w:frame="1"/>
+              </w:rPr>
+              <w:t>vi -r filename</w:t>
+            </w:r>
+          </w:p>
+        </w:tc>
+        <w:tc>
+          <w:tcPr>
+            <w:tcW w:w="0" w:type="auto"/>
+            <w:tcBorders>
+              <w:top w:val="nil"/>
+              <w:left w:val="nil"/>
+              <w:bottom w:val="single" w:sz="6" w:space="0" w:color="CCCCCC"/>
+              <w:right w:val="nil"/>
+            </w:tcBorders>
+            <w:shd w:val="clear" w:color="auto" w:fill="F1F1F1"/>
+            <w:tcMar>
+              <w:top w:w="75" w:type="dxa"/>
+              <w:left w:w="75" w:type="dxa"/>
+              <w:bottom w:w="75" w:type="dxa"/>
+              <w:right w:w="75" w:type="dxa"/>
+            </w:tcMar>
+            <w:hideMark/>
+          </w:tcPr>
+          <w:p>
+            <w:pPr>
+              <w:spacing w:after="0" w:line="240" w:lineRule="auto"/>
+              <w:rPr>
+                <w:rFonts w:ascii="Arial" w:eastAsia="Times New Roman" w:hAnsi="Arial" w:cs="Arial"/>
+                <w:color w:val="333333"/>
+                <w:sz w:val="21"/>
+                <w:szCs w:val="21"/>
+              </w:rPr>
+            </w:pPr>
+            <w:r>
+              <w:rPr>
+                <w:rFonts w:ascii="Arial" w:eastAsia="Times New Roman" w:hAnsi="Arial" w:cs="Arial"/>
+                <w:color w:val="333333"/>
+                <w:sz w:val="21"/>
+                <w:szCs w:val="21"/>
+              </w:rPr>
+              <w:t>recover </w:t>
+            </w:r>
+            <w:r>
+              <w:rPr>
+                <w:rFonts w:ascii="Arial" w:eastAsia="Times New Roman" w:hAnsi="Arial" w:cs="Arial"/>
+                <w:i/>
+                <w:iCs/>
+                <w:color w:val="333333"/>
+                <w:sz w:val="21"/>
+                <w:szCs w:val="21"/>
+                <w:bdr w:val="none" w:sz="0" w:space="0" w:color="auto" w:frame="1"/>
+              </w:rPr>
+              <w:t>filename</w:t>
+            </w:r>
+            <w:r>
+              <w:rPr>
+                <w:rFonts w:ascii="Arial" w:eastAsia="Times New Roman" w:hAnsi="Arial" w:cs="Arial"/>
+                <w:color w:val="333333"/>
+                <w:sz w:val="21"/>
+                <w:szCs w:val="21"/>
+              </w:rPr>
+              <w:t> after a system crash</w:t>
+            </w:r>
+          </w:p>
+        </w:tc>
+      </w:tr>
+      <w:tr>
+        <w:tc>
+          <w:tcPr>
+            <w:tcW w:w="0" w:type="auto"/>
+            <w:tcBorders>
+              <w:top w:val="nil"/>
+              <w:left w:val="nil"/>
+              <w:bottom w:val="single" w:sz="6" w:space="0" w:color="CCCCCC"/>
+              <w:right w:val="nil"/>
+            </w:tcBorders>
+            <w:tcMar>
+              <w:top w:w="75" w:type="dxa"/>
+              <w:left w:w="75" w:type="dxa"/>
+              <w:bottom w:w="75" w:type="dxa"/>
+              <w:right w:w="75" w:type="dxa"/>
+            </w:tcMar>
+            <w:hideMark/>
+          </w:tcPr>
+          <w:p>
+            <w:pPr>
+              <w:spacing w:after="0" w:line="240" w:lineRule="auto"/>
+              <w:rPr>
+                <w:rFonts w:ascii="Arial" w:eastAsia="Times New Roman" w:hAnsi="Arial" w:cs="Arial"/>
+                <w:color w:val="333333"/>
+                <w:sz w:val="21"/>
+                <w:szCs w:val="21"/>
+              </w:rPr>
+            </w:pPr>
+            <w:r>
+              <w:rPr>
+                <w:rFonts w:ascii="Arial" w:eastAsia="Times New Roman" w:hAnsi="Arial" w:cs="Arial"/>
+                <w:b/>
+                <w:bCs/>
+                <w:i/>
+                <w:iCs/>
+                <w:color w:val="333333"/>
+                <w:sz w:val="21"/>
+                <w:szCs w:val="21"/>
+                <w:bdr w:val="none" w:sz="0" w:space="0" w:color="auto" w:frame="1"/>
+              </w:rPr>
+              <w:t>vi +/patter filename</w:t>
+            </w:r>
+          </w:p>
+        </w:tc>
+        <w:tc>
+          <w:tcPr>
+            <w:tcW w:w="0" w:type="auto"/>
+            <w:tcBorders>
+              <w:top w:val="nil"/>
+              <w:left w:val="nil"/>
+              <w:bottom w:val="single" w:sz="6" w:space="0" w:color="CCCCCC"/>
+              <w:right w:val="nil"/>
+            </w:tcBorders>
+            <w:tcMar>
+              <w:top w:w="75" w:type="dxa"/>
+              <w:left w:w="75" w:type="dxa"/>
+              <w:bottom w:w="75" w:type="dxa"/>
+              <w:right w:w="75" w:type="dxa"/>
+            </w:tcMar>
+            <w:hideMark/>
+          </w:tcPr>
+          <w:p>
+            <w:pPr>
+              <w:spacing w:after="0" w:line="240" w:lineRule="auto"/>
+              <w:rPr>
+                <w:rFonts w:ascii="Arial" w:eastAsia="Times New Roman" w:hAnsi="Arial" w:cs="Arial"/>
+                <w:color w:val="333333"/>
+                <w:sz w:val="21"/>
+                <w:szCs w:val="21"/>
+              </w:rPr>
+            </w:pPr>
+            <w:r>
+              <w:rPr>
+                <w:rFonts w:ascii="Arial" w:eastAsia="Times New Roman" w:hAnsi="Arial" w:cs="Arial"/>
+                <w:color w:val="333333"/>
+                <w:sz w:val="21"/>
+                <w:szCs w:val="21"/>
+              </w:rPr>
+              <w:t>edit </w:t>
+            </w:r>
+            <w:r>
+              <w:rPr>
+                <w:rFonts w:ascii="Arial" w:eastAsia="Times New Roman" w:hAnsi="Arial" w:cs="Arial"/>
+                <w:i/>
+                <w:iCs/>
+                <w:color w:val="333333"/>
+                <w:sz w:val="21"/>
+                <w:szCs w:val="21"/>
+                <w:bdr w:val="none" w:sz="0" w:space="0" w:color="auto" w:frame="1"/>
+              </w:rPr>
+              <w:t>filename</w:t>
+            </w:r>
+            <w:r>
+              <w:rPr>
+                <w:rFonts w:ascii="Arial" w:eastAsia="Times New Roman" w:hAnsi="Arial" w:cs="Arial"/>
+                <w:color w:val="333333"/>
+                <w:sz w:val="21"/>
+                <w:szCs w:val="21"/>
+              </w:rPr>
+              <w:t> starting at the first line containing </w:t>
+            </w:r>
+            <w:r>
+              <w:rPr>
+                <w:rFonts w:ascii="Arial" w:eastAsia="Times New Roman" w:hAnsi="Arial" w:cs="Arial"/>
+                <w:b/>
+                <w:bCs/>
+                <w:color w:val="333333"/>
+                <w:sz w:val="21"/>
+                <w:szCs w:val="21"/>
+              </w:rPr>
+              <w:t>pattern</w:t>
+            </w:r>
+          </w:p>
+        </w:tc>
+      </w:tr>
+    </w:tbl>
+    <w:p/>
+    <w:tbl>
+      <w:tblPr>
+        <w:tblW w:w="9523" w:type="dxa"/>
+        <w:tblBorders>
+          <w:top w:val="single" w:sz="18" w:space="0" w:color="CCCCCC"/>
+        </w:tblBorders>
+        <w:tblCellMar>
+          <w:left w:w="0" w:type="dxa"/>
+          <w:right w:w="0" w:type="dxa"/>
+        </w:tblCellMar>
+        <w:tblLook w:val="04A0" w:firstRow="1" w:lastRow="0" w:firstColumn="1" w:lastColumn="0" w:noHBand="0" w:noVBand="1"/>
+      </w:tblPr>
+      <w:tblGrid>
+        <w:gridCol w:w="1740"/>
+        <w:gridCol w:w="7783"/>
+      </w:tblGrid>
+      <w:tr>
+        <w:tc>
+          <w:tcPr>
+            <w:tcW w:w="0" w:type="auto"/>
+            <w:tcBorders>
+              <w:top w:val="nil"/>
+              <w:left w:val="nil"/>
+              <w:bottom w:val="single" w:sz="6" w:space="0" w:color="CCCCCC"/>
+              <w:right w:val="nil"/>
+            </w:tcBorders>
+            <w:shd w:val="clear" w:color="auto" w:fill="F1F1F1"/>
+            <w:tcMar>
+              <w:top w:w="75" w:type="dxa"/>
+              <w:left w:w="75" w:type="dxa"/>
+              <w:bottom w:w="75" w:type="dxa"/>
+              <w:right w:w="75" w:type="dxa"/>
+            </w:tcMar>
+            <w:hideMark/>
+          </w:tcPr>
+          <w:p>
+            <w:pPr>
+              <w:spacing w:after="0" w:line="240" w:lineRule="auto"/>
+              <w:rPr>
+                <w:rFonts w:ascii="Arial" w:eastAsia="Times New Roman" w:hAnsi="Arial" w:cs="Arial"/>
+                <w:color w:val="333333"/>
+                <w:sz w:val="21"/>
+                <w:szCs w:val="21"/>
+              </w:rPr>
+            </w:pPr>
+            <w:r>
+              <w:rPr>
+                <w:rFonts w:ascii="Arial" w:eastAsia="Times New Roman" w:hAnsi="Arial" w:cs="Arial"/>
+                <w:b/>
+                <w:bCs/>
+                <w:color w:val="333333"/>
+                <w:sz w:val="21"/>
+                <w:szCs w:val="21"/>
+              </w:rPr>
+              <w:t>Command</w:t>
+            </w:r>
+          </w:p>
+        </w:tc>
+        <w:tc>
+          <w:tcPr>
+            <w:tcW w:w="0" w:type="auto"/>
+            <w:tcBorders>
+              <w:top w:val="nil"/>
+              <w:left w:val="nil"/>
+              <w:bottom w:val="single" w:sz="6" w:space="0" w:color="CCCCCC"/>
+              <w:right w:val="nil"/>
+            </w:tcBorders>
+            <w:shd w:val="clear" w:color="auto" w:fill="F1F1F1"/>
+            <w:tcMar>
+              <w:top w:w="75" w:type="dxa"/>
+              <w:left w:w="75" w:type="dxa"/>
+              <w:bottom w:w="75" w:type="dxa"/>
+              <w:right w:w="75" w:type="dxa"/>
+            </w:tcMar>
+            <w:hideMark/>
+          </w:tcPr>
+          <w:p>
+            <w:pPr>
+              <w:spacing w:after="0" w:line="240" w:lineRule="auto"/>
+              <w:rPr>
+                <w:rFonts w:ascii="Arial" w:eastAsia="Times New Roman" w:hAnsi="Arial" w:cs="Arial"/>
+                <w:color w:val="333333"/>
+                <w:sz w:val="21"/>
+                <w:szCs w:val="21"/>
+              </w:rPr>
+            </w:pPr>
+            <w:r>
+              <w:rPr>
+                <w:rFonts w:ascii="Arial" w:eastAsia="Times New Roman" w:hAnsi="Arial" w:cs="Arial"/>
+                <w:b/>
+                <w:bCs/>
+                <w:color w:val="333333"/>
+                <w:sz w:val="21"/>
+                <w:szCs w:val="21"/>
+              </w:rPr>
+              <w:t>Effect</w:t>
+            </w:r>
+          </w:p>
+        </w:tc>
+      </w:tr>
+      <w:tr>
+        <w:tc>
+          <w:tcPr>
+            <w:tcW w:w="0" w:type="auto"/>
+            <w:tcBorders>
+              <w:top w:val="nil"/>
+              <w:left w:val="nil"/>
+              <w:bottom w:val="single" w:sz="6" w:space="0" w:color="CCCCCC"/>
+              <w:right w:val="nil"/>
+            </w:tcBorders>
+            <w:tcMar>
+              <w:top w:w="75" w:type="dxa"/>
+              <w:left w:w="75" w:type="dxa"/>
+              <w:bottom w:w="75" w:type="dxa"/>
+              <w:right w:w="75" w:type="dxa"/>
+            </w:tcMar>
+            <w:hideMark/>
+          </w:tcPr>
+          <w:p>
+            <w:pPr>
+              <w:spacing w:after="0" w:line="240" w:lineRule="auto"/>
+              <w:rPr>
+                <w:rFonts w:ascii="Arial" w:eastAsia="Times New Roman" w:hAnsi="Arial" w:cs="Arial"/>
+                <w:color w:val="333333"/>
+                <w:sz w:val="21"/>
+                <w:szCs w:val="21"/>
+              </w:rPr>
+            </w:pPr>
+            <w:proofErr w:type="gramStart"/>
+            <w:r>
+              <w:rPr>
+                <w:rFonts w:ascii="Arial" w:eastAsia="Times New Roman" w:hAnsi="Arial" w:cs="Arial"/>
+                <w:b/>
+                <w:bCs/>
+                <w:color w:val="333333"/>
+                <w:sz w:val="21"/>
+                <w:szCs w:val="21"/>
+              </w:rPr>
+              <w:t>:w</w:t>
+            </w:r>
+            <w:proofErr w:type="gramEnd"/>
+          </w:p>
+        </w:tc>
+        <w:tc>
+          <w:tcPr>
+            <w:tcW w:w="0" w:type="auto"/>
+            <w:tcBorders>
+              <w:top w:val="nil"/>
+              <w:left w:val="nil"/>
+              <w:bottom w:val="single" w:sz="6" w:space="0" w:color="CCCCCC"/>
+              <w:right w:val="nil"/>
+            </w:tcBorders>
+            <w:tcMar>
+              <w:top w:w="75" w:type="dxa"/>
+              <w:left w:w="75" w:type="dxa"/>
+              <w:bottom w:w="75" w:type="dxa"/>
+              <w:right w:w="75" w:type="dxa"/>
+            </w:tcMar>
+            <w:hideMark/>
+          </w:tcPr>
+          <w:p>
+            <w:pPr>
+              <w:spacing w:after="0" w:line="240" w:lineRule="auto"/>
+              <w:rPr>
+                <w:rFonts w:ascii="Arial" w:eastAsia="Times New Roman" w:hAnsi="Arial" w:cs="Arial"/>
+                <w:color w:val="333333"/>
+                <w:sz w:val="21"/>
+                <w:szCs w:val="21"/>
+              </w:rPr>
+            </w:pPr>
+            <w:r>
+              <w:rPr>
+                <w:rFonts w:ascii="Arial" w:eastAsia="Times New Roman" w:hAnsi="Arial" w:cs="Arial"/>
+                <w:color w:val="333333"/>
+                <w:sz w:val="21"/>
+                <w:szCs w:val="21"/>
+              </w:rPr>
+              <w:t>writes the contents of the work buffer to the file</w:t>
+            </w:r>
+          </w:p>
+        </w:tc>
+      </w:tr>
+      <w:tr>
+        <w:tc>
+          <w:tcPr>
+            <w:tcW w:w="0" w:type="auto"/>
+            <w:tcBorders>
+              <w:top w:val="nil"/>
+              <w:left w:val="nil"/>
+              <w:bottom w:val="single" w:sz="6" w:space="0" w:color="CCCCCC"/>
+              <w:right w:val="nil"/>
+            </w:tcBorders>
+            <w:shd w:val="clear" w:color="auto" w:fill="F1F1F1"/>
+            <w:tcMar>
+              <w:top w:w="75" w:type="dxa"/>
+              <w:left w:w="75" w:type="dxa"/>
+              <w:bottom w:w="75" w:type="dxa"/>
+              <w:right w:w="75" w:type="dxa"/>
+            </w:tcMar>
+            <w:hideMark/>
+          </w:tcPr>
+          <w:p>
+            <w:pPr>
+              <w:spacing w:after="0" w:line="240" w:lineRule="auto"/>
+              <w:rPr>
+                <w:rFonts w:ascii="Arial" w:eastAsia="Times New Roman" w:hAnsi="Arial" w:cs="Arial"/>
+                <w:color w:val="333333"/>
+                <w:sz w:val="21"/>
+                <w:szCs w:val="21"/>
+              </w:rPr>
+            </w:pPr>
+            <w:proofErr w:type="gramStart"/>
+            <w:r>
+              <w:rPr>
+                <w:rFonts w:ascii="Arial" w:eastAsia="Times New Roman" w:hAnsi="Arial" w:cs="Arial"/>
+                <w:b/>
+                <w:bCs/>
+                <w:color w:val="333333"/>
+                <w:sz w:val="21"/>
+                <w:szCs w:val="21"/>
+              </w:rPr>
+              <w:t>:q</w:t>
+            </w:r>
+            <w:proofErr w:type="gramEnd"/>
+          </w:p>
+        </w:tc>
+        <w:tc>
+          <w:tcPr>
+            <w:tcW w:w="0" w:type="auto"/>
+            <w:tcBorders>
+              <w:top w:val="nil"/>
+              <w:left w:val="nil"/>
+              <w:bottom w:val="single" w:sz="6" w:space="0" w:color="CCCCCC"/>
+              <w:right w:val="nil"/>
+            </w:tcBorders>
+            <w:shd w:val="clear" w:color="auto" w:fill="F1F1F1"/>
+            <w:tcMar>
+              <w:top w:w="75" w:type="dxa"/>
+              <w:left w:w="75" w:type="dxa"/>
+              <w:bottom w:w="75" w:type="dxa"/>
+              <w:right w:w="75" w:type="dxa"/>
+            </w:tcMar>
+            <w:hideMark/>
+          </w:tcPr>
+          <w:p>
+            <w:pPr>
+              <w:spacing w:after="0" w:line="240" w:lineRule="auto"/>
+              <w:rPr>
+                <w:rFonts w:ascii="Arial" w:eastAsia="Times New Roman" w:hAnsi="Arial" w:cs="Arial"/>
+                <w:color w:val="333333"/>
+                <w:sz w:val="21"/>
+                <w:szCs w:val="21"/>
+              </w:rPr>
+            </w:pPr>
+            <w:r>
+              <w:rPr>
+                <w:rFonts w:ascii="Arial" w:eastAsia="Times New Roman" w:hAnsi="Arial" w:cs="Arial"/>
+                <w:color w:val="333333"/>
+                <w:sz w:val="21"/>
+                <w:szCs w:val="21"/>
+              </w:rPr>
+              <w:t>quit</w:t>
+            </w:r>
+          </w:p>
+        </w:tc>
+      </w:tr>
+      <w:tr>
+        <w:tc>
+          <w:tcPr>
+            <w:tcW w:w="0" w:type="auto"/>
+            <w:tcBorders>
+              <w:top w:val="nil"/>
+              <w:left w:val="nil"/>
+              <w:bottom w:val="single" w:sz="6" w:space="0" w:color="CCCCCC"/>
+              <w:right w:val="nil"/>
+            </w:tcBorders>
+            <w:tcMar>
+              <w:top w:w="75" w:type="dxa"/>
+              <w:left w:w="75" w:type="dxa"/>
+              <w:bottom w:w="75" w:type="dxa"/>
+              <w:right w:w="75" w:type="dxa"/>
+            </w:tcMar>
+            <w:hideMark/>
+          </w:tcPr>
+          <w:p>
+            <w:pPr>
+              <w:spacing w:after="0" w:line="240" w:lineRule="auto"/>
+              <w:rPr>
+                <w:rFonts w:ascii="Arial" w:eastAsia="Times New Roman" w:hAnsi="Arial" w:cs="Arial"/>
+                <w:color w:val="333333"/>
+                <w:sz w:val="21"/>
+                <w:szCs w:val="21"/>
+              </w:rPr>
+            </w:pPr>
+            <w:proofErr w:type="gramStart"/>
+            <w:r>
+              <w:rPr>
+                <w:rFonts w:ascii="Arial" w:eastAsia="Times New Roman" w:hAnsi="Arial" w:cs="Arial"/>
+                <w:b/>
+                <w:bCs/>
+                <w:color w:val="333333"/>
+                <w:sz w:val="21"/>
+                <w:szCs w:val="21"/>
+              </w:rPr>
+              <w:t>:q</w:t>
+            </w:r>
+            <w:proofErr w:type="gramEnd"/>
+            <w:r>
+              <w:rPr>
+                <w:rFonts w:ascii="Arial" w:eastAsia="Times New Roman" w:hAnsi="Arial" w:cs="Arial"/>
+                <w:b/>
+                <w:bCs/>
+                <w:color w:val="333333"/>
+                <w:sz w:val="21"/>
+                <w:szCs w:val="21"/>
+              </w:rPr>
+              <w:t>!</w:t>
+            </w:r>
+          </w:p>
+        </w:tc>
+        <w:tc>
+          <w:tcPr>
+            <w:tcW w:w="0" w:type="auto"/>
+            <w:tcBorders>
+              <w:top w:val="nil"/>
+              <w:left w:val="nil"/>
+              <w:bottom w:val="single" w:sz="6" w:space="0" w:color="CCCCCC"/>
+              <w:right w:val="nil"/>
+            </w:tcBorders>
+            <w:tcMar>
+              <w:top w:w="75" w:type="dxa"/>
+              <w:left w:w="75" w:type="dxa"/>
+              <w:bottom w:w="75" w:type="dxa"/>
+              <w:right w:w="75" w:type="dxa"/>
+            </w:tcMar>
+            <w:hideMark/>
+          </w:tcPr>
+          <w:p>
+            <w:pPr>
+              <w:spacing w:after="0" w:line="240" w:lineRule="auto"/>
+              <w:rPr>
+                <w:rFonts w:ascii="Arial" w:eastAsia="Times New Roman" w:hAnsi="Arial" w:cs="Arial"/>
+                <w:color w:val="333333"/>
+                <w:sz w:val="21"/>
+                <w:szCs w:val="21"/>
+              </w:rPr>
+            </w:pPr>
+            <w:r>
+              <w:rPr>
+                <w:rFonts w:ascii="Arial" w:eastAsia="Times New Roman" w:hAnsi="Arial" w:cs="Arial"/>
+                <w:color w:val="333333"/>
+                <w:sz w:val="21"/>
+                <w:szCs w:val="21"/>
+              </w:rPr>
+              <w:t>quit without saving changes</w:t>
+            </w:r>
+          </w:p>
+        </w:tc>
+      </w:tr>
+      <w:tr>
+        <w:tc>
+          <w:tcPr>
+            <w:tcW w:w="0" w:type="auto"/>
+            <w:tcBorders>
+              <w:top w:val="nil"/>
+              <w:left w:val="nil"/>
+              <w:bottom w:val="single" w:sz="6" w:space="0" w:color="CCCCCC"/>
+              <w:right w:val="nil"/>
+            </w:tcBorders>
+            <w:shd w:val="clear" w:color="auto" w:fill="F1F1F1"/>
+            <w:tcMar>
+              <w:top w:w="75" w:type="dxa"/>
+              <w:left w:w="75" w:type="dxa"/>
+              <w:bottom w:w="75" w:type="dxa"/>
+              <w:right w:w="75" w:type="dxa"/>
+            </w:tcMar>
+            <w:hideMark/>
+          </w:tcPr>
+          <w:p>
+            <w:pPr>
+              <w:spacing w:after="0" w:line="240" w:lineRule="auto"/>
+              <w:rPr>
+                <w:rFonts w:ascii="Arial" w:eastAsia="Times New Roman" w:hAnsi="Arial" w:cs="Arial"/>
+                <w:color w:val="333333"/>
+                <w:sz w:val="21"/>
+                <w:szCs w:val="21"/>
+              </w:rPr>
+            </w:pPr>
+            <w:r>
+              <w:rPr>
+                <w:rFonts w:ascii="Arial" w:eastAsia="Times New Roman" w:hAnsi="Arial" w:cs="Arial"/>
+                <w:b/>
+                <w:bCs/>
+                <w:color w:val="333333"/>
+                <w:sz w:val="21"/>
+                <w:szCs w:val="21"/>
+              </w:rPr>
+              <w:t>ZZ</w:t>
+            </w:r>
+          </w:p>
+        </w:tc>
+        <w:tc>
+          <w:tcPr>
+            <w:tcW w:w="0" w:type="auto"/>
+            <w:tcBorders>
+              <w:top w:val="nil"/>
+              <w:left w:val="nil"/>
+              <w:bottom w:val="single" w:sz="6" w:space="0" w:color="CCCCCC"/>
+              <w:right w:val="nil"/>
+            </w:tcBorders>
+            <w:shd w:val="clear" w:color="auto" w:fill="F1F1F1"/>
+            <w:tcMar>
+              <w:top w:w="75" w:type="dxa"/>
+              <w:left w:w="75" w:type="dxa"/>
+              <w:bottom w:w="75" w:type="dxa"/>
+              <w:right w:w="75" w:type="dxa"/>
+            </w:tcMar>
+            <w:hideMark/>
+          </w:tcPr>
+          <w:p>
+            <w:pPr>
+              <w:spacing w:after="0" w:line="240" w:lineRule="auto"/>
+              <w:rPr>
+                <w:rFonts w:ascii="Arial" w:eastAsia="Times New Roman" w:hAnsi="Arial" w:cs="Arial"/>
+                <w:color w:val="333333"/>
+                <w:sz w:val="21"/>
+                <w:szCs w:val="21"/>
+              </w:rPr>
+            </w:pPr>
+            <w:r>
+              <w:rPr>
+                <w:rFonts w:ascii="Arial" w:eastAsia="Times New Roman" w:hAnsi="Arial" w:cs="Arial"/>
+                <w:color w:val="333333"/>
+                <w:sz w:val="21"/>
+                <w:szCs w:val="21"/>
+              </w:rPr>
+              <w:t>save and quit</w:t>
+            </w:r>
+          </w:p>
+        </w:tc>
+      </w:tr>
+      <w:tr>
+        <w:tc>
+          <w:tcPr>
+            <w:tcW w:w="0" w:type="auto"/>
+            <w:tcBorders>
+              <w:top w:val="nil"/>
+              <w:left w:val="nil"/>
+              <w:bottom w:val="single" w:sz="6" w:space="0" w:color="CCCCCC"/>
+              <w:right w:val="nil"/>
+            </w:tcBorders>
+            <w:tcMar>
+              <w:top w:w="75" w:type="dxa"/>
+              <w:left w:w="75" w:type="dxa"/>
+              <w:bottom w:w="75" w:type="dxa"/>
+              <w:right w:w="75" w:type="dxa"/>
+            </w:tcMar>
+            <w:hideMark/>
+          </w:tcPr>
+          <w:p>
+            <w:pPr>
+              <w:spacing w:after="0" w:line="240" w:lineRule="auto"/>
+              <w:rPr>
+                <w:rFonts w:ascii="Arial" w:eastAsia="Times New Roman" w:hAnsi="Arial" w:cs="Arial"/>
+                <w:color w:val="333333"/>
+                <w:sz w:val="21"/>
+                <w:szCs w:val="21"/>
+              </w:rPr>
+            </w:pPr>
+            <w:proofErr w:type="gramStart"/>
+            <w:r>
+              <w:rPr>
+                <w:rFonts w:ascii="Arial" w:eastAsia="Times New Roman" w:hAnsi="Arial" w:cs="Arial"/>
+                <w:b/>
+                <w:bCs/>
+                <w:color w:val="333333"/>
+                <w:sz w:val="21"/>
+                <w:szCs w:val="21"/>
+              </w:rPr>
+              <w:t>:</w:t>
+            </w:r>
+            <w:proofErr w:type="spellStart"/>
+            <w:r>
+              <w:rPr>
+                <w:rFonts w:ascii="Arial" w:eastAsia="Times New Roman" w:hAnsi="Arial" w:cs="Arial"/>
+                <w:b/>
+                <w:bCs/>
+                <w:color w:val="333333"/>
+                <w:sz w:val="21"/>
+                <w:szCs w:val="21"/>
+              </w:rPr>
+              <w:t>wq</w:t>
+            </w:r>
+            <w:proofErr w:type="spellEnd"/>
+            <w:proofErr w:type="gramEnd"/>
+          </w:p>
+        </w:tc>
+        <w:tc>
+          <w:tcPr>
+            <w:tcW w:w="0" w:type="auto"/>
+            <w:tcBorders>
+              <w:top w:val="nil"/>
+              <w:left w:val="nil"/>
+              <w:bottom w:val="single" w:sz="6" w:space="0" w:color="CCCCCC"/>
+              <w:right w:val="nil"/>
+            </w:tcBorders>
+            <w:tcMar>
+              <w:top w:w="75" w:type="dxa"/>
+              <w:left w:w="75" w:type="dxa"/>
+              <w:bottom w:w="75" w:type="dxa"/>
+              <w:right w:w="75" w:type="dxa"/>
+            </w:tcMar>
+            <w:hideMark/>
+          </w:tcPr>
+          <w:p>
+            <w:pPr>
+              <w:spacing w:after="0" w:line="240" w:lineRule="auto"/>
+              <w:rPr>
+                <w:rFonts w:ascii="Arial" w:eastAsia="Times New Roman" w:hAnsi="Arial" w:cs="Arial"/>
+                <w:color w:val="333333"/>
+                <w:sz w:val="21"/>
+                <w:szCs w:val="21"/>
+              </w:rPr>
+            </w:pPr>
+            <w:r>
+              <w:rPr>
+                <w:rFonts w:ascii="Arial" w:eastAsia="Times New Roman" w:hAnsi="Arial" w:cs="Arial"/>
+                <w:color w:val="333333"/>
+                <w:sz w:val="21"/>
+                <w:szCs w:val="21"/>
+              </w:rPr>
+              <w:t>save and quit</w:t>
+            </w:r>
+          </w:p>
+        </w:tc>
+      </w:tr>
+      <w:tr>
+        <w:tc>
+          <w:tcPr>
+            <w:tcW w:w="0" w:type="auto"/>
+            <w:tcBorders>
+              <w:top w:val="nil"/>
+              <w:left w:val="nil"/>
+              <w:bottom w:val="single" w:sz="6" w:space="0" w:color="CCCCCC"/>
+              <w:right w:val="nil"/>
+            </w:tcBorders>
+            <w:shd w:val="clear" w:color="auto" w:fill="F1F1F1"/>
+            <w:tcMar>
+              <w:top w:w="75" w:type="dxa"/>
+              <w:left w:w="75" w:type="dxa"/>
+              <w:bottom w:w="75" w:type="dxa"/>
+              <w:right w:w="75" w:type="dxa"/>
+            </w:tcMar>
+            <w:hideMark/>
+          </w:tcPr>
+          <w:p>
+            <w:pPr>
+              <w:spacing w:after="0" w:line="240" w:lineRule="auto"/>
+              <w:rPr>
+                <w:rFonts w:ascii="Arial" w:eastAsia="Times New Roman" w:hAnsi="Arial" w:cs="Arial"/>
+                <w:color w:val="333333"/>
+                <w:sz w:val="21"/>
+                <w:szCs w:val="21"/>
+              </w:rPr>
+            </w:pPr>
+            <w:proofErr w:type="gramStart"/>
+            <w:r>
+              <w:rPr>
+                <w:rFonts w:ascii="Arial" w:eastAsia="Times New Roman" w:hAnsi="Arial" w:cs="Arial"/>
+                <w:b/>
+                <w:bCs/>
+                <w:color w:val="333333"/>
+                <w:sz w:val="21"/>
+                <w:szCs w:val="21"/>
+              </w:rPr>
+              <w:t>:w</w:t>
+            </w:r>
+            <w:proofErr w:type="gramEnd"/>
+            <w:r>
+              <w:rPr>
+                <w:rFonts w:ascii="Arial" w:eastAsia="Times New Roman" w:hAnsi="Arial" w:cs="Arial"/>
+                <w:b/>
+                <w:bCs/>
+                <w:color w:val="333333"/>
+                <w:sz w:val="21"/>
+                <w:szCs w:val="21"/>
+              </w:rPr>
+              <w:t> </w:t>
+            </w:r>
+            <w:r>
+              <w:rPr>
+                <w:rFonts w:ascii="Arial" w:eastAsia="Times New Roman" w:hAnsi="Arial" w:cs="Arial"/>
+                <w:b/>
+                <w:bCs/>
+                <w:i/>
+                <w:iCs/>
+                <w:color w:val="333333"/>
+                <w:sz w:val="21"/>
+                <w:szCs w:val="21"/>
+                <w:bdr w:val="none" w:sz="0" w:space="0" w:color="auto" w:frame="1"/>
+              </w:rPr>
+              <w:t>filename</w:t>
+            </w:r>
+          </w:p>
+        </w:tc>
+        <w:tc>
+          <w:tcPr>
+            <w:tcW w:w="0" w:type="auto"/>
+            <w:tcBorders>
+              <w:top w:val="nil"/>
+              <w:left w:val="nil"/>
+              <w:bottom w:val="single" w:sz="6" w:space="0" w:color="CCCCCC"/>
+              <w:right w:val="nil"/>
+            </w:tcBorders>
+            <w:shd w:val="clear" w:color="auto" w:fill="F1F1F1"/>
+            <w:tcMar>
+              <w:top w:w="75" w:type="dxa"/>
+              <w:left w:w="75" w:type="dxa"/>
+              <w:bottom w:w="75" w:type="dxa"/>
+              <w:right w:w="75" w:type="dxa"/>
+            </w:tcMar>
+            <w:hideMark/>
+          </w:tcPr>
+          <w:p>
+            <w:pPr>
+              <w:spacing w:after="0" w:line="240" w:lineRule="auto"/>
+              <w:rPr>
+                <w:rFonts w:ascii="Arial" w:eastAsia="Times New Roman" w:hAnsi="Arial" w:cs="Arial"/>
+                <w:color w:val="333333"/>
+                <w:sz w:val="21"/>
+                <w:szCs w:val="21"/>
+              </w:rPr>
+            </w:pPr>
+            <w:r>
+              <w:rPr>
+                <w:rFonts w:ascii="Arial" w:eastAsia="Times New Roman" w:hAnsi="Arial" w:cs="Arial"/>
+                <w:color w:val="333333"/>
+                <w:sz w:val="21"/>
+                <w:szCs w:val="21"/>
+              </w:rPr>
+              <w:t>saves to </w:t>
+            </w:r>
+            <w:r>
+              <w:rPr>
+                <w:rFonts w:ascii="Arial" w:eastAsia="Times New Roman" w:hAnsi="Arial" w:cs="Arial"/>
+                <w:i/>
+                <w:iCs/>
+                <w:color w:val="333333"/>
+                <w:sz w:val="21"/>
+                <w:szCs w:val="21"/>
+                <w:bdr w:val="none" w:sz="0" w:space="0" w:color="auto" w:frame="1"/>
+              </w:rPr>
+              <w:t>filename</w:t>
+            </w:r>
+            <w:r>
+              <w:rPr>
+                <w:rFonts w:ascii="Arial" w:eastAsia="Times New Roman" w:hAnsi="Arial" w:cs="Arial"/>
+                <w:color w:val="333333"/>
+                <w:sz w:val="21"/>
+                <w:szCs w:val="21"/>
+              </w:rPr>
+              <w:t> (allows you to change the name of the file)</w:t>
+            </w:r>
+          </w:p>
+        </w:tc>
+      </w:tr>
+    </w:tbl>
+    <w:p/>
+    <w:p>
+      <w:pPr>
+        <w:pStyle w:val="Heading3"/>
+      </w:pPr>
+      <w:r>
+        <w:rPr>
+          <w:rFonts w:hint="eastAsia"/>
+        </w:rPr>
+        <w:t>插入内容</w:t>
+      </w:r>
+    </w:p>
+    <w:tbl>
+      <w:tblPr>
+        <w:tblW w:w="9523" w:type="dxa"/>
+        <w:tblBorders>
+          <w:top w:val="single" w:sz="18" w:space="0" w:color="CCCCCC"/>
+        </w:tblBorders>
+        <w:tblCellMar>
+          <w:left w:w="0" w:type="dxa"/>
+          <w:right w:w="0" w:type="dxa"/>
+        </w:tblCellMar>
+        <w:tblLook w:val="04A0" w:firstRow="1" w:lastRow="0" w:firstColumn="1" w:lastColumn="0" w:noHBand="0" w:noVBand="1"/>
+      </w:tblPr>
+      <w:tblGrid>
+        <w:gridCol w:w="2154"/>
+        <w:gridCol w:w="7369"/>
+      </w:tblGrid>
+      <w:tr>
+        <w:tc>
+          <w:tcPr>
+            <w:tcW w:w="0" w:type="auto"/>
+            <w:tcBorders>
+              <w:top w:val="nil"/>
+              <w:left w:val="nil"/>
+              <w:bottom w:val="single" w:sz="6" w:space="0" w:color="CCCCCC"/>
+              <w:right w:val="nil"/>
+            </w:tcBorders>
+            <w:shd w:val="clear" w:color="auto" w:fill="F1F1F1"/>
+            <w:tcMar>
+              <w:top w:w="75" w:type="dxa"/>
+              <w:left w:w="75" w:type="dxa"/>
+              <w:bottom w:w="75" w:type="dxa"/>
+              <w:right w:w="75" w:type="dxa"/>
+            </w:tcMar>
+            <w:hideMark/>
+          </w:tcPr>
+          <w:p>
+            <w:pPr>
+              <w:spacing w:after="0" w:line="240" w:lineRule="auto"/>
+              <w:rPr>
+                <w:rFonts w:ascii="Arial" w:eastAsia="Times New Roman" w:hAnsi="Arial" w:cs="Arial"/>
+                <w:color w:val="333333"/>
+                <w:sz w:val="21"/>
+                <w:szCs w:val="21"/>
+              </w:rPr>
+            </w:pPr>
+            <w:r>
+              <w:rPr>
+                <w:rFonts w:ascii="Arial" w:eastAsia="Times New Roman" w:hAnsi="Arial" w:cs="Arial"/>
+                <w:b/>
+                <w:bCs/>
+                <w:color w:val="333333"/>
+                <w:sz w:val="21"/>
+                <w:szCs w:val="21"/>
+              </w:rPr>
+              <w:t>Command</w:t>
+            </w:r>
+          </w:p>
+        </w:tc>
+        <w:tc>
+          <w:tcPr>
+            <w:tcW w:w="0" w:type="auto"/>
+            <w:tcBorders>
+              <w:top w:val="nil"/>
+              <w:left w:val="nil"/>
+              <w:bottom w:val="single" w:sz="6" w:space="0" w:color="CCCCCC"/>
+              <w:right w:val="nil"/>
+            </w:tcBorders>
+            <w:shd w:val="clear" w:color="auto" w:fill="F1F1F1"/>
+            <w:tcMar>
+              <w:top w:w="75" w:type="dxa"/>
+              <w:left w:w="75" w:type="dxa"/>
+              <w:bottom w:w="75" w:type="dxa"/>
+              <w:right w:w="75" w:type="dxa"/>
+            </w:tcMar>
+            <w:hideMark/>
+          </w:tcPr>
+          <w:p>
+            <w:pPr>
+              <w:spacing w:after="0" w:line="240" w:lineRule="auto"/>
+              <w:rPr>
+                <w:rFonts w:ascii="Arial" w:eastAsia="Times New Roman" w:hAnsi="Arial" w:cs="Arial"/>
+                <w:color w:val="333333"/>
+                <w:sz w:val="21"/>
+                <w:szCs w:val="21"/>
+              </w:rPr>
+            </w:pPr>
+            <w:r>
+              <w:rPr>
+                <w:rFonts w:ascii="Arial" w:eastAsia="Times New Roman" w:hAnsi="Arial" w:cs="Arial"/>
+                <w:b/>
+                <w:bCs/>
+                <w:color w:val="333333"/>
+                <w:sz w:val="21"/>
+                <w:szCs w:val="21"/>
+              </w:rPr>
+              <w:t>Insert Text</w:t>
+            </w:r>
+          </w:p>
+        </w:tc>
+      </w:tr>
+      <w:tr>
+        <w:tc>
+          <w:tcPr>
+            <w:tcW w:w="0" w:type="auto"/>
+            <w:tcBorders>
+              <w:top w:val="nil"/>
+              <w:left w:val="nil"/>
+              <w:bottom w:val="single" w:sz="6" w:space="0" w:color="CCCCCC"/>
+              <w:right w:val="nil"/>
+            </w:tcBorders>
+            <w:tcMar>
+              <w:top w:w="75" w:type="dxa"/>
+              <w:left w:w="75" w:type="dxa"/>
+              <w:bottom w:w="75" w:type="dxa"/>
+              <w:right w:w="75" w:type="dxa"/>
+            </w:tcMar>
+            <w:hideMark/>
+          </w:tcPr>
+          <w:p>
+            <w:pPr>
+              <w:spacing w:after="0" w:line="240" w:lineRule="auto"/>
+              <w:rPr>
+                <w:rFonts w:ascii="Arial" w:eastAsia="Times New Roman" w:hAnsi="Arial" w:cs="Arial"/>
+                <w:color w:val="333333"/>
+                <w:sz w:val="21"/>
+                <w:szCs w:val="21"/>
+              </w:rPr>
+            </w:pPr>
+            <w:proofErr w:type="spellStart"/>
+            <w:r>
+              <w:rPr>
+                <w:rFonts w:ascii="Arial" w:eastAsia="Times New Roman" w:hAnsi="Arial" w:cs="Arial"/>
+                <w:b/>
+                <w:bCs/>
+                <w:color w:val="333333"/>
+                <w:sz w:val="21"/>
+                <w:szCs w:val="21"/>
+              </w:rPr>
+              <w:t>i</w:t>
+            </w:r>
+            <w:proofErr w:type="spellEnd"/>
+          </w:p>
+        </w:tc>
+        <w:tc>
+          <w:tcPr>
+            <w:tcW w:w="0" w:type="auto"/>
+            <w:tcBorders>
+              <w:top w:val="nil"/>
+              <w:left w:val="nil"/>
+              <w:bottom w:val="single" w:sz="6" w:space="0" w:color="CCCCCC"/>
+              <w:right w:val="nil"/>
+            </w:tcBorders>
+            <w:tcMar>
+              <w:top w:w="75" w:type="dxa"/>
+              <w:left w:w="75" w:type="dxa"/>
+              <w:bottom w:w="75" w:type="dxa"/>
+              <w:right w:w="75" w:type="dxa"/>
+            </w:tcMar>
+            <w:hideMark/>
+          </w:tcPr>
+          <w:p>
+            <w:pPr>
+              <w:spacing w:after="0" w:line="240" w:lineRule="auto"/>
+              <w:rPr>
+                <w:rFonts w:ascii="Arial" w:eastAsia="Times New Roman" w:hAnsi="Arial" w:cs="Arial"/>
+                <w:color w:val="333333"/>
+                <w:sz w:val="21"/>
+                <w:szCs w:val="21"/>
+              </w:rPr>
+            </w:pPr>
+            <w:r>
+              <w:rPr>
+                <w:rFonts w:ascii="Arial" w:eastAsia="Times New Roman" w:hAnsi="Arial" w:cs="Arial"/>
+                <w:color w:val="333333"/>
+                <w:sz w:val="21"/>
+                <w:szCs w:val="21"/>
+              </w:rPr>
+              <w:t>before cursor</w:t>
+            </w:r>
+          </w:p>
+        </w:tc>
+      </w:tr>
+      <w:tr>
+        <w:tc>
+          <w:tcPr>
+            <w:tcW w:w="0" w:type="auto"/>
+            <w:tcBorders>
+              <w:top w:val="nil"/>
+              <w:left w:val="nil"/>
+              <w:bottom w:val="single" w:sz="6" w:space="0" w:color="CCCCCC"/>
+              <w:right w:val="nil"/>
+            </w:tcBorders>
+            <w:shd w:val="clear" w:color="auto" w:fill="F1F1F1"/>
+            <w:tcMar>
+              <w:top w:w="75" w:type="dxa"/>
+              <w:left w:w="75" w:type="dxa"/>
+              <w:bottom w:w="75" w:type="dxa"/>
+              <w:right w:w="75" w:type="dxa"/>
+            </w:tcMar>
+            <w:hideMark/>
+          </w:tcPr>
+          <w:p>
+            <w:pPr>
+              <w:spacing w:after="0" w:line="240" w:lineRule="auto"/>
+              <w:rPr>
+                <w:rFonts w:ascii="Arial" w:eastAsia="Times New Roman" w:hAnsi="Arial" w:cs="Arial"/>
+                <w:color w:val="333333"/>
+                <w:sz w:val="21"/>
+                <w:szCs w:val="21"/>
+              </w:rPr>
+            </w:pPr>
+            <w:r>
+              <w:rPr>
+                <w:rFonts w:ascii="Arial" w:eastAsia="Times New Roman" w:hAnsi="Arial" w:cs="Arial"/>
+                <w:b/>
+                <w:bCs/>
+                <w:color w:val="333333"/>
+                <w:sz w:val="21"/>
+                <w:szCs w:val="21"/>
+              </w:rPr>
+              <w:t>a</w:t>
+            </w:r>
+          </w:p>
+        </w:tc>
+        <w:tc>
+          <w:tcPr>
+            <w:tcW w:w="0" w:type="auto"/>
+            <w:tcBorders>
+              <w:top w:val="nil"/>
+              <w:left w:val="nil"/>
+              <w:bottom w:val="single" w:sz="6" w:space="0" w:color="CCCCCC"/>
+              <w:right w:val="nil"/>
+            </w:tcBorders>
+            <w:shd w:val="clear" w:color="auto" w:fill="F1F1F1"/>
+            <w:tcMar>
+              <w:top w:w="75" w:type="dxa"/>
+              <w:left w:w="75" w:type="dxa"/>
+              <w:bottom w:w="75" w:type="dxa"/>
+              <w:right w:w="75" w:type="dxa"/>
+            </w:tcMar>
+            <w:hideMark/>
+          </w:tcPr>
+          <w:p>
+            <w:pPr>
+              <w:spacing w:after="0" w:line="240" w:lineRule="auto"/>
+              <w:rPr>
+                <w:rFonts w:ascii="Arial" w:eastAsia="Times New Roman" w:hAnsi="Arial" w:cs="Arial"/>
+                <w:color w:val="333333"/>
+                <w:sz w:val="21"/>
+                <w:szCs w:val="21"/>
+              </w:rPr>
+            </w:pPr>
+            <w:r>
+              <w:rPr>
+                <w:rFonts w:ascii="Arial" w:eastAsia="Times New Roman" w:hAnsi="Arial" w:cs="Arial"/>
+                <w:color w:val="333333"/>
+                <w:sz w:val="21"/>
+                <w:szCs w:val="21"/>
+              </w:rPr>
+              <w:t>after cursor</w:t>
+            </w:r>
+          </w:p>
+        </w:tc>
+      </w:tr>
+      <w:tr>
+        <w:tc>
+          <w:tcPr>
+            <w:tcW w:w="0" w:type="auto"/>
+            <w:tcBorders>
+              <w:top w:val="nil"/>
+              <w:left w:val="nil"/>
+              <w:bottom w:val="single" w:sz="6" w:space="0" w:color="CCCCCC"/>
+              <w:right w:val="nil"/>
+            </w:tcBorders>
+            <w:tcMar>
+              <w:top w:w="75" w:type="dxa"/>
+              <w:left w:w="75" w:type="dxa"/>
+              <w:bottom w:w="75" w:type="dxa"/>
+              <w:right w:w="75" w:type="dxa"/>
+            </w:tcMar>
+            <w:hideMark/>
+          </w:tcPr>
+          <w:p>
+            <w:pPr>
+              <w:spacing w:after="0" w:line="240" w:lineRule="auto"/>
+              <w:rPr>
+                <w:rFonts w:ascii="Arial" w:eastAsia="Times New Roman" w:hAnsi="Arial" w:cs="Arial"/>
+                <w:color w:val="333333"/>
+                <w:sz w:val="21"/>
+                <w:szCs w:val="21"/>
+              </w:rPr>
+            </w:pPr>
+            <w:r>
+              <w:rPr>
+                <w:rFonts w:ascii="Arial" w:eastAsia="Times New Roman" w:hAnsi="Arial" w:cs="Arial"/>
+                <w:b/>
+                <w:bCs/>
+                <w:color w:val="333333"/>
+                <w:sz w:val="21"/>
+                <w:szCs w:val="21"/>
+              </w:rPr>
+              <w:t>A</w:t>
+            </w:r>
+          </w:p>
+        </w:tc>
+        <w:tc>
+          <w:tcPr>
+            <w:tcW w:w="0" w:type="auto"/>
+            <w:tcBorders>
+              <w:top w:val="nil"/>
+              <w:left w:val="nil"/>
+              <w:bottom w:val="single" w:sz="6" w:space="0" w:color="CCCCCC"/>
+              <w:right w:val="nil"/>
+            </w:tcBorders>
+            <w:tcMar>
+              <w:top w:w="75" w:type="dxa"/>
+              <w:left w:w="75" w:type="dxa"/>
+              <w:bottom w:w="75" w:type="dxa"/>
+              <w:right w:w="75" w:type="dxa"/>
+            </w:tcMar>
+            <w:hideMark/>
+          </w:tcPr>
+          <w:p>
+            <w:pPr>
+              <w:spacing w:after="0" w:line="240" w:lineRule="auto"/>
+              <w:rPr>
+                <w:rFonts w:ascii="Arial" w:eastAsia="Times New Roman" w:hAnsi="Arial" w:cs="Arial"/>
+                <w:color w:val="333333"/>
+                <w:sz w:val="21"/>
+                <w:szCs w:val="21"/>
+              </w:rPr>
+            </w:pPr>
+            <w:r>
+              <w:rPr>
+                <w:rFonts w:ascii="Arial" w:eastAsia="Times New Roman" w:hAnsi="Arial" w:cs="Arial"/>
+                <w:color w:val="333333"/>
+                <w:sz w:val="21"/>
+                <w:szCs w:val="21"/>
+              </w:rPr>
+              <w:t>at the end of the line</w:t>
+            </w:r>
+          </w:p>
+        </w:tc>
+      </w:tr>
+      <w:tr>
+        <w:tc>
+          <w:tcPr>
+            <w:tcW w:w="0" w:type="auto"/>
+            <w:tcBorders>
+              <w:top w:val="nil"/>
+              <w:left w:val="nil"/>
+              <w:bottom w:val="single" w:sz="6" w:space="0" w:color="CCCCCC"/>
+              <w:right w:val="nil"/>
+            </w:tcBorders>
+            <w:shd w:val="clear" w:color="auto" w:fill="F1F1F1"/>
+            <w:tcMar>
+              <w:top w:w="75" w:type="dxa"/>
+              <w:left w:w="75" w:type="dxa"/>
+              <w:bottom w:w="75" w:type="dxa"/>
+              <w:right w:w="75" w:type="dxa"/>
+            </w:tcMar>
+            <w:hideMark/>
+          </w:tcPr>
+          <w:p>
+            <w:pPr>
+              <w:spacing w:after="0" w:line="240" w:lineRule="auto"/>
+              <w:rPr>
+                <w:rFonts w:ascii="Arial" w:eastAsia="Times New Roman" w:hAnsi="Arial" w:cs="Arial"/>
+                <w:color w:val="333333"/>
+                <w:sz w:val="21"/>
+                <w:szCs w:val="21"/>
+              </w:rPr>
+            </w:pPr>
+            <w:r>
+              <w:rPr>
+                <w:rFonts w:ascii="Arial" w:eastAsia="Times New Roman" w:hAnsi="Arial" w:cs="Arial"/>
+                <w:b/>
+                <w:bCs/>
+                <w:color w:val="333333"/>
+                <w:sz w:val="21"/>
+                <w:szCs w:val="21"/>
+              </w:rPr>
+              <w:t>o</w:t>
+            </w:r>
+          </w:p>
+        </w:tc>
+        <w:tc>
+          <w:tcPr>
+            <w:tcW w:w="0" w:type="auto"/>
+            <w:tcBorders>
+              <w:top w:val="nil"/>
+              <w:left w:val="nil"/>
+              <w:bottom w:val="single" w:sz="6" w:space="0" w:color="CCCCCC"/>
+              <w:right w:val="nil"/>
+            </w:tcBorders>
+            <w:shd w:val="clear" w:color="auto" w:fill="F1F1F1"/>
+            <w:tcMar>
+              <w:top w:w="75" w:type="dxa"/>
+              <w:left w:w="75" w:type="dxa"/>
+              <w:bottom w:w="75" w:type="dxa"/>
+              <w:right w:w="75" w:type="dxa"/>
+            </w:tcMar>
+            <w:hideMark/>
+          </w:tcPr>
+          <w:p>
+            <w:pPr>
+              <w:spacing w:after="0" w:line="240" w:lineRule="auto"/>
+              <w:rPr>
+                <w:rFonts w:ascii="Arial" w:eastAsia="Times New Roman" w:hAnsi="Arial" w:cs="Arial"/>
+                <w:color w:val="333333"/>
+                <w:sz w:val="21"/>
+                <w:szCs w:val="21"/>
+              </w:rPr>
+            </w:pPr>
+            <w:r>
+              <w:rPr>
+                <w:rFonts w:ascii="Arial" w:eastAsia="Times New Roman" w:hAnsi="Arial" w:cs="Arial"/>
+                <w:color w:val="333333"/>
+                <w:sz w:val="21"/>
+                <w:szCs w:val="21"/>
+              </w:rPr>
+              <w:t>open a line below the current line</w:t>
+            </w:r>
+          </w:p>
+        </w:tc>
+      </w:tr>
+      <w:tr>
+        <w:tc>
+          <w:tcPr>
+            <w:tcW w:w="0" w:type="auto"/>
+            <w:tcBorders>
+              <w:top w:val="nil"/>
+              <w:left w:val="nil"/>
+              <w:bottom w:val="single" w:sz="6" w:space="0" w:color="CCCCCC"/>
+              <w:right w:val="nil"/>
+            </w:tcBorders>
+            <w:tcMar>
+              <w:top w:w="75" w:type="dxa"/>
+              <w:left w:w="75" w:type="dxa"/>
+              <w:bottom w:w="75" w:type="dxa"/>
+              <w:right w:w="75" w:type="dxa"/>
+            </w:tcMar>
+            <w:hideMark/>
+          </w:tcPr>
+          <w:p>
+            <w:pPr>
+              <w:spacing w:after="0" w:line="240" w:lineRule="auto"/>
+              <w:rPr>
+                <w:rFonts w:ascii="Arial" w:eastAsia="Times New Roman" w:hAnsi="Arial" w:cs="Arial"/>
+                <w:color w:val="333333"/>
+                <w:sz w:val="21"/>
+                <w:szCs w:val="21"/>
+              </w:rPr>
+            </w:pPr>
+            <w:r>
+              <w:rPr>
+                <w:rFonts w:ascii="Arial" w:eastAsia="Times New Roman" w:hAnsi="Arial" w:cs="Arial"/>
+                <w:b/>
+                <w:bCs/>
+                <w:color w:val="333333"/>
+                <w:sz w:val="21"/>
+                <w:szCs w:val="21"/>
+              </w:rPr>
+              <w:t>O</w:t>
+            </w:r>
+          </w:p>
+        </w:tc>
+        <w:tc>
+          <w:tcPr>
+            <w:tcW w:w="0" w:type="auto"/>
+            <w:tcBorders>
+              <w:top w:val="nil"/>
+              <w:left w:val="nil"/>
+              <w:bottom w:val="single" w:sz="6" w:space="0" w:color="CCCCCC"/>
+              <w:right w:val="nil"/>
+            </w:tcBorders>
+            <w:tcMar>
+              <w:top w:w="75" w:type="dxa"/>
+              <w:left w:w="75" w:type="dxa"/>
+              <w:bottom w:w="75" w:type="dxa"/>
+              <w:right w:w="75" w:type="dxa"/>
+            </w:tcMar>
+            <w:hideMark/>
+          </w:tcPr>
+          <w:p>
+            <w:pPr>
+              <w:spacing w:after="0" w:line="240" w:lineRule="auto"/>
+              <w:rPr>
+                <w:rFonts w:ascii="Arial" w:eastAsia="Times New Roman" w:hAnsi="Arial" w:cs="Arial"/>
+                <w:color w:val="333333"/>
+                <w:sz w:val="21"/>
+                <w:szCs w:val="21"/>
+              </w:rPr>
+            </w:pPr>
+            <w:r>
+              <w:rPr>
+                <w:rFonts w:ascii="Arial" w:eastAsia="Times New Roman" w:hAnsi="Arial" w:cs="Arial"/>
+                <w:color w:val="333333"/>
+                <w:sz w:val="21"/>
+                <w:szCs w:val="21"/>
+              </w:rPr>
+              <w:t>open a line above the current line</w:t>
+            </w:r>
+          </w:p>
+        </w:tc>
+      </w:tr>
+      <w:tr>
+        <w:tc>
+          <w:tcPr>
+            <w:tcW w:w="0" w:type="auto"/>
+            <w:tcBorders>
+              <w:top w:val="nil"/>
+              <w:left w:val="nil"/>
+              <w:bottom w:val="single" w:sz="6" w:space="0" w:color="CCCCCC"/>
+              <w:right w:val="nil"/>
+            </w:tcBorders>
+            <w:shd w:val="clear" w:color="auto" w:fill="F1F1F1"/>
+            <w:tcMar>
+              <w:top w:w="75" w:type="dxa"/>
+              <w:left w:w="75" w:type="dxa"/>
+              <w:bottom w:w="75" w:type="dxa"/>
+              <w:right w:w="75" w:type="dxa"/>
+            </w:tcMar>
+            <w:hideMark/>
+          </w:tcPr>
+          <w:p>
+            <w:pPr>
+              <w:spacing w:after="0" w:line="240" w:lineRule="auto"/>
+              <w:rPr>
+                <w:rFonts w:ascii="Arial" w:eastAsia="Times New Roman" w:hAnsi="Arial" w:cs="Arial"/>
+                <w:color w:val="333333"/>
+                <w:sz w:val="21"/>
+                <w:szCs w:val="21"/>
+              </w:rPr>
+            </w:pPr>
+            <w:r>
+              <w:rPr>
+                <w:rFonts w:ascii="Arial" w:eastAsia="Times New Roman" w:hAnsi="Arial" w:cs="Arial"/>
+                <w:b/>
+                <w:bCs/>
+                <w:color w:val="333333"/>
+                <w:sz w:val="21"/>
+                <w:szCs w:val="21"/>
+              </w:rPr>
+              <w:t>r</w:t>
+            </w:r>
+          </w:p>
+        </w:tc>
+        <w:tc>
+          <w:tcPr>
+            <w:tcW w:w="0" w:type="auto"/>
+            <w:tcBorders>
+              <w:top w:val="nil"/>
+              <w:left w:val="nil"/>
+              <w:bottom w:val="single" w:sz="6" w:space="0" w:color="CCCCCC"/>
+              <w:right w:val="nil"/>
+            </w:tcBorders>
+            <w:shd w:val="clear" w:color="auto" w:fill="F1F1F1"/>
+            <w:tcMar>
+              <w:top w:w="75" w:type="dxa"/>
+              <w:left w:w="75" w:type="dxa"/>
+              <w:bottom w:w="75" w:type="dxa"/>
+              <w:right w:w="75" w:type="dxa"/>
+            </w:tcMar>
+            <w:hideMark/>
+          </w:tcPr>
+          <w:p>
+            <w:pPr>
+              <w:spacing w:after="0" w:line="240" w:lineRule="auto"/>
+              <w:rPr>
+                <w:rFonts w:ascii="Arial" w:eastAsia="Times New Roman" w:hAnsi="Arial" w:cs="Arial"/>
+                <w:color w:val="333333"/>
+                <w:sz w:val="21"/>
+                <w:szCs w:val="21"/>
+              </w:rPr>
+            </w:pPr>
+            <w:r>
+              <w:rPr>
+                <w:rFonts w:ascii="Arial" w:eastAsia="Times New Roman" w:hAnsi="Arial" w:cs="Arial"/>
+                <w:color w:val="333333"/>
+                <w:sz w:val="21"/>
+                <w:szCs w:val="21"/>
+              </w:rPr>
+              <w:t>replace the current character</w:t>
+            </w:r>
+          </w:p>
+        </w:tc>
+      </w:tr>
+      <w:tr>
+        <w:tc>
+          <w:tcPr>
+            <w:tcW w:w="0" w:type="auto"/>
+            <w:tcBorders>
+              <w:top w:val="nil"/>
+              <w:left w:val="nil"/>
+              <w:bottom w:val="single" w:sz="6" w:space="0" w:color="CCCCCC"/>
+              <w:right w:val="nil"/>
+            </w:tcBorders>
+            <w:tcMar>
+              <w:top w:w="75" w:type="dxa"/>
+              <w:left w:w="75" w:type="dxa"/>
+              <w:bottom w:w="75" w:type="dxa"/>
+              <w:right w:w="75" w:type="dxa"/>
+            </w:tcMar>
+            <w:hideMark/>
+          </w:tcPr>
+          <w:p>
+            <w:pPr>
+              <w:spacing w:after="0" w:line="240" w:lineRule="auto"/>
+              <w:rPr>
+                <w:rFonts w:ascii="Arial" w:eastAsia="Times New Roman" w:hAnsi="Arial" w:cs="Arial"/>
+                <w:color w:val="333333"/>
+                <w:sz w:val="21"/>
+                <w:szCs w:val="21"/>
+              </w:rPr>
+            </w:pPr>
+            <w:r>
+              <w:rPr>
+                <w:rFonts w:ascii="Arial" w:eastAsia="Times New Roman" w:hAnsi="Arial" w:cs="Arial"/>
+                <w:b/>
+                <w:bCs/>
+                <w:color w:val="333333"/>
+                <w:sz w:val="21"/>
+                <w:szCs w:val="21"/>
+              </w:rPr>
+              <w:t>R</w:t>
+            </w:r>
+          </w:p>
+        </w:tc>
+        <w:tc>
+          <w:tcPr>
+            <w:tcW w:w="0" w:type="auto"/>
+            <w:tcBorders>
+              <w:top w:val="nil"/>
+              <w:left w:val="nil"/>
+              <w:bottom w:val="single" w:sz="6" w:space="0" w:color="CCCCCC"/>
+              <w:right w:val="nil"/>
+            </w:tcBorders>
+            <w:tcMar>
+              <w:top w:w="75" w:type="dxa"/>
+              <w:left w:w="75" w:type="dxa"/>
+              <w:bottom w:w="75" w:type="dxa"/>
+              <w:right w:w="75" w:type="dxa"/>
+            </w:tcMar>
+            <w:hideMark/>
+          </w:tcPr>
+          <w:p>
+            <w:pPr>
+              <w:spacing w:after="0" w:line="240" w:lineRule="auto"/>
+              <w:rPr>
+                <w:rFonts w:ascii="Arial" w:eastAsia="Times New Roman" w:hAnsi="Arial" w:cs="Arial"/>
+                <w:color w:val="333333"/>
+                <w:sz w:val="21"/>
+                <w:szCs w:val="21"/>
+              </w:rPr>
+            </w:pPr>
+            <w:r>
+              <w:rPr>
+                <w:rFonts w:ascii="Arial" w:eastAsia="Times New Roman" w:hAnsi="Arial" w:cs="Arial"/>
+                <w:color w:val="333333"/>
+                <w:sz w:val="21"/>
+                <w:szCs w:val="21"/>
+              </w:rPr>
+              <w:t>replace characters until &lt;ESC&gt;, overwrite</w:t>
+            </w:r>
+          </w:p>
+        </w:tc>
+      </w:tr>
+    </w:tbl>
+    <w:p/>
+    <w:p>
+      <w:pPr>
+        <w:pStyle w:val="Heading3"/>
+      </w:pPr>
+      <w:r>
+        <w:rPr>
+          <w:rFonts w:hint="eastAsia"/>
+        </w:rPr>
+        <w:t>移动光标</w:t>
+      </w:r>
+    </w:p>
+    <w:tbl>
+      <w:tblPr>
+        <w:tblW w:w="9523" w:type="dxa"/>
+        <w:tblBorders>
+          <w:top w:val="single" w:sz="18" w:space="0" w:color="CCCCCC"/>
+        </w:tblBorders>
+        <w:tblCellMar>
+          <w:left w:w="0" w:type="dxa"/>
+          <w:right w:w="0" w:type="dxa"/>
+        </w:tblCellMar>
+        <w:tblLook w:val="04A0" w:firstRow="1" w:lastRow="0" w:firstColumn="1" w:lastColumn="0" w:noHBand="0" w:noVBand="1"/>
+      </w:tblPr>
+      <w:tblGrid>
+        <w:gridCol w:w="4980"/>
+        <w:gridCol w:w="4543"/>
+      </w:tblGrid>
+      <w:tr>
+        <w:tc>
+          <w:tcPr>
+            <w:tcW w:w="0" w:type="auto"/>
+            <w:tcBorders>
+              <w:top w:val="nil"/>
+              <w:left w:val="nil"/>
+              <w:bottom w:val="single" w:sz="6" w:space="0" w:color="CCCCCC"/>
+              <w:right w:val="nil"/>
+            </w:tcBorders>
+            <w:shd w:val="clear" w:color="auto" w:fill="F1F1F1"/>
+            <w:tcMar>
+              <w:top w:w="75" w:type="dxa"/>
+              <w:left w:w="75" w:type="dxa"/>
+              <w:bottom w:w="75" w:type="dxa"/>
+              <w:right w:w="75" w:type="dxa"/>
+            </w:tcMar>
+            <w:hideMark/>
+          </w:tcPr>
+          <w:p>
+            <w:pPr>
+              <w:spacing w:after="0" w:line="240" w:lineRule="auto"/>
+              <w:rPr>
+                <w:rFonts w:ascii="Arial" w:eastAsia="Times New Roman" w:hAnsi="Arial" w:cs="Arial"/>
+                <w:color w:val="333333"/>
+                <w:sz w:val="21"/>
+                <w:szCs w:val="21"/>
+              </w:rPr>
+            </w:pPr>
+            <w:r>
+              <w:rPr>
+                <w:rFonts w:ascii="Arial" w:eastAsia="Times New Roman" w:hAnsi="Arial" w:cs="Arial"/>
+                <w:b/>
+                <w:bCs/>
+                <w:color w:val="333333"/>
+                <w:sz w:val="21"/>
+                <w:szCs w:val="21"/>
+              </w:rPr>
+              <w:t>Command</w:t>
+            </w:r>
+          </w:p>
+        </w:tc>
+        <w:tc>
+          <w:tcPr>
+            <w:tcW w:w="0" w:type="auto"/>
+            <w:tcBorders>
+              <w:top w:val="nil"/>
+              <w:left w:val="nil"/>
+              <w:bottom w:val="single" w:sz="6" w:space="0" w:color="CCCCCC"/>
+              <w:right w:val="nil"/>
+            </w:tcBorders>
+            <w:shd w:val="clear" w:color="auto" w:fill="F1F1F1"/>
+            <w:tcMar>
+              <w:top w:w="75" w:type="dxa"/>
+              <w:left w:w="75" w:type="dxa"/>
+              <w:bottom w:w="75" w:type="dxa"/>
+              <w:right w:w="75" w:type="dxa"/>
+            </w:tcMar>
+            <w:hideMark/>
+          </w:tcPr>
+          <w:p>
+            <w:pPr>
+              <w:spacing w:after="0" w:line="240" w:lineRule="auto"/>
+              <w:rPr>
+                <w:rFonts w:ascii="Arial" w:eastAsia="Times New Roman" w:hAnsi="Arial" w:cs="Arial"/>
+                <w:color w:val="333333"/>
+                <w:sz w:val="21"/>
+                <w:szCs w:val="21"/>
+              </w:rPr>
+            </w:pPr>
+            <w:r>
+              <w:rPr>
+                <w:rFonts w:ascii="Arial" w:eastAsia="Times New Roman" w:hAnsi="Arial" w:cs="Arial"/>
+                <w:b/>
+                <w:bCs/>
+                <w:color w:val="333333"/>
+                <w:sz w:val="21"/>
+                <w:szCs w:val="21"/>
+              </w:rPr>
+              <w:t>Moves the cursor</w:t>
+            </w:r>
+          </w:p>
+        </w:tc>
+      </w:tr>
+      <w:tr>
+        <w:tc>
+          <w:tcPr>
+            <w:tcW w:w="0" w:type="auto"/>
+            <w:tcBorders>
+              <w:top w:val="nil"/>
+              <w:left w:val="nil"/>
+              <w:bottom w:val="single" w:sz="6" w:space="0" w:color="CCCCCC"/>
+              <w:right w:val="nil"/>
+            </w:tcBorders>
+            <w:tcMar>
+              <w:top w:w="75" w:type="dxa"/>
+              <w:left w:w="75" w:type="dxa"/>
+              <w:bottom w:w="75" w:type="dxa"/>
+              <w:right w:w="75" w:type="dxa"/>
+            </w:tcMar>
+            <w:hideMark/>
+          </w:tcPr>
+          <w:p>
+            <w:pPr>
+              <w:spacing w:after="0" w:line="240" w:lineRule="auto"/>
+              <w:rPr>
+                <w:rFonts w:ascii="Arial" w:eastAsia="Times New Roman" w:hAnsi="Arial" w:cs="Arial"/>
+                <w:color w:val="333333"/>
+                <w:sz w:val="21"/>
+                <w:szCs w:val="21"/>
+              </w:rPr>
+            </w:pPr>
+            <w:r>
+              <w:rPr>
+                <w:rFonts w:ascii="Arial" w:eastAsia="Times New Roman" w:hAnsi="Arial" w:cs="Arial"/>
+                <w:b/>
+                <w:bCs/>
+                <w:color w:val="333333"/>
+                <w:sz w:val="21"/>
+                <w:szCs w:val="21"/>
+              </w:rPr>
+              <w:t>SPACE, l (el), or right arrow</w:t>
+            </w:r>
+          </w:p>
+        </w:tc>
+        <w:tc>
+          <w:tcPr>
+            <w:tcW w:w="0" w:type="auto"/>
+            <w:tcBorders>
+              <w:top w:val="nil"/>
+              <w:left w:val="nil"/>
+              <w:bottom w:val="single" w:sz="6" w:space="0" w:color="CCCCCC"/>
+              <w:right w:val="nil"/>
+            </w:tcBorders>
+            <w:tcMar>
+              <w:top w:w="75" w:type="dxa"/>
+              <w:left w:w="75" w:type="dxa"/>
+              <w:bottom w:w="75" w:type="dxa"/>
+              <w:right w:w="75" w:type="dxa"/>
+            </w:tcMar>
+            <w:hideMark/>
+          </w:tcPr>
+          <w:p>
+            <w:pPr>
+              <w:spacing w:after="0" w:line="240" w:lineRule="auto"/>
+              <w:rPr>
+                <w:rFonts w:ascii="Arial" w:eastAsia="Times New Roman" w:hAnsi="Arial" w:cs="Arial"/>
+                <w:color w:val="333333"/>
+                <w:sz w:val="21"/>
+                <w:szCs w:val="21"/>
+              </w:rPr>
+            </w:pPr>
+            <w:r>
+              <w:rPr>
+                <w:rFonts w:ascii="Arial" w:eastAsia="Times New Roman" w:hAnsi="Arial" w:cs="Arial"/>
+                <w:color w:val="333333"/>
+                <w:sz w:val="21"/>
+                <w:szCs w:val="21"/>
+              </w:rPr>
+              <w:t>space to the right</w:t>
+            </w:r>
+          </w:p>
+        </w:tc>
+      </w:tr>
+      <w:tr>
+        <w:tc>
+          <w:tcPr>
+            <w:tcW w:w="0" w:type="auto"/>
+            <w:tcBorders>
+              <w:top w:val="nil"/>
+              <w:left w:val="nil"/>
+              <w:bottom w:val="single" w:sz="6" w:space="0" w:color="CCCCCC"/>
+              <w:right w:val="nil"/>
+            </w:tcBorders>
+            <w:shd w:val="clear" w:color="auto" w:fill="F1F1F1"/>
+            <w:tcMar>
+              <w:top w:w="75" w:type="dxa"/>
+              <w:left w:w="75" w:type="dxa"/>
+              <w:bottom w:w="75" w:type="dxa"/>
+              <w:right w:w="75" w:type="dxa"/>
+            </w:tcMar>
+            <w:hideMark/>
+          </w:tcPr>
+          <w:p>
+            <w:pPr>
+              <w:spacing w:after="0" w:line="240" w:lineRule="auto"/>
+              <w:rPr>
+                <w:rFonts w:ascii="Arial" w:eastAsia="Times New Roman" w:hAnsi="Arial" w:cs="Arial"/>
+                <w:color w:val="333333"/>
+                <w:sz w:val="21"/>
+                <w:szCs w:val="21"/>
+              </w:rPr>
+            </w:pPr>
+            <w:r>
+              <w:rPr>
+                <w:rFonts w:ascii="Arial" w:eastAsia="Times New Roman" w:hAnsi="Arial" w:cs="Arial"/>
+                <w:b/>
+                <w:bCs/>
+                <w:color w:val="333333"/>
+                <w:sz w:val="21"/>
+                <w:szCs w:val="21"/>
+              </w:rPr>
+              <w:t>h or left arrow</w:t>
+            </w:r>
+          </w:p>
+        </w:tc>
+        <w:tc>
+          <w:tcPr>
+            <w:tcW w:w="0" w:type="auto"/>
+            <w:tcBorders>
+              <w:top w:val="nil"/>
+              <w:left w:val="nil"/>
+              <w:bottom w:val="single" w:sz="6" w:space="0" w:color="CCCCCC"/>
+              <w:right w:val="nil"/>
+            </w:tcBorders>
+            <w:shd w:val="clear" w:color="auto" w:fill="F1F1F1"/>
+            <w:tcMar>
+              <w:top w:w="75" w:type="dxa"/>
+              <w:left w:w="75" w:type="dxa"/>
+              <w:bottom w:w="75" w:type="dxa"/>
+              <w:right w:w="75" w:type="dxa"/>
+            </w:tcMar>
+            <w:hideMark/>
+          </w:tcPr>
+          <w:p>
+            <w:pPr>
+              <w:spacing w:after="0" w:line="240" w:lineRule="auto"/>
+              <w:rPr>
+                <w:rFonts w:ascii="Arial" w:eastAsia="Times New Roman" w:hAnsi="Arial" w:cs="Arial"/>
+                <w:color w:val="333333"/>
+                <w:sz w:val="21"/>
+                <w:szCs w:val="21"/>
+              </w:rPr>
+            </w:pPr>
+            <w:r>
+              <w:rPr>
+                <w:rFonts w:ascii="Arial" w:eastAsia="Times New Roman" w:hAnsi="Arial" w:cs="Arial"/>
+                <w:color w:val="333333"/>
+                <w:sz w:val="21"/>
+                <w:szCs w:val="21"/>
+              </w:rPr>
+              <w:t>space to the left</w:t>
+            </w:r>
+          </w:p>
+        </w:tc>
+      </w:tr>
+      <w:tr>
+        <w:tc>
+          <w:tcPr>
+            <w:tcW w:w="0" w:type="auto"/>
+            <w:tcBorders>
+              <w:top w:val="nil"/>
+              <w:left w:val="nil"/>
+              <w:bottom w:val="single" w:sz="6" w:space="0" w:color="CCCCCC"/>
+              <w:right w:val="nil"/>
+            </w:tcBorders>
+            <w:tcMar>
+              <w:top w:w="75" w:type="dxa"/>
+              <w:left w:w="75" w:type="dxa"/>
+              <w:bottom w:w="75" w:type="dxa"/>
+              <w:right w:w="75" w:type="dxa"/>
+            </w:tcMar>
+            <w:hideMark/>
+          </w:tcPr>
+          <w:p>
+            <w:pPr>
+              <w:spacing w:after="0" w:line="240" w:lineRule="auto"/>
+              <w:rPr>
+                <w:rFonts w:ascii="Arial" w:eastAsia="Times New Roman" w:hAnsi="Arial" w:cs="Arial"/>
+                <w:color w:val="333333"/>
+                <w:sz w:val="21"/>
+                <w:szCs w:val="21"/>
+              </w:rPr>
+            </w:pPr>
+            <w:r>
+              <w:rPr>
+                <w:rFonts w:ascii="Arial" w:eastAsia="Times New Roman" w:hAnsi="Arial" w:cs="Arial"/>
+                <w:b/>
+                <w:bCs/>
+                <w:color w:val="333333"/>
+                <w:sz w:val="21"/>
+                <w:szCs w:val="21"/>
+              </w:rPr>
+              <w:t>j or down arrow</w:t>
+            </w:r>
+          </w:p>
+        </w:tc>
+        <w:tc>
+          <w:tcPr>
+            <w:tcW w:w="0" w:type="auto"/>
+            <w:tcBorders>
+              <w:top w:val="nil"/>
+              <w:left w:val="nil"/>
+              <w:bottom w:val="single" w:sz="6" w:space="0" w:color="CCCCCC"/>
+              <w:right w:val="nil"/>
+            </w:tcBorders>
+            <w:tcMar>
+              <w:top w:w="75" w:type="dxa"/>
+              <w:left w:w="75" w:type="dxa"/>
+              <w:bottom w:w="75" w:type="dxa"/>
+              <w:right w:w="75" w:type="dxa"/>
+            </w:tcMar>
+            <w:hideMark/>
+          </w:tcPr>
+          <w:p>
+            <w:pPr>
+              <w:spacing w:after="0" w:line="240" w:lineRule="auto"/>
+              <w:rPr>
+                <w:rFonts w:ascii="Arial" w:eastAsia="Times New Roman" w:hAnsi="Arial" w:cs="Arial"/>
+                <w:color w:val="333333"/>
+                <w:sz w:val="21"/>
+                <w:szCs w:val="21"/>
+              </w:rPr>
+            </w:pPr>
+            <w:r>
+              <w:rPr>
+                <w:rFonts w:ascii="Arial" w:eastAsia="Times New Roman" w:hAnsi="Arial" w:cs="Arial"/>
+                <w:color w:val="333333"/>
+                <w:sz w:val="21"/>
+                <w:szCs w:val="21"/>
+              </w:rPr>
+              <w:t>down one line</w:t>
+            </w:r>
+          </w:p>
+        </w:tc>
+      </w:tr>
+      <w:tr>
+        <w:tc>
+          <w:tcPr>
+            <w:tcW w:w="0" w:type="auto"/>
+            <w:tcBorders>
+              <w:top w:val="nil"/>
+              <w:left w:val="nil"/>
+              <w:bottom w:val="single" w:sz="6" w:space="0" w:color="CCCCCC"/>
+              <w:right w:val="nil"/>
+            </w:tcBorders>
+            <w:shd w:val="clear" w:color="auto" w:fill="F1F1F1"/>
+            <w:tcMar>
+              <w:top w:w="75" w:type="dxa"/>
+              <w:left w:w="75" w:type="dxa"/>
+              <w:bottom w:w="75" w:type="dxa"/>
+              <w:right w:w="75" w:type="dxa"/>
+            </w:tcMar>
+            <w:hideMark/>
+          </w:tcPr>
+          <w:p>
+            <w:pPr>
+              <w:spacing w:after="0" w:line="240" w:lineRule="auto"/>
+              <w:rPr>
+                <w:rFonts w:ascii="Arial" w:eastAsia="Times New Roman" w:hAnsi="Arial" w:cs="Arial"/>
+                <w:color w:val="333333"/>
+                <w:sz w:val="21"/>
+                <w:szCs w:val="21"/>
+              </w:rPr>
+            </w:pPr>
+            <w:r>
+              <w:rPr>
+                <w:rFonts w:ascii="Arial" w:eastAsia="Times New Roman" w:hAnsi="Arial" w:cs="Arial"/>
+                <w:b/>
+                <w:bCs/>
+                <w:color w:val="333333"/>
+                <w:sz w:val="21"/>
+                <w:szCs w:val="21"/>
+              </w:rPr>
+              <w:t>k or up arrow</w:t>
+            </w:r>
+          </w:p>
+        </w:tc>
+        <w:tc>
+          <w:tcPr>
+            <w:tcW w:w="0" w:type="auto"/>
+            <w:tcBorders>
+              <w:top w:val="nil"/>
+              <w:left w:val="nil"/>
+              <w:bottom w:val="single" w:sz="6" w:space="0" w:color="CCCCCC"/>
+              <w:right w:val="nil"/>
+            </w:tcBorders>
+            <w:shd w:val="clear" w:color="auto" w:fill="F1F1F1"/>
+            <w:tcMar>
+              <w:top w:w="75" w:type="dxa"/>
+              <w:left w:w="75" w:type="dxa"/>
+              <w:bottom w:w="75" w:type="dxa"/>
+              <w:right w:w="75" w:type="dxa"/>
+            </w:tcMar>
+            <w:hideMark/>
+          </w:tcPr>
+          <w:p>
+            <w:pPr>
+              <w:spacing w:after="0" w:line="240" w:lineRule="auto"/>
+              <w:rPr>
+                <w:rFonts w:ascii="Arial" w:eastAsia="Times New Roman" w:hAnsi="Arial" w:cs="Arial"/>
+                <w:color w:val="333333"/>
+                <w:sz w:val="21"/>
+                <w:szCs w:val="21"/>
+              </w:rPr>
+            </w:pPr>
+            <w:r>
+              <w:rPr>
+                <w:rFonts w:ascii="Arial" w:eastAsia="Times New Roman" w:hAnsi="Arial" w:cs="Arial"/>
+                <w:color w:val="333333"/>
+                <w:sz w:val="21"/>
+                <w:szCs w:val="21"/>
+              </w:rPr>
+              <w:t>up one line</w:t>
+            </w:r>
+          </w:p>
+        </w:tc>
+      </w:tr>
+      <w:tr>
+        <w:tc>
+          <w:tcPr>
+            <w:tcW w:w="0" w:type="auto"/>
+            <w:tcBorders>
+              <w:top w:val="nil"/>
+              <w:left w:val="nil"/>
+              <w:bottom w:val="single" w:sz="6" w:space="0" w:color="CCCCCC"/>
+              <w:right w:val="nil"/>
+            </w:tcBorders>
+            <w:tcMar>
+              <w:top w:w="75" w:type="dxa"/>
+              <w:left w:w="75" w:type="dxa"/>
+              <w:bottom w:w="75" w:type="dxa"/>
+              <w:right w:w="75" w:type="dxa"/>
+            </w:tcMar>
+            <w:hideMark/>
+          </w:tcPr>
+          <w:p>
+            <w:pPr>
+              <w:spacing w:after="0" w:line="240" w:lineRule="auto"/>
+              <w:rPr>
+                <w:rFonts w:ascii="Arial" w:eastAsia="Times New Roman" w:hAnsi="Arial" w:cs="Arial"/>
+                <w:color w:val="333333"/>
+                <w:sz w:val="21"/>
+                <w:szCs w:val="21"/>
+              </w:rPr>
+            </w:pPr>
+            <w:r>
+              <w:rPr>
+                <w:rFonts w:ascii="Arial" w:eastAsia="Times New Roman" w:hAnsi="Arial" w:cs="Arial"/>
+                <w:b/>
+                <w:bCs/>
+                <w:color w:val="333333"/>
+                <w:sz w:val="21"/>
+                <w:szCs w:val="21"/>
+              </w:rPr>
+              <w:lastRenderedPageBreak/>
+              <w:t>w</w:t>
+            </w:r>
+          </w:p>
+        </w:tc>
+        <w:tc>
+          <w:tcPr>
+            <w:tcW w:w="0" w:type="auto"/>
+            <w:tcBorders>
+              <w:top w:val="nil"/>
+              <w:left w:val="nil"/>
+              <w:bottom w:val="single" w:sz="6" w:space="0" w:color="CCCCCC"/>
+              <w:right w:val="nil"/>
+            </w:tcBorders>
+            <w:tcMar>
+              <w:top w:w="75" w:type="dxa"/>
+              <w:left w:w="75" w:type="dxa"/>
+              <w:bottom w:w="75" w:type="dxa"/>
+              <w:right w:w="75" w:type="dxa"/>
+            </w:tcMar>
+            <w:hideMark/>
+          </w:tcPr>
+          <w:p>
+            <w:pPr>
+              <w:spacing w:after="0" w:line="240" w:lineRule="auto"/>
+              <w:rPr>
+                <w:rFonts w:ascii="Arial" w:eastAsia="Times New Roman" w:hAnsi="Arial" w:cs="Arial"/>
+                <w:color w:val="333333"/>
+                <w:sz w:val="21"/>
+                <w:szCs w:val="21"/>
+              </w:rPr>
+            </w:pPr>
+            <w:r>
+              <w:rPr>
+                <w:rFonts w:ascii="Arial" w:eastAsia="Times New Roman" w:hAnsi="Arial" w:cs="Arial"/>
+                <w:color w:val="333333"/>
+                <w:sz w:val="21"/>
+                <w:szCs w:val="21"/>
+              </w:rPr>
+              <w:t>word to the right</w:t>
+            </w:r>
+          </w:p>
+        </w:tc>
+      </w:tr>
+      <w:tr>
+        <w:tc>
+          <w:tcPr>
+            <w:tcW w:w="0" w:type="auto"/>
+            <w:tcBorders>
+              <w:top w:val="nil"/>
+              <w:left w:val="nil"/>
+              <w:bottom w:val="single" w:sz="6" w:space="0" w:color="CCCCCC"/>
+              <w:right w:val="nil"/>
+            </w:tcBorders>
+            <w:shd w:val="clear" w:color="auto" w:fill="F1F1F1"/>
+            <w:tcMar>
+              <w:top w:w="75" w:type="dxa"/>
+              <w:left w:w="75" w:type="dxa"/>
+              <w:bottom w:w="75" w:type="dxa"/>
+              <w:right w:w="75" w:type="dxa"/>
+            </w:tcMar>
+            <w:hideMark/>
+          </w:tcPr>
+          <w:p>
+            <w:pPr>
+              <w:spacing w:after="0" w:line="240" w:lineRule="auto"/>
+              <w:rPr>
+                <w:rFonts w:ascii="Arial" w:eastAsia="Times New Roman" w:hAnsi="Arial" w:cs="Arial"/>
+                <w:color w:val="333333"/>
+                <w:sz w:val="21"/>
+                <w:szCs w:val="21"/>
+              </w:rPr>
+            </w:pPr>
+            <w:r>
+              <w:rPr>
+                <w:rFonts w:ascii="Arial" w:eastAsia="Times New Roman" w:hAnsi="Arial" w:cs="Arial"/>
+                <w:b/>
+                <w:bCs/>
+                <w:color w:val="333333"/>
+                <w:sz w:val="21"/>
+                <w:szCs w:val="21"/>
+              </w:rPr>
+              <w:t>b</w:t>
+            </w:r>
+          </w:p>
+        </w:tc>
+        <w:tc>
+          <w:tcPr>
+            <w:tcW w:w="0" w:type="auto"/>
+            <w:tcBorders>
+              <w:top w:val="nil"/>
+              <w:left w:val="nil"/>
+              <w:bottom w:val="single" w:sz="6" w:space="0" w:color="CCCCCC"/>
+              <w:right w:val="nil"/>
+            </w:tcBorders>
+            <w:shd w:val="clear" w:color="auto" w:fill="F1F1F1"/>
+            <w:tcMar>
+              <w:top w:w="75" w:type="dxa"/>
+              <w:left w:w="75" w:type="dxa"/>
+              <w:bottom w:w="75" w:type="dxa"/>
+              <w:right w:w="75" w:type="dxa"/>
+            </w:tcMar>
+            <w:hideMark/>
+          </w:tcPr>
+          <w:p>
+            <w:pPr>
+              <w:spacing w:after="0" w:line="240" w:lineRule="auto"/>
+              <w:rPr>
+                <w:rFonts w:ascii="Arial" w:eastAsia="Times New Roman" w:hAnsi="Arial" w:cs="Arial"/>
+                <w:color w:val="333333"/>
+                <w:sz w:val="21"/>
+                <w:szCs w:val="21"/>
+              </w:rPr>
+            </w:pPr>
+            <w:r>
+              <w:rPr>
+                <w:rFonts w:ascii="Arial" w:eastAsia="Times New Roman" w:hAnsi="Arial" w:cs="Arial"/>
+                <w:color w:val="333333"/>
+                <w:sz w:val="21"/>
+                <w:szCs w:val="21"/>
+              </w:rPr>
+              <w:t>word to the left</w:t>
+            </w:r>
+          </w:p>
+        </w:tc>
+      </w:tr>
+      <w:tr>
+        <w:tc>
+          <w:tcPr>
+            <w:tcW w:w="0" w:type="auto"/>
+            <w:tcBorders>
+              <w:top w:val="nil"/>
+              <w:left w:val="nil"/>
+              <w:bottom w:val="single" w:sz="6" w:space="0" w:color="CCCCCC"/>
+              <w:right w:val="nil"/>
+            </w:tcBorders>
+            <w:tcMar>
+              <w:top w:w="75" w:type="dxa"/>
+              <w:left w:w="75" w:type="dxa"/>
+              <w:bottom w:w="75" w:type="dxa"/>
+              <w:right w:w="75" w:type="dxa"/>
+            </w:tcMar>
+            <w:hideMark/>
+          </w:tcPr>
+          <w:p>
+            <w:pPr>
+              <w:spacing w:after="0" w:line="240" w:lineRule="auto"/>
+              <w:rPr>
+                <w:rFonts w:ascii="Arial" w:eastAsia="Times New Roman" w:hAnsi="Arial" w:cs="Arial"/>
+                <w:color w:val="333333"/>
+                <w:sz w:val="21"/>
+                <w:szCs w:val="21"/>
+              </w:rPr>
+            </w:pPr>
+            <w:r>
+              <w:rPr>
+                <w:rFonts w:ascii="Arial" w:eastAsia="Times New Roman" w:hAnsi="Arial" w:cs="Arial"/>
+                <w:b/>
+                <w:bCs/>
+                <w:color w:val="333333"/>
+                <w:sz w:val="21"/>
+                <w:szCs w:val="21"/>
+              </w:rPr>
+              <w:t>$</w:t>
+            </w:r>
+          </w:p>
+        </w:tc>
+        <w:tc>
+          <w:tcPr>
+            <w:tcW w:w="0" w:type="auto"/>
+            <w:tcBorders>
+              <w:top w:val="nil"/>
+              <w:left w:val="nil"/>
+              <w:bottom w:val="single" w:sz="6" w:space="0" w:color="CCCCCC"/>
+              <w:right w:val="nil"/>
+            </w:tcBorders>
+            <w:tcMar>
+              <w:top w:w="75" w:type="dxa"/>
+              <w:left w:w="75" w:type="dxa"/>
+              <w:bottom w:w="75" w:type="dxa"/>
+              <w:right w:w="75" w:type="dxa"/>
+            </w:tcMar>
+            <w:hideMark/>
+          </w:tcPr>
+          <w:p>
+            <w:pPr>
+              <w:spacing w:after="0" w:line="240" w:lineRule="auto"/>
+              <w:rPr>
+                <w:rFonts w:ascii="Arial" w:eastAsia="Times New Roman" w:hAnsi="Arial" w:cs="Arial"/>
+                <w:color w:val="333333"/>
+                <w:sz w:val="21"/>
+                <w:szCs w:val="21"/>
+              </w:rPr>
+            </w:pPr>
+            <w:r>
+              <w:rPr>
+                <w:rFonts w:ascii="Arial" w:eastAsia="Times New Roman" w:hAnsi="Arial" w:cs="Arial"/>
+                <w:color w:val="333333"/>
+                <w:sz w:val="21"/>
+                <w:szCs w:val="21"/>
+              </w:rPr>
+              <w:t>end of the line</w:t>
+            </w:r>
+          </w:p>
+        </w:tc>
+      </w:tr>
+      <w:tr>
+        <w:tc>
+          <w:tcPr>
+            <w:tcW w:w="0" w:type="auto"/>
+            <w:tcBorders>
+              <w:top w:val="nil"/>
+              <w:left w:val="nil"/>
+              <w:bottom w:val="single" w:sz="6" w:space="0" w:color="CCCCCC"/>
+              <w:right w:val="nil"/>
+            </w:tcBorders>
+            <w:shd w:val="clear" w:color="auto" w:fill="F1F1F1"/>
+            <w:tcMar>
+              <w:top w:w="75" w:type="dxa"/>
+              <w:left w:w="75" w:type="dxa"/>
+              <w:bottom w:w="75" w:type="dxa"/>
+              <w:right w:w="75" w:type="dxa"/>
+            </w:tcMar>
+            <w:hideMark/>
+          </w:tcPr>
+          <w:p>
+            <w:pPr>
+              <w:spacing w:after="0" w:line="240" w:lineRule="auto"/>
+              <w:rPr>
+                <w:rFonts w:ascii="Arial" w:eastAsia="Times New Roman" w:hAnsi="Arial" w:cs="Arial"/>
+                <w:color w:val="333333"/>
+                <w:sz w:val="21"/>
+                <w:szCs w:val="21"/>
+              </w:rPr>
+            </w:pPr>
+            <w:r>
+              <w:rPr>
+                <w:rFonts w:ascii="Arial" w:eastAsia="Times New Roman" w:hAnsi="Arial" w:cs="Arial"/>
+                <w:b/>
+                <w:bCs/>
+                <w:color w:val="333333"/>
+                <w:sz w:val="21"/>
+                <w:szCs w:val="21"/>
+              </w:rPr>
+              <w:t>0 </w:t>
+            </w:r>
+            <w:r>
+              <w:rPr>
+                <w:rFonts w:ascii="Arial" w:eastAsia="Times New Roman" w:hAnsi="Arial" w:cs="Arial"/>
+                <w:color w:val="333333"/>
+                <w:sz w:val="21"/>
+                <w:szCs w:val="21"/>
+              </w:rPr>
+              <w:t>(zero)</w:t>
+            </w:r>
+          </w:p>
+        </w:tc>
+        <w:tc>
+          <w:tcPr>
+            <w:tcW w:w="0" w:type="auto"/>
+            <w:tcBorders>
+              <w:top w:val="nil"/>
+              <w:left w:val="nil"/>
+              <w:bottom w:val="single" w:sz="6" w:space="0" w:color="CCCCCC"/>
+              <w:right w:val="nil"/>
+            </w:tcBorders>
+            <w:shd w:val="clear" w:color="auto" w:fill="F1F1F1"/>
+            <w:tcMar>
+              <w:top w:w="75" w:type="dxa"/>
+              <w:left w:w="75" w:type="dxa"/>
+              <w:bottom w:w="75" w:type="dxa"/>
+              <w:right w:w="75" w:type="dxa"/>
+            </w:tcMar>
+            <w:hideMark/>
+          </w:tcPr>
+          <w:p>
+            <w:pPr>
+              <w:spacing w:after="0" w:line="240" w:lineRule="auto"/>
+              <w:rPr>
+                <w:rFonts w:ascii="Arial" w:eastAsia="Times New Roman" w:hAnsi="Arial" w:cs="Arial"/>
+                <w:color w:val="333333"/>
+                <w:sz w:val="21"/>
+                <w:szCs w:val="21"/>
+              </w:rPr>
+            </w:pPr>
+            <w:r>
+              <w:rPr>
+                <w:rFonts w:ascii="Arial" w:eastAsia="Times New Roman" w:hAnsi="Arial" w:cs="Arial"/>
+                <w:color w:val="333333"/>
+                <w:sz w:val="21"/>
+                <w:szCs w:val="21"/>
+              </w:rPr>
+              <w:t>beginning of the line</w:t>
+            </w:r>
+          </w:p>
+        </w:tc>
+      </w:tr>
+      <w:tr>
+        <w:tc>
+          <w:tcPr>
+            <w:tcW w:w="0" w:type="auto"/>
+            <w:tcBorders>
+              <w:top w:val="nil"/>
+              <w:left w:val="nil"/>
+              <w:bottom w:val="single" w:sz="6" w:space="0" w:color="CCCCCC"/>
+              <w:right w:val="nil"/>
+            </w:tcBorders>
+            <w:tcMar>
+              <w:top w:w="75" w:type="dxa"/>
+              <w:left w:w="75" w:type="dxa"/>
+              <w:bottom w:w="75" w:type="dxa"/>
+              <w:right w:w="75" w:type="dxa"/>
+            </w:tcMar>
+            <w:hideMark/>
+          </w:tcPr>
+          <w:p>
+            <w:pPr>
+              <w:spacing w:after="0" w:line="240" w:lineRule="auto"/>
+              <w:rPr>
+                <w:rFonts w:ascii="Arial" w:eastAsia="Times New Roman" w:hAnsi="Arial" w:cs="Arial"/>
+                <w:color w:val="333333"/>
+                <w:sz w:val="21"/>
+                <w:szCs w:val="21"/>
+              </w:rPr>
+            </w:pPr>
+            <w:r>
+              <w:rPr>
+                <w:rFonts w:ascii="Arial" w:eastAsia="Times New Roman" w:hAnsi="Arial" w:cs="Arial"/>
+                <w:b/>
+                <w:bCs/>
+                <w:color w:val="333333"/>
+                <w:sz w:val="21"/>
+                <w:szCs w:val="21"/>
+              </w:rPr>
+              <w:t>e</w:t>
+            </w:r>
+          </w:p>
+        </w:tc>
+        <w:tc>
+          <w:tcPr>
+            <w:tcW w:w="0" w:type="auto"/>
+            <w:tcBorders>
+              <w:top w:val="nil"/>
+              <w:left w:val="nil"/>
+              <w:bottom w:val="single" w:sz="6" w:space="0" w:color="CCCCCC"/>
+              <w:right w:val="nil"/>
+            </w:tcBorders>
+            <w:tcMar>
+              <w:top w:w="75" w:type="dxa"/>
+              <w:left w:w="75" w:type="dxa"/>
+              <w:bottom w:w="75" w:type="dxa"/>
+              <w:right w:w="75" w:type="dxa"/>
+            </w:tcMar>
+            <w:hideMark/>
+          </w:tcPr>
+          <w:p>
+            <w:pPr>
+              <w:spacing w:after="0" w:line="240" w:lineRule="auto"/>
+              <w:rPr>
+                <w:rFonts w:ascii="Arial" w:eastAsia="Times New Roman" w:hAnsi="Arial" w:cs="Arial"/>
+                <w:color w:val="333333"/>
+                <w:sz w:val="21"/>
+                <w:szCs w:val="21"/>
+              </w:rPr>
+            </w:pPr>
+            <w:r>
+              <w:rPr>
+                <w:rFonts w:ascii="Arial" w:eastAsia="Times New Roman" w:hAnsi="Arial" w:cs="Arial"/>
+                <w:color w:val="333333"/>
+                <w:sz w:val="21"/>
+                <w:szCs w:val="21"/>
+              </w:rPr>
+              <w:t>end of the word to the right</w:t>
+            </w:r>
+          </w:p>
+        </w:tc>
+      </w:tr>
+      <w:tr>
+        <w:tc>
+          <w:tcPr>
+            <w:tcW w:w="0" w:type="auto"/>
+            <w:tcBorders>
+              <w:top w:val="nil"/>
+              <w:left w:val="nil"/>
+              <w:bottom w:val="single" w:sz="6" w:space="0" w:color="CCCCCC"/>
+              <w:right w:val="nil"/>
+            </w:tcBorders>
+            <w:shd w:val="clear" w:color="auto" w:fill="F1F1F1"/>
+            <w:tcMar>
+              <w:top w:w="75" w:type="dxa"/>
+              <w:left w:w="75" w:type="dxa"/>
+              <w:bottom w:w="75" w:type="dxa"/>
+              <w:right w:w="75" w:type="dxa"/>
+            </w:tcMar>
+            <w:hideMark/>
+          </w:tcPr>
+          <w:p>
+            <w:pPr>
+              <w:spacing w:after="0" w:line="240" w:lineRule="auto"/>
+              <w:rPr>
+                <w:rFonts w:ascii="Arial" w:eastAsia="Times New Roman" w:hAnsi="Arial" w:cs="Arial"/>
+                <w:color w:val="333333"/>
+                <w:sz w:val="21"/>
+                <w:szCs w:val="21"/>
+              </w:rPr>
+            </w:pPr>
+            <w:r>
+              <w:rPr>
+                <w:rFonts w:ascii="Arial" w:eastAsia="Times New Roman" w:hAnsi="Arial" w:cs="Arial"/>
+                <w:b/>
+                <w:bCs/>
+                <w:color w:val="333333"/>
+                <w:sz w:val="21"/>
+                <w:szCs w:val="21"/>
+              </w:rPr>
+              <w:t>-</w:t>
+            </w:r>
+          </w:p>
+        </w:tc>
+        <w:tc>
+          <w:tcPr>
+            <w:tcW w:w="0" w:type="auto"/>
+            <w:tcBorders>
+              <w:top w:val="nil"/>
+              <w:left w:val="nil"/>
+              <w:bottom w:val="single" w:sz="6" w:space="0" w:color="CCCCCC"/>
+              <w:right w:val="nil"/>
+            </w:tcBorders>
+            <w:shd w:val="clear" w:color="auto" w:fill="F1F1F1"/>
+            <w:tcMar>
+              <w:top w:w="75" w:type="dxa"/>
+              <w:left w:w="75" w:type="dxa"/>
+              <w:bottom w:w="75" w:type="dxa"/>
+              <w:right w:w="75" w:type="dxa"/>
+            </w:tcMar>
+            <w:hideMark/>
+          </w:tcPr>
+          <w:p>
+            <w:pPr>
+              <w:spacing w:after="0" w:line="240" w:lineRule="auto"/>
+              <w:rPr>
+                <w:rFonts w:ascii="Arial" w:eastAsia="Times New Roman" w:hAnsi="Arial" w:cs="Arial"/>
+                <w:color w:val="333333"/>
+                <w:sz w:val="21"/>
+                <w:szCs w:val="21"/>
+              </w:rPr>
+            </w:pPr>
+            <w:r>
+              <w:rPr>
+                <w:rFonts w:ascii="Arial" w:eastAsia="Times New Roman" w:hAnsi="Arial" w:cs="Arial"/>
+                <w:color w:val="333333"/>
+                <w:sz w:val="21"/>
+                <w:szCs w:val="21"/>
+              </w:rPr>
+              <w:t>beginning of previous line</w:t>
+            </w:r>
+          </w:p>
+        </w:tc>
+      </w:tr>
+      <w:tr>
+        <w:tc>
+          <w:tcPr>
+            <w:tcW w:w="0" w:type="auto"/>
+            <w:tcBorders>
+              <w:top w:val="nil"/>
+              <w:left w:val="nil"/>
+              <w:bottom w:val="single" w:sz="6" w:space="0" w:color="CCCCCC"/>
+              <w:right w:val="nil"/>
+            </w:tcBorders>
+            <w:tcMar>
+              <w:top w:w="75" w:type="dxa"/>
+              <w:left w:w="75" w:type="dxa"/>
+              <w:bottom w:w="75" w:type="dxa"/>
+              <w:right w:w="75" w:type="dxa"/>
+            </w:tcMar>
+            <w:hideMark/>
+          </w:tcPr>
+          <w:p>
+            <w:pPr>
+              <w:spacing w:after="0" w:line="240" w:lineRule="auto"/>
+              <w:rPr>
+                <w:rFonts w:ascii="Arial" w:eastAsia="Times New Roman" w:hAnsi="Arial" w:cs="Arial"/>
+                <w:color w:val="333333"/>
+                <w:sz w:val="21"/>
+                <w:szCs w:val="21"/>
+              </w:rPr>
+            </w:pPr>
+            <w:r>
+              <w:rPr>
+                <w:rFonts w:ascii="Arial" w:eastAsia="Times New Roman" w:hAnsi="Arial" w:cs="Arial"/>
+                <w:b/>
+                <w:bCs/>
+                <w:color w:val="333333"/>
+                <w:sz w:val="21"/>
+                <w:szCs w:val="21"/>
+              </w:rPr>
+              <w:t>)</w:t>
+            </w:r>
+          </w:p>
+        </w:tc>
+        <w:tc>
+          <w:tcPr>
+            <w:tcW w:w="0" w:type="auto"/>
+            <w:tcBorders>
+              <w:top w:val="nil"/>
+              <w:left w:val="nil"/>
+              <w:bottom w:val="single" w:sz="6" w:space="0" w:color="CCCCCC"/>
+              <w:right w:val="nil"/>
+            </w:tcBorders>
+            <w:tcMar>
+              <w:top w:w="75" w:type="dxa"/>
+              <w:left w:w="75" w:type="dxa"/>
+              <w:bottom w:w="75" w:type="dxa"/>
+              <w:right w:w="75" w:type="dxa"/>
+            </w:tcMar>
+            <w:hideMark/>
+          </w:tcPr>
+          <w:p>
+            <w:pPr>
+              <w:spacing w:after="0" w:line="240" w:lineRule="auto"/>
+              <w:rPr>
+                <w:rFonts w:ascii="Arial" w:eastAsia="Times New Roman" w:hAnsi="Arial" w:cs="Arial"/>
+                <w:color w:val="333333"/>
+                <w:sz w:val="21"/>
+                <w:szCs w:val="21"/>
+              </w:rPr>
+            </w:pPr>
+            <w:r>
+              <w:rPr>
+                <w:rFonts w:ascii="Arial" w:eastAsia="Times New Roman" w:hAnsi="Arial" w:cs="Arial"/>
+                <w:color w:val="333333"/>
+                <w:sz w:val="21"/>
+                <w:szCs w:val="21"/>
+              </w:rPr>
+              <w:t>end of the sentence</w:t>
+            </w:r>
+          </w:p>
+        </w:tc>
+      </w:tr>
+      <w:tr>
+        <w:tc>
+          <w:tcPr>
+            <w:tcW w:w="0" w:type="auto"/>
+            <w:tcBorders>
+              <w:top w:val="nil"/>
+              <w:left w:val="nil"/>
+              <w:bottom w:val="single" w:sz="6" w:space="0" w:color="CCCCCC"/>
+              <w:right w:val="nil"/>
+            </w:tcBorders>
+            <w:shd w:val="clear" w:color="auto" w:fill="F1F1F1"/>
+            <w:tcMar>
+              <w:top w:w="75" w:type="dxa"/>
+              <w:left w:w="75" w:type="dxa"/>
+              <w:bottom w:w="75" w:type="dxa"/>
+              <w:right w:w="75" w:type="dxa"/>
+            </w:tcMar>
+            <w:hideMark/>
+          </w:tcPr>
+          <w:p>
+            <w:pPr>
+              <w:spacing w:after="0" w:line="240" w:lineRule="auto"/>
+              <w:rPr>
+                <w:rFonts w:ascii="Arial" w:eastAsia="Times New Roman" w:hAnsi="Arial" w:cs="Arial"/>
+                <w:color w:val="333333"/>
+                <w:sz w:val="21"/>
+                <w:szCs w:val="21"/>
+              </w:rPr>
+            </w:pPr>
+            <w:r>
+              <w:rPr>
+                <w:rFonts w:ascii="Arial" w:eastAsia="Times New Roman" w:hAnsi="Arial" w:cs="Arial"/>
+                <w:b/>
+                <w:bCs/>
+                <w:color w:val="333333"/>
+                <w:sz w:val="21"/>
+                <w:szCs w:val="21"/>
+              </w:rPr>
+              <w:t>(</w:t>
+            </w:r>
+          </w:p>
+        </w:tc>
+        <w:tc>
+          <w:tcPr>
+            <w:tcW w:w="0" w:type="auto"/>
+            <w:tcBorders>
+              <w:top w:val="nil"/>
+              <w:left w:val="nil"/>
+              <w:bottom w:val="single" w:sz="6" w:space="0" w:color="CCCCCC"/>
+              <w:right w:val="nil"/>
+            </w:tcBorders>
+            <w:shd w:val="clear" w:color="auto" w:fill="F1F1F1"/>
+            <w:tcMar>
+              <w:top w:w="75" w:type="dxa"/>
+              <w:left w:w="75" w:type="dxa"/>
+              <w:bottom w:w="75" w:type="dxa"/>
+              <w:right w:w="75" w:type="dxa"/>
+            </w:tcMar>
+            <w:hideMark/>
+          </w:tcPr>
+          <w:p>
+            <w:pPr>
+              <w:spacing w:after="0" w:line="240" w:lineRule="auto"/>
+              <w:rPr>
+                <w:rFonts w:ascii="Arial" w:eastAsia="Times New Roman" w:hAnsi="Arial" w:cs="Arial"/>
+                <w:color w:val="333333"/>
+                <w:sz w:val="21"/>
+                <w:szCs w:val="21"/>
+              </w:rPr>
+            </w:pPr>
+            <w:r>
+              <w:rPr>
+                <w:rFonts w:ascii="Arial" w:eastAsia="Times New Roman" w:hAnsi="Arial" w:cs="Arial"/>
+                <w:color w:val="333333"/>
+                <w:sz w:val="21"/>
+                <w:szCs w:val="21"/>
+              </w:rPr>
+              <w:t>beginning of the sentence</w:t>
+            </w:r>
+          </w:p>
+        </w:tc>
+      </w:tr>
+      <w:tr>
+        <w:tc>
+          <w:tcPr>
+            <w:tcW w:w="0" w:type="auto"/>
+            <w:tcBorders>
+              <w:top w:val="nil"/>
+              <w:left w:val="nil"/>
+              <w:bottom w:val="single" w:sz="6" w:space="0" w:color="CCCCCC"/>
+              <w:right w:val="nil"/>
+            </w:tcBorders>
+            <w:tcMar>
+              <w:top w:w="75" w:type="dxa"/>
+              <w:left w:w="75" w:type="dxa"/>
+              <w:bottom w:w="75" w:type="dxa"/>
+              <w:right w:w="75" w:type="dxa"/>
+            </w:tcMar>
+            <w:hideMark/>
+          </w:tcPr>
+          <w:p>
+            <w:pPr>
+              <w:spacing w:after="0" w:line="240" w:lineRule="auto"/>
+              <w:rPr>
+                <w:rFonts w:ascii="Arial" w:eastAsia="Times New Roman" w:hAnsi="Arial" w:cs="Arial"/>
+                <w:color w:val="333333"/>
+                <w:sz w:val="21"/>
+                <w:szCs w:val="21"/>
+              </w:rPr>
+            </w:pPr>
+            <w:r>
+              <w:rPr>
+                <w:rFonts w:ascii="Arial" w:eastAsia="Times New Roman" w:hAnsi="Arial" w:cs="Arial"/>
+                <w:b/>
+                <w:bCs/>
+                <w:color w:val="333333"/>
+                <w:sz w:val="21"/>
+                <w:szCs w:val="21"/>
+              </w:rPr>
+              <w:t>}</w:t>
+            </w:r>
+          </w:p>
+        </w:tc>
+        <w:tc>
+          <w:tcPr>
+            <w:tcW w:w="0" w:type="auto"/>
+            <w:tcBorders>
+              <w:top w:val="nil"/>
+              <w:left w:val="nil"/>
+              <w:bottom w:val="single" w:sz="6" w:space="0" w:color="CCCCCC"/>
+              <w:right w:val="nil"/>
+            </w:tcBorders>
+            <w:tcMar>
+              <w:top w:w="75" w:type="dxa"/>
+              <w:left w:w="75" w:type="dxa"/>
+              <w:bottom w:w="75" w:type="dxa"/>
+              <w:right w:w="75" w:type="dxa"/>
+            </w:tcMar>
+            <w:hideMark/>
+          </w:tcPr>
+          <w:p>
+            <w:pPr>
+              <w:spacing w:after="0" w:line="240" w:lineRule="auto"/>
+              <w:rPr>
+                <w:rFonts w:ascii="Arial" w:eastAsia="Times New Roman" w:hAnsi="Arial" w:cs="Arial"/>
+                <w:color w:val="333333"/>
+                <w:sz w:val="21"/>
+                <w:szCs w:val="21"/>
+              </w:rPr>
+            </w:pPr>
+            <w:r>
+              <w:rPr>
+                <w:rFonts w:ascii="Arial" w:eastAsia="Times New Roman" w:hAnsi="Arial" w:cs="Arial"/>
+                <w:color w:val="333333"/>
+                <w:sz w:val="21"/>
+                <w:szCs w:val="21"/>
+              </w:rPr>
+              <w:t>end of paragraph</w:t>
+            </w:r>
+          </w:p>
+        </w:tc>
+      </w:tr>
+      <w:tr>
+        <w:tc>
+          <w:tcPr>
+            <w:tcW w:w="0" w:type="auto"/>
+            <w:tcBorders>
+              <w:top w:val="nil"/>
+              <w:left w:val="nil"/>
+              <w:bottom w:val="single" w:sz="6" w:space="0" w:color="CCCCCC"/>
+              <w:right w:val="nil"/>
+            </w:tcBorders>
+            <w:shd w:val="clear" w:color="auto" w:fill="F1F1F1"/>
+            <w:tcMar>
+              <w:top w:w="75" w:type="dxa"/>
+              <w:left w:w="75" w:type="dxa"/>
+              <w:bottom w:w="75" w:type="dxa"/>
+              <w:right w:w="75" w:type="dxa"/>
+            </w:tcMar>
+            <w:hideMark/>
+          </w:tcPr>
+          <w:p>
+            <w:pPr>
+              <w:spacing w:after="0" w:line="240" w:lineRule="auto"/>
+              <w:rPr>
+                <w:rFonts w:ascii="Arial" w:eastAsia="Times New Roman" w:hAnsi="Arial" w:cs="Arial"/>
+                <w:color w:val="333333"/>
+                <w:sz w:val="21"/>
+                <w:szCs w:val="21"/>
+              </w:rPr>
+            </w:pPr>
+            <w:r>
+              <w:rPr>
+                <w:rFonts w:ascii="Arial" w:eastAsia="Times New Roman" w:hAnsi="Arial" w:cs="Arial"/>
+                <w:b/>
+                <w:bCs/>
+                <w:color w:val="333333"/>
+                <w:sz w:val="21"/>
+                <w:szCs w:val="21"/>
+              </w:rPr>
+              <w:t>{</w:t>
+            </w:r>
+          </w:p>
+        </w:tc>
+        <w:tc>
+          <w:tcPr>
+            <w:tcW w:w="0" w:type="auto"/>
+            <w:tcBorders>
+              <w:top w:val="nil"/>
+              <w:left w:val="nil"/>
+              <w:bottom w:val="single" w:sz="6" w:space="0" w:color="CCCCCC"/>
+              <w:right w:val="nil"/>
+            </w:tcBorders>
+            <w:shd w:val="clear" w:color="auto" w:fill="F1F1F1"/>
+            <w:tcMar>
+              <w:top w:w="75" w:type="dxa"/>
+              <w:left w:w="75" w:type="dxa"/>
+              <w:bottom w:w="75" w:type="dxa"/>
+              <w:right w:w="75" w:type="dxa"/>
+            </w:tcMar>
+            <w:hideMark/>
+          </w:tcPr>
+          <w:p>
+            <w:pPr>
+              <w:spacing w:after="0" w:line="240" w:lineRule="auto"/>
+              <w:rPr>
+                <w:rFonts w:ascii="Arial" w:eastAsia="Times New Roman" w:hAnsi="Arial" w:cs="Arial"/>
+                <w:color w:val="333333"/>
+                <w:sz w:val="21"/>
+                <w:szCs w:val="21"/>
+              </w:rPr>
+            </w:pPr>
+            <w:r>
+              <w:rPr>
+                <w:rFonts w:ascii="Arial" w:eastAsia="Times New Roman" w:hAnsi="Arial" w:cs="Arial"/>
+                <w:color w:val="333333"/>
+                <w:sz w:val="21"/>
+                <w:szCs w:val="21"/>
+              </w:rPr>
+              <w:t>beginning of paragraph</w:t>
+            </w:r>
+          </w:p>
+        </w:tc>
+      </w:tr>
+    </w:tbl>
+    <w:p/>
+    <w:p>
+      <w:pPr>
+        <w:pStyle w:val="Heading3"/>
+      </w:pPr>
+      <w:r>
+        <w:rPr>
+          <w:rFonts w:hint="eastAsia"/>
+        </w:rPr>
+        <w:t>删除</w:t>
+      </w:r>
+    </w:p>
+    <w:tbl>
+      <w:tblPr>
+        <w:tblW w:w="9523" w:type="dxa"/>
+        <w:tblBorders>
+          <w:top w:val="single" w:sz="18" w:space="0" w:color="CCCCCC"/>
+        </w:tblBorders>
+        <w:tblCellMar>
+          <w:left w:w="0" w:type="dxa"/>
+          <w:right w:w="0" w:type="dxa"/>
+        </w:tblCellMar>
+        <w:tblLook w:val="04A0" w:firstRow="1" w:lastRow="0" w:firstColumn="1" w:lastColumn="0" w:noHBand="0" w:noVBand="1"/>
+      </w:tblPr>
+      <w:tblGrid>
+        <w:gridCol w:w="1941"/>
+        <w:gridCol w:w="7582"/>
+      </w:tblGrid>
+      <w:tr>
+        <w:tc>
+          <w:tcPr>
+            <w:tcW w:w="0" w:type="auto"/>
+            <w:tcBorders>
+              <w:top w:val="nil"/>
+              <w:left w:val="nil"/>
+              <w:bottom w:val="single" w:sz="6" w:space="0" w:color="CCCCCC"/>
+              <w:right w:val="nil"/>
+            </w:tcBorders>
+            <w:shd w:val="clear" w:color="auto" w:fill="F1F1F1"/>
+            <w:tcMar>
+              <w:top w:w="75" w:type="dxa"/>
+              <w:left w:w="75" w:type="dxa"/>
+              <w:bottom w:w="75" w:type="dxa"/>
+              <w:right w:w="75" w:type="dxa"/>
+            </w:tcMar>
+            <w:hideMark/>
+          </w:tcPr>
+          <w:p>
+            <w:pPr>
+              <w:spacing w:after="0" w:line="240" w:lineRule="auto"/>
+              <w:rPr>
+                <w:rFonts w:ascii="Arial" w:eastAsia="Times New Roman" w:hAnsi="Arial" w:cs="Arial"/>
+                <w:color w:val="333333"/>
+                <w:sz w:val="21"/>
+                <w:szCs w:val="21"/>
+              </w:rPr>
+            </w:pPr>
+            <w:r>
+              <w:rPr>
+                <w:rFonts w:ascii="Arial" w:eastAsia="Times New Roman" w:hAnsi="Arial" w:cs="Arial"/>
+                <w:b/>
+                <w:bCs/>
+                <w:color w:val="333333"/>
+                <w:sz w:val="21"/>
+                <w:szCs w:val="21"/>
+              </w:rPr>
+              <w:t>Command</w:t>
+            </w:r>
+          </w:p>
+        </w:tc>
+        <w:tc>
+          <w:tcPr>
+            <w:tcW w:w="0" w:type="auto"/>
+            <w:tcBorders>
+              <w:top w:val="nil"/>
+              <w:left w:val="nil"/>
+              <w:bottom w:val="single" w:sz="6" w:space="0" w:color="CCCCCC"/>
+              <w:right w:val="nil"/>
+            </w:tcBorders>
+            <w:shd w:val="clear" w:color="auto" w:fill="F1F1F1"/>
+            <w:tcMar>
+              <w:top w:w="75" w:type="dxa"/>
+              <w:left w:w="75" w:type="dxa"/>
+              <w:bottom w:w="75" w:type="dxa"/>
+              <w:right w:w="75" w:type="dxa"/>
+            </w:tcMar>
+            <w:hideMark/>
+          </w:tcPr>
+          <w:p>
+            <w:pPr>
+              <w:spacing w:after="0" w:line="240" w:lineRule="auto"/>
+              <w:rPr>
+                <w:rFonts w:ascii="Arial" w:eastAsia="Times New Roman" w:hAnsi="Arial" w:cs="Arial"/>
+                <w:color w:val="333333"/>
+                <w:sz w:val="21"/>
+                <w:szCs w:val="21"/>
+              </w:rPr>
+            </w:pPr>
+            <w:r>
+              <w:rPr>
+                <w:rFonts w:ascii="Arial" w:eastAsia="Times New Roman" w:hAnsi="Arial" w:cs="Arial"/>
+                <w:b/>
+                <w:bCs/>
+                <w:color w:val="333333"/>
+                <w:sz w:val="21"/>
+                <w:szCs w:val="21"/>
+              </w:rPr>
+              <w:t>Action</w:t>
+            </w:r>
+          </w:p>
+        </w:tc>
+      </w:tr>
+      <w:tr>
+        <w:tc>
+          <w:tcPr>
+            <w:tcW w:w="0" w:type="auto"/>
+            <w:tcBorders>
+              <w:top w:val="nil"/>
+              <w:left w:val="nil"/>
+              <w:bottom w:val="single" w:sz="6" w:space="0" w:color="CCCCCC"/>
+              <w:right w:val="nil"/>
+            </w:tcBorders>
+            <w:tcMar>
+              <w:top w:w="75" w:type="dxa"/>
+              <w:left w:w="75" w:type="dxa"/>
+              <w:bottom w:w="75" w:type="dxa"/>
+              <w:right w:w="75" w:type="dxa"/>
+            </w:tcMar>
+            <w:hideMark/>
+          </w:tcPr>
+          <w:p>
+            <w:pPr>
+              <w:spacing w:after="0" w:line="240" w:lineRule="auto"/>
+              <w:rPr>
+                <w:rFonts w:ascii="Arial" w:eastAsia="Times New Roman" w:hAnsi="Arial" w:cs="Arial"/>
+                <w:color w:val="333333"/>
+                <w:sz w:val="21"/>
+                <w:szCs w:val="21"/>
+              </w:rPr>
+            </w:pPr>
+            <w:r>
+              <w:rPr>
+                <w:rFonts w:ascii="Arial" w:eastAsia="Times New Roman" w:hAnsi="Arial" w:cs="Arial"/>
+                <w:b/>
+                <w:bCs/>
+                <w:color w:val="333333"/>
+                <w:sz w:val="21"/>
+                <w:szCs w:val="21"/>
+              </w:rPr>
+              <w:t>d0</w:t>
+            </w:r>
+          </w:p>
+        </w:tc>
+        <w:tc>
+          <w:tcPr>
+            <w:tcW w:w="0" w:type="auto"/>
+            <w:tcBorders>
+              <w:top w:val="nil"/>
+              <w:left w:val="nil"/>
+              <w:bottom w:val="single" w:sz="6" w:space="0" w:color="CCCCCC"/>
+              <w:right w:val="nil"/>
+            </w:tcBorders>
+            <w:tcMar>
+              <w:top w:w="75" w:type="dxa"/>
+              <w:left w:w="75" w:type="dxa"/>
+              <w:bottom w:w="75" w:type="dxa"/>
+              <w:right w:w="75" w:type="dxa"/>
+            </w:tcMar>
+            <w:hideMark/>
+          </w:tcPr>
+          <w:p>
+            <w:pPr>
+              <w:spacing w:after="0" w:line="240" w:lineRule="auto"/>
+              <w:rPr>
+                <w:rFonts w:ascii="Arial" w:eastAsia="Times New Roman" w:hAnsi="Arial" w:cs="Arial"/>
+                <w:color w:val="333333"/>
+                <w:sz w:val="21"/>
+                <w:szCs w:val="21"/>
+              </w:rPr>
+            </w:pPr>
+            <w:r>
+              <w:rPr>
+                <w:rFonts w:ascii="Arial" w:eastAsia="Times New Roman" w:hAnsi="Arial" w:cs="Arial"/>
+                <w:color w:val="333333"/>
+                <w:sz w:val="21"/>
+                <w:szCs w:val="21"/>
+              </w:rPr>
+              <w:t>delete to beginning of line</w:t>
+            </w:r>
+          </w:p>
+        </w:tc>
+      </w:tr>
+      <w:tr>
+        <w:tc>
+          <w:tcPr>
+            <w:tcW w:w="0" w:type="auto"/>
+            <w:tcBorders>
+              <w:top w:val="nil"/>
+              <w:left w:val="nil"/>
+              <w:bottom w:val="single" w:sz="6" w:space="0" w:color="CCCCCC"/>
+              <w:right w:val="nil"/>
+            </w:tcBorders>
+            <w:shd w:val="clear" w:color="auto" w:fill="F1F1F1"/>
+            <w:tcMar>
+              <w:top w:w="75" w:type="dxa"/>
+              <w:left w:w="75" w:type="dxa"/>
+              <w:bottom w:w="75" w:type="dxa"/>
+              <w:right w:w="75" w:type="dxa"/>
+            </w:tcMar>
+            <w:hideMark/>
+          </w:tcPr>
+          <w:p>
+            <w:pPr>
+              <w:spacing w:after="0" w:line="240" w:lineRule="auto"/>
+              <w:rPr>
+                <w:rFonts w:ascii="Arial" w:eastAsia="Times New Roman" w:hAnsi="Arial" w:cs="Arial"/>
+                <w:color w:val="333333"/>
+                <w:sz w:val="21"/>
+                <w:szCs w:val="21"/>
+              </w:rPr>
+            </w:pPr>
+            <w:proofErr w:type="spellStart"/>
+            <w:r>
+              <w:rPr>
+                <w:rFonts w:ascii="Arial" w:eastAsia="Times New Roman" w:hAnsi="Arial" w:cs="Arial"/>
+                <w:b/>
+                <w:bCs/>
+                <w:color w:val="333333"/>
+                <w:sz w:val="21"/>
+                <w:szCs w:val="21"/>
+              </w:rPr>
+              <w:t>dw</w:t>
+            </w:r>
+            <w:proofErr w:type="spellEnd"/>
+          </w:p>
+        </w:tc>
+        <w:tc>
+          <w:tcPr>
+            <w:tcW w:w="0" w:type="auto"/>
+            <w:tcBorders>
+              <w:top w:val="nil"/>
+              <w:left w:val="nil"/>
+              <w:bottom w:val="single" w:sz="6" w:space="0" w:color="CCCCCC"/>
+              <w:right w:val="nil"/>
+            </w:tcBorders>
+            <w:shd w:val="clear" w:color="auto" w:fill="F1F1F1"/>
+            <w:tcMar>
+              <w:top w:w="75" w:type="dxa"/>
+              <w:left w:w="75" w:type="dxa"/>
+              <w:bottom w:w="75" w:type="dxa"/>
+              <w:right w:w="75" w:type="dxa"/>
+            </w:tcMar>
+            <w:hideMark/>
+          </w:tcPr>
+          <w:p>
+            <w:pPr>
+              <w:spacing w:after="0" w:line="240" w:lineRule="auto"/>
+              <w:rPr>
+                <w:rFonts w:ascii="Arial" w:eastAsia="Times New Roman" w:hAnsi="Arial" w:cs="Arial"/>
+                <w:color w:val="333333"/>
+                <w:sz w:val="21"/>
+                <w:szCs w:val="21"/>
+              </w:rPr>
+            </w:pPr>
+            <w:r>
+              <w:rPr>
+                <w:rFonts w:ascii="Arial" w:eastAsia="Times New Roman" w:hAnsi="Arial" w:cs="Arial"/>
+                <w:color w:val="333333"/>
+                <w:sz w:val="21"/>
+                <w:szCs w:val="21"/>
+              </w:rPr>
+              <w:t>delete to end of word</w:t>
+            </w:r>
+          </w:p>
+        </w:tc>
+      </w:tr>
+      <w:tr>
+        <w:tc>
+          <w:tcPr>
+            <w:tcW w:w="0" w:type="auto"/>
+            <w:tcBorders>
+              <w:top w:val="nil"/>
+              <w:left w:val="nil"/>
+              <w:bottom w:val="single" w:sz="6" w:space="0" w:color="CCCCCC"/>
+              <w:right w:val="nil"/>
+            </w:tcBorders>
+            <w:tcMar>
+              <w:top w:w="75" w:type="dxa"/>
+              <w:left w:w="75" w:type="dxa"/>
+              <w:bottom w:w="75" w:type="dxa"/>
+              <w:right w:w="75" w:type="dxa"/>
+            </w:tcMar>
+            <w:hideMark/>
+          </w:tcPr>
+          <w:p>
+            <w:pPr>
+              <w:spacing w:after="0" w:line="240" w:lineRule="auto"/>
+              <w:rPr>
+                <w:rFonts w:ascii="Arial" w:eastAsia="Times New Roman" w:hAnsi="Arial" w:cs="Arial"/>
+                <w:color w:val="333333"/>
+                <w:sz w:val="21"/>
+                <w:szCs w:val="21"/>
+              </w:rPr>
+            </w:pPr>
+            <w:r>
+              <w:rPr>
+                <w:rFonts w:ascii="Arial" w:eastAsia="Times New Roman" w:hAnsi="Arial" w:cs="Arial"/>
+                <w:b/>
+                <w:bCs/>
+                <w:color w:val="333333"/>
+                <w:sz w:val="21"/>
+                <w:szCs w:val="21"/>
+              </w:rPr>
+              <w:t>d3w</w:t>
+            </w:r>
+          </w:p>
+        </w:tc>
+        <w:tc>
+          <w:tcPr>
+            <w:tcW w:w="0" w:type="auto"/>
+            <w:tcBorders>
+              <w:top w:val="nil"/>
+              <w:left w:val="nil"/>
+              <w:bottom w:val="single" w:sz="6" w:space="0" w:color="CCCCCC"/>
+              <w:right w:val="nil"/>
+            </w:tcBorders>
+            <w:tcMar>
+              <w:top w:w="75" w:type="dxa"/>
+              <w:left w:w="75" w:type="dxa"/>
+              <w:bottom w:w="75" w:type="dxa"/>
+              <w:right w:w="75" w:type="dxa"/>
+            </w:tcMar>
+            <w:hideMark/>
+          </w:tcPr>
+          <w:p>
+            <w:pPr>
+              <w:spacing w:after="0" w:line="240" w:lineRule="auto"/>
+              <w:rPr>
+                <w:rFonts w:ascii="Arial" w:eastAsia="Times New Roman" w:hAnsi="Arial" w:cs="Arial"/>
+                <w:color w:val="333333"/>
+                <w:sz w:val="21"/>
+                <w:szCs w:val="21"/>
+              </w:rPr>
+            </w:pPr>
+            <w:r>
+              <w:rPr>
+                <w:rFonts w:ascii="Arial" w:eastAsia="Times New Roman" w:hAnsi="Arial" w:cs="Arial"/>
+                <w:color w:val="333333"/>
+                <w:sz w:val="21"/>
+                <w:szCs w:val="21"/>
+              </w:rPr>
+              <w:t>delete to end of third word</w:t>
+            </w:r>
+          </w:p>
+        </w:tc>
+      </w:tr>
+      <w:tr>
+        <w:tc>
+          <w:tcPr>
+            <w:tcW w:w="0" w:type="auto"/>
+            <w:tcBorders>
+              <w:top w:val="nil"/>
+              <w:left w:val="nil"/>
+              <w:bottom w:val="single" w:sz="6" w:space="0" w:color="CCCCCC"/>
+              <w:right w:val="nil"/>
+            </w:tcBorders>
+            <w:shd w:val="clear" w:color="auto" w:fill="F1F1F1"/>
+            <w:tcMar>
+              <w:top w:w="75" w:type="dxa"/>
+              <w:left w:w="75" w:type="dxa"/>
+              <w:bottom w:w="75" w:type="dxa"/>
+              <w:right w:w="75" w:type="dxa"/>
+            </w:tcMar>
+            <w:hideMark/>
+          </w:tcPr>
+          <w:p>
+            <w:pPr>
+              <w:spacing w:after="0" w:line="240" w:lineRule="auto"/>
+              <w:rPr>
+                <w:rFonts w:ascii="Arial" w:eastAsia="Times New Roman" w:hAnsi="Arial" w:cs="Arial"/>
+                <w:color w:val="333333"/>
+                <w:sz w:val="21"/>
+                <w:szCs w:val="21"/>
+              </w:rPr>
+            </w:pPr>
+            <w:proofErr w:type="spellStart"/>
+            <w:r>
+              <w:rPr>
+                <w:rFonts w:ascii="Arial" w:eastAsia="Times New Roman" w:hAnsi="Arial" w:cs="Arial"/>
+                <w:b/>
+                <w:bCs/>
+                <w:color w:val="333333"/>
+                <w:sz w:val="21"/>
+                <w:szCs w:val="21"/>
+              </w:rPr>
+              <w:t>db</w:t>
+            </w:r>
+            <w:proofErr w:type="spellEnd"/>
+          </w:p>
+        </w:tc>
+        <w:tc>
+          <w:tcPr>
+            <w:tcW w:w="0" w:type="auto"/>
+            <w:tcBorders>
+              <w:top w:val="nil"/>
+              <w:left w:val="nil"/>
+              <w:bottom w:val="single" w:sz="6" w:space="0" w:color="CCCCCC"/>
+              <w:right w:val="nil"/>
+            </w:tcBorders>
+            <w:shd w:val="clear" w:color="auto" w:fill="F1F1F1"/>
+            <w:tcMar>
+              <w:top w:w="75" w:type="dxa"/>
+              <w:left w:w="75" w:type="dxa"/>
+              <w:bottom w:w="75" w:type="dxa"/>
+              <w:right w:w="75" w:type="dxa"/>
+            </w:tcMar>
+            <w:hideMark/>
+          </w:tcPr>
+          <w:p>
+            <w:pPr>
+              <w:spacing w:after="0" w:line="240" w:lineRule="auto"/>
+              <w:rPr>
+                <w:rFonts w:ascii="Arial" w:eastAsia="Times New Roman" w:hAnsi="Arial" w:cs="Arial"/>
+                <w:color w:val="333333"/>
+                <w:sz w:val="21"/>
+                <w:szCs w:val="21"/>
+              </w:rPr>
+            </w:pPr>
+            <w:r>
+              <w:rPr>
+                <w:rFonts w:ascii="Arial" w:eastAsia="Times New Roman" w:hAnsi="Arial" w:cs="Arial"/>
+                <w:color w:val="333333"/>
+                <w:sz w:val="21"/>
+                <w:szCs w:val="21"/>
+              </w:rPr>
+              <w:t>delete to beginning of word</w:t>
+            </w:r>
+          </w:p>
+        </w:tc>
+      </w:tr>
+      <w:tr>
+        <w:tc>
+          <w:tcPr>
+            <w:tcW w:w="0" w:type="auto"/>
+            <w:tcBorders>
+              <w:top w:val="nil"/>
+              <w:left w:val="nil"/>
+              <w:bottom w:val="single" w:sz="6" w:space="0" w:color="CCCCCC"/>
+              <w:right w:val="nil"/>
+            </w:tcBorders>
+            <w:tcMar>
+              <w:top w:w="75" w:type="dxa"/>
+              <w:left w:w="75" w:type="dxa"/>
+              <w:bottom w:w="75" w:type="dxa"/>
+              <w:right w:w="75" w:type="dxa"/>
+            </w:tcMar>
+            <w:hideMark/>
+          </w:tcPr>
+          <w:p>
+            <w:pPr>
+              <w:spacing w:after="0" w:line="240" w:lineRule="auto"/>
+              <w:rPr>
+                <w:rFonts w:ascii="Arial" w:eastAsia="Times New Roman" w:hAnsi="Arial" w:cs="Arial"/>
+                <w:color w:val="333333"/>
+                <w:sz w:val="21"/>
+                <w:szCs w:val="21"/>
+              </w:rPr>
+            </w:pPr>
+            <w:proofErr w:type="spellStart"/>
+            <w:r>
+              <w:rPr>
+                <w:rFonts w:ascii="Arial" w:eastAsia="Times New Roman" w:hAnsi="Arial" w:cs="Arial"/>
+                <w:b/>
+                <w:bCs/>
+                <w:color w:val="333333"/>
+                <w:sz w:val="21"/>
+                <w:szCs w:val="21"/>
+              </w:rPr>
+              <w:t>dW</w:t>
+            </w:r>
+            <w:proofErr w:type="spellEnd"/>
+          </w:p>
+        </w:tc>
+        <w:tc>
+          <w:tcPr>
+            <w:tcW w:w="0" w:type="auto"/>
+            <w:tcBorders>
+              <w:top w:val="nil"/>
+              <w:left w:val="nil"/>
+              <w:bottom w:val="single" w:sz="6" w:space="0" w:color="CCCCCC"/>
+              <w:right w:val="nil"/>
+            </w:tcBorders>
+            <w:tcMar>
+              <w:top w:w="75" w:type="dxa"/>
+              <w:left w:w="75" w:type="dxa"/>
+              <w:bottom w:w="75" w:type="dxa"/>
+              <w:right w:w="75" w:type="dxa"/>
+            </w:tcMar>
+            <w:hideMark/>
+          </w:tcPr>
+          <w:p>
+            <w:pPr>
+              <w:spacing w:after="0" w:line="240" w:lineRule="auto"/>
+              <w:rPr>
+                <w:rFonts w:ascii="Arial" w:eastAsia="Times New Roman" w:hAnsi="Arial" w:cs="Arial"/>
+                <w:color w:val="333333"/>
+                <w:sz w:val="21"/>
+                <w:szCs w:val="21"/>
+              </w:rPr>
+            </w:pPr>
+            <w:r>
+              <w:rPr>
+                <w:rFonts w:ascii="Arial" w:eastAsia="Times New Roman" w:hAnsi="Arial" w:cs="Arial"/>
+                <w:color w:val="333333"/>
+                <w:sz w:val="21"/>
+                <w:szCs w:val="21"/>
+              </w:rPr>
+              <w:t>delete to end of blank delimited word</w:t>
+            </w:r>
+          </w:p>
+        </w:tc>
+      </w:tr>
+      <w:tr>
+        <w:tc>
+          <w:tcPr>
+            <w:tcW w:w="0" w:type="auto"/>
+            <w:tcBorders>
+              <w:top w:val="nil"/>
+              <w:left w:val="nil"/>
+              <w:bottom w:val="single" w:sz="6" w:space="0" w:color="CCCCCC"/>
+              <w:right w:val="nil"/>
+            </w:tcBorders>
+            <w:shd w:val="clear" w:color="auto" w:fill="F1F1F1"/>
+            <w:tcMar>
+              <w:top w:w="75" w:type="dxa"/>
+              <w:left w:w="75" w:type="dxa"/>
+              <w:bottom w:w="75" w:type="dxa"/>
+              <w:right w:w="75" w:type="dxa"/>
+            </w:tcMar>
+            <w:hideMark/>
+          </w:tcPr>
+          <w:p>
+            <w:pPr>
+              <w:spacing w:after="0" w:line="240" w:lineRule="auto"/>
+              <w:rPr>
+                <w:rFonts w:ascii="Arial" w:eastAsia="Times New Roman" w:hAnsi="Arial" w:cs="Arial"/>
+                <w:color w:val="333333"/>
+                <w:sz w:val="21"/>
+                <w:szCs w:val="21"/>
+              </w:rPr>
+            </w:pPr>
+            <w:r>
+              <w:rPr>
+                <w:rFonts w:ascii="Arial" w:eastAsia="Times New Roman" w:hAnsi="Arial" w:cs="Arial"/>
+                <w:b/>
+                <w:bCs/>
+                <w:color w:val="333333"/>
+                <w:sz w:val="21"/>
+                <w:szCs w:val="21"/>
+              </w:rPr>
+              <w:t>dB</w:t>
+            </w:r>
+          </w:p>
+        </w:tc>
+        <w:tc>
+          <w:tcPr>
+            <w:tcW w:w="0" w:type="auto"/>
+            <w:tcBorders>
+              <w:top w:val="nil"/>
+              <w:left w:val="nil"/>
+              <w:bottom w:val="single" w:sz="6" w:space="0" w:color="CCCCCC"/>
+              <w:right w:val="nil"/>
+            </w:tcBorders>
+            <w:shd w:val="clear" w:color="auto" w:fill="F1F1F1"/>
+            <w:tcMar>
+              <w:top w:w="75" w:type="dxa"/>
+              <w:left w:w="75" w:type="dxa"/>
+              <w:bottom w:w="75" w:type="dxa"/>
+              <w:right w:w="75" w:type="dxa"/>
+            </w:tcMar>
+            <w:hideMark/>
+          </w:tcPr>
+          <w:p>
+            <w:pPr>
+              <w:spacing w:after="0" w:line="240" w:lineRule="auto"/>
+              <w:rPr>
+                <w:rFonts w:ascii="Arial" w:eastAsia="Times New Roman" w:hAnsi="Arial" w:cs="Arial"/>
+                <w:color w:val="333333"/>
+                <w:sz w:val="21"/>
+                <w:szCs w:val="21"/>
+              </w:rPr>
+            </w:pPr>
+            <w:r>
+              <w:rPr>
+                <w:rFonts w:ascii="Arial" w:eastAsia="Times New Roman" w:hAnsi="Arial" w:cs="Arial"/>
+                <w:color w:val="333333"/>
+                <w:sz w:val="21"/>
+                <w:szCs w:val="21"/>
+              </w:rPr>
+              <w:t>delete to beginning of blank delimited word</w:t>
+            </w:r>
+          </w:p>
+        </w:tc>
+      </w:tr>
+      <w:tr>
+        <w:tc>
+          <w:tcPr>
+            <w:tcW w:w="0" w:type="auto"/>
+            <w:tcBorders>
+              <w:top w:val="nil"/>
+              <w:left w:val="nil"/>
+              <w:bottom w:val="single" w:sz="6" w:space="0" w:color="CCCCCC"/>
+              <w:right w:val="nil"/>
+            </w:tcBorders>
+            <w:tcMar>
+              <w:top w:w="75" w:type="dxa"/>
+              <w:left w:w="75" w:type="dxa"/>
+              <w:bottom w:w="75" w:type="dxa"/>
+              <w:right w:w="75" w:type="dxa"/>
+            </w:tcMar>
+            <w:hideMark/>
+          </w:tcPr>
+          <w:p>
+            <w:pPr>
+              <w:spacing w:after="0" w:line="240" w:lineRule="auto"/>
+              <w:rPr>
+                <w:rFonts w:ascii="Arial" w:eastAsia="Times New Roman" w:hAnsi="Arial" w:cs="Arial"/>
+                <w:color w:val="333333"/>
+                <w:sz w:val="21"/>
+                <w:szCs w:val="21"/>
+              </w:rPr>
+            </w:pPr>
+            <w:r>
+              <w:rPr>
+                <w:rFonts w:ascii="Arial" w:eastAsia="Times New Roman" w:hAnsi="Arial" w:cs="Arial"/>
+                <w:b/>
+                <w:bCs/>
+                <w:color w:val="333333"/>
+                <w:sz w:val="21"/>
+                <w:szCs w:val="21"/>
+              </w:rPr>
+              <w:t>dd</w:t>
+            </w:r>
+          </w:p>
+        </w:tc>
+        <w:tc>
+          <w:tcPr>
+            <w:tcW w:w="0" w:type="auto"/>
+            <w:tcBorders>
+              <w:top w:val="nil"/>
+              <w:left w:val="nil"/>
+              <w:bottom w:val="single" w:sz="6" w:space="0" w:color="CCCCCC"/>
+              <w:right w:val="nil"/>
+            </w:tcBorders>
+            <w:tcMar>
+              <w:top w:w="75" w:type="dxa"/>
+              <w:left w:w="75" w:type="dxa"/>
+              <w:bottom w:w="75" w:type="dxa"/>
+              <w:right w:w="75" w:type="dxa"/>
+            </w:tcMar>
+            <w:hideMark/>
+          </w:tcPr>
+          <w:p>
+            <w:pPr>
+              <w:spacing w:after="0" w:line="240" w:lineRule="auto"/>
+              <w:rPr>
+                <w:rFonts w:ascii="Arial" w:eastAsia="Times New Roman" w:hAnsi="Arial" w:cs="Arial"/>
+                <w:color w:val="333333"/>
+                <w:sz w:val="21"/>
+                <w:szCs w:val="21"/>
+              </w:rPr>
+            </w:pPr>
+            <w:r>
+              <w:rPr>
+                <w:rFonts w:ascii="Arial" w:eastAsia="Times New Roman" w:hAnsi="Arial" w:cs="Arial"/>
+                <w:color w:val="333333"/>
+                <w:sz w:val="21"/>
+                <w:szCs w:val="21"/>
+              </w:rPr>
+              <w:t>delete current line</w:t>
+            </w:r>
+          </w:p>
+        </w:tc>
+      </w:tr>
+      <w:tr>
+        <w:tc>
+          <w:tcPr>
+            <w:tcW w:w="0" w:type="auto"/>
+            <w:tcBorders>
+              <w:top w:val="nil"/>
+              <w:left w:val="nil"/>
+              <w:bottom w:val="single" w:sz="6" w:space="0" w:color="CCCCCC"/>
+              <w:right w:val="nil"/>
+            </w:tcBorders>
+            <w:shd w:val="clear" w:color="auto" w:fill="F1F1F1"/>
+            <w:tcMar>
+              <w:top w:w="75" w:type="dxa"/>
+              <w:left w:w="75" w:type="dxa"/>
+              <w:bottom w:w="75" w:type="dxa"/>
+              <w:right w:w="75" w:type="dxa"/>
+            </w:tcMar>
+            <w:hideMark/>
+          </w:tcPr>
+          <w:p>
+            <w:pPr>
+              <w:spacing w:after="0" w:line="240" w:lineRule="auto"/>
+              <w:rPr>
+                <w:rFonts w:ascii="Arial" w:eastAsia="Times New Roman" w:hAnsi="Arial" w:cs="Arial"/>
+                <w:color w:val="333333"/>
+                <w:sz w:val="21"/>
+                <w:szCs w:val="21"/>
+              </w:rPr>
+            </w:pPr>
+            <w:r>
+              <w:rPr>
+                <w:rFonts w:ascii="Arial" w:eastAsia="Times New Roman" w:hAnsi="Arial" w:cs="Arial"/>
+                <w:b/>
+                <w:bCs/>
+                <w:color w:val="333333"/>
+                <w:sz w:val="21"/>
+                <w:szCs w:val="21"/>
+              </w:rPr>
+              <w:t>5dd</w:t>
+            </w:r>
+          </w:p>
+        </w:tc>
+        <w:tc>
+          <w:tcPr>
+            <w:tcW w:w="0" w:type="auto"/>
+            <w:tcBorders>
+              <w:top w:val="nil"/>
+              <w:left w:val="nil"/>
+              <w:bottom w:val="single" w:sz="6" w:space="0" w:color="CCCCCC"/>
+              <w:right w:val="nil"/>
+            </w:tcBorders>
+            <w:shd w:val="clear" w:color="auto" w:fill="F1F1F1"/>
+            <w:tcMar>
+              <w:top w:w="75" w:type="dxa"/>
+              <w:left w:w="75" w:type="dxa"/>
+              <w:bottom w:w="75" w:type="dxa"/>
+              <w:right w:w="75" w:type="dxa"/>
+            </w:tcMar>
+            <w:hideMark/>
+          </w:tcPr>
+          <w:p>
+            <w:pPr>
+              <w:spacing w:after="0" w:line="240" w:lineRule="auto"/>
+              <w:rPr>
+                <w:rFonts w:ascii="Arial" w:eastAsia="Times New Roman" w:hAnsi="Arial" w:cs="Arial"/>
+                <w:color w:val="333333"/>
+                <w:sz w:val="21"/>
+                <w:szCs w:val="21"/>
+              </w:rPr>
+            </w:pPr>
+            <w:r>
+              <w:rPr>
+                <w:rFonts w:ascii="Arial" w:eastAsia="Times New Roman" w:hAnsi="Arial" w:cs="Arial"/>
+                <w:color w:val="333333"/>
+                <w:sz w:val="21"/>
+                <w:szCs w:val="21"/>
+              </w:rPr>
+              <w:t>delete 5 lines starting with the current line</w:t>
+            </w:r>
+          </w:p>
+        </w:tc>
+      </w:tr>
+      <w:tr>
+        <w:tc>
+          <w:tcPr>
+            <w:tcW w:w="0" w:type="auto"/>
+            <w:tcBorders>
+              <w:top w:val="nil"/>
+              <w:left w:val="nil"/>
+              <w:bottom w:val="single" w:sz="6" w:space="0" w:color="CCCCCC"/>
+              <w:right w:val="nil"/>
+            </w:tcBorders>
+            <w:tcMar>
+              <w:top w:w="75" w:type="dxa"/>
+              <w:left w:w="75" w:type="dxa"/>
+              <w:bottom w:w="75" w:type="dxa"/>
+              <w:right w:w="75" w:type="dxa"/>
+            </w:tcMar>
+            <w:hideMark/>
+          </w:tcPr>
+          <w:p>
+            <w:pPr>
+              <w:spacing w:after="0" w:line="240" w:lineRule="auto"/>
+              <w:rPr>
+                <w:rFonts w:ascii="Arial" w:eastAsia="Times New Roman" w:hAnsi="Arial" w:cs="Arial"/>
+                <w:color w:val="333333"/>
+                <w:sz w:val="21"/>
+                <w:szCs w:val="21"/>
+              </w:rPr>
+            </w:pPr>
+            <w:r>
+              <w:rPr>
+                <w:rFonts w:ascii="Arial" w:eastAsia="Times New Roman" w:hAnsi="Arial" w:cs="Arial"/>
+                <w:b/>
+                <w:bCs/>
+                <w:color w:val="333333"/>
+                <w:sz w:val="21"/>
+                <w:szCs w:val="21"/>
+              </w:rPr>
+              <w:t>dL</w:t>
+            </w:r>
+          </w:p>
+        </w:tc>
+        <w:tc>
+          <w:tcPr>
+            <w:tcW w:w="0" w:type="auto"/>
+            <w:tcBorders>
+              <w:top w:val="nil"/>
+              <w:left w:val="nil"/>
+              <w:bottom w:val="single" w:sz="6" w:space="0" w:color="CCCCCC"/>
+              <w:right w:val="nil"/>
+            </w:tcBorders>
+            <w:tcMar>
+              <w:top w:w="75" w:type="dxa"/>
+              <w:left w:w="75" w:type="dxa"/>
+              <w:bottom w:w="75" w:type="dxa"/>
+              <w:right w:w="75" w:type="dxa"/>
+            </w:tcMar>
+            <w:hideMark/>
+          </w:tcPr>
+          <w:p>
+            <w:pPr>
+              <w:spacing w:after="0" w:line="240" w:lineRule="auto"/>
+              <w:rPr>
+                <w:rFonts w:ascii="Arial" w:eastAsia="Times New Roman" w:hAnsi="Arial" w:cs="Arial"/>
+                <w:color w:val="333333"/>
+                <w:sz w:val="21"/>
+                <w:szCs w:val="21"/>
+              </w:rPr>
+            </w:pPr>
+            <w:r>
+              <w:rPr>
+                <w:rFonts w:ascii="Arial" w:eastAsia="Times New Roman" w:hAnsi="Arial" w:cs="Arial"/>
+                <w:color w:val="333333"/>
+                <w:sz w:val="21"/>
+                <w:szCs w:val="21"/>
+              </w:rPr>
+              <w:t>delete through the last line on the screen</w:t>
+            </w:r>
+          </w:p>
+        </w:tc>
+      </w:tr>
+      <w:tr>
+        <w:tc>
+          <w:tcPr>
+            <w:tcW w:w="0" w:type="auto"/>
+            <w:tcBorders>
+              <w:top w:val="nil"/>
+              <w:left w:val="nil"/>
+              <w:bottom w:val="single" w:sz="6" w:space="0" w:color="CCCCCC"/>
+              <w:right w:val="nil"/>
+            </w:tcBorders>
+            <w:shd w:val="clear" w:color="auto" w:fill="F1F1F1"/>
+            <w:tcMar>
+              <w:top w:w="75" w:type="dxa"/>
+              <w:left w:w="75" w:type="dxa"/>
+              <w:bottom w:w="75" w:type="dxa"/>
+              <w:right w:w="75" w:type="dxa"/>
+            </w:tcMar>
+            <w:hideMark/>
+          </w:tcPr>
+          <w:p>
+            <w:pPr>
+              <w:spacing w:after="0" w:line="240" w:lineRule="auto"/>
+              <w:rPr>
+                <w:rFonts w:ascii="Arial" w:eastAsia="Times New Roman" w:hAnsi="Arial" w:cs="Arial"/>
+                <w:color w:val="333333"/>
+                <w:sz w:val="21"/>
+                <w:szCs w:val="21"/>
+              </w:rPr>
+            </w:pPr>
+            <w:proofErr w:type="spellStart"/>
+            <w:r>
+              <w:rPr>
+                <w:rFonts w:ascii="Arial" w:eastAsia="Times New Roman" w:hAnsi="Arial" w:cs="Arial"/>
+                <w:b/>
+                <w:bCs/>
+                <w:color w:val="333333"/>
+                <w:sz w:val="21"/>
+                <w:szCs w:val="21"/>
+              </w:rPr>
+              <w:t>dH</w:t>
+            </w:r>
+            <w:proofErr w:type="spellEnd"/>
+          </w:p>
+        </w:tc>
+        <w:tc>
+          <w:tcPr>
+            <w:tcW w:w="0" w:type="auto"/>
+            <w:tcBorders>
+              <w:top w:val="nil"/>
+              <w:left w:val="nil"/>
+              <w:bottom w:val="single" w:sz="6" w:space="0" w:color="CCCCCC"/>
+              <w:right w:val="nil"/>
+            </w:tcBorders>
+            <w:shd w:val="clear" w:color="auto" w:fill="F1F1F1"/>
+            <w:tcMar>
+              <w:top w:w="75" w:type="dxa"/>
+              <w:left w:w="75" w:type="dxa"/>
+              <w:bottom w:w="75" w:type="dxa"/>
+              <w:right w:w="75" w:type="dxa"/>
+            </w:tcMar>
+            <w:hideMark/>
+          </w:tcPr>
+          <w:p>
+            <w:pPr>
+              <w:spacing w:after="0" w:line="240" w:lineRule="auto"/>
+              <w:rPr>
+                <w:rFonts w:ascii="Arial" w:eastAsia="Times New Roman" w:hAnsi="Arial" w:cs="Arial"/>
+                <w:color w:val="333333"/>
+                <w:sz w:val="21"/>
+                <w:szCs w:val="21"/>
+              </w:rPr>
+            </w:pPr>
+            <w:r>
+              <w:rPr>
+                <w:rFonts w:ascii="Arial" w:eastAsia="Times New Roman" w:hAnsi="Arial" w:cs="Arial"/>
+                <w:color w:val="333333"/>
+                <w:sz w:val="21"/>
+                <w:szCs w:val="21"/>
+              </w:rPr>
+              <w:t>delete through the first line on the screen</w:t>
+            </w:r>
+          </w:p>
+        </w:tc>
+      </w:tr>
+      <w:tr>
+        <w:tc>
+          <w:tcPr>
+            <w:tcW w:w="0" w:type="auto"/>
+            <w:tcBorders>
+              <w:top w:val="nil"/>
+              <w:left w:val="nil"/>
+              <w:bottom w:val="single" w:sz="6" w:space="0" w:color="CCCCCC"/>
+              <w:right w:val="nil"/>
+            </w:tcBorders>
+            <w:tcMar>
+              <w:top w:w="75" w:type="dxa"/>
+              <w:left w:w="75" w:type="dxa"/>
+              <w:bottom w:w="75" w:type="dxa"/>
+              <w:right w:w="75" w:type="dxa"/>
+            </w:tcMar>
+            <w:hideMark/>
+          </w:tcPr>
+          <w:p>
+            <w:pPr>
+              <w:spacing w:after="0" w:line="240" w:lineRule="auto"/>
+              <w:rPr>
+                <w:rFonts w:ascii="Arial" w:eastAsia="Times New Roman" w:hAnsi="Arial" w:cs="Arial"/>
+                <w:color w:val="333333"/>
+                <w:sz w:val="21"/>
+                <w:szCs w:val="21"/>
+              </w:rPr>
+            </w:pPr>
+            <w:r>
+              <w:rPr>
+                <w:rFonts w:ascii="Arial" w:eastAsia="Times New Roman" w:hAnsi="Arial" w:cs="Arial"/>
+                <w:b/>
+                <w:bCs/>
+                <w:color w:val="333333"/>
+                <w:sz w:val="21"/>
+                <w:szCs w:val="21"/>
+              </w:rPr>
+              <w:t>d)</w:t>
+            </w:r>
+          </w:p>
+        </w:tc>
+        <w:tc>
+          <w:tcPr>
+            <w:tcW w:w="0" w:type="auto"/>
+            <w:tcBorders>
+              <w:top w:val="nil"/>
+              <w:left w:val="nil"/>
+              <w:bottom w:val="single" w:sz="6" w:space="0" w:color="CCCCCC"/>
+              <w:right w:val="nil"/>
+            </w:tcBorders>
+            <w:tcMar>
+              <w:top w:w="75" w:type="dxa"/>
+              <w:left w:w="75" w:type="dxa"/>
+              <w:bottom w:w="75" w:type="dxa"/>
+              <w:right w:w="75" w:type="dxa"/>
+            </w:tcMar>
+            <w:hideMark/>
+          </w:tcPr>
+          <w:p>
+            <w:pPr>
+              <w:spacing w:after="0" w:line="240" w:lineRule="auto"/>
+              <w:rPr>
+                <w:rFonts w:ascii="Arial" w:eastAsia="Times New Roman" w:hAnsi="Arial" w:cs="Arial"/>
+                <w:color w:val="333333"/>
+                <w:sz w:val="21"/>
+                <w:szCs w:val="21"/>
+              </w:rPr>
+            </w:pPr>
+            <w:r>
+              <w:rPr>
+                <w:rFonts w:ascii="Arial" w:eastAsia="Times New Roman" w:hAnsi="Arial" w:cs="Arial"/>
+                <w:color w:val="333333"/>
+                <w:sz w:val="21"/>
+                <w:szCs w:val="21"/>
+              </w:rPr>
+              <w:t>delete through the end of the sentence</w:t>
+            </w:r>
+          </w:p>
+        </w:tc>
+      </w:tr>
+      <w:tr>
+        <w:tc>
+          <w:tcPr>
+            <w:tcW w:w="0" w:type="auto"/>
+            <w:tcBorders>
+              <w:top w:val="nil"/>
+              <w:left w:val="nil"/>
+              <w:bottom w:val="single" w:sz="6" w:space="0" w:color="CCCCCC"/>
+              <w:right w:val="nil"/>
+            </w:tcBorders>
+            <w:shd w:val="clear" w:color="auto" w:fill="F1F1F1"/>
+            <w:tcMar>
+              <w:top w:w="75" w:type="dxa"/>
+              <w:left w:w="75" w:type="dxa"/>
+              <w:bottom w:w="75" w:type="dxa"/>
+              <w:right w:w="75" w:type="dxa"/>
+            </w:tcMar>
+            <w:hideMark/>
+          </w:tcPr>
+          <w:p>
+            <w:pPr>
+              <w:spacing w:after="0" w:line="240" w:lineRule="auto"/>
+              <w:rPr>
+                <w:rFonts w:ascii="Arial" w:eastAsia="Times New Roman" w:hAnsi="Arial" w:cs="Arial"/>
+                <w:color w:val="333333"/>
+                <w:sz w:val="21"/>
+                <w:szCs w:val="21"/>
+              </w:rPr>
+            </w:pPr>
+            <w:proofErr w:type="gramStart"/>
+            <w:r>
+              <w:rPr>
+                <w:rFonts w:ascii="Arial" w:eastAsia="Times New Roman" w:hAnsi="Arial" w:cs="Arial"/>
+                <w:b/>
+                <w:bCs/>
+                <w:color w:val="333333"/>
+                <w:sz w:val="21"/>
+                <w:szCs w:val="21"/>
+              </w:rPr>
+              <w:t>d(</w:t>
+            </w:r>
+            <w:proofErr w:type="gramEnd"/>
+          </w:p>
+        </w:tc>
+        <w:tc>
+          <w:tcPr>
+            <w:tcW w:w="0" w:type="auto"/>
+            <w:tcBorders>
+              <w:top w:val="nil"/>
+              <w:left w:val="nil"/>
+              <w:bottom w:val="single" w:sz="6" w:space="0" w:color="CCCCCC"/>
+              <w:right w:val="nil"/>
+            </w:tcBorders>
+            <w:shd w:val="clear" w:color="auto" w:fill="F1F1F1"/>
+            <w:tcMar>
+              <w:top w:w="75" w:type="dxa"/>
+              <w:left w:w="75" w:type="dxa"/>
+              <w:bottom w:w="75" w:type="dxa"/>
+              <w:right w:w="75" w:type="dxa"/>
+            </w:tcMar>
+            <w:hideMark/>
+          </w:tcPr>
+          <w:p>
+            <w:pPr>
+              <w:spacing w:after="0" w:line="240" w:lineRule="auto"/>
+              <w:rPr>
+                <w:rFonts w:ascii="Arial" w:eastAsia="Times New Roman" w:hAnsi="Arial" w:cs="Arial"/>
+                <w:color w:val="333333"/>
+                <w:sz w:val="21"/>
+                <w:szCs w:val="21"/>
+              </w:rPr>
+            </w:pPr>
+            <w:r>
+              <w:rPr>
+                <w:rFonts w:ascii="Arial" w:eastAsia="Times New Roman" w:hAnsi="Arial" w:cs="Arial"/>
+                <w:color w:val="333333"/>
+                <w:sz w:val="21"/>
+                <w:szCs w:val="21"/>
+              </w:rPr>
+              <w:t>delete through the beginning of the sentence</w:t>
+            </w:r>
+          </w:p>
+        </w:tc>
+      </w:tr>
+      <w:tr>
+        <w:tc>
+          <w:tcPr>
+            <w:tcW w:w="0" w:type="auto"/>
+            <w:tcBorders>
+              <w:top w:val="nil"/>
+              <w:left w:val="nil"/>
+              <w:bottom w:val="single" w:sz="6" w:space="0" w:color="CCCCCC"/>
+              <w:right w:val="nil"/>
+            </w:tcBorders>
+            <w:tcMar>
+              <w:top w:w="75" w:type="dxa"/>
+              <w:left w:w="75" w:type="dxa"/>
+              <w:bottom w:w="75" w:type="dxa"/>
+              <w:right w:w="75" w:type="dxa"/>
+            </w:tcMar>
+            <w:hideMark/>
+          </w:tcPr>
+          <w:p>
+            <w:pPr>
+              <w:spacing w:after="0" w:line="240" w:lineRule="auto"/>
+              <w:rPr>
+                <w:rFonts w:ascii="Arial" w:eastAsia="Times New Roman" w:hAnsi="Arial" w:cs="Arial"/>
+                <w:color w:val="333333"/>
+                <w:sz w:val="21"/>
+                <w:szCs w:val="21"/>
+              </w:rPr>
+            </w:pPr>
+            <w:r>
+              <w:rPr>
+                <w:rFonts w:ascii="Arial" w:eastAsia="Times New Roman" w:hAnsi="Arial" w:cs="Arial"/>
+                <w:b/>
+                <w:bCs/>
+                <w:color w:val="333333"/>
+                <w:sz w:val="21"/>
+                <w:szCs w:val="21"/>
+              </w:rPr>
+              <w:t>x</w:t>
+            </w:r>
+          </w:p>
+        </w:tc>
+        <w:tc>
+          <w:tcPr>
+            <w:tcW w:w="0" w:type="auto"/>
+            <w:tcBorders>
+              <w:top w:val="nil"/>
+              <w:left w:val="nil"/>
+              <w:bottom w:val="single" w:sz="6" w:space="0" w:color="CCCCCC"/>
+              <w:right w:val="nil"/>
+            </w:tcBorders>
+            <w:tcMar>
+              <w:top w:w="75" w:type="dxa"/>
+              <w:left w:w="75" w:type="dxa"/>
+              <w:bottom w:w="75" w:type="dxa"/>
+              <w:right w:w="75" w:type="dxa"/>
+            </w:tcMar>
+            <w:hideMark/>
+          </w:tcPr>
+          <w:p>
+            <w:pPr>
+              <w:spacing w:after="0" w:line="240" w:lineRule="auto"/>
+              <w:rPr>
+                <w:rFonts w:ascii="Arial" w:eastAsia="Times New Roman" w:hAnsi="Arial" w:cs="Arial"/>
+                <w:color w:val="333333"/>
+                <w:sz w:val="21"/>
+                <w:szCs w:val="21"/>
+              </w:rPr>
+            </w:pPr>
+            <w:r>
+              <w:rPr>
+                <w:rFonts w:ascii="Arial" w:eastAsia="Times New Roman" w:hAnsi="Arial" w:cs="Arial"/>
+                <w:color w:val="333333"/>
+                <w:sz w:val="21"/>
+                <w:szCs w:val="21"/>
+              </w:rPr>
+              <w:t>delete the current character</w:t>
+            </w:r>
+          </w:p>
+        </w:tc>
+      </w:tr>
+      <w:tr>
+        <w:tc>
+          <w:tcPr>
+            <w:tcW w:w="0" w:type="auto"/>
+            <w:tcBorders>
+              <w:top w:val="nil"/>
+              <w:left w:val="nil"/>
+              <w:bottom w:val="single" w:sz="6" w:space="0" w:color="CCCCCC"/>
+              <w:right w:val="nil"/>
+            </w:tcBorders>
+            <w:shd w:val="clear" w:color="auto" w:fill="F1F1F1"/>
+            <w:tcMar>
+              <w:top w:w="75" w:type="dxa"/>
+              <w:left w:w="75" w:type="dxa"/>
+              <w:bottom w:w="75" w:type="dxa"/>
+              <w:right w:w="75" w:type="dxa"/>
+            </w:tcMar>
+            <w:hideMark/>
+          </w:tcPr>
+          <w:p>
+            <w:pPr>
+              <w:spacing w:after="0" w:line="240" w:lineRule="auto"/>
+              <w:rPr>
+                <w:rFonts w:ascii="Arial" w:eastAsia="Times New Roman" w:hAnsi="Arial" w:cs="Arial"/>
+                <w:color w:val="333333"/>
+                <w:sz w:val="21"/>
+                <w:szCs w:val="21"/>
+              </w:rPr>
+            </w:pPr>
+            <w:proofErr w:type="spellStart"/>
+            <w:r>
+              <w:rPr>
+                <w:rFonts w:ascii="Arial" w:eastAsia="Times New Roman" w:hAnsi="Arial" w:cs="Arial"/>
+                <w:b/>
+                <w:bCs/>
+                <w:color w:val="333333"/>
+                <w:sz w:val="21"/>
+                <w:szCs w:val="21"/>
+              </w:rPr>
+              <w:t>nx</w:t>
+            </w:r>
+            <w:proofErr w:type="spellEnd"/>
+          </w:p>
+        </w:tc>
+        <w:tc>
+          <w:tcPr>
+            <w:tcW w:w="0" w:type="auto"/>
+            <w:tcBorders>
+              <w:top w:val="nil"/>
+              <w:left w:val="nil"/>
+              <w:bottom w:val="single" w:sz="6" w:space="0" w:color="CCCCCC"/>
+              <w:right w:val="nil"/>
+            </w:tcBorders>
+            <w:shd w:val="clear" w:color="auto" w:fill="F1F1F1"/>
+            <w:tcMar>
+              <w:top w:w="75" w:type="dxa"/>
+              <w:left w:w="75" w:type="dxa"/>
+              <w:bottom w:w="75" w:type="dxa"/>
+              <w:right w:w="75" w:type="dxa"/>
+            </w:tcMar>
+            <w:hideMark/>
+          </w:tcPr>
+          <w:p>
+            <w:pPr>
+              <w:spacing w:after="0" w:line="240" w:lineRule="auto"/>
+              <w:rPr>
+                <w:rFonts w:ascii="Arial" w:eastAsia="Times New Roman" w:hAnsi="Arial" w:cs="Arial"/>
+                <w:color w:val="333333"/>
+                <w:sz w:val="21"/>
+                <w:szCs w:val="21"/>
+              </w:rPr>
+            </w:pPr>
+            <w:r>
+              <w:rPr>
+                <w:rFonts w:ascii="Arial" w:eastAsia="Times New Roman" w:hAnsi="Arial" w:cs="Arial"/>
+                <w:color w:val="333333"/>
+                <w:sz w:val="21"/>
+                <w:szCs w:val="21"/>
+              </w:rPr>
+              <w:t>delete the number of characters specified by </w:t>
+            </w:r>
+            <w:r>
+              <w:rPr>
+                <w:rFonts w:ascii="Arial" w:eastAsia="Times New Roman" w:hAnsi="Arial" w:cs="Arial"/>
+                <w:b/>
+                <w:bCs/>
+                <w:color w:val="333333"/>
+                <w:sz w:val="21"/>
+                <w:szCs w:val="21"/>
+              </w:rPr>
+              <w:t>n.</w:t>
+            </w:r>
+          </w:p>
+        </w:tc>
+      </w:tr>
+      <w:tr>
+        <w:tc>
+          <w:tcPr>
+            <w:tcW w:w="0" w:type="auto"/>
+            <w:tcBorders>
+              <w:top w:val="nil"/>
+              <w:left w:val="nil"/>
+              <w:bottom w:val="single" w:sz="6" w:space="0" w:color="CCCCCC"/>
+              <w:right w:val="nil"/>
+            </w:tcBorders>
+            <w:tcMar>
+              <w:top w:w="75" w:type="dxa"/>
+              <w:left w:w="75" w:type="dxa"/>
+              <w:bottom w:w="75" w:type="dxa"/>
+              <w:right w:w="75" w:type="dxa"/>
+            </w:tcMar>
+            <w:hideMark/>
+          </w:tcPr>
+          <w:p>
+            <w:pPr>
+              <w:spacing w:after="0" w:line="240" w:lineRule="auto"/>
+              <w:rPr>
+                <w:rFonts w:ascii="Arial" w:eastAsia="Times New Roman" w:hAnsi="Arial" w:cs="Arial"/>
+                <w:color w:val="333333"/>
+                <w:sz w:val="21"/>
+                <w:szCs w:val="21"/>
+              </w:rPr>
+            </w:pPr>
+            <w:proofErr w:type="spellStart"/>
+            <w:r>
+              <w:rPr>
+                <w:rFonts w:ascii="Arial" w:eastAsia="Times New Roman" w:hAnsi="Arial" w:cs="Arial"/>
+                <w:b/>
+                <w:bCs/>
+                <w:color w:val="333333"/>
+                <w:sz w:val="21"/>
+                <w:szCs w:val="21"/>
+              </w:rPr>
+              <w:t>nX</w:t>
+            </w:r>
+            <w:proofErr w:type="spellEnd"/>
+          </w:p>
+        </w:tc>
+        <w:tc>
+          <w:tcPr>
+            <w:tcW w:w="0" w:type="auto"/>
+            <w:tcBorders>
+              <w:top w:val="nil"/>
+              <w:left w:val="nil"/>
+              <w:bottom w:val="single" w:sz="6" w:space="0" w:color="CCCCCC"/>
+              <w:right w:val="nil"/>
+            </w:tcBorders>
+            <w:tcMar>
+              <w:top w:w="75" w:type="dxa"/>
+              <w:left w:w="75" w:type="dxa"/>
+              <w:bottom w:w="75" w:type="dxa"/>
+              <w:right w:w="75" w:type="dxa"/>
+            </w:tcMar>
+            <w:hideMark/>
+          </w:tcPr>
+          <w:p>
+            <w:pPr>
+              <w:spacing w:after="0" w:line="240" w:lineRule="auto"/>
+              <w:rPr>
+                <w:rFonts w:ascii="Arial" w:eastAsia="Times New Roman" w:hAnsi="Arial" w:cs="Arial"/>
+                <w:color w:val="333333"/>
+                <w:sz w:val="21"/>
+                <w:szCs w:val="21"/>
+              </w:rPr>
+            </w:pPr>
+            <w:r>
+              <w:rPr>
+                <w:rFonts w:ascii="Arial" w:eastAsia="Times New Roman" w:hAnsi="Arial" w:cs="Arial"/>
+                <w:color w:val="333333"/>
+                <w:sz w:val="21"/>
+                <w:szCs w:val="21"/>
+              </w:rPr>
+              <w:t>delete </w:t>
+            </w:r>
+            <w:r>
+              <w:rPr>
+                <w:rFonts w:ascii="Arial" w:eastAsia="Times New Roman" w:hAnsi="Arial" w:cs="Arial"/>
+                <w:b/>
+                <w:bCs/>
+                <w:color w:val="333333"/>
+                <w:sz w:val="21"/>
+                <w:szCs w:val="21"/>
+              </w:rPr>
+              <w:t>n</w:t>
+            </w:r>
+            <w:r>
+              <w:rPr>
+                <w:rFonts w:ascii="Arial" w:eastAsia="Times New Roman" w:hAnsi="Arial" w:cs="Arial"/>
+                <w:color w:val="333333"/>
+                <w:sz w:val="21"/>
+                <w:szCs w:val="21"/>
+              </w:rPr>
+              <w:t> characters before the current character</w:t>
+            </w:r>
+          </w:p>
+        </w:tc>
+      </w:tr>
+    </w:tbl>
+    <w:p/>
+    <w:p>
+      <w:pPr>
+        <w:pStyle w:val="Heading2"/>
+      </w:pPr>
+      <w:r>
+        <w:t>BASH</w:t>
+      </w:r>
+      <w:r>
+        <w:rPr>
+          <w:rFonts w:hint="eastAsia"/>
+        </w:rPr>
+        <w:t>的使用</w:t>
+      </w:r>
+    </w:p>
+    <w:p>
+      <w:hyperlink r:id="rId17" w:history="1">
+        <w:r>
+          <w:rPr>
+            <w:rStyle w:val="Hyperlink"/>
+          </w:rPr>
+          <w:t>https://linuxconfig.org/bash-scripting-tutorial-for-beginners</w:t>
+        </w:r>
+      </w:hyperlink>
+    </w:p>
+    <w:p/>
     <w:sectPr>
       <w:pgSz w:w="12240" w:h="15840"/>
       <w:pgMar w:top="1440" w:right="1800" w:bottom="1440" w:left="1800" w:header="720" w:footer="720" w:gutter="0"/>
@@ -1885,6 +7331,155 @@
       </w:rPr>
     </w:lvl>
   </w:abstractNum>
+  <w:abstractNum w:abstractNumId="2" w15:restartNumberingAfterBreak="0">
+    <w:nsid w:val="7E747818"/>
+    <w:multiLevelType w:val="multilevel"/>
+    <w:tmpl w:val="1B2E2322"/>
+    <w:lvl w:ilvl="0">
+      <w:start w:val="1"/>
+      <w:numFmt w:val="bullet"/>
+      <w:lvlText w:val=""/>
+      <w:lvlJc w:val="left"/>
+      <w:pPr>
+        <w:tabs>
+          <w:tab w:val="num" w:pos="720"/>
+        </w:tabs>
+        <w:ind w:left="720" w:hanging="360"/>
+      </w:pPr>
+      <w:rPr>
+        <w:rFonts w:ascii="Symbol" w:hAnsi="Symbol" w:hint="default"/>
+        <w:sz w:val="20"/>
+      </w:rPr>
+    </w:lvl>
+    <w:lvl w:ilvl="1" w:tentative="1">
+      <w:start w:val="1"/>
+      <w:numFmt w:val="bullet"/>
+      <w:lvlText w:val="o"/>
+      <w:lvlJc w:val="left"/>
+      <w:pPr>
+        <w:tabs>
+          <w:tab w:val="num" w:pos="1440"/>
+        </w:tabs>
+        <w:ind w:left="1440" w:hanging="360"/>
+      </w:pPr>
+      <w:rPr>
+        <w:rFonts w:ascii="Courier New" w:hAnsi="Courier New" w:hint="default"/>
+        <w:sz w:val="20"/>
+      </w:rPr>
+    </w:lvl>
+    <w:lvl w:ilvl="2" w:tentative="1">
+      <w:start w:val="1"/>
+      <w:numFmt w:val="bullet"/>
+      <w:lvlText w:val=""/>
+      <w:lvlJc w:val="left"/>
+      <w:pPr>
+        <w:tabs>
+          <w:tab w:val="num" w:pos="2160"/>
+        </w:tabs>
+        <w:ind w:left="2160" w:hanging="360"/>
+      </w:pPr>
+      <w:rPr>
+        <w:rFonts w:ascii="Wingdings" w:hAnsi="Wingdings" w:hint="default"/>
+        <w:sz w:val="20"/>
+      </w:rPr>
+    </w:lvl>
+    <w:lvl w:ilvl="3" w:tentative="1">
+      <w:start w:val="1"/>
+      <w:numFmt w:val="bullet"/>
+      <w:lvlText w:val=""/>
+      <w:lvlJc w:val="left"/>
+      <w:pPr>
+        <w:tabs>
+          <w:tab w:val="num" w:pos="2880"/>
+        </w:tabs>
+        <w:ind w:left="2880" w:hanging="360"/>
+      </w:pPr>
+      <w:rPr>
+        <w:rFonts w:ascii="Wingdings" w:hAnsi="Wingdings" w:hint="default"/>
+        <w:sz w:val="20"/>
+      </w:rPr>
+    </w:lvl>
+    <w:lvl w:ilvl="4" w:tentative="1">
+      <w:start w:val="1"/>
+      <w:numFmt w:val="bullet"/>
+      <w:lvlText w:val=""/>
+      <w:lvlJc w:val="left"/>
+      <w:pPr>
+        <w:tabs>
+          <w:tab w:val="num" w:pos="3600"/>
+        </w:tabs>
+        <w:ind w:left="3600" w:hanging="360"/>
+      </w:pPr>
+      <w:rPr>
+        <w:rFonts w:ascii="Wingdings" w:hAnsi="Wingdings" w:hint="default"/>
+        <w:sz w:val="20"/>
+      </w:rPr>
+    </w:lvl>
+    <w:lvl w:ilvl="5" w:tentative="1">
+      <w:start w:val="1"/>
+      <w:numFmt w:val="bullet"/>
+      <w:lvlText w:val=""/>
+      <w:lvlJc w:val="left"/>
+      <w:pPr>
+        <w:tabs>
+          <w:tab w:val="num" w:pos="4320"/>
+        </w:tabs>
+        <w:ind w:left="4320" w:hanging="360"/>
+      </w:pPr>
+      <w:rPr>
+        <w:rFonts w:ascii="Wingdings" w:hAnsi="Wingdings" w:hint="default"/>
+        <w:sz w:val="20"/>
+      </w:rPr>
+    </w:lvl>
+    <w:lvl w:ilvl="6" w:tentative="1">
+      <w:start w:val="1"/>
+      <w:numFmt w:val="bullet"/>
+      <w:lvlText w:val=""/>
+      <w:lvlJc w:val="left"/>
+      <w:pPr>
+        <w:tabs>
+          <w:tab w:val="num" w:pos="5040"/>
+        </w:tabs>
+        <w:ind w:left="5040" w:hanging="360"/>
+      </w:pPr>
+      <w:rPr>
+        <w:rFonts w:ascii="Wingdings" w:hAnsi="Wingdings" w:hint="default"/>
+        <w:sz w:val="20"/>
+      </w:rPr>
+    </w:lvl>
+    <w:lvl w:ilvl="7" w:tentative="1">
+      <w:start w:val="1"/>
+      <w:numFmt w:val="bullet"/>
+      <w:lvlText w:val=""/>
+      <w:lvlJc w:val="left"/>
+      <w:pPr>
+        <w:tabs>
+          <w:tab w:val="num" w:pos="5760"/>
+        </w:tabs>
+        <w:ind w:left="5760" w:hanging="360"/>
+      </w:pPr>
+      <w:rPr>
+        <w:rFonts w:ascii="Wingdings" w:hAnsi="Wingdings" w:hint="default"/>
+        <w:sz w:val="20"/>
+      </w:rPr>
+    </w:lvl>
+    <w:lvl w:ilvl="8" w:tentative="1">
+      <w:start w:val="1"/>
+      <w:numFmt w:val="bullet"/>
+      <w:lvlText w:val=""/>
+      <w:lvlJc w:val="left"/>
+      <w:pPr>
+        <w:tabs>
+          <w:tab w:val="num" w:pos="6480"/>
+        </w:tabs>
+        <w:ind w:left="6480" w:hanging="360"/>
+      </w:pPr>
+      <w:rPr>
+        <w:rFonts w:ascii="Wingdings" w:hAnsi="Wingdings" w:hint="default"/>
+        <w:sz w:val="20"/>
+      </w:rPr>
+    </w:lvl>
+  </w:abstractNum>
   <w:num w:numId="1">
     <w:abstractNumId w:val="0"/>
   </w:num>
@@ -1893,6 +7488,21 @@
   </w:num>
   <w:num w:numId="3">
     <w:abstractNumId w:val="0"/>
+  </w:num>
+  <w:num w:numId="4">
+    <w:abstractNumId w:val="0"/>
+  </w:num>
+  <w:num w:numId="5">
+    <w:abstractNumId w:val="0"/>
+  </w:num>
+  <w:num w:numId="6">
+    <w:abstractNumId w:val="0"/>
+  </w:num>
+  <w:num w:numId="7">
+    <w:abstractNumId w:val="0"/>
+  </w:num>
+  <w:num w:numId="8">
+    <w:abstractNumId w:val="2"/>
   </w:num>
 </w:numbering>
 </file>
@@ -2349,7 +7959,6 @@
     <w:next w:val="Normal"/>
     <w:link w:val="Heading3Char"/>
     <w:uiPriority w:val="9"/>
-    <w:semiHidden/>
     <w:unhideWhenUsed/>
     <w:qFormat/>
     <w:pPr>
@@ -2375,7 +7984,6 @@
     <w:next w:val="Normal"/>
     <w:link w:val="Heading4Char"/>
     <w:uiPriority w:val="9"/>
-    <w:semiHidden/>
     <w:unhideWhenUsed/>
     <w:qFormat/>
     <w:pPr>
@@ -2526,7 +8134,6 @@
   <w:style w:type="character" w:default="1" w:styleId="DefaultParagraphFont">
     <w:name w:val="Default Paragraph Font"/>
     <w:uiPriority w:val="1"/>
-    <w:semiHidden/>
     <w:unhideWhenUsed/>
   </w:style>
   <w:style w:type="table" w:default="1" w:styleId="TableNormal">
@@ -2660,7 +8267,6 @@
     <w:basedOn w:val="DefaultParagraphFont"/>
     <w:link w:val="Heading3"/>
     <w:uiPriority w:val="9"/>
-    <w:semiHidden/>
     <w:rPr>
       <w:rFonts w:asciiTheme="majorHAnsi" w:eastAsiaTheme="majorEastAsia" w:hAnsiTheme="majorHAnsi" w:cstheme="majorBidi"/>
       <w:color w:val="1F3864" w:themeColor="accent1" w:themeShade="80"/>
@@ -2673,7 +8279,6 @@
     <w:basedOn w:val="DefaultParagraphFont"/>
     <w:link w:val="Heading4"/>
     <w:uiPriority w:val="9"/>
-    <w:semiHidden/>
     <w:rPr>
       <w:rFonts w:asciiTheme="majorHAnsi" w:eastAsiaTheme="majorEastAsia" w:hAnsiTheme="majorHAnsi" w:cstheme="majorBidi"/>
       <w:i/>
@@ -2766,6 +8371,104 @@
     <w:rPr>
       <w:b/>
       <w:bCs/>
+    </w:rPr>
+  </w:style>
+  <w:style w:type="table" w:styleId="TableGrid">
+    <w:name w:val="Table Grid"/>
+    <w:basedOn w:val="TableNormal"/>
+    <w:uiPriority w:val="39"/>
+    <w:rsid w:val="005C10B0"/>
+    <w:tblPr>
+      <w:tblBorders>
+        <w:top w:val="single" w:sz="4" w:space="0" w:color="auto"/>
+        <w:left w:val="single" w:sz="4" w:space="0" w:color="auto"/>
+        <w:bottom w:val="single" w:sz="4" w:space="0" w:color="auto"/>
+        <w:right w:val="single" w:sz="4" w:space="0" w:color="auto"/>
+        <w:insideH w:val="single" w:sz="4" w:space="0" w:color="auto"/>
+        <w:insideV w:val="single" w:sz="4" w:space="0" w:color="auto"/>
+      </w:tblBorders>
+    </w:tblPr>
+  </w:style>
+  <w:style w:type="paragraph" w:styleId="HTMLPreformatted">
+    <w:name w:val="HTML Preformatted"/>
+    <w:basedOn w:val="Normal"/>
+    <w:link w:val="HTMLPreformattedChar"/>
+    <w:uiPriority w:val="99"/>
+    <w:semiHidden/>
+    <w:unhideWhenUsed/>
+    <w:rsid w:val="00755B7A"/>
+    <w:pPr>
+      <w:tabs>
+        <w:tab w:val="left" w:pos="916"/>
+        <w:tab w:val="left" w:pos="1832"/>
+        <w:tab w:val="left" w:pos="2748"/>
+        <w:tab w:val="left" w:pos="3664"/>
+        <w:tab w:val="left" w:pos="4580"/>
+        <w:tab w:val="left" w:pos="5496"/>
+        <w:tab w:val="left" w:pos="6412"/>
+        <w:tab w:val="left" w:pos="7328"/>
+        <w:tab w:val="left" w:pos="8244"/>
+        <w:tab w:val="left" w:pos="9160"/>
+        <w:tab w:val="left" w:pos="10076"/>
+        <w:tab w:val="left" w:pos="10992"/>
+        <w:tab w:val="left" w:pos="11908"/>
+        <w:tab w:val="left" w:pos="12824"/>
+        <w:tab w:val="left" w:pos="13740"/>
+        <w:tab w:val="left" w:pos="14656"/>
+      </w:tabs>
+      <w:spacing w:after="0" w:line="240" w:lineRule="auto"/>
+    </w:pPr>
+    <w:rPr>
+      <w:rFonts w:ascii="Courier New" w:eastAsia="Times New Roman" w:hAnsi="Courier New" w:cs="Courier New"/>
+      <w:sz w:val="20"/>
+      <w:szCs w:val="20"/>
+    </w:rPr>
+  </w:style>
+  <w:style w:type="character" w:customStyle="1" w:styleId="HTMLPreformattedChar">
+    <w:name w:val="HTML Preformatted Char"/>
+    <w:basedOn w:val="DefaultParagraphFont"/>
+    <w:link w:val="HTMLPreformatted"/>
+    <w:uiPriority w:val="99"/>
+    <w:semiHidden/>
+    <w:rsid w:val="00755B7A"/>
+    <w:rPr>
+      <w:rFonts w:ascii="Courier New" w:eastAsia="Times New Roman" w:hAnsi="Courier New" w:cs="Courier New"/>
+    </w:rPr>
+  </w:style>
+  <w:style w:type="character" w:styleId="HTMLCode">
+    <w:name w:val="HTML Code"/>
+    <w:basedOn w:val="DefaultParagraphFont"/>
+    <w:uiPriority w:val="99"/>
+    <w:semiHidden/>
+    <w:unhideWhenUsed/>
+    <w:rsid w:val="00755B7A"/>
+    <w:rPr>
+      <w:rFonts w:ascii="Courier New" w:eastAsia="Times New Roman" w:hAnsi="Courier New" w:cs="Courier New"/>
+      <w:sz w:val="20"/>
+      <w:szCs w:val="20"/>
+    </w:rPr>
+  </w:style>
+  <w:style w:type="character" w:styleId="Emphasis">
+    <w:name w:val="Emphasis"/>
+    <w:basedOn w:val="DefaultParagraphFont"/>
+    <w:uiPriority w:val="20"/>
+    <w:qFormat/>
+    <w:rsid w:val="00EE7A6A"/>
+    <w:rPr>
+      <w:i/>
+      <w:iCs/>
+    </w:rPr>
+  </w:style>
+  <w:style w:type="character" w:styleId="UnresolvedMention">
+    <w:name w:val="Unresolved Mention"/>
+    <w:basedOn w:val="DefaultParagraphFont"/>
+    <w:uiPriority w:val="99"/>
+    <w:semiHidden/>
+    <w:unhideWhenUsed/>
+    <w:rsid w:val="00DE5699"/>
+    <w:rPr>
+      <w:color w:val="605E5C"/>
+      <w:shd w:val="clear" w:color="auto" w:fill="E1DFDD"/>
     </w:rPr>
   </w:style>
 </w:styles>
@@ -3028,10 +8731,6 @@
 </file>
 
 <file path=customXml/item1.xml><?xml version="1.0" encoding="utf-8"?>
-<b:Sources xmlns:b="http://schemas.openxmlformats.org/officeDocument/2006/bibliography" xmlns="http://schemas.openxmlformats.org/officeDocument/2006/bibliography" SelectedStyle="\APASixthEditionOfficeOnline.xsl" StyleName="APA" Version="6"/>
-</file>
-
-<file path=customXml/item2.xml><?xml version="1.0" encoding="utf-8"?>
 <s:customData xmlns="http://www.wps.cn/officeDocument/2013/wpsCustomData" xmlns:s="http://www.wps.cn/officeDocument/2013/wpsCustomData">
   <customSectProps>
     <customSectPr/>
@@ -3039,18 +8738,22 @@
 </s:customData>
 </file>
 
+<file path=customXml/item2.xml><?xml version="1.0" encoding="utf-8"?>
+<b:Sources xmlns:b="http://schemas.openxmlformats.org/officeDocument/2006/bibliography" xmlns="http://schemas.openxmlformats.org/officeDocument/2006/bibliography" SelectedStyle="\APASixthEditionOfficeOnline.xsl" StyleName="APA" Version="6"/>
+</file>
+
 <file path=customXml/itemProps1.xml><?xml version="1.0" encoding="utf-8"?>
+<ds:datastoreItem xmlns:ds="http://schemas.openxmlformats.org/officeDocument/2006/customXml" ds:itemID="{B1977F7D-205B-4081-913C-38D41E755F92}">
+  <ds:schemaRefs>
+    <ds:schemaRef ds:uri="http://www.wps.cn/officeDocument/2013/wpsCustomData"/>
+  </ds:schemaRefs>
+</ds:datastoreItem>
+</file>
+
+<file path=customXml/itemProps2.xml><?xml version="1.0" encoding="utf-8"?>
 <ds:datastoreItem xmlns:ds="http://schemas.openxmlformats.org/officeDocument/2006/customXml" ds:itemID="{7ECB3A87-7A15-4FDD-9467-45B75562FB1C}">
   <ds:schemaRefs>
     <ds:schemaRef ds:uri="http://schemas.openxmlformats.org/officeDocument/2006/bibliography"/>
   </ds:schemaRefs>
 </ds:datastoreItem>
-</file>
-
-<file path=customXml/itemProps2.xml><?xml version="1.0" encoding="utf-8"?>
-<ds:datastoreItem xmlns:ds="http://schemas.openxmlformats.org/officeDocument/2006/customXml" ds:itemID="{B1977F7D-205B-4081-913C-38D41E755F92}">
-  <ds:schemaRefs>
-    <ds:schemaRef ds:uri="http://www.wps.cn/officeDocument/2013/wpsCustomData"/>
-  </ds:schemaRefs>
-</ds:datastoreItem>
 </file>
--- a/Ted‘s Summary.docx
+++ b/Ted‘s Summary.docx
@@ -797,14 +797,7 @@
         <w:rPr>
           <w:rFonts w:hint="eastAsia"/>
         </w:rPr>
-        <w:t>也许收到了，</w:t>
-      </w:r>
-      <w:proofErr w:type="gramStart"/>
-      <w:r>
-        <w:rPr>
-          <w:rFonts w:hint="eastAsia"/>
-        </w:rPr>
-        <w:t>但是不作回答</w:t>
+        <w:t>也许收到了，但是不作回答</w:t>
       </w:r>
       <w:r>
         <w:t>)</w:t>
@@ -815,7 +808,6 @@
         </w:rPr>
         <w:t>。</w:t>
       </w:r>
-      <w:proofErr w:type="gramEnd"/>
     </w:p>
     <w:p/>
     <w:p>
@@ -1060,7 +1052,6 @@
         <w:t xml:space="preserve"> An activity diagram can be used to illustrate a business process (high level implementation) to a </w:t>
       </w:r>
       <w:proofErr w:type="spellStart"/>
-      <w:proofErr w:type="gramStart"/>
       <w:r>
         <w:rPr>
           <w:rFonts w:ascii="Arial" w:hAnsi="Arial" w:cs="Arial"/>
@@ -1073,7 +1064,6 @@
         <w:t>stand alone</w:t>
       </w:r>
       <w:proofErr w:type="spellEnd"/>
-      <w:proofErr w:type="gramEnd"/>
       <w:r>
         <w:rPr>
           <w:rFonts w:ascii="Arial" w:hAnsi="Arial" w:cs="Arial"/>
@@ -1083,31 +1073,7 @@
           <w:szCs w:val="26"/>
           <w:shd w:val="clear" w:color="auto" w:fill="FFFFFF"/>
         </w:rPr>
-        <w:t xml:space="preserve"> algorithm (ground level implementation). However, </w:t>
-      </w:r>
-      <w:proofErr w:type="gramStart"/>
-      <w:r>
-        <w:rPr>
-          <w:rFonts w:ascii="Arial" w:hAnsi="Arial" w:cs="Arial"/>
-          <w:color w:val="273239"/>
-          <w:spacing w:val="2"/>
-          <w:sz w:val="26"/>
-          <w:szCs w:val="26"/>
-          <w:shd w:val="clear" w:color="auto" w:fill="FFFFFF"/>
-        </w:rPr>
-        <w:t>Use</w:t>
-      </w:r>
-      <w:proofErr w:type="gramEnd"/>
-      <w:r>
-        <w:rPr>
-          <w:rFonts w:ascii="Arial" w:hAnsi="Arial" w:cs="Arial"/>
-          <w:color w:val="273239"/>
-          <w:spacing w:val="2"/>
-          <w:sz w:val="26"/>
-          <w:szCs w:val="26"/>
-          <w:shd w:val="clear" w:color="auto" w:fill="FFFFFF"/>
-        </w:rPr>
-        <w:t xml:space="preserve"> cases have a low level of abstraction. They are used to show a </w:t>
+        <w:t xml:space="preserve"> algorithm (ground level implementation). However, Use cases have a low level of abstraction. They are used to show a </w:t>
       </w:r>
       <w:r>
         <w:rPr>
@@ -1620,11 +1586,6 @@
       </w:r>
     </w:p>
     <w:p>
-      <w:pPr>
-        <w:rPr>
-          <w:rFonts w:hint="eastAsia"/>
-        </w:rPr>
-      </w:pPr>
       <w:r>
         <w:rPr>
           <w:rFonts w:hint="eastAsia"/>
@@ -1728,13 +1689,8 @@
               </w:rPr>
               <w:t>d</w:t>
             </w:r>
-            <w:proofErr w:type="gramStart"/>
-            <w:r>
-              <w:t xml:space="preserve"> ..</w:t>
-            </w:r>
-            <w:proofErr w:type="gramEnd"/>
-            <w:r>
-              <w:t>/..</w:t>
+            <w:r>
+              <w:t xml:space="preserve"> ../..</w:t>
             </w:r>
           </w:p>
         </w:tc>
@@ -1758,26 +1714,13 @@
             <w:tcW w:w="4315" w:type="dxa"/>
           </w:tcPr>
           <w:p>
-            <w:proofErr w:type="gramStart"/>
-            <w:r>
-              <w:t>service  --</w:t>
-            </w:r>
-            <w:proofErr w:type="gramEnd"/>
-            <w:r>
-              <w:t>status-all</w:t>
-            </w:r>
-          </w:p>
-          <w:p>
-            <w:r>
-              <w:t>service --status-all | grep '</w:t>
-            </w:r>
-            <w:proofErr w:type="gramStart"/>
-            <w:r>
-              <w:t>\[</w:t>
-            </w:r>
-            <w:proofErr w:type="gramEnd"/>
-            <w:r>
-              <w:t xml:space="preserve"> + \]'</w:t>
+            <w:r>
+              <w:t>service  --status-all</w:t>
+            </w:r>
+          </w:p>
+          <w:p>
+            <w:r>
+              <w:t>service --status-all | grep '\[ + \]'</w:t>
             </w:r>
           </w:p>
           <w:p>
@@ -1831,7 +1774,6 @@
             </w:r>
             <w:r>
               <w:rPr>
-                <w:rStyle w:val="TOC2"/>
                 <w:color w:val="000000"/>
                 <w:bdr w:val="none" w:sz="0" w:space="0" w:color="auto" w:frame="1"/>
               </w:rPr>
@@ -1839,11 +1781,6 @@
             </w:r>
           </w:p>
           <w:p>
-            <w:pPr>
-              <w:rPr>
-                <w:rFonts w:hint="eastAsia"/>
-              </w:rPr>
-            </w:pPr>
             <w:proofErr w:type="spellStart"/>
             <w:r>
               <w:rPr>
@@ -1893,7 +1830,6 @@
             </w:r>
           </w:p>
           <w:p>
-            <w:proofErr w:type="gramStart"/>
             <w:r>
               <w:rPr>
                 <w:rFonts w:hint="eastAsia"/>
@@ -1909,7 +1845,6 @@
               </w:rPr>
               <w:t>|</w:t>
             </w:r>
-            <w:proofErr w:type="gramEnd"/>
             <w:r>
               <w:t xml:space="preserve"> </w:t>
             </w:r>
@@ -1946,12 +1881,10 @@
           </w:p>
           <w:p>
             <w:proofErr w:type="spellStart"/>
-            <w:proofErr w:type="gramStart"/>
             <w:r>
               <w:t>lspci,lspci</w:t>
             </w:r>
             <w:proofErr w:type="spellEnd"/>
-            <w:proofErr w:type="gramEnd"/>
             <w:r>
               <w:t xml:space="preserve"> -v</w:t>
             </w:r>
@@ -1982,11 +1915,6 @@
             <w:proofErr w:type="spellEnd"/>
           </w:p>
           <w:p>
-            <w:pPr>
-              <w:rPr>
-                <w:rFonts w:hint="eastAsia"/>
-              </w:rPr>
-            </w:pPr>
             <w:proofErr w:type="spellStart"/>
             <w:r>
               <w:t>lsusb</w:t>
@@ -2103,7 +2031,181 @@
           <w:tcPr>
             <w:tcW w:w="4315" w:type="dxa"/>
           </w:tcPr>
+          <w:p>
+            <w:proofErr w:type="spellStart"/>
+            <w:r>
+              <w:rPr>
+                <w:rFonts w:ascii="Consolas" w:hAnsi="Consolas"/>
+                <w:color w:val="000000"/>
+                <w:shd w:val="clear" w:color="auto" w:fill="FFFFFF"/>
+              </w:rPr>
+              <w:t>sudo</w:t>
+            </w:r>
+            <w:proofErr w:type="spellEnd"/>
+            <w:r>
+              <w:rPr>
+                <w:rFonts w:ascii="Consolas" w:hAnsi="Consolas"/>
+                <w:color w:val="000000"/>
+                <w:shd w:val="clear" w:color="auto" w:fill="FFFFFF"/>
+              </w:rPr>
+              <w:t xml:space="preserve"> </w:t>
+            </w:r>
+            <w:proofErr w:type="spellStart"/>
+            <w:r>
+              <w:rPr>
+                <w:rFonts w:ascii="Consolas" w:hAnsi="Consolas"/>
+                <w:color w:val="000000"/>
+                <w:shd w:val="clear" w:color="auto" w:fill="FFFFFF"/>
+              </w:rPr>
+              <w:t>ufw</w:t>
+            </w:r>
+            <w:proofErr w:type="spellEnd"/>
+            <w:r>
+              <w:rPr>
+                <w:rFonts w:ascii="Consolas" w:hAnsi="Consolas"/>
+                <w:color w:val="000000"/>
+                <w:shd w:val="clear" w:color="auto" w:fill="FFFFFF"/>
+              </w:rPr>
+              <w:t xml:space="preserve"> status</w:t>
+            </w:r>
+          </w:p>
+        </w:tc>
+        <w:tc>
+          <w:tcPr>
+            <w:tcW w:w="4315" w:type="dxa"/>
+          </w:tcPr>
           <w:p/>
+        </w:tc>
+      </w:tr>
+      <w:tr>
+        <w:tc>
+          <w:tcPr>
+            <w:tcW w:w="4315" w:type="dxa"/>
+          </w:tcPr>
+          <w:p>
+            <w:pPr>
+              <w:rPr>
+                <w:rFonts w:ascii="Consolas" w:hAnsi="Consolas"/>
+                <w:color w:val="000000"/>
+                <w:shd w:val="clear" w:color="auto" w:fill="FFFFFF"/>
+              </w:rPr>
+            </w:pPr>
+            <w:proofErr w:type="spellStart"/>
+            <w:r>
+              <w:rPr>
+                <w:rFonts w:ascii="Consolas" w:hAnsi="Consolas"/>
+                <w:color w:val="000000"/>
+                <w:shd w:val="clear" w:color="auto" w:fill="FFFFFF"/>
+              </w:rPr>
+              <w:t>sudo</w:t>
+            </w:r>
+            <w:proofErr w:type="spellEnd"/>
+            <w:r>
+              <w:rPr>
+                <w:rFonts w:ascii="Consolas" w:hAnsi="Consolas"/>
+                <w:color w:val="000000"/>
+                <w:shd w:val="clear" w:color="auto" w:fill="FFFFFF"/>
+              </w:rPr>
+              <w:t xml:space="preserve"> </w:t>
+            </w:r>
+            <w:proofErr w:type="spellStart"/>
+            <w:r>
+              <w:rPr>
+                <w:rFonts w:ascii="Consolas" w:hAnsi="Consolas"/>
+                <w:color w:val="000000"/>
+                <w:shd w:val="clear" w:color="auto" w:fill="FFFFFF"/>
+              </w:rPr>
+              <w:t>ip</w:t>
+            </w:r>
+            <w:proofErr w:type="spellEnd"/>
+            <w:r>
+              <w:rPr>
+                <w:rFonts w:ascii="Consolas" w:hAnsi="Consolas"/>
+                <w:color w:val="000000"/>
+                <w:shd w:val="clear" w:color="auto" w:fill="FFFFFF"/>
+              </w:rPr>
+              <w:t xml:space="preserve"> </w:t>
+            </w:r>
+            <w:proofErr w:type="spellStart"/>
+            <w:r>
+              <w:rPr>
+                <w:rFonts w:ascii="Consolas" w:hAnsi="Consolas"/>
+                <w:color w:val="000000"/>
+                <w:shd w:val="clear" w:color="auto" w:fill="FFFFFF"/>
+              </w:rPr>
+              <w:t>addr</w:t>
+            </w:r>
+            <w:proofErr w:type="spellEnd"/>
+            <w:r>
+              <w:rPr>
+                <w:rFonts w:ascii="Consolas" w:hAnsi="Consolas"/>
+                <w:color w:val="000000"/>
+                <w:shd w:val="clear" w:color="auto" w:fill="FFFFFF"/>
+              </w:rPr>
+              <w:t xml:space="preserve"> add 10.102.66.200/24 dev enp0s25</w:t>
+            </w:r>
+          </w:p>
+        </w:tc>
+        <w:tc>
+          <w:tcPr>
+            <w:tcW w:w="4315" w:type="dxa"/>
+          </w:tcPr>
+          <w:p>
+            <w:hyperlink r:id="rId17" w:history="1">
+              <w:r>
+                <w:rPr>
+                  <w:rStyle w:val="Hyperlink"/>
+                </w:rPr>
+                <w:t>https://ubuntu.com/server/docs/network-configuration</w:t>
+              </w:r>
+            </w:hyperlink>
+          </w:p>
+          <w:p>
+            <w:r>
+              <w:rPr>
+                <w:rFonts w:hint="eastAsia"/>
+              </w:rPr>
+              <w:t>/</w:t>
+            </w:r>
+            <w:r>
+              <w:t>24 is required</w:t>
+            </w:r>
+            <w:r>
+              <w:t xml:space="preserve">, </w:t>
+            </w:r>
+            <w:r>
+              <w:rPr>
+                <w:rFonts w:ascii="Consolas" w:hAnsi="Consolas"/>
+                <w:color w:val="000000"/>
+                <w:shd w:val="clear" w:color="auto" w:fill="FFFFFF"/>
+              </w:rPr>
+              <w:t>enp0s25</w:t>
+            </w:r>
+            <w:r>
+              <w:rPr>
+                <w:rFonts w:ascii="Consolas" w:hAnsi="Consolas"/>
+                <w:color w:val="000000"/>
+                <w:shd w:val="clear" w:color="auto" w:fill="FFFFFF"/>
+              </w:rPr>
+              <w:t xml:space="preserve"> is device which may different within PCs.</w:t>
+            </w:r>
+          </w:p>
+        </w:tc>
+      </w:tr>
+      <w:tr>
+        <w:tc>
+          <w:tcPr>
+            <w:tcW w:w="4315" w:type="dxa"/>
+          </w:tcPr>
+          <w:p>
+            <w:pPr>
+              <w:rPr>
+                <w:rFonts w:ascii="Consolas" w:hAnsi="Consolas"/>
+                <w:color w:val="000000"/>
+                <w:shd w:val="clear" w:color="auto" w:fill="FFFFFF"/>
+              </w:rPr>
+            </w:pPr>
+          </w:p>
         </w:tc>
         <w:tc>
           <w:tcPr>
@@ -2116,52 +2218,260 @@
     <w:p/>
     <w:p>
       <w:pPr>
-        <w:pStyle w:val="Heading2"/>
-      </w:pPr>
-      <w:r>
-        <w:rPr>
-          <w:rFonts w:hint="eastAsia"/>
-        </w:rPr>
-        <w:t>操作技巧</w:t>
-      </w:r>
+        <w:pStyle w:val="ListParagraph"/>
+        <w:numPr>
+          <w:ilvl w:val="0"/>
+          <w:numId w:val="10"/>
+        </w:numPr>
+      </w:pPr>
+      <w:proofErr w:type="spellStart"/>
+      <w:r>
+        <w:rPr>
+          <w:rFonts w:hint="eastAsia"/>
+        </w:rPr>
+        <w:t>chmod</w:t>
+      </w:r>
+      <w:proofErr w:type="spellEnd"/>
     </w:p>
     <w:p>
-      <w:r>
-        <w:rPr>
-          <w:rFonts w:hint="eastAsia"/>
-        </w:rPr>
-        <w:t>翻页：</w:t>
+      <w:pPr>
+        <w:pStyle w:val="ListParagraph"/>
+        <w:ind w:left="1440"/>
+      </w:pPr>
+      <w:r>
+        <w:t xml:space="preserve">Usage: </w:t>
       </w:r>
       <w:proofErr w:type="spellStart"/>
       <w:r>
-        <w:rPr>
-          <w:rFonts w:hint="eastAsia"/>
-        </w:rPr>
-        <w:t>shift+page</w:t>
+        <w:t>chmod</w:t>
       </w:r>
       <w:proofErr w:type="spellEnd"/>
       <w:r>
-        <w:t xml:space="preserve"> </w:t>
-      </w:r>
-      <w:r>
-        <w:rPr>
-          <w:rFonts w:hint="eastAsia"/>
-        </w:rPr>
-        <w:t>up</w:t>
-      </w:r>
-      <w:r>
-        <w:rPr>
-          <w:rFonts w:hint="eastAsia"/>
-        </w:rPr>
-        <w:t>，</w:t>
+        <w:t xml:space="preserve"> [OPTION]... MODE[,MODE]... FILE...</w:t>
       </w:r>
     </w:p>
     <w:p>
       <w:pPr>
-        <w:rPr>
-          <w:rFonts w:hint="eastAsia"/>
-        </w:rPr>
-      </w:pPr>
+        <w:pStyle w:val="ListParagraph"/>
+        <w:ind w:left="1440"/>
+      </w:pPr>
+      <w:r>
+        <w:t xml:space="preserve">  or:  </w:t>
+      </w:r>
+      <w:proofErr w:type="spellStart"/>
+      <w:r>
+        <w:t>chmod</w:t>
+      </w:r>
+      <w:proofErr w:type="spellEnd"/>
+      <w:r>
+        <w:t xml:space="preserve"> [OPTION]... OCTAL-MODE FILE...</w:t>
+      </w:r>
+    </w:p>
+    <w:p>
+      <w:pPr>
+        <w:pStyle w:val="ListParagraph"/>
+        <w:ind w:left="1440"/>
+      </w:pPr>
+      <w:r>
+        <w:t xml:space="preserve">  or:  </w:t>
+      </w:r>
+      <w:proofErr w:type="spellStart"/>
+      <w:r>
+        <w:t>chmod</w:t>
+      </w:r>
+      <w:proofErr w:type="spellEnd"/>
+      <w:r>
+        <w:t xml:space="preserve"> [OPTION]... --reference=RFILE FILE...</w:t>
+      </w:r>
+    </w:p>
+    <w:p>
+      <w:pPr>
+        <w:pStyle w:val="ListParagraph"/>
+        <w:ind w:left="1440"/>
+      </w:pPr>
+      <w:r>
+        <w:t>Change the mode of each FILE to MODE.</w:t>
+      </w:r>
+    </w:p>
+    <w:p>
+      <w:pPr>
+        <w:pStyle w:val="ListParagraph"/>
+        <w:ind w:left="1440"/>
+      </w:pPr>
+      <w:r>
+        <w:t>With --reference, change the mode of each FILE to that of RFILE.</w:t>
+      </w:r>
+    </w:p>
+    <w:p>
+      <w:pPr>
+        <w:pStyle w:val="ListParagraph"/>
+        <w:ind w:left="1440"/>
+      </w:pPr>
+    </w:p>
+    <w:p>
+      <w:pPr>
+        <w:pStyle w:val="ListParagraph"/>
+        <w:ind w:left="1440"/>
+      </w:pPr>
+      <w:r>
+        <w:t xml:space="preserve">  -c, --changes          like verbose but report only when a change is made</w:t>
+      </w:r>
+    </w:p>
+    <w:p>
+      <w:pPr>
+        <w:pStyle w:val="ListParagraph"/>
+        <w:ind w:left="1440"/>
+      </w:pPr>
+      <w:r>
+        <w:t xml:space="preserve">  -f, --silent, --quiet  suppress most error messages</w:t>
+      </w:r>
+    </w:p>
+    <w:p>
+      <w:pPr>
+        <w:pStyle w:val="ListParagraph"/>
+        <w:ind w:left="1440"/>
+      </w:pPr>
+      <w:r>
+        <w:lastRenderedPageBreak/>
+        <w:t xml:space="preserve">  -v, --verbose          output a diagnostic for every file processed</w:t>
+      </w:r>
+    </w:p>
+    <w:p>
+      <w:pPr>
+        <w:pStyle w:val="ListParagraph"/>
+        <w:ind w:left="1440"/>
+      </w:pPr>
+      <w:r>
+        <w:t xml:space="preserve">      --no-preserve-root  do not treat '/' specially (the default)</w:t>
+      </w:r>
+    </w:p>
+    <w:p>
+      <w:pPr>
+        <w:pStyle w:val="ListParagraph"/>
+        <w:ind w:left="1440"/>
+      </w:pPr>
+      <w:r>
+        <w:t xml:space="preserve">      --preserve-root    fail to operate recursively on '/'</w:t>
+      </w:r>
+    </w:p>
+    <w:p>
+      <w:pPr>
+        <w:pStyle w:val="ListParagraph"/>
+        <w:ind w:left="1440"/>
+      </w:pPr>
+      <w:r>
+        <w:t xml:space="preserve">      --reference=RFILE  use RFILE's mode instead of MODE values</w:t>
+      </w:r>
+    </w:p>
+    <w:p>
+      <w:pPr>
+        <w:pStyle w:val="ListParagraph"/>
+        <w:ind w:left="1440"/>
+      </w:pPr>
+      <w:r>
+        <w:t xml:space="preserve">  -R, --recursive        change files and directories recursively</w:t>
+      </w:r>
+    </w:p>
+    <w:p>
+      <w:pPr>
+        <w:pStyle w:val="ListParagraph"/>
+        <w:ind w:left="1440"/>
+      </w:pPr>
+      <w:r>
+        <w:t xml:space="preserve">      --help     display this help and exit</w:t>
+      </w:r>
+    </w:p>
+    <w:p>
+      <w:pPr>
+        <w:pStyle w:val="ListParagraph"/>
+        <w:ind w:left="1440"/>
+      </w:pPr>
+      <w:r>
+        <w:t xml:space="preserve">      --version  output version information and exit</w:t>
+      </w:r>
+    </w:p>
+    <w:p>
+      <w:pPr>
+        <w:pStyle w:val="ListParagraph"/>
+        <w:ind w:left="1440"/>
+      </w:pPr>
+    </w:p>
+    <w:p>
+      <w:pPr>
+        <w:pStyle w:val="ListParagraph"/>
+        <w:ind w:left="1440"/>
+      </w:pPr>
+      <w:r>
+        <w:t>Each MODE is of the form '[</w:t>
+      </w:r>
+      <w:proofErr w:type="spellStart"/>
+      <w:r>
+        <w:t>ugoa</w:t>
+      </w:r>
+      <w:proofErr w:type="spellEnd"/>
+      <w:r>
+        <w:t>]*([-+=]([</w:t>
+      </w:r>
+      <w:proofErr w:type="spellStart"/>
+      <w:r>
+        <w:t>rwxXst</w:t>
+      </w:r>
+      <w:proofErr w:type="spellEnd"/>
+      <w:r>
+        <w:t>]*|[</w:t>
+      </w:r>
+      <w:proofErr w:type="spellStart"/>
+      <w:r>
+        <w:t>ugo</w:t>
+      </w:r>
+      <w:proofErr w:type="spellEnd"/>
+      <w:r>
+        <w:t>]))+|[-+=][0-7]+'.</w:t>
+      </w:r>
+    </w:p>
+    <w:p>
+      <w:pPr>
+        <w:pStyle w:val="Heading2"/>
+      </w:pPr>
+      <w:r>
+        <w:rPr>
+          <w:rFonts w:hint="eastAsia"/>
+        </w:rPr>
+        <w:t>操作技巧</w:t>
+      </w:r>
+    </w:p>
+    <w:p>
+      <w:r>
+        <w:rPr>
+          <w:rFonts w:hint="eastAsia"/>
+        </w:rPr>
+        <w:t>翻页：</w:t>
+      </w:r>
+      <w:proofErr w:type="spellStart"/>
+      <w:r>
+        <w:rPr>
+          <w:rFonts w:hint="eastAsia"/>
+        </w:rPr>
+        <w:t>shift+page</w:t>
+      </w:r>
+      <w:proofErr w:type="spellEnd"/>
+      <w:r>
+        <w:t xml:space="preserve"> </w:t>
+      </w:r>
+      <w:r>
+        <w:rPr>
+          <w:rFonts w:hint="eastAsia"/>
+        </w:rPr>
+        <w:t>up</w:t>
+      </w:r>
+      <w:r>
+        <w:rPr>
+          <w:rFonts w:hint="eastAsia"/>
+        </w:rPr>
+        <w:t>，</w:t>
+      </w:r>
+    </w:p>
+    <w:p>
       <w:r>
         <w:rPr>
           <w:rFonts w:hint="eastAsia"/>
@@ -2353,6 +2663,9 @@
         <w:pStyle w:val="Heading2"/>
       </w:pPr>
       <w:r>
+        <w:t>VI/</w:t>
+      </w:r>
+      <w:r>
         <w:t>VIM</w:t>
       </w:r>
       <w:r>
@@ -2375,7 +2688,6 @@
         <w:rPr>
           <w:rFonts w:hint="eastAsia"/>
         </w:rPr>
-        <w:lastRenderedPageBreak/>
         <w:t>打开或创建文件</w:t>
       </w:r>
       <w:r>
@@ -3150,7 +3462,6 @@
                 <w:szCs w:val="21"/>
               </w:rPr>
             </w:pPr>
-            <w:proofErr w:type="gramStart"/>
             <w:r>
               <w:rPr>
                 <w:rFonts w:ascii="Arial" w:eastAsia="Times New Roman" w:hAnsi="Arial" w:cs="Arial"/>
@@ -3162,7 +3473,6 @@
               </w:rPr>
               <w:t>:w</w:t>
             </w:r>
-            <w:proofErr w:type="gramEnd"/>
           </w:p>
         </w:tc>
         <w:tc>
@@ -3233,7 +3543,6 @@
                 <w:szCs w:val="21"/>
               </w:rPr>
             </w:pPr>
-            <w:proofErr w:type="gramStart"/>
             <w:r>
               <w:rPr>
                 <w:rFonts w:ascii="Arial" w:eastAsia="Times New Roman" w:hAnsi="Arial" w:cs="Arial"/>
@@ -3245,7 +3554,6 @@
               </w:rPr>
               <w:t>:q</w:t>
             </w:r>
-            <w:proofErr w:type="gramEnd"/>
           </w:p>
         </w:tc>
         <w:tc>
@@ -3316,7 +3624,6 @@
                 <w:szCs w:val="21"/>
               </w:rPr>
             </w:pPr>
-            <w:proofErr w:type="gramStart"/>
             <w:r>
               <w:rPr>
                 <w:rFonts w:ascii="Arial" w:eastAsia="Times New Roman" w:hAnsi="Arial" w:cs="Arial"/>
@@ -3326,9 +3633,78 @@
                 <w:sz w:val="21"/>
                 <w:szCs w:val="21"/>
               </w:rPr>
-              <w:t>:q</w:t>
-            </w:r>
-            <w:proofErr w:type="gramEnd"/>
+              <w:t>:q!</w:t>
+            </w:r>
+          </w:p>
+        </w:tc>
+        <w:tc>
+          <w:tcPr>
+            <w:tcW w:w="0" w:type="auto"/>
+            <w:tcBorders>
+              <w:top w:val="nil"/>
+              <w:left w:val="nil"/>
+              <w:bottom w:val="single" w:sz="6" w:space="0" w:color="CCCCCC"/>
+              <w:right w:val="nil"/>
+            </w:tcBorders>
+            <w:tcMar>
+              <w:top w:w="75" w:type="dxa"/>
+              <w:left w:w="75" w:type="dxa"/>
+              <w:bottom w:w="75" w:type="dxa"/>
+              <w:right w:w="75" w:type="dxa"/>
+            </w:tcMar>
+            <w:hideMark/>
+          </w:tcPr>
+          <w:p>
+            <w:pPr>
+              <w:spacing w:after="0" w:line="240" w:lineRule="auto"/>
+              <w:rPr>
+                <w:rFonts w:ascii="Arial" w:eastAsia="Times New Roman" w:hAnsi="Arial" w:cs="Arial"/>
+                <w:color w:val="333333"/>
+                <w:sz w:val="21"/>
+                <w:szCs w:val="21"/>
+              </w:rPr>
+            </w:pPr>
+            <w:r>
+              <w:rPr>
+                <w:rFonts w:ascii="Arial" w:eastAsia="Times New Roman" w:hAnsi="Arial" w:cs="Arial"/>
+                <w:color w:val="333333"/>
+                <w:sz w:val="21"/>
+                <w:szCs w:val="21"/>
+              </w:rPr>
+              <w:t>quit without saving changes</w:t>
+            </w:r>
+          </w:p>
+        </w:tc>
+      </w:tr>
+      <w:tr>
+        <w:tc>
+          <w:tcPr>
+            <w:tcW w:w="0" w:type="auto"/>
+            <w:tcBorders>
+              <w:top w:val="nil"/>
+              <w:left w:val="nil"/>
+              <w:bottom w:val="single" w:sz="6" w:space="0" w:color="CCCCCC"/>
+              <w:right w:val="nil"/>
+            </w:tcBorders>
+            <w:shd w:val="clear" w:color="auto" w:fill="F1F1F1"/>
+            <w:tcMar>
+              <w:top w:w="75" w:type="dxa"/>
+              <w:left w:w="75" w:type="dxa"/>
+              <w:bottom w:w="75" w:type="dxa"/>
+              <w:right w:w="75" w:type="dxa"/>
+            </w:tcMar>
+            <w:hideMark/>
+          </w:tcPr>
+          <w:p>
+            <w:pPr>
+              <w:spacing w:after="0" w:line="240" w:lineRule="auto"/>
+              <w:rPr>
+                <w:rFonts w:ascii="Arial" w:eastAsia="Times New Roman" w:hAnsi="Arial" w:cs="Arial"/>
+                <w:color w:val="333333"/>
+                <w:sz w:val="21"/>
+                <w:szCs w:val="21"/>
+              </w:rPr>
+            </w:pPr>
             <w:r>
               <w:rPr>
                 <w:rFonts w:ascii="Arial" w:eastAsia="Times New Roman" w:hAnsi="Arial" w:cs="Arial"/>
@@ -3338,45 +3714,46 @@
                 <w:sz w:val="21"/>
                 <w:szCs w:val="21"/>
               </w:rPr>
-              <w:t>!</w:t>
-            </w:r>
-          </w:p>
-        </w:tc>
-        <w:tc>
-          <w:tcPr>
-            <w:tcW w:w="0" w:type="auto"/>
-            <w:tcBorders>
-              <w:top w:val="nil"/>
-              <w:left w:val="nil"/>
-              <w:bottom w:val="single" w:sz="6" w:space="0" w:color="CCCCCC"/>
-              <w:right w:val="nil"/>
-            </w:tcBorders>
-            <w:tcMar>
-              <w:top w:w="75" w:type="dxa"/>
-              <w:left w:w="75" w:type="dxa"/>
-              <w:bottom w:w="75" w:type="dxa"/>
-              <w:right w:w="75" w:type="dxa"/>
-            </w:tcMar>
-            <w:hideMark/>
-          </w:tcPr>
-          <w:p>
-            <w:pPr>
-              <w:spacing w:after="0" w:line="240" w:lineRule="auto"/>
-              <w:rPr>
-                <w:rFonts w:ascii="Arial" w:eastAsia="Times New Roman" w:hAnsi="Arial" w:cs="Arial"/>
-                <w:color w:val="333333"/>
-                <w:sz w:val="21"/>
-                <w:szCs w:val="21"/>
-              </w:rPr>
-            </w:pPr>
-            <w:r>
-              <w:rPr>
-                <w:rFonts w:ascii="Arial" w:eastAsia="Times New Roman" w:hAnsi="Arial" w:cs="Arial"/>
-                <w:color w:val="333333"/>
-                <w:sz w:val="21"/>
-                <w:szCs w:val="21"/>
-              </w:rPr>
-              <w:t>quit without saving changes</w:t>
+              <w:t>ZZ</w:t>
+            </w:r>
+          </w:p>
+        </w:tc>
+        <w:tc>
+          <w:tcPr>
+            <w:tcW w:w="0" w:type="auto"/>
+            <w:tcBorders>
+              <w:top w:val="nil"/>
+              <w:left w:val="nil"/>
+              <w:bottom w:val="single" w:sz="6" w:space="0" w:color="CCCCCC"/>
+              <w:right w:val="nil"/>
+            </w:tcBorders>
+            <w:shd w:val="clear" w:color="auto" w:fill="F1F1F1"/>
+            <w:tcMar>
+              <w:top w:w="75" w:type="dxa"/>
+              <w:left w:w="75" w:type="dxa"/>
+              <w:bottom w:w="75" w:type="dxa"/>
+              <w:right w:w="75" w:type="dxa"/>
+            </w:tcMar>
+            <w:hideMark/>
+          </w:tcPr>
+          <w:p>
+            <w:pPr>
+              <w:spacing w:after="0" w:line="240" w:lineRule="auto"/>
+              <w:rPr>
+                <w:rFonts w:ascii="Arial" w:eastAsia="Times New Roman" w:hAnsi="Arial" w:cs="Arial"/>
+                <w:color w:val="333333"/>
+                <w:sz w:val="21"/>
+                <w:szCs w:val="21"/>
+              </w:rPr>
+            </w:pPr>
+            <w:r>
+              <w:rPr>
+                <w:rFonts w:ascii="Arial" w:eastAsia="Times New Roman" w:hAnsi="Arial" w:cs="Arial"/>
+                <w:color w:val="333333"/>
+                <w:sz w:val="21"/>
+                <w:szCs w:val="21"/>
+              </w:rPr>
+              <w:t>save and quit</w:t>
             </w:r>
           </w:p>
         </w:tc>
@@ -3391,7 +3768,6 @@
               <w:bottom w:val="single" w:sz="6" w:space="0" w:color="CCCCCC"/>
               <w:right w:val="nil"/>
             </w:tcBorders>
-            <w:shd w:val="clear" w:color="auto" w:fill="F1F1F1"/>
             <w:tcMar>
               <w:top w:w="75" w:type="dxa"/>
               <w:left w:w="75" w:type="dxa"/>
@@ -3419,20 +3795,32 @@
                 <w:sz w:val="21"/>
                 <w:szCs w:val="21"/>
               </w:rPr>
-              <w:t>ZZ</w:t>
-            </w:r>
-          </w:p>
-        </w:tc>
-        <w:tc>
-          <w:tcPr>
-            <w:tcW w:w="0" w:type="auto"/>
-            <w:tcBorders>
-              <w:top w:val="nil"/>
-              <w:left w:val="nil"/>
-              <w:bottom w:val="single" w:sz="6" w:space="0" w:color="CCCCCC"/>
-              <w:right w:val="nil"/>
-            </w:tcBorders>
-            <w:shd w:val="clear" w:color="auto" w:fill="F1F1F1"/>
+              <w:t>:</w:t>
+            </w:r>
+            <w:proofErr w:type="spellStart"/>
+            <w:r>
+              <w:rPr>
+                <w:rFonts w:ascii="Arial" w:eastAsia="Times New Roman" w:hAnsi="Arial" w:cs="Arial"/>
+                <w:b/>
+                <w:bCs/>
+                <w:color w:val="333333"/>
+                <w:sz w:val="21"/>
+                <w:szCs w:val="21"/>
+              </w:rPr>
+              <w:t>wq</w:t>
+            </w:r>
+            <w:proofErr w:type="spellEnd"/>
+          </w:p>
+        </w:tc>
+        <w:tc>
+          <w:tcPr>
+            <w:tcW w:w="0" w:type="auto"/>
+            <w:tcBorders>
+              <w:top w:val="nil"/>
+              <w:left w:val="nil"/>
+              <w:bottom w:val="single" w:sz="6" w:space="0" w:color="CCCCCC"/>
+              <w:right w:val="nil"/>
+            </w:tcBorders>
             <w:tcMar>
               <w:top w:w="75" w:type="dxa"/>
               <w:left w:w="75" w:type="dxa"/>
@@ -3473,25 +3861,25 @@
               <w:bottom w:val="single" w:sz="6" w:space="0" w:color="CCCCCC"/>
               <w:right w:val="nil"/>
             </w:tcBorders>
-            <w:tcMar>
-              <w:top w:w="75" w:type="dxa"/>
-              <w:left w:w="75" w:type="dxa"/>
-              <w:bottom w:w="75" w:type="dxa"/>
-              <w:right w:w="75" w:type="dxa"/>
-            </w:tcMar>
-            <w:hideMark/>
-          </w:tcPr>
-          <w:p>
-            <w:pPr>
-              <w:spacing w:after="0" w:line="240" w:lineRule="auto"/>
-              <w:rPr>
-                <w:rFonts w:ascii="Arial" w:eastAsia="Times New Roman" w:hAnsi="Arial" w:cs="Arial"/>
-                <w:color w:val="333333"/>
-                <w:sz w:val="21"/>
-                <w:szCs w:val="21"/>
-              </w:rPr>
-            </w:pPr>
-            <w:proofErr w:type="gramStart"/>
+            <w:shd w:val="clear" w:color="auto" w:fill="F1F1F1"/>
+            <w:tcMar>
+              <w:top w:w="75" w:type="dxa"/>
+              <w:left w:w="75" w:type="dxa"/>
+              <w:bottom w:w="75" w:type="dxa"/>
+              <w:right w:w="75" w:type="dxa"/>
+            </w:tcMar>
+            <w:hideMark/>
+          </w:tcPr>
+          <w:p>
+            <w:pPr>
+              <w:spacing w:after="0" w:line="240" w:lineRule="auto"/>
+              <w:rPr>
+                <w:rFonts w:ascii="Arial" w:eastAsia="Times New Roman" w:hAnsi="Arial" w:cs="Arial"/>
+                <w:color w:val="333333"/>
+                <w:sz w:val="21"/>
+                <w:szCs w:val="21"/>
+              </w:rPr>
+            </w:pPr>
             <w:r>
               <w:rPr>
                 <w:rFonts w:ascii="Arial" w:eastAsia="Times New Roman" w:hAnsi="Arial" w:cs="Arial"/>
@@ -3501,115 +3889,7 @@
                 <w:sz w:val="21"/>
                 <w:szCs w:val="21"/>
               </w:rPr>
-              <w:t>:</w:t>
-            </w:r>
-            <w:proofErr w:type="spellStart"/>
-            <w:r>
-              <w:rPr>
-                <w:rFonts w:ascii="Arial" w:eastAsia="Times New Roman" w:hAnsi="Arial" w:cs="Arial"/>
-                <w:b/>
-                <w:bCs/>
-                <w:color w:val="333333"/>
-                <w:sz w:val="21"/>
-                <w:szCs w:val="21"/>
-              </w:rPr>
-              <w:t>wq</w:t>
-            </w:r>
-            <w:proofErr w:type="spellEnd"/>
-            <w:proofErr w:type="gramEnd"/>
-          </w:p>
-        </w:tc>
-        <w:tc>
-          <w:tcPr>
-            <w:tcW w:w="0" w:type="auto"/>
-            <w:tcBorders>
-              <w:top w:val="nil"/>
-              <w:left w:val="nil"/>
-              <w:bottom w:val="single" w:sz="6" w:space="0" w:color="CCCCCC"/>
-              <w:right w:val="nil"/>
-            </w:tcBorders>
-            <w:tcMar>
-              <w:top w:w="75" w:type="dxa"/>
-              <w:left w:w="75" w:type="dxa"/>
-              <w:bottom w:w="75" w:type="dxa"/>
-              <w:right w:w="75" w:type="dxa"/>
-            </w:tcMar>
-            <w:hideMark/>
-          </w:tcPr>
-          <w:p>
-            <w:pPr>
-              <w:spacing w:after="0" w:line="240" w:lineRule="auto"/>
-              <w:rPr>
-                <w:rFonts w:ascii="Arial" w:eastAsia="Times New Roman" w:hAnsi="Arial" w:cs="Arial"/>
-                <w:color w:val="333333"/>
-                <w:sz w:val="21"/>
-                <w:szCs w:val="21"/>
-              </w:rPr>
-            </w:pPr>
-            <w:r>
-              <w:rPr>
-                <w:rFonts w:ascii="Arial" w:eastAsia="Times New Roman" w:hAnsi="Arial" w:cs="Arial"/>
-                <w:color w:val="333333"/>
-                <w:sz w:val="21"/>
-                <w:szCs w:val="21"/>
-              </w:rPr>
-              <w:t>save and quit</w:t>
-            </w:r>
-          </w:p>
-        </w:tc>
-      </w:tr>
-      <w:tr>
-        <w:tc>
-          <w:tcPr>
-            <w:tcW w:w="0" w:type="auto"/>
-            <w:tcBorders>
-              <w:top w:val="nil"/>
-              <w:left w:val="nil"/>
-              <w:bottom w:val="single" w:sz="6" w:space="0" w:color="CCCCCC"/>
-              <w:right w:val="nil"/>
-            </w:tcBorders>
-            <w:shd w:val="clear" w:color="auto" w:fill="F1F1F1"/>
-            <w:tcMar>
-              <w:top w:w="75" w:type="dxa"/>
-              <w:left w:w="75" w:type="dxa"/>
-              <w:bottom w:w="75" w:type="dxa"/>
-              <w:right w:w="75" w:type="dxa"/>
-            </w:tcMar>
-            <w:hideMark/>
-          </w:tcPr>
-          <w:p>
-            <w:pPr>
-              <w:spacing w:after="0" w:line="240" w:lineRule="auto"/>
-              <w:rPr>
-                <w:rFonts w:ascii="Arial" w:eastAsia="Times New Roman" w:hAnsi="Arial" w:cs="Arial"/>
-                <w:color w:val="333333"/>
-                <w:sz w:val="21"/>
-                <w:szCs w:val="21"/>
-              </w:rPr>
-            </w:pPr>
-            <w:proofErr w:type="gramStart"/>
-            <w:r>
-              <w:rPr>
-                <w:rFonts w:ascii="Arial" w:eastAsia="Times New Roman" w:hAnsi="Arial" w:cs="Arial"/>
-                <w:b/>
-                <w:bCs/>
-                <w:color w:val="333333"/>
-                <w:sz w:val="21"/>
-                <w:szCs w:val="21"/>
-              </w:rPr>
-              <w:t>:w</w:t>
-            </w:r>
-            <w:proofErr w:type="gramEnd"/>
-            <w:r>
-              <w:rPr>
-                <w:rFonts w:ascii="Arial" w:eastAsia="Times New Roman" w:hAnsi="Arial" w:cs="Arial"/>
-                <w:b/>
-                <w:bCs/>
-                <w:color w:val="333333"/>
-                <w:sz w:val="21"/>
-                <w:szCs w:val="21"/>
-              </w:rPr>
-              <w:t> </w:t>
+              <w:t>:w </w:t>
             </w:r>
             <w:r>
               <w:rPr>
@@ -4843,7 +5123,6 @@
                 <w:sz w:val="21"/>
                 <w:szCs w:val="21"/>
               </w:rPr>
-              <w:lastRenderedPageBreak/>
               <w:t>w</w:t>
             </w:r>
           </w:p>
@@ -5940,6 +6219,7 @@
                 <w:sz w:val="21"/>
                 <w:szCs w:val="21"/>
               </w:rPr>
+              <w:lastRenderedPageBreak/>
               <w:t>d3w</w:t>
             </w:r>
           </w:p>
@@ -6666,7 +6946,6 @@
                 <w:szCs w:val="21"/>
               </w:rPr>
             </w:pPr>
-            <w:proofErr w:type="gramStart"/>
             <w:r>
               <w:rPr>
                 <w:rFonts w:ascii="Arial" w:eastAsia="Times New Roman" w:hAnsi="Arial" w:cs="Arial"/>
@@ -6678,7 +6957,6 @@
               </w:rPr>
               <w:t>d(</w:t>
             </w:r>
-            <w:proofErr w:type="gramEnd"/>
           </w:p>
         </w:tc>
         <w:tc>
@@ -7015,7 +7293,7 @@
       </w:r>
     </w:p>
     <w:p>
-      <w:hyperlink r:id="rId17" w:history="1">
+      <w:hyperlink r:id="rId18" w:history="1">
         <w:r>
           <w:rPr>
             <w:rStyle w:val="Hyperlink"/>
@@ -7025,6 +7303,568 @@
       </w:hyperlink>
     </w:p>
     <w:p/>
+    <w:p>
+      <w:pPr>
+        <w:pStyle w:val="Heading2"/>
+      </w:pPr>
+      <w:r>
+        <w:rPr>
+          <w:rFonts w:hint="eastAsia"/>
+        </w:rPr>
+        <w:t>工具软件</w:t>
+      </w:r>
+    </w:p>
+    <w:p/>
+    <w:p>
+      <w:pPr>
+        <w:pStyle w:val="Heading3"/>
+      </w:pPr>
+      <w:r>
+        <w:rPr>
+          <w:rFonts w:hint="eastAsia"/>
+        </w:rPr>
+        <w:t>Putty</w:t>
+      </w:r>
+    </w:p>
+    <w:p>
+      <w:r>
+        <w:rPr>
+          <w:rFonts w:hint="eastAsia"/>
+        </w:rPr>
+        <w:t>·打开</w:t>
+      </w:r>
+      <w:r>
+        <w:rPr>
+          <w:rFonts w:hint="eastAsia"/>
+        </w:rPr>
+        <w:t>SSHD</w:t>
+      </w:r>
+      <w:r>
+        <w:rPr>
+          <w:rFonts w:hint="eastAsia"/>
+        </w:rPr>
+        <w:t>服务。具体方法：</w:t>
+      </w:r>
+    </w:p>
+    <w:p>
+      <w:r>
+        <w:t>a)</w:t>
+      </w:r>
+      <w:r>
+        <w:rPr>
+          <w:rFonts w:hint="eastAsia"/>
+        </w:rPr>
+        <w:t xml:space="preserve"> </w:t>
+      </w:r>
+      <w:r>
+        <w:rPr>
+          <w:rFonts w:hint="eastAsia"/>
+        </w:rPr>
+        <w:t>“</w:t>
+      </w:r>
+      <w:proofErr w:type="spellStart"/>
+      <w:r>
+        <w:rPr>
+          <w:rFonts w:hint="eastAsia"/>
+        </w:rPr>
+        <w:t>sudo</w:t>
+      </w:r>
+      <w:proofErr w:type="spellEnd"/>
+      <w:r>
+        <w:rPr>
+          <w:rFonts w:hint="eastAsia"/>
+        </w:rPr>
+        <w:t xml:space="preserve"> apt-get install </w:t>
+      </w:r>
+      <w:proofErr w:type="spellStart"/>
+      <w:r>
+        <w:rPr>
+          <w:rFonts w:hint="eastAsia"/>
+        </w:rPr>
+        <w:t>openssh</w:t>
+      </w:r>
+      <w:proofErr w:type="spellEnd"/>
+      <w:r>
+        <w:rPr>
+          <w:rFonts w:hint="eastAsia"/>
+        </w:rPr>
+        <w:t>-server</w:t>
+      </w:r>
+      <w:r>
+        <w:rPr>
+          <w:rFonts w:hint="eastAsia"/>
+        </w:rPr>
+        <w:t>”。</w:t>
+      </w:r>
+    </w:p>
+    <w:p>
+      <w:pPr>
+        <w:rPr>
+          <w:rFonts w:hint="eastAsia"/>
+        </w:rPr>
+      </w:pPr>
+      <w:r>
+        <w:rPr>
+          <w:rFonts w:hint="eastAsia"/>
+        </w:rPr>
+        <w:t>b</w:t>
+      </w:r>
+      <w:r>
+        <w:t xml:space="preserve">) </w:t>
+      </w:r>
+      <w:r>
+        <w:rPr>
+          <w:rFonts w:hint="eastAsia"/>
+        </w:rPr>
+        <w:t>输入指令“</w:t>
+      </w:r>
+      <w:r>
+        <w:rPr>
+          <w:rFonts w:hint="eastAsia"/>
+        </w:rPr>
+        <w:t>/</w:t>
+      </w:r>
+      <w:proofErr w:type="spellStart"/>
+      <w:r>
+        <w:rPr>
+          <w:rFonts w:hint="eastAsia"/>
+        </w:rPr>
+        <w:t>etc</w:t>
+      </w:r>
+      <w:proofErr w:type="spellEnd"/>
+      <w:r>
+        <w:rPr>
+          <w:rFonts w:hint="eastAsia"/>
+        </w:rPr>
+        <w:t>/</w:t>
+      </w:r>
+      <w:proofErr w:type="spellStart"/>
+      <w:r>
+        <w:rPr>
+          <w:rFonts w:hint="eastAsia"/>
+        </w:rPr>
+        <w:t>init.d</w:t>
+      </w:r>
+      <w:proofErr w:type="spellEnd"/>
+      <w:r>
+        <w:rPr>
+          <w:rFonts w:hint="eastAsia"/>
+        </w:rPr>
+        <w:t>/</w:t>
+      </w:r>
+      <w:proofErr w:type="spellStart"/>
+      <w:r>
+        <w:rPr>
+          <w:rFonts w:hint="eastAsia"/>
+        </w:rPr>
+        <w:t>sshd</w:t>
+      </w:r>
+      <w:proofErr w:type="spellEnd"/>
+      <w:r>
+        <w:rPr>
+          <w:rFonts w:hint="eastAsia"/>
+        </w:rPr>
+        <w:t xml:space="preserve"> start</w:t>
+      </w:r>
+      <w:r>
+        <w:rPr>
+          <w:rFonts w:hint="eastAsia"/>
+        </w:rPr>
+        <w:t>”开启</w:t>
+      </w:r>
+      <w:r>
+        <w:rPr>
+          <w:rFonts w:hint="eastAsia"/>
+        </w:rPr>
+        <w:t>SSHD</w:t>
+      </w:r>
+      <w:r>
+        <w:rPr>
+          <w:rFonts w:hint="eastAsia"/>
+        </w:rPr>
+        <w:t>服务。</w:t>
+      </w:r>
+      <w:r>
+        <w:rPr>
+          <w:rFonts w:hint="eastAsia"/>
+        </w:rPr>
+        <w:t>（</w:t>
+      </w:r>
+      <w:r>
+        <w:rPr>
+          <w:rFonts w:hint="eastAsia"/>
+        </w:rPr>
+        <w:t>Optional</w:t>
+      </w:r>
+      <w:r>
+        <w:rPr>
+          <w:rFonts w:hint="eastAsia"/>
+        </w:rPr>
+        <w:t>，反正这步我没用到）</w:t>
+      </w:r>
+    </w:p>
+    <w:p>
+      <w:pPr>
+        <w:pStyle w:val="Heading1"/>
+      </w:pPr>
+      <w:r>
+        <w:rPr>
+          <w:rFonts w:hint="eastAsia"/>
+        </w:rPr>
+        <w:t>数据库</w:t>
+      </w:r>
+    </w:p>
+    <w:p>
+      <w:r>
+        <w:rPr>
+          <w:rFonts w:hint="eastAsia"/>
+        </w:rPr>
+        <w:t>数据库</w:t>
+      </w:r>
+      <w:proofErr w:type="spellStart"/>
+      <w:r>
+        <w:rPr>
+          <w:rFonts w:hint="eastAsia"/>
+        </w:rPr>
+        <w:t>Sqlite</w:t>
+      </w:r>
+      <w:proofErr w:type="spellEnd"/>
+      <w:r>
+        <w:rPr>
+          <w:rFonts w:hint="eastAsia"/>
+        </w:rPr>
+        <w:t>，</w:t>
+      </w:r>
+      <w:proofErr w:type="spellStart"/>
+      <w:r>
+        <w:rPr>
+          <w:rFonts w:hint="eastAsia"/>
+        </w:rPr>
+        <w:t>Mysql</w:t>
+      </w:r>
+      <w:proofErr w:type="spellEnd"/>
+      <w:r>
+        <w:rPr>
+          <w:rFonts w:hint="eastAsia"/>
+        </w:rPr>
+        <w:t>，</w:t>
+      </w:r>
+      <w:proofErr w:type="spellStart"/>
+      <w:r>
+        <w:rPr>
+          <w:rFonts w:hint="eastAsia"/>
+        </w:rPr>
+        <w:t>SqlServer</w:t>
+      </w:r>
+      <w:proofErr w:type="spellEnd"/>
+    </w:p>
+    <w:p/>
+    <w:p>
+      <w:pPr>
+        <w:pStyle w:val="Heading2"/>
+      </w:pPr>
+      <w:proofErr w:type="spellStart"/>
+      <w:r>
+        <w:rPr>
+          <w:rFonts w:hint="eastAsia"/>
+        </w:rPr>
+        <w:t>Mysql</w:t>
+      </w:r>
+      <w:proofErr w:type="spellEnd"/>
+    </w:p>
+    <w:p/>
+    <w:p>
+      <w:pPr>
+        <w:pStyle w:val="Heading2"/>
+      </w:pPr>
+      <w:proofErr w:type="spellStart"/>
+      <w:r>
+        <w:rPr>
+          <w:rFonts w:hint="eastAsia"/>
+        </w:rPr>
+        <w:t>SqlServer</w:t>
+      </w:r>
+      <w:proofErr w:type="spellEnd"/>
+    </w:p>
+    <w:p/>
+    <w:p>
+      <w:pPr>
+        <w:pStyle w:val="Heading2"/>
+      </w:pPr>
+      <w:proofErr w:type="spellStart"/>
+      <w:r>
+        <w:rPr>
+          <w:rFonts w:hint="eastAsia"/>
+        </w:rPr>
+        <w:lastRenderedPageBreak/>
+        <w:t>Sqlite</w:t>
+      </w:r>
+      <w:proofErr w:type="spellEnd"/>
+    </w:p>
+    <w:p>
+      <w:pPr>
+        <w:pStyle w:val="Heading1"/>
+      </w:pPr>
+      <w:r>
+        <w:rPr>
+          <w:rFonts w:hint="eastAsia"/>
+        </w:rPr>
+        <w:t>胶片打印机</w:t>
+      </w:r>
+    </w:p>
+    <w:p>
+      <w:pPr>
+        <w:rPr>
+          <w:rFonts w:hint="eastAsia"/>
+        </w:rPr>
+      </w:pPr>
+      <w:r>
+        <w:rPr>
+          <w:rFonts w:hint="eastAsia"/>
+        </w:rPr>
+        <w:t>胶片打印机的软件要点。如果其他要点的内容放入其他章节，比如数据库连接相关的放入到数据库中。</w:t>
+      </w:r>
+    </w:p>
+    <w:p>
+      <w:pPr>
+        <w:pStyle w:val="Heading1"/>
+      </w:pPr>
+      <w:r>
+        <w:rPr>
+          <w:rFonts w:hint="eastAsia"/>
+        </w:rPr>
+        <w:t>协议</w:t>
+      </w:r>
+    </w:p>
+    <w:p>
+      <w:pPr>
+        <w:pStyle w:val="Heading2"/>
+      </w:pPr>
+      <w:r>
+        <w:t>SSH</w:t>
+      </w:r>
+    </w:p>
+    <w:p>
+      <w:r>
+        <w:rPr>
+          <w:b/>
+          <w:bCs/>
+        </w:rPr>
+        <w:t>Secure Shell</w:t>
+      </w:r>
+      <w:r>
+        <w:t>（安全外壳协议，简称</w:t>
+      </w:r>
+      <w:r>
+        <w:rPr>
+          <w:b/>
+          <w:bCs/>
+        </w:rPr>
+        <w:t>SSH</w:t>
+      </w:r>
+      <w:r>
+        <w:t>）是一种加密的</w:t>
+      </w:r>
+      <w:hyperlink r:id="rId19" w:tooltip="网络传输协议" w:history="1">
+        <w:r>
+          <w:rPr>
+            <w:rStyle w:val="Hyperlink"/>
+          </w:rPr>
+          <w:t>网络传输协议</w:t>
+        </w:r>
+      </w:hyperlink>
+      <w:r>
+        <w:t>，可在不安全的网络中为网络服务提供安全的传输环境</w:t>
+      </w:r>
+      <w:hyperlink r:id="rId20" w:anchor="cite_note-rfc4251-1" w:history="1">
+        <w:r>
+          <w:rPr>
+            <w:rStyle w:val="Hyperlink"/>
+            <w:vertAlign w:val="superscript"/>
+          </w:rPr>
+          <w:t>[1]</w:t>
+        </w:r>
+      </w:hyperlink>
+      <w:r>
+        <w:t>。</w:t>
+      </w:r>
+      <w:r>
+        <w:t>SSH</w:t>
+      </w:r>
+      <w:r>
+        <w:t>通过在网络中创建</w:t>
+      </w:r>
+      <w:hyperlink r:id="rId21" w:history="1">
+        <w:r>
+          <w:rPr>
+            <w:rStyle w:val="Hyperlink"/>
+          </w:rPr>
+          <w:t>安全隧道</w:t>
+        </w:r>
+      </w:hyperlink>
+      <w:r>
+        <w:t>来实现</w:t>
+      </w:r>
+      <w:r>
+        <w:t>SSH</w:t>
+      </w:r>
+      <w:r>
+        <w:t>客户端与服务器之间的连接</w:t>
+      </w:r>
+      <w:hyperlink r:id="rId22" w:anchor="cite_note-rfc4252-2" w:history="1">
+        <w:r>
+          <w:rPr>
+            <w:rStyle w:val="Hyperlink"/>
+            <w:vertAlign w:val="superscript"/>
+          </w:rPr>
+          <w:t>[2]</w:t>
+        </w:r>
+      </w:hyperlink>
+      <w:r>
+        <w:t>。</w:t>
+      </w:r>
+      <w:r>
+        <w:t>SSH</w:t>
+      </w:r>
+      <w:r>
+        <w:t>最常见的用途是远程登录系统，人们通常利用</w:t>
+      </w:r>
+      <w:r>
+        <w:t>SSH</w:t>
+      </w:r>
+      <w:r>
+        <w:t>来传输</w:t>
+      </w:r>
+      <w:hyperlink r:id="rId23" w:tooltip="命令行界面" w:history="1">
+        <w:r>
+          <w:rPr>
+            <w:rStyle w:val="Hyperlink"/>
+          </w:rPr>
+          <w:t>命令行界面</w:t>
+        </w:r>
+      </w:hyperlink>
+      <w:r>
+        <w:t>和远程执行命令。</w:t>
+      </w:r>
+      <w:r>
+        <w:t>SSH</w:t>
+      </w:r>
+      <w:r>
+        <w:t>使用频率最高的场合是</w:t>
+      </w:r>
+      <w:hyperlink r:id="rId24" w:tooltip="类Unix系统" w:history="1">
+        <w:r>
+          <w:rPr>
+            <w:rStyle w:val="Hyperlink"/>
+          </w:rPr>
+          <w:t>类</w:t>
+        </w:r>
+        <w:r>
+          <w:rPr>
+            <w:rStyle w:val="Hyperlink"/>
+          </w:rPr>
+          <w:t>Unix</w:t>
+        </w:r>
+        <w:r>
+          <w:rPr>
+            <w:rStyle w:val="Hyperlink"/>
+          </w:rPr>
+          <w:t>系统</w:t>
+        </w:r>
+      </w:hyperlink>
+      <w:r>
+        <w:t>，但是</w:t>
+      </w:r>
+      <w:hyperlink r:id="rId25" w:tooltip="Windows" w:history="1">
+        <w:r>
+          <w:rPr>
+            <w:rStyle w:val="Hyperlink"/>
+          </w:rPr>
+          <w:t>Windows</w:t>
+        </w:r>
+      </w:hyperlink>
+      <w:r>
+        <w:t>操作系统也能有限度地使用</w:t>
+      </w:r>
+      <w:r>
+        <w:t>SSH</w:t>
+      </w:r>
+      <w:r>
+        <w:t>。</w:t>
+      </w:r>
+      <w:r>
+        <w:t>2015</w:t>
+      </w:r>
+      <w:r>
+        <w:t>年，微软宣布将在未来的操作系统中提供原生</w:t>
+      </w:r>
+      <w:r>
+        <w:t>SSH</w:t>
+      </w:r>
+      <w:r>
+        <w:t>协议支持</w:t>
+      </w:r>
+      <w:hyperlink r:id="rId26" w:anchor="cite_note-3" w:history="1">
+        <w:r>
+          <w:rPr>
+            <w:rStyle w:val="Hyperlink"/>
+            <w:vertAlign w:val="superscript"/>
+          </w:rPr>
+          <w:t>[3]</w:t>
+        </w:r>
+      </w:hyperlink>
+      <w:r>
+        <w:t>，</w:t>
+      </w:r>
+      <w:hyperlink r:id="rId27" w:tooltip="Windows" w:history="1">
+        <w:r>
+          <w:rPr>
+            <w:rStyle w:val="Hyperlink"/>
+          </w:rPr>
+          <w:t>Windows</w:t>
+        </w:r>
+      </w:hyperlink>
+      <w:r>
+        <w:t> 10 1803</w:t>
+      </w:r>
+      <w:r>
+        <w:t>版本已提供</w:t>
+      </w:r>
+      <w:hyperlink r:id="rId28" w:tooltip="OpenSSH" w:history="1">
+        <w:r>
+          <w:rPr>
+            <w:rStyle w:val="Hyperlink"/>
+          </w:rPr>
+          <w:t>OpenSSH</w:t>
+        </w:r>
+      </w:hyperlink>
+      <w:r>
+        <w:t>工具</w:t>
+      </w:r>
+      <w:hyperlink r:id="rId29" w:anchor="cite_note-4" w:history="1">
+        <w:r>
+          <w:rPr>
+            <w:rStyle w:val="Hyperlink"/>
+            <w:vertAlign w:val="superscript"/>
+          </w:rPr>
+          <w:t>[4]</w:t>
+        </w:r>
+      </w:hyperlink>
+      <w:r>
+        <w:t>。</w:t>
+      </w:r>
+    </w:p>
+    <w:p>
+      <w:pPr>
+        <w:pStyle w:val="Heading1"/>
+      </w:pPr>
+      <w:r>
+        <w:rPr>
+          <w:rFonts w:hint="eastAsia"/>
+        </w:rPr>
+        <w:t>正则表达式</w:t>
+      </w:r>
+    </w:p>
     <w:sectPr>
       <w:pgSz w:w="12240" w:h="15840"/>
       <w:pgMar w:top="1440" w:right="1800" w:bottom="1440" w:left="1800" w:header="720" w:footer="720" w:gutter="0"/>
@@ -7183,6 +8023,119 @@
     </w:lvl>
   </w:abstractNum>
   <w:abstractNum w:abstractNumId="1" w15:restartNumberingAfterBreak="0">
+    <w:nsid w:val="2AEA03A5"/>
+    <w:multiLevelType w:val="hybridMultilevel"/>
+    <w:tmpl w:val="EB2ECCBA"/>
+    <w:lvl w:ilvl="0" w:tplc="04090001">
+      <w:start w:val="1"/>
+      <w:numFmt w:val="bullet"/>
+      <w:lvlText w:val=""/>
+      <w:lvlJc w:val="left"/>
+      <w:pPr>
+        <w:ind w:left="720" w:hanging="360"/>
+      </w:pPr>
+      <w:rPr>
+        <w:rFonts w:ascii="Symbol" w:hAnsi="Symbol" w:hint="default"/>
+      </w:rPr>
+    </w:lvl>
+    <w:lvl w:ilvl="1" w:tplc="04090003" w:tentative="1">
+      <w:start w:val="1"/>
+      <w:numFmt w:val="bullet"/>
+      <w:lvlText w:val="o"/>
+      <w:lvlJc w:val="left"/>
+      <w:pPr>
+        <w:ind w:left="1440" w:hanging="360"/>
+      </w:pPr>
+      <w:rPr>
+        <w:rFonts w:ascii="Courier New" w:hAnsi="Courier New" w:cs="Courier New" w:hint="default"/>
+      </w:rPr>
+    </w:lvl>
+    <w:lvl w:ilvl="2" w:tplc="04090005" w:tentative="1">
+      <w:start w:val="1"/>
+      <w:numFmt w:val="bullet"/>
+      <w:lvlText w:val=""/>
+      <w:lvlJc w:val="left"/>
+      <w:pPr>
+        <w:ind w:left="2160" w:hanging="360"/>
+      </w:pPr>
+      <w:rPr>
+        <w:rFonts w:ascii="Wingdings" w:hAnsi="Wingdings" w:hint="default"/>
+      </w:rPr>
+    </w:lvl>
+    <w:lvl w:ilvl="3" w:tplc="04090001" w:tentative="1">
+      <w:start w:val="1"/>
+      <w:numFmt w:val="bullet"/>
+      <w:lvlText w:val=""/>
+      <w:lvlJc w:val="left"/>
+      <w:pPr>
+        <w:ind w:left="2880" w:hanging="360"/>
+      </w:pPr>
+      <w:rPr>
+        <w:rFonts w:ascii="Symbol" w:hAnsi="Symbol" w:hint="default"/>
+      </w:rPr>
+    </w:lvl>
+    <w:lvl w:ilvl="4" w:tplc="04090003" w:tentative="1">
+      <w:start w:val="1"/>
+      <w:numFmt w:val="bullet"/>
+      <w:lvlText w:val="o"/>
+      <w:lvlJc w:val="left"/>
+      <w:pPr>
+        <w:ind w:left="3600" w:hanging="360"/>
+      </w:pPr>
+      <w:rPr>
+        <w:rFonts w:ascii="Courier New" w:hAnsi="Courier New" w:cs="Courier New" w:hint="default"/>
+      </w:rPr>
+    </w:lvl>
+    <w:lvl w:ilvl="5" w:tplc="04090005" w:tentative="1">
+      <w:start w:val="1"/>
+      <w:numFmt w:val="bullet"/>
+      <w:lvlText w:val=""/>
+      <w:lvlJc w:val="left"/>
+      <w:pPr>
+        <w:ind w:left="4320" w:hanging="360"/>
+      </w:pPr>
+      <w:rPr>
+        <w:rFonts w:ascii="Wingdings" w:hAnsi="Wingdings" w:hint="default"/>
+      </w:rPr>
+    </w:lvl>
+    <w:lvl w:ilvl="6" w:tplc="04090001" w:tentative="1">
+      <w:start w:val="1"/>
+      <w:numFmt w:val="bullet"/>
+      <w:lvlText w:val=""/>
+      <w:lvlJc w:val="left"/>
+      <w:pPr>
+        <w:ind w:left="5040" w:hanging="360"/>
+      </w:pPr>
+      <w:rPr>
+        <w:rFonts w:ascii="Symbol" w:hAnsi="Symbol" w:hint="default"/>
+      </w:rPr>
+    </w:lvl>
+    <w:lvl w:ilvl="7" w:tplc="04090003" w:tentative="1">
+      <w:start w:val="1"/>
+      <w:numFmt w:val="bullet"/>
+      <w:lvlText w:val="o"/>
+      <w:lvlJc w:val="left"/>
+      <w:pPr>
+        <w:ind w:left="5760" w:hanging="360"/>
+      </w:pPr>
+      <w:rPr>
+        <w:rFonts w:ascii="Courier New" w:hAnsi="Courier New" w:cs="Courier New" w:hint="default"/>
+      </w:rPr>
+    </w:lvl>
+    <w:lvl w:ilvl="8" w:tplc="04090005" w:tentative="1">
+      <w:start w:val="1"/>
+      <w:numFmt w:val="bullet"/>
+      <w:lvlText w:val=""/>
+      <w:lvlJc w:val="left"/>
+      <w:pPr>
+        <w:ind w:left="6480" w:hanging="360"/>
+      </w:pPr>
+      <w:rPr>
+        <w:rFonts w:ascii="Wingdings" w:hAnsi="Wingdings" w:hint="default"/>
+      </w:rPr>
+    </w:lvl>
+  </w:abstractNum>
+  <w:abstractNum w:abstractNumId="2" w15:restartNumberingAfterBreak="0">
     <w:nsid w:val="33866274"/>
     <w:multiLevelType w:val="multilevel"/>
     <w:tmpl w:val="33866274"/>
@@ -7331,7 +8284,120 @@
       </w:rPr>
     </w:lvl>
   </w:abstractNum>
-  <w:abstractNum w:abstractNumId="2" w15:restartNumberingAfterBreak="0">
+  <w:abstractNum w:abstractNumId="3" w15:restartNumberingAfterBreak="0">
+    <w:nsid w:val="711E6515"/>
+    <w:multiLevelType w:val="hybridMultilevel"/>
+    <w:tmpl w:val="3F647440"/>
+    <w:lvl w:ilvl="0" w:tplc="04090001">
+      <w:start w:val="1"/>
+      <w:numFmt w:val="bullet"/>
+      <w:lvlText w:val=""/>
+      <w:lvlJc w:val="left"/>
+      <w:pPr>
+        <w:ind w:left="1440" w:hanging="360"/>
+      </w:pPr>
+      <w:rPr>
+        <w:rFonts w:ascii="Symbol" w:hAnsi="Symbol" w:hint="default"/>
+      </w:rPr>
+    </w:lvl>
+    <w:lvl w:ilvl="1" w:tplc="04090003" w:tentative="1">
+      <w:start w:val="1"/>
+      <w:numFmt w:val="bullet"/>
+      <w:lvlText w:val="o"/>
+      <w:lvlJc w:val="left"/>
+      <w:pPr>
+        <w:ind w:left="2160" w:hanging="360"/>
+      </w:pPr>
+      <w:rPr>
+        <w:rFonts w:ascii="Courier New" w:hAnsi="Courier New" w:cs="Courier New" w:hint="default"/>
+      </w:rPr>
+    </w:lvl>
+    <w:lvl w:ilvl="2" w:tplc="04090005" w:tentative="1">
+      <w:start w:val="1"/>
+      <w:numFmt w:val="bullet"/>
+      <w:lvlText w:val=""/>
+      <w:lvlJc w:val="left"/>
+      <w:pPr>
+        <w:ind w:left="2880" w:hanging="360"/>
+      </w:pPr>
+      <w:rPr>
+        <w:rFonts w:ascii="Wingdings" w:hAnsi="Wingdings" w:hint="default"/>
+      </w:rPr>
+    </w:lvl>
+    <w:lvl w:ilvl="3" w:tplc="04090001" w:tentative="1">
+      <w:start w:val="1"/>
+      <w:numFmt w:val="bullet"/>
+      <w:lvlText w:val=""/>
+      <w:lvlJc w:val="left"/>
+      <w:pPr>
+        <w:ind w:left="3600" w:hanging="360"/>
+      </w:pPr>
+      <w:rPr>
+        <w:rFonts w:ascii="Symbol" w:hAnsi="Symbol" w:hint="default"/>
+      </w:rPr>
+    </w:lvl>
+    <w:lvl w:ilvl="4" w:tplc="04090003" w:tentative="1">
+      <w:start w:val="1"/>
+      <w:numFmt w:val="bullet"/>
+      <w:lvlText w:val="o"/>
+      <w:lvlJc w:val="left"/>
+      <w:pPr>
+        <w:ind w:left="4320" w:hanging="360"/>
+      </w:pPr>
+      <w:rPr>
+        <w:rFonts w:ascii="Courier New" w:hAnsi="Courier New" w:cs="Courier New" w:hint="default"/>
+      </w:rPr>
+    </w:lvl>
+    <w:lvl w:ilvl="5" w:tplc="04090005" w:tentative="1">
+      <w:start w:val="1"/>
+      <w:numFmt w:val="bullet"/>
+      <w:lvlText w:val=""/>
+      <w:lvlJc w:val="left"/>
+      <w:pPr>
+        <w:ind w:left="5040" w:hanging="360"/>
+      </w:pPr>
+      <w:rPr>
+        <w:rFonts w:ascii="Wingdings" w:hAnsi="Wingdings" w:hint="default"/>
+      </w:rPr>
+    </w:lvl>
+    <w:lvl w:ilvl="6" w:tplc="04090001" w:tentative="1">
+      <w:start w:val="1"/>
+      <w:numFmt w:val="bullet"/>
+      <w:lvlText w:val=""/>
+      <w:lvlJc w:val="left"/>
+      <w:pPr>
+        <w:ind w:left="5760" w:hanging="360"/>
+      </w:pPr>
+      <w:rPr>
+        <w:rFonts w:ascii="Symbol" w:hAnsi="Symbol" w:hint="default"/>
+      </w:rPr>
+    </w:lvl>
+    <w:lvl w:ilvl="7" w:tplc="04090003" w:tentative="1">
+      <w:start w:val="1"/>
+      <w:numFmt w:val="bullet"/>
+      <w:lvlText w:val="o"/>
+      <w:lvlJc w:val="left"/>
+      <w:pPr>
+        <w:ind w:left="6480" w:hanging="360"/>
+      </w:pPr>
+      <w:rPr>
+        <w:rFonts w:ascii="Courier New" w:hAnsi="Courier New" w:cs="Courier New" w:hint="default"/>
+      </w:rPr>
+    </w:lvl>
+    <w:lvl w:ilvl="8" w:tplc="04090005" w:tentative="1">
+      <w:start w:val="1"/>
+      <w:numFmt w:val="bullet"/>
+      <w:lvlText w:val=""/>
+      <w:lvlJc w:val="left"/>
+      <w:pPr>
+        <w:ind w:left="7200" w:hanging="360"/>
+      </w:pPr>
+      <w:rPr>
+        <w:rFonts w:ascii="Wingdings" w:hAnsi="Wingdings" w:hint="default"/>
+      </w:rPr>
+    </w:lvl>
+  </w:abstractNum>
+  <w:abstractNum w:abstractNumId="4" w15:restartNumberingAfterBreak="0">
     <w:nsid w:val="7E747818"/>
     <w:multiLevelType w:val="multilevel"/>
     <w:tmpl w:val="1B2E2322"/>
@@ -7484,7 +8550,7 @@
     <w:abstractNumId w:val="0"/>
   </w:num>
   <w:num w:numId="2">
-    <w:abstractNumId w:val="1"/>
+    <w:abstractNumId w:val="2"/>
   </w:num>
   <w:num w:numId="3">
     <w:abstractNumId w:val="0"/>
@@ -7502,7 +8568,13 @@
     <w:abstractNumId w:val="0"/>
   </w:num>
   <w:num w:numId="8">
-    <w:abstractNumId w:val="2"/>
+    <w:abstractNumId w:val="4"/>
+  </w:num>
+  <w:num w:numId="9">
+    <w:abstractNumId w:val="1"/>
+  </w:num>
+  <w:num w:numId="10">
+    <w:abstractNumId w:val="3"/>
   </w:num>
 </w:numbering>
 </file>
@@ -8731,6 +9803,10 @@
 </file>
 
 <file path=customXml/item1.xml><?xml version="1.0" encoding="utf-8"?>
+<b:Sources xmlns:b="http://schemas.openxmlformats.org/officeDocument/2006/bibliography" xmlns="http://schemas.openxmlformats.org/officeDocument/2006/bibliography" SelectedStyle="\APASixthEditionOfficeOnline.xsl" StyleName="APA" Version="6"/>
+</file>
+
+<file path=customXml/item2.xml><?xml version="1.0" encoding="utf-8"?>
 <s:customData xmlns="http://www.wps.cn/officeDocument/2013/wpsCustomData" xmlns:s="http://www.wps.cn/officeDocument/2013/wpsCustomData">
   <customSectProps>
     <customSectPr/>
@@ -8738,22 +9814,18 @@
 </s:customData>
 </file>
 
-<file path=customXml/item2.xml><?xml version="1.0" encoding="utf-8"?>
-<b:Sources xmlns:b="http://schemas.openxmlformats.org/officeDocument/2006/bibliography" xmlns="http://schemas.openxmlformats.org/officeDocument/2006/bibliography" SelectedStyle="\APASixthEditionOfficeOnline.xsl" StyleName="APA" Version="6"/>
+<file path=customXml/itemProps1.xml><?xml version="1.0" encoding="utf-8"?>
+<ds:datastoreItem xmlns:ds="http://schemas.openxmlformats.org/officeDocument/2006/customXml" ds:itemID="{7ECB3A87-7A15-4FDD-9467-45B75562FB1C}">
+  <ds:schemaRefs>
+    <ds:schemaRef ds:uri="http://schemas.openxmlformats.org/officeDocument/2006/bibliography"/>
+  </ds:schemaRefs>
+</ds:datastoreItem>
 </file>
 
-<file path=customXml/itemProps1.xml><?xml version="1.0" encoding="utf-8"?>
+<file path=customXml/itemProps2.xml><?xml version="1.0" encoding="utf-8"?>
 <ds:datastoreItem xmlns:ds="http://schemas.openxmlformats.org/officeDocument/2006/customXml" ds:itemID="{B1977F7D-205B-4081-913C-38D41E755F92}">
   <ds:schemaRefs>
     <ds:schemaRef ds:uri="http://www.wps.cn/officeDocument/2013/wpsCustomData"/>
   </ds:schemaRefs>
 </ds:datastoreItem>
-</file>
-
-<file path=customXml/itemProps2.xml><?xml version="1.0" encoding="utf-8"?>
-<ds:datastoreItem xmlns:ds="http://schemas.openxmlformats.org/officeDocument/2006/customXml" ds:itemID="{7ECB3A87-7A15-4FDD-9467-45B75562FB1C}">
-  <ds:schemaRefs>
-    <ds:schemaRef ds:uri="http://schemas.openxmlformats.org/officeDocument/2006/bibliography"/>
-  </ds:schemaRefs>
-</ds:datastoreItem>
 </file>
--- a/Ted‘s Summary.docx
+++ b/Ted‘s Summary.docx
@@ -1049,31 +1049,7 @@
           <w:szCs w:val="26"/>
           <w:shd w:val="clear" w:color="auto" w:fill="FFFFFF"/>
         </w:rPr>
-        <w:t xml:space="preserve"> An activity diagram can be used to illustrate a business process (high level implementation) to a </w:t>
-      </w:r>
-      <w:proofErr w:type="spellStart"/>
-      <w:r>
-        <w:rPr>
-          <w:rFonts w:ascii="Arial" w:hAnsi="Arial" w:cs="Arial"/>
-          <w:color w:val="273239"/>
-          <w:spacing w:val="2"/>
-          <w:sz w:val="26"/>
-          <w:szCs w:val="26"/>
-          <w:shd w:val="clear" w:color="auto" w:fill="FFFFFF"/>
-        </w:rPr>
-        <w:t>stand alone</w:t>
-      </w:r>
-      <w:proofErr w:type="spellEnd"/>
-      <w:r>
-        <w:rPr>
-          <w:rFonts w:ascii="Arial" w:hAnsi="Arial" w:cs="Arial"/>
-          <w:color w:val="273239"/>
-          <w:spacing w:val="2"/>
-          <w:sz w:val="26"/>
-          <w:szCs w:val="26"/>
-          <w:shd w:val="clear" w:color="auto" w:fill="FFFFFF"/>
-        </w:rPr>
-        <w:t xml:space="preserve"> algorithm (ground level implementation). However, Use cases have a low level of abstraction. They are used to show a </w:t>
+        <w:t> An activity diagram can be used to illustrate a business process (high level implementation) to a stand alone algorithm (ground level implementation). However, Use cases have a low level of abstraction. They are used to show a </w:t>
       </w:r>
       <w:r>
         <w:rPr>
@@ -1478,18 +1454,14 @@
       <w:pPr>
         <w:pStyle w:val="Heading3"/>
       </w:pPr>
-      <w:proofErr w:type="spellStart"/>
       <w:r>
         <w:t>Xubuntu</w:t>
       </w:r>
-      <w:proofErr w:type="spellEnd"/>
-    </w:p>
-    <w:p>
-      <w:proofErr w:type="spellStart"/>
+    </w:p>
+    <w:p>
       <w:r>
         <w:t>Xubuntu</w:t>
       </w:r>
-      <w:proofErr w:type="spellEnd"/>
       <w:r>
         <w:t>（发音为</w:t>
       </w:r>
@@ -1505,11 +1477,9 @@
       <w:r>
         <w:t>的官方派生版，它基于桌面环境</w:t>
       </w:r>
-      <w:proofErr w:type="spellStart"/>
       <w:r>
         <w:t>Xfce</w:t>
       </w:r>
-      <w:proofErr w:type="spellEnd"/>
       <w:r>
         <w:t>，主要运行基于</w:t>
       </w:r>
@@ -1538,11 +1508,9 @@
       </w:r>
     </w:p>
     <w:p>
-      <w:proofErr w:type="spellStart"/>
       <w:r>
         <w:t>Xubuntu</w:t>
       </w:r>
-      <w:proofErr w:type="spellEnd"/>
       <w:r>
         <w:t>是一个完整的基于</w:t>
       </w:r>
@@ -1576,11 +1544,9 @@
       <w:r>
         <w:t>系统更有效率，因为其使用了</w:t>
       </w:r>
-      <w:proofErr w:type="spellStart"/>
       <w:r>
         <w:t>Xfce</w:t>
       </w:r>
-      <w:proofErr w:type="spellEnd"/>
       <w:r>
         <w:t>桌面环境。</w:t>
       </w:r>
@@ -1604,14 +1570,12 @@
         </w:rPr>
         <w:t>的功能在</w:t>
       </w:r>
-      <w:proofErr w:type="spellStart"/>
       <w:r>
         <w:rPr>
           <w:rFonts w:hint="eastAsia"/>
         </w:rPr>
         <w:t>Xubuntu</w:t>
       </w:r>
-      <w:proofErr w:type="spellEnd"/>
       <w:r>
         <w:rPr>
           <w:rFonts w:hint="eastAsia"/>
@@ -1656,6 +1620,36 @@
           <w:rFonts w:hint="eastAsia"/>
         </w:rPr>
         <w:t>Command</w:t>
+      </w:r>
+    </w:p>
+    <w:p>
+      <w:hyperlink r:id="rId17" w:history="1">
+        <w:r>
+          <w:rPr>
+            <w:rStyle w:val="Hyperlink"/>
+          </w:rPr>
+          <w:t>https://www.runoob.com/linux/linux-command-manual.html</w:t>
+        </w:r>
+      </w:hyperlink>
+    </w:p>
+    <w:p>
+      <w:r>
+        <w:rPr>
+          <w:rFonts w:hint="eastAsia"/>
+        </w:rPr>
+        <w:t>这个连接包含绝大部分</w:t>
+      </w:r>
+      <w:r>
+        <w:rPr>
+          <w:rFonts w:hint="eastAsia"/>
+        </w:rPr>
+        <w:t>Linux</w:t>
+      </w:r>
+      <w:r>
+        <w:rPr>
+          <w:rFonts w:hint="eastAsia"/>
+        </w:rPr>
+        <w:t>命令</w:t>
       </w:r>
     </w:p>
     <w:tbl>
@@ -1724,33 +1718,18 @@
             </w:r>
           </w:p>
           <w:p>
-            <w:proofErr w:type="spellStart"/>
-            <w:r>
-              <w:t>systemctl</w:t>
-            </w:r>
-            <w:proofErr w:type="spellEnd"/>
-            <w:r>
-              <w:t xml:space="preserve"> list-units</w:t>
-            </w:r>
-          </w:p>
-          <w:p>
-            <w:proofErr w:type="spellStart"/>
-            <w:r>
-              <w:t>systemctl</w:t>
-            </w:r>
-            <w:proofErr w:type="spellEnd"/>
-            <w:r>
-              <w:t xml:space="preserve"> list-units -a</w:t>
-            </w:r>
-          </w:p>
-          <w:p>
-            <w:proofErr w:type="spellStart"/>
-            <w:r>
-              <w:t>systemctl</w:t>
-            </w:r>
-            <w:proofErr w:type="spellEnd"/>
-            <w:r>
-              <w:t xml:space="preserve"> list-units -a --state=inactive</w:t>
+            <w:r>
+              <w:t>systemctl list-units</w:t>
+            </w:r>
+          </w:p>
+          <w:p>
+            <w:r>
+              <w:t>systemctl list-units -a</w:t>
+            </w:r>
+          </w:p>
+          <w:p>
+            <w:r>
+              <w:t>systemctl list-units -a --state=inactive</w:t>
             </w:r>
           </w:p>
         </w:tc>
@@ -1781,14 +1760,12 @@
             </w:r>
           </w:p>
           <w:p>
-            <w:proofErr w:type="spellStart"/>
             <w:r>
               <w:rPr>
                 <w:rFonts w:hint="eastAsia"/>
               </w:rPr>
               <w:t>systemctl</w:t>
             </w:r>
-            <w:proofErr w:type="spellEnd"/>
             <w:r>
               <w:t xml:space="preserve"> list-units </w:t>
             </w:r>
@@ -1864,29 +1841,17 @@
               <w:t>/</w:t>
             </w:r>
             <w:r>
-              <w:t>dev/</w:t>
-            </w:r>
-            <w:proofErr w:type="spellStart"/>
-            <w:r>
-              <w:t>sd</w:t>
-            </w:r>
-            <w:proofErr w:type="spellEnd"/>
-          </w:p>
-          <w:p>
-            <w:proofErr w:type="spellStart"/>
+              <w:t>dev/sd</w:t>
+            </w:r>
+          </w:p>
+          <w:p>
             <w:r>
               <w:t>lsblk</w:t>
             </w:r>
-            <w:proofErr w:type="spellEnd"/>
-          </w:p>
-          <w:p>
-            <w:proofErr w:type="spellStart"/>
-            <w:r>
-              <w:t>lspci,lspci</w:t>
-            </w:r>
-            <w:proofErr w:type="spellEnd"/>
-            <w:r>
-              <w:t xml:space="preserve"> -v</w:t>
+          </w:p>
+          <w:p>
+            <w:r>
+              <w:t>lspci,lspci -v</w:t>
             </w:r>
             <w:r>
               <w:rPr>
@@ -1900,26 +1865,14 @@
               </w:rPr>
               <w:t>-</w:t>
             </w:r>
-            <w:proofErr w:type="spellStart"/>
-            <w:r>
-              <w:t>vv</w:t>
-            </w:r>
-            <w:proofErr w:type="spellEnd"/>
-            <w:r>
-              <w:t>, -</w:t>
-            </w:r>
-            <w:proofErr w:type="spellStart"/>
-            <w:r>
-              <w:t>vvv</w:t>
-            </w:r>
-            <w:proofErr w:type="spellEnd"/>
-          </w:p>
-          <w:p>
-            <w:proofErr w:type="spellStart"/>
+            <w:r>
+              <w:t>vv, -vvv</w:t>
+            </w:r>
+          </w:p>
+          <w:p>
             <w:r>
               <w:t>lsusb</w:t>
             </w:r>
-            <w:proofErr w:type="spellEnd"/>
           </w:p>
         </w:tc>
         <w:tc>
@@ -1951,7 +1904,6 @@
                 <w:numId w:val="8"/>
               </w:numPr>
             </w:pPr>
-            <w:proofErr w:type="spellStart"/>
             <w:r>
               <w:rPr>
                 <w:b/>
@@ -1959,7 +1911,6 @@
               </w:rPr>
               <w:t>lsblk</w:t>
             </w:r>
-            <w:proofErr w:type="spellEnd"/>
             <w:r>
               <w:t>: List block devices (for example, the drives).</w:t>
             </w:r>
@@ -1971,7 +1922,6 @@
                 <w:numId w:val="8"/>
               </w:numPr>
             </w:pPr>
-            <w:proofErr w:type="spellStart"/>
             <w:r>
               <w:rPr>
                 <w:b/>
@@ -1979,7 +1929,6 @@
               </w:rPr>
               <w:t>lspci</w:t>
             </w:r>
-            <w:proofErr w:type="spellEnd"/>
             <w:r>
               <w:t>: List PCI devices.</w:t>
             </w:r>
@@ -1991,7 +1940,6 @@
                 <w:numId w:val="8"/>
               </w:numPr>
             </w:pPr>
-            <w:proofErr w:type="spellStart"/>
             <w:r>
               <w:rPr>
                 <w:b/>
@@ -1999,7 +1947,6 @@
               </w:rPr>
               <w:t>lsusb</w:t>
             </w:r>
-            <w:proofErr w:type="spellEnd"/>
             <w:r>
               <w:t>: List USB devices.</w:t>
             </w:r>
@@ -2011,7 +1958,6 @@
                 <w:numId w:val="8"/>
               </w:numPr>
             </w:pPr>
-            <w:proofErr w:type="spellStart"/>
             <w:r>
               <w:rPr>
                 <w:b/>
@@ -2019,7 +1965,6 @@
               </w:rPr>
               <w:t>lsdev</w:t>
             </w:r>
-            <w:proofErr w:type="spellEnd"/>
             <w:r>
               <w:t>: List all devices.</w:t>
             </w:r>
@@ -2032,41 +1977,43 @@
             <w:tcW w:w="4315" w:type="dxa"/>
           </w:tcPr>
           <w:p>
-            <w:proofErr w:type="spellStart"/>
             <w:r>
               <w:rPr>
                 <w:rFonts w:ascii="Consolas" w:hAnsi="Consolas"/>
                 <w:color w:val="000000"/>
                 <w:shd w:val="clear" w:color="auto" w:fill="FFFFFF"/>
               </w:rPr>
-              <w:t>sudo</w:t>
-            </w:r>
-            <w:proofErr w:type="spellEnd"/>
-            <w:r>
+              <w:t>sudo ufw status</w:t>
+            </w:r>
+          </w:p>
+        </w:tc>
+        <w:tc>
+          <w:tcPr>
+            <w:tcW w:w="4315" w:type="dxa"/>
+          </w:tcPr>
+          <w:p/>
+        </w:tc>
+      </w:tr>
+      <w:tr>
+        <w:tc>
+          <w:tcPr>
+            <w:tcW w:w="4315" w:type="dxa"/>
+          </w:tcPr>
+          <w:p>
+            <w:pPr>
               <w:rPr>
                 <w:rFonts w:ascii="Consolas" w:hAnsi="Consolas"/>
                 <w:color w:val="000000"/>
                 <w:shd w:val="clear" w:color="auto" w:fill="FFFFFF"/>
               </w:rPr>
-              <w:t xml:space="preserve"> </w:t>
-            </w:r>
-            <w:proofErr w:type="spellStart"/>
+            </w:pPr>
             <w:r>
               <w:rPr>
                 <w:rFonts w:ascii="Consolas" w:hAnsi="Consolas"/>
                 <w:color w:val="000000"/>
                 <w:shd w:val="clear" w:color="auto" w:fill="FFFFFF"/>
               </w:rPr>
-              <w:t>ufw</w:t>
-            </w:r>
-            <w:proofErr w:type="spellEnd"/>
-            <w:r>
-              <w:rPr>
-                <w:rFonts w:ascii="Consolas" w:hAnsi="Consolas"/>
-                <w:color w:val="000000"/>
-                <w:shd w:val="clear" w:color="auto" w:fill="FFFFFF"/>
-              </w:rPr>
-              <w:t xml:space="preserve"> status</w:t>
+              <w:t>sudo ip addr add 10.102.66.200/24 dev enp0s25</w:t>
             </w:r>
           </w:p>
         </w:tc>
@@ -2074,84 +2021,8 @@
           <w:tcPr>
             <w:tcW w:w="4315" w:type="dxa"/>
           </w:tcPr>
-          <w:p/>
-        </w:tc>
-      </w:tr>
-      <w:tr>
-        <w:tc>
-          <w:tcPr>
-            <w:tcW w:w="4315" w:type="dxa"/>
-          </w:tcPr>
-          <w:p>
-            <w:pPr>
-              <w:rPr>
-                <w:rFonts w:ascii="Consolas" w:hAnsi="Consolas"/>
-                <w:color w:val="000000"/>
-                <w:shd w:val="clear" w:color="auto" w:fill="FFFFFF"/>
-              </w:rPr>
-            </w:pPr>
-            <w:proofErr w:type="spellStart"/>
-            <w:r>
-              <w:rPr>
-                <w:rFonts w:ascii="Consolas" w:hAnsi="Consolas"/>
-                <w:color w:val="000000"/>
-                <w:shd w:val="clear" w:color="auto" w:fill="FFFFFF"/>
-              </w:rPr>
-              <w:t>sudo</w:t>
-            </w:r>
-            <w:proofErr w:type="spellEnd"/>
-            <w:r>
-              <w:rPr>
-                <w:rFonts w:ascii="Consolas" w:hAnsi="Consolas"/>
-                <w:color w:val="000000"/>
-                <w:shd w:val="clear" w:color="auto" w:fill="FFFFFF"/>
-              </w:rPr>
-              <w:t xml:space="preserve"> </w:t>
-            </w:r>
-            <w:proofErr w:type="spellStart"/>
-            <w:r>
-              <w:rPr>
-                <w:rFonts w:ascii="Consolas" w:hAnsi="Consolas"/>
-                <w:color w:val="000000"/>
-                <w:shd w:val="clear" w:color="auto" w:fill="FFFFFF"/>
-              </w:rPr>
-              <w:t>ip</w:t>
-            </w:r>
-            <w:proofErr w:type="spellEnd"/>
-            <w:r>
-              <w:rPr>
-                <w:rFonts w:ascii="Consolas" w:hAnsi="Consolas"/>
-                <w:color w:val="000000"/>
-                <w:shd w:val="clear" w:color="auto" w:fill="FFFFFF"/>
-              </w:rPr>
-              <w:t xml:space="preserve"> </w:t>
-            </w:r>
-            <w:proofErr w:type="spellStart"/>
-            <w:r>
-              <w:rPr>
-                <w:rFonts w:ascii="Consolas" w:hAnsi="Consolas"/>
-                <w:color w:val="000000"/>
-                <w:shd w:val="clear" w:color="auto" w:fill="FFFFFF"/>
-              </w:rPr>
-              <w:t>addr</w:t>
-            </w:r>
-            <w:proofErr w:type="spellEnd"/>
-            <w:r>
-              <w:rPr>
-                <w:rFonts w:ascii="Consolas" w:hAnsi="Consolas"/>
-                <w:color w:val="000000"/>
-                <w:shd w:val="clear" w:color="auto" w:fill="FFFFFF"/>
-              </w:rPr>
-              <w:t xml:space="preserve"> add 10.102.66.200/24 dev enp0s25</w:t>
-            </w:r>
-          </w:p>
-        </w:tc>
-        <w:tc>
-          <w:tcPr>
-            <w:tcW w:w="4315" w:type="dxa"/>
-          </w:tcPr>
-          <w:p>
-            <w:hyperlink r:id="rId17" w:history="1">
+          <w:p>
+            <w:hyperlink r:id="rId18" w:history="1">
               <w:r>
                 <w:rPr>
                   <w:rStyle w:val="Hyperlink"/>
@@ -2200,11 +2071,86 @@
           <w:p>
             <w:pPr>
               <w:rPr>
+                <w:rFonts w:ascii="Consolas" w:hAnsi="Consolas" w:hint="eastAsia"/>
+                <w:color w:val="000000"/>
+                <w:shd w:val="clear" w:color="auto" w:fill="FFFFFF"/>
+              </w:rPr>
+            </w:pPr>
+            <w:r>
+              <w:rPr>
+                <w:rFonts w:ascii="Consolas" w:hAnsi="Consolas" w:hint="eastAsia"/>
+                <w:color w:val="000000"/>
+                <w:shd w:val="clear" w:color="auto" w:fill="FFFFFF"/>
+              </w:rPr>
+              <w:t>- shutdown -h now //</w:t>
+            </w:r>
+            <w:r>
+              <w:rPr>
+                <w:rFonts w:ascii="Consolas" w:hAnsi="Consolas" w:hint="eastAsia"/>
+                <w:color w:val="000000"/>
+                <w:shd w:val="clear" w:color="auto" w:fill="FFFFFF"/>
+              </w:rPr>
+              <w:t>立刻关机</w:t>
+            </w:r>
+          </w:p>
+          <w:p>
+            <w:pPr>
+              <w:rPr>
+                <w:rFonts w:ascii="Consolas" w:hAnsi="Consolas" w:hint="eastAsia"/>
+                <w:color w:val="000000"/>
+                <w:shd w:val="clear" w:color="auto" w:fill="FFFFFF"/>
+              </w:rPr>
+            </w:pPr>
+            <w:r>
+              <w:rPr>
+                <w:rFonts w:ascii="Consolas" w:hAnsi="Consolas" w:hint="eastAsia"/>
+                <w:color w:val="000000"/>
+                <w:shd w:val="clear" w:color="auto" w:fill="FFFFFF"/>
+              </w:rPr>
+              <w:t xml:space="preserve">- shutdown -h 1 </w:t>
+            </w:r>
+            <w:r>
+              <w:rPr>
+                <w:rFonts w:ascii="Consolas" w:hAnsi="Consolas" w:hint="eastAsia"/>
+                <w:color w:val="000000"/>
+                <w:shd w:val="clear" w:color="auto" w:fill="FFFFFF"/>
+              </w:rPr>
+              <w:tab/>
+              <w:t>//</w:t>
+            </w:r>
+            <w:r>
+              <w:rPr>
+                <w:rFonts w:ascii="Consolas" w:hAnsi="Consolas" w:hint="eastAsia"/>
+                <w:color w:val="000000"/>
+                <w:shd w:val="clear" w:color="auto" w:fill="FFFFFF"/>
+              </w:rPr>
+              <w:t>一分钟后关机</w:t>
+            </w:r>
+          </w:p>
+          <w:p>
+            <w:pPr>
+              <w:rPr>
                 <w:rFonts w:ascii="Consolas" w:hAnsi="Consolas"/>
                 <w:color w:val="000000"/>
                 <w:shd w:val="clear" w:color="auto" w:fill="FFFFFF"/>
               </w:rPr>
             </w:pPr>
+            <w:r>
+              <w:rPr>
+                <w:rFonts w:ascii="Consolas" w:hAnsi="Consolas" w:hint="eastAsia"/>
+                <w:color w:val="000000"/>
+                <w:shd w:val="clear" w:color="auto" w:fill="FFFFFF"/>
+              </w:rPr>
+              <w:t>- shutdown -r now //</w:t>
+            </w:r>
+            <w:r>
+              <w:rPr>
+                <w:rFonts w:ascii="Consolas" w:hAnsi="Consolas" w:hint="eastAsia"/>
+                <w:color w:val="000000"/>
+                <w:shd w:val="clear" w:color="auto" w:fill="FFFFFF"/>
+              </w:rPr>
+              <w:t>立即重启</w:t>
+            </w:r>
           </w:p>
         </w:tc>
         <w:tc>
@@ -2212,6 +2158,143 @@
             <w:tcW w:w="4315" w:type="dxa"/>
           </w:tcPr>
           <w:p/>
+        </w:tc>
+      </w:tr>
+      <w:tr>
+        <w:tc>
+          <w:tcPr>
+            <w:tcW w:w="4315" w:type="dxa"/>
+          </w:tcPr>
+          <w:p>
+            <w:pPr>
+              <w:rPr>
+                <w:rFonts w:ascii="Consolas" w:hAnsi="Consolas" w:hint="eastAsia"/>
+                <w:color w:val="000000"/>
+                <w:shd w:val="clear" w:color="auto" w:fill="FFFFFF"/>
+              </w:rPr>
+            </w:pPr>
+            <w:r>
+              <w:rPr>
+                <w:rFonts w:ascii="Helvetica" w:hAnsi="Helvetica"/>
+                <w:color w:val="333333"/>
+                <w:sz w:val="20"/>
+                <w:szCs w:val="20"/>
+                <w:shd w:val="clear" w:color="auto" w:fill="FFFFFF"/>
+              </w:rPr>
+              <w:t> su</w:t>
+            </w:r>
+          </w:p>
+        </w:tc>
+        <w:tc>
+          <w:tcPr>
+            <w:tcW w:w="4315" w:type="dxa"/>
+          </w:tcPr>
+          <w:p>
+            <w:r>
+              <w:rPr>
+                <w:rFonts w:ascii="Helvetica" w:hAnsi="Helvetica"/>
+                <w:color w:val="333333"/>
+                <w:sz w:val="20"/>
+                <w:szCs w:val="20"/>
+                <w:shd w:val="clear" w:color="auto" w:fill="FFFFFF"/>
+              </w:rPr>
+              <w:t>（英文全拼：</w:t>
+            </w:r>
+            <w:r>
+              <w:rPr>
+                <w:rFonts w:ascii="Helvetica" w:hAnsi="Helvetica"/>
+                <w:color w:val="333333"/>
+                <w:sz w:val="20"/>
+                <w:szCs w:val="20"/>
+                <w:shd w:val="clear" w:color="auto" w:fill="FFFFFF"/>
+              </w:rPr>
+              <w:t>switch user</w:t>
+            </w:r>
+            <w:r>
+              <w:rPr>
+                <w:rFonts w:ascii="宋体" w:eastAsia="宋体" w:hAnsi="宋体" w:cs="宋体" w:hint="eastAsia"/>
+                <w:color w:val="333333"/>
+                <w:sz w:val="20"/>
+                <w:szCs w:val="20"/>
+                <w:shd w:val="clear" w:color="auto" w:fill="FFFFFF"/>
+              </w:rPr>
+              <w:t>）</w:t>
+            </w:r>
+          </w:p>
+        </w:tc>
+      </w:tr>
+      <w:tr>
+        <w:tc>
+          <w:tcPr>
+            <w:tcW w:w="4315" w:type="dxa"/>
+          </w:tcPr>
+          <w:p>
+            <w:pPr>
+              <w:rPr>
+                <w:rFonts w:ascii="Helvetica" w:hAnsi="Helvetica" w:hint="eastAsia"/>
+                <w:color w:val="333333"/>
+                <w:sz w:val="20"/>
+                <w:szCs w:val="20"/>
+                <w:shd w:val="clear" w:color="auto" w:fill="FFFFFF"/>
+              </w:rPr>
+            </w:pPr>
+            <w:r>
+              <w:rPr>
+                <w:rFonts w:ascii="Helvetica" w:hAnsi="Helvetica"/>
+                <w:color w:val="333333"/>
+                <w:sz w:val="20"/>
+                <w:szCs w:val="20"/>
+                <w:shd w:val="clear" w:color="auto" w:fill="FFFFFF"/>
+              </w:rPr>
+              <w:t>sudo dpkg -i /home/</w:t>
+            </w:r>
+            <w:r>
+              <w:rPr>
+                <w:rFonts w:ascii="Helvetica" w:hAnsi="Helvetica" w:hint="eastAsia"/>
+                <w:color w:val="333333"/>
+                <w:sz w:val="20"/>
+                <w:szCs w:val="20"/>
+                <w:shd w:val="clear" w:color="auto" w:fill="FFFFFF"/>
+              </w:rPr>
+              <w:t>*.</w:t>
+            </w:r>
+            <w:r>
+              <w:rPr>
+                <w:rFonts w:ascii="Helvetica" w:hAnsi="Helvetica"/>
+                <w:color w:val="333333"/>
+                <w:sz w:val="20"/>
+                <w:szCs w:val="20"/>
+                <w:shd w:val="clear" w:color="auto" w:fill="FFFFFF"/>
+              </w:rPr>
+              <w:t>deb</w:t>
+            </w:r>
+          </w:p>
+        </w:tc>
+        <w:tc>
+          <w:tcPr>
+            <w:tcW w:w="4315" w:type="dxa"/>
+          </w:tcPr>
+          <w:p>
+            <w:pPr>
+              <w:rPr>
+                <w:rFonts w:ascii="Helvetica" w:hAnsi="Helvetica"/>
+                <w:color w:val="333333"/>
+                <w:sz w:val="20"/>
+                <w:szCs w:val="20"/>
+                <w:shd w:val="clear" w:color="auto" w:fill="FFFFFF"/>
+              </w:rPr>
+            </w:pPr>
+            <w:r>
+              <w:rPr>
+                <w:rFonts w:ascii="Helvetica" w:hAnsi="Helvetica" w:hint="eastAsia"/>
+                <w:color w:val="333333"/>
+                <w:sz w:val="20"/>
+                <w:szCs w:val="20"/>
+                <w:shd w:val="clear" w:color="auto" w:fill="FFFFFF"/>
+              </w:rPr>
+              <w:t>安装程序</w:t>
+            </w:r>
+          </w:p>
         </w:tc>
       </w:tr>
     </w:tbl>
@@ -2224,14 +2307,13 @@
           <w:numId w:val="10"/>
         </w:numPr>
       </w:pPr>
-      <w:proofErr w:type="spellStart"/>
-      <w:r>
-        <w:rPr>
-          <w:rFonts w:hint="eastAsia"/>
-        </w:rPr>
+      <w:r>
+        <w:rPr>
+          <w:rFonts w:hint="eastAsia"/>
+        </w:rPr>
+        <w:lastRenderedPageBreak/>
         <w:t>chmod</w:t>
       </w:r>
-      <w:proofErr w:type="spellEnd"/>
     </w:p>
     <w:p>
       <w:pPr>
@@ -2239,15 +2321,7 @@
         <w:ind w:left="1440"/>
       </w:pPr>
       <w:r>
-        <w:t xml:space="preserve">Usage: </w:t>
-      </w:r>
-      <w:proofErr w:type="spellStart"/>
-      <w:r>
-        <w:t>chmod</w:t>
-      </w:r>
-      <w:proofErr w:type="spellEnd"/>
-      <w:r>
-        <w:t xml:space="preserve"> [OPTION]... MODE[,MODE]... FILE...</w:t>
+        <w:t>Usage: chmod [OPTION]... MODE[,MODE]... FILE...</w:t>
       </w:r>
     </w:p>
     <w:p>
@@ -2256,15 +2330,7 @@
         <w:ind w:left="1440"/>
       </w:pPr>
       <w:r>
-        <w:t xml:space="preserve">  or:  </w:t>
-      </w:r>
-      <w:proofErr w:type="spellStart"/>
-      <w:r>
-        <w:t>chmod</w:t>
-      </w:r>
-      <w:proofErr w:type="spellEnd"/>
-      <w:r>
-        <w:t xml:space="preserve"> [OPTION]... OCTAL-MODE FILE...</w:t>
+        <w:t xml:space="preserve">  or:  chmod [OPTION]... OCTAL-MODE FILE...</w:t>
       </w:r>
     </w:p>
     <w:p>
@@ -2273,15 +2339,7 @@
         <w:ind w:left="1440"/>
       </w:pPr>
       <w:r>
-        <w:t xml:space="preserve">  or:  </w:t>
-      </w:r>
-      <w:proofErr w:type="spellStart"/>
-      <w:r>
-        <w:t>chmod</w:t>
-      </w:r>
-      <w:proofErr w:type="spellEnd"/>
-      <w:r>
-        <w:t xml:space="preserve"> [OPTION]... --reference=RFILE FILE...</w:t>
+        <w:t xml:space="preserve">  or:  chmod [OPTION]... --reference=RFILE FILE...</w:t>
       </w:r>
     </w:p>
     <w:p>
@@ -2332,7 +2390,6 @@
         <w:ind w:left="1440"/>
       </w:pPr>
       <w:r>
-        <w:lastRenderedPageBreak/>
         <w:t xml:space="preserve">  -v, --verbose          output a diagnostic for every file processed</w:t>
       </w:r>
     </w:p>
@@ -2402,31 +2459,7 @@
         <w:ind w:left="1440"/>
       </w:pPr>
       <w:r>
-        <w:t>Each MODE is of the form '[</w:t>
-      </w:r>
-      <w:proofErr w:type="spellStart"/>
-      <w:r>
-        <w:t>ugoa</w:t>
-      </w:r>
-      <w:proofErr w:type="spellEnd"/>
-      <w:r>
-        <w:t>]*([-+=]([</w:t>
-      </w:r>
-      <w:proofErr w:type="spellStart"/>
-      <w:r>
-        <w:t>rwxXst</w:t>
-      </w:r>
-      <w:proofErr w:type="spellEnd"/>
-      <w:r>
-        <w:t>]*|[</w:t>
-      </w:r>
-      <w:proofErr w:type="spellStart"/>
-      <w:r>
-        <w:t>ugo</w:t>
-      </w:r>
-      <w:proofErr w:type="spellEnd"/>
-      <w:r>
-        <w:t>]))+|[-+=][0-7]+'.</w:t>
+        <w:t>Each MODE is of the form '[ugoa]*([-+=]([rwxXst]*|[ugo]))+|[-+=][0-7]+'.</w:t>
       </w:r>
     </w:p>
     <w:p>
@@ -2447,14 +2480,12 @@
         </w:rPr>
         <w:t>翻页：</w:t>
       </w:r>
-      <w:proofErr w:type="spellStart"/>
       <w:r>
         <w:rPr>
           <w:rFonts w:hint="eastAsia"/>
         </w:rPr>
         <w:t>shift+page</w:t>
       </w:r>
-      <w:proofErr w:type="spellEnd"/>
       <w:r>
         <w:t xml:space="preserve"> </w:t>
       </w:r>
@@ -3388,6 +3419,7 @@
                 <w:sz w:val="21"/>
                 <w:szCs w:val="21"/>
               </w:rPr>
+              <w:lastRenderedPageBreak/>
               <w:t>Command</w:t>
             </w:r>
           </w:p>
@@ -3795,21 +3827,8 @@
                 <w:sz w:val="21"/>
                 <w:szCs w:val="21"/>
               </w:rPr>
-              <w:t>:</w:t>
-            </w:r>
-            <w:proofErr w:type="spellStart"/>
-            <w:r>
-              <w:rPr>
-                <w:rFonts w:ascii="Arial" w:eastAsia="Times New Roman" w:hAnsi="Arial" w:cs="Arial"/>
-                <w:b/>
-                <w:bCs/>
-                <w:color w:val="333333"/>
-                <w:sz w:val="21"/>
-                <w:szCs w:val="21"/>
-              </w:rPr>
-              <w:t>wq</w:t>
-            </w:r>
-            <w:proofErr w:type="spellEnd"/>
+              <w:t>:wq</w:t>
+            </w:r>
           </w:p>
         </w:tc>
         <w:tc>
@@ -4109,7 +4128,6 @@
                 <w:szCs w:val="21"/>
               </w:rPr>
             </w:pPr>
-            <w:proofErr w:type="spellStart"/>
             <w:r>
               <w:rPr>
                 <w:rFonts w:ascii="Arial" w:eastAsia="Times New Roman" w:hAnsi="Arial" w:cs="Arial"/>
@@ -4121,7 +4139,6 @@
               </w:rPr>
               <w:t>i</w:t>
             </w:r>
-            <w:proofErr w:type="spellEnd"/>
           </w:p>
         </w:tc>
         <w:tc>
@@ -5780,6 +5797,7 @@
                 <w:sz w:val="21"/>
                 <w:szCs w:val="21"/>
               </w:rPr>
+              <w:lastRenderedPageBreak/>
               <w:t>}</w:t>
             </w:r>
           </w:p>
@@ -6127,7 +6145,6 @@
                 <w:szCs w:val="21"/>
               </w:rPr>
             </w:pPr>
-            <w:proofErr w:type="spellStart"/>
             <w:r>
               <w:rPr>
                 <w:rFonts w:ascii="Arial" w:eastAsia="Times New Roman" w:hAnsi="Arial" w:cs="Arial"/>
@@ -6139,7 +6156,6 @@
               </w:rPr>
               <w:t>dw</w:t>
             </w:r>
-            <w:proofErr w:type="spellEnd"/>
           </w:p>
         </w:tc>
         <w:tc>
@@ -6219,7 +6235,6 @@
                 <w:sz w:val="21"/>
                 <w:szCs w:val="21"/>
               </w:rPr>
-              <w:lastRenderedPageBreak/>
               <w:t>d3w</w:t>
             </w:r>
           </w:p>
@@ -6292,7 +6307,6 @@
                 <w:szCs w:val="21"/>
               </w:rPr>
             </w:pPr>
-            <w:proofErr w:type="spellStart"/>
             <w:r>
               <w:rPr>
                 <w:rFonts w:ascii="Arial" w:eastAsia="Times New Roman" w:hAnsi="Arial" w:cs="Arial"/>
@@ -6304,7 +6318,6 @@
               </w:rPr>
               <w:t>db</w:t>
             </w:r>
-            <w:proofErr w:type="spellEnd"/>
           </w:p>
         </w:tc>
         <w:tc>
@@ -6375,7 +6388,6 @@
                 <w:szCs w:val="21"/>
               </w:rPr>
             </w:pPr>
-            <w:proofErr w:type="spellStart"/>
             <w:r>
               <w:rPr>
                 <w:rFonts w:ascii="Arial" w:eastAsia="Times New Roman" w:hAnsi="Arial" w:cs="Arial"/>
@@ -6387,7 +6399,6 @@
               </w:rPr>
               <w:t>dW</w:t>
             </w:r>
-            <w:proofErr w:type="spellEnd"/>
           </w:p>
         </w:tc>
         <w:tc>
@@ -6782,7 +6793,6 @@
                 <w:szCs w:val="21"/>
               </w:rPr>
             </w:pPr>
-            <w:proofErr w:type="spellStart"/>
             <w:r>
               <w:rPr>
                 <w:rFonts w:ascii="Arial" w:eastAsia="Times New Roman" w:hAnsi="Arial" w:cs="Arial"/>
@@ -6794,7 +6804,6 @@
               </w:rPr>
               <w:t>dH</w:t>
             </w:r>
-            <w:proofErr w:type="spellEnd"/>
           </w:p>
         </w:tc>
         <w:tc>
@@ -7108,7 +7117,6 @@
                 <w:szCs w:val="21"/>
               </w:rPr>
             </w:pPr>
-            <w:proofErr w:type="spellStart"/>
             <w:r>
               <w:rPr>
                 <w:rFonts w:ascii="Arial" w:eastAsia="Times New Roman" w:hAnsi="Arial" w:cs="Arial"/>
@@ -7120,7 +7128,6 @@
               </w:rPr>
               <w:t>nx</w:t>
             </w:r>
-            <w:proofErr w:type="spellEnd"/>
           </w:p>
         </w:tc>
         <w:tc>
@@ -7202,7 +7209,6 @@
                 <w:szCs w:val="21"/>
               </w:rPr>
             </w:pPr>
-            <w:proofErr w:type="spellStart"/>
             <w:r>
               <w:rPr>
                 <w:rFonts w:ascii="Arial" w:eastAsia="Times New Roman" w:hAnsi="Arial" w:cs="Arial"/>
@@ -7214,7 +7220,6 @@
               </w:rPr>
               <w:t>nX</w:t>
             </w:r>
-            <w:proofErr w:type="spellEnd"/>
           </w:p>
         </w:tc>
         <w:tc>
@@ -7293,7 +7298,7 @@
       </w:r>
     </w:p>
     <w:p>
-      <w:hyperlink r:id="rId18" w:history="1">
+      <w:hyperlink r:id="rId19" w:history="1">
         <w:r>
           <w:rPr>
             <w:rStyle w:val="Hyperlink"/>
@@ -7362,33 +7367,11 @@
         </w:rPr>
         <w:t>“</w:t>
       </w:r>
-      <w:proofErr w:type="spellStart"/>
-      <w:r>
-        <w:rPr>
-          <w:rFonts w:hint="eastAsia"/>
-        </w:rPr>
-        <w:t>sudo</w:t>
-      </w:r>
-      <w:proofErr w:type="spellEnd"/>
-      <w:r>
-        <w:rPr>
-          <w:rFonts w:hint="eastAsia"/>
-        </w:rPr>
-        <w:t xml:space="preserve"> apt-get install </w:t>
-      </w:r>
-      <w:proofErr w:type="spellStart"/>
-      <w:r>
-        <w:rPr>
-          <w:rFonts w:hint="eastAsia"/>
-        </w:rPr>
-        <w:t>openssh</w:t>
-      </w:r>
-      <w:proofErr w:type="spellEnd"/>
-      <w:r>
-        <w:rPr>
-          <w:rFonts w:hint="eastAsia"/>
-        </w:rPr>
-        <w:t>-server</w:t>
+      <w:r>
+        <w:rPr>
+          <w:rFonts w:hint="eastAsia"/>
+        </w:rPr>
+        <w:t>sudo apt-get install openssh-server</w:t>
       </w:r>
       <w:r>
         <w:rPr>
@@ -7398,11 +7381,6 @@
       </w:r>
     </w:p>
     <w:p>
-      <w:pPr>
-        <w:rPr>
-          <w:rFonts w:hint="eastAsia"/>
-        </w:rPr>
-      </w:pPr>
       <w:r>
         <w:rPr>
           <w:rFonts w:hint="eastAsia"/>
@@ -7422,49 +7400,7 @@
         <w:rPr>
           <w:rFonts w:hint="eastAsia"/>
         </w:rPr>
-        <w:t>/</w:t>
-      </w:r>
-      <w:proofErr w:type="spellStart"/>
-      <w:r>
-        <w:rPr>
-          <w:rFonts w:hint="eastAsia"/>
-        </w:rPr>
-        <w:t>etc</w:t>
-      </w:r>
-      <w:proofErr w:type="spellEnd"/>
-      <w:r>
-        <w:rPr>
-          <w:rFonts w:hint="eastAsia"/>
-        </w:rPr>
-        <w:t>/</w:t>
-      </w:r>
-      <w:proofErr w:type="spellStart"/>
-      <w:r>
-        <w:rPr>
-          <w:rFonts w:hint="eastAsia"/>
-        </w:rPr>
-        <w:t>init.d</w:t>
-      </w:r>
-      <w:proofErr w:type="spellEnd"/>
-      <w:r>
-        <w:rPr>
-          <w:rFonts w:hint="eastAsia"/>
-        </w:rPr>
-        <w:t>/</w:t>
-      </w:r>
-      <w:proofErr w:type="spellStart"/>
-      <w:r>
-        <w:rPr>
-          <w:rFonts w:hint="eastAsia"/>
-        </w:rPr>
-        <w:t>sshd</w:t>
-      </w:r>
-      <w:proofErr w:type="spellEnd"/>
-      <w:r>
-        <w:rPr>
-          <w:rFonts w:hint="eastAsia"/>
-        </w:rPr>
-        <w:t xml:space="preserve"> start</w:t>
+        <w:t>/etc/init.d/sshd start</w:t>
       </w:r>
       <w:r>
         <w:rPr>
@@ -7505,6 +7441,286 @@
     </w:p>
     <w:p>
       <w:pPr>
+        <w:pStyle w:val="Heading2"/>
+      </w:pPr>
+      <w:r>
+        <w:rPr>
+          <w:rFonts w:hint="eastAsia"/>
+        </w:rPr>
+        <w:t>文件基本属性</w:t>
+      </w:r>
+    </w:p>
+    <w:p>
+      <w:pPr>
+        <w:rPr>
+          <w:rFonts w:hint="eastAsia"/>
+        </w:rPr>
+      </w:pPr>
+      <w:r>
+        <w:rPr>
+          <w:rFonts w:hint="eastAsia"/>
+        </w:rPr>
+        <w:t>$</w:t>
+      </w:r>
+      <w:r>
+        <w:t xml:space="preserve"> ls -l</w:t>
+      </w:r>
+    </w:p>
+    <w:p>
+      <w:pPr>
+        <w:jc w:val="center"/>
+      </w:pPr>
+      <w:r>
+        <w:rPr>
+          <w:noProof/>
+        </w:rPr>
+        <w:lastRenderedPageBreak/>
+        <w:drawing>
+          <wp:inline distT="0" distB="0" distL="0" distR="0" wp14:anchorId="7E5D91D1" wp14:editId="0B6221EE">
+            <wp:extent cx="3570301" cy="1580289"/>
+            <wp:effectExtent l="0" t="0" r="0" b="1270"/>
+            <wp:docPr id="6" name="Picture 6" descr="363003_1227493859FdXT"/>
+            <wp:cNvGraphicFramePr>
+              <a:graphicFrameLocks xmlns:a="http://schemas.openxmlformats.org/drawingml/2006/main" noChangeAspect="1"/>
+            </wp:cNvGraphicFramePr>
+            <a:graphic xmlns:a="http://schemas.openxmlformats.org/drawingml/2006/main">
+              <a:graphicData uri="http://schemas.openxmlformats.org/drawingml/2006/picture">
+                <pic:pic xmlns:pic="http://schemas.openxmlformats.org/drawingml/2006/picture">
+                  <pic:nvPicPr>
+                    <pic:cNvPr id="0" name="Picture 1" descr="363003_1227493859FdXT"/>
+                    <pic:cNvPicPr>
+                      <a:picLocks noChangeAspect="1" noChangeArrowheads="1"/>
+                    </pic:cNvPicPr>
+                  </pic:nvPicPr>
+                  <pic:blipFill>
+                    <a:blip r:embed="rId20">
+                      <a:extLst>
+                        <a:ext uri="{28A0092B-C50C-407E-A947-70E740481C1C}">
+                          <a14:useLocalDpi xmlns:a14="http://schemas.microsoft.com/office/drawing/2010/main" val="0"/>
+                        </a:ext>
+                      </a:extLst>
+                    </a:blip>
+                    <a:srcRect/>
+                    <a:stretch>
+                      <a:fillRect/>
+                    </a:stretch>
+                  </pic:blipFill>
+                  <pic:spPr bwMode="auto">
+                    <a:xfrm>
+                      <a:off x="0" y="0"/>
+                      <a:ext cx="3587822" cy="1588044"/>
+                    </a:xfrm>
+                    <a:prstGeom prst="rect">
+                      <a:avLst/>
+                    </a:prstGeom>
+                    <a:noFill/>
+                    <a:ln>
+                      <a:noFill/>
+                    </a:ln>
+                  </pic:spPr>
+                </pic:pic>
+              </a:graphicData>
+            </a:graphic>
+          </wp:inline>
+        </w:drawing>
+      </w:r>
+    </w:p>
+    <w:p>
+      <w:pPr>
+        <w:pStyle w:val="Heading2"/>
+      </w:pPr>
+      <w:r>
+        <w:rPr>
+          <w:rFonts w:hint="eastAsia"/>
+        </w:rPr>
+        <w:t>用户和用户组</w:t>
+      </w:r>
+    </w:p>
+    <w:p>
+      <w:r>
+        <w:t xml:space="preserve">$ cat /etc/passwd </w:t>
+      </w:r>
+    </w:p>
+    <w:p>
+      <w:r>
+        <w:t xml:space="preserve">$ less /etc/passwd </w:t>
+      </w:r>
+    </w:p>
+    <w:p>
+      <w:r>
+        <w:t>$ more /etc/passwd</w:t>
+      </w:r>
+    </w:p>
+    <w:p>
+      <w:r>
+        <w:rPr>
+          <w:noProof/>
+        </w:rPr>
+        <w:drawing>
+          <wp:inline distT="0" distB="0" distL="0" distR="0" wp14:anchorId="55EAD553" wp14:editId="31F0A236">
+            <wp:extent cx="3000282" cy="1621680"/>
+            <wp:effectExtent l="0" t="0" r="0" b="0"/>
+            <wp:docPr id="7" name="Picture 7" descr="/etc/passwd columns on Linux"/>
+            <wp:cNvGraphicFramePr>
+              <a:graphicFrameLocks xmlns:a="http://schemas.openxmlformats.org/drawingml/2006/main" noChangeAspect="1"/>
+            </wp:cNvGraphicFramePr>
+            <a:graphic xmlns:a="http://schemas.openxmlformats.org/drawingml/2006/main">
+              <a:graphicData uri="http://schemas.openxmlformats.org/drawingml/2006/picture">
+                <pic:pic xmlns:pic="http://schemas.openxmlformats.org/drawingml/2006/picture">
+                  <pic:nvPicPr>
+                    <pic:cNvPr id="0" name="Picture 3" descr="/etc/passwd columns on Linux"/>
+                    <pic:cNvPicPr>
+                      <a:picLocks noChangeAspect="1" noChangeArrowheads="1"/>
+                    </pic:cNvPicPr>
+                  </pic:nvPicPr>
+                  <pic:blipFill>
+                    <a:blip r:embed="rId21" cstate="print">
+                      <a:extLst>
+                        <a:ext uri="{28A0092B-C50C-407E-A947-70E740481C1C}">
+                          <a14:useLocalDpi xmlns:a14="http://schemas.microsoft.com/office/drawing/2010/main" val="0"/>
+                        </a:ext>
+                      </a:extLst>
+                    </a:blip>
+                    <a:srcRect/>
+                    <a:stretch>
+                      <a:fillRect/>
+                    </a:stretch>
+                  </pic:blipFill>
+                  <pic:spPr bwMode="auto">
+                    <a:xfrm>
+                      <a:off x="0" y="0"/>
+                      <a:ext cx="3036722" cy="1641376"/>
+                    </a:xfrm>
+                    <a:prstGeom prst="rect">
+                      <a:avLst/>
+                    </a:prstGeom>
+                    <a:noFill/>
+                    <a:ln>
+                      <a:noFill/>
+                    </a:ln>
+                  </pic:spPr>
+                </pic:pic>
+              </a:graphicData>
+            </a:graphic>
+          </wp:inline>
+        </w:drawing>
+      </w:r>
+    </w:p>
+    <w:p>
+      <w:pPr>
+        <w:pStyle w:val="Heading2"/>
+      </w:pPr>
+      <w:r>
+        <w:rPr>
+          <w:rFonts w:hint="eastAsia"/>
+        </w:rPr>
+        <w:t>磁盘管理</w:t>
+      </w:r>
+    </w:p>
+    <w:p>
+      <w:r>
+        <w:rPr>
+          <w:rFonts w:ascii="Helvetica" w:hAnsi="Helvetica"/>
+          <w:color w:val="333333"/>
+          <w:sz w:val="20"/>
+          <w:szCs w:val="20"/>
+          <w:shd w:val="clear" w:color="auto" w:fill="FFFFFF"/>
+        </w:rPr>
+        <w:t>列出所有分区信</w:t>
+      </w:r>
+      <w:r>
+        <w:rPr>
+          <w:rFonts w:ascii="宋体" w:eastAsia="宋体" w:hAnsi="宋体" w:cs="宋体" w:hint="eastAsia"/>
+          <w:color w:val="333333"/>
+          <w:sz w:val="20"/>
+          <w:szCs w:val="20"/>
+          <w:shd w:val="clear" w:color="auto" w:fill="FFFFFF"/>
+        </w:rPr>
+        <w:t>息</w:t>
+      </w:r>
+      <w:r>
+        <w:rPr>
+          <w:rFonts w:ascii="宋体" w:eastAsia="宋体" w:hAnsi="宋体" w:cs="宋体" w:hint="eastAsia"/>
+          <w:color w:val="333333"/>
+          <w:sz w:val="20"/>
+          <w:szCs w:val="20"/>
+          <w:shd w:val="clear" w:color="auto" w:fill="FFFFFF"/>
+        </w:rPr>
+        <w:t xml:space="preserve"> #</w:t>
+      </w:r>
+      <w:r>
+        <w:rPr>
+          <w:rFonts w:ascii="宋体" w:eastAsia="宋体" w:hAnsi="宋体" w:cs="宋体"/>
+          <w:color w:val="333333"/>
+          <w:sz w:val="20"/>
+          <w:szCs w:val="20"/>
+          <w:shd w:val="clear" w:color="auto" w:fill="FFFFFF"/>
+        </w:rPr>
+        <w:t xml:space="preserve"> </w:t>
+      </w:r>
+      <w:r>
+        <w:rPr>
+          <w:rFonts w:ascii="宋体" w:eastAsia="宋体" w:hAnsi="宋体" w:cs="宋体"/>
+          <w:color w:val="333333"/>
+          <w:sz w:val="20"/>
+          <w:szCs w:val="20"/>
+          <w:shd w:val="clear" w:color="auto" w:fill="FFFFFF"/>
+        </w:rPr>
+        <w:t>fdisk -l</w:t>
+      </w:r>
+    </w:p>
+    <w:p>
+      <w:pPr>
+        <w:pStyle w:val="Heading2"/>
+      </w:pPr>
+      <w:r>
+        <w:rPr>
+          <w:rFonts w:hint="eastAsia"/>
+        </w:rPr>
+        <w:t>翻译</w:t>
+      </w:r>
+    </w:p>
+    <w:p>
+      <w:r>
+        <w:t>U</w:t>
+      </w:r>
+      <w:r>
+        <w:rPr>
+          <w:rFonts w:hint="eastAsia"/>
+        </w:rPr>
+        <w:t>sr</w:t>
+      </w:r>
+      <w:r>
+        <w:t xml:space="preserve"> </w:t>
+      </w:r>
+      <w:r>
+        <w:rPr>
+          <w:rFonts w:hint="eastAsia"/>
+        </w:rPr>
+        <w:t>=</w:t>
+      </w:r>
+      <w:r>
+        <w:t xml:space="preserve"> </w:t>
+      </w:r>
+    </w:p>
+    <w:p>
+      <w:pPr>
+        <w:pStyle w:val="Heading2"/>
+      </w:pPr>
+      <w:r>
+        <w:rPr>
+          <w:rFonts w:hint="eastAsia"/>
+        </w:rPr>
+        <w:t>编程</w:t>
+      </w:r>
+    </w:p>
+    <w:p>
+      <w:r>
+        <w:t>https://code.visualstudio.com/docs/remote/remote-overview</w:t>
+      </w:r>
+    </w:p>
+    <w:p>
+      <w:pPr>
         <w:pStyle w:val="Heading1"/>
       </w:pPr>
       <w:r>
@@ -7521,77 +7737,66 @@
         </w:rPr>
         <w:t>数据库</w:t>
       </w:r>
-      <w:proofErr w:type="spellStart"/>
       <w:r>
         <w:rPr>
           <w:rFonts w:hint="eastAsia"/>
         </w:rPr>
         <w:t>Sqlite</w:t>
       </w:r>
-      <w:proofErr w:type="spellEnd"/>
       <w:r>
         <w:rPr>
           <w:rFonts w:hint="eastAsia"/>
         </w:rPr>
         <w:t>，</w:t>
       </w:r>
-      <w:proofErr w:type="spellStart"/>
       <w:r>
         <w:rPr>
           <w:rFonts w:hint="eastAsia"/>
         </w:rPr>
         <w:t>Mysql</w:t>
       </w:r>
-      <w:proofErr w:type="spellEnd"/>
       <w:r>
         <w:rPr>
           <w:rFonts w:hint="eastAsia"/>
         </w:rPr>
         <w:t>，</w:t>
       </w:r>
-      <w:proofErr w:type="spellStart"/>
       <w:r>
         <w:rPr>
           <w:rFonts w:hint="eastAsia"/>
         </w:rPr>
         <w:t>SqlServer</w:t>
       </w:r>
-      <w:proofErr w:type="spellEnd"/>
     </w:p>
     <w:p/>
     <w:p>
       <w:pPr>
         <w:pStyle w:val="Heading2"/>
       </w:pPr>
-      <w:proofErr w:type="spellStart"/>
       <w:r>
         <w:rPr>
           <w:rFonts w:hint="eastAsia"/>
         </w:rPr>
         <w:t>Mysql</w:t>
       </w:r>
-      <w:proofErr w:type="spellEnd"/>
     </w:p>
     <w:p/>
     <w:p>
       <w:pPr>
         <w:pStyle w:val="Heading2"/>
       </w:pPr>
-      <w:proofErr w:type="spellStart"/>
       <w:r>
         <w:rPr>
           <w:rFonts w:hint="eastAsia"/>
         </w:rPr>
         <w:t>SqlServer</w:t>
       </w:r>
-      <w:proofErr w:type="spellEnd"/>
     </w:p>
     <w:p/>
     <w:p>
       <w:pPr>
         <w:pStyle w:val="Heading2"/>
       </w:pPr>
-      <w:proofErr w:type="spellStart"/>
       <w:r>
         <w:rPr>
           <w:rFonts w:hint="eastAsia"/>
@@ -7599,7 +7804,6 @@
         <w:lastRenderedPageBreak/>
         <w:t>Sqlite</w:t>
       </w:r>
-      <w:proofErr w:type="spellEnd"/>
     </w:p>
     <w:p>
       <w:pPr>
@@ -7613,11 +7817,6 @@
       </w:r>
     </w:p>
     <w:p>
-      <w:pPr>
-        <w:rPr>
-          <w:rFonts w:hint="eastAsia"/>
-        </w:rPr>
-      </w:pPr>
       <w:r>
         <w:rPr>
           <w:rFonts w:hint="eastAsia"/>
@@ -7625,6 +7824,74 @@
         <w:t>胶片打印机的软件要点。如果其他要点的内容放入其他章节，比如数据库连接相关的放入到数据库中。</w:t>
       </w:r>
     </w:p>
+    <w:p>
+      <w:pPr>
+        <w:pStyle w:val="Heading2"/>
+      </w:pPr>
+      <w:r>
+        <w:t>TUX</w:t>
+      </w:r>
+    </w:p>
+    <w:p>
+      <w:r>
+        <w:t>Data._connectString = "server=127.0.0.1;uid=dbadmin; pwd=dbadmin1;database=mim; CharSet=utf8";</w:t>
+      </w:r>
+    </w:p>
+    <w:p>
+      <w:pPr>
+        <w:rPr>
+          <w:rFonts w:hint="eastAsia"/>
+        </w:rPr>
+      </w:pPr>
+      <w:r>
+        <w:rPr>
+          <w:rFonts w:hint="eastAsia"/>
+        </w:rPr>
+        <w:t>Tux</w:t>
+      </w:r>
+      <w:r>
+        <w:rPr>
+          <w:rFonts w:hint="eastAsia"/>
+        </w:rPr>
+        <w:t>系统的数据库连接字符串</w:t>
+      </w:r>
+      <w:r>
+        <w:rPr>
+          <w:rFonts w:hint="eastAsia"/>
+        </w:rPr>
+        <w:t>。只能通过</w:t>
+      </w:r>
+      <w:r>
+        <w:rPr>
+          <w:rFonts w:hint="eastAsia"/>
+        </w:rPr>
+        <w:t>putty</w:t>
+      </w:r>
+      <w:r>
+        <w:rPr>
+          <w:rFonts w:hint="eastAsia"/>
+        </w:rPr>
+        <w:t>方式连接。</w:t>
+      </w:r>
+    </w:p>
+    <w:p>
+      <w:pPr>
+        <w:pStyle w:val="Heading2"/>
+      </w:pPr>
+      <w:r>
+        <w:t>WINDOWS</w:t>
+      </w:r>
+    </w:p>
+    <w:p/>
+    <w:p>
+      <w:pPr>
+        <w:pStyle w:val="Heading3"/>
+      </w:pPr>
+      <w:r>
+        <w:t>6950</w:t>
+      </w:r>
+    </w:p>
+    <w:p/>
     <w:p>
       <w:pPr>
         <w:pStyle w:val="Heading1"/>
@@ -7665,7 +7932,7 @@
       <w:r>
         <w:t>）是一种加密的</w:t>
       </w:r>
-      <w:hyperlink r:id="rId19" w:tooltip="网络传输协议" w:history="1">
+      <w:hyperlink r:id="rId22" w:tooltip="网络传输协议" w:history="1">
         <w:r>
           <w:rPr>
             <w:rStyle w:val="Hyperlink"/>
@@ -7676,7 +7943,7 @@
       <w:r>
         <w:t>，可在不安全的网络中为网络服务提供安全的传输环境</w:t>
       </w:r>
-      <w:hyperlink r:id="rId20" w:anchor="cite_note-rfc4251-1" w:history="1">
+      <w:hyperlink r:id="rId23" w:anchor="cite_note-rfc4251-1" w:history="1">
         <w:r>
           <w:rPr>
             <w:rStyle w:val="Hyperlink"/>
@@ -7694,7 +7961,7 @@
       <w:r>
         <w:t>通过在网络中创建</w:t>
       </w:r>
-      <w:hyperlink r:id="rId21" w:history="1">
+      <w:hyperlink r:id="rId24" w:history="1">
         <w:r>
           <w:rPr>
             <w:rStyle w:val="Hyperlink"/>
@@ -7711,7 +7978,7 @@
       <w:r>
         <w:t>客户端与服务器之间的连接</w:t>
       </w:r>
-      <w:hyperlink r:id="rId22" w:anchor="cite_note-rfc4252-2" w:history="1">
+      <w:hyperlink r:id="rId25" w:anchor="cite_note-rfc4252-2" w:history="1">
         <w:r>
           <w:rPr>
             <w:rStyle w:val="Hyperlink"/>
@@ -7735,7 +8002,7 @@
       <w:r>
         <w:t>来传输</w:t>
       </w:r>
-      <w:hyperlink r:id="rId23" w:tooltip="命令行界面" w:history="1">
+      <w:hyperlink r:id="rId26" w:tooltip="命令行界面" w:history="1">
         <w:r>
           <w:rPr>
             <w:rStyle w:val="Hyperlink"/>
@@ -7752,7 +8019,7 @@
       <w:r>
         <w:t>使用频率最高的场合是</w:t>
       </w:r>
-      <w:hyperlink r:id="rId24" w:tooltip="类Unix系统" w:history="1">
+      <w:hyperlink r:id="rId27" w:tooltip="类Unix系统" w:history="1">
         <w:r>
           <w:rPr>
             <w:rStyle w:val="Hyperlink"/>
@@ -7775,7 +8042,7 @@
       <w:r>
         <w:t>，但是</w:t>
       </w:r>
-      <w:hyperlink r:id="rId25" w:tooltip="Windows" w:history="1">
+      <w:hyperlink r:id="rId28" w:tooltip="Windows" w:history="1">
         <w:r>
           <w:rPr>
             <w:rStyle w:val="Hyperlink"/>
@@ -7804,7 +8071,7 @@
       <w:r>
         <w:t>协议支持</w:t>
       </w:r>
-      <w:hyperlink r:id="rId26" w:anchor="cite_note-3" w:history="1">
+      <w:hyperlink r:id="rId29" w:anchor="cite_note-3" w:history="1">
         <w:r>
           <w:rPr>
             <w:rStyle w:val="Hyperlink"/>
@@ -7816,7 +8083,7 @@
       <w:r>
         <w:t>，</w:t>
       </w:r>
-      <w:hyperlink r:id="rId27" w:tooltip="Windows" w:history="1">
+      <w:hyperlink r:id="rId30" w:tooltip="Windows" w:history="1">
         <w:r>
           <w:rPr>
             <w:rStyle w:val="Hyperlink"/>
@@ -7830,7 +8097,7 @@
       <w:r>
         <w:t>版本已提供</w:t>
       </w:r>
-      <w:hyperlink r:id="rId28" w:tooltip="OpenSSH" w:history="1">
+      <w:hyperlink r:id="rId31" w:tooltip="OpenSSH" w:history="1">
         <w:r>
           <w:rPr>
             <w:rStyle w:val="Hyperlink"/>
@@ -7841,7 +8108,7 @@
       <w:r>
         <w:t>工具</w:t>
       </w:r>
-      <w:hyperlink r:id="rId29" w:anchor="cite_note-4" w:history="1">
+      <w:hyperlink r:id="rId32" w:anchor="cite_note-4" w:history="1">
         <w:r>
           <w:rPr>
             <w:rStyle w:val="Hyperlink"/>
@@ -9206,6 +9473,7 @@
   <w:style w:type="character" w:default="1" w:styleId="DefaultParagraphFont">
     <w:name w:val="Default Paragraph Font"/>
     <w:uiPriority w:val="1"/>
+    <w:semiHidden/>
     <w:unhideWhenUsed/>
   </w:style>
   <w:style w:type="table" w:default="1" w:styleId="TableNormal">

--- a/Ted‘s Summary.docx
+++ b/Ted‘s Summary.docx
@@ -632,13 +632,7 @@
           <w:rPr>
             <w:rStyle w:val="Hyperlink"/>
           </w:rPr>
-          <w:t>https://www.ge</w:t>
-        </w:r>
-        <w:r>
-          <w:rPr>
-            <w:rStyle w:val="Hyperlink"/>
-          </w:rPr>
-          <w:t>eksforgeeks.org/unified-modeling-language-uml-sequence-diagrams/?ref=lbp</w:t>
+          <w:t>https://www.geeksforgeeks.org/unified-modeling-language-uml-sequence-diagrams/?ref=lbp</w:t>
         </w:r>
       </w:hyperlink>
     </w:p>
@@ -1054,18 +1048,7 @@
           <w:szCs w:val="26"/>
           <w:shd w:val="clear" w:color="auto" w:fill="FFFFFF"/>
         </w:rPr>
-        <w:t> An activity diagram can</w:t>
-      </w:r>
-      <w:r>
-        <w:rPr>
-          <w:rFonts w:ascii="Arial" w:hAnsi="Arial" w:cs="Arial"/>
-          <w:color w:val="273239"/>
-          <w:spacing w:val="2"/>
-          <w:sz w:val="26"/>
-          <w:szCs w:val="26"/>
-          <w:shd w:val="clear" w:color="auto" w:fill="FFFFFF"/>
-        </w:rPr>
-        <w:t xml:space="preserve"> be used to illustrate a business process (high level implementation) to a stand alone algorithm (ground level implementation). However, Use cases have a low level of abstraction. They are used to show a </w:t>
+        <w:t> An activity diagram can be used to illustrate a business process (high level implementation) to a stand alone algorithm (ground level implementation). However, Use cases have a low level of abstraction. They are used to show a </w:t>
       </w:r>
       <w:r>
         <w:rPr>
@@ -1191,13 +1174,7 @@
         <w:rPr>
           <w:rFonts w:hint="eastAsia"/>
         </w:rPr>
-        <w:t>当蒸牛奶和添加咖</w:t>
-      </w:r>
-      <w:r>
-        <w:rPr>
-          <w:rFonts w:hint="eastAsia"/>
-        </w:rPr>
-        <w:t>啡这两项活动都完成后，我们将它们合并为一项最终活动。这里面有</w:t>
+        <w:t>当蒸牛奶和添加咖啡这两项活动都完成后，我们将它们合并为一项最终活动。这里面有</w:t>
       </w:r>
       <w:r>
         <w:rPr>
@@ -1595,13 +1572,7 @@
         <w:rPr>
           <w:rFonts w:hint="eastAsia"/>
         </w:rPr>
-        <w:t>gnome-system-</w:t>
-      </w:r>
-      <w:r>
-        <w:rPr>
-          <w:rFonts w:hint="eastAsia"/>
-        </w:rPr>
-        <w:t>monitor</w:t>
+        <w:t>gnome-system-monitor</w:t>
       </w:r>
     </w:p>
     <w:p>
@@ -1902,10 +1873,7 @@
               <w:t>ls</w:t>
             </w:r>
             <w:r>
-              <w:t xml:space="preserve">: List files in the file </w:t>
-            </w:r>
-            <w:r>
-              <w:t>system.</w:t>
+              <w:t>: List files in the file system.</w:t>
             </w:r>
           </w:p>
           <w:p>
@@ -2246,29 +2214,36 @@
                 <w:szCs w:val="20"/>
                 <w:shd w:val="clear" w:color="auto" w:fill="FFFFFF"/>
               </w:rPr>
-              <w:t xml:space="preserve">sudo dpkg -i </w:t>
-            </w:r>
-            <w:r>
-              <w:rPr>
-                <w:rFonts w:ascii="Helvetica" w:hAnsi="Helvetica"/>
+              <w:t>sudo dpkg -i /home/</w:t>
+            </w:r>
+            <w:r>
+              <w:rPr>
+                <w:rFonts w:ascii="Helvetica" w:hAnsi="Helvetica" w:hint="eastAsia"/>
                 <w:color w:val="333333"/>
                 <w:sz w:val="20"/>
                 <w:szCs w:val="20"/>
                 <w:shd w:val="clear" w:color="auto" w:fill="FFFFFF"/>
               </w:rPr>
-              <w:t>/home/</w:t>
-            </w:r>
-            <w:r>
-              <w:rPr>
-                <w:rFonts w:ascii="Helvetica" w:hAnsi="Helvetica" w:hint="eastAsia"/>
+              <w:t>*.</w:t>
+            </w:r>
+            <w:r>
+              <w:rPr>
+                <w:rFonts w:ascii="Helvetica" w:hAnsi="Helvetica"/>
                 <w:color w:val="333333"/>
                 <w:sz w:val="20"/>
                 <w:szCs w:val="20"/>
                 <w:shd w:val="clear" w:color="auto" w:fill="FFFFFF"/>
               </w:rPr>
-              <w:t>*.</w:t>
-            </w:r>
-            <w:r>
+              <w:t>deb</w:t>
+            </w:r>
+          </w:p>
+        </w:tc>
+        <w:tc>
+          <w:tcPr>
+            <w:tcW w:w="4315" w:type="dxa"/>
+          </w:tcPr>
+          <w:p>
+            <w:pPr>
               <w:rPr>
                 <w:rFonts w:ascii="Helvetica" w:hAnsi="Helvetica"/>
                 <w:color w:val="333333"/>
@@ -2276,34 +2251,61 @@
                 <w:szCs w:val="20"/>
                 <w:shd w:val="clear" w:color="auto" w:fill="FFFFFF"/>
               </w:rPr>
-              <w:t>deb</w:t>
-            </w:r>
-          </w:p>
-        </w:tc>
-        <w:tc>
-          <w:tcPr>
-            <w:tcW w:w="4315" w:type="dxa"/>
-          </w:tcPr>
-          <w:p>
-            <w:pPr>
-              <w:rPr>
-                <w:rFonts w:ascii="Helvetica" w:hAnsi="Helvetica"/>
+            </w:pPr>
+            <w:r>
+              <w:rPr>
+                <w:rFonts w:ascii="Helvetica" w:hAnsi="Helvetica" w:hint="eastAsia"/>
                 <w:color w:val="333333"/>
                 <w:sz w:val="20"/>
                 <w:szCs w:val="20"/>
                 <w:shd w:val="clear" w:color="auto" w:fill="FFFFFF"/>
               </w:rPr>
-            </w:pPr>
-            <w:r>
-              <w:rPr>
-                <w:rFonts w:ascii="Helvetica" w:hAnsi="Helvetica" w:hint="eastAsia"/>
+              <w:t>安装程序</w:t>
+            </w:r>
+          </w:p>
+        </w:tc>
+      </w:tr>
+      <w:tr>
+        <w:tc>
+          <w:tcPr>
+            <w:tcW w:w="4315" w:type="dxa"/>
+          </w:tcPr>
+          <w:p>
+            <w:pPr>
+              <w:rPr>
+                <w:rFonts w:ascii="Helvetica" w:hAnsi="Helvetica"/>
                 <w:color w:val="333333"/>
                 <w:sz w:val="20"/>
                 <w:szCs w:val="20"/>
                 <w:shd w:val="clear" w:color="auto" w:fill="FFFFFF"/>
               </w:rPr>
-              <w:t>安装程序</w:t>
-            </w:r>
+            </w:pPr>
+            <w:r>
+              <w:rPr>
+                <w:rFonts w:ascii="Helvetica" w:hAnsi="Helvetica" w:hint="eastAsia"/>
+                <w:color w:val="333333"/>
+                <w:sz w:val="20"/>
+                <w:szCs w:val="20"/>
+                <w:shd w:val="clear" w:color="auto" w:fill="FFFFFF"/>
+              </w:rPr>
+              <w:t>history</w:t>
+            </w:r>
+          </w:p>
+        </w:tc>
+        <w:tc>
+          <w:tcPr>
+            <w:tcW w:w="4315" w:type="dxa"/>
+          </w:tcPr>
+          <w:p>
+            <w:pPr>
+              <w:rPr>
+                <w:rFonts w:ascii="Helvetica" w:hAnsi="Helvetica" w:hint="eastAsia"/>
+                <w:color w:val="333333"/>
+                <w:sz w:val="20"/>
+                <w:szCs w:val="20"/>
+                <w:shd w:val="clear" w:color="auto" w:fill="FFFFFF"/>
+              </w:rPr>
+            </w:pPr>
           </w:p>
         </w:tc>
       </w:tr>
@@ -2321,7 +2323,6 @@
         <w:rPr>
           <w:rFonts w:hint="eastAsia"/>
         </w:rPr>
-        <w:lastRenderedPageBreak/>
         <w:t>chmod</w:t>
       </w:r>
     </w:p>
@@ -2367,10 +2368,7 @@
         <w:ind w:left="1440"/>
       </w:pPr>
       <w:r>
-        <w:t xml:space="preserve">With --reference, change the mode of each FILE to </w:t>
-      </w:r>
-      <w:r>
-        <w:t>that of RFILE.</w:t>
+        <w:t>With --reference, change the mode of each FILE to that of RFILE.</w:t>
       </w:r>
     </w:p>
     <w:p>
@@ -2412,10 +2410,7 @@
         <w:ind w:left="1440"/>
       </w:pPr>
       <w:r>
-        <w:t xml:space="preserve">      --no-preserve-root  do not treat '</w:t>
-      </w:r>
-      <w:r>
-        <w:t>/' specially (the default)</w:t>
+        <w:t xml:space="preserve">      --no-preserve-root  do not treat '/' specially (the default)</w:t>
       </w:r>
     </w:p>
     <w:p>
@@ -2451,10 +2446,7 @@
         <w:ind w:left="1440"/>
       </w:pPr>
       <w:r>
-        <w:t xml:space="preserve">      --help     display this help and</w:t>
-      </w:r>
-      <w:r>
-        <w:t xml:space="preserve"> exit</w:t>
+        <w:t xml:space="preserve">      --help     display this help and exit</w:t>
       </w:r>
     </w:p>
     <w:p>
@@ -3525,16 +3517,7 @@
                 <w:sz w:val="21"/>
                 <w:szCs w:val="21"/>
               </w:rPr>
-              <w:t xml:space="preserve">writes the </w:t>
-            </w:r>
-            <w:r>
-              <w:rPr>
-                <w:rFonts w:ascii="Arial" w:eastAsia="Times New Roman" w:hAnsi="Arial" w:cs="Arial"/>
-                <w:color w:val="333333"/>
-                <w:sz w:val="21"/>
-                <w:szCs w:val="21"/>
-              </w:rPr>
-              <w:t>contents of the work buffer to the file</w:t>
+              <w:t>writes the contents of the work buffer to the file</w:t>
             </w:r>
           </w:p>
         </w:tc>
@@ -4232,16 +4215,7 @@
                 <w:sz w:val="21"/>
                 <w:szCs w:val="21"/>
               </w:rPr>
-              <w:t xml:space="preserve">after </w:t>
-            </w:r>
-            <w:r>
-              <w:rPr>
-                <w:rFonts w:ascii="Arial" w:eastAsia="Times New Roman" w:hAnsi="Arial" w:cs="Arial"/>
-                <w:color w:val="333333"/>
-                <w:sz w:val="21"/>
-                <w:szCs w:val="21"/>
-              </w:rPr>
-              <w:t>cursor</w:t>
+              <w:t>after cursor</w:t>
             </w:r>
           </w:p>
         </w:tc>
@@ -6289,16 +6263,7 @@
                 <w:sz w:val="21"/>
                 <w:szCs w:val="21"/>
               </w:rPr>
-              <w:t xml:space="preserve">delete to </w:t>
-            </w:r>
-            <w:r>
-              <w:rPr>
-                <w:rFonts w:ascii="Arial" w:eastAsia="Times New Roman" w:hAnsi="Arial" w:cs="Arial"/>
-                <w:color w:val="333333"/>
-                <w:sz w:val="21"/>
-                <w:szCs w:val="21"/>
-              </w:rPr>
-              <w:t>beginning of word</w:t>
+              <w:t>delete to beginning of word</w:t>
             </w:r>
           </w:p>
         </w:tc>
@@ -6772,16 +6737,7 @@
                 <w:sz w:val="21"/>
                 <w:szCs w:val="21"/>
               </w:rPr>
-              <w:t xml:space="preserve">delete through the </w:t>
-            </w:r>
-            <w:r>
-              <w:rPr>
-                <w:rFonts w:ascii="Arial" w:eastAsia="Times New Roman" w:hAnsi="Arial" w:cs="Arial"/>
-                <w:color w:val="333333"/>
-                <w:sz w:val="21"/>
-                <w:szCs w:val="21"/>
-              </w:rPr>
-              <w:t>first line on the screen</w:t>
+              <w:t>delete through the first line on the screen</w:t>
             </w:r>
           </w:p>
         </w:tc>
@@ -7206,16 +7162,7 @@
                 <w:sz w:val="21"/>
                 <w:szCs w:val="21"/>
               </w:rPr>
-              <w:t xml:space="preserve"> characters before the current </w:t>
-            </w:r>
-            <w:r>
-              <w:rPr>
-                <w:rFonts w:ascii="Arial" w:eastAsia="Times New Roman" w:hAnsi="Arial" w:cs="Arial"/>
-                <w:color w:val="333333"/>
-                <w:sz w:val="21"/>
-                <w:szCs w:val="21"/>
-              </w:rPr>
-              <w:t>character</w:t>
+              <w:t> characters before the current character</w:t>
             </w:r>
           </w:p>
         </w:tc>
@@ -7237,6 +7184,11 @@
       </w:r>
     </w:p>
     <w:p>
+      <w:pPr>
+        <w:rPr>
+          <w:rStyle w:val="Hyperlink"/>
+        </w:rPr>
+      </w:pPr>
       <w:hyperlink r:id="rId19" w:history="1">
         <w:r>
           <w:rPr>
@@ -7246,6 +7198,425 @@
         </w:r>
       </w:hyperlink>
     </w:p>
+    <w:p>
+      <w:r>
+        <w:rPr>
+          <w:rFonts w:hint="eastAsia"/>
+        </w:rPr>
+        <w:t>cat</w:t>
+      </w:r>
+      <w:r>
+        <w:t xml:space="preserve"> /etc/shells</w:t>
+      </w:r>
+    </w:p>
+    <w:p>
+      <w:pPr>
+        <w:rPr>
+          <w:rFonts w:hint="eastAsia"/>
+        </w:rPr>
+      </w:pPr>
+      <w:r>
+        <w:t xml:space="preserve">a) </w:t>
+      </w:r>
+      <w:r>
+        <w:rPr>
+          <w:rFonts w:hint="eastAsia"/>
+        </w:rPr>
+        <w:t>随便输入一个错误的命令，通过返回字符串查看</w:t>
+      </w:r>
+      <w:r>
+        <w:rPr>
+          <w:rFonts w:hint="eastAsia"/>
+        </w:rPr>
+        <w:t>shell</w:t>
+      </w:r>
+      <w:r>
+        <w:rPr>
+          <w:rFonts w:hint="eastAsia"/>
+        </w:rPr>
+        <w:t>类型</w:t>
+      </w:r>
+    </w:p>
+    <w:p>
+      <w:pPr>
+        <w:pStyle w:val="Heading3"/>
+      </w:pPr>
+      <w:r>
+        <w:t>B</w:t>
+      </w:r>
+      <w:r>
+        <w:rPr>
+          <w:rFonts w:hint="eastAsia"/>
+        </w:rPr>
+        <w:t>ash</w:t>
+      </w:r>
+      <w:r>
+        <w:rPr>
+          <w:rFonts w:hint="eastAsia"/>
+        </w:rPr>
+        <w:t>变量</w:t>
+      </w:r>
+    </w:p>
+    <w:p>
+      <w:pPr>
+        <w:rPr>
+          <w:rFonts w:hint="eastAsia"/>
+        </w:rPr>
+      </w:pPr>
+      <w:r>
+        <w:rPr>
+          <w:rFonts w:hint="eastAsia"/>
+        </w:rPr>
+        <w:t>$</w:t>
+      </w:r>
+      <w:r>
+        <w:t>HOME</w:t>
+      </w:r>
+      <w:r>
+        <w:t>,</w:t>
+      </w:r>
+      <w:r>
+        <w:t xml:space="preserve"> $PATH</w:t>
+      </w:r>
+    </w:p>
+    <w:p>
+      <w:pPr>
+        <w:pStyle w:val="Heading3"/>
+      </w:pPr>
+      <w:r>
+        <w:rPr>
+          <w:rFonts w:hint="eastAsia"/>
+        </w:rPr>
+        <w:t>大括号</w:t>
+      </w:r>
+    </w:p>
+    <w:p>
+      <w:r>
+        <w:rPr>
+          <w:rFonts w:hint="eastAsia"/>
+        </w:rPr>
+        <w:t>t</w:t>
+      </w:r>
+      <w:r>
+        <w:t xml:space="preserve">ouch </w:t>
+      </w:r>
+      <w:r>
+        <w:rPr>
+          <w:rFonts w:hint="eastAsia"/>
+        </w:rPr>
+        <w:t>{dog</w:t>
+      </w:r>
+      <w:r>
+        <w:rPr>
+          <w:rFonts w:hint="eastAsia"/>
+        </w:rPr>
+        <w:t>，</w:t>
+      </w:r>
+      <w:r>
+        <w:rPr>
+          <w:rFonts w:hint="eastAsia"/>
+        </w:rPr>
+        <w:t>wolf}</w:t>
+      </w:r>
+    </w:p>
+    <w:p>
+      <w:r>
+        <w:rPr>
+          <w:rFonts w:hint="eastAsia"/>
+        </w:rPr>
+        <w:t>touch</w:t>
+      </w:r>
+      <w:r>
+        <w:t xml:space="preserve"> </w:t>
+      </w:r>
+      <w:r>
+        <w:rPr>
+          <w:rFonts w:hint="eastAsia"/>
+        </w:rPr>
+        <w:t>baby</w:t>
+      </w:r>
+      <w:r>
+        <w:t>.</w:t>
+      </w:r>
+      <w:r>
+        <w:rPr>
+          <w:rFonts w:hint="eastAsia"/>
+        </w:rPr>
+        <w:t xml:space="preserve"> </w:t>
+      </w:r>
+      <w:r>
+        <w:rPr>
+          <w:rFonts w:hint="eastAsia"/>
+        </w:rPr>
+        <w:t>{dog</w:t>
+      </w:r>
+      <w:r>
+        <w:rPr>
+          <w:rFonts w:hint="eastAsia"/>
+        </w:rPr>
+        <w:t>，</w:t>
+      </w:r>
+      <w:r>
+        <w:rPr>
+          <w:rFonts w:hint="eastAsia"/>
+        </w:rPr>
+        <w:t>wolf}</w:t>
+      </w:r>
+      <w:r>
+        <w:t xml:space="preserve">, </w:t>
+      </w:r>
+      <w:r>
+        <w:rPr>
+          <w:rFonts w:hint="eastAsia"/>
+        </w:rPr>
+        <w:t>注意这种用法可以生成两个带</w:t>
+      </w:r>
+      <w:r>
+        <w:rPr>
+          <w:rFonts w:hint="eastAsia"/>
+        </w:rPr>
+        <w:t>baby</w:t>
+      </w:r>
+      <w:r>
+        <w:rPr>
+          <w:rFonts w:hint="eastAsia"/>
+        </w:rPr>
+        <w:t>前缀的文件</w:t>
+      </w:r>
+    </w:p>
+    <w:p>
+      <w:pPr>
+        <w:pStyle w:val="Heading3"/>
+      </w:pPr>
+      <w:r>
+        <w:rPr>
+          <w:rFonts w:hint="eastAsia"/>
+        </w:rPr>
+        <w:t>命令参数</w:t>
+      </w:r>
+    </w:p>
+    <w:p>
+      <w:r>
+        <w:t>E</w:t>
+      </w:r>
+      <w:r>
+        <w:rPr>
+          <w:rFonts w:hint="eastAsia"/>
+        </w:rPr>
+        <w:t>cho</w:t>
+      </w:r>
+      <w:r>
+        <w:t xml:space="preserve"> </w:t>
+      </w:r>
+      <w:r>
+        <w:rPr>
+          <w:rFonts w:hint="eastAsia"/>
+        </w:rPr>
+        <w:t>“</w:t>
+      </w:r>
+      <w:r>
+        <w:rPr>
+          <w:rFonts w:hint="eastAsia"/>
+        </w:rPr>
+        <w:t>Today</w:t>
+      </w:r>
+      <w:r>
+        <w:t xml:space="preserve"> </w:t>
+      </w:r>
+      <w:r>
+        <w:rPr>
+          <w:rFonts w:hint="eastAsia"/>
+        </w:rPr>
+        <w:t>is</w:t>
+      </w:r>
+      <w:r>
+        <w:t xml:space="preserve"> </w:t>
+      </w:r>
+      <w:r>
+        <w:rPr>
+          <w:rFonts w:hint="eastAsia"/>
+        </w:rPr>
+        <w:t>&amp;</w:t>
+      </w:r>
+      <w:r>
+        <w:t>(date)</w:t>
+      </w:r>
+      <w:r>
+        <w:rPr>
+          <w:rFonts w:hint="eastAsia"/>
+        </w:rPr>
+        <w:t>”</w:t>
+      </w:r>
+    </w:p>
+    <w:p>
+      <w:pPr>
+        <w:rPr>
+          <w:rFonts w:hint="eastAsia"/>
+        </w:rPr>
+      </w:pPr>
+    </w:p>
+    <w:p>
+      <w:pPr>
+        <w:pStyle w:val="Heading3"/>
+      </w:pPr>
+      <w:r>
+        <w:rPr>
+          <w:rFonts w:hint="eastAsia"/>
+        </w:rPr>
+        <w:t>反斜杠</w:t>
+      </w:r>
+    </w:p>
+    <w:p>
+      <w:r>
+        <w:rPr>
+          <w:rFonts w:hint="eastAsia"/>
+        </w:rPr>
+        <w:t>也可以称为逃逸字符，这个说法还是第一次听说，很形象。</w:t>
+      </w:r>
+    </w:p>
+    <w:p>
+      <w:pPr>
+        <w:rPr>
+          <w:rFonts w:hint="eastAsia"/>
+        </w:rPr>
+      </w:pPr>
+      <w:r>
+        <w:rPr>
+          <w:rFonts w:hint="eastAsia"/>
+        </w:rPr>
+        <w:t>也可以称为续航符号。</w:t>
+      </w:r>
+    </w:p>
+    <w:p>
+      <w:pPr>
+        <w:pStyle w:val="Heading3"/>
+      </w:pPr>
+      <w:r>
+        <w:rPr>
+          <w:rFonts w:hint="eastAsia"/>
+        </w:rPr>
+        <w:t>引号</w:t>
+      </w:r>
+    </w:p>
+    <w:p>
+      <w:r>
+        <w:rPr>
+          <w:rFonts w:hint="eastAsia"/>
+        </w:rPr>
+        <w:t>双引号和单引号不同的使用场景。</w:t>
+      </w:r>
+    </w:p>
+    <w:p>
+      <w:r>
+        <w:rPr>
+          <w:rFonts w:hint="eastAsia"/>
+        </w:rPr>
+        <w:t>双引号不能禁止特殊比如，</w:t>
+      </w:r>
+      <w:r>
+        <w:rPr>
+          <w:rFonts w:hint="eastAsia"/>
+        </w:rPr>
+        <w:t>$</w:t>
+      </w:r>
+    </w:p>
+    <w:p>
+      <w:r>
+        <w:rPr>
+          <w:rFonts w:hint="eastAsia"/>
+        </w:rPr>
+        <w:t>这里有点混乱，我觉得应该有口诀。</w:t>
+      </w:r>
+    </w:p>
+    <w:p>
+      <w:r>
+        <w:rPr>
+          <w:rFonts w:hint="eastAsia"/>
+        </w:rPr>
+        <w:t>命令行和命令行扩展（</w:t>
+      </w:r>
+      <w:r>
+        <w:rPr>
+          <w:rFonts w:hint="eastAsia"/>
+        </w:rPr>
+        <w:t>变量引用</w:t>
+      </w:r>
+      <w:r>
+        <w:rPr>
+          <w:rFonts w:hint="eastAsia"/>
+        </w:rPr>
+        <w:t>）是有区别的。</w:t>
+      </w:r>
+    </w:p>
+    <w:p>
+      <w:pPr>
+        <w:rPr>
+          <w:rFonts w:hint="eastAsia"/>
+        </w:rPr>
+      </w:pPr>
+      <w:r>
+        <w:rPr>
+          <w:rFonts w:hint="eastAsia"/>
+        </w:rPr>
+        <w:t>单引号能禁止变量引用，但是不能禁止</w:t>
+      </w:r>
+      <w:r>
+        <w:t>Linux</w:t>
+      </w:r>
+      <w:r>
+        <w:rPr>
+          <w:rFonts w:hint="eastAsia"/>
+        </w:rPr>
+        <w:t>命令（这个其实和‘将一个命令引用到另一个命令有关系，否则这个功能就不能使用了’）</w:t>
+      </w:r>
+      <w:r>
+        <w:rPr>
+          <w:rFonts w:hint="eastAsia"/>
+        </w:rPr>
+        <w:t>。</w:t>
+      </w:r>
+    </w:p>
+    <w:p>
+      <w:pPr>
+        <w:pStyle w:val="Heading2"/>
+      </w:pPr>
+      <w:r>
+        <w:rPr>
+          <w:rFonts w:hint="eastAsia"/>
+        </w:rPr>
+        <w:t>用户、群组和权限</w:t>
+      </w:r>
+    </w:p>
+    <w:p>
+      <w:pPr>
+        <w:rPr>
+          <w:rFonts w:hint="eastAsia"/>
+        </w:rPr>
+      </w:pPr>
+      <w:r>
+        <w:rPr>
+          <w:rFonts w:hint="eastAsia"/>
+        </w:rPr>
+        <w:t>Linux</w:t>
+      </w:r>
+      <w:r>
+        <w:rPr>
+          <w:rFonts w:hint="eastAsia"/>
+        </w:rPr>
+        <w:t>系统被称为安全系统，很重要的功能就是只允许那些授权的用户登陆系统。</w:t>
+      </w:r>
+    </w:p>
+    <w:p>
+      <w:pPr>
+        <w:pStyle w:val="Heading3"/>
+      </w:pPr>
+      <w:r>
+        <w:rPr>
+          <w:rFonts w:hint="eastAsia"/>
+        </w:rPr>
+        <w:t>用户组</w:t>
+      </w:r>
+    </w:p>
     <w:p/>
     <w:p>
       <w:pPr>
@@ -7339,13 +7710,7 @@
         <w:rPr>
           <w:rFonts w:hint="eastAsia"/>
         </w:rPr>
-        <w:t xml:space="preserve">/etc/init.d/sshd </w:t>
-      </w:r>
-      <w:r>
-        <w:rPr>
-          <w:rFonts w:hint="eastAsia"/>
-        </w:rPr>
-        <w:t>start</w:t>
+        <w:t>/etc/init.d/sshd start</w:t>
       </w:r>
       <w:r>
         <w:rPr>
@@ -7408,11 +7773,10 @@
         <w:rPr>
           <w:noProof/>
         </w:rPr>
-        <w:lastRenderedPageBreak/>
         <w:drawing>
-          <wp:inline distT="0" distB="0" distL="0" distR="0" wp14:anchorId="739F385B" wp14:editId="3E41EC20">
-            <wp:extent cx="3569970" cy="1579880"/>
-            <wp:effectExtent l="0" t="0" r="0" b="1270"/>
+          <wp:inline distT="0" distB="0" distL="0" distR="0" wp14:anchorId="739F385B" wp14:editId="1268E663">
+            <wp:extent cx="3043449" cy="1347093"/>
+            <wp:effectExtent l="0" t="0" r="5080" b="5715"/>
             <wp:docPr id="6" name="Picture 6" descr="363003_1227493859FdXT"/>
             <wp:cNvGraphicFramePr>
               <a:graphicFrameLocks xmlns:a="http://schemas.openxmlformats.org/drawingml/2006/main" noChangeAspect="1"/>
@@ -7442,7 +7806,7 @@
                   <pic:spPr>
                     <a:xfrm>
                       <a:off x="0" y="0"/>
-                      <a:ext cx="3587822" cy="1588044"/>
+                      <a:ext cx="3088132" cy="1366871"/>
                     </a:xfrm>
                     <a:prstGeom prst="rect">
                       <a:avLst/>
@@ -7471,12 +7835,36 @@
       </w:r>
     </w:p>
     <w:p>
+      <w:pPr>
+        <w:rPr>
+          <w:rFonts w:hint="eastAsia"/>
+        </w:rPr>
+      </w:pPr>
       <w:r>
         <w:t xml:space="preserve">$ cat /etc/passwd </w:t>
       </w:r>
-    </w:p>
-    <w:p>
-      <w:r>
+      <w:r>
+        <w:rPr>
+          <w:rFonts w:hint="eastAsia"/>
+        </w:rPr>
+        <w:t>，这里可以查看用户使用的</w:t>
+      </w:r>
+      <w:r>
+        <w:rPr>
+          <w:rFonts w:hint="eastAsia"/>
+        </w:rPr>
+        <w:t>shell</w:t>
+      </w:r>
+      <w:r>
+        <w:rPr>
+          <w:rFonts w:hint="eastAsia"/>
+        </w:rPr>
+        <w:t>类型。</w:t>
+      </w:r>
+    </w:p>
+    <w:p>
+      <w:r>
+        <w:lastRenderedPageBreak/>
         <w:t xml:space="preserve">$ less /etc/passwd </w:t>
       </w:r>
     </w:p>
@@ -7548,10 +7936,25 @@
         <w:rPr>
           <w:rFonts w:hint="eastAsia"/>
         </w:rPr>
-        <w:t>磁盘管理</w:t>
-      </w:r>
-    </w:p>
-    <w:p>
+        <w:t>磁盘</w:t>
+      </w:r>
+      <w:r>
+        <w:rPr>
+          <w:rFonts w:hint="eastAsia"/>
+        </w:rPr>
+        <w:t>分区和文件系统</w:t>
+      </w:r>
+    </w:p>
+    <w:p>
+      <w:pPr>
+        <w:rPr>
+          <w:rFonts w:ascii="宋体" w:eastAsia="宋体" w:hAnsi="宋体" w:cs="宋体"/>
+          <w:color w:val="333333"/>
+          <w:sz w:val="20"/>
+          <w:szCs w:val="20"/>
+          <w:shd w:val="clear" w:color="auto" w:fill="FFFFFF"/>
+        </w:rPr>
+      </w:pPr>
       <w:r>
         <w:rPr>
           <w:rFonts w:ascii="Helvetica" w:hAnsi="Helvetica"/>
@@ -7570,17 +7973,7 @@
           <w:szCs w:val="20"/>
           <w:shd w:val="clear" w:color="auto" w:fill="FFFFFF"/>
         </w:rPr>
-        <w:t>息</w:t>
-      </w:r>
-      <w:r>
-        <w:rPr>
-          <w:rFonts w:ascii="宋体" w:eastAsia="宋体" w:hAnsi="宋体" w:cs="宋体" w:hint="eastAsia"/>
-          <w:color w:val="333333"/>
-          <w:sz w:val="20"/>
-          <w:szCs w:val="20"/>
-          <w:shd w:val="clear" w:color="auto" w:fill="FFFFFF"/>
-        </w:rPr>
-        <w:t xml:space="preserve"> #</w:t>
+        <w:t>息 #</w:t>
       </w:r>
       <w:r>
         <w:rPr>
@@ -7593,6 +7986,7 @@
         <w:t xml:space="preserve"> fdisk -l</w:t>
       </w:r>
     </w:p>
+    <w:p/>
     <w:p>
       <w:pPr>
         <w:pStyle w:val="Heading2"/>
@@ -7626,6 +8020,9 @@
       <w:r>
         <w:t xml:space="preserve"> </w:t>
       </w:r>
+      <w:r>
+        <w:t>UNX SYSTE RESOURCE</w:t>
+      </w:r>
     </w:p>
     <w:p>
       <w:pPr>
@@ -7725,76 +8122,73 @@
         <w:rPr>
           <w:rFonts w:hint="eastAsia"/>
         </w:rPr>
+        <w:t>Sqlite</w:t>
+      </w:r>
+    </w:p>
+    <w:p>
+      <w:pPr>
+        <w:pStyle w:val="Heading1"/>
+      </w:pPr>
+      <w:r>
+        <w:rPr>
+          <w:rFonts w:hint="eastAsia"/>
+        </w:rPr>
+        <w:t>胶片打印机</w:t>
+      </w:r>
+    </w:p>
+    <w:p>
+      <w:r>
+        <w:rPr>
+          <w:rFonts w:hint="eastAsia"/>
+        </w:rPr>
+        <w:t>胶片打印机的软件要点。如果其他要点的内容放入其他章节，比如数据库连接相关的放入到数据库中。</w:t>
+      </w:r>
+    </w:p>
+    <w:p>
+      <w:pPr>
+        <w:pStyle w:val="Heading2"/>
+      </w:pPr>
+      <w:r>
+        <w:t>TUX</w:t>
+      </w:r>
+    </w:p>
+    <w:p>
+      <w:r>
+        <w:t>Data._connectString = "server=127.0.0.1;uid=dbadmin; pwd=dbadmin1;database=mim; CharSet=utf8";</w:t>
+      </w:r>
+    </w:p>
+    <w:p>
+      <w:r>
+        <w:rPr>
+          <w:rFonts w:hint="eastAsia"/>
+        </w:rPr>
+        <w:t>Tux</w:t>
+      </w:r>
+      <w:r>
+        <w:rPr>
+          <w:rFonts w:hint="eastAsia"/>
+        </w:rPr>
+        <w:t>系统的数据库连接字符串。只能通过</w:t>
+      </w:r>
+      <w:r>
+        <w:rPr>
+          <w:rFonts w:hint="eastAsia"/>
+        </w:rPr>
+        <w:t>putty</w:t>
+      </w:r>
+      <w:r>
+        <w:rPr>
+          <w:rFonts w:hint="eastAsia"/>
+        </w:rPr>
+        <w:t>方式连接。</w:t>
+      </w:r>
+    </w:p>
+    <w:p>
+      <w:pPr>
+        <w:pStyle w:val="Heading2"/>
+      </w:pPr>
+      <w:r>
         <w:lastRenderedPageBreak/>
-        <w:t>Sqlite</w:t>
-      </w:r>
-    </w:p>
-    <w:p>
-      <w:pPr>
-        <w:pStyle w:val="Heading1"/>
-      </w:pPr>
-      <w:r>
-        <w:rPr>
-          <w:rFonts w:hint="eastAsia"/>
-        </w:rPr>
-        <w:t>胶片打印机</w:t>
-      </w:r>
-    </w:p>
-    <w:p>
-      <w:r>
-        <w:rPr>
-          <w:rFonts w:hint="eastAsia"/>
-        </w:rPr>
-        <w:t>胶片打印机的软件要点。如果其他要点的内容放入其他章节，比如数据库连接相关的放入到数据库中。</w:t>
-      </w:r>
-    </w:p>
-    <w:p>
-      <w:pPr>
-        <w:pStyle w:val="Heading2"/>
-      </w:pPr>
-      <w:r>
-        <w:t>TUX</w:t>
-      </w:r>
-    </w:p>
-    <w:p>
-      <w:r>
-        <w:t>Data._connectString = "server=127.0.0.1;uid=dbadmin; pwd=dbadmin1;database=mim; CharSe</w:t>
-      </w:r>
-      <w:r>
-        <w:t>t=utf8";</w:t>
-      </w:r>
-    </w:p>
-    <w:p>
-      <w:r>
-        <w:rPr>
-          <w:rFonts w:hint="eastAsia"/>
-        </w:rPr>
-        <w:t>Tux</w:t>
-      </w:r>
-      <w:r>
-        <w:rPr>
-          <w:rFonts w:hint="eastAsia"/>
-        </w:rPr>
-        <w:t>系统的数据库连接字符串。只能通过</w:t>
-      </w:r>
-      <w:r>
-        <w:rPr>
-          <w:rFonts w:hint="eastAsia"/>
-        </w:rPr>
-        <w:t>putty</w:t>
-      </w:r>
-      <w:r>
-        <w:rPr>
-          <w:rFonts w:hint="eastAsia"/>
-        </w:rPr>
-        <w:t>方式连接。</w:t>
-      </w:r>
-    </w:p>
-    <w:p>
-      <w:pPr>
-        <w:pStyle w:val="Heading2"/>
-      </w:pPr>
-      <w:r>
         <w:t>WINDOWS</w:t>
       </w:r>
     </w:p>
@@ -8045,7 +8439,6 @@
         <w:rPr>
           <w:rFonts w:hint="eastAsia"/>
         </w:rPr>
-        <w:lastRenderedPageBreak/>
         <w:t>正则表达式</w:t>
       </w:r>
     </w:p>
@@ -8068,24 +8461,38 @@
         <w:rPr>
           <w:rFonts w:eastAsia="宋体" w:hint="eastAsia"/>
         </w:rPr>
-        <w:t>网</w:t>
-      </w:r>
+        <w:t>网络编程</w:t>
+      </w:r>
+    </w:p>
+    <w:p>
+      <w:pPr>
+        <w:pStyle w:val="Heading1"/>
+      </w:pPr>
       <w:r>
         <w:rPr>
           <w:rFonts w:eastAsia="宋体" w:hint="eastAsia"/>
         </w:rPr>
-        <w:t>络编程</w:t>
+        <w:t>概率论与数理统计</w:t>
       </w:r>
     </w:p>
     <w:p>
       <w:pPr>
         <w:pStyle w:val="Heading1"/>
+        <w:rPr>
+          <w:rFonts w:eastAsia="宋体"/>
+        </w:rPr>
       </w:pPr>
       <w:r>
         <w:rPr>
           <w:rFonts w:eastAsia="宋体" w:hint="eastAsia"/>
         </w:rPr>
-        <w:t>概率论与数理统计</w:t>
+        <w:t>C#</w:t>
+      </w:r>
+      <w:r>
+        <w:rPr>
+          <w:rFonts w:eastAsia="宋体" w:hint="eastAsia"/>
+        </w:rPr>
+        <w:t>编程</w:t>
       </w:r>
     </w:p>
     <w:p>
@@ -8099,7 +8506,7 @@
         <w:rPr>
           <w:rFonts w:eastAsia="宋体" w:hint="eastAsia"/>
         </w:rPr>
-        <w:t>C#</w:t>
+        <w:t>C++</w:t>
       </w:r>
       <w:r>
         <w:rPr>
@@ -8111,50 +8518,12 @@
     <w:p>
       <w:pPr>
         <w:pStyle w:val="Heading1"/>
-        <w:rPr>
-          <w:rFonts w:eastAsia="宋体"/>
-        </w:rPr>
-      </w:pPr>
-      <w:r>
-        <w:rPr>
-          <w:rFonts w:eastAsia="宋体" w:hint="eastAsia"/>
-        </w:rPr>
-        <w:t>C++</w:t>
-      </w:r>
-      <w:r>
-        <w:rPr>
-          <w:rFonts w:eastAsia="宋体" w:hint="eastAsia"/>
-        </w:rPr>
-        <w:t>编程</w:t>
-      </w:r>
-    </w:p>
-    <w:p>
-      <w:pPr>
-        <w:pStyle w:val="Heading1"/>
-      </w:pPr>
-      <w:r>
-        <w:rPr>
-          <w:rFonts w:hint="eastAsia"/>
-        </w:rPr>
-        <w:t>数</w:t>
-      </w:r>
-      <w:r>
-        <w:rPr>
-          <w:rFonts w:hint="eastAsia"/>
-        </w:rPr>
-        <w:t>据</w:t>
-      </w:r>
-      <w:r>
-        <w:rPr>
-          <w:rFonts w:hint="eastAsia"/>
-        </w:rPr>
-        <w:t>结</w:t>
-      </w:r>
-      <w:r>
-        <w:rPr>
-          <w:rFonts w:hint="eastAsia"/>
-        </w:rPr>
-        <w:t>构</w:t>
+      </w:pPr>
+      <w:r>
+        <w:rPr>
+          <w:rFonts w:hint="eastAsia"/>
+        </w:rPr>
+        <w:t>数据结构</w:t>
       </w:r>
     </w:p>
     <w:p>
@@ -8181,6 +8550,7 @@
         <w:rPr>
           <w:rFonts w:hint="eastAsia"/>
         </w:rPr>
+        <w:lastRenderedPageBreak/>
         <w:t>计算机组成原理</w:t>
       </w:r>
     </w:p>
@@ -8214,13 +8584,7 @@
         <w:rPr>
           <w:rFonts w:hint="eastAsia"/>
         </w:rPr>
-        <w:t>算</w:t>
-      </w:r>
-      <w:r>
-        <w:rPr>
-          <w:rFonts w:hint="eastAsia"/>
-        </w:rPr>
-        <w:t>法</w:t>
+        <w:t>算法</w:t>
       </w:r>
     </w:p>
     <w:p>
@@ -8845,6 +9209,9 @@
   </w:num>
   <w:num w:numId="4">
     <w:abstractNumId w:val="2"/>
+  </w:num>
+  <w:num w:numId="5">
+    <w:abstractNumId w:val="0"/>
   </w:num>
 </w:numbering>
 </file>
@@ -10067,6 +10434,10 @@
 </file>
 
 <file path=customXml/item1.xml><?xml version="1.0" encoding="utf-8"?>
+<b:Sources xmlns:b="http://schemas.openxmlformats.org/officeDocument/2006/bibliography" xmlns="http://schemas.openxmlformats.org/officeDocument/2006/bibliography" SelectedStyle="\APASixthEditionOfficeOnline.xsl" StyleName="APA" Version="6"/>
+</file>
+
+<file path=customXml/item2.xml><?xml version="1.0" encoding="utf-8"?>
 <s:customData xmlns="http://www.wps.cn/officeDocument/2013/wpsCustomData" xmlns:s="http://www.wps.cn/officeDocument/2013/wpsCustomData">
   <customSectProps>
     <customSectPr/>
@@ -10074,22 +10445,18 @@
 </s:customData>
 </file>
 
-<file path=customXml/item2.xml><?xml version="1.0" encoding="utf-8"?>
-<b:Sources xmlns:b="http://schemas.openxmlformats.org/officeDocument/2006/bibliography" xmlns="http://schemas.openxmlformats.org/officeDocument/2006/bibliography" SelectedStyle="\APASixthEditionOfficeOnline.xsl" StyleName="APA" Version="6"/>
+<file path=customXml/itemProps1.xml><?xml version="1.0" encoding="utf-8"?>
+<ds:datastoreItem xmlns:ds="http://schemas.openxmlformats.org/officeDocument/2006/customXml" ds:itemID="{7ECB3A87-7A15-4FDD-9467-45B75562FB1C}">
+  <ds:schemaRefs>
+    <ds:schemaRef ds:uri="http://schemas.openxmlformats.org/officeDocument/2006/bibliography"/>
+  </ds:schemaRefs>
+</ds:datastoreItem>
 </file>
 
-<file path=customXml/itemProps1.xml><?xml version="1.0" encoding="utf-8"?>
+<file path=customXml/itemProps2.xml><?xml version="1.0" encoding="utf-8"?>
 <ds:datastoreItem xmlns:ds="http://schemas.openxmlformats.org/officeDocument/2006/customXml" ds:itemID="{B1977F7D-205B-4081-913C-38D41E755F92}">
   <ds:schemaRefs>
     <ds:schemaRef ds:uri="http://www.wps.cn/officeDocument/2013/wpsCustomData"/>
   </ds:schemaRefs>
 </ds:datastoreItem>
-</file>
-
-<file path=customXml/itemProps2.xml><?xml version="1.0" encoding="utf-8"?>
-<ds:datastoreItem xmlns:ds="http://schemas.openxmlformats.org/officeDocument/2006/customXml" ds:itemID="{7ECB3A87-7A15-4FDD-9467-45B75562FB1C}">
-  <ds:schemaRefs>
-    <ds:schemaRef ds:uri="http://schemas.openxmlformats.org/officeDocument/2006/bibliography"/>
-  </ds:schemaRefs>
-</ds:datastoreItem>
 </file>
--- a/Ted‘s Summary.docx
+++ b/Ted‘s Summary.docx
@@ -632,13 +632,7 @@
           <w:rPr>
             <w:rStyle w:val="Hyperlink"/>
           </w:rPr>
-          <w:t>https://www.ge</w:t>
-        </w:r>
-        <w:r>
-          <w:rPr>
-            <w:rStyle w:val="Hyperlink"/>
-          </w:rPr>
-          <w:t>eksforgeeks.org/unified-modeling-language-uml-sequence-diagrams/?ref=lbp</w:t>
+          <w:t>https://www.geeksforgeeks.org/unified-modeling-language-uml-sequence-diagrams/?ref=lbp</w:t>
         </w:r>
       </w:hyperlink>
     </w:p>
@@ -842,9 +836,9 @@
           <w:noProof/>
         </w:rPr>
         <w:drawing>
-          <wp:inline distT="0" distB="0" distL="0" distR="0" wp14:anchorId="31BD8288" wp14:editId="4E4568F5">
-            <wp:extent cx="5486400" cy="4812030"/>
-            <wp:effectExtent l="0" t="0" r="0" b="7620"/>
+          <wp:inline distT="0" distB="0" distL="0" distR="0" wp14:anchorId="31BD8288" wp14:editId="5699786C">
+            <wp:extent cx="4894419" cy="4292813"/>
+            <wp:effectExtent l="0" t="0" r="1905" b="0"/>
             <wp:docPr id="3" name="Picture 3" descr="Lightbox"/>
             <wp:cNvGraphicFramePr>
               <a:graphicFrameLocks xmlns:a="http://schemas.openxmlformats.org/drawingml/2006/main" noChangeAspect="1"/>
@@ -874,7 +868,7 @@
                   <pic:spPr>
                     <a:xfrm>
                       <a:off x="0" y="0"/>
-                      <a:ext cx="5486400" cy="4812030"/>
+                      <a:ext cx="4907377" cy="4304178"/>
                     </a:xfrm>
                     <a:prstGeom prst="rect">
                       <a:avLst/>
@@ -1062,18 +1056,7 @@
           <w:szCs w:val="26"/>
           <w:shd w:val="clear" w:color="auto" w:fill="FFFFFF"/>
         </w:rPr>
-        <w:t> An activity diagram can</w:t>
-      </w:r>
-      <w:r>
-        <w:rPr>
-          <w:rFonts w:ascii="Arial" w:hAnsi="Arial" w:cs="Arial"/>
-          <w:color w:val="273239"/>
-          <w:spacing w:val="2"/>
-          <w:sz w:val="26"/>
-          <w:szCs w:val="26"/>
-          <w:shd w:val="clear" w:color="auto" w:fill="FFFFFF"/>
-        </w:rPr>
-        <w:t xml:space="preserve"> be used to illustrate a business process (high level implementation) to a </w:t>
+        <w:t xml:space="preserve"> An activity diagram can be used to illustrate a business process (high level implementation) to a </w:t>
       </w:r>
       <w:proofErr w:type="spellStart"/>
       <w:proofErr w:type="gramStart"/>
@@ -1249,13 +1232,7 @@
         <w:rPr>
           <w:rFonts w:hint="eastAsia"/>
         </w:rPr>
-        <w:t>当蒸牛奶和添加咖</w:t>
-      </w:r>
-      <w:r>
-        <w:rPr>
-          <w:rFonts w:hint="eastAsia"/>
-        </w:rPr>
-        <w:t>啡这两项活动都完成后，我们将它们合并为一项最终活动。这里面有</w:t>
+        <w:t>当蒸牛奶和添加咖啡这两项活动都完成后，我们将它们合并为一项最终活动。这里面有</w:t>
       </w:r>
       <w:r>
         <w:rPr>
@@ -1665,13 +1642,7 @@
         <w:rPr>
           <w:rFonts w:hint="eastAsia"/>
         </w:rPr>
-        <w:t>gnome-system-</w:t>
-      </w:r>
-      <w:r>
-        <w:rPr>
-          <w:rFonts w:hint="eastAsia"/>
-        </w:rPr>
-        <w:t>monitor</w:t>
+        <w:t>gnome-system-monitor</w:t>
       </w:r>
     </w:p>
     <w:p>
@@ -2035,10 +2006,7 @@
               <w:t>ls</w:t>
             </w:r>
             <w:r>
-              <w:t xml:space="preserve">: List files in the file </w:t>
-            </w:r>
-            <w:r>
-              <w:t>system.</w:t>
+              <w:t>: List files in the file system.</w:t>
             </w:r>
           </w:p>
           <w:p>
@@ -2547,17 +2515,7 @@
                 <w:szCs w:val="20"/>
                 <w:shd w:val="clear" w:color="auto" w:fill="FFFFFF"/>
               </w:rPr>
-              <w:t xml:space="preserve"> </w:t>
-            </w:r>
-            <w:r>
-              <w:rPr>
-                <w:rFonts w:ascii="Helvetica" w:hAnsi="Helvetica"/>
-                <w:color w:val="333333"/>
-                <w:sz w:val="20"/>
-                <w:szCs w:val="20"/>
-                <w:shd w:val="clear" w:color="auto" w:fill="FFFFFF"/>
-              </w:rPr>
-              <w:t>/home/</w:t>
+              <w:t xml:space="preserve"> /home/</w:t>
             </w:r>
             <w:r>
               <w:rPr>
@@ -2745,10 +2703,7 @@
         <w:ind w:left="1440"/>
       </w:pPr>
       <w:r>
-        <w:t>With --reference, change the mode of eac</w:t>
-      </w:r>
-      <w:r>
-        <w:t>h FILE to that of RFILE.</w:t>
+        <w:t>With --reference, change the mode of each FILE to that of RFILE.</w:t>
       </w:r>
     </w:p>
     <w:p>
@@ -2806,10 +2761,7 @@
       </w:r>
       <w:proofErr w:type="gramEnd"/>
       <w:r>
-        <w:t xml:space="preserve"> n</w:t>
-      </w:r>
-      <w:r>
-        <w:t>ot treat '/' specially (the default)</w:t>
+        <w:t xml:space="preserve"> not treat '/' specially (the default)</w:t>
       </w:r>
     </w:p>
     <w:p>
@@ -4869,16 +4821,7 @@
                 <w:sz w:val="21"/>
                 <w:szCs w:val="21"/>
               </w:rPr>
-              <w:t xml:space="preserve">open a line below the </w:t>
-            </w:r>
-            <w:r>
-              <w:rPr>
-                <w:rFonts w:ascii="Arial" w:eastAsia="Times New Roman" w:hAnsi="Arial" w:cs="Arial"/>
-                <w:color w:val="333333"/>
-                <w:sz w:val="21"/>
-                <w:szCs w:val="21"/>
-              </w:rPr>
-              <w:t>current line</w:t>
+              <w:t>open a line below the current line</w:t>
             </w:r>
           </w:p>
         </w:tc>
@@ -5424,18 +5367,7 @@
                 <w:sz w:val="21"/>
                 <w:szCs w:val="21"/>
               </w:rPr>
-              <w:t xml:space="preserve">j or </w:t>
-            </w:r>
-            <w:r>
-              <w:rPr>
-                <w:rFonts w:ascii="Arial" w:eastAsia="Times New Roman" w:hAnsi="Arial" w:cs="Arial"/>
-                <w:b/>
-                <w:bCs/>
-                <w:color w:val="333333"/>
-                <w:sz w:val="21"/>
-                <w:szCs w:val="21"/>
-              </w:rPr>
-              <w:t>down arrow</w:t>
+              <w:t>j or down arrow</w:t>
             </w:r>
           </w:p>
         </w:tc>
@@ -6193,16 +6125,7 @@
                 <w:sz w:val="21"/>
                 <w:szCs w:val="21"/>
               </w:rPr>
-              <w:t xml:space="preserve">beginning of the </w:t>
-            </w:r>
-            <w:r>
-              <w:rPr>
-                <w:rFonts w:ascii="Arial" w:eastAsia="Times New Roman" w:hAnsi="Arial" w:cs="Arial"/>
-                <w:color w:val="333333"/>
-                <w:sz w:val="21"/>
-                <w:szCs w:val="21"/>
-              </w:rPr>
-              <w:t>sentence</w:t>
+              <w:t>beginning of the sentence</w:t>
             </w:r>
           </w:p>
         </w:tc>
@@ -6952,16 +6875,7 @@
                 <w:sz w:val="21"/>
                 <w:szCs w:val="21"/>
               </w:rPr>
-              <w:t xml:space="preserve">delete to </w:t>
-            </w:r>
-            <w:r>
-              <w:rPr>
-                <w:rFonts w:ascii="Arial" w:eastAsia="Times New Roman" w:hAnsi="Arial" w:cs="Arial"/>
-                <w:color w:val="333333"/>
-                <w:sz w:val="21"/>
-                <w:szCs w:val="21"/>
-              </w:rPr>
-              <w:t>beginning of blank delimited word</w:t>
+              <w:t>delete to beginning of blank delimited word</w:t>
             </w:r>
           </w:p>
         </w:tc>
@@ -7903,13 +7817,7 @@
         <w:rPr>
           <w:rFonts w:hint="eastAsia"/>
         </w:rPr>
-        <w:t>注意这</w:t>
-      </w:r>
-      <w:r>
-        <w:rPr>
-          <w:rFonts w:hint="eastAsia"/>
-        </w:rPr>
-        <w:t>种用法可以生成两个带</w:t>
+        <w:t>注意这种用法可以生成两个带</w:t>
       </w:r>
       <w:r>
         <w:rPr>
@@ -8481,17 +8389,7 @@
           <w:szCs w:val="20"/>
           <w:shd w:val="clear" w:color="auto" w:fill="FFFFFF"/>
         </w:rPr>
-        <w:t>息</w:t>
-      </w:r>
-      <w:r>
-        <w:rPr>
-          <w:rFonts w:ascii="宋体" w:eastAsia="宋体" w:hAnsi="宋体" w:cs="宋体" w:hint="eastAsia"/>
-          <w:color w:val="333333"/>
-          <w:sz w:val="20"/>
-          <w:szCs w:val="20"/>
-          <w:shd w:val="clear" w:color="auto" w:fill="FFFFFF"/>
-        </w:rPr>
-        <w:t xml:space="preserve"> #</w:t>
+        <w:t>息 #</w:t>
       </w:r>
       <w:r>
         <w:rPr>
@@ -8547,11 +8445,6 @@
       </w:r>
     </w:p>
     <w:p>
-      <w:pPr>
-        <w:rPr>
-          <w:rFonts w:hint="eastAsia"/>
-        </w:rPr>
-      </w:pPr>
       <w:proofErr w:type="spellStart"/>
       <w:r>
         <w:rPr>
@@ -8591,11 +8484,6 @@
       </w:r>
     </w:p>
     <w:p>
-      <w:pPr>
-        <w:rPr>
-          <w:rFonts w:hint="eastAsia"/>
-        </w:rPr>
-      </w:pPr>
       <w:r>
         <w:rPr>
           <w:rFonts w:hint="eastAsia"/>
@@ -9515,11 +9403,6 @@
       </w:r>
     </w:p>
     <w:p>
-      <w:pPr>
-        <w:rPr>
-          <w:rFonts w:hint="eastAsia"/>
-        </w:rPr>
-      </w:pPr>
       <w:r>
         <w:rPr>
           <w:rFonts w:hint="eastAsia"/>
@@ -10106,11 +9989,6 @@
     </w:tbl>
     <w:p/>
     <w:p>
-      <w:pPr>
-        <w:rPr>
-          <w:rFonts w:hint="eastAsia"/>
-        </w:rPr>
-      </w:pPr>
       <w:r>
         <w:t xml:space="preserve">Socket </w:t>
       </w:r>
@@ -10193,11 +10071,6 @@
       </w:r>
     </w:p>
     <w:p>
-      <w:pPr>
-        <w:rPr>
-          <w:rFonts w:hint="eastAsia"/>
-        </w:rPr>
-      </w:pPr>
       <w:r>
         <w:t xml:space="preserve">df -I </w:t>
       </w:r>
@@ -10265,6 +10138,102 @@
         <w:t>https://code.visualstudio.com/docs/remote/remote-overview</w:t>
       </w:r>
     </w:p>
+    <w:p>
+      <w:pPr>
+        <w:pStyle w:val="Heading1"/>
+      </w:pPr>
+      <w:r>
+        <w:rPr>
+          <w:rFonts w:hint="eastAsia"/>
+        </w:rPr>
+        <w:t>Windows</w:t>
+      </w:r>
+    </w:p>
+    <w:p>
+      <w:r>
+        <w:t>R</w:t>
+      </w:r>
+      <w:r>
+        <w:rPr>
+          <w:rFonts w:hint="eastAsia"/>
+        </w:rPr>
+        <w:t>obocopy</w:t>
+      </w:r>
+      <w:r>
+        <w:rPr>
+          <w:rFonts w:hint="eastAsia"/>
+        </w:rPr>
+        <w:t>拷贝文件。在</w:t>
+      </w:r>
+      <w:r>
+        <w:rPr>
+          <w:rFonts w:hint="eastAsia"/>
+        </w:rPr>
+        <w:t>power</w:t>
+      </w:r>
+      <w:r>
+        <w:t xml:space="preserve"> </w:t>
+      </w:r>
+      <w:r>
+        <w:rPr>
+          <w:rFonts w:hint="eastAsia"/>
+        </w:rPr>
+        <w:t>shell</w:t>
+      </w:r>
+      <w:r>
+        <w:rPr>
+          <w:rFonts w:hint="eastAsia"/>
+        </w:rPr>
+        <w:t>里面用这个功能去拷贝文件效果比较好</w:t>
+      </w:r>
+      <w:r>
+        <w:rPr>
+          <w:rFonts w:hint="eastAsia"/>
+        </w:rPr>
+        <w:t>。</w:t>
+      </w:r>
+    </w:p>
+    <w:p>
+      <w:r>
+        <w:lastRenderedPageBreak/>
+        <w:t>robocopy \\oakwp0026\APEX\Tux\TuxVBM F:\SWTeam\TuxVBM\New /s /e /w:50 /r:50 /j</w:t>
+      </w:r>
+    </w:p>
+    <w:p>
+      <w:r>
+        <w:t xml:space="preserve">robocopy \\oakwp0026\APEX\Tux\TuxVBM F:\SWTeam\TuxVBM\New </w:t>
+      </w:r>
+      <w:r>
+        <w:rPr>
+          <w:rFonts w:hint="eastAsia"/>
+        </w:rPr>
+        <w:t>*.</w:t>
+      </w:r>
+      <w:r>
+        <w:t xml:space="preserve">mp3 </w:t>
+      </w:r>
+      <w:r>
+        <w:t>/s /e /w:50 /r:50 /j</w:t>
+      </w:r>
+    </w:p>
+    <w:p>
+      <w:r>
+        <w:t xml:space="preserve">/MT </w:t>
+      </w:r>
+      <w:r>
+        <w:rPr>
+          <w:rFonts w:hint="eastAsia"/>
+        </w:rPr>
+        <w:t>代表多线程。拷贝大文件做好别用这个。</w:t>
+      </w:r>
+      <w:r>
+        <w:rPr>
+          <w:rFonts w:hint="eastAsia"/>
+        </w:rPr>
+        <w:t>网络带宽就那么多，多线程没意义。</w:t>
+      </w:r>
+    </w:p>
+    <w:p/>
     <w:p>
       <w:pPr>
         <w:pStyle w:val="Heading1"/>
@@ -10639,7 +10608,11 @@
         </w:r>
       </w:hyperlink>
       <w:r>
-        <w:t>操作系统也能有限度地使用</w:t>
+        <w:t>操作</w:t>
+      </w:r>
+      <w:r>
+        <w:lastRenderedPageBreak/>
+        <w:t>系统也能有限度地使用</w:t>
       </w:r>
       <w:r>
         <w:t>SSH</w:t>
@@ -10755,7 +10728,6 @@
         <w:rPr>
           <w:rFonts w:eastAsia="宋体" w:hint="eastAsia"/>
         </w:rPr>
-        <w:lastRenderedPageBreak/>
         <w:t>习题</w:t>
       </w:r>
     </w:p>
@@ -10830,6 +10802,7 @@
         <w:rPr>
           <w:rFonts w:eastAsia="宋体" w:hint="eastAsia"/>
         </w:rPr>
+        <w:lastRenderedPageBreak/>
         <w:t>特殊值</w:t>
       </w:r>
     </w:p>
@@ -10989,6 +10962,7 @@
         <w:rPr>
           <w:rFonts w:hint="eastAsia"/>
         </w:rPr>
+        <w:lastRenderedPageBreak/>
         <w:t>计算机组成原理</w:t>
       </w:r>
     </w:p>
@@ -11013,6 +10987,452 @@
         </w:rPr>
         <w:t>计算机网络</w:t>
       </w:r>
+    </w:p>
+    <w:p>
+      <w:pPr>
+        <w:pStyle w:val="Heading2"/>
+      </w:pPr>
+      <w:r>
+        <w:rPr>
+          <w:rFonts w:hint="eastAsia"/>
+        </w:rPr>
+        <w:t>数据链路层</w:t>
+      </w:r>
+    </w:p>
+    <w:p>
+      <w:r>
+        <w:rPr>
+          <w:rFonts w:hint="eastAsia"/>
+        </w:rPr>
+        <w:t>使用物理层提供的服务在通信信道上发送和接收比特。</w:t>
+      </w:r>
+    </w:p>
+    <w:p>
+      <w:r>
+        <w:rPr>
+          <w:rFonts w:hint="eastAsia"/>
+        </w:rPr>
+        <w:t>目标：向网络层提供服务接口，传输错误</w:t>
+      </w:r>
+      <w:r>
+        <w:rPr>
+          <w:rFonts w:hint="eastAsia"/>
+        </w:rPr>
+        <w:t>控制</w:t>
+      </w:r>
+      <w:r>
+        <w:rPr>
+          <w:rFonts w:hint="eastAsia"/>
+        </w:rPr>
+        <w:t>，流量</w:t>
+      </w:r>
+      <w:r>
+        <w:rPr>
+          <w:rFonts w:hint="eastAsia"/>
+        </w:rPr>
+        <w:t>控制</w:t>
+      </w:r>
+      <w:r>
+        <w:rPr>
+          <w:rFonts w:hint="eastAsia"/>
+        </w:rPr>
+        <w:t>（协调接收和发送方的速率问题）</w:t>
+      </w:r>
+      <w:r>
+        <w:rPr>
+          <w:rFonts w:hint="eastAsia"/>
+        </w:rPr>
+        <w:t>。</w:t>
+      </w:r>
+    </w:p>
+    <w:p>
+      <w:r>
+        <w:rPr>
+          <w:rFonts w:hint="eastAsia"/>
+        </w:rPr>
+        <w:t>帧（</w:t>
+      </w:r>
+      <w:r>
+        <w:rPr>
+          <w:rFonts w:hint="eastAsia"/>
+        </w:rPr>
+        <w:t>frame</w:t>
+      </w:r>
+      <w:r>
+        <w:rPr>
+          <w:rFonts w:hint="eastAsia"/>
+        </w:rPr>
+        <w:t>）的管理构成数据链路层工作的核心。</w:t>
+      </w:r>
+    </w:p>
+    <w:p>
+      <w:r>
+        <w:rPr>
+          <w:rFonts w:hint="eastAsia"/>
+        </w:rPr>
+        <w:t>a</w:t>
+      </w:r>
+      <w:r>
+        <w:t xml:space="preserve">) </w:t>
+      </w:r>
+      <w:r>
+        <w:rPr>
+          <w:rFonts w:hint="eastAsia"/>
+        </w:rPr>
+        <w:t>该层是将数据从源机器的网络层传输到目标机器的网络层。</w:t>
+      </w:r>
+    </w:p>
+    <w:p>
+      <w:r>
+        <w:rPr>
+          <w:noProof/>
+        </w:rPr>
+        <w:drawing>
+          <wp:inline distT="0" distB="0" distL="0" distR="0" wp14:anchorId="784BF809" wp14:editId="4E06A6A6">
+            <wp:extent cx="3335992" cy="2331333"/>
+            <wp:effectExtent l="0" t="0" r="0" b="0"/>
+            <wp:docPr id="12" name="Picture 12"/>
+            <wp:cNvGraphicFramePr>
+              <a:graphicFrameLocks xmlns:a="http://schemas.openxmlformats.org/drawingml/2006/main" noChangeAspect="1"/>
+            </wp:cNvGraphicFramePr>
+            <a:graphic xmlns:a="http://schemas.openxmlformats.org/drawingml/2006/main">
+              <a:graphicData uri="http://schemas.openxmlformats.org/drawingml/2006/picture">
+                <pic:pic xmlns:pic="http://schemas.openxmlformats.org/drawingml/2006/picture">
+                  <pic:nvPicPr>
+                    <pic:cNvPr id="1" name=""/>
+                    <pic:cNvPicPr/>
+                  </pic:nvPicPr>
+                  <pic:blipFill>
+                    <a:blip r:embed="rId34"/>
+                    <a:stretch>
+                      <a:fillRect/>
+                    </a:stretch>
+                  </pic:blipFill>
+                  <pic:spPr>
+                    <a:xfrm>
+                      <a:off x="0" y="0"/>
+                      <a:ext cx="3354998" cy="2344615"/>
+                    </a:xfrm>
+                    <a:prstGeom prst="rect">
+                      <a:avLst/>
+                    </a:prstGeom>
+                  </pic:spPr>
+                </pic:pic>
+              </a:graphicData>
+            </a:graphic>
+          </wp:inline>
+        </w:drawing>
+      </w:r>
+    </w:p>
+    <w:p>
+      <w:r>
+        <w:rPr>
+          <w:rFonts w:hint="eastAsia"/>
+        </w:rPr>
+        <w:t>b</w:t>
+      </w:r>
+      <w:r>
+        <w:t xml:space="preserve">) </w:t>
+      </w:r>
+    </w:p>
+    <w:p>
+      <w:r>
+        <w:rPr>
+          <w:noProof/>
+        </w:rPr>
+        <w:drawing>
+          <wp:inline distT="0" distB="0" distL="0" distR="0" wp14:anchorId="1439FD7D" wp14:editId="4F910285">
+            <wp:extent cx="3617844" cy="1444206"/>
+            <wp:effectExtent l="0" t="0" r="1905" b="3810"/>
+            <wp:docPr id="11" name="Picture 11"/>
+            <wp:cNvGraphicFramePr>
+              <a:graphicFrameLocks xmlns:a="http://schemas.openxmlformats.org/drawingml/2006/main" noChangeAspect="1"/>
+            </wp:cNvGraphicFramePr>
+            <a:graphic xmlns:a="http://schemas.openxmlformats.org/drawingml/2006/main">
+              <a:graphicData uri="http://schemas.openxmlformats.org/drawingml/2006/picture">
+                <pic:pic xmlns:pic="http://schemas.openxmlformats.org/drawingml/2006/picture">
+                  <pic:nvPicPr>
+                    <pic:cNvPr id="1" name=""/>
+                    <pic:cNvPicPr/>
+                  </pic:nvPicPr>
+                  <pic:blipFill>
+                    <a:blip r:embed="rId35"/>
+                    <a:stretch>
+                      <a:fillRect/>
+                    </a:stretch>
+                  </pic:blipFill>
+                  <pic:spPr>
+                    <a:xfrm>
+                      <a:off x="0" y="0"/>
+                      <a:ext cx="3649087" cy="1456678"/>
+                    </a:xfrm>
+                    <a:prstGeom prst="rect">
+                      <a:avLst/>
+                    </a:prstGeom>
+                  </pic:spPr>
+                </pic:pic>
+              </a:graphicData>
+            </a:graphic>
+          </wp:inline>
+        </w:drawing>
+      </w:r>
+    </w:p>
+    <w:p>
+      <w:r>
+        <w:rPr>
+          <w:rFonts w:hint="eastAsia"/>
+        </w:rPr>
+        <w:t>当使用面向连接的服务时，数据传输必须经过三个不同的阶段</w:t>
+      </w:r>
+      <w:r>
+        <w:rPr>
+          <w:rFonts w:hint="eastAsia"/>
+        </w:rPr>
+        <w:t>：</w:t>
+      </w:r>
+    </w:p>
+    <w:p>
+      <w:pPr>
+        <w:pStyle w:val="ListParagraph"/>
+        <w:numPr>
+          <w:ilvl w:val="0"/>
+          <w:numId w:val="7"/>
+        </w:numPr>
+      </w:pPr>
+      <w:r>
+        <w:rPr>
+          <w:rFonts w:hint="eastAsia"/>
+        </w:rPr>
+        <w:t>建立连接，初始化变量和计数器。</w:t>
+      </w:r>
+    </w:p>
+    <w:p>
+      <w:pPr>
+        <w:pStyle w:val="ListParagraph"/>
+        <w:numPr>
+          <w:ilvl w:val="0"/>
+          <w:numId w:val="7"/>
+        </w:numPr>
+      </w:pPr>
+      <w:r>
+        <w:rPr>
+          <w:rFonts w:hint="eastAsia"/>
+        </w:rPr>
+        <w:t>传输帧</w:t>
+      </w:r>
+    </w:p>
+    <w:p>
+      <w:pPr>
+        <w:pStyle w:val="ListParagraph"/>
+        <w:numPr>
+          <w:ilvl w:val="0"/>
+          <w:numId w:val="7"/>
+        </w:numPr>
+      </w:pPr>
+      <w:r>
+        <w:rPr>
+          <w:rFonts w:hint="eastAsia"/>
+        </w:rPr>
+        <w:t>释放连接，变量和缓冲区以及其他维护连接的资源被释放</w:t>
+      </w:r>
+    </w:p>
+    <w:p>
+      <w:r>
+        <w:rPr>
+          <w:rFonts w:hint="eastAsia"/>
+        </w:rPr>
+        <w:lastRenderedPageBreak/>
+        <w:t>链路层提供</w:t>
+      </w:r>
+      <w:r>
+        <w:rPr>
+          <w:rFonts w:hint="eastAsia"/>
+        </w:rPr>
+        <w:t>3</w:t>
+      </w:r>
+      <w:r>
+        <w:rPr>
+          <w:rFonts w:hint="eastAsia"/>
+        </w:rPr>
+        <w:t>种可能的服务：</w:t>
+      </w:r>
+    </w:p>
+    <w:p>
+      <w:pPr>
+        <w:pStyle w:val="ListParagraph"/>
+        <w:numPr>
+          <w:ilvl w:val="0"/>
+          <w:numId w:val="8"/>
+        </w:numPr>
+      </w:pPr>
+      <w:r>
+        <w:rPr>
+          <w:rFonts w:hint="eastAsia"/>
+        </w:rPr>
+        <w:t>无确认的无连接服务</w:t>
+      </w:r>
+    </w:p>
+    <w:p>
+      <w:pPr>
+        <w:pStyle w:val="ListParagraph"/>
+        <w:numPr>
+          <w:ilvl w:val="0"/>
+          <w:numId w:val="8"/>
+        </w:numPr>
+      </w:pPr>
+      <w:r>
+        <w:rPr>
+          <w:rFonts w:hint="eastAsia"/>
+        </w:rPr>
+        <w:t>有确认的无连接服务</w:t>
+      </w:r>
+    </w:p>
+    <w:p>
+      <w:pPr>
+        <w:pStyle w:val="ListParagraph"/>
+        <w:numPr>
+          <w:ilvl w:val="0"/>
+          <w:numId w:val="8"/>
+        </w:numPr>
+      </w:pPr>
+      <w:r>
+        <w:rPr>
+          <w:rFonts w:hint="eastAsia"/>
+        </w:rPr>
+        <w:t>有确认的有链接服务</w:t>
+      </w:r>
+    </w:p>
+    <w:p>
+      <w:r>
+        <w:rPr>
+          <w:rFonts w:hint="eastAsia"/>
+        </w:rPr>
+        <w:t>这会儿再来解决第二个问题：传输错误的控制。通常的做法是将比特流拆分成多个离散的帧，并为每个帧计算了校验和，然后把帧和校验码放在一起传输。</w:t>
+      </w:r>
+      <w:r>
+        <w:rPr>
+          <w:rFonts w:hint="eastAsia"/>
+        </w:rPr>
+        <w:t>但是这个方法其实又引入了一个新的问题</w:t>
+      </w:r>
+      <w:proofErr w:type="gramStart"/>
+      <w:r>
+        <w:t>:</w:t>
+      </w:r>
+      <w:r>
+        <w:rPr>
+          <w:rFonts w:hint="eastAsia"/>
+        </w:rPr>
+        <w:t>如何拆分比特流</w:t>
+      </w:r>
+      <w:proofErr w:type="gramEnd"/>
+      <w:r>
+        <w:rPr>
+          <w:rFonts w:hint="eastAsia"/>
+        </w:rPr>
+        <w:t>，如何计算校验码。</w:t>
+      </w:r>
+    </w:p>
+    <w:p>
+      <w:pPr>
+        <w:pStyle w:val="Heading2"/>
+      </w:pPr>
+      <w:r>
+        <w:rPr>
+          <w:rFonts w:hint="eastAsia"/>
+        </w:rPr>
+        <w:t>网络层</w:t>
+      </w:r>
+    </w:p>
+    <w:p>
+      <w:r>
+        <w:rPr>
+          <w:rFonts w:hint="eastAsia"/>
+        </w:rPr>
+        <w:t>存储转发数据包交换</w:t>
+      </w:r>
+    </w:p>
+    <w:p>
+      <w:pPr>
+        <w:jc w:val="center"/>
+      </w:pPr>
+      <w:r>
+        <w:rPr>
+          <w:noProof/>
+        </w:rPr>
+        <w:drawing>
+          <wp:inline distT="0" distB="0" distL="0" distR="0" wp14:anchorId="073BDE7C" wp14:editId="1F19B26E">
+            <wp:extent cx="3954703" cy="1577304"/>
+            <wp:effectExtent l="0" t="0" r="8255" b="4445"/>
+            <wp:docPr id="10" name="Picture 10"/>
+            <wp:cNvGraphicFramePr>
+              <a:graphicFrameLocks xmlns:a="http://schemas.openxmlformats.org/drawingml/2006/main" noChangeAspect="1"/>
+            </wp:cNvGraphicFramePr>
+            <a:graphic xmlns:a="http://schemas.openxmlformats.org/drawingml/2006/main">
+              <a:graphicData uri="http://schemas.openxmlformats.org/drawingml/2006/picture">
+                <pic:pic xmlns:pic="http://schemas.openxmlformats.org/drawingml/2006/picture">
+                  <pic:nvPicPr>
+                    <pic:cNvPr id="1" name=""/>
+                    <pic:cNvPicPr/>
+                  </pic:nvPicPr>
+                  <pic:blipFill>
+                    <a:blip r:embed="rId36"/>
+                    <a:stretch>
+                      <a:fillRect/>
+                    </a:stretch>
+                  </pic:blipFill>
+                  <pic:spPr>
+                    <a:xfrm>
+                      <a:off x="0" y="0"/>
+                      <a:ext cx="4020511" cy="1603551"/>
+                    </a:xfrm>
+                    <a:prstGeom prst="rect">
+                      <a:avLst/>
+                    </a:prstGeom>
+                  </pic:spPr>
+                </pic:pic>
+              </a:graphicData>
+            </a:graphic>
+          </wp:inline>
+        </w:drawing>
+      </w:r>
+    </w:p>
+    <w:p>
+      <w:pPr>
+        <w:pStyle w:val="ListParagraph"/>
+        <w:numPr>
+          <w:ilvl w:val="0"/>
+          <w:numId w:val="6"/>
+        </w:numPr>
+      </w:pPr>
+    </w:p>
+    <w:p/>
+    <w:p/>
+    <w:p/>
+    <w:p/>
+    <w:p/>
+    <w:p/>
+    <w:p/>
+    <w:p/>
+    <w:p/>
+    <w:p/>
+    <w:p/>
+    <w:p/>
+    <w:p/>
+    <w:p/>
+    <w:p/>
+    <w:p/>
+    <w:p/>
+    <w:p/>
+    <w:p/>
+    <w:p/>
+    <w:p/>
+    <w:p/>
+    <w:p/>
+    <w:p>
+      <w:pPr>
+        <w:pStyle w:val="Heading2"/>
+      </w:pPr>
     </w:p>
     <w:p>
       <w:pPr>
@@ -11226,6 +11646,345 @@
     </w:lvl>
   </w:abstractNum>
   <w:abstractNum w:abstractNumId="1" w15:restartNumberingAfterBreak="0">
+    <w:nsid w:val="09CC0939"/>
+    <w:multiLevelType w:val="hybridMultilevel"/>
+    <w:tmpl w:val="DB6A20BA"/>
+    <w:lvl w:ilvl="0" w:tplc="04090001">
+      <w:start w:val="1"/>
+      <w:numFmt w:val="bullet"/>
+      <w:lvlText w:val=""/>
+      <w:lvlJc w:val="left"/>
+      <w:pPr>
+        <w:ind w:left="720" w:hanging="360"/>
+      </w:pPr>
+      <w:rPr>
+        <w:rFonts w:ascii="Symbol" w:hAnsi="Symbol" w:hint="default"/>
+      </w:rPr>
+    </w:lvl>
+    <w:lvl w:ilvl="1" w:tplc="04090003" w:tentative="1">
+      <w:start w:val="1"/>
+      <w:numFmt w:val="bullet"/>
+      <w:lvlText w:val="o"/>
+      <w:lvlJc w:val="left"/>
+      <w:pPr>
+        <w:ind w:left="1440" w:hanging="360"/>
+      </w:pPr>
+      <w:rPr>
+        <w:rFonts w:ascii="Courier New" w:hAnsi="Courier New" w:cs="Courier New" w:hint="default"/>
+      </w:rPr>
+    </w:lvl>
+    <w:lvl w:ilvl="2" w:tplc="04090005" w:tentative="1">
+      <w:start w:val="1"/>
+      <w:numFmt w:val="bullet"/>
+      <w:lvlText w:val=""/>
+      <w:lvlJc w:val="left"/>
+      <w:pPr>
+        <w:ind w:left="2160" w:hanging="360"/>
+      </w:pPr>
+      <w:rPr>
+        <w:rFonts w:ascii="Wingdings" w:hAnsi="Wingdings" w:hint="default"/>
+      </w:rPr>
+    </w:lvl>
+    <w:lvl w:ilvl="3" w:tplc="04090001" w:tentative="1">
+      <w:start w:val="1"/>
+      <w:numFmt w:val="bullet"/>
+      <w:lvlText w:val=""/>
+      <w:lvlJc w:val="left"/>
+      <w:pPr>
+        <w:ind w:left="2880" w:hanging="360"/>
+      </w:pPr>
+      <w:rPr>
+        <w:rFonts w:ascii="Symbol" w:hAnsi="Symbol" w:hint="default"/>
+      </w:rPr>
+    </w:lvl>
+    <w:lvl w:ilvl="4" w:tplc="04090003" w:tentative="1">
+      <w:start w:val="1"/>
+      <w:numFmt w:val="bullet"/>
+      <w:lvlText w:val="o"/>
+      <w:lvlJc w:val="left"/>
+      <w:pPr>
+        <w:ind w:left="3600" w:hanging="360"/>
+      </w:pPr>
+      <w:rPr>
+        <w:rFonts w:ascii="Courier New" w:hAnsi="Courier New" w:cs="Courier New" w:hint="default"/>
+      </w:rPr>
+    </w:lvl>
+    <w:lvl w:ilvl="5" w:tplc="04090005" w:tentative="1">
+      <w:start w:val="1"/>
+      <w:numFmt w:val="bullet"/>
+      <w:lvlText w:val=""/>
+      <w:lvlJc w:val="left"/>
+      <w:pPr>
+        <w:ind w:left="4320" w:hanging="360"/>
+      </w:pPr>
+      <w:rPr>
+        <w:rFonts w:ascii="Wingdings" w:hAnsi="Wingdings" w:hint="default"/>
+      </w:rPr>
+    </w:lvl>
+    <w:lvl w:ilvl="6" w:tplc="04090001" w:tentative="1">
+      <w:start w:val="1"/>
+      <w:numFmt w:val="bullet"/>
+      <w:lvlText w:val=""/>
+      <w:lvlJc w:val="left"/>
+      <w:pPr>
+        <w:ind w:left="5040" w:hanging="360"/>
+      </w:pPr>
+      <w:rPr>
+        <w:rFonts w:ascii="Symbol" w:hAnsi="Symbol" w:hint="default"/>
+      </w:rPr>
+    </w:lvl>
+    <w:lvl w:ilvl="7" w:tplc="04090003" w:tentative="1">
+      <w:start w:val="1"/>
+      <w:numFmt w:val="bullet"/>
+      <w:lvlText w:val="o"/>
+      <w:lvlJc w:val="left"/>
+      <w:pPr>
+        <w:ind w:left="5760" w:hanging="360"/>
+      </w:pPr>
+      <w:rPr>
+        <w:rFonts w:ascii="Courier New" w:hAnsi="Courier New" w:cs="Courier New" w:hint="default"/>
+      </w:rPr>
+    </w:lvl>
+    <w:lvl w:ilvl="8" w:tplc="04090005" w:tentative="1">
+      <w:start w:val="1"/>
+      <w:numFmt w:val="bullet"/>
+      <w:lvlText w:val=""/>
+      <w:lvlJc w:val="left"/>
+      <w:pPr>
+        <w:ind w:left="6480" w:hanging="360"/>
+      </w:pPr>
+      <w:rPr>
+        <w:rFonts w:ascii="Wingdings" w:hAnsi="Wingdings" w:hint="default"/>
+      </w:rPr>
+    </w:lvl>
+  </w:abstractNum>
+  <w:abstractNum w:abstractNumId="2" w15:restartNumberingAfterBreak="0">
+    <w:nsid w:val="0B5601A9"/>
+    <w:multiLevelType w:val="hybridMultilevel"/>
+    <w:tmpl w:val="A0C07A12"/>
+    <w:lvl w:ilvl="0" w:tplc="04090001">
+      <w:start w:val="1"/>
+      <w:numFmt w:val="bullet"/>
+      <w:lvlText w:val=""/>
+      <w:lvlJc w:val="left"/>
+      <w:pPr>
+        <w:ind w:left="720" w:hanging="360"/>
+      </w:pPr>
+      <w:rPr>
+        <w:rFonts w:ascii="Symbol" w:hAnsi="Symbol" w:hint="default"/>
+      </w:rPr>
+    </w:lvl>
+    <w:lvl w:ilvl="1" w:tplc="04090003" w:tentative="1">
+      <w:start w:val="1"/>
+      <w:numFmt w:val="bullet"/>
+      <w:lvlText w:val="o"/>
+      <w:lvlJc w:val="left"/>
+      <w:pPr>
+        <w:ind w:left="1440" w:hanging="360"/>
+      </w:pPr>
+      <w:rPr>
+        <w:rFonts w:ascii="Courier New" w:hAnsi="Courier New" w:cs="Courier New" w:hint="default"/>
+      </w:rPr>
+    </w:lvl>
+    <w:lvl w:ilvl="2" w:tplc="04090005" w:tentative="1">
+      <w:start w:val="1"/>
+      <w:numFmt w:val="bullet"/>
+      <w:lvlText w:val=""/>
+      <w:lvlJc w:val="left"/>
+      <w:pPr>
+        <w:ind w:left="2160" w:hanging="360"/>
+      </w:pPr>
+      <w:rPr>
+        <w:rFonts w:ascii="Wingdings" w:hAnsi="Wingdings" w:hint="default"/>
+      </w:rPr>
+    </w:lvl>
+    <w:lvl w:ilvl="3" w:tplc="04090001" w:tentative="1">
+      <w:start w:val="1"/>
+      <w:numFmt w:val="bullet"/>
+      <w:lvlText w:val=""/>
+      <w:lvlJc w:val="left"/>
+      <w:pPr>
+        <w:ind w:left="2880" w:hanging="360"/>
+      </w:pPr>
+      <w:rPr>
+        <w:rFonts w:ascii="Symbol" w:hAnsi="Symbol" w:hint="default"/>
+      </w:rPr>
+    </w:lvl>
+    <w:lvl w:ilvl="4" w:tplc="04090003" w:tentative="1">
+      <w:start w:val="1"/>
+      <w:numFmt w:val="bullet"/>
+      <w:lvlText w:val="o"/>
+      <w:lvlJc w:val="left"/>
+      <w:pPr>
+        <w:ind w:left="3600" w:hanging="360"/>
+      </w:pPr>
+      <w:rPr>
+        <w:rFonts w:ascii="Courier New" w:hAnsi="Courier New" w:cs="Courier New" w:hint="default"/>
+      </w:rPr>
+    </w:lvl>
+    <w:lvl w:ilvl="5" w:tplc="04090005" w:tentative="1">
+      <w:start w:val="1"/>
+      <w:numFmt w:val="bullet"/>
+      <w:lvlText w:val=""/>
+      <w:lvlJc w:val="left"/>
+      <w:pPr>
+        <w:ind w:left="4320" w:hanging="360"/>
+      </w:pPr>
+      <w:rPr>
+        <w:rFonts w:ascii="Wingdings" w:hAnsi="Wingdings" w:hint="default"/>
+      </w:rPr>
+    </w:lvl>
+    <w:lvl w:ilvl="6" w:tplc="04090001" w:tentative="1">
+      <w:start w:val="1"/>
+      <w:numFmt w:val="bullet"/>
+      <w:lvlText w:val=""/>
+      <w:lvlJc w:val="left"/>
+      <w:pPr>
+        <w:ind w:left="5040" w:hanging="360"/>
+      </w:pPr>
+      <w:rPr>
+        <w:rFonts w:ascii="Symbol" w:hAnsi="Symbol" w:hint="default"/>
+      </w:rPr>
+    </w:lvl>
+    <w:lvl w:ilvl="7" w:tplc="04090003" w:tentative="1">
+      <w:start w:val="1"/>
+      <w:numFmt w:val="bullet"/>
+      <w:lvlText w:val="o"/>
+      <w:lvlJc w:val="left"/>
+      <w:pPr>
+        <w:ind w:left="5760" w:hanging="360"/>
+      </w:pPr>
+      <w:rPr>
+        <w:rFonts w:ascii="Courier New" w:hAnsi="Courier New" w:cs="Courier New" w:hint="default"/>
+      </w:rPr>
+    </w:lvl>
+    <w:lvl w:ilvl="8" w:tplc="04090005" w:tentative="1">
+      <w:start w:val="1"/>
+      <w:numFmt w:val="bullet"/>
+      <w:lvlText w:val=""/>
+      <w:lvlJc w:val="left"/>
+      <w:pPr>
+        <w:ind w:left="6480" w:hanging="360"/>
+      </w:pPr>
+      <w:rPr>
+        <w:rFonts w:ascii="Wingdings" w:hAnsi="Wingdings" w:hint="default"/>
+      </w:rPr>
+    </w:lvl>
+  </w:abstractNum>
+  <w:abstractNum w:abstractNumId="3" w15:restartNumberingAfterBreak="0">
+    <w:nsid w:val="27B635FC"/>
+    <w:multiLevelType w:val="hybridMultilevel"/>
+    <w:tmpl w:val="75829128"/>
+    <w:lvl w:ilvl="0" w:tplc="04090001">
+      <w:start w:val="1"/>
+      <w:numFmt w:val="bullet"/>
+      <w:lvlText w:val=""/>
+      <w:lvlJc w:val="left"/>
+      <w:pPr>
+        <w:ind w:left="720" w:hanging="360"/>
+      </w:pPr>
+      <w:rPr>
+        <w:rFonts w:ascii="Symbol" w:hAnsi="Symbol" w:hint="default"/>
+      </w:rPr>
+    </w:lvl>
+    <w:lvl w:ilvl="1" w:tplc="04090003" w:tentative="1">
+      <w:start w:val="1"/>
+      <w:numFmt w:val="bullet"/>
+      <w:lvlText w:val="o"/>
+      <w:lvlJc w:val="left"/>
+      <w:pPr>
+        <w:ind w:left="1440" w:hanging="360"/>
+      </w:pPr>
+      <w:rPr>
+        <w:rFonts w:ascii="Courier New" w:hAnsi="Courier New" w:cs="Courier New" w:hint="default"/>
+      </w:rPr>
+    </w:lvl>
+    <w:lvl w:ilvl="2" w:tplc="04090005" w:tentative="1">
+      <w:start w:val="1"/>
+      <w:numFmt w:val="bullet"/>
+      <w:lvlText w:val=""/>
+      <w:lvlJc w:val="left"/>
+      <w:pPr>
+        <w:ind w:left="2160" w:hanging="360"/>
+      </w:pPr>
+      <w:rPr>
+        <w:rFonts w:ascii="Wingdings" w:hAnsi="Wingdings" w:hint="default"/>
+      </w:rPr>
+    </w:lvl>
+    <w:lvl w:ilvl="3" w:tplc="04090001" w:tentative="1">
+      <w:start w:val="1"/>
+      <w:numFmt w:val="bullet"/>
+      <w:lvlText w:val=""/>
+      <w:lvlJc w:val="left"/>
+      <w:pPr>
+        <w:ind w:left="2880" w:hanging="360"/>
+      </w:pPr>
+      <w:rPr>
+        <w:rFonts w:ascii="Symbol" w:hAnsi="Symbol" w:hint="default"/>
+      </w:rPr>
+    </w:lvl>
+    <w:lvl w:ilvl="4" w:tplc="04090003" w:tentative="1">
+      <w:start w:val="1"/>
+      <w:numFmt w:val="bullet"/>
+      <w:lvlText w:val="o"/>
+      <w:lvlJc w:val="left"/>
+      <w:pPr>
+        <w:ind w:left="3600" w:hanging="360"/>
+      </w:pPr>
+      <w:rPr>
+        <w:rFonts w:ascii="Courier New" w:hAnsi="Courier New" w:cs="Courier New" w:hint="default"/>
+      </w:rPr>
+    </w:lvl>
+    <w:lvl w:ilvl="5" w:tplc="04090005" w:tentative="1">
+      <w:start w:val="1"/>
+      <w:numFmt w:val="bullet"/>
+      <w:lvlText w:val=""/>
+      <w:lvlJc w:val="left"/>
+      <w:pPr>
+        <w:ind w:left="4320" w:hanging="360"/>
+      </w:pPr>
+      <w:rPr>
+        <w:rFonts w:ascii="Wingdings" w:hAnsi="Wingdings" w:hint="default"/>
+      </w:rPr>
+    </w:lvl>
+    <w:lvl w:ilvl="6" w:tplc="04090001" w:tentative="1">
+      <w:start w:val="1"/>
+      <w:numFmt w:val="bullet"/>
+      <w:lvlText w:val=""/>
+      <w:lvlJc w:val="left"/>
+      <w:pPr>
+        <w:ind w:left="5040" w:hanging="360"/>
+      </w:pPr>
+      <w:rPr>
+        <w:rFonts w:ascii="Symbol" w:hAnsi="Symbol" w:hint="default"/>
+      </w:rPr>
+    </w:lvl>
+    <w:lvl w:ilvl="7" w:tplc="04090003" w:tentative="1">
+      <w:start w:val="1"/>
+      <w:numFmt w:val="bullet"/>
+      <w:lvlText w:val="o"/>
+      <w:lvlJc w:val="left"/>
+      <w:pPr>
+        <w:ind w:left="5760" w:hanging="360"/>
+      </w:pPr>
+      <w:rPr>
+        <w:rFonts w:ascii="Courier New" w:hAnsi="Courier New" w:cs="Courier New" w:hint="default"/>
+      </w:rPr>
+    </w:lvl>
+    <w:lvl w:ilvl="8" w:tplc="04090005" w:tentative="1">
+      <w:start w:val="1"/>
+      <w:numFmt w:val="bullet"/>
+      <w:lvlText w:val=""/>
+      <w:lvlJc w:val="left"/>
+      <w:pPr>
+        <w:ind w:left="6480" w:hanging="360"/>
+      </w:pPr>
+      <w:rPr>
+        <w:rFonts w:ascii="Wingdings" w:hAnsi="Wingdings" w:hint="default"/>
+      </w:rPr>
+    </w:lvl>
+  </w:abstractNum>
+  <w:abstractNum w:abstractNumId="4" w15:restartNumberingAfterBreak="0">
     <w:nsid w:val="33866274"/>
     <w:multiLevelType w:val="multilevel"/>
     <w:tmpl w:val="33866274"/>
@@ -11374,7 +12133,7 @@
       </w:rPr>
     </w:lvl>
   </w:abstractNum>
-  <w:abstractNum w:abstractNumId="2" w15:restartNumberingAfterBreak="0">
+  <w:abstractNum w:abstractNumId="5" w15:restartNumberingAfterBreak="0">
     <w:nsid w:val="711E6515"/>
     <w:multiLevelType w:val="multilevel"/>
     <w:tmpl w:val="711E6515"/>
@@ -11487,7 +12246,7 @@
       </w:rPr>
     </w:lvl>
   </w:abstractNum>
-  <w:abstractNum w:abstractNumId="3" w15:restartNumberingAfterBreak="0">
+  <w:abstractNum w:abstractNumId="6" w15:restartNumberingAfterBreak="0">
     <w:nsid w:val="7E747818"/>
     <w:multiLevelType w:val="multilevel"/>
     <w:tmpl w:val="7E747818"/>
@@ -11640,16 +12399,25 @@
     <w:abstractNumId w:val="0"/>
   </w:num>
   <w:num w:numId="2">
-    <w:abstractNumId w:val="1"/>
+    <w:abstractNumId w:val="4"/>
   </w:num>
   <w:num w:numId="3">
-    <w:abstractNumId w:val="3"/>
+    <w:abstractNumId w:val="6"/>
   </w:num>
   <w:num w:numId="4">
-    <w:abstractNumId w:val="2"/>
+    <w:abstractNumId w:val="5"/>
   </w:num>
   <w:num w:numId="5">
     <w:abstractNumId w:val="0"/>
+  </w:num>
+  <w:num w:numId="6">
+    <w:abstractNumId w:val="1"/>
+  </w:num>
+  <w:num w:numId="7">
+    <w:abstractNumId w:val="3"/>
+  </w:num>
+  <w:num w:numId="8">
+    <w:abstractNumId w:val="2"/>
   </w:num>
 </w:numbering>
 </file>

--- a/Ted‘s Summary.docx
+++ b/Ted‘s Summary.docx
@@ -9065,12 +9065,6 @@
             <w:insideV w:val="single" w:color="auto" w:sz="4" w:space="0"/>
           </w:tblBorders>
           <w:shd w:val="clear" w:color="auto" w:fill="FFFFFF"/>
-          <w:tblCellMar>
-            <w:top w:w="15" w:type="dxa"/>
-            <w:left w:w="15" w:type="dxa"/>
-            <w:bottom w:w="15" w:type="dxa"/>
-            <w:right w:w="15" w:type="dxa"/>
-          </w:tblCellMar>
         </w:tblPrEx>
         <w:tc>
           <w:tcPr>
@@ -10314,7 +10308,6 @@
           <w:lang w:val="en-US" w:eastAsia="zh-CN"/>
         </w:rPr>
       </w:pPr>
-      <w:bookmarkStart w:id="0" w:name="_GoBack"/>
       <w:r>
         <w:drawing>
           <wp:inline distT="0" distB="0" distL="114300" distR="114300">
@@ -10358,15 +10351,7 @@
           </wp:inline>
         </w:drawing>
       </w:r>
-      <w:r>
-        <w:rPr>
-          <w:rFonts w:hint="eastAsia"/>
-          <w:lang w:val="en-US" w:eastAsia="zh-CN"/>
-        </w:rPr>
-        <w:t>021.</w:t>
-      </w:r>
-    </w:p>
-    <w:bookmarkEnd w:id="0"/>
+    </w:p>
     <w:p>
       <w:pPr>
         <w:jc w:val="center"/>
@@ -10507,6 +10492,70 @@
     </w:p>
     <w:p>
       <w:pPr>
+        <w:pStyle w:val="4"/>
+        <w:rPr>
+          <w:rFonts w:hint="eastAsia" w:eastAsia="宋体" w:asciiTheme="majorHAnsi" w:hAnsiTheme="majorHAnsi" w:cstheme="majorBidi"/>
+          <w:color w:val="203864" w:themeColor="accent1" w:themeShade="80"/>
+          <w:sz w:val="24"/>
+          <w:szCs w:val="24"/>
+          <w:lang w:val="en-US" w:eastAsia="zh-CN" w:bidi="ar-SA"/>
+        </w:rPr>
+      </w:pPr>
+      <w:r>
+        <w:rPr>
+          <w:rFonts w:hint="eastAsia" w:eastAsia="宋体" w:cstheme="majorBidi"/>
+          <w:color w:val="203864" w:themeColor="accent1" w:themeShade="80"/>
+          <w:sz w:val="24"/>
+          <w:szCs w:val="24"/>
+          <w:lang w:val="en-US" w:eastAsia="zh-CN" w:bidi="ar-SA"/>
+        </w:rPr>
+        <w:t>数列</w:t>
+      </w:r>
+    </w:p>
+    <w:p>
+      <w:pPr>
+        <w:rPr>
+          <w:rFonts w:hint="eastAsia" w:eastAsia="宋体" w:cstheme="majorBidi"/>
+          <w:color w:val="203864" w:themeColor="accent1" w:themeShade="80"/>
+          <w:sz w:val="24"/>
+          <w:szCs w:val="24"/>
+          <w:lang w:val="en-US" w:eastAsia="zh-CN" w:bidi="ar-SA"/>
+        </w:rPr>
+      </w:pPr>
+      <w:r>
+        <w:rPr>
+          <w:rFonts w:hint="eastAsia" w:eastAsia="宋体" w:cstheme="majorBidi"/>
+          <w:color w:val="203864" w:themeColor="accent1" w:themeShade="80"/>
+          <w:sz w:val="24"/>
+          <w:szCs w:val="24"/>
+          <w:lang w:val="en-US" w:eastAsia="zh-CN" w:bidi="ar-SA"/>
+        </w:rPr>
+        <w:t>等差数列求和</w:t>
+      </w:r>
+    </w:p>
+    <w:p>
+      <w:pPr>
+        <w:rPr>
+          <w:rFonts w:hint="eastAsia" w:eastAsia="宋体" w:cstheme="majorBidi"/>
+          <w:color w:val="203864" w:themeColor="accent1" w:themeShade="80"/>
+          <w:sz w:val="24"/>
+          <w:szCs w:val="24"/>
+          <w:lang w:val="en-US" w:eastAsia="zh-CN" w:bidi="ar-SA"/>
+        </w:rPr>
+      </w:pPr>
+      <w:r>
+        <w:rPr>
+          <w:rFonts w:hint="eastAsia" w:eastAsia="宋体" w:cstheme="majorBidi"/>
+          <w:color w:val="203864" w:themeColor="accent1" w:themeShade="80"/>
+          <w:sz w:val="24"/>
+          <w:szCs w:val="24"/>
+          <w:lang w:val="en-US" w:eastAsia="zh-CN" w:bidi="ar-SA"/>
+        </w:rPr>
+        <w:t>等比数列求和</w:t>
+      </w:r>
+    </w:p>
+    <w:p>
+      <w:pPr>
         <w:pStyle w:val="3"/>
         <w:rPr>
           <w:rFonts w:hint="eastAsia" w:eastAsia="宋体" w:asciiTheme="majorHAnsi" w:hAnsiTheme="majorHAnsi" w:cstheme="majorBidi"/>
@@ -10550,6 +10599,145 @@
         </w:rPr>
         <w:t>复合函数极限的传导性。</w:t>
       </w:r>
+    </w:p>
+    <w:p>
+      <w:pPr>
+        <w:pStyle w:val="3"/>
+        <w:rPr>
+          <w:rFonts w:hint="eastAsia" w:eastAsia="宋体" w:asciiTheme="majorHAnsi" w:hAnsiTheme="majorHAnsi" w:cstheme="majorBidi"/>
+          <w:color w:val="2F5597" w:themeColor="accent1" w:themeShade="BF"/>
+          <w:sz w:val="26"/>
+          <w:szCs w:val="26"/>
+          <w:lang w:val="en-US" w:eastAsia="zh-CN" w:bidi="ar-SA"/>
+        </w:rPr>
+      </w:pPr>
+      <w:r>
+        <w:rPr>
+          <w:rFonts w:hint="eastAsia" w:eastAsia="宋体" w:cstheme="majorBidi"/>
+          <w:color w:val="2F5597" w:themeColor="accent1" w:themeShade="BF"/>
+          <w:sz w:val="26"/>
+          <w:szCs w:val="26"/>
+          <w:lang w:val="en-US" w:eastAsia="zh-CN" w:bidi="ar-SA"/>
+        </w:rPr>
+        <w:t>导数与微分</w:t>
+      </w:r>
+    </w:p>
+    <w:p>
+      <w:pPr>
+        <w:numPr>
+          <w:numId w:val="0"/>
+        </w:numPr>
+        <w:rPr>
+          <w:rFonts w:hint="eastAsia"/>
+          <w:vertAlign w:val="baseline"/>
+          <w:lang w:val="en-US" w:eastAsia="zh-CN"/>
+        </w:rPr>
+      </w:pPr>
+      <w:r>
+        <w:rPr>
+          <w:rFonts w:hint="eastAsia"/>
+          <w:lang w:val="en-US" w:eastAsia="zh-CN"/>
+        </w:rPr>
+        <w:t>· 导数和连续性的关系，可导一定连续，连续不一定可导。注意导数要求在x</w:t>
+      </w:r>
+      <w:r>
+        <w:rPr>
+          <w:rFonts w:hint="eastAsia"/>
+          <w:vertAlign w:val="subscript"/>
+          <w:lang w:val="en-US" w:eastAsia="zh-CN"/>
+        </w:rPr>
+        <w:t>0</w:t>
+      </w:r>
+      <w:r>
+        <w:rPr>
+          <w:rFonts w:hint="eastAsia"/>
+          <w:vertAlign w:val="baseline"/>
+          <w:lang w:val="en-US" w:eastAsia="zh-CN"/>
+        </w:rPr>
+        <w:t>有定义。</w:t>
+      </w:r>
+    </w:p>
+    <w:p>
+      <w:pPr>
+        <w:numPr>
+          <w:numId w:val="0"/>
+        </w:numPr>
+        <w:rPr>
+          <w:rFonts w:hint="eastAsia"/>
+          <w:vertAlign w:val="baseline"/>
+          <w:lang w:val="en-US" w:eastAsia="zh-CN"/>
+        </w:rPr>
+      </w:pPr>
+      <w:r>
+        <w:rPr>
+          <w:rFonts w:hint="eastAsia"/>
+          <w:vertAlign w:val="baseline"/>
+          <w:lang w:val="en-US" w:eastAsia="zh-CN"/>
+        </w:rPr>
+        <w:t>·  反函数的求导法则</w:t>
+      </w:r>
+    </w:p>
+    <w:p>
+      <w:pPr>
+        <w:numPr>
+          <w:numId w:val="0"/>
+        </w:numPr>
+        <w:rPr>
+          <w:rFonts w:hint="eastAsia"/>
+          <w:vertAlign w:val="baseline"/>
+          <w:lang w:val="en-US" w:eastAsia="zh-CN"/>
+        </w:rPr>
+      </w:pPr>
+      <w:r>
+        <w:rPr>
+          <w:rFonts w:hint="eastAsia"/>
+          <w:vertAlign w:val="baseline"/>
+          <w:lang w:val="en-US" w:eastAsia="zh-CN"/>
+        </w:rPr>
+        <w:t>· 反三角函数的导数</w:t>
+      </w:r>
+    </w:p>
+    <w:p>
+      <w:pPr>
+        <w:numPr>
+          <w:numId w:val="0"/>
+        </w:numPr>
+        <w:rPr>
+          <w:rFonts w:hint="eastAsia"/>
+          <w:vertAlign w:val="baseline"/>
+          <w:lang w:val="en-US" w:eastAsia="zh-CN"/>
+        </w:rPr>
+      </w:pPr>
+      <w:r>
+        <w:rPr>
+          <w:rFonts w:hint="eastAsia"/>
+          <w:vertAlign w:val="baseline"/>
+          <w:lang w:val="en-US" w:eastAsia="zh-CN"/>
+        </w:rPr>
+        <w:t>· 复合函数的求导</w:t>
+      </w:r>
+    </w:p>
+    <w:p>
+      <w:pPr>
+        <w:numPr>
+          <w:numId w:val="0"/>
+        </w:numPr>
+        <w:rPr>
+          <w:rFonts w:hint="default"/>
+          <w:vertAlign w:val="baseline"/>
+          <w:lang w:val="en-US" w:eastAsia="zh-CN"/>
+        </w:rPr>
+      </w:pPr>
+      <w:r>
+        <w:rPr>
+          <w:rFonts w:hint="eastAsia"/>
+          <w:vertAlign w:val="baseline"/>
+          <w:lang w:val="en-US" w:eastAsia="zh-CN"/>
+        </w:rPr>
+        <w:t>要学会高等数学的复合函数求导表达方式。</w:t>
+      </w:r>
+      <w:bookmarkStart w:id="0" w:name="_GoBack"/>
+      <w:bookmarkEnd w:id="0"/>
     </w:p>
     <w:p>
       <w:pPr>
@@ -11084,6 +11272,18 @@
       </w:r>
     </w:p>
     <w:p/>
+    <w:p>
+      <w:pPr>
+        <w:pStyle w:val="2"/>
+      </w:pPr>
+      <w:r>
+        <w:rPr>
+          <w:rFonts w:hint="eastAsia" w:eastAsia="宋体"/>
+          <w:lang w:val="en-US" w:eastAsia="zh-CN"/>
+        </w:rPr>
+        <w:t>AutoCAD开发</w:t>
+      </w:r>
+    </w:p>
     <w:sectPr>
       <w:pgSz w:w="12240" w:h="15840"/>
       <w:pgMar w:top="1440" w:right="1800" w:bottom="1440" w:left="1800" w:header="720" w:footer="720" w:gutter="0"/>

--- a/Ted‘s Summary.docx
+++ b/Ted‘s Summary.docx
@@ -37,13 +37,13 @@
       </w:r>
       <w:r>
         <w:rPr>
-          <w:rStyle w:val="20"/>
+          <w:rStyle w:val="21"/>
         </w:rPr>
         <w:t>https://design-patterns.readthedocs.io/zh_CN/latest/</w:t>
       </w:r>
       <w:r>
         <w:rPr>
-          <w:rStyle w:val="20"/>
+          <w:rStyle w:val="21"/>
         </w:rPr>
         <w:fldChar w:fldCharType="end"/>
       </w:r>
@@ -647,13 +647,13 @@
       </w:r>
       <w:r>
         <w:rPr>
-          <w:rStyle w:val="20"/>
+          <w:rStyle w:val="21"/>
         </w:rPr>
         <w:t>https://www.geeksforgeeks.org/unified-modeling-language-uml-sequence-diagrams/?ref=lbp</w:t>
       </w:r>
       <w:r>
         <w:rPr>
-          <w:rStyle w:val="20"/>
+          <w:rStyle w:val="21"/>
         </w:rPr>
         <w:fldChar w:fldCharType="end"/>
       </w:r>
@@ -886,7 +886,7 @@
       </w:pPr>
       <w:r>
         <w:rPr>
-          <w:rStyle w:val="18"/>
+          <w:rStyle w:val="19"/>
           <w:rFonts w:ascii="Arial" w:hAnsi="Arial" w:cs="Arial"/>
           <w:color w:val="273239"/>
           <w:spacing w:val="2"/>
@@ -1185,6 +1185,55 @@
       <w:pPr>
         <w:pStyle w:val="2"/>
         <w:rPr>
+          <w:rFonts w:hint="eastAsia" w:asciiTheme="majorHAnsi" w:hAnsiTheme="majorHAnsi" w:eastAsiaTheme="majorEastAsia" w:cstheme="majorBidi"/>
+          <w:color w:val="2F5597" w:themeColor="accent1" w:themeShade="BF"/>
+          <w:sz w:val="32"/>
+          <w:szCs w:val="32"/>
+          <w:lang w:val="en-US" w:eastAsia="zh-CN" w:bidi="ar-SA"/>
+        </w:rPr>
+      </w:pPr>
+      <w:r>
+        <w:rPr>
+          <w:rFonts w:hint="eastAsia" w:eastAsia="宋体" w:cstheme="majorBidi"/>
+          <w:color w:val="2F5597" w:themeColor="accent1" w:themeShade="BF"/>
+          <w:sz w:val="32"/>
+          <w:szCs w:val="32"/>
+          <w:lang w:val="en-US" w:eastAsia="zh-CN" w:bidi="ar-SA"/>
+        </w:rPr>
+        <w:t>设计模式</w:t>
+      </w:r>
+    </w:p>
+    <w:p>
+      <w:pPr>
+        <w:rPr>
+          <w:rFonts w:hint="eastAsia"/>
+          <w:lang w:val="en-US" w:eastAsia="zh-CN"/>
+        </w:rPr>
+      </w:pPr>
+    </w:p>
+    <w:p>
+      <w:pPr>
+        <w:rPr>
+          <w:rFonts w:hint="eastAsia"/>
+          <w:lang w:val="en-US" w:eastAsia="zh-CN"/>
+        </w:rPr>
+      </w:pPr>
+    </w:p>
+    <w:p>
+      <w:pPr>
+        <w:pStyle w:val="3"/>
+      </w:pPr>
+      <w:r>
+        <w:rPr>
+          <w:rFonts w:hint="eastAsia" w:eastAsia="宋体"/>
+          <w:lang w:eastAsia="zh-CN"/>
+        </w:rPr>
+        <w:t>工厂模式和抽象工厂模式</w:t>
+      </w:r>
+    </w:p>
+    <w:p>
+      <w:pPr>
+        <w:rPr>
           <w:rFonts w:ascii="宋体" w:hAnsi="宋体" w:eastAsia="宋体" w:cs="宋体"/>
           <w:sz w:val="24"/>
           <w:szCs w:val="24"/>
@@ -1192,21 +1241,1903 @@
       </w:pPr>
       <w:r>
         <w:rPr>
+          <w:rFonts w:ascii="宋体" w:hAnsi="宋体" w:eastAsia="宋体" w:cs="宋体"/>
+          <w:sz w:val="24"/>
+          <w:szCs w:val="24"/>
+        </w:rPr>
+        <w:drawing>
+          <wp:inline distT="0" distB="0" distL="114300" distR="114300">
+            <wp:extent cx="5124450" cy="2926715"/>
+            <wp:effectExtent l="0" t="0" r="11430" b="14605"/>
+            <wp:docPr id="14" name="图片 1" descr="IMG_256"/>
+            <wp:cNvGraphicFramePr>
+              <a:graphicFrameLocks xmlns:a="http://schemas.openxmlformats.org/drawingml/2006/main" noChangeAspect="1"/>
+            </wp:cNvGraphicFramePr>
+            <a:graphic xmlns:a="http://schemas.openxmlformats.org/drawingml/2006/main">
+              <a:graphicData uri="http://schemas.openxmlformats.org/drawingml/2006/picture">
+                <pic:pic xmlns:pic="http://schemas.openxmlformats.org/drawingml/2006/picture">
+                  <pic:nvPicPr>
+                    <pic:cNvPr id="14" name="图片 1" descr="IMG_256"/>
+                    <pic:cNvPicPr>
+                      <a:picLocks noChangeAspect="1"/>
+                    </pic:cNvPicPr>
+                  </pic:nvPicPr>
+                  <pic:blipFill>
+                    <a:blip r:embed="rId12"/>
+                    <a:stretch>
+                      <a:fillRect/>
+                    </a:stretch>
+                  </pic:blipFill>
+                  <pic:spPr>
+                    <a:xfrm>
+                      <a:off x="0" y="0"/>
+                      <a:ext cx="5124450" cy="2926715"/>
+                    </a:xfrm>
+                    <a:prstGeom prst="rect">
+                      <a:avLst/>
+                    </a:prstGeom>
+                    <a:noFill/>
+                    <a:ln w="9525">
+                      <a:noFill/>
+                    </a:ln>
+                  </pic:spPr>
+                </pic:pic>
+              </a:graphicData>
+            </a:graphic>
+          </wp:inline>
+        </w:drawing>
+      </w:r>
+    </w:p>
+    <w:p>
+      <w:pPr>
+        <w:keepNext w:val="0"/>
+        <w:keepLines w:val="0"/>
+        <w:pageBreakBefore w:val="0"/>
+        <w:widowControl/>
+        <w:kinsoku/>
+        <w:wordWrap/>
+        <w:overflowPunct/>
+        <w:topLinePunct w:val="0"/>
+        <w:autoSpaceDE/>
+        <w:autoSpaceDN/>
+        <w:bidi w:val="0"/>
+        <w:adjustRightInd/>
+        <w:snapToGrid w:val="0"/>
+        <w:spacing w:line="240" w:lineRule="auto"/>
+        <w:textAlignment w:val="auto"/>
+        <w:rPr>
+          <w:rFonts w:hint="eastAsia" w:ascii="宋体" w:hAnsi="宋体" w:eastAsia="宋体" w:cs="宋体"/>
+          <w:sz w:val="20"/>
+          <w:szCs w:val="20"/>
+        </w:rPr>
+      </w:pPr>
+      <w:r>
+        <w:rPr>
+          <w:rFonts w:hint="eastAsia" w:ascii="宋体" w:hAnsi="宋体" w:eastAsia="宋体" w:cs="宋体"/>
+          <w:sz w:val="20"/>
+          <w:szCs w:val="20"/>
+        </w:rPr>
+        <w:t>public class ShapeFactory {</w:t>
+      </w:r>
+    </w:p>
+    <w:p>
+      <w:pPr>
+        <w:keepNext w:val="0"/>
+        <w:keepLines w:val="0"/>
+        <w:pageBreakBefore w:val="0"/>
+        <w:widowControl/>
+        <w:kinsoku/>
+        <w:wordWrap/>
+        <w:overflowPunct/>
+        <w:topLinePunct w:val="0"/>
+        <w:autoSpaceDE/>
+        <w:autoSpaceDN/>
+        <w:bidi w:val="0"/>
+        <w:adjustRightInd/>
+        <w:snapToGrid w:val="0"/>
+        <w:spacing w:line="240" w:lineRule="auto"/>
+        <w:textAlignment w:val="auto"/>
+        <w:rPr>
+          <w:rFonts w:hint="eastAsia" w:ascii="宋体" w:hAnsi="宋体" w:eastAsia="宋体" w:cs="宋体"/>
+          <w:sz w:val="20"/>
+          <w:szCs w:val="20"/>
+        </w:rPr>
+      </w:pPr>
+      <w:r>
+        <w:rPr>
+          <w:rFonts w:hint="eastAsia" w:ascii="宋体" w:hAnsi="宋体" w:eastAsia="宋体" w:cs="宋体"/>
+          <w:sz w:val="20"/>
+          <w:szCs w:val="20"/>
+        </w:rPr>
+        <w:t xml:space="preserve">   //使用 getShape 方法获取形状类型的对象</w:t>
+      </w:r>
+    </w:p>
+    <w:p>
+      <w:pPr>
+        <w:keepNext w:val="0"/>
+        <w:keepLines w:val="0"/>
+        <w:pageBreakBefore w:val="0"/>
+        <w:widowControl/>
+        <w:kinsoku/>
+        <w:wordWrap/>
+        <w:overflowPunct/>
+        <w:topLinePunct w:val="0"/>
+        <w:autoSpaceDE/>
+        <w:autoSpaceDN/>
+        <w:bidi w:val="0"/>
+        <w:adjustRightInd/>
+        <w:snapToGrid w:val="0"/>
+        <w:spacing w:line="240" w:lineRule="auto"/>
+        <w:textAlignment w:val="auto"/>
+        <w:rPr>
+          <w:rFonts w:hint="eastAsia" w:ascii="宋体" w:hAnsi="宋体" w:eastAsia="宋体" w:cs="宋体"/>
+          <w:sz w:val="20"/>
+          <w:szCs w:val="20"/>
+        </w:rPr>
+      </w:pPr>
+      <w:r>
+        <w:rPr>
+          <w:rFonts w:hint="eastAsia" w:ascii="宋体" w:hAnsi="宋体" w:eastAsia="宋体" w:cs="宋体"/>
+          <w:sz w:val="20"/>
+          <w:szCs w:val="20"/>
+        </w:rPr>
+        <w:t xml:space="preserve">   public Shape getShape(String shapeType){</w:t>
+      </w:r>
+    </w:p>
+    <w:p>
+      <w:pPr>
+        <w:keepNext w:val="0"/>
+        <w:keepLines w:val="0"/>
+        <w:pageBreakBefore w:val="0"/>
+        <w:widowControl/>
+        <w:kinsoku/>
+        <w:wordWrap/>
+        <w:overflowPunct/>
+        <w:topLinePunct w:val="0"/>
+        <w:autoSpaceDE/>
+        <w:autoSpaceDN/>
+        <w:bidi w:val="0"/>
+        <w:adjustRightInd/>
+        <w:snapToGrid w:val="0"/>
+        <w:spacing w:line="240" w:lineRule="auto"/>
+        <w:textAlignment w:val="auto"/>
+        <w:rPr>
+          <w:rFonts w:hint="eastAsia" w:ascii="宋体" w:hAnsi="宋体" w:eastAsia="宋体" w:cs="宋体"/>
+          <w:sz w:val="20"/>
+          <w:szCs w:val="20"/>
+        </w:rPr>
+      </w:pPr>
+      <w:r>
+        <w:rPr>
+          <w:rFonts w:hint="eastAsia" w:ascii="宋体" w:hAnsi="宋体" w:eastAsia="宋体" w:cs="宋体"/>
+          <w:sz w:val="20"/>
+          <w:szCs w:val="20"/>
+        </w:rPr>
+        <w:t xml:space="preserve">      if(shapeType == null){</w:t>
+      </w:r>
+    </w:p>
+    <w:p>
+      <w:pPr>
+        <w:keepNext w:val="0"/>
+        <w:keepLines w:val="0"/>
+        <w:pageBreakBefore w:val="0"/>
+        <w:widowControl/>
+        <w:kinsoku/>
+        <w:wordWrap/>
+        <w:overflowPunct/>
+        <w:topLinePunct w:val="0"/>
+        <w:autoSpaceDE/>
+        <w:autoSpaceDN/>
+        <w:bidi w:val="0"/>
+        <w:adjustRightInd/>
+        <w:snapToGrid w:val="0"/>
+        <w:spacing w:line="240" w:lineRule="auto"/>
+        <w:textAlignment w:val="auto"/>
+        <w:rPr>
+          <w:rFonts w:hint="eastAsia" w:ascii="宋体" w:hAnsi="宋体" w:eastAsia="宋体" w:cs="宋体"/>
+          <w:sz w:val="20"/>
+          <w:szCs w:val="20"/>
+        </w:rPr>
+      </w:pPr>
+      <w:r>
+        <w:rPr>
+          <w:rFonts w:hint="eastAsia" w:ascii="宋体" w:hAnsi="宋体" w:eastAsia="宋体" w:cs="宋体"/>
+          <w:sz w:val="20"/>
+          <w:szCs w:val="20"/>
+        </w:rPr>
+        <w:t xml:space="preserve">         return null;</w:t>
+      </w:r>
+    </w:p>
+    <w:p>
+      <w:pPr>
+        <w:keepNext w:val="0"/>
+        <w:keepLines w:val="0"/>
+        <w:pageBreakBefore w:val="0"/>
+        <w:widowControl/>
+        <w:kinsoku/>
+        <w:wordWrap/>
+        <w:overflowPunct/>
+        <w:topLinePunct w:val="0"/>
+        <w:autoSpaceDE/>
+        <w:autoSpaceDN/>
+        <w:bidi w:val="0"/>
+        <w:adjustRightInd/>
+        <w:snapToGrid w:val="0"/>
+        <w:spacing w:line="240" w:lineRule="auto"/>
+        <w:textAlignment w:val="auto"/>
+        <w:rPr>
+          <w:rFonts w:hint="eastAsia" w:ascii="宋体" w:hAnsi="宋体" w:eastAsia="宋体" w:cs="宋体"/>
+          <w:sz w:val="20"/>
+          <w:szCs w:val="20"/>
+        </w:rPr>
+      </w:pPr>
+      <w:r>
+        <w:rPr>
+          <w:rFonts w:hint="eastAsia" w:ascii="宋体" w:hAnsi="宋体" w:eastAsia="宋体" w:cs="宋体"/>
+          <w:sz w:val="20"/>
+          <w:szCs w:val="20"/>
+        </w:rPr>
+        <w:t xml:space="preserve">      }        </w:t>
+      </w:r>
+    </w:p>
+    <w:p>
+      <w:pPr>
+        <w:keepNext w:val="0"/>
+        <w:keepLines w:val="0"/>
+        <w:pageBreakBefore w:val="0"/>
+        <w:widowControl/>
+        <w:kinsoku/>
+        <w:wordWrap/>
+        <w:overflowPunct/>
+        <w:topLinePunct w:val="0"/>
+        <w:autoSpaceDE/>
+        <w:autoSpaceDN/>
+        <w:bidi w:val="0"/>
+        <w:adjustRightInd/>
+        <w:snapToGrid w:val="0"/>
+        <w:spacing w:line="240" w:lineRule="auto"/>
+        <w:textAlignment w:val="auto"/>
+        <w:rPr>
+          <w:rFonts w:hint="eastAsia" w:ascii="宋体" w:hAnsi="宋体" w:eastAsia="宋体" w:cs="宋体"/>
+          <w:sz w:val="20"/>
+          <w:szCs w:val="20"/>
+        </w:rPr>
+      </w:pPr>
+      <w:r>
+        <w:rPr>
+          <w:rFonts w:hint="eastAsia" w:ascii="宋体" w:hAnsi="宋体" w:eastAsia="宋体" w:cs="宋体"/>
+          <w:sz w:val="20"/>
+          <w:szCs w:val="20"/>
+        </w:rPr>
+        <w:t xml:space="preserve">      if(shapeType.equalsIgnoreCase("CIRCLE")){</w:t>
+      </w:r>
+    </w:p>
+    <w:p>
+      <w:pPr>
+        <w:keepNext w:val="0"/>
+        <w:keepLines w:val="0"/>
+        <w:pageBreakBefore w:val="0"/>
+        <w:widowControl/>
+        <w:kinsoku/>
+        <w:wordWrap/>
+        <w:overflowPunct/>
+        <w:topLinePunct w:val="0"/>
+        <w:autoSpaceDE/>
+        <w:autoSpaceDN/>
+        <w:bidi w:val="0"/>
+        <w:adjustRightInd/>
+        <w:snapToGrid w:val="0"/>
+        <w:spacing w:line="240" w:lineRule="auto"/>
+        <w:textAlignment w:val="auto"/>
+        <w:rPr>
+          <w:rFonts w:hint="eastAsia" w:ascii="宋体" w:hAnsi="宋体" w:eastAsia="宋体" w:cs="宋体"/>
+          <w:sz w:val="20"/>
+          <w:szCs w:val="20"/>
+        </w:rPr>
+      </w:pPr>
+      <w:r>
+        <w:rPr>
+          <w:rFonts w:hint="eastAsia" w:ascii="宋体" w:hAnsi="宋体" w:eastAsia="宋体" w:cs="宋体"/>
+          <w:sz w:val="20"/>
+          <w:szCs w:val="20"/>
+        </w:rPr>
+        <w:t xml:space="preserve">         return new Circle();</w:t>
+      </w:r>
+    </w:p>
+    <w:p>
+      <w:pPr>
+        <w:keepNext w:val="0"/>
+        <w:keepLines w:val="0"/>
+        <w:pageBreakBefore w:val="0"/>
+        <w:widowControl/>
+        <w:kinsoku/>
+        <w:wordWrap/>
+        <w:overflowPunct/>
+        <w:topLinePunct w:val="0"/>
+        <w:autoSpaceDE/>
+        <w:autoSpaceDN/>
+        <w:bidi w:val="0"/>
+        <w:adjustRightInd/>
+        <w:snapToGrid w:val="0"/>
+        <w:spacing w:line="240" w:lineRule="auto"/>
+        <w:textAlignment w:val="auto"/>
+        <w:rPr>
+          <w:rFonts w:hint="eastAsia" w:ascii="宋体" w:hAnsi="宋体" w:eastAsia="宋体" w:cs="宋体"/>
+          <w:sz w:val="20"/>
+          <w:szCs w:val="20"/>
+        </w:rPr>
+      </w:pPr>
+      <w:r>
+        <w:rPr>
+          <w:rFonts w:hint="eastAsia" w:ascii="宋体" w:hAnsi="宋体" w:eastAsia="宋体" w:cs="宋体"/>
+          <w:sz w:val="20"/>
+          <w:szCs w:val="20"/>
+        </w:rPr>
+        <w:t xml:space="preserve">      } else if(shapeType.equalsIgnoreCase("RECTANGLE")){</w:t>
+      </w:r>
+    </w:p>
+    <w:p>
+      <w:pPr>
+        <w:keepNext w:val="0"/>
+        <w:keepLines w:val="0"/>
+        <w:pageBreakBefore w:val="0"/>
+        <w:widowControl/>
+        <w:kinsoku/>
+        <w:wordWrap/>
+        <w:overflowPunct/>
+        <w:topLinePunct w:val="0"/>
+        <w:autoSpaceDE/>
+        <w:autoSpaceDN/>
+        <w:bidi w:val="0"/>
+        <w:adjustRightInd/>
+        <w:snapToGrid w:val="0"/>
+        <w:spacing w:line="240" w:lineRule="auto"/>
+        <w:textAlignment w:val="auto"/>
+        <w:rPr>
+          <w:rFonts w:hint="eastAsia" w:ascii="宋体" w:hAnsi="宋体" w:eastAsia="宋体" w:cs="宋体"/>
+          <w:sz w:val="20"/>
+          <w:szCs w:val="20"/>
+        </w:rPr>
+      </w:pPr>
+      <w:r>
+        <w:rPr>
+          <w:rFonts w:hint="eastAsia" w:ascii="宋体" w:hAnsi="宋体" w:eastAsia="宋体" w:cs="宋体"/>
+          <w:sz w:val="20"/>
+          <w:szCs w:val="20"/>
+        </w:rPr>
+        <w:t xml:space="preserve">         return new Rectangle();</w:t>
+      </w:r>
+    </w:p>
+    <w:p>
+      <w:pPr>
+        <w:keepNext w:val="0"/>
+        <w:keepLines w:val="0"/>
+        <w:pageBreakBefore w:val="0"/>
+        <w:widowControl/>
+        <w:kinsoku/>
+        <w:wordWrap/>
+        <w:overflowPunct/>
+        <w:topLinePunct w:val="0"/>
+        <w:autoSpaceDE/>
+        <w:autoSpaceDN/>
+        <w:bidi w:val="0"/>
+        <w:adjustRightInd/>
+        <w:snapToGrid w:val="0"/>
+        <w:spacing w:line="240" w:lineRule="auto"/>
+        <w:textAlignment w:val="auto"/>
+        <w:rPr>
+          <w:rFonts w:hint="eastAsia" w:ascii="宋体" w:hAnsi="宋体" w:eastAsia="宋体" w:cs="宋体"/>
+          <w:sz w:val="20"/>
+          <w:szCs w:val="20"/>
+        </w:rPr>
+      </w:pPr>
+      <w:r>
+        <w:rPr>
+          <w:rFonts w:hint="eastAsia" w:ascii="宋体" w:hAnsi="宋体" w:eastAsia="宋体" w:cs="宋体"/>
+          <w:sz w:val="20"/>
+          <w:szCs w:val="20"/>
+        </w:rPr>
+        <w:t xml:space="preserve">      } else if(shapeType.equalsIgnoreCase("SQUARE")){</w:t>
+      </w:r>
+    </w:p>
+    <w:p>
+      <w:pPr>
+        <w:keepNext w:val="0"/>
+        <w:keepLines w:val="0"/>
+        <w:pageBreakBefore w:val="0"/>
+        <w:widowControl/>
+        <w:kinsoku/>
+        <w:wordWrap/>
+        <w:overflowPunct/>
+        <w:topLinePunct w:val="0"/>
+        <w:autoSpaceDE/>
+        <w:autoSpaceDN/>
+        <w:bidi w:val="0"/>
+        <w:adjustRightInd/>
+        <w:snapToGrid w:val="0"/>
+        <w:spacing w:line="240" w:lineRule="auto"/>
+        <w:textAlignment w:val="auto"/>
+        <w:rPr>
+          <w:rFonts w:hint="eastAsia" w:ascii="宋体" w:hAnsi="宋体" w:eastAsia="宋体" w:cs="宋体"/>
+          <w:sz w:val="20"/>
+          <w:szCs w:val="20"/>
+        </w:rPr>
+      </w:pPr>
+      <w:r>
+        <w:rPr>
+          <w:rFonts w:hint="eastAsia" w:ascii="宋体" w:hAnsi="宋体" w:eastAsia="宋体" w:cs="宋体"/>
+          <w:sz w:val="20"/>
+          <w:szCs w:val="20"/>
+        </w:rPr>
+        <w:t xml:space="preserve">         return new Square();</w:t>
+      </w:r>
+    </w:p>
+    <w:p>
+      <w:pPr>
+        <w:keepNext w:val="0"/>
+        <w:keepLines w:val="0"/>
+        <w:pageBreakBefore w:val="0"/>
+        <w:widowControl/>
+        <w:kinsoku/>
+        <w:wordWrap/>
+        <w:overflowPunct/>
+        <w:topLinePunct w:val="0"/>
+        <w:autoSpaceDE/>
+        <w:autoSpaceDN/>
+        <w:bidi w:val="0"/>
+        <w:adjustRightInd/>
+        <w:snapToGrid w:val="0"/>
+        <w:spacing w:line="240" w:lineRule="auto"/>
+        <w:textAlignment w:val="auto"/>
+        <w:rPr>
+          <w:rFonts w:hint="eastAsia" w:ascii="宋体" w:hAnsi="宋体" w:eastAsia="宋体" w:cs="宋体"/>
+          <w:sz w:val="20"/>
+          <w:szCs w:val="20"/>
+        </w:rPr>
+      </w:pPr>
+      <w:r>
+        <w:rPr>
+          <w:rFonts w:hint="eastAsia" w:ascii="宋体" w:hAnsi="宋体" w:eastAsia="宋体" w:cs="宋体"/>
+          <w:sz w:val="20"/>
+          <w:szCs w:val="20"/>
+        </w:rPr>
+        <w:t xml:space="preserve">      }</w:t>
+      </w:r>
+    </w:p>
+    <w:p>
+      <w:pPr>
+        <w:keepNext w:val="0"/>
+        <w:keepLines w:val="0"/>
+        <w:pageBreakBefore w:val="0"/>
+        <w:widowControl/>
+        <w:kinsoku/>
+        <w:wordWrap/>
+        <w:overflowPunct/>
+        <w:topLinePunct w:val="0"/>
+        <w:autoSpaceDE/>
+        <w:autoSpaceDN/>
+        <w:bidi w:val="0"/>
+        <w:adjustRightInd/>
+        <w:snapToGrid w:val="0"/>
+        <w:spacing w:line="240" w:lineRule="auto"/>
+        <w:textAlignment w:val="auto"/>
+        <w:rPr>
+          <w:rFonts w:hint="eastAsia" w:ascii="宋体" w:hAnsi="宋体" w:eastAsia="宋体" w:cs="宋体"/>
+          <w:sz w:val="20"/>
+          <w:szCs w:val="20"/>
+        </w:rPr>
+      </w:pPr>
+      <w:r>
+        <w:rPr>
+          <w:rFonts w:hint="eastAsia" w:ascii="宋体" w:hAnsi="宋体" w:eastAsia="宋体" w:cs="宋体"/>
+          <w:sz w:val="20"/>
+          <w:szCs w:val="20"/>
+        </w:rPr>
+        <w:t xml:space="preserve">      return null;</w:t>
+      </w:r>
+    </w:p>
+    <w:p>
+      <w:pPr>
+        <w:keepNext w:val="0"/>
+        <w:keepLines w:val="0"/>
+        <w:pageBreakBefore w:val="0"/>
+        <w:widowControl/>
+        <w:kinsoku/>
+        <w:wordWrap/>
+        <w:overflowPunct/>
+        <w:topLinePunct w:val="0"/>
+        <w:autoSpaceDE/>
+        <w:autoSpaceDN/>
+        <w:bidi w:val="0"/>
+        <w:adjustRightInd/>
+        <w:snapToGrid w:val="0"/>
+        <w:spacing w:line="240" w:lineRule="auto"/>
+        <w:textAlignment w:val="auto"/>
+        <w:rPr>
+          <w:rFonts w:hint="eastAsia" w:ascii="宋体" w:hAnsi="宋体" w:eastAsia="宋体" w:cs="宋体"/>
+          <w:sz w:val="20"/>
+          <w:szCs w:val="20"/>
+        </w:rPr>
+      </w:pPr>
+      <w:r>
+        <w:rPr>
+          <w:rFonts w:hint="eastAsia" w:ascii="宋体" w:hAnsi="宋体" w:eastAsia="宋体" w:cs="宋体"/>
+          <w:sz w:val="20"/>
+          <w:szCs w:val="20"/>
+        </w:rPr>
+        <w:t xml:space="preserve">   }</w:t>
+      </w:r>
+    </w:p>
+    <w:p>
+      <w:pPr>
+        <w:keepNext w:val="0"/>
+        <w:keepLines w:val="0"/>
+        <w:pageBreakBefore w:val="0"/>
+        <w:widowControl/>
+        <w:kinsoku/>
+        <w:wordWrap/>
+        <w:overflowPunct/>
+        <w:topLinePunct w:val="0"/>
+        <w:autoSpaceDE/>
+        <w:autoSpaceDN/>
+        <w:bidi w:val="0"/>
+        <w:adjustRightInd/>
+        <w:snapToGrid w:val="0"/>
+        <w:spacing w:line="240" w:lineRule="auto"/>
+        <w:textAlignment w:val="auto"/>
+        <w:rPr>
+          <w:rFonts w:hint="eastAsia" w:ascii="宋体" w:hAnsi="宋体" w:eastAsia="宋体" w:cs="宋体"/>
+          <w:sz w:val="20"/>
+          <w:szCs w:val="20"/>
+        </w:rPr>
+      </w:pPr>
+      <w:r>
+        <w:rPr>
+          <w:rFonts w:hint="eastAsia" w:ascii="宋体" w:hAnsi="宋体" w:eastAsia="宋体" w:cs="宋体"/>
+          <w:sz w:val="20"/>
+          <w:szCs w:val="20"/>
+        </w:rPr>
+        <w:t>}</w:t>
+      </w:r>
+    </w:p>
+    <w:p>
+      <w:pPr>
+        <w:keepNext w:val="0"/>
+        <w:keepLines w:val="0"/>
+        <w:pageBreakBefore w:val="0"/>
+        <w:widowControl/>
+        <w:kinsoku/>
+        <w:wordWrap/>
+        <w:overflowPunct/>
+        <w:topLinePunct w:val="0"/>
+        <w:autoSpaceDE/>
+        <w:autoSpaceDN/>
+        <w:bidi w:val="0"/>
+        <w:adjustRightInd/>
+        <w:snapToGrid w:val="0"/>
+        <w:spacing w:line="240" w:lineRule="auto"/>
+        <w:textAlignment w:val="auto"/>
+        <w:rPr>
+          <w:rFonts w:hint="eastAsia" w:ascii="宋体" w:hAnsi="宋体" w:eastAsia="宋体" w:cs="宋体"/>
+          <w:sz w:val="20"/>
+          <w:szCs w:val="20"/>
+        </w:rPr>
+      </w:pPr>
+      <w:r>
+        <w:rPr>
+          <w:rFonts w:hint="eastAsia" w:ascii="宋体" w:hAnsi="宋体" w:eastAsia="宋体" w:cs="宋体"/>
+          <w:sz w:val="20"/>
+          <w:szCs w:val="20"/>
+        </w:rPr>
+        <w:t>public class FactoryPatternDemo {</w:t>
+      </w:r>
+    </w:p>
+    <w:p>
+      <w:pPr>
+        <w:keepNext w:val="0"/>
+        <w:keepLines w:val="0"/>
+        <w:pageBreakBefore w:val="0"/>
+        <w:widowControl/>
+        <w:kinsoku/>
+        <w:wordWrap/>
+        <w:overflowPunct/>
+        <w:topLinePunct w:val="0"/>
+        <w:autoSpaceDE/>
+        <w:autoSpaceDN/>
+        <w:bidi w:val="0"/>
+        <w:adjustRightInd/>
+        <w:snapToGrid w:val="0"/>
+        <w:spacing w:line="240" w:lineRule="auto"/>
+        <w:textAlignment w:val="auto"/>
+        <w:rPr>
+          <w:rFonts w:hint="eastAsia" w:ascii="宋体" w:hAnsi="宋体" w:eastAsia="宋体" w:cs="宋体"/>
+          <w:sz w:val="20"/>
+          <w:szCs w:val="20"/>
+        </w:rPr>
+      </w:pPr>
+      <w:r>
+        <w:rPr>
+          <w:rFonts w:hint="eastAsia" w:ascii="宋体" w:hAnsi="宋体" w:eastAsia="宋体" w:cs="宋体"/>
+          <w:sz w:val="20"/>
+          <w:szCs w:val="20"/>
+        </w:rPr>
+        <w:t xml:space="preserve">   public static void main(String[] args) {</w:t>
+      </w:r>
+    </w:p>
+    <w:p>
+      <w:pPr>
+        <w:keepNext w:val="0"/>
+        <w:keepLines w:val="0"/>
+        <w:pageBreakBefore w:val="0"/>
+        <w:widowControl/>
+        <w:kinsoku/>
+        <w:wordWrap/>
+        <w:overflowPunct/>
+        <w:topLinePunct w:val="0"/>
+        <w:autoSpaceDE/>
+        <w:autoSpaceDN/>
+        <w:bidi w:val="0"/>
+        <w:adjustRightInd/>
+        <w:snapToGrid w:val="0"/>
+        <w:spacing w:line="240" w:lineRule="auto"/>
+        <w:textAlignment w:val="auto"/>
+        <w:rPr>
+          <w:rFonts w:hint="eastAsia" w:ascii="宋体" w:hAnsi="宋体" w:eastAsia="宋体" w:cs="宋体"/>
+          <w:sz w:val="20"/>
+          <w:szCs w:val="20"/>
+        </w:rPr>
+      </w:pPr>
+      <w:r>
+        <w:rPr>
+          <w:rFonts w:hint="eastAsia" w:ascii="宋体" w:hAnsi="宋体" w:eastAsia="宋体" w:cs="宋体"/>
+          <w:sz w:val="20"/>
+          <w:szCs w:val="20"/>
+        </w:rPr>
+        <w:t xml:space="preserve">      ShapeFactory shapeFactory = new ShapeFactory();</w:t>
+      </w:r>
+    </w:p>
+    <w:p>
+      <w:pPr>
+        <w:keepNext w:val="0"/>
+        <w:keepLines w:val="0"/>
+        <w:pageBreakBefore w:val="0"/>
+        <w:widowControl/>
+        <w:kinsoku/>
+        <w:wordWrap/>
+        <w:overflowPunct/>
+        <w:topLinePunct w:val="0"/>
+        <w:autoSpaceDE/>
+        <w:autoSpaceDN/>
+        <w:bidi w:val="0"/>
+        <w:adjustRightInd/>
+        <w:snapToGrid w:val="0"/>
+        <w:spacing w:line="240" w:lineRule="auto"/>
+        <w:textAlignment w:val="auto"/>
+        <w:rPr>
+          <w:rFonts w:hint="eastAsia" w:ascii="宋体" w:hAnsi="宋体" w:eastAsia="宋体" w:cs="宋体"/>
+          <w:sz w:val="20"/>
+          <w:szCs w:val="20"/>
+        </w:rPr>
+      </w:pPr>
+      <w:r>
+        <w:rPr>
+          <w:rFonts w:hint="eastAsia" w:ascii="宋体" w:hAnsi="宋体" w:eastAsia="宋体" w:cs="宋体"/>
+          <w:sz w:val="20"/>
+          <w:szCs w:val="20"/>
+        </w:rPr>
+        <w:t xml:space="preserve"> </w:t>
+      </w:r>
+    </w:p>
+    <w:p>
+      <w:pPr>
+        <w:keepNext w:val="0"/>
+        <w:keepLines w:val="0"/>
+        <w:pageBreakBefore w:val="0"/>
+        <w:widowControl/>
+        <w:kinsoku/>
+        <w:wordWrap/>
+        <w:overflowPunct/>
+        <w:topLinePunct w:val="0"/>
+        <w:autoSpaceDE/>
+        <w:autoSpaceDN/>
+        <w:bidi w:val="0"/>
+        <w:adjustRightInd/>
+        <w:snapToGrid w:val="0"/>
+        <w:spacing w:line="240" w:lineRule="auto"/>
+        <w:textAlignment w:val="auto"/>
+        <w:rPr>
+          <w:rFonts w:hint="eastAsia" w:ascii="宋体" w:hAnsi="宋体" w:eastAsia="宋体" w:cs="宋体"/>
+          <w:sz w:val="20"/>
+          <w:szCs w:val="20"/>
+        </w:rPr>
+      </w:pPr>
+      <w:r>
+        <w:rPr>
+          <w:rFonts w:hint="eastAsia" w:ascii="宋体" w:hAnsi="宋体" w:eastAsia="宋体" w:cs="宋体"/>
+          <w:sz w:val="20"/>
+          <w:szCs w:val="20"/>
+        </w:rPr>
+        <w:t xml:space="preserve">      //获取 Circle 的对象，并调用它的 draw 方法</w:t>
+      </w:r>
+    </w:p>
+    <w:p>
+      <w:pPr>
+        <w:keepNext w:val="0"/>
+        <w:keepLines w:val="0"/>
+        <w:pageBreakBefore w:val="0"/>
+        <w:widowControl/>
+        <w:kinsoku/>
+        <w:wordWrap/>
+        <w:overflowPunct/>
+        <w:topLinePunct w:val="0"/>
+        <w:autoSpaceDE/>
+        <w:autoSpaceDN/>
+        <w:bidi w:val="0"/>
+        <w:adjustRightInd/>
+        <w:snapToGrid w:val="0"/>
+        <w:spacing w:line="240" w:lineRule="auto"/>
+        <w:textAlignment w:val="auto"/>
+        <w:rPr>
+          <w:rFonts w:hint="eastAsia" w:ascii="宋体" w:hAnsi="宋体" w:eastAsia="宋体" w:cs="宋体"/>
+          <w:sz w:val="20"/>
+          <w:szCs w:val="20"/>
+        </w:rPr>
+      </w:pPr>
+      <w:r>
+        <w:rPr>
+          <w:rFonts w:hint="eastAsia" w:ascii="宋体" w:hAnsi="宋体" w:eastAsia="宋体" w:cs="宋体"/>
+          <w:sz w:val="20"/>
+          <w:szCs w:val="20"/>
+        </w:rPr>
+        <w:t xml:space="preserve">      Shape shape1 = shapeFactory.getShape("CIRCLE");</w:t>
+      </w:r>
+    </w:p>
+    <w:p>
+      <w:pPr>
+        <w:keepNext w:val="0"/>
+        <w:keepLines w:val="0"/>
+        <w:pageBreakBefore w:val="0"/>
+        <w:widowControl/>
+        <w:kinsoku/>
+        <w:wordWrap/>
+        <w:overflowPunct/>
+        <w:topLinePunct w:val="0"/>
+        <w:autoSpaceDE/>
+        <w:autoSpaceDN/>
+        <w:bidi w:val="0"/>
+        <w:adjustRightInd/>
+        <w:snapToGrid w:val="0"/>
+        <w:spacing w:line="240" w:lineRule="auto"/>
+        <w:textAlignment w:val="auto"/>
+        <w:rPr>
+          <w:rFonts w:hint="eastAsia" w:ascii="宋体" w:hAnsi="宋体" w:eastAsia="宋体" w:cs="宋体"/>
+          <w:sz w:val="20"/>
+          <w:szCs w:val="20"/>
+        </w:rPr>
+      </w:pPr>
+      <w:r>
+        <w:rPr>
+          <w:rFonts w:hint="eastAsia" w:ascii="宋体" w:hAnsi="宋体" w:eastAsia="宋体" w:cs="宋体"/>
+          <w:sz w:val="20"/>
+          <w:szCs w:val="20"/>
+        </w:rPr>
+        <w:t xml:space="preserve"> </w:t>
+      </w:r>
+    </w:p>
+    <w:p>
+      <w:pPr>
+        <w:keepNext w:val="0"/>
+        <w:keepLines w:val="0"/>
+        <w:pageBreakBefore w:val="0"/>
+        <w:widowControl/>
+        <w:kinsoku/>
+        <w:wordWrap/>
+        <w:overflowPunct/>
+        <w:topLinePunct w:val="0"/>
+        <w:autoSpaceDE/>
+        <w:autoSpaceDN/>
+        <w:bidi w:val="0"/>
+        <w:adjustRightInd/>
+        <w:snapToGrid w:val="0"/>
+        <w:spacing w:line="240" w:lineRule="auto"/>
+        <w:textAlignment w:val="auto"/>
+        <w:rPr>
+          <w:rFonts w:hint="eastAsia" w:ascii="宋体" w:hAnsi="宋体" w:eastAsia="宋体" w:cs="宋体"/>
+          <w:sz w:val="20"/>
+          <w:szCs w:val="20"/>
+        </w:rPr>
+      </w:pPr>
+      <w:r>
+        <w:rPr>
+          <w:rFonts w:hint="eastAsia" w:ascii="宋体" w:hAnsi="宋体" w:eastAsia="宋体" w:cs="宋体"/>
+          <w:sz w:val="20"/>
+          <w:szCs w:val="20"/>
+        </w:rPr>
+        <w:t xml:space="preserve">      //调用 Circle 的 draw 方法</w:t>
+      </w:r>
+    </w:p>
+    <w:p>
+      <w:pPr>
+        <w:keepNext w:val="0"/>
+        <w:keepLines w:val="0"/>
+        <w:pageBreakBefore w:val="0"/>
+        <w:widowControl/>
+        <w:kinsoku/>
+        <w:wordWrap/>
+        <w:overflowPunct/>
+        <w:topLinePunct w:val="0"/>
+        <w:autoSpaceDE/>
+        <w:autoSpaceDN/>
+        <w:bidi w:val="0"/>
+        <w:adjustRightInd/>
+        <w:snapToGrid w:val="0"/>
+        <w:spacing w:line="240" w:lineRule="auto"/>
+        <w:textAlignment w:val="auto"/>
+        <w:rPr>
+          <w:rFonts w:hint="eastAsia" w:ascii="宋体" w:hAnsi="宋体" w:eastAsia="宋体" w:cs="宋体"/>
+          <w:sz w:val="20"/>
+          <w:szCs w:val="20"/>
+        </w:rPr>
+      </w:pPr>
+      <w:r>
+        <w:rPr>
+          <w:rFonts w:hint="eastAsia" w:ascii="宋体" w:hAnsi="宋体" w:eastAsia="宋体" w:cs="宋体"/>
+          <w:sz w:val="20"/>
+          <w:szCs w:val="20"/>
+        </w:rPr>
+        <w:t xml:space="preserve">      shape1.draw();</w:t>
+      </w:r>
+    </w:p>
+    <w:p>
+      <w:pPr>
+        <w:keepNext w:val="0"/>
+        <w:keepLines w:val="0"/>
+        <w:pageBreakBefore w:val="0"/>
+        <w:widowControl/>
+        <w:kinsoku/>
+        <w:wordWrap/>
+        <w:overflowPunct/>
+        <w:topLinePunct w:val="0"/>
+        <w:autoSpaceDE/>
+        <w:autoSpaceDN/>
+        <w:bidi w:val="0"/>
+        <w:adjustRightInd/>
+        <w:snapToGrid w:val="0"/>
+        <w:spacing w:line="240" w:lineRule="auto"/>
+        <w:textAlignment w:val="auto"/>
+        <w:rPr>
+          <w:rFonts w:hint="eastAsia" w:ascii="宋体" w:hAnsi="宋体" w:eastAsia="宋体" w:cs="宋体"/>
+          <w:sz w:val="20"/>
+          <w:szCs w:val="20"/>
+        </w:rPr>
+      </w:pPr>
+      <w:r>
+        <w:rPr>
+          <w:rFonts w:hint="eastAsia" w:ascii="宋体" w:hAnsi="宋体" w:eastAsia="宋体" w:cs="宋体"/>
+          <w:sz w:val="20"/>
+          <w:szCs w:val="20"/>
+        </w:rPr>
+        <w:t xml:space="preserve"> </w:t>
+      </w:r>
+    </w:p>
+    <w:p>
+      <w:pPr>
+        <w:keepNext w:val="0"/>
+        <w:keepLines w:val="0"/>
+        <w:pageBreakBefore w:val="0"/>
+        <w:widowControl/>
+        <w:kinsoku/>
+        <w:wordWrap/>
+        <w:overflowPunct/>
+        <w:topLinePunct w:val="0"/>
+        <w:autoSpaceDE/>
+        <w:autoSpaceDN/>
+        <w:bidi w:val="0"/>
+        <w:adjustRightInd/>
+        <w:snapToGrid w:val="0"/>
+        <w:spacing w:line="240" w:lineRule="auto"/>
+        <w:textAlignment w:val="auto"/>
+        <w:rPr>
+          <w:rFonts w:hint="eastAsia" w:ascii="宋体" w:hAnsi="宋体" w:eastAsia="宋体" w:cs="宋体"/>
+          <w:sz w:val="20"/>
+          <w:szCs w:val="20"/>
+        </w:rPr>
+      </w:pPr>
+      <w:r>
+        <w:rPr>
+          <w:rFonts w:hint="eastAsia" w:ascii="宋体" w:hAnsi="宋体" w:eastAsia="宋体" w:cs="宋体"/>
+          <w:sz w:val="20"/>
+          <w:szCs w:val="20"/>
+        </w:rPr>
+        <w:t xml:space="preserve">      //获取 Rectangle 的对象，并调用它的 draw 方法</w:t>
+      </w:r>
+    </w:p>
+    <w:p>
+      <w:pPr>
+        <w:keepNext w:val="0"/>
+        <w:keepLines w:val="0"/>
+        <w:pageBreakBefore w:val="0"/>
+        <w:widowControl/>
+        <w:kinsoku/>
+        <w:wordWrap/>
+        <w:overflowPunct/>
+        <w:topLinePunct w:val="0"/>
+        <w:autoSpaceDE/>
+        <w:autoSpaceDN/>
+        <w:bidi w:val="0"/>
+        <w:adjustRightInd/>
+        <w:snapToGrid w:val="0"/>
+        <w:spacing w:line="240" w:lineRule="auto"/>
+        <w:textAlignment w:val="auto"/>
+        <w:rPr>
+          <w:rFonts w:hint="eastAsia" w:ascii="宋体" w:hAnsi="宋体" w:eastAsia="宋体" w:cs="宋体"/>
+          <w:sz w:val="20"/>
+          <w:szCs w:val="20"/>
+        </w:rPr>
+      </w:pPr>
+      <w:r>
+        <w:rPr>
+          <w:rFonts w:hint="eastAsia" w:ascii="宋体" w:hAnsi="宋体" w:eastAsia="宋体" w:cs="宋体"/>
+          <w:sz w:val="20"/>
+          <w:szCs w:val="20"/>
+        </w:rPr>
+        <w:t xml:space="preserve">      Shape shape2 = shapeFactory.getShape("RECTANGLE");</w:t>
+      </w:r>
+    </w:p>
+    <w:p>
+      <w:pPr>
+        <w:keepNext w:val="0"/>
+        <w:keepLines w:val="0"/>
+        <w:pageBreakBefore w:val="0"/>
+        <w:widowControl/>
+        <w:kinsoku/>
+        <w:wordWrap/>
+        <w:overflowPunct/>
+        <w:topLinePunct w:val="0"/>
+        <w:autoSpaceDE/>
+        <w:autoSpaceDN/>
+        <w:bidi w:val="0"/>
+        <w:adjustRightInd/>
+        <w:snapToGrid w:val="0"/>
+        <w:spacing w:line="240" w:lineRule="auto"/>
+        <w:textAlignment w:val="auto"/>
+        <w:rPr>
+          <w:rFonts w:hint="eastAsia" w:ascii="宋体" w:hAnsi="宋体" w:eastAsia="宋体" w:cs="宋体"/>
+          <w:sz w:val="20"/>
+          <w:szCs w:val="20"/>
+        </w:rPr>
+      </w:pPr>
+      <w:r>
+        <w:rPr>
+          <w:rFonts w:hint="eastAsia" w:ascii="宋体" w:hAnsi="宋体" w:eastAsia="宋体" w:cs="宋体"/>
+          <w:sz w:val="20"/>
+          <w:szCs w:val="20"/>
+        </w:rPr>
+        <w:t xml:space="preserve"> </w:t>
+      </w:r>
+    </w:p>
+    <w:p>
+      <w:pPr>
+        <w:keepNext w:val="0"/>
+        <w:keepLines w:val="0"/>
+        <w:pageBreakBefore w:val="0"/>
+        <w:widowControl/>
+        <w:kinsoku/>
+        <w:wordWrap/>
+        <w:overflowPunct/>
+        <w:topLinePunct w:val="0"/>
+        <w:autoSpaceDE/>
+        <w:autoSpaceDN/>
+        <w:bidi w:val="0"/>
+        <w:adjustRightInd/>
+        <w:snapToGrid w:val="0"/>
+        <w:spacing w:line="240" w:lineRule="auto"/>
+        <w:textAlignment w:val="auto"/>
+        <w:rPr>
+          <w:rFonts w:hint="eastAsia" w:ascii="宋体" w:hAnsi="宋体" w:eastAsia="宋体" w:cs="宋体"/>
+          <w:sz w:val="20"/>
+          <w:szCs w:val="20"/>
+        </w:rPr>
+      </w:pPr>
+      <w:r>
+        <w:rPr>
+          <w:rFonts w:hint="eastAsia" w:ascii="宋体" w:hAnsi="宋体" w:eastAsia="宋体" w:cs="宋体"/>
+          <w:sz w:val="20"/>
+          <w:szCs w:val="20"/>
+        </w:rPr>
+        <w:t xml:space="preserve">      //调用 Rectangle 的 draw 方法</w:t>
+      </w:r>
+    </w:p>
+    <w:p>
+      <w:pPr>
+        <w:keepNext w:val="0"/>
+        <w:keepLines w:val="0"/>
+        <w:pageBreakBefore w:val="0"/>
+        <w:widowControl/>
+        <w:kinsoku/>
+        <w:wordWrap/>
+        <w:overflowPunct/>
+        <w:topLinePunct w:val="0"/>
+        <w:autoSpaceDE/>
+        <w:autoSpaceDN/>
+        <w:bidi w:val="0"/>
+        <w:adjustRightInd/>
+        <w:snapToGrid w:val="0"/>
+        <w:spacing w:line="240" w:lineRule="auto"/>
+        <w:textAlignment w:val="auto"/>
+        <w:rPr>
+          <w:rFonts w:hint="eastAsia" w:ascii="宋体" w:hAnsi="宋体" w:eastAsia="宋体" w:cs="宋体"/>
+          <w:sz w:val="20"/>
+          <w:szCs w:val="20"/>
+        </w:rPr>
+      </w:pPr>
+      <w:r>
+        <w:rPr>
+          <w:rFonts w:hint="eastAsia" w:ascii="宋体" w:hAnsi="宋体" w:eastAsia="宋体" w:cs="宋体"/>
+          <w:sz w:val="20"/>
+          <w:szCs w:val="20"/>
+        </w:rPr>
+        <w:t xml:space="preserve">      shape2.draw();</w:t>
+      </w:r>
+    </w:p>
+    <w:p>
+      <w:pPr>
+        <w:keepNext w:val="0"/>
+        <w:keepLines w:val="0"/>
+        <w:pageBreakBefore w:val="0"/>
+        <w:widowControl/>
+        <w:kinsoku/>
+        <w:wordWrap/>
+        <w:overflowPunct/>
+        <w:topLinePunct w:val="0"/>
+        <w:autoSpaceDE/>
+        <w:autoSpaceDN/>
+        <w:bidi w:val="0"/>
+        <w:adjustRightInd/>
+        <w:snapToGrid w:val="0"/>
+        <w:spacing w:line="240" w:lineRule="auto"/>
+        <w:textAlignment w:val="auto"/>
+        <w:rPr>
+          <w:rFonts w:hint="eastAsia" w:ascii="宋体" w:hAnsi="宋体" w:eastAsia="宋体" w:cs="宋体"/>
+          <w:sz w:val="20"/>
+          <w:szCs w:val="20"/>
+        </w:rPr>
+      </w:pPr>
+      <w:r>
+        <w:rPr>
+          <w:rFonts w:hint="eastAsia" w:ascii="宋体" w:hAnsi="宋体" w:eastAsia="宋体" w:cs="宋体"/>
+          <w:sz w:val="20"/>
+          <w:szCs w:val="20"/>
+        </w:rPr>
+        <w:t xml:space="preserve"> </w:t>
+      </w:r>
+    </w:p>
+    <w:p>
+      <w:pPr>
+        <w:keepNext w:val="0"/>
+        <w:keepLines w:val="0"/>
+        <w:pageBreakBefore w:val="0"/>
+        <w:widowControl/>
+        <w:kinsoku/>
+        <w:wordWrap/>
+        <w:overflowPunct/>
+        <w:topLinePunct w:val="0"/>
+        <w:autoSpaceDE/>
+        <w:autoSpaceDN/>
+        <w:bidi w:val="0"/>
+        <w:adjustRightInd/>
+        <w:snapToGrid w:val="0"/>
+        <w:spacing w:line="240" w:lineRule="auto"/>
+        <w:textAlignment w:val="auto"/>
+        <w:rPr>
+          <w:rFonts w:hint="eastAsia" w:ascii="宋体" w:hAnsi="宋体" w:eastAsia="宋体" w:cs="宋体"/>
+          <w:sz w:val="20"/>
+          <w:szCs w:val="20"/>
+        </w:rPr>
+      </w:pPr>
+      <w:r>
+        <w:rPr>
+          <w:rFonts w:hint="eastAsia" w:ascii="宋体" w:hAnsi="宋体" w:eastAsia="宋体" w:cs="宋体"/>
+          <w:sz w:val="20"/>
+          <w:szCs w:val="20"/>
+        </w:rPr>
+        <w:t xml:space="preserve">      //获取 Square 的对象，并调用它的 draw 方法</w:t>
+      </w:r>
+    </w:p>
+    <w:p>
+      <w:pPr>
+        <w:keepNext w:val="0"/>
+        <w:keepLines w:val="0"/>
+        <w:pageBreakBefore w:val="0"/>
+        <w:widowControl/>
+        <w:kinsoku/>
+        <w:wordWrap/>
+        <w:overflowPunct/>
+        <w:topLinePunct w:val="0"/>
+        <w:autoSpaceDE/>
+        <w:autoSpaceDN/>
+        <w:bidi w:val="0"/>
+        <w:adjustRightInd/>
+        <w:snapToGrid w:val="0"/>
+        <w:spacing w:line="240" w:lineRule="auto"/>
+        <w:textAlignment w:val="auto"/>
+        <w:rPr>
+          <w:rFonts w:hint="eastAsia" w:ascii="宋体" w:hAnsi="宋体" w:eastAsia="宋体" w:cs="宋体"/>
+          <w:sz w:val="20"/>
+          <w:szCs w:val="20"/>
+        </w:rPr>
+      </w:pPr>
+      <w:r>
+        <w:rPr>
+          <w:rFonts w:hint="eastAsia" w:ascii="宋体" w:hAnsi="宋体" w:eastAsia="宋体" w:cs="宋体"/>
+          <w:sz w:val="20"/>
+          <w:szCs w:val="20"/>
+        </w:rPr>
+        <w:t xml:space="preserve">      Shape shape3 = shapeFactory.getShape("SQUARE");</w:t>
+      </w:r>
+    </w:p>
+    <w:p>
+      <w:pPr>
+        <w:keepNext w:val="0"/>
+        <w:keepLines w:val="0"/>
+        <w:pageBreakBefore w:val="0"/>
+        <w:widowControl/>
+        <w:kinsoku/>
+        <w:wordWrap/>
+        <w:overflowPunct/>
+        <w:topLinePunct w:val="0"/>
+        <w:autoSpaceDE/>
+        <w:autoSpaceDN/>
+        <w:bidi w:val="0"/>
+        <w:adjustRightInd/>
+        <w:snapToGrid w:val="0"/>
+        <w:spacing w:line="240" w:lineRule="auto"/>
+        <w:textAlignment w:val="auto"/>
+        <w:rPr>
+          <w:rFonts w:hint="eastAsia" w:ascii="宋体" w:hAnsi="宋体" w:eastAsia="宋体" w:cs="宋体"/>
+          <w:sz w:val="20"/>
+          <w:szCs w:val="20"/>
+        </w:rPr>
+      </w:pPr>
+      <w:r>
+        <w:rPr>
+          <w:rFonts w:hint="eastAsia" w:ascii="宋体" w:hAnsi="宋体" w:eastAsia="宋体" w:cs="宋体"/>
+          <w:sz w:val="20"/>
+          <w:szCs w:val="20"/>
+        </w:rPr>
+        <w:t xml:space="preserve"> </w:t>
+      </w:r>
+    </w:p>
+    <w:p>
+      <w:pPr>
+        <w:keepNext w:val="0"/>
+        <w:keepLines w:val="0"/>
+        <w:pageBreakBefore w:val="0"/>
+        <w:widowControl/>
+        <w:kinsoku/>
+        <w:wordWrap/>
+        <w:overflowPunct/>
+        <w:topLinePunct w:val="0"/>
+        <w:autoSpaceDE/>
+        <w:autoSpaceDN/>
+        <w:bidi w:val="0"/>
+        <w:adjustRightInd/>
+        <w:snapToGrid w:val="0"/>
+        <w:spacing w:line="240" w:lineRule="auto"/>
+        <w:textAlignment w:val="auto"/>
+        <w:rPr>
+          <w:rFonts w:hint="eastAsia" w:ascii="宋体" w:hAnsi="宋体" w:eastAsia="宋体" w:cs="宋体"/>
+          <w:sz w:val="20"/>
+          <w:szCs w:val="20"/>
+        </w:rPr>
+      </w:pPr>
+      <w:r>
+        <w:rPr>
+          <w:rFonts w:hint="eastAsia" w:ascii="宋体" w:hAnsi="宋体" w:eastAsia="宋体" w:cs="宋体"/>
+          <w:sz w:val="20"/>
+          <w:szCs w:val="20"/>
+        </w:rPr>
+        <w:t xml:space="preserve">      //调用 Square 的 draw 方法</w:t>
+      </w:r>
+    </w:p>
+    <w:p>
+      <w:pPr>
+        <w:keepNext w:val="0"/>
+        <w:keepLines w:val="0"/>
+        <w:pageBreakBefore w:val="0"/>
+        <w:widowControl/>
+        <w:kinsoku/>
+        <w:wordWrap/>
+        <w:overflowPunct/>
+        <w:topLinePunct w:val="0"/>
+        <w:autoSpaceDE/>
+        <w:autoSpaceDN/>
+        <w:bidi w:val="0"/>
+        <w:adjustRightInd/>
+        <w:snapToGrid w:val="0"/>
+        <w:spacing w:line="240" w:lineRule="auto"/>
+        <w:textAlignment w:val="auto"/>
+        <w:rPr>
+          <w:rFonts w:hint="eastAsia" w:ascii="宋体" w:hAnsi="宋体" w:eastAsia="宋体" w:cs="宋体"/>
+          <w:sz w:val="20"/>
+          <w:szCs w:val="20"/>
+        </w:rPr>
+      </w:pPr>
+      <w:r>
+        <w:rPr>
+          <w:rFonts w:hint="eastAsia" w:ascii="宋体" w:hAnsi="宋体" w:eastAsia="宋体" w:cs="宋体"/>
+          <w:sz w:val="20"/>
+          <w:szCs w:val="20"/>
+        </w:rPr>
+        <w:t xml:space="preserve">      shape3.draw();</w:t>
+      </w:r>
+    </w:p>
+    <w:p>
+      <w:pPr>
+        <w:keepNext w:val="0"/>
+        <w:keepLines w:val="0"/>
+        <w:pageBreakBefore w:val="0"/>
+        <w:widowControl/>
+        <w:kinsoku/>
+        <w:wordWrap/>
+        <w:overflowPunct/>
+        <w:topLinePunct w:val="0"/>
+        <w:autoSpaceDE/>
+        <w:autoSpaceDN/>
+        <w:bidi w:val="0"/>
+        <w:adjustRightInd/>
+        <w:snapToGrid w:val="0"/>
+        <w:spacing w:line="240" w:lineRule="auto"/>
+        <w:textAlignment w:val="auto"/>
+        <w:rPr>
+          <w:rFonts w:hint="eastAsia" w:ascii="宋体" w:hAnsi="宋体" w:eastAsia="宋体" w:cs="宋体"/>
+          <w:sz w:val="20"/>
+          <w:szCs w:val="20"/>
+        </w:rPr>
+      </w:pPr>
+      <w:r>
+        <w:rPr>
+          <w:rFonts w:hint="eastAsia" w:ascii="宋体" w:hAnsi="宋体" w:eastAsia="宋体" w:cs="宋体"/>
+          <w:sz w:val="20"/>
+          <w:szCs w:val="20"/>
+        </w:rPr>
+        <w:t xml:space="preserve">   }</w:t>
+      </w:r>
+    </w:p>
+    <w:p>
+      <w:pPr>
+        <w:keepNext w:val="0"/>
+        <w:keepLines w:val="0"/>
+        <w:pageBreakBefore w:val="0"/>
+        <w:widowControl/>
+        <w:kinsoku/>
+        <w:wordWrap/>
+        <w:overflowPunct/>
+        <w:topLinePunct w:val="0"/>
+        <w:autoSpaceDE/>
+        <w:autoSpaceDN/>
+        <w:bidi w:val="0"/>
+        <w:adjustRightInd/>
+        <w:snapToGrid w:val="0"/>
+        <w:spacing w:line="240" w:lineRule="auto"/>
+        <w:textAlignment w:val="auto"/>
+        <w:rPr>
+          <w:rFonts w:hint="eastAsia" w:ascii="宋体" w:hAnsi="宋体" w:eastAsia="宋体" w:cs="宋体"/>
+          <w:sz w:val="20"/>
+          <w:szCs w:val="20"/>
+        </w:rPr>
+      </w:pPr>
+      <w:r>
+        <w:rPr>
+          <w:rFonts w:hint="eastAsia" w:ascii="宋体" w:hAnsi="宋体" w:eastAsia="宋体" w:cs="宋体"/>
+          <w:sz w:val="20"/>
+          <w:szCs w:val="20"/>
+        </w:rPr>
+        <w:t>}</w:t>
+      </w:r>
+    </w:p>
+    <w:p>
+      <w:pPr>
+        <w:keepNext w:val="0"/>
+        <w:keepLines w:val="0"/>
+        <w:pageBreakBefore w:val="0"/>
+        <w:widowControl/>
+        <w:kinsoku/>
+        <w:wordWrap/>
+        <w:overflowPunct/>
+        <w:topLinePunct w:val="0"/>
+        <w:autoSpaceDE/>
+        <w:autoSpaceDN/>
+        <w:bidi w:val="0"/>
+        <w:adjustRightInd/>
+        <w:snapToGrid w:val="0"/>
+        <w:spacing w:line="240" w:lineRule="auto"/>
+        <w:textAlignment w:val="auto"/>
+        <w:rPr>
+          <w:rFonts w:ascii="宋体" w:hAnsi="宋体" w:eastAsia="宋体" w:cs="宋体"/>
+          <w:sz w:val="24"/>
+          <w:szCs w:val="24"/>
+        </w:rPr>
+      </w:pPr>
+      <w:r>
+        <w:rPr>
+          <w:rFonts w:ascii="宋体" w:hAnsi="宋体" w:eastAsia="宋体" w:cs="宋体"/>
+          <w:sz w:val="24"/>
+          <w:szCs w:val="24"/>
+        </w:rPr>
+        <w:drawing>
+          <wp:inline distT="0" distB="0" distL="114300" distR="114300">
+            <wp:extent cx="5512435" cy="3553460"/>
+            <wp:effectExtent l="0" t="0" r="4445" b="12700"/>
+            <wp:docPr id="15" name="图片 2" descr="IMG_256"/>
+            <wp:cNvGraphicFramePr>
+              <a:graphicFrameLocks xmlns:a="http://schemas.openxmlformats.org/drawingml/2006/main" noChangeAspect="1"/>
+            </wp:cNvGraphicFramePr>
+            <a:graphic xmlns:a="http://schemas.openxmlformats.org/drawingml/2006/main">
+              <a:graphicData uri="http://schemas.openxmlformats.org/drawingml/2006/picture">
+                <pic:pic xmlns:pic="http://schemas.openxmlformats.org/drawingml/2006/picture">
+                  <pic:nvPicPr>
+                    <pic:cNvPr id="15" name="图片 2" descr="IMG_256"/>
+                    <pic:cNvPicPr>
+                      <a:picLocks noChangeAspect="1"/>
+                    </pic:cNvPicPr>
+                  </pic:nvPicPr>
+                  <pic:blipFill>
+                    <a:blip r:embed="rId13"/>
+                    <a:stretch>
+                      <a:fillRect/>
+                    </a:stretch>
+                  </pic:blipFill>
+                  <pic:spPr>
+                    <a:xfrm>
+                      <a:off x="0" y="0"/>
+                      <a:ext cx="5512435" cy="3553460"/>
+                    </a:xfrm>
+                    <a:prstGeom prst="rect">
+                      <a:avLst/>
+                    </a:prstGeom>
+                    <a:noFill/>
+                    <a:ln w="9525">
+                      <a:noFill/>
+                    </a:ln>
+                  </pic:spPr>
+                </pic:pic>
+              </a:graphicData>
+            </a:graphic>
+          </wp:inline>
+        </w:drawing>
+      </w:r>
+    </w:p>
+    <w:p>
+      <w:pPr>
+        <w:keepNext w:val="0"/>
+        <w:keepLines w:val="0"/>
+        <w:pageBreakBefore w:val="0"/>
+        <w:widowControl/>
+        <w:kinsoku/>
+        <w:wordWrap/>
+        <w:overflowPunct/>
+        <w:topLinePunct w:val="0"/>
+        <w:autoSpaceDE/>
+        <w:autoSpaceDN/>
+        <w:bidi w:val="0"/>
+        <w:adjustRightInd/>
+        <w:snapToGrid w:val="0"/>
+        <w:spacing w:line="240" w:lineRule="auto"/>
+        <w:textAlignment w:val="auto"/>
+        <w:rPr>
           <w:rFonts w:hint="eastAsia" w:ascii="宋体" w:hAnsi="宋体" w:eastAsia="宋体" w:cs="宋体"/>
           <w:sz w:val="24"/>
           <w:szCs w:val="24"/>
         </w:rPr>
-        <w:t>Linux</w:t>
-      </w:r>
-    </w:p>
-    <w:p>
-      <w:pPr>
+      </w:pPr>
+      <w:r>
+        <w:rPr>
+          <w:rFonts w:hint="eastAsia" w:ascii="宋体" w:hAnsi="宋体" w:eastAsia="宋体" w:cs="宋体"/>
+          <w:sz w:val="24"/>
+          <w:szCs w:val="24"/>
+        </w:rPr>
+        <w:t>抽象工厂模式（Abstract Factory Pattern）是围绕一个超级工厂创建其他工厂。该超级工厂又称为其他工厂的工厂。这种类型的设计模式属于创建型模式，它提供了一种创建对象的最佳方式。</w:t>
+      </w:r>
+    </w:p>
+    <w:p>
+      <w:pPr>
+        <w:keepNext w:val="0"/>
+        <w:keepLines w:val="0"/>
+        <w:pageBreakBefore w:val="0"/>
+        <w:widowControl/>
+        <w:kinsoku/>
+        <w:wordWrap/>
+        <w:overflowPunct/>
+        <w:topLinePunct w:val="0"/>
+        <w:autoSpaceDE/>
+        <w:autoSpaceDN/>
+        <w:bidi w:val="0"/>
+        <w:adjustRightInd/>
+        <w:snapToGrid w:val="0"/>
+        <w:spacing w:line="240" w:lineRule="auto"/>
+        <w:textAlignment w:val="auto"/>
+        <w:rPr>
+          <w:rFonts w:hint="eastAsia" w:ascii="宋体" w:hAnsi="宋体" w:eastAsia="宋体" w:cs="宋体"/>
+          <w:sz w:val="24"/>
+          <w:szCs w:val="24"/>
+        </w:rPr>
+      </w:pPr>
+    </w:p>
+    <w:p>
+      <w:pPr>
+        <w:keepNext w:val="0"/>
+        <w:keepLines w:val="0"/>
+        <w:pageBreakBefore w:val="0"/>
+        <w:widowControl/>
+        <w:kinsoku/>
+        <w:wordWrap/>
+        <w:overflowPunct/>
+        <w:topLinePunct w:val="0"/>
+        <w:autoSpaceDE/>
+        <w:autoSpaceDN/>
+        <w:bidi w:val="0"/>
+        <w:adjustRightInd/>
+        <w:snapToGrid w:val="0"/>
+        <w:spacing w:line="240" w:lineRule="auto"/>
+        <w:textAlignment w:val="auto"/>
+        <w:rPr>
+          <w:rFonts w:hint="eastAsia" w:ascii="宋体" w:hAnsi="宋体" w:eastAsia="宋体" w:cs="宋体"/>
+          <w:sz w:val="24"/>
+          <w:szCs w:val="24"/>
+        </w:rPr>
+      </w:pPr>
+      <w:r>
+        <w:rPr>
+          <w:rFonts w:hint="eastAsia" w:ascii="宋体" w:hAnsi="宋体" w:eastAsia="宋体" w:cs="宋体"/>
+          <w:sz w:val="24"/>
+          <w:szCs w:val="24"/>
+        </w:rPr>
+        <w:t>在抽象工厂模式中，接口是负责创建一个相关对象的工厂，不需要显式指定它们的类。每个生成的工厂都能按照工厂模式提供对象。</w:t>
+      </w:r>
+    </w:p>
+    <w:p>
+      <w:pPr>
+        <w:keepNext w:val="0"/>
+        <w:keepLines w:val="0"/>
+        <w:pageBreakBefore w:val="0"/>
+        <w:widowControl/>
+        <w:kinsoku/>
+        <w:wordWrap/>
+        <w:overflowPunct/>
+        <w:topLinePunct w:val="0"/>
+        <w:autoSpaceDE/>
+        <w:autoSpaceDN/>
+        <w:bidi w:val="0"/>
+        <w:adjustRightInd/>
+        <w:snapToGrid w:val="0"/>
+        <w:spacing w:line="240" w:lineRule="auto"/>
+        <w:textAlignment w:val="auto"/>
+        <w:rPr>
+          <w:rFonts w:hint="eastAsia" w:ascii="宋体" w:hAnsi="宋体" w:eastAsia="宋体" w:cs="宋体"/>
+          <w:sz w:val="24"/>
+          <w:szCs w:val="24"/>
+        </w:rPr>
+      </w:pPr>
+    </w:p>
+    <w:p>
+      <w:pPr>
+        <w:pStyle w:val="3"/>
+        <w:rPr>
+          <w:rFonts w:hint="eastAsia" w:eastAsia="宋体" w:asciiTheme="majorHAnsi" w:hAnsiTheme="majorHAnsi" w:cstheme="majorBidi"/>
+          <w:color w:val="2F5597" w:themeColor="accent1" w:themeShade="BF"/>
+          <w:sz w:val="26"/>
+          <w:szCs w:val="26"/>
+          <w:lang w:val="en-US" w:eastAsia="zh-CN" w:bidi="ar-SA"/>
+        </w:rPr>
+      </w:pPr>
+      <w:r>
+        <w:rPr>
+          <w:rFonts w:hint="eastAsia" w:eastAsia="宋体" w:cstheme="majorBidi"/>
+          <w:color w:val="2F5597" w:themeColor="accent1" w:themeShade="BF"/>
+          <w:sz w:val="26"/>
+          <w:szCs w:val="26"/>
+          <w:lang w:val="en-US" w:eastAsia="zh-CN" w:bidi="ar-SA"/>
+        </w:rPr>
+        <w:t>单例模式</w:t>
+      </w:r>
+    </w:p>
+    <w:p>
+      <w:pPr>
+        <w:rPr>
+          <w:rFonts w:hint="eastAsia"/>
+          <w:lang w:val="en-US" w:eastAsia="zh-CN"/>
+        </w:rPr>
+      </w:pPr>
+      <w:r>
+        <w:rPr>
+          <w:rFonts w:hint="eastAsia"/>
+          <w:lang w:val="en-US" w:eastAsia="zh-CN"/>
+        </w:rPr>
+        <w:t>意图：保证一个类仅有一个实例，并提供一个访问它的全局访问点。</w:t>
+      </w:r>
+    </w:p>
+    <w:p>
+      <w:pPr>
+        <w:rPr>
+          <w:rFonts w:hint="eastAsia"/>
+          <w:lang w:val="en-US" w:eastAsia="zh-CN"/>
+        </w:rPr>
+      </w:pPr>
+    </w:p>
+    <w:p>
+      <w:pPr>
+        <w:rPr>
+          <w:rFonts w:hint="eastAsia"/>
+          <w:lang w:val="en-US" w:eastAsia="zh-CN"/>
+        </w:rPr>
+      </w:pPr>
+      <w:r>
+        <w:rPr>
+          <w:rFonts w:hint="eastAsia"/>
+          <w:lang w:val="en-US" w:eastAsia="zh-CN"/>
+        </w:rPr>
+        <w:t>主要解决：一个全局使用的类频繁地创建与销毁。</w:t>
+      </w:r>
+    </w:p>
+    <w:p>
+      <w:pPr>
+        <w:rPr>
+          <w:rFonts w:hint="eastAsia"/>
+          <w:lang w:val="en-US" w:eastAsia="zh-CN"/>
+        </w:rPr>
+      </w:pPr>
+      <w:r>
+        <w:rPr>
+          <w:rFonts w:hint="eastAsia"/>
+          <w:lang w:val="en-US" w:eastAsia="zh-CN"/>
+        </w:rPr>
+        <w:t>何时使用：当您想控制实例数目，节省系统资源的时候。</w:t>
+      </w:r>
+    </w:p>
+    <w:p>
+      <w:pPr>
+        <w:rPr>
+          <w:rFonts w:hint="eastAsia"/>
+          <w:lang w:val="en-US" w:eastAsia="zh-CN"/>
+        </w:rPr>
+      </w:pPr>
+      <w:r>
+        <w:rPr>
+          <w:rFonts w:hint="eastAsia"/>
+          <w:lang w:val="en-US" w:eastAsia="zh-CN"/>
+        </w:rPr>
+        <w:t>如何解决：判断系统是否已经有这个单例，如果有则返回，如果没有则创建。</w:t>
+      </w:r>
+    </w:p>
+    <w:p>
+      <w:pPr>
+        <w:rPr>
+          <w:rFonts w:hint="eastAsia"/>
+          <w:lang w:val="en-US" w:eastAsia="zh-CN"/>
+        </w:rPr>
+      </w:pPr>
+      <w:r>
+        <w:rPr>
+          <w:rFonts w:hint="eastAsia"/>
+          <w:lang w:val="en-US" w:eastAsia="zh-CN"/>
+        </w:rPr>
+        <w:t>关键代码：构造函数是私有的。</w:t>
+      </w:r>
+    </w:p>
+    <w:p>
+      <w:pPr>
+        <w:rPr>
+          <w:rFonts w:hint="eastAsia"/>
+          <w:lang w:val="en-US" w:eastAsia="zh-CN"/>
+        </w:rPr>
+      </w:pPr>
+      <w:r>
+        <w:rPr>
+          <w:rFonts w:hint="eastAsia"/>
+          <w:lang w:val="en-US" w:eastAsia="zh-CN"/>
+        </w:rPr>
+        <w:t>应用实例：</w:t>
+      </w:r>
+    </w:p>
+    <w:p>
+      <w:pPr>
+        <w:rPr>
+          <w:rFonts w:hint="eastAsia"/>
+          <w:lang w:val="en-US" w:eastAsia="zh-CN"/>
+        </w:rPr>
+      </w:pPr>
+      <w:r>
+        <w:rPr>
+          <w:rFonts w:hint="eastAsia"/>
+          <w:lang w:val="en-US" w:eastAsia="zh-CN"/>
+        </w:rPr>
+        <w:t>1、一个班级只有一个班主任。一个密度传感器。</w:t>
+      </w:r>
+    </w:p>
+    <w:p>
+      <w:pPr>
+        <w:rPr>
+          <w:rFonts w:hint="eastAsia"/>
+          <w:lang w:val="en-US" w:eastAsia="zh-CN"/>
+        </w:rPr>
+      </w:pPr>
+      <w:r>
+        <w:rPr>
+          <w:rFonts w:hint="eastAsia"/>
+          <w:lang w:val="en-US" w:eastAsia="zh-CN"/>
+        </w:rPr>
+        <w:t>2、Windows 是多进程多线程的，在操作一个文件的时候，就不可避免地出现多个进程或线程同时操作一个文件的现象，所以所有文件的处理必须通过唯一的实例来进行。</w:t>
+      </w:r>
+    </w:p>
+    <w:p>
+      <w:pPr>
+        <w:rPr>
+          <w:rFonts w:hint="eastAsia"/>
+          <w:lang w:val="en-US" w:eastAsia="zh-CN"/>
+        </w:rPr>
+      </w:pPr>
+      <w:r>
+        <w:rPr>
+          <w:rFonts w:hint="eastAsia"/>
+          <w:lang w:val="en-US" w:eastAsia="zh-CN"/>
+        </w:rPr>
+        <w:t>3、一些设备管理器常常设计为单例模式，比如一个电脑有两台打印机，在输出的时候就要处理不能两台打印机打印同一个文件。</w:t>
+      </w:r>
+    </w:p>
+    <w:p>
+      <w:pPr>
+        <w:rPr>
+          <w:rFonts w:hint="eastAsia"/>
+          <w:lang w:val="en-US" w:eastAsia="zh-CN"/>
+        </w:rPr>
+      </w:pPr>
+      <w:r>
+        <w:rPr>
+          <w:rFonts w:hint="eastAsia"/>
+          <w:lang w:val="en-US" w:eastAsia="zh-CN"/>
+        </w:rPr>
+        <w:t>优点：</w:t>
+      </w:r>
+    </w:p>
+    <w:p>
+      <w:pPr>
+        <w:rPr>
+          <w:rFonts w:hint="eastAsia"/>
+          <w:lang w:val="en-US" w:eastAsia="zh-CN"/>
+        </w:rPr>
+      </w:pPr>
+      <w:r>
+        <w:rPr>
+          <w:rFonts w:hint="eastAsia"/>
+          <w:lang w:val="en-US" w:eastAsia="zh-CN"/>
+        </w:rPr>
+        <w:t>1、在内存里只有一个实例，减少了内存的开销，尤其是频繁的创建和销毁实例（比如管理学院首页页面缓存）。</w:t>
+      </w:r>
+    </w:p>
+    <w:p>
+      <w:pPr>
+        <w:rPr>
+          <w:rFonts w:hint="eastAsia"/>
+          <w:lang w:val="en-US" w:eastAsia="zh-CN"/>
+        </w:rPr>
+      </w:pPr>
+      <w:r>
+        <w:rPr>
+          <w:rFonts w:hint="eastAsia"/>
+          <w:lang w:val="en-US" w:eastAsia="zh-CN"/>
+        </w:rPr>
+        <w:t>2、避免对资源的多重占用（比如写文件操作）。</w:t>
+      </w:r>
+    </w:p>
+    <w:p>
+      <w:pPr>
+        <w:rPr>
+          <w:rFonts w:hint="eastAsia"/>
+          <w:lang w:val="en-US" w:eastAsia="zh-CN"/>
+        </w:rPr>
+      </w:pPr>
+      <w:r>
+        <w:rPr>
+          <w:rFonts w:hint="eastAsia"/>
+          <w:lang w:val="en-US" w:eastAsia="zh-CN"/>
+        </w:rPr>
+        <w:t>缺点：没有接口，不能继承，与单一职责原则冲突，一个类应该只关心内部逻辑，而不关心外面怎么样来实例化。</w:t>
+      </w:r>
+    </w:p>
+    <w:p>
+      <w:pPr>
+        <w:rPr>
+          <w:rFonts w:hint="eastAsia"/>
+          <w:lang w:val="en-US" w:eastAsia="zh-CN"/>
+        </w:rPr>
+      </w:pPr>
+      <w:r>
+        <w:rPr>
+          <w:rFonts w:hint="eastAsia"/>
+          <w:lang w:val="en-US" w:eastAsia="zh-CN"/>
+        </w:rPr>
+        <w:t>使用场景：</w:t>
+      </w:r>
+    </w:p>
+    <w:p>
+      <w:pPr>
+        <w:rPr>
+          <w:rFonts w:hint="eastAsia"/>
+          <w:lang w:val="en-US" w:eastAsia="zh-CN"/>
+        </w:rPr>
+      </w:pPr>
+      <w:r>
+        <w:rPr>
+          <w:rFonts w:hint="eastAsia"/>
+          <w:lang w:val="en-US" w:eastAsia="zh-CN"/>
+        </w:rPr>
+        <w:t>1、要求生产唯一序列号。</w:t>
+      </w:r>
+    </w:p>
+    <w:p>
+      <w:pPr>
+        <w:rPr>
+          <w:rFonts w:hint="eastAsia"/>
+          <w:lang w:val="en-US" w:eastAsia="zh-CN"/>
+        </w:rPr>
+      </w:pPr>
+      <w:r>
+        <w:rPr>
+          <w:rFonts w:hint="eastAsia"/>
+          <w:lang w:val="en-US" w:eastAsia="zh-CN"/>
+        </w:rPr>
+        <w:t>2、WEB 中的计数器，不用每次刷新都在数据库里加一次，用单例先缓存起来。</w:t>
+      </w:r>
+    </w:p>
+    <w:p>
+      <w:pPr>
+        <w:rPr>
+          <w:rFonts w:hint="eastAsia"/>
+          <w:lang w:val="en-US" w:eastAsia="zh-CN"/>
+        </w:rPr>
+      </w:pPr>
+      <w:r>
+        <w:rPr>
+          <w:rFonts w:hint="eastAsia"/>
+          <w:lang w:val="en-US" w:eastAsia="zh-CN"/>
+        </w:rPr>
+        <w:t>3、创建的一个对象需要消耗的资源过多，比如 I/O 与数据库的连接等。</w:t>
+      </w:r>
+    </w:p>
+    <w:p>
+      <w:pPr>
+        <w:rPr>
+          <w:rFonts w:hint="eastAsia"/>
+          <w:lang w:val="en-US" w:eastAsia="zh-CN"/>
+        </w:rPr>
+      </w:pPr>
+      <w:r>
+        <w:rPr>
+          <w:rFonts w:hint="eastAsia"/>
+          <w:lang w:val="en-US" w:eastAsia="zh-CN"/>
+        </w:rPr>
+        <w:t>注意事项：getInstance() 方法中需要使用同步锁 synchronized (Singleton.class) 防止多线程同时进入造成 instance 被多次实例化。</w:t>
+      </w:r>
+    </w:p>
+    <w:p>
+      <w:pPr>
+        <w:rPr>
+          <w:rFonts w:hint="eastAsia"/>
+          <w:color w:val="FF0000"/>
+          <w:lang w:val="en-US" w:eastAsia="zh-CN"/>
+        </w:rPr>
+      </w:pPr>
+      <w:r>
+        <w:rPr>
+          <w:rFonts w:hint="eastAsia"/>
+          <w:color w:val="FF0000"/>
+          <w:lang w:val="en-US" w:eastAsia="zh-CN"/>
+        </w:rPr>
+        <w:t>单例模式要格外注意线程安全问题。</w:t>
+      </w:r>
+    </w:p>
+    <w:p>
+      <w:pPr>
+        <w:pStyle w:val="3"/>
+        <w:rPr>
+          <w:rFonts w:hint="eastAsia" w:eastAsia="宋体" w:asciiTheme="majorHAnsi" w:hAnsiTheme="majorHAnsi" w:cstheme="majorBidi"/>
+          <w:color w:val="2F5597" w:themeColor="accent1" w:themeShade="BF"/>
+          <w:sz w:val="26"/>
+          <w:szCs w:val="26"/>
+          <w:lang w:val="en-US" w:eastAsia="zh-CN" w:bidi="ar-SA"/>
+        </w:rPr>
+      </w:pPr>
+      <w:r>
+        <w:rPr>
+          <w:rFonts w:hint="eastAsia" w:eastAsia="宋体" w:cstheme="majorBidi"/>
+          <w:color w:val="2F5597" w:themeColor="accent1" w:themeShade="BF"/>
+          <w:sz w:val="26"/>
+          <w:szCs w:val="26"/>
+          <w:lang w:val="en-US" w:eastAsia="zh-CN" w:bidi="ar-SA"/>
+        </w:rPr>
+        <w:t>建造者模式</w:t>
+      </w:r>
+    </w:p>
+    <w:p>
+      <w:pPr>
+        <w:rPr>
+          <w:rFonts w:hint="eastAsia"/>
+          <w:lang w:val="en-US" w:eastAsia="zh-CN"/>
+        </w:rPr>
+      </w:pPr>
+      <w:r>
+        <w:drawing>
+          <wp:inline distT="0" distB="0" distL="114300" distR="114300">
+            <wp:extent cx="5485130" cy="3969385"/>
+            <wp:effectExtent l="0" t="0" r="1270" b="8255"/>
+            <wp:docPr id="20" name="图片 5"/>
+            <wp:cNvGraphicFramePr>
+              <a:graphicFrameLocks xmlns:a="http://schemas.openxmlformats.org/drawingml/2006/main" noChangeAspect="1"/>
+            </wp:cNvGraphicFramePr>
+            <a:graphic xmlns:a="http://schemas.openxmlformats.org/drawingml/2006/main">
+              <a:graphicData uri="http://schemas.openxmlformats.org/drawingml/2006/picture">
+                <pic:pic xmlns:pic="http://schemas.openxmlformats.org/drawingml/2006/picture">
+                  <pic:nvPicPr>
+                    <pic:cNvPr id="20" name="图片 5"/>
+                    <pic:cNvPicPr>
+                      <a:picLocks noChangeAspect="1"/>
+                    </pic:cNvPicPr>
+                  </pic:nvPicPr>
+                  <pic:blipFill>
+                    <a:blip r:embed="rId14"/>
+                    <a:stretch>
+                      <a:fillRect/>
+                    </a:stretch>
+                  </pic:blipFill>
+                  <pic:spPr>
+                    <a:xfrm>
+                      <a:off x="0" y="0"/>
+                      <a:ext cx="5485130" cy="3969385"/>
+                    </a:xfrm>
+                    <a:prstGeom prst="rect">
+                      <a:avLst/>
+                    </a:prstGeom>
+                    <a:noFill/>
+                    <a:ln>
+                      <a:noFill/>
+                    </a:ln>
+                  </pic:spPr>
+                </pic:pic>
+              </a:graphicData>
+            </a:graphic>
+          </wp:inline>
+        </w:drawing>
+      </w:r>
+      <w:bookmarkStart w:id="0" w:name="_GoBack"/>
+      <w:bookmarkEnd w:id="0"/>
+    </w:p>
+    <w:p>
+      <w:pPr>
+        <w:pStyle w:val="2"/>
         <w:rPr>
           <w:rFonts w:ascii="宋体" w:hAnsi="宋体" w:eastAsia="宋体" w:cs="宋体"/>
           <w:sz w:val="24"/>
           <w:szCs w:val="24"/>
         </w:rPr>
       </w:pPr>
+      <w:r>
+        <w:rPr>
+          <w:rFonts w:hint="eastAsia" w:ascii="宋体" w:hAnsi="宋体" w:eastAsia="宋体" w:cs="宋体"/>
+          <w:sz w:val="24"/>
+          <w:szCs w:val="24"/>
+        </w:rPr>
+        <w:t>Linux</w:t>
+      </w:r>
+    </w:p>
+    <w:p>
+      <w:pPr>
+        <w:rPr>
+          <w:rFonts w:ascii="宋体" w:hAnsi="宋体" w:eastAsia="宋体" w:cs="宋体"/>
+          <w:sz w:val="24"/>
+          <w:szCs w:val="24"/>
+        </w:rPr>
+      </w:pPr>
     </w:p>
     <w:p>
       <w:pPr>
@@ -1339,13 +3270,13 @@
       </w:r>
       <w:r>
         <w:rPr>
-          <w:rStyle w:val="20"/>
+          <w:rStyle w:val="21"/>
         </w:rPr>
         <w:t>https://www.runoob.com/linux/linux-command-manual.html</w:t>
       </w:r>
       <w:r>
         <w:rPr>
-          <w:rStyle w:val="20"/>
+          <w:rStyle w:val="21"/>
         </w:rPr>
         <w:fldChar w:fldCharType="end"/>
       </w:r>
@@ -1360,7 +3291,7 @@
     </w:p>
     <w:tbl>
       <w:tblPr>
-        <w:tblStyle w:val="16"/>
+        <w:tblStyle w:val="17"/>
         <w:tblW w:w="0" w:type="auto"/>
         <w:tblInd w:w="0" w:type="dxa"/>
         <w:tblBorders>
@@ -1815,13 +3746,13 @@
             </w:r>
             <w:r>
               <w:rPr>
-                <w:rStyle w:val="20"/>
+                <w:rStyle w:val="21"/>
               </w:rPr>
               <w:t>https://ubuntu.com/server/docs/network-configuration</w:t>
             </w:r>
             <w:r>
               <w:rPr>
-                <w:rStyle w:val="20"/>
+                <w:rStyle w:val="21"/>
               </w:rPr>
               <w:fldChar w:fldCharType="end"/>
             </w:r>
@@ -2166,7 +4097,7 @@
     <w:p/>
     <w:p>
       <w:pPr>
-        <w:pStyle w:val="22"/>
+        <w:pStyle w:val="23"/>
         <w:numPr>
           <w:ilvl w:val="0"/>
           <w:numId w:val="4"/>
@@ -2181,7 +4112,7 @@
     </w:p>
     <w:p>
       <w:pPr>
-        <w:pStyle w:val="22"/>
+        <w:pStyle w:val="23"/>
         <w:ind w:left="1440"/>
       </w:pPr>
       <w:r>
@@ -2190,7 +4121,7 @@
     </w:p>
     <w:p>
       <w:pPr>
-        <w:pStyle w:val="22"/>
+        <w:pStyle w:val="23"/>
         <w:ind w:left="1440"/>
       </w:pPr>
       <w:r>
@@ -2199,7 +4130,7 @@
     </w:p>
     <w:p>
       <w:pPr>
-        <w:pStyle w:val="22"/>
+        <w:pStyle w:val="23"/>
         <w:ind w:left="1440"/>
       </w:pPr>
       <w:r>
@@ -2208,7 +4139,7 @@
     </w:p>
     <w:p>
       <w:pPr>
-        <w:pStyle w:val="22"/>
+        <w:pStyle w:val="23"/>
         <w:ind w:left="1440"/>
       </w:pPr>
       <w:r>
@@ -2217,7 +4148,7 @@
     </w:p>
     <w:p>
       <w:pPr>
-        <w:pStyle w:val="22"/>
+        <w:pStyle w:val="23"/>
         <w:ind w:left="1440"/>
       </w:pPr>
       <w:r>
@@ -2226,13 +4157,13 @@
     </w:p>
     <w:p>
       <w:pPr>
-        <w:pStyle w:val="22"/>
+        <w:pStyle w:val="23"/>
         <w:ind w:left="1440"/>
       </w:pPr>
     </w:p>
     <w:p>
       <w:pPr>
-        <w:pStyle w:val="22"/>
+        <w:pStyle w:val="23"/>
         <w:ind w:left="1440"/>
       </w:pPr>
       <w:r>
@@ -2241,7 +4172,7 @@
     </w:p>
     <w:p>
       <w:pPr>
-        <w:pStyle w:val="22"/>
+        <w:pStyle w:val="23"/>
         <w:ind w:left="1440"/>
       </w:pPr>
       <w:r>
@@ -2250,7 +4181,7 @@
     </w:p>
     <w:p>
       <w:pPr>
-        <w:pStyle w:val="22"/>
+        <w:pStyle w:val="23"/>
         <w:ind w:left="1440"/>
       </w:pPr>
       <w:r>
@@ -2259,7 +4190,7 @@
     </w:p>
     <w:p>
       <w:pPr>
-        <w:pStyle w:val="22"/>
+        <w:pStyle w:val="23"/>
         <w:ind w:left="1440"/>
       </w:pPr>
       <w:r>
@@ -2268,7 +4199,7 @@
     </w:p>
     <w:p>
       <w:pPr>
-        <w:pStyle w:val="22"/>
+        <w:pStyle w:val="23"/>
         <w:ind w:left="1440"/>
       </w:pPr>
       <w:r>
@@ -2277,7 +4208,7 @@
     </w:p>
     <w:p>
       <w:pPr>
-        <w:pStyle w:val="22"/>
+        <w:pStyle w:val="23"/>
         <w:ind w:left="1440"/>
       </w:pPr>
       <w:r>
@@ -2286,7 +4217,7 @@
     </w:p>
     <w:p>
       <w:pPr>
-        <w:pStyle w:val="22"/>
+        <w:pStyle w:val="23"/>
         <w:ind w:left="1440"/>
       </w:pPr>
       <w:r>
@@ -2295,7 +4226,7 @@
     </w:p>
     <w:p>
       <w:pPr>
-        <w:pStyle w:val="22"/>
+        <w:pStyle w:val="23"/>
         <w:ind w:left="1440"/>
       </w:pPr>
       <w:r>
@@ -2304,7 +4235,7 @@
     </w:p>
     <w:p>
       <w:pPr>
-        <w:pStyle w:val="22"/>
+        <w:pStyle w:val="23"/>
         <w:ind w:left="1440"/>
       </w:pPr>
       <w:r>
@@ -2313,13 +4244,13 @@
     </w:p>
     <w:p>
       <w:pPr>
-        <w:pStyle w:val="22"/>
+        <w:pStyle w:val="23"/>
         <w:ind w:left="1440"/>
       </w:pPr>
     </w:p>
     <w:p>
       <w:pPr>
-        <w:pStyle w:val="22"/>
+        <w:pStyle w:val="23"/>
         <w:ind w:left="1440"/>
       </w:pPr>
       <w:r>
@@ -2477,7 +4408,7 @@
     </w:p>
     <w:tbl>
       <w:tblPr>
-        <w:tblStyle w:val="15"/>
+        <w:tblStyle w:val="16"/>
         <w:tblW w:w="9523" w:type="dxa"/>
         <w:tblInd w:w="0" w:type="dxa"/>
         <w:tblBorders>
@@ -3197,7 +5128,7 @@
     <w:p/>
     <w:tbl>
       <w:tblPr>
-        <w:tblStyle w:val="15"/>
+        <w:tblStyle w:val="16"/>
         <w:tblW w:w="9523" w:type="dxa"/>
         <w:tblInd w:w="0" w:type="dxa"/>
         <w:tblBorders>
@@ -3936,7 +5867,7 @@
     </w:p>
     <w:tbl>
       <w:tblPr>
-        <w:tblStyle w:val="15"/>
+        <w:tblStyle w:val="16"/>
         <w:tblW w:w="9523" w:type="dxa"/>
         <w:tblInd w:w="0" w:type="dxa"/>
         <w:tblBorders>
@@ -4736,7 +6667,7 @@
     </w:p>
     <w:tbl>
       <w:tblPr>
-        <w:tblStyle w:val="15"/>
+        <w:tblStyle w:val="16"/>
         <w:tblW w:w="9523" w:type="dxa"/>
         <w:tblInd w:w="0" w:type="dxa"/>
         <w:tblBorders>
@@ -6211,7 +8142,7 @@
     </w:p>
     <w:tbl>
       <w:tblPr>
-        <w:tblStyle w:val="15"/>
+        <w:tblStyle w:val="16"/>
         <w:tblW w:w="9523" w:type="dxa"/>
         <w:tblInd w:w="0" w:type="dxa"/>
         <w:tblBorders>
@@ -7806,7 +9737,7 @@
     <w:p>
       <w:pPr>
         <w:rPr>
-          <w:rStyle w:val="20"/>
+          <w:rStyle w:val="21"/>
         </w:rPr>
       </w:pPr>
       <w:r>
@@ -7820,13 +9751,13 @@
       </w:r>
       <w:r>
         <w:rPr>
-          <w:rStyle w:val="20"/>
+          <w:rStyle w:val="21"/>
         </w:rPr>
         <w:t>https://linuxconfig.org/bash-scripting-tutorial-for-beginners</w:t>
       </w:r>
       <w:r>
         <w:rPr>
-          <w:rStyle w:val="20"/>
+          <w:rStyle w:val="21"/>
         </w:rPr>
         <w:fldChar w:fldCharType="end"/>
       </w:r>
@@ -8229,7 +10160,7 @@
                     </pic:cNvPicPr>
                   </pic:nvPicPr>
                   <pic:blipFill>
-                    <a:blip r:embed="rId12" cstate="print">
+                    <a:blip r:embed="rId15" cstate="print">
                       <a:extLst>
                         <a:ext uri="{28A0092B-C50C-407E-A947-70E740481C1C}">
                           <a14:useLocalDpi xmlns:a14="http://schemas.microsoft.com/office/drawing/2010/main" val="0"/>
@@ -8392,7 +10323,7 @@
         <w:wordWrap w:val="0"/>
         <w:spacing w:line="300" w:lineRule="atLeast"/>
         <w:rPr>
-          <w:rStyle w:val="37"/>
+          <w:rStyle w:val="38"/>
           <w:rFonts w:ascii="Consolas" w:hAnsi="Consolas"/>
           <w:color w:val="000000"/>
           <w:sz w:val="18"/>
@@ -8401,7 +10332,7 @@
       </w:pPr>
       <w:r>
         <w:rPr>
-          <w:rStyle w:val="36"/>
+          <w:rStyle w:val="37"/>
           <w:rFonts w:ascii="Consolas" w:hAnsi="Consolas"/>
           <w:color w:val="666600"/>
           <w:sz w:val="18"/>
@@ -8411,7 +10342,7 @@
       </w:r>
       <w:r>
         <w:rPr>
-          <w:rStyle w:val="37"/>
+          <w:rStyle w:val="38"/>
           <w:rFonts w:ascii="Consolas" w:hAnsi="Consolas"/>
           <w:color w:val="000000"/>
           <w:sz w:val="18"/>
@@ -8421,7 +10352,7 @@
       </w:r>
       <w:r>
         <w:rPr>
-          <w:rStyle w:val="36"/>
+          <w:rStyle w:val="37"/>
           <w:rFonts w:ascii="Consolas" w:hAnsi="Consolas"/>
           <w:color w:val="666600"/>
           <w:sz w:val="18"/>
@@ -8431,7 +10362,7 @@
       </w:r>
       <w:r>
         <w:rPr>
-          <w:rStyle w:val="37"/>
+          <w:rStyle w:val="38"/>
           <w:rFonts w:ascii="Consolas" w:hAnsi="Consolas"/>
           <w:color w:val="000000"/>
           <w:sz w:val="18"/>
@@ -8441,7 +10372,7 @@
       </w:r>
       <w:r>
         <w:rPr>
-          <w:rStyle w:val="38"/>
+          <w:rStyle w:val="39"/>
           <w:rFonts w:ascii="Consolas" w:hAnsi="Consolas"/>
           <w:color w:val="880000"/>
           <w:sz w:val="18"/>
@@ -8451,7 +10382,7 @@
       </w:r>
       <w:r>
         <w:rPr>
-          <w:rStyle w:val="38"/>
+          <w:rStyle w:val="39"/>
           <w:rFonts w:hint="eastAsia" w:ascii="宋体" w:hAnsi="宋体" w:eastAsia="宋体" w:cs="宋体"/>
           <w:color w:val="880000"/>
           <w:sz w:val="18"/>
@@ -8461,7 +10392,7 @@
       </w:r>
       <w:r>
         <w:rPr>
-          <w:rStyle w:val="38"/>
+          <w:rStyle w:val="39"/>
           <w:rFonts w:ascii="Consolas" w:hAnsi="Consolas"/>
           <w:color w:val="880000"/>
           <w:sz w:val="18"/>
@@ -8483,7 +10414,7 @@
         <w:wordWrap w:val="0"/>
         <w:spacing w:line="300" w:lineRule="atLeast"/>
         <w:rPr>
-          <w:rStyle w:val="37"/>
+          <w:rStyle w:val="38"/>
           <w:rFonts w:ascii="Consolas" w:hAnsi="Consolas"/>
           <w:color w:val="000000"/>
           <w:sz w:val="18"/>
@@ -8492,7 +10423,7 @@
       </w:pPr>
       <w:r>
         <w:rPr>
-          <w:rStyle w:val="36"/>
+          <w:rStyle w:val="37"/>
           <w:rFonts w:ascii="Consolas" w:hAnsi="Consolas"/>
           <w:color w:val="666600"/>
           <w:sz w:val="18"/>
@@ -8502,7 +10433,7 @@
       </w:r>
       <w:r>
         <w:rPr>
-          <w:rStyle w:val="37"/>
+          <w:rStyle w:val="38"/>
           <w:rFonts w:ascii="Consolas" w:hAnsi="Consolas"/>
           <w:color w:val="000000"/>
           <w:sz w:val="18"/>
@@ -8512,7 +10443,7 @@
       </w:r>
       <w:r>
         <w:rPr>
-          <w:rStyle w:val="36"/>
+          <w:rStyle w:val="37"/>
           <w:rFonts w:ascii="Consolas" w:hAnsi="Consolas"/>
           <w:color w:val="666600"/>
           <w:sz w:val="18"/>
@@ -8522,7 +10453,7 @@
       </w:r>
       <w:r>
         <w:rPr>
-          <w:rStyle w:val="37"/>
+          <w:rStyle w:val="38"/>
           <w:rFonts w:ascii="Consolas" w:hAnsi="Consolas"/>
           <w:color w:val="000000"/>
           <w:sz w:val="18"/>
@@ -8532,7 +10463,7 @@
       </w:r>
       <w:r>
         <w:rPr>
-          <w:rStyle w:val="38"/>
+          <w:rStyle w:val="39"/>
           <w:rFonts w:ascii="Consolas" w:hAnsi="Consolas"/>
           <w:color w:val="880000"/>
           <w:sz w:val="18"/>
@@ -8542,7 +10473,7 @@
       </w:r>
       <w:r>
         <w:rPr>
-          <w:rStyle w:val="38"/>
+          <w:rStyle w:val="39"/>
           <w:rFonts w:hint="eastAsia" w:ascii="宋体" w:hAnsi="宋体" w:eastAsia="宋体" w:cs="宋体"/>
           <w:color w:val="880000"/>
           <w:sz w:val="18"/>
@@ -8552,7 +10483,7 @@
       </w:r>
       <w:r>
         <w:rPr>
-          <w:rStyle w:val="38"/>
+          <w:rStyle w:val="39"/>
           <w:rFonts w:ascii="Consolas" w:hAnsi="Consolas"/>
           <w:color w:val="880000"/>
           <w:sz w:val="18"/>
@@ -8562,7 +10493,7 @@
       </w:r>
       <w:r>
         <w:rPr>
-          <w:rStyle w:val="38"/>
+          <w:rStyle w:val="39"/>
           <w:rFonts w:hint="eastAsia" w:ascii="宋体" w:hAnsi="宋体" w:eastAsia="宋体" w:cs="宋体"/>
           <w:color w:val="880000"/>
           <w:sz w:val="18"/>
@@ -8572,7 +10503,7 @@
       </w:r>
       <w:r>
         <w:rPr>
-          <w:rStyle w:val="38"/>
+          <w:rStyle w:val="39"/>
           <w:rFonts w:ascii="Consolas" w:hAnsi="Consolas"/>
           <w:color w:val="880000"/>
           <w:sz w:val="18"/>
@@ -8594,7 +10525,7 @@
         <w:wordWrap w:val="0"/>
         <w:spacing w:line="300" w:lineRule="atLeast"/>
         <w:rPr>
-          <w:rStyle w:val="37"/>
+          <w:rStyle w:val="38"/>
           <w:rFonts w:ascii="Consolas" w:hAnsi="Consolas"/>
           <w:color w:val="000000"/>
           <w:sz w:val="18"/>
@@ -8603,7 +10534,7 @@
       </w:pPr>
       <w:r>
         <w:rPr>
-          <w:rStyle w:val="36"/>
+          <w:rStyle w:val="37"/>
           <w:rFonts w:ascii="Consolas" w:hAnsi="Consolas"/>
           <w:color w:val="666600"/>
           <w:sz w:val="18"/>
@@ -8613,7 +10544,7 @@
       </w:r>
       <w:r>
         <w:rPr>
-          <w:rStyle w:val="37"/>
+          <w:rStyle w:val="38"/>
           <w:rFonts w:ascii="Consolas" w:hAnsi="Consolas"/>
           <w:color w:val="000000"/>
           <w:sz w:val="18"/>
@@ -8623,7 +10554,7 @@
       </w:r>
       <w:r>
         <w:rPr>
-          <w:rStyle w:val="36"/>
+          <w:rStyle w:val="37"/>
           <w:rFonts w:ascii="Consolas" w:hAnsi="Consolas"/>
           <w:color w:val="666600"/>
           <w:sz w:val="18"/>
@@ -8633,7 +10564,7 @@
       </w:r>
       <w:r>
         <w:rPr>
-          <w:rStyle w:val="37"/>
+          <w:rStyle w:val="38"/>
           <w:rFonts w:ascii="Consolas" w:hAnsi="Consolas"/>
           <w:color w:val="000000"/>
           <w:sz w:val="18"/>
@@ -8643,7 +10574,7 @@
       </w:r>
       <w:r>
         <w:rPr>
-          <w:rStyle w:val="36"/>
+          <w:rStyle w:val="37"/>
           <w:rFonts w:ascii="Consolas" w:hAnsi="Consolas"/>
           <w:color w:val="666600"/>
           <w:sz w:val="18"/>
@@ -8653,7 +10584,7 @@
       </w:r>
       <w:r>
         <w:rPr>
-          <w:rStyle w:val="37"/>
+          <w:rStyle w:val="38"/>
           <w:rFonts w:ascii="Consolas" w:hAnsi="Consolas"/>
           <w:color w:val="000000"/>
           <w:sz w:val="18"/>
@@ -8663,7 +10594,7 @@
       </w:r>
       <w:r>
         <w:rPr>
-          <w:rStyle w:val="38"/>
+          <w:rStyle w:val="39"/>
           <w:rFonts w:ascii="Consolas" w:hAnsi="Consolas"/>
           <w:color w:val="880000"/>
           <w:sz w:val="18"/>
@@ -8673,7 +10604,7 @@
       </w:r>
       <w:r>
         <w:rPr>
-          <w:rStyle w:val="38"/>
+          <w:rStyle w:val="39"/>
           <w:rFonts w:hint="eastAsia" w:ascii="宋体" w:hAnsi="宋体" w:eastAsia="宋体" w:cs="宋体"/>
           <w:color w:val="880000"/>
           <w:sz w:val="18"/>
@@ -8683,7 +10614,7 @@
       </w:r>
       <w:r>
         <w:rPr>
-          <w:rStyle w:val="38"/>
+          <w:rStyle w:val="39"/>
           <w:rFonts w:ascii="Consolas" w:hAnsi="Consolas"/>
           <w:color w:val="880000"/>
           <w:sz w:val="18"/>
@@ -8693,7 +10624,7 @@
       </w:r>
       <w:r>
         <w:rPr>
-          <w:rStyle w:val="38"/>
+          <w:rStyle w:val="39"/>
           <w:rFonts w:hint="eastAsia" w:ascii="宋体" w:hAnsi="宋体" w:eastAsia="宋体" w:cs="宋体"/>
           <w:color w:val="880000"/>
           <w:sz w:val="18"/>
@@ -8703,7 +10634,7 @@
       </w:r>
       <w:r>
         <w:rPr>
-          <w:rStyle w:val="38"/>
+          <w:rStyle w:val="39"/>
           <w:rFonts w:ascii="Consolas" w:hAnsi="Consolas"/>
           <w:color w:val="880000"/>
           <w:sz w:val="18"/>
@@ -8733,7 +10664,7 @@
       </w:pPr>
       <w:r>
         <w:rPr>
-          <w:rStyle w:val="36"/>
+          <w:rStyle w:val="37"/>
           <w:rFonts w:ascii="Consolas" w:hAnsi="Consolas"/>
           <w:color w:val="666600"/>
           <w:sz w:val="18"/>
@@ -8743,7 +10674,7 @@
       </w:r>
       <w:r>
         <w:rPr>
-          <w:rStyle w:val="37"/>
+          <w:rStyle w:val="38"/>
           <w:rFonts w:ascii="Consolas" w:hAnsi="Consolas"/>
           <w:color w:val="000000"/>
           <w:sz w:val="18"/>
@@ -8753,7 +10684,7 @@
       </w:r>
       <w:r>
         <w:rPr>
-          <w:rStyle w:val="36"/>
+          <w:rStyle w:val="37"/>
           <w:rFonts w:ascii="Consolas" w:hAnsi="Consolas"/>
           <w:color w:val="666600"/>
           <w:sz w:val="18"/>
@@ -8763,7 +10694,7 @@
       </w:r>
       <w:r>
         <w:rPr>
-          <w:rStyle w:val="37"/>
+          <w:rStyle w:val="38"/>
           <w:rFonts w:ascii="Consolas" w:hAnsi="Consolas"/>
           <w:color w:val="000000"/>
           <w:sz w:val="18"/>
@@ -8773,7 +10704,7 @@
       </w:r>
       <w:r>
         <w:rPr>
-          <w:rStyle w:val="36"/>
+          <w:rStyle w:val="37"/>
           <w:rFonts w:ascii="Consolas" w:hAnsi="Consolas"/>
           <w:color w:val="666600"/>
           <w:sz w:val="18"/>
@@ -8783,7 +10714,7 @@
       </w:r>
       <w:r>
         <w:rPr>
-          <w:rStyle w:val="37"/>
+          <w:rStyle w:val="38"/>
           <w:rFonts w:ascii="Consolas" w:hAnsi="Consolas"/>
           <w:color w:val="000000"/>
           <w:sz w:val="18"/>
@@ -8793,7 +10724,7 @@
       </w:r>
       <w:r>
         <w:rPr>
-          <w:rStyle w:val="38"/>
+          <w:rStyle w:val="39"/>
           <w:rFonts w:ascii="Consolas" w:hAnsi="Consolas"/>
           <w:color w:val="880000"/>
           <w:sz w:val="18"/>
@@ -8803,7 +10734,7 @@
       </w:r>
       <w:r>
         <w:rPr>
-          <w:rStyle w:val="38"/>
+          <w:rStyle w:val="39"/>
           <w:rFonts w:hint="eastAsia" w:ascii="宋体" w:hAnsi="宋体" w:eastAsia="宋体" w:cs="宋体"/>
           <w:color w:val="880000"/>
           <w:sz w:val="18"/>
@@ -8813,7 +10744,7 @@
       </w:r>
       <w:r>
         <w:rPr>
-          <w:rStyle w:val="38"/>
+          <w:rStyle w:val="39"/>
           <w:rFonts w:ascii="Consolas" w:hAnsi="Consolas"/>
           <w:color w:val="880000"/>
           <w:sz w:val="18"/>
@@ -8823,7 +10754,7 @@
       </w:r>
       <w:r>
         <w:rPr>
-          <w:rStyle w:val="38"/>
+          <w:rStyle w:val="39"/>
           <w:rFonts w:hint="eastAsia" w:ascii="宋体" w:hAnsi="宋体" w:eastAsia="宋体" w:cs="宋体"/>
           <w:color w:val="880000"/>
           <w:sz w:val="18"/>
@@ -8911,7 +10842,7 @@
                     </pic:cNvPicPr>
                   </pic:nvPicPr>
                   <pic:blipFill>
-                    <a:blip r:embed="rId13">
+                    <a:blip r:embed="rId16">
                       <a:extLst>
                         <a:ext uri="{28A0092B-C50C-407E-A947-70E740481C1C}">
                           <a14:useLocalDpi xmlns:a14="http://schemas.microsoft.com/office/drawing/2010/main" val="0"/>
@@ -8959,7 +10890,7 @@
     </w:p>
     <w:tbl>
       <w:tblPr>
-        <w:tblStyle w:val="15"/>
+        <w:tblStyle w:val="16"/>
         <w:tblW w:w="7825" w:type="dxa"/>
         <w:tblInd w:w="0" w:type="dxa"/>
         <w:tblBorders>
@@ -9064,7 +10995,6 @@
             <w:insideH w:val="single" w:color="auto" w:sz="4" w:space="0"/>
             <w:insideV w:val="single" w:color="auto" w:sz="4" w:space="0"/>
           </w:tblBorders>
-          <w:shd w:val="clear" w:color="auto" w:fill="FFFFFF"/>
         </w:tblPrEx>
         <w:tc>
           <w:tcPr>
@@ -9115,77 +11045,6 @@
                 <w:szCs w:val="24"/>
               </w:rPr>
               <w:t>Regular or ordinary file</w:t>
-            </w:r>
-          </w:p>
-        </w:tc>
-      </w:tr>
-      <w:tr>
-        <w:tblPrEx>
-          <w:tblBorders>
-            <w:top w:val="single" w:color="auto" w:sz="4" w:space="0"/>
-            <w:left w:val="single" w:color="auto" w:sz="4" w:space="0"/>
-            <w:bottom w:val="single" w:color="auto" w:sz="4" w:space="0"/>
-            <w:right w:val="single" w:color="auto" w:sz="4" w:space="0"/>
-            <w:insideH w:val="single" w:color="auto" w:sz="4" w:space="0"/>
-            <w:insideV w:val="single" w:color="auto" w:sz="4" w:space="0"/>
-          </w:tblBorders>
-          <w:shd w:val="clear" w:color="auto" w:fill="FFFFFF"/>
-          <w:tblCellMar>
-            <w:top w:w="15" w:type="dxa"/>
-            <w:left w:w="15" w:type="dxa"/>
-            <w:bottom w:w="15" w:type="dxa"/>
-            <w:right w:w="15" w:type="dxa"/>
-          </w:tblCellMar>
-        </w:tblPrEx>
-        <w:tc>
-          <w:tcPr>
-            <w:tcW w:w="2065" w:type="dxa"/>
-            <w:shd w:val="clear" w:color="auto" w:fill="FFFFFF"/>
-          </w:tcPr>
-          <w:p>
-            <w:pPr>
-              <w:spacing w:after="0" w:line="240" w:lineRule="auto"/>
-              <w:rPr>
-                <w:rFonts w:ascii="Segoe UI" w:hAnsi="Segoe UI" w:eastAsia="Times New Roman" w:cs="Segoe UI"/>
-                <w:color w:val="212529"/>
-                <w:sz w:val="24"/>
-                <w:szCs w:val="24"/>
-              </w:rPr>
-            </w:pPr>
-            <w:r>
-              <w:rPr>
-                <w:rFonts w:ascii="Segoe UI" w:hAnsi="Segoe UI" w:eastAsia="Times New Roman" w:cs="Segoe UI"/>
-                <w:color w:val="212529"/>
-                <w:sz w:val="24"/>
-                <w:szCs w:val="24"/>
-              </w:rPr>
-              <w:t>d</w:t>
-            </w:r>
-          </w:p>
-        </w:tc>
-        <w:tc>
-          <w:tcPr>
-            <w:tcW w:w="5760" w:type="dxa"/>
-            <w:shd w:val="clear" w:color="auto" w:fill="FFFFFF"/>
-          </w:tcPr>
-          <w:p>
-            <w:pPr>
-              <w:spacing w:after="0" w:line="240" w:lineRule="auto"/>
-              <w:rPr>
-                <w:rFonts w:ascii="Segoe UI" w:hAnsi="Segoe UI" w:eastAsia="Times New Roman" w:cs="Segoe UI"/>
-                <w:color w:val="212529"/>
-                <w:sz w:val="24"/>
-                <w:szCs w:val="24"/>
-              </w:rPr>
-            </w:pPr>
-            <w:r>
-              <w:rPr>
-                <w:rFonts w:ascii="Segoe UI" w:hAnsi="Segoe UI" w:eastAsia="Times New Roman" w:cs="Segoe UI"/>
-                <w:color w:val="212529"/>
-                <w:sz w:val="24"/>
-                <w:szCs w:val="24"/>
-              </w:rPr>
-              <w:t>Directory file</w:t>
             </w:r>
           </w:p>
         </w:tc>
@@ -9229,7 +11088,7 @@
                 <w:sz w:val="24"/>
                 <w:szCs w:val="24"/>
               </w:rPr>
-              <w:t>l</w:t>
+              <w:t>d</w:t>
             </w:r>
           </w:p>
         </w:tc>
@@ -9255,7 +11114,7 @@
                 <w:sz w:val="24"/>
                 <w:szCs w:val="24"/>
               </w:rPr>
-              <w:t>Link file</w:t>
+              <w:t>Directory file</w:t>
             </w:r>
           </w:p>
         </w:tc>
@@ -9299,7 +11158,7 @@
                 <w:sz w:val="24"/>
                 <w:szCs w:val="24"/>
               </w:rPr>
-              <w:t>b</w:t>
+              <w:t>l</w:t>
             </w:r>
           </w:p>
         </w:tc>
@@ -9325,7 +11184,7 @@
                 <w:sz w:val="24"/>
                 <w:szCs w:val="24"/>
               </w:rPr>
-              <w:t>Block special file</w:t>
+              <w:t>Link file</w:t>
             </w:r>
           </w:p>
         </w:tc>
@@ -9369,7 +11228,7 @@
                 <w:sz w:val="24"/>
                 <w:szCs w:val="24"/>
               </w:rPr>
-              <w:t>p</w:t>
+              <w:t>b</w:t>
             </w:r>
           </w:p>
         </w:tc>
@@ -9395,7 +11254,7 @@
                 <w:sz w:val="24"/>
                 <w:szCs w:val="24"/>
               </w:rPr>
-              <w:t>Named pipe file</w:t>
+              <w:t>Block special file</w:t>
             </w:r>
           </w:p>
         </w:tc>
@@ -9439,7 +11298,7 @@
                 <w:sz w:val="24"/>
                 <w:szCs w:val="24"/>
               </w:rPr>
-              <w:t>c</w:t>
+              <w:t>p</w:t>
             </w:r>
           </w:p>
         </w:tc>
@@ -9465,7 +11324,7 @@
                 <w:sz w:val="24"/>
                 <w:szCs w:val="24"/>
               </w:rPr>
-              <w:t>Character special file</w:t>
+              <w:t>Named pipe file</w:t>
             </w:r>
           </w:p>
         </w:tc>
@@ -9509,7 +11368,7 @@
                 <w:sz w:val="24"/>
                 <w:szCs w:val="24"/>
               </w:rPr>
-              <w:t>s</w:t>
+              <w:t>c</w:t>
             </w:r>
           </w:p>
         </w:tc>
@@ -9535,6 +11394,76 @@
                 <w:sz w:val="24"/>
                 <w:szCs w:val="24"/>
               </w:rPr>
+              <w:t>Character special file</w:t>
+            </w:r>
+          </w:p>
+        </w:tc>
+      </w:tr>
+      <w:tr>
+        <w:tblPrEx>
+          <w:tblBorders>
+            <w:top w:val="single" w:color="auto" w:sz="4" w:space="0"/>
+            <w:left w:val="single" w:color="auto" w:sz="4" w:space="0"/>
+            <w:bottom w:val="single" w:color="auto" w:sz="4" w:space="0"/>
+            <w:right w:val="single" w:color="auto" w:sz="4" w:space="0"/>
+            <w:insideH w:val="single" w:color="auto" w:sz="4" w:space="0"/>
+            <w:insideV w:val="single" w:color="auto" w:sz="4" w:space="0"/>
+          </w:tblBorders>
+          <w:tblCellMar>
+            <w:top w:w="15" w:type="dxa"/>
+            <w:left w:w="15" w:type="dxa"/>
+            <w:bottom w:w="15" w:type="dxa"/>
+            <w:right w:w="15" w:type="dxa"/>
+          </w:tblCellMar>
+        </w:tblPrEx>
+        <w:tc>
+          <w:tcPr>
+            <w:tcW w:w="2065" w:type="dxa"/>
+            <w:shd w:val="clear" w:color="auto" w:fill="FFFFFF"/>
+          </w:tcPr>
+          <w:p>
+            <w:pPr>
+              <w:spacing w:after="0" w:line="240" w:lineRule="auto"/>
+              <w:rPr>
+                <w:rFonts w:ascii="Segoe UI" w:hAnsi="Segoe UI" w:eastAsia="Times New Roman" w:cs="Segoe UI"/>
+                <w:color w:val="212529"/>
+                <w:sz w:val="24"/>
+                <w:szCs w:val="24"/>
+              </w:rPr>
+            </w:pPr>
+            <w:r>
+              <w:rPr>
+                <w:rFonts w:ascii="Segoe UI" w:hAnsi="Segoe UI" w:eastAsia="Times New Roman" w:cs="Segoe UI"/>
+                <w:color w:val="212529"/>
+                <w:sz w:val="24"/>
+                <w:szCs w:val="24"/>
+              </w:rPr>
+              <w:t>s</w:t>
+            </w:r>
+          </w:p>
+        </w:tc>
+        <w:tc>
+          <w:tcPr>
+            <w:tcW w:w="5760" w:type="dxa"/>
+            <w:shd w:val="clear" w:color="auto" w:fill="FFFFFF"/>
+          </w:tcPr>
+          <w:p>
+            <w:pPr>
+              <w:spacing w:after="0" w:line="240" w:lineRule="auto"/>
+              <w:rPr>
+                <w:rFonts w:ascii="Segoe UI" w:hAnsi="Segoe UI" w:eastAsia="Times New Roman" w:cs="Segoe UI"/>
+                <w:color w:val="212529"/>
+                <w:sz w:val="24"/>
+                <w:szCs w:val="24"/>
+              </w:rPr>
+            </w:pPr>
+            <w:r>
+              <w:rPr>
+                <w:rFonts w:ascii="Segoe UI" w:hAnsi="Segoe UI" w:eastAsia="Times New Roman" w:cs="Segoe UI"/>
+                <w:color w:val="212529"/>
+                <w:sz w:val="24"/>
+                <w:szCs w:val="24"/>
+              </w:rPr>
               <w:t>Socket file</w:t>
             </w:r>
           </w:p>
@@ -9899,13 +11828,13 @@
       </w:r>
       <w:r>
         <w:rPr>
-          <w:rStyle w:val="20"/>
+          <w:rStyle w:val="21"/>
         </w:rPr>
         <w:t>网络传输协议</w:t>
       </w:r>
       <w:r>
         <w:rPr>
-          <w:rStyle w:val="20"/>
+          <w:rStyle w:val="21"/>
         </w:rPr>
         <w:fldChar w:fldCharType="end"/>
       </w:r>
@@ -9923,14 +11852,14 @@
       </w:r>
       <w:r>
         <w:rPr>
-          <w:rStyle w:val="20"/>
+          <w:rStyle w:val="21"/>
           <w:vertAlign w:val="superscript"/>
         </w:rPr>
         <w:t>[1]</w:t>
       </w:r>
       <w:r>
         <w:rPr>
-          <w:rStyle w:val="20"/>
+          <w:rStyle w:val="21"/>
           <w:vertAlign w:val="superscript"/>
         </w:rPr>
         <w:fldChar w:fldCharType="end"/>
@@ -9949,13 +11878,13 @@
       </w:r>
       <w:r>
         <w:rPr>
-          <w:rStyle w:val="20"/>
+          <w:rStyle w:val="21"/>
         </w:rPr>
         <w:t>安全隧道</w:t>
       </w:r>
       <w:r>
         <w:rPr>
-          <w:rStyle w:val="20"/>
+          <w:rStyle w:val="21"/>
         </w:rPr>
         <w:fldChar w:fldCharType="end"/>
       </w:r>
@@ -9973,14 +11902,14 @@
       </w:r>
       <w:r>
         <w:rPr>
-          <w:rStyle w:val="20"/>
+          <w:rStyle w:val="21"/>
           <w:vertAlign w:val="superscript"/>
         </w:rPr>
         <w:t>[2]</w:t>
       </w:r>
       <w:r>
         <w:rPr>
-          <w:rStyle w:val="20"/>
+          <w:rStyle w:val="21"/>
           <w:vertAlign w:val="superscript"/>
         </w:rPr>
         <w:fldChar w:fldCharType="end"/>
@@ -9999,13 +11928,13 @@
       </w:r>
       <w:r>
         <w:rPr>
-          <w:rStyle w:val="20"/>
+          <w:rStyle w:val="21"/>
         </w:rPr>
         <w:t>命令行界面</w:t>
       </w:r>
       <w:r>
         <w:rPr>
-          <w:rStyle w:val="20"/>
+          <w:rStyle w:val="21"/>
         </w:rPr>
         <w:fldChar w:fldCharType="end"/>
       </w:r>
@@ -10023,13 +11952,13 @@
       </w:r>
       <w:r>
         <w:rPr>
-          <w:rStyle w:val="20"/>
+          <w:rStyle w:val="21"/>
         </w:rPr>
         <w:t>类Unix系统</w:t>
       </w:r>
       <w:r>
         <w:rPr>
-          <w:rStyle w:val="20"/>
+          <w:rStyle w:val="21"/>
         </w:rPr>
         <w:fldChar w:fldCharType="end"/>
       </w:r>
@@ -10047,13 +11976,13 @@
       </w:r>
       <w:r>
         <w:rPr>
-          <w:rStyle w:val="20"/>
+          <w:rStyle w:val="21"/>
         </w:rPr>
         <w:t>Windows</w:t>
       </w:r>
       <w:r>
         <w:rPr>
-          <w:rStyle w:val="20"/>
+          <w:rStyle w:val="21"/>
         </w:rPr>
         <w:fldChar w:fldCharType="end"/>
       </w:r>
@@ -10071,14 +12000,14 @@
       </w:r>
       <w:r>
         <w:rPr>
-          <w:rStyle w:val="20"/>
+          <w:rStyle w:val="21"/>
           <w:vertAlign w:val="superscript"/>
         </w:rPr>
         <w:t>[3]</w:t>
       </w:r>
       <w:r>
         <w:rPr>
-          <w:rStyle w:val="20"/>
+          <w:rStyle w:val="21"/>
           <w:vertAlign w:val="superscript"/>
         </w:rPr>
         <w:fldChar w:fldCharType="end"/>
@@ -10097,13 +12026,13 @@
       </w:r>
       <w:r>
         <w:rPr>
-          <w:rStyle w:val="20"/>
+          <w:rStyle w:val="21"/>
         </w:rPr>
         <w:t>Windows</w:t>
       </w:r>
       <w:r>
         <w:rPr>
-          <w:rStyle w:val="20"/>
+          <w:rStyle w:val="21"/>
         </w:rPr>
         <w:fldChar w:fldCharType="end"/>
       </w:r>
@@ -10121,13 +12050,13 @@
       </w:r>
       <w:r>
         <w:rPr>
-          <w:rStyle w:val="20"/>
+          <w:rStyle w:val="21"/>
         </w:rPr>
         <w:t>OpenSSH</w:t>
       </w:r>
       <w:r>
         <w:rPr>
-          <w:rStyle w:val="20"/>
+          <w:rStyle w:val="21"/>
         </w:rPr>
         <w:fldChar w:fldCharType="end"/>
       </w:r>
@@ -10145,14 +12074,14 @@
       </w:r>
       <w:r>
         <w:rPr>
-          <w:rStyle w:val="20"/>
+          <w:rStyle w:val="21"/>
           <w:vertAlign w:val="superscript"/>
         </w:rPr>
         <w:t>[4]</w:t>
       </w:r>
       <w:r>
         <w:rPr>
-          <w:rStyle w:val="20"/>
+          <w:rStyle w:val="21"/>
           <w:vertAlign w:val="superscript"/>
         </w:rPr>
         <w:fldChar w:fldCharType="end"/>
@@ -10275,7 +12204,7 @@
                     </pic:cNvPicPr>
                   </pic:nvPicPr>
                   <pic:blipFill>
-                    <a:blip r:embed="rId14"/>
+                    <a:blip r:embed="rId17"/>
                     <a:stretch>
                       <a:fillRect/>
                     </a:stretch>
@@ -10327,7 +12256,7 @@
                     </pic:cNvPicPr>
                   </pic:nvPicPr>
                   <pic:blipFill>
-                    <a:blip r:embed="rId15"/>
+                    <a:blip r:embed="rId18"/>
                     <a:stretch>
                       <a:fillRect/>
                     </a:stretch>
@@ -10407,7 +12336,7 @@
                     </pic:cNvPicPr>
                   </pic:nvPicPr>
                   <pic:blipFill>
-                    <a:blip r:embed="rId16"/>
+                    <a:blip r:embed="rId19"/>
                     <a:stretch>
                       <a:fillRect/>
                     </a:stretch>
@@ -10465,7 +12394,7 @@
                     </pic:cNvPicPr>
                   </pic:nvPicPr>
                   <pic:blipFill>
-                    <a:blip r:embed="rId17"/>
+                    <a:blip r:embed="rId20"/>
                     <a:stretch>
                       <a:fillRect/>
                     </a:stretch>
@@ -10625,6 +12554,7 @@
     <w:p>
       <w:pPr>
         <w:numPr>
+          <w:ilvl w:val="0"/>
           <w:numId w:val="0"/>
         </w:numPr>
         <w:rPr>
@@ -10660,6 +12590,7 @@
     <w:p>
       <w:pPr>
         <w:numPr>
+          <w:ilvl w:val="0"/>
           <w:numId w:val="0"/>
         </w:numPr>
         <w:rPr>
@@ -10680,6 +12611,7 @@
     <w:p>
       <w:pPr>
         <w:numPr>
+          <w:ilvl w:val="0"/>
           <w:numId w:val="0"/>
         </w:numPr>
         <w:rPr>
@@ -10700,6 +12632,7 @@
     <w:p>
       <w:pPr>
         <w:numPr>
+          <w:ilvl w:val="0"/>
           <w:numId w:val="0"/>
         </w:numPr>
         <w:rPr>
@@ -10720,6 +12653,7 @@
     <w:p>
       <w:pPr>
         <w:numPr>
+          <w:ilvl w:val="0"/>
           <w:numId w:val="0"/>
         </w:numPr>
         <w:rPr>
@@ -10736,8 +12670,6 @@
         </w:rPr>
         <w:t>要学会高等数学的复合函数求导表达方式。</w:t>
       </w:r>
-      <w:bookmarkStart w:id="0" w:name="_GoBack"/>
-      <w:bookmarkEnd w:id="0"/>
     </w:p>
     <w:p>
       <w:pPr>
@@ -10748,13 +12680,6 @@
           <w:rFonts w:hint="eastAsia" w:eastAsia="宋体"/>
         </w:rPr>
         <w:t>网络编程</w:t>
-      </w:r>
-      <w:r>
-        <w:rPr>
-          <w:rFonts w:hint="eastAsia" w:eastAsia="宋体"/>
-          <w:lang w:val="en-US" w:eastAsia="zh-CN"/>
-        </w:rPr>
-        <w:t>0.</w:t>
       </w:r>
     </w:p>
     <w:p>
@@ -10922,7 +12847,7 @@
                     </pic:cNvPicPr>
                   </pic:nvPicPr>
                   <pic:blipFill>
-                    <a:blip r:embed="rId18"/>
+                    <a:blip r:embed="rId21"/>
                     <a:stretch>
                       <a:fillRect/>
                     </a:stretch>
@@ -10974,7 +12899,7 @@
                     </pic:cNvPicPr>
                   </pic:nvPicPr>
                   <pic:blipFill>
-                    <a:blip r:embed="rId19"/>
+                    <a:blip r:embed="rId22"/>
                     <a:stretch>
                       <a:fillRect/>
                     </a:stretch>
@@ -11005,7 +12930,7 @@
     </w:p>
     <w:p>
       <w:pPr>
-        <w:pStyle w:val="22"/>
+        <w:pStyle w:val="23"/>
         <w:numPr>
           <w:ilvl w:val="0"/>
           <w:numId w:val="5"/>
@@ -11020,7 +12945,7 @@
     </w:p>
     <w:p>
       <w:pPr>
-        <w:pStyle w:val="22"/>
+        <w:pStyle w:val="23"/>
         <w:numPr>
           <w:ilvl w:val="0"/>
           <w:numId w:val="5"/>
@@ -11035,7 +12960,7 @@
     </w:p>
     <w:p>
       <w:pPr>
-        <w:pStyle w:val="22"/>
+        <w:pStyle w:val="23"/>
         <w:numPr>
           <w:ilvl w:val="0"/>
           <w:numId w:val="5"/>
@@ -11058,7 +12983,7 @@
     </w:p>
     <w:p>
       <w:pPr>
-        <w:pStyle w:val="22"/>
+        <w:pStyle w:val="23"/>
         <w:numPr>
           <w:ilvl w:val="0"/>
           <w:numId w:val="6"/>
@@ -11073,7 +12998,7 @@
     </w:p>
     <w:p>
       <w:pPr>
-        <w:pStyle w:val="22"/>
+        <w:pStyle w:val="23"/>
         <w:numPr>
           <w:ilvl w:val="0"/>
           <w:numId w:val="6"/>
@@ -11088,7 +13013,7 @@
     </w:p>
     <w:p>
       <w:pPr>
-        <w:pStyle w:val="22"/>
+        <w:pStyle w:val="23"/>
         <w:numPr>
           <w:ilvl w:val="0"/>
           <w:numId w:val="6"/>
@@ -11160,7 +13085,7 @@
                     </pic:cNvPicPr>
                   </pic:nvPicPr>
                   <pic:blipFill>
-                    <a:blip r:embed="rId20"/>
+                    <a:blip r:embed="rId23"/>
                     <a:stretch>
                       <a:fillRect/>
                     </a:stretch>
@@ -11183,7 +13108,7 @@
     </w:p>
     <w:p>
       <w:pPr>
-        <w:pStyle w:val="22"/>
+        <w:pStyle w:val="23"/>
         <w:numPr>
           <w:ilvl w:val="0"/>
           <w:numId w:val="7"/>
@@ -12245,7 +14170,7 @@
     <w:lsdException w:uiPriority="99" w:name="index 7"/>
     <w:lsdException w:uiPriority="99" w:name="index 8"/>
     <w:lsdException w:uiPriority="99" w:name="index 9"/>
-    <w:lsdException w:uiPriority="39" w:semiHidden="0" w:name="toc 1"/>
+    <w:lsdException w:qFormat="1" w:uiPriority="39" w:semiHidden="0" w:name="toc 1"/>
     <w:lsdException w:qFormat="1" w:uiPriority="39" w:semiHidden="0" w:name="toc 2"/>
     <w:lsdException w:qFormat="1" w:uiPriority="39" w:semiHidden="0" w:name="toc 3"/>
     <w:lsdException w:uiPriority="39" w:name="toc 4"/>
@@ -12311,7 +14236,7 @@
     <w:lsdException w:uiPriority="99" w:name="Body Text Indent 2"/>
     <w:lsdException w:uiPriority="99" w:name="Body Text Indent 3"/>
     <w:lsdException w:uiPriority="99" w:name="Block Text"/>
-    <w:lsdException w:uiPriority="99" w:semiHidden="0" w:name="Hyperlink"/>
+    <w:lsdException w:qFormat="1" w:uiPriority="99" w:semiHidden="0" w:name="Hyperlink"/>
     <w:lsdException w:uiPriority="99" w:name="FollowedHyperlink"/>
     <w:lsdException w:qFormat="1" w:unhideWhenUsed="0" w:uiPriority="22" w:semiHidden="0" w:name="Strong"/>
     <w:lsdException w:qFormat="1" w:unhideWhenUsed="0" w:uiPriority="20" w:semiHidden="0" w:name="Emphasis"/>
@@ -12322,14 +14247,14 @@
     <w:lsdException w:uiPriority="99" w:name="HTML Acronym"/>
     <w:lsdException w:uiPriority="99" w:name="HTML Address"/>
     <w:lsdException w:uiPriority="99" w:name="HTML Cite"/>
-    <w:lsdException w:uiPriority="99" w:name="HTML Code"/>
+    <w:lsdException w:qFormat="1" w:uiPriority="99" w:name="HTML Code"/>
     <w:lsdException w:uiPriority="99" w:name="HTML Definition"/>
     <w:lsdException w:uiPriority="99" w:name="HTML Keyboard"/>
-    <w:lsdException w:uiPriority="99" w:name="HTML Preformatted"/>
+    <w:lsdException w:qFormat="1" w:uiPriority="99" w:name="HTML Preformatted"/>
     <w:lsdException w:uiPriority="99" w:name="HTML Sample"/>
     <w:lsdException w:uiPriority="99" w:name="HTML Typewriter"/>
     <w:lsdException w:uiPriority="99" w:name="HTML Variable"/>
-    <w:lsdException w:uiPriority="99" w:name="Normal Table"/>
+    <w:lsdException w:qFormat="1" w:uiPriority="99" w:name="Normal Table"/>
     <w:lsdException w:uiPriority="99" w:name="annotation subject"/>
     <w:lsdException w:uiPriority="99" w:name="Table Simple 1"/>
     <w:lsdException w:uiPriority="99" w:name="Table Simple 2"/>
@@ -12374,7 +14299,7 @@
     <w:lsdException w:uiPriority="99" w:name="Table Web 2"/>
     <w:lsdException w:uiPriority="99" w:name="Table Web 3"/>
     <w:lsdException w:uiPriority="99" w:name="Balloon Text"/>
-    <w:lsdException w:unhideWhenUsed="0" w:uiPriority="39" w:semiHidden="0" w:name="Table Grid"/>
+    <w:lsdException w:qFormat="1" w:unhideWhenUsed="0" w:uiPriority="39" w:semiHidden="0" w:name="Table Grid"/>
     <w:lsdException w:uiPriority="99" w:name="Table Theme"/>
     <w:lsdException w:unhideWhenUsed="0" w:uiPriority="60" w:semiHidden="0" w:name="Light Shading"/>
     <w:lsdException w:unhideWhenUsed="0" w:uiPriority="61" w:semiHidden="0" w:name="Light List"/>
@@ -12494,7 +14419,7 @@
     <w:name w:val="heading 1"/>
     <w:basedOn w:val="1"/>
     <w:next w:val="1"/>
-    <w:link w:val="23"/>
+    <w:link w:val="24"/>
     <w:qFormat/>
     <w:uiPriority w:val="9"/>
     <w:pPr>
@@ -12518,7 +14443,7 @@
     <w:name w:val="heading 2"/>
     <w:basedOn w:val="1"/>
     <w:next w:val="1"/>
-    <w:link w:val="25"/>
+    <w:link w:val="26"/>
     <w:unhideWhenUsed/>
     <w:qFormat/>
     <w:uiPriority w:val="9"/>
@@ -12543,7 +14468,7 @@
     <w:name w:val="heading 3"/>
     <w:basedOn w:val="1"/>
     <w:next w:val="1"/>
-    <w:link w:val="26"/>
+    <w:link w:val="27"/>
     <w:unhideWhenUsed/>
     <w:qFormat/>
     <w:uiPriority w:val="9"/>
@@ -12568,7 +14493,7 @@
     <w:name w:val="heading 4"/>
     <w:basedOn w:val="1"/>
     <w:next w:val="1"/>
-    <w:link w:val="27"/>
+    <w:link w:val="28"/>
     <w:unhideWhenUsed/>
     <w:qFormat/>
     <w:uiPriority w:val="9"/>
@@ -12593,7 +14518,7 @@
     <w:name w:val="heading 5"/>
     <w:basedOn w:val="1"/>
     <w:next w:val="1"/>
-    <w:link w:val="28"/>
+    <w:link w:val="29"/>
     <w:semiHidden/>
     <w:unhideWhenUsed/>
     <w:qFormat/>
@@ -12617,7 +14542,7 @@
     <w:name w:val="heading 6"/>
     <w:basedOn w:val="1"/>
     <w:next w:val="1"/>
-    <w:link w:val="29"/>
+    <w:link w:val="30"/>
     <w:semiHidden/>
     <w:unhideWhenUsed/>
     <w:qFormat/>
@@ -12641,7 +14566,7 @@
     <w:name w:val="heading 7"/>
     <w:basedOn w:val="1"/>
     <w:next w:val="1"/>
-    <w:link w:val="30"/>
+    <w:link w:val="31"/>
     <w:semiHidden/>
     <w:unhideWhenUsed/>
     <w:qFormat/>
@@ -12667,7 +14592,7 @@
     <w:name w:val="heading 8"/>
     <w:basedOn w:val="1"/>
     <w:next w:val="1"/>
-    <w:link w:val="31"/>
+    <w:link w:val="32"/>
     <w:semiHidden/>
     <w:unhideWhenUsed/>
     <w:qFormat/>
@@ -12701,7 +14626,7 @@
     <w:name w:val="heading 9"/>
     <w:basedOn w:val="1"/>
     <w:next w:val="1"/>
-    <w:link w:val="32"/>
+    <w:link w:val="33"/>
     <w:semiHidden/>
     <w:unhideWhenUsed/>
     <w:qFormat/>
@@ -12733,16 +14658,17 @@
       </w14:textFill>
     </w:rPr>
   </w:style>
-  <w:style w:type="character" w:default="1" w:styleId="17">
+  <w:style w:type="character" w:default="1" w:styleId="18">
     <w:name w:val="Default Paragraph Font"/>
     <w:semiHidden/>
     <w:unhideWhenUsed/>
     <w:uiPriority w:val="1"/>
   </w:style>
-  <w:style w:type="table" w:default="1" w:styleId="15">
+  <w:style w:type="table" w:default="1" w:styleId="16">
     <w:name w:val="Normal Table"/>
     <w:semiHidden/>
     <w:unhideWhenUsed/>
+    <w:qFormat/>
     <w:uiPriority w:val="99"/>
     <w:tblPr>
       <w:tblCellMar>
@@ -12774,6 +14700,7 @@
     <w:basedOn w:val="1"/>
     <w:next w:val="1"/>
     <w:unhideWhenUsed/>
+    <w:qFormat/>
     <w:uiPriority w:val="39"/>
     <w:pPr>
       <w:spacing w:after="100"/>
@@ -12802,9 +14729,10 @@
   <w:style w:type="paragraph" w:styleId="14">
     <w:name w:val="HTML Preformatted"/>
     <w:basedOn w:val="1"/>
-    <w:link w:val="34"/>
+    <w:link w:val="35"/>
     <w:semiHidden/>
     <w:unhideWhenUsed/>
+    <w:qFormat/>
     <w:uiPriority w:val="99"/>
     <w:pPr>
       <w:tabs>
@@ -12833,9 +14761,27 @@
       <w:szCs w:val="20"/>
     </w:rPr>
   </w:style>
-  <w:style w:type="table" w:styleId="16">
+  <w:style w:type="paragraph" w:styleId="15">
+    <w:name w:val="Normal (Web)"/>
+    <w:basedOn w:val="1"/>
+    <w:semiHidden/>
+    <w:unhideWhenUsed/>
+    <w:uiPriority w:val="99"/>
+    <w:pPr>
+      <w:spacing w:before="0" w:beforeAutospacing="1" w:after="0" w:afterAutospacing="1"/>
+      <w:ind w:left="0" w:right="0"/>
+      <w:jc w:val="left"/>
+    </w:pPr>
+    <w:rPr>
+      <w:kern w:val="0"/>
+      <w:sz w:val="24"/>
+      <w:lang w:val="en-US" w:eastAsia="zh-CN" w:bidi="ar"/>
+    </w:rPr>
+  </w:style>
+  <w:style w:type="table" w:styleId="17">
     <w:name w:val="Table Grid"/>
-    <w:basedOn w:val="15"/>
+    <w:basedOn w:val="16"/>
+    <w:qFormat/>
     <w:uiPriority w:val="39"/>
     <w:tblPr>
       <w:tblBorders>
@@ -12848,9 +14794,9 @@
       </w:tblBorders>
     </w:tblPr>
   </w:style>
-  <w:style w:type="character" w:styleId="18">
+  <w:style w:type="character" w:styleId="19">
     <w:name w:val="Strong"/>
-    <w:basedOn w:val="17"/>
+    <w:basedOn w:val="18"/>
     <w:qFormat/>
     <w:uiPriority w:val="22"/>
     <w:rPr>
@@ -12858,9 +14804,9 @@
       <w:bCs/>
     </w:rPr>
   </w:style>
-  <w:style w:type="character" w:styleId="19">
+  <w:style w:type="character" w:styleId="20">
     <w:name w:val="Emphasis"/>
-    <w:basedOn w:val="17"/>
+    <w:basedOn w:val="18"/>
     <w:qFormat/>
     <w:uiPriority w:val="20"/>
     <w:rPr>
@@ -12868,10 +14814,11 @@
       <w:iCs/>
     </w:rPr>
   </w:style>
-  <w:style w:type="character" w:styleId="20">
+  <w:style w:type="character" w:styleId="21">
     <w:name w:val="Hyperlink"/>
-    <w:basedOn w:val="17"/>
+    <w:basedOn w:val="18"/>
     <w:unhideWhenUsed/>
+    <w:qFormat/>
     <w:uiPriority w:val="99"/>
     <w:rPr>
       <w:color w:val="0563C1" w:themeColor="hyperlink"/>
@@ -12883,11 +14830,12 @@
       </w14:textFill>
     </w:rPr>
   </w:style>
-  <w:style w:type="character" w:styleId="21">
+  <w:style w:type="character" w:styleId="22">
     <w:name w:val="HTML Code"/>
-    <w:basedOn w:val="17"/>
+    <w:basedOn w:val="18"/>
     <w:semiHidden/>
     <w:unhideWhenUsed/>
+    <w:qFormat/>
     <w:uiPriority w:val="99"/>
     <w:rPr>
       <w:rFonts w:ascii="Courier New" w:hAnsi="Courier New" w:eastAsia="Times New Roman" w:cs="Courier New"/>
@@ -12895,7 +14843,7 @@
       <w:szCs w:val="20"/>
     </w:rPr>
   </w:style>
-  <w:style w:type="paragraph" w:styleId="22">
+  <w:style w:type="paragraph" w:styleId="23">
     <w:name w:val="List Paragraph"/>
     <w:basedOn w:val="1"/>
     <w:qFormat/>
@@ -12905,9 +14853,9 @@
       <w:contextualSpacing/>
     </w:pPr>
   </w:style>
-  <w:style w:type="character" w:customStyle="1" w:styleId="23">
+  <w:style w:type="character" w:customStyle="1" w:styleId="24">
     <w:name w:val="Heading 1 Char"/>
-    <w:basedOn w:val="17"/>
+    <w:basedOn w:val="18"/>
     <w:link w:val="2"/>
     <w:qFormat/>
     <w:uiPriority w:val="9"/>
@@ -12918,7 +14866,7 @@
       <w:szCs w:val="32"/>
     </w:rPr>
   </w:style>
-  <w:style w:type="paragraph" w:customStyle="1" w:styleId="24">
+  <w:style w:type="paragraph" w:customStyle="1" w:styleId="25">
     <w:name w:val="TOC Heading1"/>
     <w:basedOn w:val="2"/>
     <w:next w:val="1"/>
@@ -12932,10 +14880,11 @@
       <w:lang w:eastAsia="en-US"/>
     </w:rPr>
   </w:style>
-  <w:style w:type="character" w:customStyle="1" w:styleId="25">
+  <w:style w:type="character" w:customStyle="1" w:styleId="26">
     <w:name w:val="Heading 2 Char"/>
-    <w:basedOn w:val="17"/>
+    <w:basedOn w:val="18"/>
     <w:link w:val="3"/>
+    <w:qFormat/>
     <w:uiPriority w:val="9"/>
     <w:rPr>
       <w:rFonts w:asciiTheme="majorHAnsi" w:hAnsiTheme="majorHAnsi" w:eastAsiaTheme="majorEastAsia" w:cstheme="majorBidi"/>
@@ -12944,10 +14893,11 @@
       <w:szCs w:val="26"/>
     </w:rPr>
   </w:style>
-  <w:style w:type="character" w:customStyle="1" w:styleId="26">
+  <w:style w:type="character" w:customStyle="1" w:styleId="27">
     <w:name w:val="Heading 3 Char"/>
-    <w:basedOn w:val="17"/>
+    <w:basedOn w:val="18"/>
     <w:link w:val="4"/>
+    <w:qFormat/>
     <w:uiPriority w:val="9"/>
     <w:rPr>
       <w:rFonts w:asciiTheme="majorHAnsi" w:hAnsiTheme="majorHAnsi" w:eastAsiaTheme="majorEastAsia" w:cstheme="majorBidi"/>
@@ -12956,10 +14906,11 @@
       <w:szCs w:val="24"/>
     </w:rPr>
   </w:style>
-  <w:style w:type="character" w:customStyle="1" w:styleId="27">
+  <w:style w:type="character" w:customStyle="1" w:styleId="28">
     <w:name w:val="Heading 4 Char"/>
-    <w:basedOn w:val="17"/>
+    <w:basedOn w:val="18"/>
     <w:link w:val="5"/>
+    <w:qFormat/>
     <w:uiPriority w:val="9"/>
     <w:rPr>
       <w:rFonts w:asciiTheme="majorHAnsi" w:hAnsiTheme="majorHAnsi" w:eastAsiaTheme="majorEastAsia" w:cstheme="majorBidi"/>
@@ -12968,9 +14919,9 @@
       <w:color w:val="2F5597" w:themeColor="accent1" w:themeShade="BF"/>
     </w:rPr>
   </w:style>
-  <w:style w:type="character" w:customStyle="1" w:styleId="28">
+  <w:style w:type="character" w:customStyle="1" w:styleId="29">
     <w:name w:val="Heading 5 Char"/>
-    <w:basedOn w:val="17"/>
+    <w:basedOn w:val="18"/>
     <w:link w:val="6"/>
     <w:semiHidden/>
     <w:qFormat/>
@@ -12980,22 +14931,24 @@
       <w:color w:val="2F5597" w:themeColor="accent1" w:themeShade="BF"/>
     </w:rPr>
   </w:style>
-  <w:style w:type="character" w:customStyle="1" w:styleId="29">
+  <w:style w:type="character" w:customStyle="1" w:styleId="30">
     <w:name w:val="Heading 6 Char"/>
-    <w:basedOn w:val="17"/>
+    <w:basedOn w:val="18"/>
     <w:link w:val="7"/>
     <w:semiHidden/>
+    <w:qFormat/>
     <w:uiPriority w:val="9"/>
     <w:rPr>
       <w:rFonts w:asciiTheme="majorHAnsi" w:hAnsiTheme="majorHAnsi" w:eastAsiaTheme="majorEastAsia" w:cstheme="majorBidi"/>
       <w:color w:val="203864" w:themeColor="accent1" w:themeShade="80"/>
     </w:rPr>
   </w:style>
-  <w:style w:type="character" w:customStyle="1" w:styleId="30">
+  <w:style w:type="character" w:customStyle="1" w:styleId="31">
     <w:name w:val="Heading 7 Char"/>
-    <w:basedOn w:val="17"/>
+    <w:basedOn w:val="18"/>
     <w:link w:val="8"/>
     <w:semiHidden/>
+    <w:qFormat/>
     <w:uiPriority w:val="9"/>
     <w:rPr>
       <w:rFonts w:asciiTheme="majorHAnsi" w:hAnsiTheme="majorHAnsi" w:eastAsiaTheme="majorEastAsia" w:cstheme="majorBidi"/>
@@ -13004,11 +14957,12 @@
       <w:color w:val="203864" w:themeColor="accent1" w:themeShade="80"/>
     </w:rPr>
   </w:style>
-  <w:style w:type="character" w:customStyle="1" w:styleId="31">
+  <w:style w:type="character" w:customStyle="1" w:styleId="32">
     <w:name w:val="Heading 8 Char"/>
-    <w:basedOn w:val="17"/>
+    <w:basedOn w:val="18"/>
     <w:link w:val="9"/>
     <w:semiHidden/>
+    <w:qFormat/>
     <w:uiPriority w:val="9"/>
     <w:rPr>
       <w:rFonts w:asciiTheme="majorHAnsi" w:hAnsiTheme="majorHAnsi" w:eastAsiaTheme="majorEastAsia" w:cstheme="majorBidi"/>
@@ -13025,11 +14979,12 @@
       </w14:textFill>
     </w:rPr>
   </w:style>
-  <w:style w:type="character" w:customStyle="1" w:styleId="32">
+  <w:style w:type="character" w:customStyle="1" w:styleId="33">
     <w:name w:val="Heading 9 Char"/>
-    <w:basedOn w:val="17"/>
+    <w:basedOn w:val="18"/>
     <w:link w:val="10"/>
     <w:semiHidden/>
+    <w:qFormat/>
     <w:uiPriority w:val="9"/>
     <w:rPr>
       <w:rFonts w:asciiTheme="majorHAnsi" w:hAnsiTheme="majorHAnsi" w:eastAsiaTheme="majorEastAsia" w:cstheme="majorBidi"/>
@@ -13048,9 +15003,9 @@
       </w14:textFill>
     </w:rPr>
   </w:style>
-  <w:style w:type="character" w:customStyle="1" w:styleId="33">
+  <w:style w:type="character" w:customStyle="1" w:styleId="34">
     <w:name w:val="Unresolved Mention1"/>
-    <w:basedOn w:val="17"/>
+    <w:basedOn w:val="18"/>
     <w:semiHidden/>
     <w:unhideWhenUsed/>
     <w:qFormat/>
@@ -13060,40 +15015,43 @@
       <w:shd w:val="clear" w:color="auto" w:fill="E1DFDD"/>
     </w:rPr>
   </w:style>
-  <w:style w:type="character" w:customStyle="1" w:styleId="34">
+  <w:style w:type="character" w:customStyle="1" w:styleId="35">
     <w:name w:val="HTML Preformatted Char"/>
-    <w:basedOn w:val="17"/>
+    <w:basedOn w:val="18"/>
     <w:link w:val="14"/>
     <w:semiHidden/>
+    <w:qFormat/>
     <w:uiPriority w:val="99"/>
     <w:rPr>
       <w:rFonts w:ascii="Courier New" w:hAnsi="Courier New" w:eastAsia="Times New Roman" w:cs="Courier New"/>
     </w:rPr>
   </w:style>
-  <w:style w:type="character" w:customStyle="1" w:styleId="35">
+  <w:style w:type="character" w:customStyle="1" w:styleId="36">
     <w:name w:val="Unresolved Mention2"/>
-    <w:basedOn w:val="17"/>
+    <w:basedOn w:val="18"/>
     <w:semiHidden/>
     <w:unhideWhenUsed/>
+    <w:qFormat/>
     <w:uiPriority w:val="99"/>
     <w:rPr>
       <w:color w:val="605E5C"/>
       <w:shd w:val="clear" w:color="auto" w:fill="E1DFDD"/>
     </w:rPr>
   </w:style>
-  <w:style w:type="character" w:customStyle="1" w:styleId="36">
+  <w:style w:type="character" w:customStyle="1" w:styleId="37">
     <w:name w:val="pun"/>
-    <w:basedOn w:val="17"/>
-    <w:uiPriority w:val="0"/>
-  </w:style>
-  <w:style w:type="character" w:customStyle="1" w:styleId="37">
-    <w:name w:val="pln"/>
-    <w:basedOn w:val="17"/>
+    <w:basedOn w:val="18"/>
+    <w:qFormat/>
     <w:uiPriority w:val="0"/>
   </w:style>
   <w:style w:type="character" w:customStyle="1" w:styleId="38">
+    <w:name w:val="pln"/>
+    <w:basedOn w:val="18"/>
+    <w:uiPriority w:val="0"/>
+  </w:style>
+  <w:style w:type="character" w:customStyle="1" w:styleId="39">
     <w:name w:val="com"/>
-    <w:basedOn w:val="17"/>
+    <w:basedOn w:val="18"/>
     <w:uiPriority w:val="0"/>
   </w:style>
 </w:styles>

--- a/Ted‘s Summary.docx
+++ b/Ted‘s Summary.docx
@@ -3108,6 +3108,307 @@
             </a:graphic>
           </wp:inline>
         </w:drawing>
+      </w:r>
+    </w:p>
+    <w:p>
+      <w:pPr>
+        <w:pStyle w:val="3"/>
+        <w:rPr>
+          <w:rFonts w:hint="eastAsia" w:eastAsia="宋体" w:asciiTheme="majorHAnsi" w:hAnsiTheme="majorHAnsi" w:cstheme="majorBidi"/>
+          <w:color w:val="2F5597" w:themeColor="accent1" w:themeShade="BF"/>
+          <w:sz w:val="26"/>
+          <w:szCs w:val="26"/>
+          <w:lang w:val="en-US" w:eastAsia="zh-CN" w:bidi="ar-SA"/>
+        </w:rPr>
+      </w:pPr>
+      <w:r>
+        <w:rPr>
+          <w:rFonts w:hint="eastAsia" w:eastAsia="宋体" w:cstheme="majorBidi"/>
+          <w:color w:val="2F5597" w:themeColor="accent1" w:themeShade="BF"/>
+          <w:sz w:val="26"/>
+          <w:szCs w:val="26"/>
+          <w:lang w:val="en-US" w:eastAsia="zh-CN" w:bidi="ar-SA"/>
+        </w:rPr>
+        <w:t>原型模式</w:t>
+      </w:r>
+    </w:p>
+    <w:p>
+      <w:pPr>
+        <w:rPr>
+          <w:rFonts w:hint="eastAsia"/>
+          <w:lang w:val="en-US" w:eastAsia="zh-CN"/>
+        </w:rPr>
+      </w:pPr>
+      <w:r>
+        <w:rPr>
+          <w:rFonts w:hint="eastAsia"/>
+          <w:lang w:val="en-US" w:eastAsia="zh-CN"/>
+        </w:rPr>
+        <w:t>当直接创建对象的代价比较大时，则采用这种模式。</w:t>
+      </w:r>
+    </w:p>
+    <w:p>
+      <w:pPr>
+        <w:pStyle w:val="3"/>
+        <w:rPr>
+          <w:rFonts w:hint="eastAsia" w:eastAsia="宋体" w:cstheme="majorBidi"/>
+          <w:color w:val="2F5597" w:themeColor="accent1" w:themeShade="BF"/>
+          <w:sz w:val="26"/>
+          <w:szCs w:val="26"/>
+          <w:lang w:val="en-US" w:eastAsia="zh-CN" w:bidi="ar-SA"/>
+        </w:rPr>
+      </w:pPr>
+      <w:r>
+        <w:rPr>
+          <w:rFonts w:hint="eastAsia" w:eastAsia="宋体" w:cstheme="majorBidi"/>
+          <w:color w:val="2F5597" w:themeColor="accent1" w:themeShade="BF"/>
+          <w:sz w:val="26"/>
+          <w:szCs w:val="26"/>
+          <w:lang w:val="en-US" w:eastAsia="zh-CN" w:bidi="ar-SA"/>
+        </w:rPr>
+        <w:t>适配器模式</w:t>
+      </w:r>
+    </w:p>
+    <w:p>
+      <w:pPr>
+        <w:jc w:val="center"/>
+        <w:rPr>
+          <w:rFonts w:ascii="宋体" w:hAnsi="宋体" w:eastAsia="宋体" w:cs="宋体"/>
+          <w:sz w:val="24"/>
+          <w:szCs w:val="24"/>
+        </w:rPr>
+      </w:pPr>
+      <w:r>
+        <w:rPr>
+          <w:rFonts w:ascii="宋体" w:hAnsi="宋体" w:eastAsia="宋体" w:cs="宋体"/>
+          <w:sz w:val="24"/>
+          <w:szCs w:val="24"/>
+        </w:rPr>
+        <w:drawing>
+          <wp:inline distT="0" distB="0" distL="114300" distR="114300">
+            <wp:extent cx="4076700" cy="2371725"/>
+            <wp:effectExtent l="0" t="0" r="7620" b="5715"/>
+            <wp:docPr id="18" name="图片 1" descr="IMG_256"/>
+            <wp:cNvGraphicFramePr>
+              <a:graphicFrameLocks xmlns:a="http://schemas.openxmlformats.org/drawingml/2006/main" noChangeAspect="1"/>
+            </wp:cNvGraphicFramePr>
+            <a:graphic xmlns:a="http://schemas.openxmlformats.org/drawingml/2006/main">
+              <a:graphicData uri="http://schemas.openxmlformats.org/drawingml/2006/picture">
+                <pic:pic xmlns:pic="http://schemas.openxmlformats.org/drawingml/2006/picture">
+                  <pic:nvPicPr>
+                    <pic:cNvPr id="18" name="图片 1" descr="IMG_256"/>
+                    <pic:cNvPicPr>
+                      <a:picLocks noChangeAspect="1"/>
+                    </pic:cNvPicPr>
+                  </pic:nvPicPr>
+                  <pic:blipFill>
+                    <a:blip r:embed="rId15"/>
+                    <a:stretch>
+                      <a:fillRect/>
+                    </a:stretch>
+                  </pic:blipFill>
+                  <pic:spPr>
+                    <a:xfrm>
+                      <a:off x="0" y="0"/>
+                      <a:ext cx="4076700" cy="2371725"/>
+                    </a:xfrm>
+                    <a:prstGeom prst="rect">
+                      <a:avLst/>
+                    </a:prstGeom>
+                    <a:noFill/>
+                    <a:ln w="9525">
+                      <a:noFill/>
+                    </a:ln>
+                  </pic:spPr>
+                </pic:pic>
+              </a:graphicData>
+            </a:graphic>
+          </wp:inline>
+        </w:drawing>
+      </w:r>
+    </w:p>
+    <w:p>
+      <w:pPr>
+        <w:jc w:val="center"/>
+        <w:rPr>
+          <w:rFonts w:ascii="宋体" w:hAnsi="宋体" w:eastAsia="宋体" w:cs="宋体"/>
+          <w:sz w:val="24"/>
+          <w:szCs w:val="24"/>
+        </w:rPr>
+      </w:pPr>
+    </w:p>
+    <w:p>
+      <w:pPr>
+        <w:jc w:val="left"/>
+        <w:rPr>
+          <w:rFonts w:hint="eastAsia" w:ascii="宋体" w:hAnsi="宋体" w:eastAsia="宋体" w:cs="宋体"/>
+          <w:sz w:val="24"/>
+          <w:szCs w:val="24"/>
+          <w:lang w:val="en-US" w:eastAsia="zh-CN"/>
+        </w:rPr>
+      </w:pPr>
+      <w:r>
+        <w:rPr>
+          <w:rFonts w:hint="eastAsia" w:ascii="宋体" w:hAnsi="宋体" w:eastAsia="宋体" w:cs="宋体"/>
+          <w:sz w:val="24"/>
+          <w:szCs w:val="24"/>
+          <w:lang w:val="en-US" w:eastAsia="zh-CN"/>
+        </w:rPr>
+        <w:t>其实就是对于要适配的方法，做了一个集成，然后再把要新的方法给再进去。然后还有基类指针。这还是c++多态的扩展。</w:t>
+      </w:r>
+    </w:p>
+    <w:p>
+      <w:pPr>
+        <w:pStyle w:val="3"/>
+        <w:rPr>
+          <w:rFonts w:hint="eastAsia" w:eastAsia="宋体" w:cstheme="majorBidi"/>
+          <w:color w:val="2F5597" w:themeColor="accent1" w:themeShade="BF"/>
+          <w:sz w:val="26"/>
+          <w:szCs w:val="26"/>
+          <w:lang w:val="en-US" w:eastAsia="zh-CN" w:bidi="ar-SA"/>
+        </w:rPr>
+      </w:pPr>
+      <w:r>
+        <w:rPr>
+          <w:rFonts w:hint="eastAsia" w:eastAsia="宋体" w:cstheme="majorBidi"/>
+          <w:color w:val="2F5597" w:themeColor="accent1" w:themeShade="BF"/>
+          <w:sz w:val="26"/>
+          <w:szCs w:val="26"/>
+          <w:lang w:val="en-US" w:eastAsia="zh-CN" w:bidi="ar-SA"/>
+        </w:rPr>
+        <w:t>观察者模式</w:t>
+      </w:r>
+    </w:p>
+    <w:p>
+      <w:pPr>
+        <w:jc w:val="left"/>
+        <w:rPr>
+          <w:rFonts w:hint="default" w:ascii="宋体" w:hAnsi="宋体" w:eastAsia="宋体" w:cs="宋体"/>
+          <w:sz w:val="24"/>
+          <w:szCs w:val="24"/>
+          <w:lang w:val="en-US" w:eastAsia="zh-CN"/>
+        </w:rPr>
+      </w:pPr>
+      <w:r>
+        <w:rPr>
+          <w:rFonts w:hint="default" w:ascii="宋体" w:hAnsi="宋体" w:eastAsia="宋体" w:cs="宋体"/>
+          <w:sz w:val="24"/>
+          <w:szCs w:val="24"/>
+          <w:lang w:val="en-US" w:eastAsia="zh-CN"/>
+        </w:rPr>
+        <w:t>当对象间存在一对多关系时，则使用观察者模式（Observer Pattern）。比如，当一个对象被修改时，则会自动通知依赖它的对象。观察者模式属于行为型模式。</w:t>
+      </w:r>
+    </w:p>
+    <w:p>
+      <w:pPr>
+        <w:jc w:val="center"/>
+      </w:pPr>
+      <w:r>
+        <w:drawing>
+          <wp:inline distT="0" distB="0" distL="114300" distR="114300">
+            <wp:extent cx="3733800" cy="2824480"/>
+            <wp:effectExtent l="0" t="0" r="0" b="10160"/>
+            <wp:docPr id="22" name="图片 4"/>
+            <wp:cNvGraphicFramePr>
+              <a:graphicFrameLocks xmlns:a="http://schemas.openxmlformats.org/drawingml/2006/main" noChangeAspect="1"/>
+            </wp:cNvGraphicFramePr>
+            <a:graphic xmlns:a="http://schemas.openxmlformats.org/drawingml/2006/main">
+              <a:graphicData uri="http://schemas.openxmlformats.org/drawingml/2006/picture">
+                <pic:pic xmlns:pic="http://schemas.openxmlformats.org/drawingml/2006/picture">
+                  <pic:nvPicPr>
+                    <pic:cNvPr id="22" name="图片 4"/>
+                    <pic:cNvPicPr>
+                      <a:picLocks noChangeAspect="1"/>
+                    </pic:cNvPicPr>
+                  </pic:nvPicPr>
+                  <pic:blipFill>
+                    <a:blip r:embed="rId16"/>
+                    <a:stretch>
+                      <a:fillRect/>
+                    </a:stretch>
+                  </pic:blipFill>
+                  <pic:spPr>
+                    <a:xfrm>
+                      <a:off x="0" y="0"/>
+                      <a:ext cx="3733800" cy="2824480"/>
+                    </a:xfrm>
+                    <a:prstGeom prst="rect">
+                      <a:avLst/>
+                    </a:prstGeom>
+                    <a:noFill/>
+                    <a:ln>
+                      <a:noFill/>
+                    </a:ln>
+                  </pic:spPr>
+                </pic:pic>
+              </a:graphicData>
+            </a:graphic>
+          </wp:inline>
+        </w:drawing>
+      </w:r>
+    </w:p>
+    <w:p>
+      <w:pPr>
+        <w:jc w:val="center"/>
+      </w:pPr>
+      <w:r>
+        <w:drawing>
+          <wp:inline distT="0" distB="0" distL="114300" distR="114300">
+            <wp:extent cx="4128770" cy="2857500"/>
+            <wp:effectExtent l="0" t="0" r="1270" b="7620"/>
+            <wp:docPr id="23" name="图片 5"/>
+            <wp:cNvGraphicFramePr>
+              <a:graphicFrameLocks xmlns:a="http://schemas.openxmlformats.org/drawingml/2006/main" noChangeAspect="1"/>
+            </wp:cNvGraphicFramePr>
+            <a:graphic xmlns:a="http://schemas.openxmlformats.org/drawingml/2006/main">
+              <a:graphicData uri="http://schemas.openxmlformats.org/drawingml/2006/picture">
+                <pic:pic xmlns:pic="http://schemas.openxmlformats.org/drawingml/2006/picture">
+                  <pic:nvPicPr>
+                    <pic:cNvPr id="23" name="图片 5"/>
+                    <pic:cNvPicPr>
+                      <a:picLocks noChangeAspect="1"/>
+                    </pic:cNvPicPr>
+                  </pic:nvPicPr>
+                  <pic:blipFill>
+                    <a:blip r:embed="rId17"/>
+                    <a:stretch>
+                      <a:fillRect/>
+                    </a:stretch>
+                  </pic:blipFill>
+                  <pic:spPr>
+                    <a:xfrm>
+                      <a:off x="0" y="0"/>
+                      <a:ext cx="4128770" cy="2857500"/>
+                    </a:xfrm>
+                    <a:prstGeom prst="rect">
+                      <a:avLst/>
+                    </a:prstGeom>
+                    <a:noFill/>
+                    <a:ln>
+                      <a:noFill/>
+                    </a:ln>
+                  </pic:spPr>
+                </pic:pic>
+              </a:graphicData>
+            </a:graphic>
+          </wp:inline>
+        </w:drawing>
+      </w:r>
+    </w:p>
+    <w:p>
+      <w:pPr>
+        <w:jc w:val="left"/>
+        <w:rPr>
+          <w:rFonts w:hint="eastAsia" w:eastAsiaTheme="minorEastAsia"/>
+          <w:lang w:val="en-US" w:eastAsia="zh-CN"/>
+        </w:rPr>
+      </w:pPr>
+      <w:r>
+        <w:rPr>
+          <w:rFonts w:hint="eastAsia"/>
+          <w:lang w:eastAsia="zh-CN"/>
+        </w:rPr>
+        <w:t>第二张图看着比较好理解。</w:t>
       </w:r>
       <w:bookmarkStart w:id="0" w:name="_GoBack"/>
       <w:bookmarkEnd w:id="0"/>
@@ -10160,7 +10461,7 @@
                     </pic:cNvPicPr>
                   </pic:nvPicPr>
                   <pic:blipFill>
-                    <a:blip r:embed="rId15" cstate="print">
+                    <a:blip r:embed="rId18" cstate="print">
                       <a:extLst>
                         <a:ext uri="{28A0092B-C50C-407E-A947-70E740481C1C}">
                           <a14:useLocalDpi xmlns:a14="http://schemas.microsoft.com/office/drawing/2010/main" val="0"/>
@@ -10842,7 +11143,7 @@
                     </pic:cNvPicPr>
                   </pic:nvPicPr>
                   <pic:blipFill>
-                    <a:blip r:embed="rId16">
+                    <a:blip r:embed="rId19">
                       <a:extLst>
                         <a:ext uri="{28A0092B-C50C-407E-A947-70E740481C1C}">
                           <a14:useLocalDpi xmlns:a14="http://schemas.microsoft.com/office/drawing/2010/main" val="0"/>
@@ -10995,6 +11296,13 @@
             <w:insideH w:val="single" w:color="auto" w:sz="4" w:space="0"/>
             <w:insideV w:val="single" w:color="auto" w:sz="4" w:space="0"/>
           </w:tblBorders>
+          <w:shd w:val="clear" w:color="auto" w:fill="FFFFFF"/>
+          <w:tblCellMar>
+            <w:top w:w="15" w:type="dxa"/>
+            <w:left w:w="15" w:type="dxa"/>
+            <w:bottom w:w="15" w:type="dxa"/>
+            <w:right w:w="15" w:type="dxa"/>
+          </w:tblCellMar>
         </w:tblPrEx>
         <w:tc>
           <w:tcPr>
@@ -11045,6 +11353,77 @@
                 <w:szCs w:val="24"/>
               </w:rPr>
               <w:t>Regular or ordinary file</w:t>
+            </w:r>
+          </w:p>
+        </w:tc>
+      </w:tr>
+      <w:tr>
+        <w:tblPrEx>
+          <w:tblBorders>
+            <w:top w:val="single" w:color="auto" w:sz="4" w:space="0"/>
+            <w:left w:val="single" w:color="auto" w:sz="4" w:space="0"/>
+            <w:bottom w:val="single" w:color="auto" w:sz="4" w:space="0"/>
+            <w:right w:val="single" w:color="auto" w:sz="4" w:space="0"/>
+            <w:insideH w:val="single" w:color="auto" w:sz="4" w:space="0"/>
+            <w:insideV w:val="single" w:color="auto" w:sz="4" w:space="0"/>
+          </w:tblBorders>
+          <w:shd w:val="clear" w:color="auto" w:fill="FFFFFF"/>
+          <w:tblCellMar>
+            <w:top w:w="15" w:type="dxa"/>
+            <w:left w:w="15" w:type="dxa"/>
+            <w:bottom w:w="15" w:type="dxa"/>
+            <w:right w:w="15" w:type="dxa"/>
+          </w:tblCellMar>
+        </w:tblPrEx>
+        <w:tc>
+          <w:tcPr>
+            <w:tcW w:w="2065" w:type="dxa"/>
+            <w:shd w:val="clear" w:color="auto" w:fill="FFFFFF"/>
+          </w:tcPr>
+          <w:p>
+            <w:pPr>
+              <w:spacing w:after="0" w:line="240" w:lineRule="auto"/>
+              <w:rPr>
+                <w:rFonts w:ascii="Segoe UI" w:hAnsi="Segoe UI" w:eastAsia="Times New Roman" w:cs="Segoe UI"/>
+                <w:color w:val="212529"/>
+                <w:sz w:val="24"/>
+                <w:szCs w:val="24"/>
+              </w:rPr>
+            </w:pPr>
+            <w:r>
+              <w:rPr>
+                <w:rFonts w:ascii="Segoe UI" w:hAnsi="Segoe UI" w:eastAsia="Times New Roman" w:cs="Segoe UI"/>
+                <w:color w:val="212529"/>
+                <w:sz w:val="24"/>
+                <w:szCs w:val="24"/>
+              </w:rPr>
+              <w:t>d</w:t>
+            </w:r>
+          </w:p>
+        </w:tc>
+        <w:tc>
+          <w:tcPr>
+            <w:tcW w:w="5760" w:type="dxa"/>
+            <w:shd w:val="clear" w:color="auto" w:fill="FFFFFF"/>
+          </w:tcPr>
+          <w:p>
+            <w:pPr>
+              <w:spacing w:after="0" w:line="240" w:lineRule="auto"/>
+              <w:rPr>
+                <w:rFonts w:ascii="Segoe UI" w:hAnsi="Segoe UI" w:eastAsia="Times New Roman" w:cs="Segoe UI"/>
+                <w:color w:val="212529"/>
+                <w:sz w:val="24"/>
+                <w:szCs w:val="24"/>
+              </w:rPr>
+            </w:pPr>
+            <w:r>
+              <w:rPr>
+                <w:rFonts w:ascii="Segoe UI" w:hAnsi="Segoe UI" w:eastAsia="Times New Roman" w:cs="Segoe UI"/>
+                <w:color w:val="212529"/>
+                <w:sz w:val="24"/>
+                <w:szCs w:val="24"/>
+              </w:rPr>
+              <w:t>Directory file</w:t>
             </w:r>
           </w:p>
         </w:tc>
@@ -11088,7 +11467,7 @@
                 <w:sz w:val="24"/>
                 <w:szCs w:val="24"/>
               </w:rPr>
-              <w:t>d</w:t>
+              <w:t>l</w:t>
             </w:r>
           </w:p>
         </w:tc>
@@ -11114,7 +11493,7 @@
                 <w:sz w:val="24"/>
                 <w:szCs w:val="24"/>
               </w:rPr>
-              <w:t>Directory file</w:t>
+              <w:t>Link file</w:t>
             </w:r>
           </w:p>
         </w:tc>
@@ -11158,7 +11537,7 @@
                 <w:sz w:val="24"/>
                 <w:szCs w:val="24"/>
               </w:rPr>
-              <w:t>l</w:t>
+              <w:t>b</w:t>
             </w:r>
           </w:p>
         </w:tc>
@@ -11184,7 +11563,7 @@
                 <w:sz w:val="24"/>
                 <w:szCs w:val="24"/>
               </w:rPr>
-              <w:t>Link file</w:t>
+              <w:t>Block special file</w:t>
             </w:r>
           </w:p>
         </w:tc>
@@ -11228,7 +11607,7 @@
                 <w:sz w:val="24"/>
                 <w:szCs w:val="24"/>
               </w:rPr>
-              <w:t>b</w:t>
+              <w:t>p</w:t>
             </w:r>
           </w:p>
         </w:tc>
@@ -11254,7 +11633,7 @@
                 <w:sz w:val="24"/>
                 <w:szCs w:val="24"/>
               </w:rPr>
-              <w:t>Block special file</w:t>
+              <w:t>Named pipe file</w:t>
             </w:r>
           </w:p>
         </w:tc>
@@ -11298,7 +11677,7 @@
                 <w:sz w:val="24"/>
                 <w:szCs w:val="24"/>
               </w:rPr>
-              <w:t>p</w:t>
+              <w:t>c</w:t>
             </w:r>
           </w:p>
         </w:tc>
@@ -11324,7 +11703,7 @@
                 <w:sz w:val="24"/>
                 <w:szCs w:val="24"/>
               </w:rPr>
-              <w:t>Named pipe file</w:t>
+              <w:t>Character special file</w:t>
             </w:r>
           </w:p>
         </w:tc>
@@ -11368,76 +11747,6 @@
                 <w:sz w:val="24"/>
                 <w:szCs w:val="24"/>
               </w:rPr>
-              <w:t>c</w:t>
-            </w:r>
-          </w:p>
-        </w:tc>
-        <w:tc>
-          <w:tcPr>
-            <w:tcW w:w="5760" w:type="dxa"/>
-            <w:shd w:val="clear" w:color="auto" w:fill="FFFFFF"/>
-          </w:tcPr>
-          <w:p>
-            <w:pPr>
-              <w:spacing w:after="0" w:line="240" w:lineRule="auto"/>
-              <w:rPr>
-                <w:rFonts w:ascii="Segoe UI" w:hAnsi="Segoe UI" w:eastAsia="Times New Roman" w:cs="Segoe UI"/>
-                <w:color w:val="212529"/>
-                <w:sz w:val="24"/>
-                <w:szCs w:val="24"/>
-              </w:rPr>
-            </w:pPr>
-            <w:r>
-              <w:rPr>
-                <w:rFonts w:ascii="Segoe UI" w:hAnsi="Segoe UI" w:eastAsia="Times New Roman" w:cs="Segoe UI"/>
-                <w:color w:val="212529"/>
-                <w:sz w:val="24"/>
-                <w:szCs w:val="24"/>
-              </w:rPr>
-              <w:t>Character special file</w:t>
-            </w:r>
-          </w:p>
-        </w:tc>
-      </w:tr>
-      <w:tr>
-        <w:tblPrEx>
-          <w:tblBorders>
-            <w:top w:val="single" w:color="auto" w:sz="4" w:space="0"/>
-            <w:left w:val="single" w:color="auto" w:sz="4" w:space="0"/>
-            <w:bottom w:val="single" w:color="auto" w:sz="4" w:space="0"/>
-            <w:right w:val="single" w:color="auto" w:sz="4" w:space="0"/>
-            <w:insideH w:val="single" w:color="auto" w:sz="4" w:space="0"/>
-            <w:insideV w:val="single" w:color="auto" w:sz="4" w:space="0"/>
-          </w:tblBorders>
-          <w:tblCellMar>
-            <w:top w:w="15" w:type="dxa"/>
-            <w:left w:w="15" w:type="dxa"/>
-            <w:bottom w:w="15" w:type="dxa"/>
-            <w:right w:w="15" w:type="dxa"/>
-          </w:tblCellMar>
-        </w:tblPrEx>
-        <w:tc>
-          <w:tcPr>
-            <w:tcW w:w="2065" w:type="dxa"/>
-            <w:shd w:val="clear" w:color="auto" w:fill="FFFFFF"/>
-          </w:tcPr>
-          <w:p>
-            <w:pPr>
-              <w:spacing w:after="0" w:line="240" w:lineRule="auto"/>
-              <w:rPr>
-                <w:rFonts w:ascii="Segoe UI" w:hAnsi="Segoe UI" w:eastAsia="Times New Roman" w:cs="Segoe UI"/>
-                <w:color w:val="212529"/>
-                <w:sz w:val="24"/>
-                <w:szCs w:val="24"/>
-              </w:rPr>
-            </w:pPr>
-            <w:r>
-              <w:rPr>
-                <w:rFonts w:ascii="Segoe UI" w:hAnsi="Segoe UI" w:eastAsia="Times New Roman" w:cs="Segoe UI"/>
-                <w:color w:val="212529"/>
-                <w:sz w:val="24"/>
-                <w:szCs w:val="24"/>
-              </w:rPr>
               <w:t>s</w:t>
             </w:r>
           </w:p>
@@ -12204,7 +12513,7 @@
                     </pic:cNvPicPr>
                   </pic:nvPicPr>
                   <pic:blipFill>
-                    <a:blip r:embed="rId17"/>
+                    <a:blip r:embed="rId20"/>
                     <a:stretch>
                       <a:fillRect/>
                     </a:stretch>
@@ -12256,7 +12565,7 @@
                     </pic:cNvPicPr>
                   </pic:nvPicPr>
                   <pic:blipFill>
-                    <a:blip r:embed="rId18"/>
+                    <a:blip r:embed="rId21"/>
                     <a:stretch>
                       <a:fillRect/>
                     </a:stretch>
@@ -12336,7 +12645,7 @@
                     </pic:cNvPicPr>
                   </pic:nvPicPr>
                   <pic:blipFill>
-                    <a:blip r:embed="rId19"/>
+                    <a:blip r:embed="rId22"/>
                     <a:stretch>
                       <a:fillRect/>
                     </a:stretch>
@@ -12394,7 +12703,7 @@
                     </pic:cNvPicPr>
                   </pic:nvPicPr>
                   <pic:blipFill>
-                    <a:blip r:embed="rId20"/>
+                    <a:blip r:embed="rId23"/>
                     <a:stretch>
                       <a:fillRect/>
                     </a:stretch>
@@ -12847,7 +13156,7 @@
                     </pic:cNvPicPr>
                   </pic:nvPicPr>
                   <pic:blipFill>
-                    <a:blip r:embed="rId21"/>
+                    <a:blip r:embed="rId24"/>
                     <a:stretch>
                       <a:fillRect/>
                     </a:stretch>
@@ -12899,7 +13208,7 @@
                     </pic:cNvPicPr>
                   </pic:nvPicPr>
                   <pic:blipFill>
-                    <a:blip r:embed="rId22"/>
+                    <a:blip r:embed="rId25"/>
                     <a:stretch>
                       <a:fillRect/>
                     </a:stretch>
@@ -13085,7 +13394,7 @@
                     </pic:cNvPicPr>
                   </pic:nvPicPr>
                   <pic:blipFill>
-                    <a:blip r:embed="rId23"/>
+                    <a:blip r:embed="rId26"/>
                     <a:stretch>
                       <a:fillRect/>
                     </a:stretch>

--- a/Ted‘s Summary.docx
+++ b/Ted‘s Summary.docx
@@ -3410,8 +3410,155 @@
         </w:rPr>
         <w:t>第二张图看着比较好理解。</w:t>
       </w:r>
+    </w:p>
+    <w:p>
+      <w:pPr>
+        <w:pStyle w:val="3"/>
+        <w:rPr>
+          <w:rFonts w:hint="eastAsia" w:eastAsia="宋体" w:asciiTheme="majorHAnsi" w:hAnsiTheme="majorHAnsi" w:cstheme="majorBidi"/>
+          <w:color w:val="2F5597" w:themeColor="accent1" w:themeShade="BF"/>
+          <w:sz w:val="26"/>
+          <w:szCs w:val="26"/>
+          <w:lang w:val="en-US" w:eastAsia="zh-CN" w:bidi="ar-SA"/>
+        </w:rPr>
+      </w:pPr>
+      <w:r>
+        <w:rPr>
+          <w:rFonts w:hint="eastAsia" w:eastAsia="宋体" w:asciiTheme="majorHAnsi" w:hAnsiTheme="majorHAnsi" w:cstheme="majorBidi"/>
+          <w:color w:val="2F5597" w:themeColor="accent1" w:themeShade="BF"/>
+          <w:sz w:val="26"/>
+          <w:szCs w:val="26"/>
+          <w:lang w:val="en-US" w:eastAsia="zh-CN" w:bidi="ar-SA"/>
+        </w:rPr>
+        <w:t>Creational Design Patterns</w:t>
+      </w:r>
+    </w:p>
+    <w:p>
+      <w:pPr>
+        <w:rPr>
+          <w:rFonts w:hint="eastAsia"/>
+          <w:lang w:val="en-US" w:eastAsia="zh-CN"/>
+        </w:rPr>
+      </w:pPr>
+      <w:r>
+        <w:rPr>
+          <w:rFonts w:hint="eastAsia"/>
+          <w:lang w:val="en-US" w:eastAsia="zh-CN"/>
+        </w:rPr>
+        <w:t xml:space="preserve">Creational patterns provide various object creation mechanisms, which increase </w:t>
+      </w:r>
+      <w:r>
+        <w:drawing>
+          <wp:inline distT="0" distB="0" distL="114300" distR="114300">
+            <wp:extent cx="5480050" cy="2238375"/>
+            <wp:effectExtent l="0" t="0" r="6350" b="1905"/>
+            <wp:docPr id="19" name="图片 1"/>
+            <wp:cNvGraphicFramePr>
+              <a:graphicFrameLocks xmlns:a="http://schemas.openxmlformats.org/drawingml/2006/main" noChangeAspect="1"/>
+            </wp:cNvGraphicFramePr>
+            <a:graphic xmlns:a="http://schemas.openxmlformats.org/drawingml/2006/main">
+              <a:graphicData uri="http://schemas.openxmlformats.org/drawingml/2006/picture">
+                <pic:pic xmlns:pic="http://schemas.openxmlformats.org/drawingml/2006/picture">
+                  <pic:nvPicPr>
+                    <pic:cNvPr id="19" name="图片 1"/>
+                    <pic:cNvPicPr>
+                      <a:picLocks noChangeAspect="1"/>
+                    </pic:cNvPicPr>
+                  </pic:nvPicPr>
+                  <pic:blipFill>
+                    <a:blip r:embed="rId18"/>
+                    <a:stretch>
+                      <a:fillRect/>
+                    </a:stretch>
+                  </pic:blipFill>
+                  <pic:spPr>
+                    <a:xfrm>
+                      <a:off x="0" y="0"/>
+                      <a:ext cx="5480050" cy="2238375"/>
+                    </a:xfrm>
+                    <a:prstGeom prst="rect">
+                      <a:avLst/>
+                    </a:prstGeom>
+                    <a:noFill/>
+                    <a:ln>
+                      <a:noFill/>
+                    </a:ln>
+                  </pic:spPr>
+                </pic:pic>
+              </a:graphicData>
+            </a:graphic>
+          </wp:inline>
+        </w:drawing>
+      </w:r>
       <w:bookmarkStart w:id="0" w:name="_GoBack"/>
       <w:bookmarkEnd w:id="0"/>
+      <w:r>
+        <w:rPr>
+          <w:rFonts w:hint="eastAsia"/>
+          <w:lang w:val="en-US" w:eastAsia="zh-CN"/>
+        </w:rPr>
+        <w:t>and reuse of existing code.</w:t>
+      </w:r>
+    </w:p>
+    <w:p>
+      <w:pPr>
+        <w:pStyle w:val="3"/>
+        <w:rPr>
+          <w:rFonts w:hint="eastAsia" w:eastAsia="宋体" w:asciiTheme="majorHAnsi" w:hAnsiTheme="majorHAnsi" w:cstheme="majorBidi"/>
+          <w:color w:val="2F5597" w:themeColor="accent1" w:themeShade="BF"/>
+          <w:sz w:val="26"/>
+          <w:szCs w:val="26"/>
+          <w:lang w:val="en-US" w:eastAsia="zh-CN" w:bidi="ar-SA"/>
+        </w:rPr>
+      </w:pPr>
+      <w:r>
+        <w:rPr>
+          <w:rFonts w:hint="eastAsia" w:eastAsia="宋体" w:asciiTheme="majorHAnsi" w:hAnsiTheme="majorHAnsi" w:cstheme="majorBidi"/>
+          <w:color w:val="2F5597" w:themeColor="accent1" w:themeShade="BF"/>
+          <w:sz w:val="26"/>
+          <w:szCs w:val="26"/>
+          <w:lang w:val="en-US" w:eastAsia="zh-CN" w:bidi="ar-SA"/>
+        </w:rPr>
+        <w:t>Structural Design Patterns</w:t>
+      </w:r>
+    </w:p>
+    <w:p>
+      <w:pPr>
+        <w:rPr>
+          <w:rFonts w:hint="eastAsia"/>
+          <w:lang w:val="en-US" w:eastAsia="zh-CN"/>
+        </w:rPr>
+      </w:pPr>
+    </w:p>
+    <w:p>
+      <w:pPr>
+        <w:pStyle w:val="3"/>
+        <w:rPr>
+          <w:rFonts w:hint="eastAsia" w:eastAsia="宋体" w:asciiTheme="majorHAnsi" w:hAnsiTheme="majorHAnsi" w:cstheme="majorBidi"/>
+          <w:color w:val="2F5597" w:themeColor="accent1" w:themeShade="BF"/>
+          <w:sz w:val="26"/>
+          <w:szCs w:val="26"/>
+          <w:lang w:val="en-US" w:eastAsia="zh-CN" w:bidi="ar-SA"/>
+        </w:rPr>
+      </w:pPr>
+      <w:r>
+        <w:rPr>
+          <w:rFonts w:hint="eastAsia" w:eastAsia="宋体" w:asciiTheme="majorHAnsi" w:hAnsiTheme="majorHAnsi" w:cstheme="majorBidi"/>
+          <w:color w:val="2F5597" w:themeColor="accent1" w:themeShade="BF"/>
+          <w:sz w:val="26"/>
+          <w:szCs w:val="26"/>
+          <w:lang w:val="en-US" w:eastAsia="zh-CN" w:bidi="ar-SA"/>
+        </w:rPr>
+        <w:t>Behavioral Design Patterns</w:t>
+      </w:r>
+    </w:p>
+    <w:p>
+      <w:pPr>
+        <w:rPr>
+          <w:rFonts w:hint="eastAsia"/>
+          <w:lang w:val="en-US" w:eastAsia="zh-CN"/>
+        </w:rPr>
+      </w:pPr>
     </w:p>
     <w:p>
       <w:pPr>
@@ -10461,7 +10608,7 @@
                     </pic:cNvPicPr>
                   </pic:nvPicPr>
                   <pic:blipFill>
-                    <a:blip r:embed="rId18" cstate="print">
+                    <a:blip r:embed="rId19" cstate="print">
                       <a:extLst>
                         <a:ext uri="{28A0092B-C50C-407E-A947-70E740481C1C}">
                           <a14:useLocalDpi xmlns:a14="http://schemas.microsoft.com/office/drawing/2010/main" val="0"/>
@@ -11143,7 +11290,7 @@
                     </pic:cNvPicPr>
                   </pic:nvPicPr>
                   <pic:blipFill>
-                    <a:blip r:embed="rId19">
+                    <a:blip r:embed="rId20">
                       <a:extLst>
                         <a:ext uri="{28A0092B-C50C-407E-A947-70E740481C1C}">
                           <a14:useLocalDpi xmlns:a14="http://schemas.microsoft.com/office/drawing/2010/main" val="0"/>
@@ -11438,6 +11585,72 @@
             <w:insideH w:val="single" w:color="auto" w:sz="4" w:space="0"/>
             <w:insideV w:val="single" w:color="auto" w:sz="4" w:space="0"/>
           </w:tblBorders>
+          <w:shd w:val="clear" w:color="auto" w:fill="FFFFFF"/>
+        </w:tblPrEx>
+        <w:tc>
+          <w:tcPr>
+            <w:tcW w:w="2065" w:type="dxa"/>
+            <w:shd w:val="clear" w:color="auto" w:fill="FFFFFF"/>
+          </w:tcPr>
+          <w:p>
+            <w:pPr>
+              <w:spacing w:after="0" w:line="240" w:lineRule="auto"/>
+              <w:rPr>
+                <w:rFonts w:ascii="Segoe UI" w:hAnsi="Segoe UI" w:eastAsia="Times New Roman" w:cs="Segoe UI"/>
+                <w:color w:val="212529"/>
+                <w:sz w:val="24"/>
+                <w:szCs w:val="24"/>
+              </w:rPr>
+            </w:pPr>
+            <w:r>
+              <w:rPr>
+                <w:rFonts w:ascii="Segoe UI" w:hAnsi="Segoe UI" w:eastAsia="Times New Roman" w:cs="Segoe UI"/>
+                <w:color w:val="212529"/>
+                <w:sz w:val="24"/>
+                <w:szCs w:val="24"/>
+              </w:rPr>
+              <w:t>l</w:t>
+            </w:r>
+          </w:p>
+        </w:tc>
+        <w:tc>
+          <w:tcPr>
+            <w:tcW w:w="5760" w:type="dxa"/>
+            <w:shd w:val="clear" w:color="auto" w:fill="FFFFFF"/>
+          </w:tcPr>
+          <w:p>
+            <w:pPr>
+              <w:spacing w:after="0" w:line="240" w:lineRule="auto"/>
+              <w:rPr>
+                <w:rFonts w:ascii="Segoe UI" w:hAnsi="Segoe UI" w:eastAsia="Times New Roman" w:cs="Segoe UI"/>
+                <w:color w:val="212529"/>
+                <w:sz w:val="24"/>
+                <w:szCs w:val="24"/>
+              </w:rPr>
+            </w:pPr>
+            <w:r>
+              <w:rPr>
+                <w:rFonts w:ascii="Segoe UI" w:hAnsi="Segoe UI" w:eastAsia="Times New Roman" w:cs="Segoe UI"/>
+                <w:color w:val="212529"/>
+                <w:sz w:val="24"/>
+                <w:szCs w:val="24"/>
+              </w:rPr>
+              <w:t>Link file</w:t>
+            </w:r>
+          </w:p>
+        </w:tc>
+      </w:tr>
+      <w:tr>
+        <w:tblPrEx>
+          <w:tblBorders>
+            <w:top w:val="single" w:color="auto" w:sz="4" w:space="0"/>
+            <w:left w:val="single" w:color="auto" w:sz="4" w:space="0"/>
+            <w:bottom w:val="single" w:color="auto" w:sz="4" w:space="0"/>
+            <w:right w:val="single" w:color="auto" w:sz="4" w:space="0"/>
+            <w:insideH w:val="single" w:color="auto" w:sz="4" w:space="0"/>
+            <w:insideV w:val="single" w:color="auto" w:sz="4" w:space="0"/>
+          </w:tblBorders>
+          <w:shd w:val="clear" w:color="auto" w:fill="FFFFFF"/>
           <w:tblCellMar>
             <w:top w:w="15" w:type="dxa"/>
             <w:left w:w="15" w:type="dxa"/>
@@ -11467,7 +11680,7 @@
                 <w:sz w:val="24"/>
                 <w:szCs w:val="24"/>
               </w:rPr>
-              <w:t>l</w:t>
+              <w:t>b</w:t>
             </w:r>
           </w:p>
         </w:tc>
@@ -11493,7 +11706,78 @@
                 <w:sz w:val="24"/>
                 <w:szCs w:val="24"/>
               </w:rPr>
-              <w:t>Link file</w:t>
+              <w:t>Block special file</w:t>
+            </w:r>
+          </w:p>
+        </w:tc>
+      </w:tr>
+      <w:tr>
+        <w:tblPrEx>
+          <w:tblBorders>
+            <w:top w:val="single" w:color="auto" w:sz="4" w:space="0"/>
+            <w:left w:val="single" w:color="auto" w:sz="4" w:space="0"/>
+            <w:bottom w:val="single" w:color="auto" w:sz="4" w:space="0"/>
+            <w:right w:val="single" w:color="auto" w:sz="4" w:space="0"/>
+            <w:insideH w:val="single" w:color="auto" w:sz="4" w:space="0"/>
+            <w:insideV w:val="single" w:color="auto" w:sz="4" w:space="0"/>
+          </w:tblBorders>
+          <w:shd w:val="clear" w:color="auto" w:fill="FFFFFF"/>
+          <w:tblCellMar>
+            <w:top w:w="15" w:type="dxa"/>
+            <w:left w:w="15" w:type="dxa"/>
+            <w:bottom w:w="15" w:type="dxa"/>
+            <w:right w:w="15" w:type="dxa"/>
+          </w:tblCellMar>
+        </w:tblPrEx>
+        <w:tc>
+          <w:tcPr>
+            <w:tcW w:w="2065" w:type="dxa"/>
+            <w:shd w:val="clear" w:color="auto" w:fill="FFFFFF"/>
+          </w:tcPr>
+          <w:p>
+            <w:pPr>
+              <w:spacing w:after="0" w:line="240" w:lineRule="auto"/>
+              <w:rPr>
+                <w:rFonts w:ascii="Segoe UI" w:hAnsi="Segoe UI" w:eastAsia="Times New Roman" w:cs="Segoe UI"/>
+                <w:color w:val="212529"/>
+                <w:sz w:val="24"/>
+                <w:szCs w:val="24"/>
+              </w:rPr>
+            </w:pPr>
+            <w:r>
+              <w:rPr>
+                <w:rFonts w:ascii="Segoe UI" w:hAnsi="Segoe UI" w:eastAsia="Times New Roman" w:cs="Segoe UI"/>
+                <w:color w:val="212529"/>
+                <w:sz w:val="24"/>
+                <w:szCs w:val="24"/>
+              </w:rPr>
+              <w:t>p</w:t>
+            </w:r>
+          </w:p>
+        </w:tc>
+        <w:tc>
+          <w:tcPr>
+            <w:tcW w:w="5760" w:type="dxa"/>
+            <w:shd w:val="clear" w:color="auto" w:fill="FFFFFF"/>
+          </w:tcPr>
+          <w:p>
+            <w:pPr>
+              <w:spacing w:after="0" w:line="240" w:lineRule="auto"/>
+              <w:rPr>
+                <w:rFonts w:ascii="Segoe UI" w:hAnsi="Segoe UI" w:eastAsia="Times New Roman" w:cs="Segoe UI"/>
+                <w:color w:val="212529"/>
+                <w:sz w:val="24"/>
+                <w:szCs w:val="24"/>
+              </w:rPr>
+            </w:pPr>
+            <w:r>
+              <w:rPr>
+                <w:rFonts w:ascii="Segoe UI" w:hAnsi="Segoe UI" w:eastAsia="Times New Roman" w:cs="Segoe UI"/>
+                <w:color w:val="212529"/>
+                <w:sz w:val="24"/>
+                <w:szCs w:val="24"/>
+              </w:rPr>
+              <w:t>Named pipe file</w:t>
             </w:r>
           </w:p>
         </w:tc>
@@ -11537,7 +11821,7 @@
                 <w:sz w:val="24"/>
                 <w:szCs w:val="24"/>
               </w:rPr>
-              <w:t>b</w:t>
+              <w:t>c</w:t>
             </w:r>
           </w:p>
         </w:tc>
@@ -11563,7 +11847,7 @@
                 <w:sz w:val="24"/>
                 <w:szCs w:val="24"/>
               </w:rPr>
-              <w:t>Block special file</w:t>
+              <w:t>Character special file</w:t>
             </w:r>
           </w:p>
         </w:tc>
@@ -11607,146 +11891,6 @@
                 <w:sz w:val="24"/>
                 <w:szCs w:val="24"/>
               </w:rPr>
-              <w:t>p</w:t>
-            </w:r>
-          </w:p>
-        </w:tc>
-        <w:tc>
-          <w:tcPr>
-            <w:tcW w:w="5760" w:type="dxa"/>
-            <w:shd w:val="clear" w:color="auto" w:fill="FFFFFF"/>
-          </w:tcPr>
-          <w:p>
-            <w:pPr>
-              <w:spacing w:after="0" w:line="240" w:lineRule="auto"/>
-              <w:rPr>
-                <w:rFonts w:ascii="Segoe UI" w:hAnsi="Segoe UI" w:eastAsia="Times New Roman" w:cs="Segoe UI"/>
-                <w:color w:val="212529"/>
-                <w:sz w:val="24"/>
-                <w:szCs w:val="24"/>
-              </w:rPr>
-            </w:pPr>
-            <w:r>
-              <w:rPr>
-                <w:rFonts w:ascii="Segoe UI" w:hAnsi="Segoe UI" w:eastAsia="Times New Roman" w:cs="Segoe UI"/>
-                <w:color w:val="212529"/>
-                <w:sz w:val="24"/>
-                <w:szCs w:val="24"/>
-              </w:rPr>
-              <w:t>Named pipe file</w:t>
-            </w:r>
-          </w:p>
-        </w:tc>
-      </w:tr>
-      <w:tr>
-        <w:tblPrEx>
-          <w:tblBorders>
-            <w:top w:val="single" w:color="auto" w:sz="4" w:space="0"/>
-            <w:left w:val="single" w:color="auto" w:sz="4" w:space="0"/>
-            <w:bottom w:val="single" w:color="auto" w:sz="4" w:space="0"/>
-            <w:right w:val="single" w:color="auto" w:sz="4" w:space="0"/>
-            <w:insideH w:val="single" w:color="auto" w:sz="4" w:space="0"/>
-            <w:insideV w:val="single" w:color="auto" w:sz="4" w:space="0"/>
-          </w:tblBorders>
-          <w:tblCellMar>
-            <w:top w:w="15" w:type="dxa"/>
-            <w:left w:w="15" w:type="dxa"/>
-            <w:bottom w:w="15" w:type="dxa"/>
-            <w:right w:w="15" w:type="dxa"/>
-          </w:tblCellMar>
-        </w:tblPrEx>
-        <w:tc>
-          <w:tcPr>
-            <w:tcW w:w="2065" w:type="dxa"/>
-            <w:shd w:val="clear" w:color="auto" w:fill="FFFFFF"/>
-          </w:tcPr>
-          <w:p>
-            <w:pPr>
-              <w:spacing w:after="0" w:line="240" w:lineRule="auto"/>
-              <w:rPr>
-                <w:rFonts w:ascii="Segoe UI" w:hAnsi="Segoe UI" w:eastAsia="Times New Roman" w:cs="Segoe UI"/>
-                <w:color w:val="212529"/>
-                <w:sz w:val="24"/>
-                <w:szCs w:val="24"/>
-              </w:rPr>
-            </w:pPr>
-            <w:r>
-              <w:rPr>
-                <w:rFonts w:ascii="Segoe UI" w:hAnsi="Segoe UI" w:eastAsia="Times New Roman" w:cs="Segoe UI"/>
-                <w:color w:val="212529"/>
-                <w:sz w:val="24"/>
-                <w:szCs w:val="24"/>
-              </w:rPr>
-              <w:t>c</w:t>
-            </w:r>
-          </w:p>
-        </w:tc>
-        <w:tc>
-          <w:tcPr>
-            <w:tcW w:w="5760" w:type="dxa"/>
-            <w:shd w:val="clear" w:color="auto" w:fill="FFFFFF"/>
-          </w:tcPr>
-          <w:p>
-            <w:pPr>
-              <w:spacing w:after="0" w:line="240" w:lineRule="auto"/>
-              <w:rPr>
-                <w:rFonts w:ascii="Segoe UI" w:hAnsi="Segoe UI" w:eastAsia="Times New Roman" w:cs="Segoe UI"/>
-                <w:color w:val="212529"/>
-                <w:sz w:val="24"/>
-                <w:szCs w:val="24"/>
-              </w:rPr>
-            </w:pPr>
-            <w:r>
-              <w:rPr>
-                <w:rFonts w:ascii="Segoe UI" w:hAnsi="Segoe UI" w:eastAsia="Times New Roman" w:cs="Segoe UI"/>
-                <w:color w:val="212529"/>
-                <w:sz w:val="24"/>
-                <w:szCs w:val="24"/>
-              </w:rPr>
-              <w:t>Character special file</w:t>
-            </w:r>
-          </w:p>
-        </w:tc>
-      </w:tr>
-      <w:tr>
-        <w:tblPrEx>
-          <w:tblBorders>
-            <w:top w:val="single" w:color="auto" w:sz="4" w:space="0"/>
-            <w:left w:val="single" w:color="auto" w:sz="4" w:space="0"/>
-            <w:bottom w:val="single" w:color="auto" w:sz="4" w:space="0"/>
-            <w:right w:val="single" w:color="auto" w:sz="4" w:space="0"/>
-            <w:insideH w:val="single" w:color="auto" w:sz="4" w:space="0"/>
-            <w:insideV w:val="single" w:color="auto" w:sz="4" w:space="0"/>
-          </w:tblBorders>
-          <w:tblCellMar>
-            <w:top w:w="15" w:type="dxa"/>
-            <w:left w:w="15" w:type="dxa"/>
-            <w:bottom w:w="15" w:type="dxa"/>
-            <w:right w:w="15" w:type="dxa"/>
-          </w:tblCellMar>
-        </w:tblPrEx>
-        <w:tc>
-          <w:tcPr>
-            <w:tcW w:w="2065" w:type="dxa"/>
-            <w:shd w:val="clear" w:color="auto" w:fill="FFFFFF"/>
-          </w:tcPr>
-          <w:p>
-            <w:pPr>
-              <w:spacing w:after="0" w:line="240" w:lineRule="auto"/>
-              <w:rPr>
-                <w:rFonts w:ascii="Segoe UI" w:hAnsi="Segoe UI" w:eastAsia="Times New Roman" w:cs="Segoe UI"/>
-                <w:color w:val="212529"/>
-                <w:sz w:val="24"/>
-                <w:szCs w:val="24"/>
-              </w:rPr>
-            </w:pPr>
-            <w:r>
-              <w:rPr>
-                <w:rFonts w:ascii="Segoe UI" w:hAnsi="Segoe UI" w:eastAsia="Times New Roman" w:cs="Segoe UI"/>
-                <w:color w:val="212529"/>
-                <w:sz w:val="24"/>
-                <w:szCs w:val="24"/>
-              </w:rPr>
               <w:t>s</w:t>
             </w:r>
           </w:p>
@@ -12513,7 +12657,7 @@
                     </pic:cNvPicPr>
                   </pic:nvPicPr>
                   <pic:blipFill>
-                    <a:blip r:embed="rId20"/>
+                    <a:blip r:embed="rId21"/>
                     <a:stretch>
                       <a:fillRect/>
                     </a:stretch>
@@ -12565,7 +12709,7 @@
                     </pic:cNvPicPr>
                   </pic:nvPicPr>
                   <pic:blipFill>
-                    <a:blip r:embed="rId21"/>
+                    <a:blip r:embed="rId22"/>
                     <a:stretch>
                       <a:fillRect/>
                     </a:stretch>
@@ -12645,7 +12789,7 @@
                     </pic:cNvPicPr>
                   </pic:nvPicPr>
                   <pic:blipFill>
-                    <a:blip r:embed="rId22"/>
+                    <a:blip r:embed="rId23"/>
                     <a:stretch>
                       <a:fillRect/>
                     </a:stretch>
@@ -12703,7 +12847,7 @@
                     </pic:cNvPicPr>
                   </pic:nvPicPr>
                   <pic:blipFill>
-                    <a:blip r:embed="rId23"/>
+                    <a:blip r:embed="rId24"/>
                     <a:stretch>
                       <a:fillRect/>
                     </a:stretch>
@@ -13156,7 +13300,7 @@
                     </pic:cNvPicPr>
                   </pic:nvPicPr>
                   <pic:blipFill>
-                    <a:blip r:embed="rId24"/>
+                    <a:blip r:embed="rId25"/>
                     <a:stretch>
                       <a:fillRect/>
                     </a:stretch>
@@ -13208,7 +13352,7 @@
                     </pic:cNvPicPr>
                   </pic:nvPicPr>
                   <pic:blipFill>
-                    <a:blip r:embed="rId25"/>
+                    <a:blip r:embed="rId26"/>
                     <a:stretch>
                       <a:fillRect/>
                     </a:stretch>
@@ -13394,7 +13538,7 @@
                     </pic:cNvPicPr>
                   </pic:nvPicPr>
                   <pic:blipFill>
-                    <a:blip r:embed="rId26"/>
+                    <a:blip r:embed="rId27"/>
                     <a:stretch>
                       <a:fillRect/>
                     </a:stretch>

--- a/Ted‘s Summary.docx
+++ b/Ted‘s Summary.docx
@@ -763,13 +763,7 @@
           <w:rPr>
             <w:rStyle w:val="Hyperlink"/>
           </w:rPr>
-          <w:t>http</w:t>
-        </w:r>
-        <w:r>
-          <w:rPr>
-            <w:rStyle w:val="Hyperlink"/>
-          </w:rPr>
-          <w:t>s://www.geeksforgeeks.org/unified-modeling-language-uml-sequence-diagrams/?ref=lbp</w:t>
+          <w:t>https://www.geeksforgeeks.org/unified-modeling-language-uml-sequence-diagrams/?ref=lbp</w:t>
         </w:r>
       </w:hyperlink>
     </w:p>
@@ -1193,18 +1187,7 @@
           <w:szCs w:val="26"/>
           <w:shd w:val="clear" w:color="auto" w:fill="FFFFFF"/>
         </w:rPr>
-        <w:t> An activity diagram can</w:t>
-      </w:r>
-      <w:r>
-        <w:rPr>
-          <w:rFonts w:ascii="Arial" w:hAnsi="Arial" w:cs="Arial"/>
-          <w:color w:val="273239"/>
-          <w:spacing w:val="2"/>
-          <w:sz w:val="26"/>
-          <w:szCs w:val="26"/>
-          <w:shd w:val="clear" w:color="auto" w:fill="FFFFFF"/>
-        </w:rPr>
-        <w:t xml:space="preserve"> be used to illustrate a business process (high level implementation) to a </w:t>
+        <w:t xml:space="preserve"> An activity diagram can be used to illustrate a business process (high level implementation) to a </w:t>
       </w:r>
       <w:proofErr w:type="spellStart"/>
       <w:proofErr w:type="gramStart"/>
@@ -1611,49 +1594,90 @@
           <w:szCs w:val="20"/>
         </w:rPr>
         <w:lastRenderedPageBreak/>
-        <w:t xml:space="preserve">   //</w:t>
-      </w:r>
+        <w:t xml:space="preserve">   //使用 </w:t>
+      </w:r>
+      <w:proofErr w:type="spellStart"/>
       <w:r>
         <w:rPr>
           <w:rFonts w:ascii="宋体" w:eastAsia="宋体" w:hAnsi="宋体" w:cs="宋体" w:hint="eastAsia"/>
           <w:sz w:val="20"/>
           <w:szCs w:val="20"/>
         </w:rPr>
-        <w:t>使用</w:t>
-      </w:r>
+        <w:t>getShape</w:t>
+      </w:r>
+      <w:proofErr w:type="spellEnd"/>
       <w:r>
         <w:rPr>
           <w:rFonts w:ascii="宋体" w:eastAsia="宋体" w:hAnsi="宋体" w:cs="宋体" w:hint="eastAsia"/>
           <w:sz w:val="20"/>
           <w:szCs w:val="20"/>
         </w:rPr>
-        <w:t xml:space="preserve"> </w:t>
-      </w:r>
-      <w:proofErr w:type="spellStart"/>
+        <w:t xml:space="preserve"> 方法获取形状类型的对象</w:t>
+      </w:r>
+    </w:p>
+    <w:p>
+      <w:pPr>
+        <w:snapToGrid w:val="0"/>
+        <w:spacing w:line="240" w:lineRule="auto"/>
+        <w:rPr>
+          <w:rFonts w:ascii="宋体" w:eastAsia="宋体" w:hAnsi="宋体" w:cs="宋体"/>
+          <w:sz w:val="20"/>
+          <w:szCs w:val="20"/>
+        </w:rPr>
+      </w:pPr>
       <w:r>
         <w:rPr>
           <w:rFonts w:ascii="宋体" w:eastAsia="宋体" w:hAnsi="宋体" w:cs="宋体" w:hint="eastAsia"/>
           <w:sz w:val="20"/>
           <w:szCs w:val="20"/>
         </w:rPr>
-        <w:t>getShape</w:t>
-      </w:r>
-      <w:proofErr w:type="spellEnd"/>
+        <w:t xml:space="preserve">   public Shape </w:t>
+      </w:r>
+      <w:proofErr w:type="spellStart"/>
+      <w:proofErr w:type="gramStart"/>
       <w:r>
         <w:rPr>
           <w:rFonts w:ascii="宋体" w:eastAsia="宋体" w:hAnsi="宋体" w:cs="宋体" w:hint="eastAsia"/>
           <w:sz w:val="20"/>
           <w:szCs w:val="20"/>
         </w:rPr>
-        <w:t xml:space="preserve"> </w:t>
-      </w:r>
+        <w:t>getShape</w:t>
+      </w:r>
+      <w:proofErr w:type="spellEnd"/>
       <w:r>
         <w:rPr>
           <w:rFonts w:ascii="宋体" w:eastAsia="宋体" w:hAnsi="宋体" w:cs="宋体" w:hint="eastAsia"/>
           <w:sz w:val="20"/>
           <w:szCs w:val="20"/>
         </w:rPr>
-        <w:t>方法获取形状类型的对象</w:t>
+        <w:t>(</w:t>
+      </w:r>
+      <w:proofErr w:type="gramEnd"/>
+      <w:r>
+        <w:rPr>
+          <w:rFonts w:ascii="宋体" w:eastAsia="宋体" w:hAnsi="宋体" w:cs="宋体" w:hint="eastAsia"/>
+          <w:sz w:val="20"/>
+          <w:szCs w:val="20"/>
+        </w:rPr>
+        <w:t xml:space="preserve">String </w:t>
+      </w:r>
+      <w:proofErr w:type="spellStart"/>
+      <w:r>
+        <w:rPr>
+          <w:rFonts w:ascii="宋体" w:eastAsia="宋体" w:hAnsi="宋体" w:cs="宋体" w:hint="eastAsia"/>
+          <w:sz w:val="20"/>
+          <w:szCs w:val="20"/>
+        </w:rPr>
+        <w:t>shapeType</w:t>
+      </w:r>
+      <w:proofErr w:type="spellEnd"/>
+      <w:r>
+        <w:rPr>
+          <w:rFonts w:ascii="宋体" w:eastAsia="宋体" w:hAnsi="宋体" w:cs="宋体" w:hint="eastAsia"/>
+          <w:sz w:val="20"/>
+          <w:szCs w:val="20"/>
+        </w:rPr>
+        <w:t>){</w:t>
       </w:r>
     </w:p>
     <w:p>
@@ -1672,9 +1696,8 @@
           <w:sz w:val="20"/>
           <w:szCs w:val="20"/>
         </w:rPr>
-        <w:t xml:space="preserve">   public Shape </w:t>
-      </w:r>
-      <w:proofErr w:type="spellStart"/>
+        <w:t xml:space="preserve">      </w:t>
+      </w:r>
       <w:proofErr w:type="gramStart"/>
       <w:r>
         <w:rPr>
@@ -1682,44 +1705,56 @@
           <w:sz w:val="20"/>
           <w:szCs w:val="20"/>
         </w:rPr>
-        <w:t>getShape</w:t>
-      </w:r>
-      <w:proofErr w:type="spellEnd"/>
+        <w:t>if(</w:t>
+      </w:r>
+      <w:proofErr w:type="spellStart"/>
+      <w:proofErr w:type="gramEnd"/>
       <w:r>
         <w:rPr>
           <w:rFonts w:ascii="宋体" w:eastAsia="宋体" w:hAnsi="宋体" w:cs="宋体" w:hint="eastAsia"/>
           <w:sz w:val="20"/>
           <w:szCs w:val="20"/>
         </w:rPr>
-        <w:t>(</w:t>
-      </w:r>
-      <w:proofErr w:type="gramEnd"/>
+        <w:t>shapeType</w:t>
+      </w:r>
+      <w:proofErr w:type="spellEnd"/>
       <w:r>
         <w:rPr>
           <w:rFonts w:ascii="宋体" w:eastAsia="宋体" w:hAnsi="宋体" w:cs="宋体" w:hint="eastAsia"/>
           <w:sz w:val="20"/>
           <w:szCs w:val="20"/>
         </w:rPr>
-        <w:t xml:space="preserve">String </w:t>
-      </w:r>
-      <w:proofErr w:type="spellStart"/>
+        <w:t xml:space="preserve"> == null){</w:t>
+      </w:r>
+    </w:p>
+    <w:p>
+      <w:pPr>
+        <w:snapToGrid w:val="0"/>
+        <w:spacing w:line="240" w:lineRule="auto"/>
+        <w:rPr>
+          <w:rFonts w:ascii="宋体" w:eastAsia="宋体" w:hAnsi="宋体" w:cs="宋体"/>
+          <w:sz w:val="20"/>
+          <w:szCs w:val="20"/>
+        </w:rPr>
+      </w:pPr>
       <w:r>
         <w:rPr>
           <w:rFonts w:ascii="宋体" w:eastAsia="宋体" w:hAnsi="宋体" w:cs="宋体" w:hint="eastAsia"/>
           <w:sz w:val="20"/>
           <w:szCs w:val="20"/>
         </w:rPr>
-        <w:t>shapeType</w:t>
-      </w:r>
-      <w:proofErr w:type="spellEnd"/>
+        <w:t xml:space="preserve">         return </w:t>
+      </w:r>
+      <w:proofErr w:type="gramStart"/>
       <w:r>
         <w:rPr>
           <w:rFonts w:ascii="宋体" w:eastAsia="宋体" w:hAnsi="宋体" w:cs="宋体" w:hint="eastAsia"/>
           <w:sz w:val="20"/>
           <w:szCs w:val="20"/>
         </w:rPr>
-        <w:t>){</w:t>
-      </w:r>
+        <w:t>null;</w:t>
+      </w:r>
+      <w:proofErr w:type="gramEnd"/>
     </w:p>
     <w:p>
       <w:pPr>
@@ -1737,35 +1772,54 @@
           <w:sz w:val="20"/>
           <w:szCs w:val="20"/>
         </w:rPr>
-        <w:t xml:space="preserve">      </w:t>
-      </w:r>
-      <w:proofErr w:type="gramStart"/>
+        <w:t xml:space="preserve">      }        </w:t>
+      </w:r>
+    </w:p>
+    <w:p>
+      <w:pPr>
+        <w:snapToGrid w:val="0"/>
+        <w:spacing w:line="240" w:lineRule="auto"/>
+        <w:rPr>
+          <w:rFonts w:ascii="宋体" w:eastAsia="宋体" w:hAnsi="宋体" w:cs="宋体"/>
+          <w:sz w:val="20"/>
+          <w:szCs w:val="20"/>
+        </w:rPr>
+      </w:pPr>
       <w:r>
         <w:rPr>
           <w:rFonts w:ascii="宋体" w:eastAsia="宋体" w:hAnsi="宋体" w:cs="宋体" w:hint="eastAsia"/>
           <w:sz w:val="20"/>
           <w:szCs w:val="20"/>
         </w:rPr>
-        <w:t>if(</w:t>
-      </w:r>
-      <w:proofErr w:type="spellStart"/>
-      <w:proofErr w:type="gramEnd"/>
+        <w:t xml:space="preserve">      </w:t>
+      </w:r>
+      <w:proofErr w:type="gramStart"/>
       <w:r>
         <w:rPr>
           <w:rFonts w:ascii="宋体" w:eastAsia="宋体" w:hAnsi="宋体" w:cs="宋体" w:hint="eastAsia"/>
           <w:sz w:val="20"/>
           <w:szCs w:val="20"/>
         </w:rPr>
-        <w:t>shapeType</w:t>
-      </w:r>
-      <w:proofErr w:type="spellEnd"/>
+        <w:t>if(</w:t>
+      </w:r>
+      <w:proofErr w:type="spellStart"/>
+      <w:proofErr w:type="gramEnd"/>
       <w:r>
         <w:rPr>
           <w:rFonts w:ascii="宋体" w:eastAsia="宋体" w:hAnsi="宋体" w:cs="宋体" w:hint="eastAsia"/>
           <w:sz w:val="20"/>
           <w:szCs w:val="20"/>
         </w:rPr>
-        <w:t xml:space="preserve"> == null){</w:t>
+        <w:t>shapeType.equalsIgnoreCase</w:t>
+      </w:r>
+      <w:proofErr w:type="spellEnd"/>
+      <w:r>
+        <w:rPr>
+          <w:rFonts w:ascii="宋体" w:eastAsia="宋体" w:hAnsi="宋体" w:cs="宋体" w:hint="eastAsia"/>
+          <w:sz w:val="20"/>
+          <w:szCs w:val="20"/>
+        </w:rPr>
+        <w:t>("CIRCLE")){</w:t>
       </w:r>
     </w:p>
     <w:p>
@@ -1784,7 +1838,7 @@
           <w:sz w:val="20"/>
           <w:szCs w:val="20"/>
         </w:rPr>
-        <w:t xml:space="preserve">         return </w:t>
+        <w:t xml:space="preserve">         return new </w:t>
       </w:r>
       <w:proofErr w:type="gramStart"/>
       <w:r>
@@ -1793,9 +1847,17 @@
           <w:sz w:val="20"/>
           <w:szCs w:val="20"/>
         </w:rPr>
-        <w:t>null;</w:t>
+        <w:t>Circle(</w:t>
       </w:r>
       <w:proofErr w:type="gramEnd"/>
+      <w:r>
+        <w:rPr>
+          <w:rFonts w:ascii="宋体" w:eastAsia="宋体" w:hAnsi="宋体" w:cs="宋体" w:hint="eastAsia"/>
+          <w:sz w:val="20"/>
+          <w:szCs w:val="20"/>
+        </w:rPr>
+        <w:t>);</w:t>
+      </w:r>
     </w:p>
     <w:p>
       <w:pPr>
@@ -1813,7 +1875,35 @@
           <w:sz w:val="20"/>
           <w:szCs w:val="20"/>
         </w:rPr>
-        <w:t xml:space="preserve">      }        </w:t>
+        <w:t xml:space="preserve">      } else </w:t>
+      </w:r>
+      <w:proofErr w:type="gramStart"/>
+      <w:r>
+        <w:rPr>
+          <w:rFonts w:ascii="宋体" w:eastAsia="宋体" w:hAnsi="宋体" w:cs="宋体" w:hint="eastAsia"/>
+          <w:sz w:val="20"/>
+          <w:szCs w:val="20"/>
+        </w:rPr>
+        <w:t>if(</w:t>
+      </w:r>
+      <w:proofErr w:type="spellStart"/>
+      <w:proofErr w:type="gramEnd"/>
+      <w:r>
+        <w:rPr>
+          <w:rFonts w:ascii="宋体" w:eastAsia="宋体" w:hAnsi="宋体" w:cs="宋体" w:hint="eastAsia"/>
+          <w:sz w:val="20"/>
+          <w:szCs w:val="20"/>
+        </w:rPr>
+        <w:t>shapeType.equalsIgnoreCase</w:t>
+      </w:r>
+      <w:proofErr w:type="spellEnd"/>
+      <w:r>
+        <w:rPr>
+          <w:rFonts w:ascii="宋体" w:eastAsia="宋体" w:hAnsi="宋体" w:cs="宋体" w:hint="eastAsia"/>
+          <w:sz w:val="20"/>
+          <w:szCs w:val="20"/>
+        </w:rPr>
+        <w:t>("RECTANGLE")){</w:t>
       </w:r>
     </w:p>
     <w:p>
@@ -1832,7 +1922,7 @@
           <w:sz w:val="20"/>
           <w:szCs w:val="20"/>
         </w:rPr>
-        <w:t xml:space="preserve">      </w:t>
+        <w:t xml:space="preserve">         return new </w:t>
       </w:r>
       <w:proofErr w:type="gramStart"/>
       <w:r>
@@ -1841,9 +1931,8 @@
           <w:sz w:val="20"/>
           <w:szCs w:val="20"/>
         </w:rPr>
-        <w:t>if(</w:t>
-      </w:r>
-      <w:proofErr w:type="spellStart"/>
+        <w:t>Rectangle(</w:t>
+      </w:r>
       <w:proofErr w:type="gramEnd"/>
       <w:r>
         <w:rPr>
@@ -1851,16 +1940,54 @@
           <w:sz w:val="20"/>
           <w:szCs w:val="20"/>
         </w:rPr>
-        <w:t>shapeType.equalsIgnoreCase</w:t>
-      </w:r>
-      <w:proofErr w:type="spellEnd"/>
+        <w:t>);</w:t>
+      </w:r>
+    </w:p>
+    <w:p>
+      <w:pPr>
+        <w:snapToGrid w:val="0"/>
+        <w:spacing w:line="240" w:lineRule="auto"/>
+        <w:rPr>
+          <w:rFonts w:ascii="宋体" w:eastAsia="宋体" w:hAnsi="宋体" w:cs="宋体"/>
+          <w:sz w:val="20"/>
+          <w:szCs w:val="20"/>
+        </w:rPr>
+      </w:pPr>
       <w:r>
         <w:rPr>
           <w:rFonts w:ascii="宋体" w:eastAsia="宋体" w:hAnsi="宋体" w:cs="宋体" w:hint="eastAsia"/>
           <w:sz w:val="20"/>
           <w:szCs w:val="20"/>
         </w:rPr>
-        <w:t>("CIRCLE")){</w:t>
+        <w:t xml:space="preserve">      } else </w:t>
+      </w:r>
+      <w:proofErr w:type="gramStart"/>
+      <w:r>
+        <w:rPr>
+          <w:rFonts w:ascii="宋体" w:eastAsia="宋体" w:hAnsi="宋体" w:cs="宋体" w:hint="eastAsia"/>
+          <w:sz w:val="20"/>
+          <w:szCs w:val="20"/>
+        </w:rPr>
+        <w:t>if(</w:t>
+      </w:r>
+      <w:proofErr w:type="spellStart"/>
+      <w:proofErr w:type="gramEnd"/>
+      <w:r>
+        <w:rPr>
+          <w:rFonts w:ascii="宋体" w:eastAsia="宋体" w:hAnsi="宋体" w:cs="宋体" w:hint="eastAsia"/>
+          <w:sz w:val="20"/>
+          <w:szCs w:val="20"/>
+        </w:rPr>
+        <w:t>shapeType.equalsIgnoreCase</w:t>
+      </w:r>
+      <w:proofErr w:type="spellEnd"/>
+      <w:r>
+        <w:rPr>
+          <w:rFonts w:ascii="宋体" w:eastAsia="宋体" w:hAnsi="宋体" w:cs="宋体" w:hint="eastAsia"/>
+          <w:sz w:val="20"/>
+          <w:szCs w:val="20"/>
+        </w:rPr>
+        <w:t>("SQUARE")){</w:t>
       </w:r>
     </w:p>
     <w:p>
@@ -1888,7 +2015,7 @@
           <w:sz w:val="20"/>
           <w:szCs w:val="20"/>
         </w:rPr>
-        <w:t>Circle(</w:t>
+        <w:t>Square(</w:t>
       </w:r>
       <w:proofErr w:type="gramEnd"/>
       <w:r>
@@ -1916,35 +2043,55 @@
           <w:sz w:val="20"/>
           <w:szCs w:val="20"/>
         </w:rPr>
-        <w:t xml:space="preserve">      } else </w:t>
-      </w:r>
-      <w:proofErr w:type="gramStart"/>
+        <w:t xml:space="preserve">      }</w:t>
+      </w:r>
+    </w:p>
+    <w:p>
+      <w:pPr>
+        <w:snapToGrid w:val="0"/>
+        <w:spacing w:line="240" w:lineRule="auto"/>
+        <w:rPr>
+          <w:rFonts w:ascii="宋体" w:eastAsia="宋体" w:hAnsi="宋体" w:cs="宋体"/>
+          <w:sz w:val="20"/>
+          <w:szCs w:val="20"/>
+        </w:rPr>
+      </w:pPr>
       <w:r>
         <w:rPr>
           <w:rFonts w:ascii="宋体" w:eastAsia="宋体" w:hAnsi="宋体" w:cs="宋体" w:hint="eastAsia"/>
           <w:sz w:val="20"/>
           <w:szCs w:val="20"/>
         </w:rPr>
-        <w:t>if(</w:t>
-      </w:r>
-      <w:proofErr w:type="spellStart"/>
-      <w:proofErr w:type="gramEnd"/>
+        <w:t xml:space="preserve">      return </w:t>
+      </w:r>
+      <w:proofErr w:type="gramStart"/>
       <w:r>
         <w:rPr>
           <w:rFonts w:ascii="宋体" w:eastAsia="宋体" w:hAnsi="宋体" w:cs="宋体" w:hint="eastAsia"/>
           <w:sz w:val="20"/>
           <w:szCs w:val="20"/>
         </w:rPr>
-        <w:t>shapeType.equalsIgnoreCase</w:t>
-      </w:r>
-      <w:proofErr w:type="spellEnd"/>
+        <w:t>null;</w:t>
+      </w:r>
+      <w:proofErr w:type="gramEnd"/>
+    </w:p>
+    <w:p>
+      <w:pPr>
+        <w:snapToGrid w:val="0"/>
+        <w:spacing w:line="240" w:lineRule="auto"/>
+        <w:rPr>
+          <w:rFonts w:ascii="宋体" w:eastAsia="宋体" w:hAnsi="宋体" w:cs="宋体"/>
+          <w:sz w:val="20"/>
+          <w:szCs w:val="20"/>
+        </w:rPr>
+      </w:pPr>
       <w:r>
         <w:rPr>
           <w:rFonts w:ascii="宋体" w:eastAsia="宋体" w:hAnsi="宋体" w:cs="宋体" w:hint="eastAsia"/>
           <w:sz w:val="20"/>
           <w:szCs w:val="20"/>
         </w:rPr>
-        <w:t>("RECTANGLE")){</w:t>
+        <w:t xml:space="preserve">   }</w:t>
       </w:r>
     </w:p>
     <w:p>
@@ -1963,25 +2110,44 @@
           <w:sz w:val="20"/>
           <w:szCs w:val="20"/>
         </w:rPr>
-        <w:t xml:space="preserve">         return new </w:t>
-      </w:r>
-      <w:proofErr w:type="gramStart"/>
+        <w:t>}</w:t>
+      </w:r>
+    </w:p>
+    <w:p>
+      <w:pPr>
+        <w:snapToGrid w:val="0"/>
+        <w:spacing w:line="240" w:lineRule="auto"/>
+        <w:rPr>
+          <w:rFonts w:ascii="宋体" w:eastAsia="宋体" w:hAnsi="宋体" w:cs="宋体"/>
+          <w:sz w:val="20"/>
+          <w:szCs w:val="20"/>
+        </w:rPr>
+      </w:pPr>
       <w:r>
         <w:rPr>
           <w:rFonts w:ascii="宋体" w:eastAsia="宋体" w:hAnsi="宋体" w:cs="宋体" w:hint="eastAsia"/>
           <w:sz w:val="20"/>
           <w:szCs w:val="20"/>
         </w:rPr>
-        <w:t>Rectangle(</w:t>
-      </w:r>
-      <w:proofErr w:type="gramEnd"/>
+        <w:t xml:space="preserve">public class </w:t>
+      </w:r>
+      <w:proofErr w:type="spellStart"/>
       <w:r>
         <w:rPr>
           <w:rFonts w:ascii="宋体" w:eastAsia="宋体" w:hAnsi="宋体" w:cs="宋体" w:hint="eastAsia"/>
           <w:sz w:val="20"/>
           <w:szCs w:val="20"/>
         </w:rPr>
-        <w:t>);</w:t>
+        <w:t>FactoryPatternDemo</w:t>
+      </w:r>
+      <w:proofErr w:type="spellEnd"/>
+      <w:r>
+        <w:rPr>
+          <w:rFonts w:ascii="宋体" w:eastAsia="宋体" w:hAnsi="宋体" w:cs="宋体" w:hint="eastAsia"/>
+          <w:sz w:val="20"/>
+          <w:szCs w:val="20"/>
+        </w:rPr>
+        <w:t xml:space="preserve"> {</w:t>
       </w:r>
     </w:p>
     <w:p>
@@ -2000,7 +2166,7 @@
           <w:sz w:val="20"/>
           <w:szCs w:val="20"/>
         </w:rPr>
-        <w:t xml:space="preserve">      } else </w:t>
+        <w:t xml:space="preserve">   public static void </w:t>
       </w:r>
       <w:proofErr w:type="gramStart"/>
       <w:r>
@@ -2009,9 +2175,8 @@
           <w:sz w:val="20"/>
           <w:szCs w:val="20"/>
         </w:rPr>
-        <w:t>if(</w:t>
-      </w:r>
-      <w:proofErr w:type="spellStart"/>
+        <w:t>main(</w:t>
+      </w:r>
       <w:proofErr w:type="gramEnd"/>
       <w:r>
         <w:rPr>
@@ -2019,16 +2184,25 @@
           <w:sz w:val="20"/>
           <w:szCs w:val="20"/>
         </w:rPr>
-        <w:t>shapeType.equalsIgnoreCase</w:t>
-      </w:r>
-      <w:proofErr w:type="spellEnd"/>
+        <w:t xml:space="preserve">String[] </w:t>
+      </w:r>
+      <w:proofErr w:type="spellStart"/>
       <w:r>
         <w:rPr>
           <w:rFonts w:ascii="宋体" w:eastAsia="宋体" w:hAnsi="宋体" w:cs="宋体" w:hint="eastAsia"/>
           <w:sz w:val="20"/>
           <w:szCs w:val="20"/>
         </w:rPr>
-        <w:t>("SQUARE")){</w:t>
+        <w:t>args</w:t>
+      </w:r>
+      <w:proofErr w:type="spellEnd"/>
+      <w:r>
+        <w:rPr>
+          <w:rFonts w:ascii="宋体" w:eastAsia="宋体" w:hAnsi="宋体" w:cs="宋体" w:hint="eastAsia"/>
+          <w:sz w:val="20"/>
+          <w:szCs w:val="20"/>
+        </w:rPr>
+        <w:t>) {</w:t>
       </w:r>
     </w:p>
     <w:p>
@@ -2047,24 +2221,70 @@
           <w:sz w:val="20"/>
           <w:szCs w:val="20"/>
         </w:rPr>
-        <w:t xml:space="preserve">         return new </w:t>
-      </w:r>
-      <w:proofErr w:type="gramStart"/>
+        <w:t xml:space="preserve">      </w:t>
+      </w:r>
+      <w:proofErr w:type="spellStart"/>
       <w:r>
         <w:rPr>
           <w:rFonts w:ascii="宋体" w:eastAsia="宋体" w:hAnsi="宋体" w:cs="宋体" w:hint="eastAsia"/>
           <w:sz w:val="20"/>
           <w:szCs w:val="20"/>
         </w:rPr>
-        <w:t>Square(</w:t>
-      </w:r>
-      <w:proofErr w:type="gramEnd"/>
+        <w:t>ShapeFactory</w:t>
+      </w:r>
+      <w:proofErr w:type="spellEnd"/>
       <w:r>
         <w:rPr>
           <w:rFonts w:ascii="宋体" w:eastAsia="宋体" w:hAnsi="宋体" w:cs="宋体" w:hint="eastAsia"/>
           <w:sz w:val="20"/>
           <w:szCs w:val="20"/>
         </w:rPr>
+        <w:t xml:space="preserve"> </w:t>
+      </w:r>
+      <w:proofErr w:type="spellStart"/>
+      <w:r>
+        <w:rPr>
+          <w:rFonts w:ascii="宋体" w:eastAsia="宋体" w:hAnsi="宋体" w:cs="宋体" w:hint="eastAsia"/>
+          <w:sz w:val="20"/>
+          <w:szCs w:val="20"/>
+        </w:rPr>
+        <w:t>shapeFactory</w:t>
+      </w:r>
+      <w:proofErr w:type="spellEnd"/>
+      <w:r>
+        <w:rPr>
+          <w:rFonts w:ascii="宋体" w:eastAsia="宋体" w:hAnsi="宋体" w:cs="宋体" w:hint="eastAsia"/>
+          <w:sz w:val="20"/>
+          <w:szCs w:val="20"/>
+        </w:rPr>
+        <w:t xml:space="preserve"> = new </w:t>
+      </w:r>
+      <w:proofErr w:type="spellStart"/>
+      <w:proofErr w:type="gramStart"/>
+      <w:r>
+        <w:rPr>
+          <w:rFonts w:ascii="宋体" w:eastAsia="宋体" w:hAnsi="宋体" w:cs="宋体" w:hint="eastAsia"/>
+          <w:sz w:val="20"/>
+          <w:szCs w:val="20"/>
+        </w:rPr>
+        <w:t>ShapeFactory</w:t>
+      </w:r>
+      <w:proofErr w:type="spellEnd"/>
+      <w:r>
+        <w:rPr>
+          <w:rFonts w:ascii="宋体" w:eastAsia="宋体" w:hAnsi="宋体" w:cs="宋体" w:hint="eastAsia"/>
+          <w:sz w:val="20"/>
+          <w:szCs w:val="20"/>
+        </w:rPr>
+        <w:t>(</w:t>
+      </w:r>
+      <w:proofErr w:type="gramEnd"/>
+      <w:r>
+        <w:rPr>
+          <w:rFonts w:ascii="宋体" w:eastAsia="宋体" w:hAnsi="宋体" w:cs="宋体" w:hint="eastAsia"/>
+          <w:sz w:val="20"/>
+          <w:szCs w:val="20"/>
+        </w:rPr>
         <w:t>);</w:t>
       </w:r>
     </w:p>
@@ -2084,15 +2304,26 @@
           <w:sz w:val="20"/>
           <w:szCs w:val="20"/>
         </w:rPr>
-        <w:t xml:space="preserve">  </w:t>
-      </w:r>
+        <w:t xml:space="preserve"> </w:t>
+      </w:r>
+    </w:p>
+    <w:p>
+      <w:pPr>
+        <w:snapToGrid w:val="0"/>
+        <w:spacing w:line="240" w:lineRule="auto"/>
+        <w:rPr>
+          <w:rFonts w:ascii="宋体" w:eastAsia="宋体" w:hAnsi="宋体" w:cs="宋体"/>
+          <w:sz w:val="20"/>
+          <w:szCs w:val="20"/>
+        </w:rPr>
+      </w:pPr>
       <w:r>
         <w:rPr>
           <w:rFonts w:ascii="宋体" w:eastAsia="宋体" w:hAnsi="宋体" w:cs="宋体" w:hint="eastAsia"/>
           <w:sz w:val="20"/>
           <w:szCs w:val="20"/>
         </w:rPr>
-        <w:t xml:space="preserve">    }</w:t>
+        <w:t xml:space="preserve">      //获取 Circle 的对象，并调用它的 draw 方法</w:t>
       </w:r>
     </w:p>
     <w:p>
@@ -2111,16 +2342,34 @@
           <w:sz w:val="20"/>
           <w:szCs w:val="20"/>
         </w:rPr>
-        <w:t xml:space="preserve">      return </w:t>
-      </w:r>
-      <w:proofErr w:type="gramStart"/>
+        <w:t xml:space="preserve">      Shape shape1 = </w:t>
+      </w:r>
+      <w:proofErr w:type="spellStart"/>
       <w:r>
         <w:rPr>
           <w:rFonts w:ascii="宋体" w:eastAsia="宋体" w:hAnsi="宋体" w:cs="宋体" w:hint="eastAsia"/>
           <w:sz w:val="20"/>
           <w:szCs w:val="20"/>
         </w:rPr>
-        <w:t>null;</w:t>
+        <w:t>shapeFactory.getShape</w:t>
+      </w:r>
+      <w:proofErr w:type="spellEnd"/>
+      <w:r>
+        <w:rPr>
+          <w:rFonts w:ascii="宋体" w:eastAsia="宋体" w:hAnsi="宋体" w:cs="宋体" w:hint="eastAsia"/>
+          <w:sz w:val="20"/>
+          <w:szCs w:val="20"/>
+        </w:rPr>
+        <w:t>("CIRCLE"</w:t>
+      </w:r>
+      <w:proofErr w:type="gramStart"/>
+      <w:r>
+        <w:rPr>
+          <w:rFonts w:ascii="宋体" w:eastAsia="宋体" w:hAnsi="宋体" w:cs="宋体" w:hint="eastAsia"/>
+          <w:sz w:val="20"/>
+          <w:szCs w:val="20"/>
+        </w:rPr>
+        <w:t>);</w:t>
       </w:r>
       <w:proofErr w:type="gramEnd"/>
     </w:p>
@@ -2140,7 +2389,7 @@
           <w:sz w:val="20"/>
           <w:szCs w:val="20"/>
         </w:rPr>
-        <w:t xml:space="preserve">   }</w:t>
+        <w:t xml:space="preserve"> </w:t>
       </w:r>
     </w:p>
     <w:p>
@@ -2159,7 +2408,7 @@
           <w:sz w:val="20"/>
           <w:szCs w:val="20"/>
         </w:rPr>
-        <w:t>}</w:t>
+        <w:t xml:space="preserve">      //调用 Circle 的 draw 方法</w:t>
       </w:r>
     </w:p>
     <w:p>
@@ -2178,25 +2427,36 @@
           <w:sz w:val="20"/>
           <w:szCs w:val="20"/>
         </w:rPr>
-        <w:t xml:space="preserve">public class </w:t>
-      </w:r>
-      <w:proofErr w:type="spellStart"/>
+        <w:t xml:space="preserve">      shape1.draw(</w:t>
+      </w:r>
+      <w:proofErr w:type="gramStart"/>
       <w:r>
         <w:rPr>
           <w:rFonts w:ascii="宋体" w:eastAsia="宋体" w:hAnsi="宋体" w:cs="宋体" w:hint="eastAsia"/>
           <w:sz w:val="20"/>
           <w:szCs w:val="20"/>
         </w:rPr>
-        <w:t>FactoryPatternDemo</w:t>
-      </w:r>
-      <w:proofErr w:type="spellEnd"/>
+        <w:t>);</w:t>
+      </w:r>
+      <w:proofErr w:type="gramEnd"/>
+    </w:p>
+    <w:p>
+      <w:pPr>
+        <w:snapToGrid w:val="0"/>
+        <w:spacing w:line="240" w:lineRule="auto"/>
+        <w:rPr>
+          <w:rFonts w:ascii="宋体" w:eastAsia="宋体" w:hAnsi="宋体" w:cs="宋体"/>
+          <w:sz w:val="20"/>
+          <w:szCs w:val="20"/>
+        </w:rPr>
+      </w:pPr>
       <w:r>
         <w:rPr>
           <w:rFonts w:ascii="宋体" w:eastAsia="宋体" w:hAnsi="宋体" w:cs="宋体" w:hint="eastAsia"/>
           <w:sz w:val="20"/>
           <w:szCs w:val="20"/>
         </w:rPr>
-        <w:t xml:space="preserve"> {</w:t>
+        <w:t xml:space="preserve"> </w:t>
       </w:r>
     </w:p>
     <w:p>
@@ -2215,44 +2475,55 @@
           <w:sz w:val="20"/>
           <w:szCs w:val="20"/>
         </w:rPr>
-        <w:t xml:space="preserve">   public static void </w:t>
-      </w:r>
-      <w:proofErr w:type="gramStart"/>
+        <w:t xml:space="preserve">      //获取 Rectangle 的对象，并调用它的 draw 方法</w:t>
+      </w:r>
+    </w:p>
+    <w:p>
+      <w:pPr>
+        <w:snapToGrid w:val="0"/>
+        <w:spacing w:line="240" w:lineRule="auto"/>
+        <w:rPr>
+          <w:rFonts w:ascii="宋体" w:eastAsia="宋体" w:hAnsi="宋体" w:cs="宋体"/>
+          <w:sz w:val="20"/>
+          <w:szCs w:val="20"/>
+        </w:rPr>
+      </w:pPr>
       <w:r>
         <w:rPr>
           <w:rFonts w:ascii="宋体" w:eastAsia="宋体" w:hAnsi="宋体" w:cs="宋体" w:hint="eastAsia"/>
           <w:sz w:val="20"/>
           <w:szCs w:val="20"/>
         </w:rPr>
-        <w:t>main(</w:t>
-      </w:r>
-      <w:proofErr w:type="gramEnd"/>
+        <w:t xml:space="preserve">      Shape shape2 = </w:t>
+      </w:r>
+      <w:proofErr w:type="spellStart"/>
       <w:r>
         <w:rPr>
           <w:rFonts w:ascii="宋体" w:eastAsia="宋体" w:hAnsi="宋体" w:cs="宋体" w:hint="eastAsia"/>
           <w:sz w:val="20"/>
           <w:szCs w:val="20"/>
         </w:rPr>
-        <w:t xml:space="preserve">String[] </w:t>
-      </w:r>
-      <w:proofErr w:type="spellStart"/>
+        <w:t>shapeFactory.getShape</w:t>
+      </w:r>
+      <w:proofErr w:type="spellEnd"/>
       <w:r>
         <w:rPr>
           <w:rFonts w:ascii="宋体" w:eastAsia="宋体" w:hAnsi="宋体" w:cs="宋体" w:hint="eastAsia"/>
           <w:sz w:val="20"/>
           <w:szCs w:val="20"/>
         </w:rPr>
-        <w:t>args</w:t>
-      </w:r>
-      <w:proofErr w:type="spellEnd"/>
+        <w:t>("RECTANGLE"</w:t>
+      </w:r>
+      <w:proofErr w:type="gramStart"/>
       <w:r>
         <w:rPr>
           <w:rFonts w:ascii="宋体" w:eastAsia="宋体" w:hAnsi="宋体" w:cs="宋体" w:hint="eastAsia"/>
           <w:sz w:val="20"/>
           <w:szCs w:val="20"/>
         </w:rPr>
-        <w:t>) {</w:t>
-      </w:r>
+        <w:t>);</w:t>
+      </w:r>
+      <w:proofErr w:type="gramEnd"/>
     </w:p>
     <w:p>
       <w:pPr>
@@ -2270,72 +2541,142 @@
           <w:sz w:val="20"/>
           <w:szCs w:val="20"/>
         </w:rPr>
-        <w:t xml:space="preserve">      </w:t>
-      </w:r>
-      <w:proofErr w:type="spellStart"/>
+        <w:t xml:space="preserve"> </w:t>
+      </w:r>
+    </w:p>
+    <w:p>
+      <w:pPr>
+        <w:snapToGrid w:val="0"/>
+        <w:spacing w:line="240" w:lineRule="auto"/>
+        <w:rPr>
+          <w:rFonts w:ascii="宋体" w:eastAsia="宋体" w:hAnsi="宋体" w:cs="宋体"/>
+          <w:sz w:val="20"/>
+          <w:szCs w:val="20"/>
+        </w:rPr>
+      </w:pPr>
       <w:r>
         <w:rPr>
           <w:rFonts w:ascii="宋体" w:eastAsia="宋体" w:hAnsi="宋体" w:cs="宋体" w:hint="eastAsia"/>
           <w:sz w:val="20"/>
           <w:szCs w:val="20"/>
         </w:rPr>
-        <w:t>ShapeFactory</w:t>
-      </w:r>
-      <w:proofErr w:type="spellEnd"/>
+        <w:t xml:space="preserve">      //调用 Rectangle 的 draw 方法</w:t>
+      </w:r>
+    </w:p>
+    <w:p>
+      <w:pPr>
+        <w:snapToGrid w:val="0"/>
+        <w:spacing w:line="240" w:lineRule="auto"/>
+        <w:rPr>
+          <w:rFonts w:ascii="宋体" w:eastAsia="宋体" w:hAnsi="宋体" w:cs="宋体"/>
+          <w:sz w:val="20"/>
+          <w:szCs w:val="20"/>
+        </w:rPr>
+      </w:pPr>
       <w:r>
         <w:rPr>
           <w:rFonts w:ascii="宋体" w:eastAsia="宋体" w:hAnsi="宋体" w:cs="宋体" w:hint="eastAsia"/>
           <w:sz w:val="20"/>
           <w:szCs w:val="20"/>
         </w:rPr>
-        <w:t xml:space="preserve"> </w:t>
-      </w:r>
-      <w:proofErr w:type="spellStart"/>
+        <w:t xml:space="preserve">      shape2.draw(</w:t>
+      </w:r>
+      <w:proofErr w:type="gramStart"/>
       <w:r>
         <w:rPr>
           <w:rFonts w:ascii="宋体" w:eastAsia="宋体" w:hAnsi="宋体" w:cs="宋体" w:hint="eastAsia"/>
           <w:sz w:val="20"/>
           <w:szCs w:val="20"/>
         </w:rPr>
-        <w:t>shapeFactory</w:t>
-      </w:r>
-      <w:proofErr w:type="spellEnd"/>
+        <w:t>);</w:t>
+      </w:r>
+      <w:proofErr w:type="gramEnd"/>
+    </w:p>
+    <w:p>
+      <w:pPr>
+        <w:snapToGrid w:val="0"/>
+        <w:spacing w:line="240" w:lineRule="auto"/>
+        <w:rPr>
+          <w:rFonts w:ascii="宋体" w:eastAsia="宋体" w:hAnsi="宋体" w:cs="宋体"/>
+          <w:sz w:val="20"/>
+          <w:szCs w:val="20"/>
+        </w:rPr>
+      </w:pPr>
       <w:r>
         <w:rPr>
           <w:rFonts w:ascii="宋体" w:eastAsia="宋体" w:hAnsi="宋体" w:cs="宋体" w:hint="eastAsia"/>
           <w:sz w:val="20"/>
           <w:szCs w:val="20"/>
         </w:rPr>
-        <w:t xml:space="preserve"> = new </w:t>
-      </w:r>
-      <w:proofErr w:type="spellStart"/>
-      <w:proofErr w:type="gramStart"/>
+        <w:t xml:space="preserve"> </w:t>
+      </w:r>
+    </w:p>
+    <w:p>
+      <w:pPr>
+        <w:snapToGrid w:val="0"/>
+        <w:spacing w:line="240" w:lineRule="auto"/>
+        <w:rPr>
+          <w:rFonts w:ascii="宋体" w:eastAsia="宋体" w:hAnsi="宋体" w:cs="宋体"/>
+          <w:sz w:val="20"/>
+          <w:szCs w:val="20"/>
+        </w:rPr>
+      </w:pPr>
       <w:r>
         <w:rPr>
           <w:rFonts w:ascii="宋体" w:eastAsia="宋体" w:hAnsi="宋体" w:cs="宋体" w:hint="eastAsia"/>
           <w:sz w:val="20"/>
           <w:szCs w:val="20"/>
         </w:rPr>
-        <w:t>ShapeFactory</w:t>
-      </w:r>
-      <w:proofErr w:type="spellEnd"/>
+        <w:lastRenderedPageBreak/>
+        <w:t xml:space="preserve">      //获取 Square 的对象，并调用它的 draw 方法</w:t>
+      </w:r>
+    </w:p>
+    <w:p>
+      <w:pPr>
+        <w:snapToGrid w:val="0"/>
+        <w:spacing w:line="240" w:lineRule="auto"/>
+        <w:rPr>
+          <w:rFonts w:ascii="宋体" w:eastAsia="宋体" w:hAnsi="宋体" w:cs="宋体"/>
+          <w:sz w:val="20"/>
+          <w:szCs w:val="20"/>
+        </w:rPr>
+      </w:pPr>
       <w:r>
         <w:rPr>
           <w:rFonts w:ascii="宋体" w:eastAsia="宋体" w:hAnsi="宋体" w:cs="宋体" w:hint="eastAsia"/>
           <w:sz w:val="20"/>
           <w:szCs w:val="20"/>
         </w:rPr>
-        <w:t>(</w:t>
-      </w:r>
-      <w:proofErr w:type="gramEnd"/>
+        <w:t xml:space="preserve">      Shape shape3 = </w:t>
+      </w:r>
+      <w:proofErr w:type="spellStart"/>
       <w:r>
         <w:rPr>
           <w:rFonts w:ascii="宋体" w:eastAsia="宋体" w:hAnsi="宋体" w:cs="宋体" w:hint="eastAsia"/>
           <w:sz w:val="20"/>
           <w:szCs w:val="20"/>
         </w:rPr>
+        <w:t>shapeFactory.getShape</w:t>
+      </w:r>
+      <w:proofErr w:type="spellEnd"/>
+      <w:r>
+        <w:rPr>
+          <w:rFonts w:ascii="宋体" w:eastAsia="宋体" w:hAnsi="宋体" w:cs="宋体" w:hint="eastAsia"/>
+          <w:sz w:val="20"/>
+          <w:szCs w:val="20"/>
+        </w:rPr>
+        <w:t>("SQUARE"</w:t>
+      </w:r>
+      <w:proofErr w:type="gramStart"/>
+      <w:r>
+        <w:rPr>
+          <w:rFonts w:ascii="宋体" w:eastAsia="宋体" w:hAnsi="宋体" w:cs="宋体" w:hint="eastAsia"/>
+          <w:sz w:val="20"/>
+          <w:szCs w:val="20"/>
+        </w:rPr>
         <w:t>);</w:t>
       </w:r>
+      <w:proofErr w:type="gramEnd"/>
     </w:p>
     <w:p>
       <w:pPr>
@@ -2372,637 +2713,7 @@
           <w:sz w:val="20"/>
           <w:szCs w:val="20"/>
         </w:rPr>
-        <w:t xml:space="preserve">      //</w:t>
-      </w:r>
-      <w:r>
-        <w:rPr>
-          <w:rFonts w:ascii="宋体" w:eastAsia="宋体" w:hAnsi="宋体" w:cs="宋体" w:hint="eastAsia"/>
-          <w:sz w:val="20"/>
-          <w:szCs w:val="20"/>
-        </w:rPr>
-        <w:t>获取</w:t>
-      </w:r>
-      <w:r>
-        <w:rPr>
-          <w:rFonts w:ascii="宋体" w:eastAsia="宋体" w:hAnsi="宋体" w:cs="宋体" w:hint="eastAsia"/>
-          <w:sz w:val="20"/>
-          <w:szCs w:val="20"/>
-        </w:rPr>
-        <w:t xml:space="preserve"> Circle </w:t>
-      </w:r>
-      <w:r>
-        <w:rPr>
-          <w:rFonts w:ascii="宋体" w:eastAsia="宋体" w:hAnsi="宋体" w:cs="宋体" w:hint="eastAsia"/>
-          <w:sz w:val="20"/>
-          <w:szCs w:val="20"/>
-        </w:rPr>
-        <w:t>的对象，并调用它的</w:t>
-      </w:r>
-      <w:r>
-        <w:rPr>
-          <w:rFonts w:ascii="宋体" w:eastAsia="宋体" w:hAnsi="宋体" w:cs="宋体" w:hint="eastAsia"/>
-          <w:sz w:val="20"/>
-          <w:szCs w:val="20"/>
-        </w:rPr>
-        <w:t xml:space="preserve"> draw </w:t>
-      </w:r>
-      <w:r>
-        <w:rPr>
-          <w:rFonts w:ascii="宋体" w:eastAsia="宋体" w:hAnsi="宋体" w:cs="宋体" w:hint="eastAsia"/>
-          <w:sz w:val="20"/>
-          <w:szCs w:val="20"/>
-        </w:rPr>
-        <w:t>方法</w:t>
-      </w:r>
-    </w:p>
-    <w:p>
-      <w:pPr>
-        <w:snapToGrid w:val="0"/>
-        <w:spacing w:line="240" w:lineRule="auto"/>
-        <w:rPr>
-          <w:rFonts w:ascii="宋体" w:eastAsia="宋体" w:hAnsi="宋体" w:cs="宋体"/>
-          <w:sz w:val="20"/>
-          <w:szCs w:val="20"/>
-        </w:rPr>
-      </w:pPr>
-      <w:r>
-        <w:rPr>
-          <w:rFonts w:ascii="宋体" w:eastAsia="宋体" w:hAnsi="宋体" w:cs="宋体" w:hint="eastAsia"/>
-          <w:sz w:val="20"/>
-          <w:szCs w:val="20"/>
-        </w:rPr>
-        <w:t xml:space="preserve">      Shape shape1 = </w:t>
-      </w:r>
-      <w:proofErr w:type="spellStart"/>
-      <w:r>
-        <w:rPr>
-          <w:rFonts w:ascii="宋体" w:eastAsia="宋体" w:hAnsi="宋体" w:cs="宋体" w:hint="eastAsia"/>
-          <w:sz w:val="20"/>
-          <w:szCs w:val="20"/>
-        </w:rPr>
-        <w:t>shapeFactory.getShape</w:t>
-      </w:r>
-      <w:proofErr w:type="spellEnd"/>
-      <w:r>
-        <w:rPr>
-          <w:rFonts w:ascii="宋体" w:eastAsia="宋体" w:hAnsi="宋体" w:cs="宋体" w:hint="eastAsia"/>
-          <w:sz w:val="20"/>
-          <w:szCs w:val="20"/>
-        </w:rPr>
-        <w:t>("CIRCLE"</w:t>
-      </w:r>
-      <w:proofErr w:type="gramStart"/>
-      <w:r>
-        <w:rPr>
-          <w:rFonts w:ascii="宋体" w:eastAsia="宋体" w:hAnsi="宋体" w:cs="宋体" w:hint="eastAsia"/>
-          <w:sz w:val="20"/>
-          <w:szCs w:val="20"/>
-        </w:rPr>
-        <w:t>);</w:t>
-      </w:r>
-      <w:proofErr w:type="gramEnd"/>
-    </w:p>
-    <w:p>
-      <w:pPr>
-        <w:snapToGrid w:val="0"/>
-        <w:spacing w:line="240" w:lineRule="auto"/>
-        <w:rPr>
-          <w:rFonts w:ascii="宋体" w:eastAsia="宋体" w:hAnsi="宋体" w:cs="宋体"/>
-          <w:sz w:val="20"/>
-          <w:szCs w:val="20"/>
-        </w:rPr>
-      </w:pPr>
-      <w:r>
-        <w:rPr>
-          <w:rFonts w:ascii="宋体" w:eastAsia="宋体" w:hAnsi="宋体" w:cs="宋体" w:hint="eastAsia"/>
-          <w:sz w:val="20"/>
-          <w:szCs w:val="20"/>
-        </w:rPr>
-        <w:t xml:space="preserve"> </w:t>
-      </w:r>
-    </w:p>
-    <w:p>
-      <w:pPr>
-        <w:snapToGrid w:val="0"/>
-        <w:spacing w:line="240" w:lineRule="auto"/>
-        <w:rPr>
-          <w:rFonts w:ascii="宋体" w:eastAsia="宋体" w:hAnsi="宋体" w:cs="宋体"/>
-          <w:sz w:val="20"/>
-          <w:szCs w:val="20"/>
-        </w:rPr>
-      </w:pPr>
-      <w:r>
-        <w:rPr>
-          <w:rFonts w:ascii="宋体" w:eastAsia="宋体" w:hAnsi="宋体" w:cs="宋体" w:hint="eastAsia"/>
-          <w:sz w:val="20"/>
-          <w:szCs w:val="20"/>
-        </w:rPr>
-        <w:t xml:space="preserve">      //</w:t>
-      </w:r>
-      <w:r>
-        <w:rPr>
-          <w:rFonts w:ascii="宋体" w:eastAsia="宋体" w:hAnsi="宋体" w:cs="宋体" w:hint="eastAsia"/>
-          <w:sz w:val="20"/>
-          <w:szCs w:val="20"/>
-        </w:rPr>
-        <w:t>调用</w:t>
-      </w:r>
-      <w:r>
-        <w:rPr>
-          <w:rFonts w:ascii="宋体" w:eastAsia="宋体" w:hAnsi="宋体" w:cs="宋体" w:hint="eastAsia"/>
-          <w:sz w:val="20"/>
-          <w:szCs w:val="20"/>
-        </w:rPr>
-        <w:t xml:space="preserve"> Circle </w:t>
-      </w:r>
-      <w:r>
-        <w:rPr>
-          <w:rFonts w:ascii="宋体" w:eastAsia="宋体" w:hAnsi="宋体" w:cs="宋体" w:hint="eastAsia"/>
-          <w:sz w:val="20"/>
-          <w:szCs w:val="20"/>
-        </w:rPr>
-        <w:t>的</w:t>
-      </w:r>
-      <w:r>
-        <w:rPr>
-          <w:rFonts w:ascii="宋体" w:eastAsia="宋体" w:hAnsi="宋体" w:cs="宋体" w:hint="eastAsia"/>
-          <w:sz w:val="20"/>
-          <w:szCs w:val="20"/>
-        </w:rPr>
-        <w:t xml:space="preserve"> draw </w:t>
-      </w:r>
-      <w:r>
-        <w:rPr>
-          <w:rFonts w:ascii="宋体" w:eastAsia="宋体" w:hAnsi="宋体" w:cs="宋体" w:hint="eastAsia"/>
-          <w:sz w:val="20"/>
-          <w:szCs w:val="20"/>
-        </w:rPr>
-        <w:t>方法</w:t>
-      </w:r>
-    </w:p>
-    <w:p>
-      <w:pPr>
-        <w:snapToGrid w:val="0"/>
-        <w:spacing w:line="240" w:lineRule="auto"/>
-        <w:rPr>
-          <w:rFonts w:ascii="宋体" w:eastAsia="宋体" w:hAnsi="宋体" w:cs="宋体"/>
-          <w:sz w:val="20"/>
-          <w:szCs w:val="20"/>
-        </w:rPr>
-      </w:pPr>
-      <w:r>
-        <w:rPr>
-          <w:rFonts w:ascii="宋体" w:eastAsia="宋体" w:hAnsi="宋体" w:cs="宋体" w:hint="eastAsia"/>
-          <w:sz w:val="20"/>
-          <w:szCs w:val="20"/>
-        </w:rPr>
-        <w:t xml:space="preserve">      shape1.draw(</w:t>
-      </w:r>
-      <w:proofErr w:type="gramStart"/>
-      <w:r>
-        <w:rPr>
-          <w:rFonts w:ascii="宋体" w:eastAsia="宋体" w:hAnsi="宋体" w:cs="宋体" w:hint="eastAsia"/>
-          <w:sz w:val="20"/>
-          <w:szCs w:val="20"/>
-        </w:rPr>
-        <w:t>);</w:t>
-      </w:r>
-      <w:proofErr w:type="gramEnd"/>
-    </w:p>
-    <w:p>
-      <w:pPr>
-        <w:snapToGrid w:val="0"/>
-        <w:spacing w:line="240" w:lineRule="auto"/>
-        <w:rPr>
-          <w:rFonts w:ascii="宋体" w:eastAsia="宋体" w:hAnsi="宋体" w:cs="宋体"/>
-          <w:sz w:val="20"/>
-          <w:szCs w:val="20"/>
-        </w:rPr>
-      </w:pPr>
-      <w:r>
-        <w:rPr>
-          <w:rFonts w:ascii="宋体" w:eastAsia="宋体" w:hAnsi="宋体" w:cs="宋体" w:hint="eastAsia"/>
-          <w:sz w:val="20"/>
-          <w:szCs w:val="20"/>
-        </w:rPr>
-        <w:t xml:space="preserve"> </w:t>
-      </w:r>
-    </w:p>
-    <w:p>
-      <w:pPr>
-        <w:snapToGrid w:val="0"/>
-        <w:spacing w:line="240" w:lineRule="auto"/>
-        <w:rPr>
-          <w:rFonts w:ascii="宋体" w:eastAsia="宋体" w:hAnsi="宋体" w:cs="宋体"/>
-          <w:sz w:val="20"/>
-          <w:szCs w:val="20"/>
-        </w:rPr>
-      </w:pPr>
-      <w:r>
-        <w:rPr>
-          <w:rFonts w:ascii="宋体" w:eastAsia="宋体" w:hAnsi="宋体" w:cs="宋体" w:hint="eastAsia"/>
-          <w:sz w:val="20"/>
-          <w:szCs w:val="20"/>
-        </w:rPr>
-        <w:t xml:space="preserve">      //</w:t>
-      </w:r>
-      <w:r>
-        <w:rPr>
-          <w:rFonts w:ascii="宋体" w:eastAsia="宋体" w:hAnsi="宋体" w:cs="宋体" w:hint="eastAsia"/>
-          <w:sz w:val="20"/>
-          <w:szCs w:val="20"/>
-        </w:rPr>
-        <w:t>获取</w:t>
-      </w:r>
-      <w:r>
-        <w:rPr>
-          <w:rFonts w:ascii="宋体" w:eastAsia="宋体" w:hAnsi="宋体" w:cs="宋体" w:hint="eastAsia"/>
-          <w:sz w:val="20"/>
-          <w:szCs w:val="20"/>
-        </w:rPr>
-        <w:t xml:space="preserve"> Rectangle </w:t>
-      </w:r>
-      <w:r>
-        <w:rPr>
-          <w:rFonts w:ascii="宋体" w:eastAsia="宋体" w:hAnsi="宋体" w:cs="宋体" w:hint="eastAsia"/>
-          <w:sz w:val="20"/>
-          <w:szCs w:val="20"/>
-        </w:rPr>
-        <w:t>的对象，并调用它的</w:t>
-      </w:r>
-      <w:r>
-        <w:rPr>
-          <w:rFonts w:ascii="宋体" w:eastAsia="宋体" w:hAnsi="宋体" w:cs="宋体" w:hint="eastAsia"/>
-          <w:sz w:val="20"/>
-          <w:szCs w:val="20"/>
-        </w:rPr>
-        <w:t xml:space="preserve"> draw </w:t>
-      </w:r>
-      <w:r>
-        <w:rPr>
-          <w:rFonts w:ascii="宋体" w:eastAsia="宋体" w:hAnsi="宋体" w:cs="宋体" w:hint="eastAsia"/>
-          <w:sz w:val="20"/>
-          <w:szCs w:val="20"/>
-        </w:rPr>
-        <w:t>方法</w:t>
-      </w:r>
-    </w:p>
-    <w:p>
-      <w:pPr>
-        <w:snapToGrid w:val="0"/>
-        <w:spacing w:line="240" w:lineRule="auto"/>
-        <w:rPr>
-          <w:rFonts w:ascii="宋体" w:eastAsia="宋体" w:hAnsi="宋体" w:cs="宋体"/>
-          <w:sz w:val="20"/>
-          <w:szCs w:val="20"/>
-        </w:rPr>
-      </w:pPr>
-      <w:r>
-        <w:rPr>
-          <w:rFonts w:ascii="宋体" w:eastAsia="宋体" w:hAnsi="宋体" w:cs="宋体" w:hint="eastAsia"/>
-          <w:sz w:val="20"/>
-          <w:szCs w:val="20"/>
-        </w:rPr>
-        <w:t xml:space="preserve">      Shape shape2 = </w:t>
-      </w:r>
-      <w:proofErr w:type="spellStart"/>
-      <w:r>
-        <w:rPr>
-          <w:rFonts w:ascii="宋体" w:eastAsia="宋体" w:hAnsi="宋体" w:cs="宋体" w:hint="eastAsia"/>
-          <w:sz w:val="20"/>
-          <w:szCs w:val="20"/>
-        </w:rPr>
-        <w:t>shapeFactory.getShape</w:t>
-      </w:r>
-      <w:proofErr w:type="spellEnd"/>
-      <w:r>
-        <w:rPr>
-          <w:rFonts w:ascii="宋体" w:eastAsia="宋体" w:hAnsi="宋体" w:cs="宋体" w:hint="eastAsia"/>
-          <w:sz w:val="20"/>
-          <w:szCs w:val="20"/>
-        </w:rPr>
-        <w:t>("RECTANGLE"</w:t>
-      </w:r>
-      <w:proofErr w:type="gramStart"/>
-      <w:r>
-        <w:rPr>
-          <w:rFonts w:ascii="宋体" w:eastAsia="宋体" w:hAnsi="宋体" w:cs="宋体" w:hint="eastAsia"/>
-          <w:sz w:val="20"/>
-          <w:szCs w:val="20"/>
-        </w:rPr>
-        <w:t>);</w:t>
-      </w:r>
-      <w:proofErr w:type="gramEnd"/>
-    </w:p>
-    <w:p>
-      <w:pPr>
-        <w:snapToGrid w:val="0"/>
-        <w:spacing w:line="240" w:lineRule="auto"/>
-        <w:rPr>
-          <w:rFonts w:ascii="宋体" w:eastAsia="宋体" w:hAnsi="宋体" w:cs="宋体"/>
-          <w:sz w:val="20"/>
-          <w:szCs w:val="20"/>
-        </w:rPr>
-      </w:pPr>
-      <w:r>
-        <w:rPr>
-          <w:rFonts w:ascii="宋体" w:eastAsia="宋体" w:hAnsi="宋体" w:cs="宋体" w:hint="eastAsia"/>
-          <w:sz w:val="20"/>
-          <w:szCs w:val="20"/>
-        </w:rPr>
-        <w:t xml:space="preserve"> </w:t>
-      </w:r>
-    </w:p>
-    <w:p>
-      <w:pPr>
-        <w:snapToGrid w:val="0"/>
-        <w:spacing w:line="240" w:lineRule="auto"/>
-        <w:rPr>
-          <w:rFonts w:ascii="宋体" w:eastAsia="宋体" w:hAnsi="宋体" w:cs="宋体"/>
-          <w:sz w:val="20"/>
-          <w:szCs w:val="20"/>
-        </w:rPr>
-      </w:pPr>
-      <w:r>
-        <w:rPr>
-          <w:rFonts w:ascii="宋体" w:eastAsia="宋体" w:hAnsi="宋体" w:cs="宋体" w:hint="eastAsia"/>
-          <w:sz w:val="20"/>
-          <w:szCs w:val="20"/>
-        </w:rPr>
-        <w:t xml:space="preserve">      //</w:t>
-      </w:r>
-      <w:r>
-        <w:rPr>
-          <w:rFonts w:ascii="宋体" w:eastAsia="宋体" w:hAnsi="宋体" w:cs="宋体" w:hint="eastAsia"/>
-          <w:sz w:val="20"/>
-          <w:szCs w:val="20"/>
-        </w:rPr>
-        <w:t>调用</w:t>
-      </w:r>
-      <w:r>
-        <w:rPr>
-          <w:rFonts w:ascii="宋体" w:eastAsia="宋体" w:hAnsi="宋体" w:cs="宋体" w:hint="eastAsia"/>
-          <w:sz w:val="20"/>
-          <w:szCs w:val="20"/>
-        </w:rPr>
-        <w:t xml:space="preserve"> Rectangle </w:t>
-      </w:r>
-      <w:r>
-        <w:rPr>
-          <w:rFonts w:ascii="宋体" w:eastAsia="宋体" w:hAnsi="宋体" w:cs="宋体" w:hint="eastAsia"/>
-          <w:sz w:val="20"/>
-          <w:szCs w:val="20"/>
-        </w:rPr>
-        <w:t>的</w:t>
-      </w:r>
-      <w:r>
-        <w:rPr>
-          <w:rFonts w:ascii="宋体" w:eastAsia="宋体" w:hAnsi="宋体" w:cs="宋体" w:hint="eastAsia"/>
-          <w:sz w:val="20"/>
-          <w:szCs w:val="20"/>
-        </w:rPr>
-        <w:t xml:space="preserve"> draw </w:t>
-      </w:r>
-      <w:r>
-        <w:rPr>
-          <w:rFonts w:ascii="宋体" w:eastAsia="宋体" w:hAnsi="宋体" w:cs="宋体" w:hint="eastAsia"/>
-          <w:sz w:val="20"/>
-          <w:szCs w:val="20"/>
-        </w:rPr>
-        <w:t>方法</w:t>
-      </w:r>
-    </w:p>
-    <w:p>
-      <w:pPr>
-        <w:snapToGrid w:val="0"/>
-        <w:spacing w:line="240" w:lineRule="auto"/>
-        <w:rPr>
-          <w:rFonts w:ascii="宋体" w:eastAsia="宋体" w:hAnsi="宋体" w:cs="宋体"/>
-          <w:sz w:val="20"/>
-          <w:szCs w:val="20"/>
-        </w:rPr>
-      </w:pPr>
-      <w:r>
-        <w:rPr>
-          <w:rFonts w:ascii="宋体" w:eastAsia="宋体" w:hAnsi="宋体" w:cs="宋体" w:hint="eastAsia"/>
-          <w:sz w:val="20"/>
-          <w:szCs w:val="20"/>
-        </w:rPr>
-        <w:t xml:space="preserve">      shape2.draw(</w:t>
-      </w:r>
-      <w:proofErr w:type="gramStart"/>
-      <w:r>
-        <w:rPr>
-          <w:rFonts w:ascii="宋体" w:eastAsia="宋体" w:hAnsi="宋体" w:cs="宋体" w:hint="eastAsia"/>
-          <w:sz w:val="20"/>
-          <w:szCs w:val="20"/>
-        </w:rPr>
-        <w:t>);</w:t>
-      </w:r>
-      <w:proofErr w:type="gramEnd"/>
-    </w:p>
-    <w:p>
-      <w:pPr>
-        <w:snapToGrid w:val="0"/>
-        <w:spacing w:line="240" w:lineRule="auto"/>
-        <w:rPr>
-          <w:rFonts w:ascii="宋体" w:eastAsia="宋体" w:hAnsi="宋体" w:cs="宋体"/>
-          <w:sz w:val="20"/>
-          <w:szCs w:val="20"/>
-        </w:rPr>
-      </w:pPr>
-      <w:r>
-        <w:rPr>
-          <w:rFonts w:ascii="宋体" w:eastAsia="宋体" w:hAnsi="宋体" w:cs="宋体" w:hint="eastAsia"/>
-          <w:sz w:val="20"/>
-          <w:szCs w:val="20"/>
-        </w:rPr>
-        <w:t xml:space="preserve"> </w:t>
-      </w:r>
-    </w:p>
-    <w:p>
-      <w:pPr>
-        <w:snapToGrid w:val="0"/>
-        <w:spacing w:line="240" w:lineRule="auto"/>
-        <w:rPr>
-          <w:rFonts w:ascii="宋体" w:eastAsia="宋体" w:hAnsi="宋体" w:cs="宋体"/>
-          <w:sz w:val="20"/>
-          <w:szCs w:val="20"/>
-        </w:rPr>
-      </w:pPr>
-      <w:r>
-        <w:rPr>
-          <w:rFonts w:ascii="宋体" w:eastAsia="宋体" w:hAnsi="宋体" w:cs="宋体" w:hint="eastAsia"/>
-          <w:sz w:val="20"/>
-          <w:szCs w:val="20"/>
-        </w:rPr>
-        <w:lastRenderedPageBreak/>
-        <w:t xml:space="preserve">      //</w:t>
-      </w:r>
-      <w:r>
-        <w:rPr>
-          <w:rFonts w:ascii="宋体" w:eastAsia="宋体" w:hAnsi="宋体" w:cs="宋体" w:hint="eastAsia"/>
-          <w:sz w:val="20"/>
-          <w:szCs w:val="20"/>
-        </w:rPr>
-        <w:t>获取</w:t>
-      </w:r>
-      <w:r>
-        <w:rPr>
-          <w:rFonts w:ascii="宋体" w:eastAsia="宋体" w:hAnsi="宋体" w:cs="宋体" w:hint="eastAsia"/>
-          <w:sz w:val="20"/>
-          <w:szCs w:val="20"/>
-        </w:rPr>
-        <w:t xml:space="preserve"> Square </w:t>
-      </w:r>
-      <w:r>
-        <w:rPr>
-          <w:rFonts w:ascii="宋体" w:eastAsia="宋体" w:hAnsi="宋体" w:cs="宋体" w:hint="eastAsia"/>
-          <w:sz w:val="20"/>
-          <w:szCs w:val="20"/>
-        </w:rPr>
-        <w:t>的对象，并调用它的</w:t>
-      </w:r>
-      <w:r>
-        <w:rPr>
-          <w:rFonts w:ascii="宋体" w:eastAsia="宋体" w:hAnsi="宋体" w:cs="宋体" w:hint="eastAsia"/>
-          <w:sz w:val="20"/>
-          <w:szCs w:val="20"/>
-        </w:rPr>
-        <w:t xml:space="preserve"> draw </w:t>
-      </w:r>
-      <w:r>
-        <w:rPr>
-          <w:rFonts w:ascii="宋体" w:eastAsia="宋体" w:hAnsi="宋体" w:cs="宋体" w:hint="eastAsia"/>
-          <w:sz w:val="20"/>
-          <w:szCs w:val="20"/>
-        </w:rPr>
-        <w:t>方法</w:t>
-      </w:r>
-    </w:p>
-    <w:p>
-      <w:pPr>
-        <w:snapToGrid w:val="0"/>
-        <w:spacing w:line="240" w:lineRule="auto"/>
-        <w:rPr>
-          <w:rFonts w:ascii="宋体" w:eastAsia="宋体" w:hAnsi="宋体" w:cs="宋体"/>
-          <w:sz w:val="20"/>
-          <w:szCs w:val="20"/>
-        </w:rPr>
-      </w:pPr>
-      <w:r>
-        <w:rPr>
-          <w:rFonts w:ascii="宋体" w:eastAsia="宋体" w:hAnsi="宋体" w:cs="宋体" w:hint="eastAsia"/>
-          <w:sz w:val="20"/>
-          <w:szCs w:val="20"/>
-        </w:rPr>
-        <w:t xml:space="preserve">      Shape shape3 = </w:t>
-      </w:r>
-      <w:proofErr w:type="spellStart"/>
-      <w:r>
-        <w:rPr>
-          <w:rFonts w:ascii="宋体" w:eastAsia="宋体" w:hAnsi="宋体" w:cs="宋体" w:hint="eastAsia"/>
-          <w:sz w:val="20"/>
-          <w:szCs w:val="20"/>
-        </w:rPr>
-        <w:t>shapeFactory.getShape</w:t>
-      </w:r>
-      <w:proofErr w:type="spellEnd"/>
-      <w:r>
-        <w:rPr>
-          <w:rFonts w:ascii="宋体" w:eastAsia="宋体" w:hAnsi="宋体" w:cs="宋体" w:hint="eastAsia"/>
-          <w:sz w:val="20"/>
-          <w:szCs w:val="20"/>
-        </w:rPr>
-        <w:t>("SQUARE"</w:t>
-      </w:r>
-      <w:proofErr w:type="gramStart"/>
-      <w:r>
-        <w:rPr>
-          <w:rFonts w:ascii="宋体" w:eastAsia="宋体" w:hAnsi="宋体" w:cs="宋体" w:hint="eastAsia"/>
-          <w:sz w:val="20"/>
-          <w:szCs w:val="20"/>
-        </w:rPr>
-        <w:t>);</w:t>
-      </w:r>
-      <w:proofErr w:type="gramEnd"/>
-    </w:p>
-    <w:p>
-      <w:pPr>
-        <w:snapToGrid w:val="0"/>
-        <w:spacing w:line="240" w:lineRule="auto"/>
-        <w:rPr>
-          <w:rFonts w:ascii="宋体" w:eastAsia="宋体" w:hAnsi="宋体" w:cs="宋体"/>
-          <w:sz w:val="20"/>
-          <w:szCs w:val="20"/>
-        </w:rPr>
-      </w:pPr>
-      <w:r>
-        <w:rPr>
-          <w:rFonts w:ascii="宋体" w:eastAsia="宋体" w:hAnsi="宋体" w:cs="宋体" w:hint="eastAsia"/>
-          <w:sz w:val="20"/>
-          <w:szCs w:val="20"/>
-        </w:rPr>
-        <w:t xml:space="preserve"> </w:t>
-      </w:r>
-    </w:p>
-    <w:p>
-      <w:pPr>
-        <w:snapToGrid w:val="0"/>
-        <w:spacing w:line="240" w:lineRule="auto"/>
-        <w:rPr>
-          <w:rFonts w:ascii="宋体" w:eastAsia="宋体" w:hAnsi="宋体" w:cs="宋体"/>
-          <w:sz w:val="20"/>
-          <w:szCs w:val="20"/>
-        </w:rPr>
-      </w:pPr>
-      <w:r>
-        <w:rPr>
-          <w:rFonts w:ascii="宋体" w:eastAsia="宋体" w:hAnsi="宋体" w:cs="宋体" w:hint="eastAsia"/>
-          <w:sz w:val="20"/>
-          <w:szCs w:val="20"/>
-        </w:rPr>
-        <w:t xml:space="preserve">      //</w:t>
-      </w:r>
-      <w:r>
-        <w:rPr>
-          <w:rFonts w:ascii="宋体" w:eastAsia="宋体" w:hAnsi="宋体" w:cs="宋体" w:hint="eastAsia"/>
-          <w:sz w:val="20"/>
-          <w:szCs w:val="20"/>
-        </w:rPr>
-        <w:t>调用</w:t>
-      </w:r>
-      <w:r>
-        <w:rPr>
-          <w:rFonts w:ascii="宋体" w:eastAsia="宋体" w:hAnsi="宋体" w:cs="宋体" w:hint="eastAsia"/>
-          <w:sz w:val="20"/>
-          <w:szCs w:val="20"/>
-        </w:rPr>
-        <w:t xml:space="preserve"> Square </w:t>
-      </w:r>
-      <w:r>
-        <w:rPr>
-          <w:rFonts w:ascii="宋体" w:eastAsia="宋体" w:hAnsi="宋体" w:cs="宋体" w:hint="eastAsia"/>
-          <w:sz w:val="20"/>
-          <w:szCs w:val="20"/>
-        </w:rPr>
-        <w:t>的</w:t>
-      </w:r>
-      <w:r>
-        <w:rPr>
-          <w:rFonts w:ascii="宋体" w:eastAsia="宋体" w:hAnsi="宋体" w:cs="宋体" w:hint="eastAsia"/>
-          <w:sz w:val="20"/>
-          <w:szCs w:val="20"/>
-        </w:rPr>
-        <w:t xml:space="preserve"> draw </w:t>
-      </w:r>
-      <w:r>
-        <w:rPr>
-          <w:rFonts w:ascii="宋体" w:eastAsia="宋体" w:hAnsi="宋体" w:cs="宋体" w:hint="eastAsia"/>
-          <w:sz w:val="20"/>
-          <w:szCs w:val="20"/>
-        </w:rPr>
-        <w:t>方法</w:t>
+        <w:t xml:space="preserve">      //调用 Square 的 draw 方法</w:t>
       </w:r>
     </w:p>
     <w:p>
@@ -3148,31 +2859,7 @@
           <w:sz w:val="24"/>
           <w:szCs w:val="24"/>
         </w:rPr>
-        <w:t>抽象工厂模式（</w:t>
-      </w:r>
-      <w:r>
-        <w:rPr>
-          <w:rFonts w:ascii="宋体" w:eastAsia="宋体" w:hAnsi="宋体" w:cs="宋体" w:hint="eastAsia"/>
-          <w:sz w:val="24"/>
-          <w:szCs w:val="24"/>
-        </w:rPr>
-        <w:t xml:space="preserve">Abstract Factory </w:t>
-      </w:r>
-      <w:r>
-        <w:rPr>
-          <w:rFonts w:ascii="宋体" w:eastAsia="宋体" w:hAnsi="宋体" w:cs="宋体" w:hint="eastAsia"/>
-          <w:sz w:val="24"/>
-          <w:szCs w:val="24"/>
-        </w:rPr>
-        <w:t>Pattern</w:t>
-      </w:r>
-      <w:r>
-        <w:rPr>
-          <w:rFonts w:ascii="宋体" w:eastAsia="宋体" w:hAnsi="宋体" w:cs="宋体" w:hint="eastAsia"/>
-          <w:sz w:val="24"/>
-          <w:szCs w:val="24"/>
-        </w:rPr>
-        <w:t>）是围绕一个超级工厂创建其他工厂。该超级工厂又称为其他工厂的工厂。这种类型的设计模式属于创建型模式，它提供了一种创建对象的最佳方式。</w:t>
+        <w:t>抽象工厂模式（Abstract Factory Pattern）是围绕一个超级工厂创建其他工厂。该超级工厂又称为其他工厂的工厂。这种类型的设计模式属于创建型模式，它提供了一种创建对象的最佳方式。</w:t>
       </w:r>
     </w:p>
     <w:p>
@@ -3764,31 +3451,7 @@
           <w:sz w:val="24"/>
           <w:szCs w:val="24"/>
         </w:rPr>
-        <w:t>当对象间存在一对多关系时，则使用观察者模式（</w:t>
-      </w:r>
-      <w:r>
-        <w:rPr>
-          <w:rFonts w:ascii="宋体" w:eastAsia="宋体" w:hAnsi="宋体" w:cs="宋体"/>
-          <w:sz w:val="24"/>
-          <w:szCs w:val="24"/>
-        </w:rPr>
-        <w:t>Observer Pattern</w:t>
-      </w:r>
-      <w:r>
-        <w:rPr>
-          <w:rFonts w:ascii="宋体" w:eastAsia="宋体" w:hAnsi="宋体" w:cs="宋体"/>
-          <w:sz w:val="24"/>
-          <w:szCs w:val="24"/>
-        </w:rPr>
-        <w:t>）。比如，当一个对象被修改时，则会自动通知依</w:t>
-      </w:r>
-      <w:r>
-        <w:rPr>
-          <w:rFonts w:ascii="宋体" w:eastAsia="宋体" w:hAnsi="宋体" w:cs="宋体"/>
-          <w:sz w:val="24"/>
-          <w:szCs w:val="24"/>
-        </w:rPr>
-        <w:t>赖它的对象。观察者模式属于行为型模式。</w:t>
+        <w:t>当对象间存在一对多关系时，则使用观察者模式（Observer Pattern）。比如，当一个对象被修改时，则会自动通知依赖它的对象。观察者模式属于行为型模式。</w:t>
       </w:r>
     </w:p>
     <w:p>
@@ -4092,25 +3755,7 @@
         <w:rPr>
           <w:rFonts w:hint="eastAsia"/>
         </w:rPr>
-        <w:t>抽象工厂模式</w:t>
-      </w:r>
-      <w:r>
-        <w:rPr>
-          <w:rFonts w:hint="eastAsia"/>
-        </w:rPr>
-        <w:t>和工厂模</w:t>
-      </w:r>
-      <w:r>
-        <w:rPr>
-          <w:rFonts w:hint="eastAsia"/>
-        </w:rPr>
-        <w:t>模式</w:t>
-      </w:r>
-      <w:r>
-        <w:rPr>
-          <w:rFonts w:hint="eastAsia"/>
-        </w:rPr>
-        <w:t>一个对比。其实工厂模式就是去掉中间的抽象工厂。每个产品有独立的实体类，同时有都继承了相同的接口。这样就可以方便的进行组合。比如不通的家具工厂，有的生产现代化家具，有的生产维多利亚时期家具。虽然厂子不一样，但其实也都还是家具厂。</w:t>
+        <w:t>抽象工厂模式和工厂模模式一个对比。其实工厂模式就是去掉中间的抽象工厂。每个产品有独立的实体类，同时有都继承了相同的接口。这样就可以方便的进行组合。比如不通的家具工厂，有的生产现代化家具，有的生产维多利亚时期家具。虽然厂子不一样，但其实也都还是家具厂。</w:t>
       </w:r>
     </w:p>
     <w:p>
@@ -4437,10 +4082,7 @@
         <w:t>Ubuntu</w:t>
       </w:r>
       <w:r>
-        <w:t>的高质</w:t>
-      </w:r>
-      <w:r>
-        <w:t>量软件源。</w:t>
+        <w:t>的高质量软件源。</w:t>
       </w:r>
     </w:p>
     <w:p>
@@ -4570,13 +4212,7 @@
           <w:rPr>
             <w:rStyle w:val="Hyperlink"/>
           </w:rPr>
-          <w:t>https://www.runoob.c</w:t>
-        </w:r>
-        <w:r>
-          <w:rPr>
-            <w:rStyle w:val="Hyperlink"/>
-          </w:rPr>
-          <w:t>om/linux/linux-command-manual.html</w:t>
+          <w:t>https://www.runoob.com/linux/linux-command-manual.html</w:t>
         </w:r>
       </w:hyperlink>
     </w:p>
@@ -4978,10 +4614,7 @@
             </w:r>
             <w:proofErr w:type="spellEnd"/>
             <w:r>
-              <w:t xml:space="preserve">: List all </w:t>
-            </w:r>
-            <w:r>
-              <w:t>devices.</w:t>
+              <w:t>: List all devices.</w:t>
             </w:r>
           </w:p>
         </w:tc>
@@ -5154,15 +4787,7 @@
                 <w:color w:val="000000"/>
                 <w:shd w:val="clear" w:color="auto" w:fill="FFFFFF"/>
               </w:rPr>
-              <w:t xml:space="preserve"> </w:t>
-            </w:r>
-            <w:r>
-              <w:rPr>
-                <w:rFonts w:ascii="Consolas" w:hAnsi="Consolas"/>
-                <w:color w:val="000000"/>
-                <w:shd w:val="clear" w:color="auto" w:fill="FFFFFF"/>
-              </w:rPr>
-              <w:t>different within PCs.</w:t>
+              <w:t xml:space="preserve"> different within PCs.</w:t>
             </w:r>
           </w:p>
         </w:tc>
@@ -5664,10 +5289,7 @@
       </w:r>
       <w:proofErr w:type="gramEnd"/>
       <w:r>
-        <w:t xml:space="preserve"> not treat '/' specially (th</w:t>
-      </w:r>
-      <w:r>
-        <w:t>e default)</w:t>
+        <w:t xml:space="preserve"> not treat '/' specially (the default)</w:t>
       </w:r>
     </w:p>
     <w:p>
@@ -5724,10 +5346,7 @@
       </w:r>
       <w:proofErr w:type="gramStart"/>
       <w:r>
-        <w:t>ve</w:t>
-      </w:r>
-      <w:r>
-        <w:t>rsion  output</w:t>
+        <w:t>version  output</w:t>
       </w:r>
       <w:proofErr w:type="gramEnd"/>
       <w:r>
@@ -6378,20 +5997,7 @@
                 <w:sz w:val="21"/>
                 <w:szCs w:val="21"/>
               </w:rPr>
-              <w:t xml:space="preserve">vi </w:t>
-            </w:r>
-            <w:r>
-              <w:rPr>
-                <w:rFonts w:ascii="Arial" w:eastAsia="Times New Roman" w:hAnsi="Arial" w:cs="Arial"/>
-                <w:b/>
-                <w:bCs/>
-                <w:i/>
-                <w:iCs/>
-                <w:color w:val="333333"/>
-                <w:sz w:val="21"/>
-                <w:szCs w:val="21"/>
-              </w:rPr>
-              <w:t>+filename</w:t>
+              <w:t>vi +filename</w:t>
             </w:r>
           </w:p>
         </w:tc>
@@ -6842,16 +6448,7 @@
                 <w:sz w:val="21"/>
                 <w:szCs w:val="21"/>
               </w:rPr>
-              <w:t xml:space="preserve">writes the contents of the work buffer to the </w:t>
-            </w:r>
-            <w:r>
-              <w:rPr>
-                <w:rFonts w:ascii="Arial" w:eastAsia="Times New Roman" w:hAnsi="Arial" w:cs="Arial"/>
-                <w:color w:val="333333"/>
-                <w:sz w:val="21"/>
-                <w:szCs w:val="21"/>
-              </w:rPr>
-              <w:t>file</w:t>
+              <w:t>writes the contents of the work buffer to the file</w:t>
             </w:r>
           </w:p>
         </w:tc>
@@ -7752,16 +7349,7 @@
                 <w:sz w:val="21"/>
                 <w:szCs w:val="21"/>
               </w:rPr>
-              <w:t xml:space="preserve">open a </w:t>
-            </w:r>
-            <w:r>
-              <w:rPr>
-                <w:rFonts w:ascii="Arial" w:eastAsia="Times New Roman" w:hAnsi="Arial" w:cs="Arial"/>
-                <w:color w:val="333333"/>
-                <w:sz w:val="21"/>
-                <w:szCs w:val="21"/>
-              </w:rPr>
-              <w:t>line below the current line</w:t>
+              <w:t>open a line below the current line</w:t>
             </w:r>
           </w:p>
         </w:tc>
@@ -8290,16 +7878,7 @@
                 <w:sz w:val="21"/>
                 <w:szCs w:val="21"/>
               </w:rPr>
-              <w:t xml:space="preserve">space to </w:t>
-            </w:r>
-            <w:r>
-              <w:rPr>
-                <w:rFonts w:ascii="Arial" w:eastAsia="Times New Roman" w:hAnsi="Arial" w:cs="Arial"/>
-                <w:color w:val="333333"/>
-                <w:sz w:val="21"/>
-                <w:szCs w:val="21"/>
-              </w:rPr>
-              <w:t>the left</w:t>
+              <w:t>space to the left</w:t>
             </w:r>
           </w:p>
         </w:tc>
@@ -9768,16 +9347,7 @@
                 <w:sz w:val="21"/>
                 <w:szCs w:val="21"/>
               </w:rPr>
-              <w:t xml:space="preserve">delete to end of blank </w:t>
-            </w:r>
-            <w:r>
-              <w:rPr>
-                <w:rFonts w:ascii="Arial" w:eastAsia="Times New Roman" w:hAnsi="Arial" w:cs="Arial"/>
-                <w:color w:val="333333"/>
-                <w:sz w:val="21"/>
-                <w:szCs w:val="21"/>
-              </w:rPr>
-              <w:t>delimited word</w:t>
+              <w:t>delete to end of blank delimited word</w:t>
             </w:r>
           </w:p>
         </w:tc>
@@ -10253,16 +9823,7 @@
                 <w:sz w:val="21"/>
                 <w:szCs w:val="21"/>
               </w:rPr>
-              <w:t xml:space="preserve">delete </w:t>
-            </w:r>
-            <w:r>
-              <w:rPr>
-                <w:rFonts w:ascii="Arial" w:eastAsia="Times New Roman" w:hAnsi="Arial" w:cs="Arial"/>
-                <w:color w:val="333333"/>
-                <w:sz w:val="21"/>
-                <w:szCs w:val="21"/>
-              </w:rPr>
-              <w:t>through the end of the sentence</w:t>
+              <w:t>delete through the end of the sentence</w:t>
             </w:r>
           </w:p>
         </w:tc>
@@ -10718,11 +10279,23 @@
         <w:rPr>
           <w:rFonts w:hint="eastAsia"/>
         </w:rPr>
+        <w:t>定义的时候不需要用美元符号，使用的时候可以使用</w:t>
+      </w:r>
+      <w:r>
+        <w:rPr>
+          <w:rFonts w:hint="eastAsia"/>
+        </w:rPr>
         <w:t>$</w:t>
       </w:r>
       <w:r>
         <w:t>HOME, $PATH</w:t>
       </w:r>
+      <w:r>
+        <w:rPr>
+          <w:rFonts w:hint="eastAsia"/>
+        </w:rPr>
+        <w:t>。</w:t>
+      </w:r>
     </w:p>
     <w:p>
       <w:pPr>
@@ -10983,6 +10556,1001 @@
     </w:p>
     <w:p>
       <w:pPr>
+        <w:pStyle w:val="Heading3"/>
+      </w:pPr>
+      <w:r>
+        <w:t>TEST</w:t>
+      </w:r>
+      <w:r>
+        <w:rPr>
+          <w:rFonts w:hint="eastAsia"/>
+        </w:rPr>
+        <w:t>命令</w:t>
+      </w:r>
+    </w:p>
+    <w:p>
+      <w:pPr>
+        <w:rPr>
+          <w:sz w:val="16"/>
+          <w:szCs w:val="16"/>
+        </w:rPr>
+      </w:pPr>
+      <w:r>
+        <w:rPr>
+          <w:sz w:val="16"/>
+          <w:szCs w:val="16"/>
+        </w:rPr>
+        <w:t>echo "===================1========================="</w:t>
+      </w:r>
+    </w:p>
+    <w:p>
+      <w:pPr>
+        <w:rPr>
+          <w:sz w:val="16"/>
+          <w:szCs w:val="16"/>
+        </w:rPr>
+      </w:pPr>
+    </w:p>
+    <w:p>
+      <w:pPr>
+        <w:rPr>
+          <w:sz w:val="16"/>
+          <w:szCs w:val="16"/>
+        </w:rPr>
+      </w:pPr>
+      <w:r>
+        <w:rPr>
+          <w:sz w:val="16"/>
+          <w:szCs w:val="16"/>
+        </w:rPr>
+        <w:t>a=10</w:t>
+      </w:r>
+    </w:p>
+    <w:p>
+      <w:pPr>
+        <w:rPr>
+          <w:sz w:val="16"/>
+          <w:szCs w:val="16"/>
+        </w:rPr>
+      </w:pPr>
+      <w:r>
+        <w:rPr>
+          <w:sz w:val="16"/>
+          <w:szCs w:val="16"/>
+        </w:rPr>
+        <w:t>b=20</w:t>
+      </w:r>
+    </w:p>
+    <w:p>
+      <w:pPr>
+        <w:rPr>
+          <w:sz w:val="16"/>
+          <w:szCs w:val="16"/>
+        </w:rPr>
+      </w:pPr>
+      <w:r>
+        <w:rPr>
+          <w:sz w:val="16"/>
+          <w:szCs w:val="16"/>
+        </w:rPr>
+        <w:t>if [ $a == $</w:t>
+      </w:r>
+      <w:proofErr w:type="gramStart"/>
+      <w:r>
+        <w:rPr>
+          <w:sz w:val="16"/>
+          <w:szCs w:val="16"/>
+        </w:rPr>
+        <w:t>b ]</w:t>
+      </w:r>
+      <w:proofErr w:type="gramEnd"/>
+    </w:p>
+    <w:p>
+      <w:pPr>
+        <w:rPr>
+          <w:sz w:val="16"/>
+          <w:szCs w:val="16"/>
+        </w:rPr>
+      </w:pPr>
+      <w:r>
+        <w:rPr>
+          <w:sz w:val="16"/>
+          <w:szCs w:val="16"/>
+        </w:rPr>
+        <w:t>then</w:t>
+      </w:r>
+    </w:p>
+    <w:p>
+      <w:pPr>
+        <w:rPr>
+          <w:rFonts w:hint="eastAsia"/>
+          <w:sz w:val="16"/>
+          <w:szCs w:val="16"/>
+        </w:rPr>
+      </w:pPr>
+      <w:r>
+        <w:rPr>
+          <w:rFonts w:hint="eastAsia"/>
+          <w:sz w:val="16"/>
+          <w:szCs w:val="16"/>
+        </w:rPr>
+        <w:t xml:space="preserve">   echo "a </w:t>
+      </w:r>
+      <w:r>
+        <w:rPr>
+          <w:rFonts w:hint="eastAsia"/>
+          <w:sz w:val="16"/>
+          <w:szCs w:val="16"/>
+        </w:rPr>
+        <w:t>等于</w:t>
+      </w:r>
+      <w:r>
+        <w:rPr>
+          <w:rFonts w:hint="eastAsia"/>
+          <w:sz w:val="16"/>
+          <w:szCs w:val="16"/>
+        </w:rPr>
+        <w:t xml:space="preserve"> b"</w:t>
+      </w:r>
+    </w:p>
+    <w:p>
+      <w:pPr>
+        <w:rPr>
+          <w:sz w:val="16"/>
+          <w:szCs w:val="16"/>
+        </w:rPr>
+      </w:pPr>
+      <w:proofErr w:type="spellStart"/>
+      <w:r>
+        <w:rPr>
+          <w:sz w:val="16"/>
+          <w:szCs w:val="16"/>
+        </w:rPr>
+        <w:t>elif</w:t>
+      </w:r>
+      <w:proofErr w:type="spellEnd"/>
+      <w:r>
+        <w:rPr>
+          <w:sz w:val="16"/>
+          <w:szCs w:val="16"/>
+        </w:rPr>
+        <w:t xml:space="preserve"> [ $a -</w:t>
+      </w:r>
+      <w:proofErr w:type="spellStart"/>
+      <w:r>
+        <w:rPr>
+          <w:sz w:val="16"/>
+          <w:szCs w:val="16"/>
+        </w:rPr>
+        <w:t>gt</w:t>
+      </w:r>
+      <w:proofErr w:type="spellEnd"/>
+      <w:r>
+        <w:rPr>
+          <w:sz w:val="16"/>
+          <w:szCs w:val="16"/>
+        </w:rPr>
+        <w:t xml:space="preserve"> $</w:t>
+      </w:r>
+      <w:proofErr w:type="gramStart"/>
+      <w:r>
+        <w:rPr>
+          <w:sz w:val="16"/>
+          <w:szCs w:val="16"/>
+        </w:rPr>
+        <w:t>b ]</w:t>
+      </w:r>
+      <w:proofErr w:type="gramEnd"/>
+    </w:p>
+    <w:p>
+      <w:pPr>
+        <w:rPr>
+          <w:sz w:val="16"/>
+          <w:szCs w:val="16"/>
+        </w:rPr>
+      </w:pPr>
+      <w:r>
+        <w:rPr>
+          <w:sz w:val="16"/>
+          <w:szCs w:val="16"/>
+        </w:rPr>
+        <w:t>then</w:t>
+      </w:r>
+    </w:p>
+    <w:p>
+      <w:pPr>
+        <w:rPr>
+          <w:rFonts w:hint="eastAsia"/>
+          <w:sz w:val="16"/>
+          <w:szCs w:val="16"/>
+        </w:rPr>
+      </w:pPr>
+      <w:r>
+        <w:rPr>
+          <w:rFonts w:hint="eastAsia"/>
+          <w:sz w:val="16"/>
+          <w:szCs w:val="16"/>
+        </w:rPr>
+        <w:t xml:space="preserve">   echo "a </w:t>
+      </w:r>
+      <w:r>
+        <w:rPr>
+          <w:rFonts w:hint="eastAsia"/>
+          <w:sz w:val="16"/>
+          <w:szCs w:val="16"/>
+        </w:rPr>
+        <w:t>大于</w:t>
+      </w:r>
+      <w:r>
+        <w:rPr>
+          <w:rFonts w:hint="eastAsia"/>
+          <w:sz w:val="16"/>
+          <w:szCs w:val="16"/>
+        </w:rPr>
+        <w:t xml:space="preserve"> b"</w:t>
+      </w:r>
+    </w:p>
+    <w:p>
+      <w:pPr>
+        <w:rPr>
+          <w:sz w:val="16"/>
+          <w:szCs w:val="16"/>
+        </w:rPr>
+      </w:pPr>
+      <w:proofErr w:type="spellStart"/>
+      <w:r>
+        <w:rPr>
+          <w:sz w:val="16"/>
+          <w:szCs w:val="16"/>
+        </w:rPr>
+        <w:t>elif</w:t>
+      </w:r>
+      <w:proofErr w:type="spellEnd"/>
+      <w:r>
+        <w:rPr>
+          <w:sz w:val="16"/>
+          <w:szCs w:val="16"/>
+        </w:rPr>
+        <w:t xml:space="preserve"> [ $a -</w:t>
+      </w:r>
+      <w:proofErr w:type="spellStart"/>
+      <w:r>
+        <w:rPr>
+          <w:sz w:val="16"/>
+          <w:szCs w:val="16"/>
+        </w:rPr>
+        <w:t>lt</w:t>
+      </w:r>
+      <w:proofErr w:type="spellEnd"/>
+      <w:r>
+        <w:rPr>
+          <w:sz w:val="16"/>
+          <w:szCs w:val="16"/>
+        </w:rPr>
+        <w:t xml:space="preserve"> $</w:t>
+      </w:r>
+      <w:proofErr w:type="gramStart"/>
+      <w:r>
+        <w:rPr>
+          <w:sz w:val="16"/>
+          <w:szCs w:val="16"/>
+        </w:rPr>
+        <w:t>b ]</w:t>
+      </w:r>
+      <w:proofErr w:type="gramEnd"/>
+    </w:p>
+    <w:p>
+      <w:pPr>
+        <w:rPr>
+          <w:sz w:val="16"/>
+          <w:szCs w:val="16"/>
+        </w:rPr>
+      </w:pPr>
+      <w:r>
+        <w:rPr>
+          <w:sz w:val="16"/>
+          <w:szCs w:val="16"/>
+        </w:rPr>
+        <w:t>then</w:t>
+      </w:r>
+    </w:p>
+    <w:p>
+      <w:pPr>
+        <w:rPr>
+          <w:rFonts w:hint="eastAsia"/>
+          <w:sz w:val="16"/>
+          <w:szCs w:val="16"/>
+        </w:rPr>
+      </w:pPr>
+      <w:r>
+        <w:rPr>
+          <w:rFonts w:hint="eastAsia"/>
+          <w:sz w:val="16"/>
+          <w:szCs w:val="16"/>
+        </w:rPr>
+        <w:t xml:space="preserve">   echo "a </w:t>
+      </w:r>
+      <w:r>
+        <w:rPr>
+          <w:rFonts w:hint="eastAsia"/>
+          <w:sz w:val="16"/>
+          <w:szCs w:val="16"/>
+        </w:rPr>
+        <w:t>小于</w:t>
+      </w:r>
+      <w:r>
+        <w:rPr>
+          <w:rFonts w:hint="eastAsia"/>
+          <w:sz w:val="16"/>
+          <w:szCs w:val="16"/>
+        </w:rPr>
+        <w:t xml:space="preserve"> b"</w:t>
+      </w:r>
+    </w:p>
+    <w:p>
+      <w:pPr>
+        <w:rPr>
+          <w:sz w:val="16"/>
+          <w:szCs w:val="16"/>
+        </w:rPr>
+      </w:pPr>
+      <w:r>
+        <w:rPr>
+          <w:sz w:val="16"/>
+          <w:szCs w:val="16"/>
+        </w:rPr>
+        <w:t>else</w:t>
+      </w:r>
+    </w:p>
+    <w:p>
+      <w:pPr>
+        <w:rPr>
+          <w:rFonts w:hint="eastAsia"/>
+          <w:sz w:val="16"/>
+          <w:szCs w:val="16"/>
+        </w:rPr>
+      </w:pPr>
+      <w:r>
+        <w:rPr>
+          <w:rFonts w:hint="eastAsia"/>
+          <w:sz w:val="16"/>
+          <w:szCs w:val="16"/>
+        </w:rPr>
+        <w:t xml:space="preserve">   echo "</w:t>
+      </w:r>
+      <w:r>
+        <w:rPr>
+          <w:rFonts w:hint="eastAsia"/>
+          <w:sz w:val="16"/>
+          <w:szCs w:val="16"/>
+        </w:rPr>
+        <w:t>没有符合的条件</w:t>
+      </w:r>
+      <w:r>
+        <w:rPr>
+          <w:rFonts w:hint="eastAsia"/>
+          <w:sz w:val="16"/>
+          <w:szCs w:val="16"/>
+        </w:rPr>
+        <w:t>"</w:t>
+      </w:r>
+    </w:p>
+    <w:p>
+      <w:pPr>
+        <w:rPr>
+          <w:sz w:val="16"/>
+          <w:szCs w:val="16"/>
+        </w:rPr>
+      </w:pPr>
+      <w:r>
+        <w:rPr>
+          <w:sz w:val="16"/>
+          <w:szCs w:val="16"/>
+        </w:rPr>
+        <w:t>fi</w:t>
+      </w:r>
+    </w:p>
+    <w:p>
+      <w:pPr>
+        <w:rPr>
+          <w:sz w:val="16"/>
+          <w:szCs w:val="16"/>
+        </w:rPr>
+      </w:pPr>
+    </w:p>
+    <w:p>
+      <w:pPr>
+        <w:rPr>
+          <w:sz w:val="16"/>
+          <w:szCs w:val="16"/>
+        </w:rPr>
+      </w:pPr>
+      <w:r>
+        <w:rPr>
+          <w:sz w:val="16"/>
+          <w:szCs w:val="16"/>
+        </w:rPr>
+        <w:t>echo "====================2========================"</w:t>
+      </w:r>
+    </w:p>
+    <w:p>
+      <w:pPr>
+        <w:rPr>
+          <w:sz w:val="16"/>
+          <w:szCs w:val="16"/>
+        </w:rPr>
+      </w:pPr>
+    </w:p>
+    <w:p>
+      <w:pPr>
+        <w:rPr>
+          <w:sz w:val="16"/>
+          <w:szCs w:val="16"/>
+        </w:rPr>
+      </w:pPr>
+      <w:r>
+        <w:rPr>
+          <w:sz w:val="16"/>
+          <w:szCs w:val="16"/>
+        </w:rPr>
+        <w:t>num1=$[2*3]</w:t>
+      </w:r>
+    </w:p>
+    <w:p>
+      <w:pPr>
+        <w:rPr>
+          <w:sz w:val="16"/>
+          <w:szCs w:val="16"/>
+        </w:rPr>
+      </w:pPr>
+      <w:r>
+        <w:rPr>
+          <w:sz w:val="16"/>
+          <w:szCs w:val="16"/>
+        </w:rPr>
+        <w:t>num2=$[1+5]</w:t>
+      </w:r>
+    </w:p>
+    <w:p>
+      <w:pPr>
+        <w:rPr>
+          <w:sz w:val="16"/>
+          <w:szCs w:val="16"/>
+        </w:rPr>
+      </w:pPr>
+      <w:r>
+        <w:rPr>
+          <w:sz w:val="16"/>
+          <w:szCs w:val="16"/>
+        </w:rPr>
+        <w:lastRenderedPageBreak/>
+        <w:t>if test $[num1] -eq $[num2]</w:t>
+      </w:r>
+    </w:p>
+    <w:p>
+      <w:pPr>
+        <w:rPr>
+          <w:sz w:val="16"/>
+          <w:szCs w:val="16"/>
+        </w:rPr>
+      </w:pPr>
+      <w:r>
+        <w:rPr>
+          <w:sz w:val="16"/>
+          <w:szCs w:val="16"/>
+        </w:rPr>
+        <w:t>then</w:t>
+      </w:r>
+    </w:p>
+    <w:p>
+      <w:pPr>
+        <w:rPr>
+          <w:rFonts w:hint="eastAsia"/>
+          <w:sz w:val="16"/>
+          <w:szCs w:val="16"/>
+        </w:rPr>
+      </w:pPr>
+      <w:r>
+        <w:rPr>
+          <w:rFonts w:hint="eastAsia"/>
+          <w:sz w:val="16"/>
+          <w:szCs w:val="16"/>
+        </w:rPr>
+        <w:t xml:space="preserve">    echo '</w:t>
+      </w:r>
+      <w:r>
+        <w:rPr>
+          <w:rFonts w:hint="eastAsia"/>
+          <w:sz w:val="16"/>
+          <w:szCs w:val="16"/>
+        </w:rPr>
+        <w:t>两个数字相等</w:t>
+      </w:r>
+      <w:r>
+        <w:rPr>
+          <w:rFonts w:hint="eastAsia"/>
+          <w:sz w:val="16"/>
+          <w:szCs w:val="16"/>
+        </w:rPr>
+        <w:t>!'</w:t>
+      </w:r>
+    </w:p>
+    <w:p>
+      <w:pPr>
+        <w:rPr>
+          <w:sz w:val="16"/>
+          <w:szCs w:val="16"/>
+        </w:rPr>
+      </w:pPr>
+      <w:r>
+        <w:rPr>
+          <w:sz w:val="16"/>
+          <w:szCs w:val="16"/>
+        </w:rPr>
+        <w:t>else</w:t>
+      </w:r>
+    </w:p>
+    <w:p>
+      <w:pPr>
+        <w:rPr>
+          <w:rFonts w:hint="eastAsia"/>
+          <w:sz w:val="16"/>
+          <w:szCs w:val="16"/>
+        </w:rPr>
+      </w:pPr>
+      <w:r>
+        <w:rPr>
+          <w:rFonts w:hint="eastAsia"/>
+          <w:sz w:val="16"/>
+          <w:szCs w:val="16"/>
+        </w:rPr>
+        <w:t xml:space="preserve">    echo '</w:t>
+      </w:r>
+      <w:r>
+        <w:rPr>
+          <w:rFonts w:hint="eastAsia"/>
+          <w:sz w:val="16"/>
+          <w:szCs w:val="16"/>
+        </w:rPr>
+        <w:t>两个数字不相等</w:t>
+      </w:r>
+      <w:r>
+        <w:rPr>
+          <w:rFonts w:hint="eastAsia"/>
+          <w:sz w:val="16"/>
+          <w:szCs w:val="16"/>
+        </w:rPr>
+        <w:t>!'</w:t>
+      </w:r>
+    </w:p>
+    <w:p>
+      <w:pPr>
+        <w:rPr>
+          <w:sz w:val="16"/>
+          <w:szCs w:val="16"/>
+        </w:rPr>
+      </w:pPr>
+      <w:r>
+        <w:rPr>
+          <w:sz w:val="16"/>
+          <w:szCs w:val="16"/>
+        </w:rPr>
+        <w:t>fi</w:t>
+      </w:r>
+    </w:p>
+    <w:p>
+      <w:pPr>
+        <w:rPr>
+          <w:sz w:val="16"/>
+          <w:szCs w:val="16"/>
+        </w:rPr>
+      </w:pPr>
+    </w:p>
+    <w:p>
+      <w:pPr>
+        <w:rPr>
+          <w:rFonts w:hint="eastAsia"/>
+          <w:sz w:val="16"/>
+          <w:szCs w:val="16"/>
+        </w:rPr>
+      </w:pPr>
+      <w:r>
+        <w:rPr>
+          <w:rFonts w:hint="eastAsia"/>
+          <w:sz w:val="16"/>
+          <w:szCs w:val="16"/>
+        </w:rPr>
+        <w:t>echo "====================3</w:t>
+      </w:r>
+      <w:r>
+        <w:rPr>
+          <w:rFonts w:hint="eastAsia"/>
+          <w:sz w:val="16"/>
+          <w:szCs w:val="16"/>
+        </w:rPr>
+        <w:t>，字符换比较</w:t>
+      </w:r>
+      <w:r>
+        <w:rPr>
+          <w:rFonts w:hint="eastAsia"/>
+          <w:sz w:val="16"/>
+          <w:szCs w:val="16"/>
+        </w:rPr>
+        <w:t>========================"</w:t>
+      </w:r>
+    </w:p>
+    <w:p>
+      <w:pPr>
+        <w:rPr>
+          <w:sz w:val="16"/>
+          <w:szCs w:val="16"/>
+        </w:rPr>
+      </w:pPr>
+    </w:p>
+    <w:p>
+      <w:pPr>
+        <w:rPr>
+          <w:sz w:val="16"/>
+          <w:szCs w:val="16"/>
+        </w:rPr>
+      </w:pPr>
+      <w:r>
+        <w:rPr>
+          <w:sz w:val="16"/>
+          <w:szCs w:val="16"/>
+        </w:rPr>
+        <w:t>num1="ru1noob"</w:t>
+      </w:r>
+    </w:p>
+    <w:p>
+      <w:pPr>
+        <w:rPr>
+          <w:sz w:val="16"/>
+          <w:szCs w:val="16"/>
+        </w:rPr>
+      </w:pPr>
+      <w:r>
+        <w:rPr>
+          <w:sz w:val="16"/>
+          <w:szCs w:val="16"/>
+        </w:rPr>
+        <w:t>num2="</w:t>
+      </w:r>
+      <w:proofErr w:type="spellStart"/>
+      <w:r>
+        <w:rPr>
+          <w:sz w:val="16"/>
+          <w:szCs w:val="16"/>
+        </w:rPr>
+        <w:t>runoob</w:t>
+      </w:r>
+      <w:proofErr w:type="spellEnd"/>
+      <w:r>
+        <w:rPr>
+          <w:sz w:val="16"/>
+          <w:szCs w:val="16"/>
+        </w:rPr>
+        <w:t>"</w:t>
+      </w:r>
+    </w:p>
+    <w:p>
+      <w:pPr>
+        <w:rPr>
+          <w:sz w:val="16"/>
+          <w:szCs w:val="16"/>
+        </w:rPr>
+      </w:pPr>
+      <w:r>
+        <w:rPr>
+          <w:sz w:val="16"/>
+          <w:szCs w:val="16"/>
+        </w:rPr>
+        <w:t>if test $num1 = $num2</w:t>
+      </w:r>
+    </w:p>
+    <w:p>
+      <w:pPr>
+        <w:rPr>
+          <w:sz w:val="16"/>
+          <w:szCs w:val="16"/>
+        </w:rPr>
+      </w:pPr>
+      <w:r>
+        <w:rPr>
+          <w:sz w:val="16"/>
+          <w:szCs w:val="16"/>
+        </w:rPr>
+        <w:t>then</w:t>
+      </w:r>
+    </w:p>
+    <w:p>
+      <w:pPr>
+        <w:rPr>
+          <w:rFonts w:hint="eastAsia"/>
+          <w:sz w:val="16"/>
+          <w:szCs w:val="16"/>
+        </w:rPr>
+      </w:pPr>
+      <w:r>
+        <w:rPr>
+          <w:rFonts w:hint="eastAsia"/>
+          <w:sz w:val="16"/>
+          <w:szCs w:val="16"/>
+        </w:rPr>
+        <w:t xml:space="preserve">    echo '</w:t>
+      </w:r>
+      <w:r>
+        <w:rPr>
+          <w:rFonts w:hint="eastAsia"/>
+          <w:sz w:val="16"/>
+          <w:szCs w:val="16"/>
+        </w:rPr>
+        <w:t>两个字符串相等</w:t>
+      </w:r>
+      <w:r>
+        <w:rPr>
+          <w:rFonts w:hint="eastAsia"/>
+          <w:sz w:val="16"/>
+          <w:szCs w:val="16"/>
+        </w:rPr>
+        <w:t>!'</w:t>
+      </w:r>
+    </w:p>
+    <w:p>
+      <w:pPr>
+        <w:rPr>
+          <w:sz w:val="16"/>
+          <w:szCs w:val="16"/>
+        </w:rPr>
+      </w:pPr>
+      <w:r>
+        <w:rPr>
+          <w:sz w:val="16"/>
+          <w:szCs w:val="16"/>
+        </w:rPr>
+        <w:t>else</w:t>
+      </w:r>
+    </w:p>
+    <w:p>
+      <w:pPr>
+        <w:rPr>
+          <w:rFonts w:hint="eastAsia"/>
+          <w:sz w:val="16"/>
+          <w:szCs w:val="16"/>
+        </w:rPr>
+      </w:pPr>
+      <w:r>
+        <w:rPr>
+          <w:rFonts w:hint="eastAsia"/>
+          <w:sz w:val="16"/>
+          <w:szCs w:val="16"/>
+        </w:rPr>
+        <w:t xml:space="preserve">    echo '</w:t>
+      </w:r>
+      <w:r>
+        <w:rPr>
+          <w:rFonts w:hint="eastAsia"/>
+          <w:sz w:val="16"/>
+          <w:szCs w:val="16"/>
+        </w:rPr>
+        <w:t>两个字符串不相等</w:t>
+      </w:r>
+      <w:r>
+        <w:rPr>
+          <w:rFonts w:hint="eastAsia"/>
+          <w:sz w:val="16"/>
+          <w:szCs w:val="16"/>
+        </w:rPr>
+        <w:t>!'</w:t>
+      </w:r>
+    </w:p>
+    <w:p>
+      <w:pPr>
+        <w:rPr>
+          <w:sz w:val="16"/>
+          <w:szCs w:val="16"/>
+        </w:rPr>
+      </w:pPr>
+      <w:r>
+        <w:rPr>
+          <w:sz w:val="16"/>
+          <w:szCs w:val="16"/>
+        </w:rPr>
+        <w:t>fi</w:t>
+      </w:r>
+    </w:p>
+    <w:p>
+      <w:pPr>
+        <w:rPr>
+          <w:sz w:val="16"/>
+          <w:szCs w:val="16"/>
+        </w:rPr>
+      </w:pPr>
+    </w:p>
+    <w:p>
+      <w:pPr>
+        <w:rPr>
+          <w:sz w:val="16"/>
+          <w:szCs w:val="16"/>
+        </w:rPr>
+      </w:pPr>
+      <w:r>
+        <w:rPr>
+          <w:sz w:val="16"/>
+          <w:szCs w:val="16"/>
+        </w:rPr>
+        <w:t xml:space="preserve">cd </w:t>
+      </w:r>
+    </w:p>
+    <w:p>
+      <w:pPr>
+        <w:rPr>
+          <w:rFonts w:hint="eastAsia"/>
+          <w:sz w:val="16"/>
+          <w:szCs w:val="16"/>
+        </w:rPr>
+      </w:pPr>
+      <w:r>
+        <w:rPr>
+          <w:rFonts w:hint="eastAsia"/>
+          <w:sz w:val="16"/>
+          <w:szCs w:val="16"/>
+        </w:rPr>
+        <w:t>echo "===================4</w:t>
+      </w:r>
+      <w:r>
+        <w:rPr>
+          <w:rFonts w:hint="eastAsia"/>
+          <w:sz w:val="16"/>
+          <w:szCs w:val="16"/>
+        </w:rPr>
+        <w:t>，文件是否存在</w:t>
+      </w:r>
+      <w:r>
+        <w:rPr>
+          <w:rFonts w:hint="eastAsia"/>
+          <w:sz w:val="16"/>
+          <w:szCs w:val="16"/>
+        </w:rPr>
+        <w:t>========================"</w:t>
+      </w:r>
+    </w:p>
+    <w:p>
+      <w:pPr>
+        <w:rPr>
+          <w:sz w:val="16"/>
+          <w:szCs w:val="16"/>
+        </w:rPr>
+      </w:pPr>
+      <w:r>
+        <w:rPr>
+          <w:sz w:val="16"/>
+          <w:szCs w:val="16"/>
+        </w:rPr>
+        <w:t>if test -e task1.sh</w:t>
+      </w:r>
+    </w:p>
+    <w:p>
+      <w:pPr>
+        <w:rPr>
+          <w:sz w:val="16"/>
+          <w:szCs w:val="16"/>
+        </w:rPr>
+      </w:pPr>
+      <w:r>
+        <w:rPr>
+          <w:sz w:val="16"/>
+          <w:szCs w:val="16"/>
+        </w:rPr>
+        <w:t>then</w:t>
+      </w:r>
+    </w:p>
+    <w:p>
+      <w:pPr>
+        <w:rPr>
+          <w:rFonts w:hint="eastAsia"/>
+          <w:sz w:val="16"/>
+          <w:szCs w:val="16"/>
+        </w:rPr>
+      </w:pPr>
+      <w:r>
+        <w:rPr>
+          <w:rFonts w:hint="eastAsia"/>
+          <w:sz w:val="16"/>
+          <w:szCs w:val="16"/>
+        </w:rPr>
+        <w:t xml:space="preserve">    echo '</w:t>
+      </w:r>
+      <w:r>
+        <w:rPr>
+          <w:rFonts w:hint="eastAsia"/>
+          <w:sz w:val="16"/>
+          <w:szCs w:val="16"/>
+        </w:rPr>
+        <w:t>文件已存在</w:t>
+      </w:r>
+      <w:r>
+        <w:rPr>
+          <w:rFonts w:hint="eastAsia"/>
+          <w:sz w:val="16"/>
+          <w:szCs w:val="16"/>
+        </w:rPr>
+        <w:t>!'</w:t>
+      </w:r>
+    </w:p>
+    <w:p>
+      <w:pPr>
+        <w:rPr>
+          <w:sz w:val="16"/>
+          <w:szCs w:val="16"/>
+        </w:rPr>
+      </w:pPr>
+      <w:r>
+        <w:rPr>
+          <w:sz w:val="16"/>
+          <w:szCs w:val="16"/>
+        </w:rPr>
+        <w:t>else</w:t>
+      </w:r>
+    </w:p>
+    <w:p>
+      <w:pPr>
+        <w:rPr>
+          <w:rFonts w:hint="eastAsia"/>
+          <w:sz w:val="16"/>
+          <w:szCs w:val="16"/>
+        </w:rPr>
+      </w:pPr>
+      <w:r>
+        <w:rPr>
+          <w:rFonts w:hint="eastAsia"/>
+          <w:sz w:val="16"/>
+          <w:szCs w:val="16"/>
+        </w:rPr>
+        <w:t xml:space="preserve">    echo '</w:t>
+      </w:r>
+      <w:r>
+        <w:rPr>
+          <w:rFonts w:hint="eastAsia"/>
+          <w:sz w:val="16"/>
+          <w:szCs w:val="16"/>
+        </w:rPr>
+        <w:t>文件不存在</w:t>
+      </w:r>
+      <w:r>
+        <w:rPr>
+          <w:rFonts w:hint="eastAsia"/>
+          <w:sz w:val="16"/>
+          <w:szCs w:val="16"/>
+        </w:rPr>
+        <w:t>!'</w:t>
+      </w:r>
+    </w:p>
+    <w:p>
+      <w:pPr>
+        <w:rPr>
+          <w:sz w:val="16"/>
+          <w:szCs w:val="16"/>
+        </w:rPr>
+      </w:pPr>
+      <w:r>
+        <w:rPr>
+          <w:sz w:val="16"/>
+          <w:szCs w:val="16"/>
+        </w:rPr>
+        <w:t>fi</w:t>
+      </w:r>
+    </w:p>
+    <w:p>
+      <w:pPr>
+        <w:rPr>
+          <w:sz w:val="16"/>
+          <w:szCs w:val="16"/>
+        </w:rPr>
+      </w:pPr>
+    </w:p>
+    <w:p>
+      <w:pPr>
         <w:pStyle w:val="Heading2"/>
       </w:pPr>
       <w:r>
@@ -10997,13 +11565,7 @@
         <w:rPr>
           <w:rFonts w:hint="eastAsia"/>
         </w:rPr>
-        <w:t>Lin</w:t>
-      </w:r>
-      <w:r>
-        <w:rPr>
-          <w:rFonts w:hint="eastAsia"/>
-        </w:rPr>
-        <w:t>ux</w:t>
+        <w:t>Linux</w:t>
       </w:r>
       <w:r>
         <w:rPr>
@@ -11044,6 +11606,7 @@
         <w:rPr>
           <w:rFonts w:hint="eastAsia"/>
         </w:rPr>
+        <w:lastRenderedPageBreak/>
         <w:t>Putty</w:t>
       </w:r>
     </w:p>
@@ -11280,10 +11843,7 @@
     </w:p>
     <w:p>
       <w:r>
-        <w:t xml:space="preserve">$ more </w:t>
-      </w:r>
-      <w:r>
-        <w:t>/</w:t>
+        <w:t>$ more /</w:t>
       </w:r>
       <w:proofErr w:type="spellStart"/>
       <w:r>
@@ -11299,7 +11859,6 @@
         <w:rPr>
           <w:noProof/>
         </w:rPr>
-        <w:lastRenderedPageBreak/>
         <w:drawing>
           <wp:inline distT="0" distB="0" distL="0" distR="0" wp14:anchorId="575790C0" wp14:editId="5558ED31">
             <wp:extent cx="2999740" cy="1621155"/>
@@ -11389,17 +11948,7 @@
           <w:szCs w:val="20"/>
           <w:shd w:val="clear" w:color="auto" w:fill="FFFFFF"/>
         </w:rPr>
-        <w:t>息</w:t>
-      </w:r>
-      <w:r>
-        <w:rPr>
-          <w:rFonts w:ascii="宋体" w:eastAsia="宋体" w:hAnsi="宋体" w:cs="宋体" w:hint="eastAsia"/>
-          <w:color w:val="333333"/>
-          <w:sz w:val="20"/>
-          <w:szCs w:val="20"/>
-          <w:shd w:val="clear" w:color="auto" w:fill="FFFFFF"/>
-        </w:rPr>
-        <w:t xml:space="preserve"> #</w:t>
+        <w:t>息 #</w:t>
       </w:r>
       <w:r>
         <w:rPr>
@@ -11757,13 +12306,14 @@
         <w:rPr>
           <w:rFonts w:hint="eastAsia"/>
         </w:rPr>
-        <w:t>硬连接的作用是允许一个文件拥有多个有效路径名，这样用户就可以建立硬连接到重要文件，以防止“误删”的功能。其原因如上所述，因为对应该目录的索引节点有一个以上的连接。只删除一个连接并不影响索引节点本身和其它的连接，只有当最后一个连接被删除后，文件的数据块及目录的连接才会被释放。也就是说，文件真正</w:t>
-      </w:r>
-      <w:r>
-        <w:rPr>
-          <w:rFonts w:hint="eastAsia"/>
-        </w:rPr>
-        <w:t>删除的条件是与之相关的所有硬连接文件均被删除。</w:t>
+        <w:t>硬连接的作用是允许一个文件拥有多个有效路径名，这样用户就可以建立硬连接到重要文件，以防止“误删”的功能。其原因如上所述，因为对应该目录的索引节点有一个以上的连接。只删除一个连接并不影响索引节点本身和其它的连接，只有当最后一个连接被删除</w:t>
+      </w:r>
+      <w:r>
+        <w:rPr>
+          <w:rFonts w:hint="eastAsia"/>
+        </w:rPr>
+        <w:lastRenderedPageBreak/>
+        <w:t>后，文件的数据块及目录的连接才会被释放。也就是说，文件真正删除的条件是与之相关的所有硬连接文件均被删除。</w:t>
       </w:r>
     </w:p>
     <w:p>
@@ -12362,7 +12912,6 @@
         <w:rPr>
           <w:rFonts w:hint="eastAsia"/>
         </w:rPr>
-        <w:lastRenderedPageBreak/>
         <w:t>默认挂载点</w:t>
       </w:r>
       <w:r>
@@ -12974,6 +13523,7 @@
         <w:rPr>
           <w:rFonts w:hint="eastAsia"/>
         </w:rPr>
+        <w:lastRenderedPageBreak/>
         <w:t>磁盘空间</w:t>
       </w:r>
     </w:p>
@@ -13122,7 +13672,6 @@
     </w:p>
     <w:p>
       <w:r>
-        <w:lastRenderedPageBreak/>
         <w:t>robocopy \\oakwp0026\APEX\Tux\TuxVBM F:\SWTeam\TuxVBM\New /s /e /w:50 /r:50 /j</w:t>
       </w:r>
     </w:p>
@@ -13203,13 +13752,7 @@
         <w:rPr>
           <w:rFonts w:hint="eastAsia"/>
         </w:rPr>
-        <w:t>SqlServe</w:t>
-      </w:r>
-      <w:r>
-        <w:rPr>
-          <w:rFonts w:hint="eastAsia"/>
-        </w:rPr>
-        <w:t>r</w:t>
+        <w:t>SqlServer</w:t>
       </w:r>
       <w:proofErr w:type="spellEnd"/>
     </w:p>
@@ -13360,6 +13903,7 @@
         <w:pStyle w:val="Heading2"/>
       </w:pPr>
       <w:r>
+        <w:lastRenderedPageBreak/>
         <w:t>WINDOWS</w:t>
       </w:r>
     </w:p>
@@ -13440,10 +13984,7 @@
         <w:t>SSH</w:t>
       </w:r>
       <w:r>
-        <w:t>通过</w:t>
-      </w:r>
-      <w:r>
-        <w:t>在网络中创建</w:t>
+        <w:t>通过在网络中创建</w:t>
       </w:r>
       <w:hyperlink r:id="rId36" w:history="1">
         <w:r>
@@ -13478,10 +14019,7 @@
         <w:t>SSH</w:t>
       </w:r>
       <w:r>
-        <w:t>最常见的用途是远程登录系统，人们通常利</w:t>
-      </w:r>
-      <w:r>
-        <w:t>用</w:t>
+        <w:t>最常见的用途是远程登录系统，人们通常利用</w:t>
       </w:r>
       <w:r>
         <w:t>SSH</w:t>
@@ -13538,11 +14076,7 @@
         </w:r>
       </w:hyperlink>
       <w:r>
-        <w:t>操作</w:t>
-      </w:r>
-      <w:r>
-        <w:lastRenderedPageBreak/>
-        <w:t>系统也能有限度地使用</w:t>
+        <w:t>操作系统也能有限度地使用</w:t>
       </w:r>
       <w:r>
         <w:t>SSH</w:t>
@@ -13713,6 +14247,7 @@
         <w:rPr>
           <w:rFonts w:eastAsia="宋体" w:hint="eastAsia"/>
         </w:rPr>
+        <w:lastRenderedPageBreak/>
         <w:t>初等数学</w:t>
       </w:r>
     </w:p>
@@ -13783,7 +14318,6 @@
         <w:rPr>
           <w:noProof/>
         </w:rPr>
-        <w:lastRenderedPageBreak/>
         <w:drawing>
           <wp:inline distT="0" distB="0" distL="114300" distR="114300" wp14:anchorId="537E4ACA" wp14:editId="2F08190D">
             <wp:extent cx="2776220" cy="1905000"/>
@@ -13842,6 +14376,7 @@
         <w:rPr>
           <w:rFonts w:eastAsia="宋体" w:hint="eastAsia"/>
         </w:rPr>
+        <w:lastRenderedPageBreak/>
         <w:t>特殊值</w:t>
       </w:r>
     </w:p>
@@ -16992,6 +17527,10 @@
 </file>
 
 <file path=customXml/item1.xml><?xml version="1.0" encoding="utf-8"?>
+<b:Sources xmlns:b="http://schemas.openxmlformats.org/officeDocument/2006/bibliography" xmlns="http://schemas.openxmlformats.org/officeDocument/2006/bibliography" SelectedStyle="\APASixthEditionOfficeOnline.xsl" StyleName="APA" Version="6"/>
+</file>
+
+<file path=customXml/item2.xml><?xml version="1.0" encoding="utf-8"?>
 <s:customData xmlns="http://www.wps.cn/officeDocument/2013/wpsCustomData" xmlns:s="http://www.wps.cn/officeDocument/2013/wpsCustomData">
   <customSectProps>
     <customSectPr/>
@@ -16999,22 +17538,18 @@
 </s:customData>
 </file>
 
-<file path=customXml/item2.xml><?xml version="1.0" encoding="utf-8"?>
-<b:Sources xmlns:b="http://schemas.openxmlformats.org/officeDocument/2006/bibliography" xmlns="http://schemas.openxmlformats.org/officeDocument/2006/bibliography" SelectedStyle="\APASixthEditionOfficeOnline.xsl" StyleName="APA" Version="6"/>
+<file path=customXml/itemProps1.xml><?xml version="1.0" encoding="utf-8"?>
+<ds:datastoreItem xmlns:ds="http://schemas.openxmlformats.org/officeDocument/2006/customXml" ds:itemID="{7ECB3A87-7A15-4FDD-9467-45B75562FB1C}">
+  <ds:schemaRefs>
+    <ds:schemaRef ds:uri="http://schemas.openxmlformats.org/officeDocument/2006/bibliography"/>
+  </ds:schemaRefs>
+</ds:datastoreItem>
 </file>
 
-<file path=customXml/itemProps1.xml><?xml version="1.0" encoding="utf-8"?>
+<file path=customXml/itemProps2.xml><?xml version="1.0" encoding="utf-8"?>
 <ds:datastoreItem xmlns:ds="http://schemas.openxmlformats.org/officeDocument/2006/customXml" ds:itemID="{B1977F7D-205B-4081-913C-38D41E755F92}">
   <ds:schemaRefs>
     <ds:schemaRef ds:uri="http://www.wps.cn/officeDocument/2013/wpsCustomData"/>
   </ds:schemaRefs>
 </ds:datastoreItem>
-</file>
-
-<file path=customXml/itemProps2.xml><?xml version="1.0" encoding="utf-8"?>
-<ds:datastoreItem xmlns:ds="http://schemas.openxmlformats.org/officeDocument/2006/customXml" ds:itemID="{7ECB3A87-7A15-4FDD-9467-45B75562FB1C}">
-  <ds:schemaRefs>
-    <ds:schemaRef ds:uri="http://schemas.openxmlformats.org/officeDocument/2006/bibliography"/>
-  </ds:schemaRefs>
-</ds:datastoreItem>
 </file>
--- a/Ted‘s Summary.docx
+++ b/Ted‘s Summary.docx
@@ -3720,12 +3720,6 @@
             <w:insideH w:val="single" w:color="auto" w:sz="4" w:space="0"/>
             <w:insideV w:val="single" w:color="auto" w:sz="4" w:space="0"/>
           </w:tblBorders>
-          <w:tblCellMar>
-            <w:top w:w="0" w:type="dxa"/>
-            <w:left w:w="108" w:type="dxa"/>
-            <w:bottom w:w="0" w:type="dxa"/>
-            <w:right w:w="108" w:type="dxa"/>
-          </w:tblCellMar>
         </w:tblPrEx>
         <w:tc>
           <w:tcPr>
@@ -21081,6 +21075,76 @@
     <w:p>
       <w:pPr>
         <w:pStyle w:val="2"/>
+      </w:pPr>
+      <w:r>
+        <w:rPr>
+          <w:rFonts w:hint="eastAsia" w:eastAsia="宋体"/>
+          <w:lang w:eastAsia="zh-CN"/>
+        </w:rPr>
+        <w:t>网络编程</w:t>
+      </w:r>
+    </w:p>
+    <w:p>
+      <w:pPr>
+        <w:pStyle w:val="2"/>
+      </w:pPr>
+      <w:r>
+        <w:rPr>
+          <w:rFonts w:hint="eastAsia" w:eastAsia="宋体"/>
+          <w:lang w:val="en-US" w:eastAsia="zh-CN"/>
+        </w:rPr>
+        <w:t>RabbitMQ</w:t>
+      </w:r>
+    </w:p>
+    <w:p>
+      <w:pPr>
+        <w:pStyle w:val="2"/>
+      </w:pPr>
+      <w:r>
+        <w:rPr>
+          <w:rFonts w:hint="eastAsia" w:eastAsia="宋体"/>
+          <w:lang w:val="en-US" w:eastAsia="zh-CN"/>
+        </w:rPr>
+        <w:t>C#总结</w:t>
+      </w:r>
+    </w:p>
+    <w:p>
+      <w:pPr>
+        <w:pStyle w:val="3"/>
+        <w:rPr>
+          <w:rFonts w:hint="default" w:eastAsia="宋体"/>
+          <w:lang w:val="en-US" w:eastAsia="zh-CN"/>
+        </w:rPr>
+      </w:pPr>
+      <w:r>
+        <w:rPr>
+          <w:rFonts w:hint="eastAsia" w:eastAsia="宋体"/>
+          <w:lang w:val="en-US" w:eastAsia="zh-CN"/>
+        </w:rPr>
+        <w:t>基础</w:t>
+      </w:r>
+    </w:p>
+    <w:p>
+      <w:pPr>
+        <w:rPr>
+          <w:rFonts w:hint="eastAsia" w:eastAsia="宋体"/>
+          <w:lang w:val="en-US" w:eastAsia="zh-CN"/>
+        </w:rPr>
+      </w:pPr>
+      <w:r>
+        <w:rPr>
+          <w:rFonts w:hint="eastAsia" w:eastAsia="宋体"/>
+          <w:lang w:val="en-US" w:eastAsia="zh-CN"/>
+        </w:rPr>
+        <w:t>类型：record</w:t>
+      </w:r>
+    </w:p>
+    <w:p>
+      <w:pPr>
+        <w:rPr>
+          <w:rFonts w:hint="default" w:eastAsia="宋体"/>
+          <w:lang w:val="en-US" w:eastAsia="zh-CN"/>
+        </w:rPr>
       </w:pPr>
       <w:bookmarkStart w:id="0" w:name="_GoBack"/>
       <w:bookmarkEnd w:id="0"/>
@@ -22360,7 +22424,7 @@
     <w:lsdException w:qFormat="1" w:unhideWhenUsed="0" w:uiPriority="10" w:semiHidden="0" w:name="Title"/>
     <w:lsdException w:uiPriority="99" w:name="Closing"/>
     <w:lsdException w:uiPriority="99" w:name="Signature"/>
-    <w:lsdException w:uiPriority="1" w:name="Default Paragraph Font"/>
+    <w:lsdException w:qFormat="1" w:uiPriority="1" w:name="Default Paragraph Font"/>
     <w:lsdException w:uiPriority="99" w:name="Body Text"/>
     <w:lsdException w:uiPriority="99" w:name="Body Text Indent"/>
     <w:lsdException w:uiPriority="99" w:name="List Continue"/>
@@ -22398,7 +22462,7 @@
     <w:lsdException w:uiPriority="99" w:name="HTML Sample"/>
     <w:lsdException w:uiPriority="99" w:name="HTML Typewriter"/>
     <w:lsdException w:uiPriority="99" w:name="HTML Variable"/>
-    <w:lsdException w:uiPriority="99" w:name="Normal Table"/>
+    <w:lsdException w:qFormat="1" w:uiPriority="99" w:name="Normal Table"/>
     <w:lsdException w:uiPriority="99" w:name="annotation subject"/>
     <w:lsdException w:uiPriority="99" w:name="Table Simple 1"/>
     <w:lsdException w:uiPriority="99" w:name="Table Simple 2"/>
@@ -22807,12 +22871,14 @@
     <w:name w:val="Default Paragraph Font"/>
     <w:semiHidden/>
     <w:unhideWhenUsed/>
+    <w:qFormat/>
     <w:uiPriority w:val="1"/>
   </w:style>
   <w:style w:type="table" w:default="1" w:styleId="16">
     <w:name w:val="Normal Table"/>
     <w:semiHidden/>
     <w:unhideWhenUsed/>
+    <w:qFormat/>
     <w:uiPriority w:val="99"/>
     <w:tblPr>
       <w:tblCellMar>

--- a/Ted‘s Summary.docx
+++ b/Ted‘s Summary.docx
@@ -3720,6 +3720,12 @@
             <w:insideH w:val="single" w:color="auto" w:sz="4" w:space="0"/>
             <w:insideV w:val="single" w:color="auto" w:sz="4" w:space="0"/>
           </w:tblBorders>
+          <w:tblCellMar>
+            <w:top w:w="0" w:type="dxa"/>
+            <w:left w:w="108" w:type="dxa"/>
+            <w:bottom w:w="0" w:type="dxa"/>
+            <w:right w:w="108" w:type="dxa"/>
+          </w:tblCellMar>
         </w:tblPrEx>
         <w:tc>
           <w:tcPr>
@@ -16496,6 +16502,12 @@
             <w:insideH w:val="single" w:color="auto" w:sz="4" w:space="0"/>
             <w:insideV w:val="single" w:color="auto" w:sz="4" w:space="0"/>
           </w:tblBorders>
+          <w:tblCellMar>
+            <w:top w:w="15" w:type="dxa"/>
+            <w:left w:w="15" w:type="dxa"/>
+            <w:bottom w:w="15" w:type="dxa"/>
+            <w:right w:w="15" w:type="dxa"/>
+          </w:tblCellMar>
         </w:tblPrEx>
         <w:tc>
           <w:tcPr>
@@ -21142,12 +21154,233 @@
     <w:p>
       <w:pPr>
         <w:rPr>
+          <w:rFonts w:hint="eastAsia" w:eastAsia="宋体"/>
+          <w:lang w:val="en-US" w:eastAsia="zh-CN"/>
+        </w:rPr>
+      </w:pPr>
+      <w:r>
+        <w:rPr>
+          <w:rFonts w:hint="eastAsia" w:eastAsia="宋体"/>
+          <w:lang w:val="en-US" w:eastAsia="zh-CN"/>
+        </w:rPr>
+        <w:t>把未赋值的变量用作ref参数是非法的，但可以把未赋值的变量用作out参数。</w:t>
+      </w:r>
+    </w:p>
+    <w:p>
+      <w:pPr>
+        <w:rPr>
           <w:rFonts w:hint="default" w:eastAsia="宋体"/>
           <w:lang w:val="en-US" w:eastAsia="zh-CN"/>
         </w:rPr>
       </w:pPr>
+      <w:r>
+        <w:rPr>
+          <w:rFonts w:hint="eastAsia" w:eastAsia="宋体"/>
+          <w:lang w:val="en-US" w:eastAsia="zh-CN"/>
+        </w:rPr>
+        <w:t>全局变量：</w:t>
+      </w:r>
       <w:bookmarkStart w:id="0" w:name="_GoBack"/>
       <w:bookmarkEnd w:id="0"/>
+    </w:p>
+    <w:p>
+      <w:pPr>
+        <w:pStyle w:val="3"/>
+        <w:rPr>
+          <w:rFonts w:hint="default" w:eastAsia="宋体"/>
+          <w:lang w:val="en-US" w:eastAsia="zh-CN"/>
+        </w:rPr>
+      </w:pPr>
+      <w:r>
+        <w:rPr>
+          <w:rFonts w:hint="eastAsia" w:eastAsia="宋体"/>
+          <w:lang w:val="en-US" w:eastAsia="zh-CN"/>
+        </w:rPr>
+        <w:t>类</w:t>
+      </w:r>
+    </w:p>
+    <w:p>
+      <w:pPr>
+        <w:rPr>
+          <w:rFonts w:hint="eastAsia" w:eastAsia="宋体"/>
+          <w:lang w:val="en-US" w:eastAsia="zh-CN"/>
+        </w:rPr>
+      </w:pPr>
+      <w:r>
+        <w:rPr>
+          <w:rFonts w:hint="eastAsia" w:eastAsia="宋体"/>
+          <w:lang w:val="en-US" w:eastAsia="zh-CN"/>
+        </w:rPr>
+        <w:t>out参数</w:t>
+      </w:r>
+    </w:p>
+    <w:p>
+      <w:pPr>
+        <w:keepNext w:val="0"/>
+        <w:keepLines w:val="0"/>
+        <w:widowControl/>
+        <w:numPr>
+          <w:ilvl w:val="0"/>
+          <w:numId w:val="10"/>
+        </w:numPr>
+        <w:suppressLineNumbers w:val="0"/>
+        <w:pBdr>
+          <w:top w:val="none" w:color="auto" w:sz="0" w:space="0"/>
+          <w:left w:val="none" w:color="auto" w:sz="0" w:space="0"/>
+          <w:bottom w:val="none" w:color="auto" w:sz="0" w:space="0"/>
+          <w:right w:val="none" w:color="auto" w:sz="0" w:space="0"/>
+        </w:pBdr>
+        <w:spacing w:before="0" w:beforeAutospacing="0" w:after="0" w:afterAutospacing="0"/>
+        <w:ind w:left="456" w:right="0" w:hanging="360"/>
+      </w:pPr>
+      <w:r>
+        <w:rPr>
+          <w:rFonts w:ascii="Segoe UI" w:hAnsi="Segoe UI" w:eastAsia="Segoe UI" w:cs="Segoe UI"/>
+          <w:i w:val="0"/>
+          <w:iCs w:val="0"/>
+          <w:caps w:val="0"/>
+          <w:color w:val="171717"/>
+          <w:spacing w:val="0"/>
+          <w:sz w:val="19"/>
+          <w:szCs w:val="19"/>
+          <w:shd w:val="clear" w:fill="FFFFFF"/>
+        </w:rPr>
+        <w:t>A static constructor doesn't take access modifiers or have parameters.</w:t>
+      </w:r>
+    </w:p>
+    <w:p>
+      <w:pPr>
+        <w:keepNext w:val="0"/>
+        <w:keepLines w:val="0"/>
+        <w:widowControl/>
+        <w:numPr>
+          <w:ilvl w:val="0"/>
+          <w:numId w:val="10"/>
+        </w:numPr>
+        <w:suppressLineNumbers w:val="0"/>
+        <w:pBdr>
+          <w:top w:val="none" w:color="auto" w:sz="0" w:space="0"/>
+          <w:left w:val="none" w:color="auto" w:sz="0" w:space="0"/>
+          <w:bottom w:val="none" w:color="auto" w:sz="0" w:space="0"/>
+          <w:right w:val="none" w:color="auto" w:sz="0" w:space="0"/>
+        </w:pBdr>
+        <w:spacing w:before="0" w:beforeAutospacing="0" w:after="0" w:afterAutospacing="0"/>
+        <w:ind w:left="456" w:right="0" w:hanging="360"/>
+      </w:pPr>
+      <w:r>
+        <w:rPr>
+          <w:rFonts w:hint="default" w:ascii="Segoe UI" w:hAnsi="Segoe UI" w:eastAsia="Segoe UI" w:cs="Segoe UI"/>
+          <w:i w:val="0"/>
+          <w:iCs w:val="0"/>
+          <w:caps w:val="0"/>
+          <w:color w:val="171717"/>
+          <w:spacing w:val="0"/>
+          <w:sz w:val="19"/>
+          <w:szCs w:val="19"/>
+          <w:shd w:val="clear" w:fill="FFFFFF"/>
+        </w:rPr>
+        <w:t>A class or struct can only have one static constructor.</w:t>
+      </w:r>
+    </w:p>
+    <w:p>
+      <w:pPr>
+        <w:keepNext w:val="0"/>
+        <w:keepLines w:val="0"/>
+        <w:widowControl/>
+        <w:numPr>
+          <w:ilvl w:val="0"/>
+          <w:numId w:val="10"/>
+        </w:numPr>
+        <w:suppressLineNumbers w:val="0"/>
+        <w:pBdr>
+          <w:top w:val="none" w:color="auto" w:sz="0" w:space="0"/>
+          <w:left w:val="none" w:color="auto" w:sz="0" w:space="0"/>
+          <w:bottom w:val="none" w:color="auto" w:sz="0" w:space="0"/>
+          <w:right w:val="none" w:color="auto" w:sz="0" w:space="0"/>
+        </w:pBdr>
+        <w:spacing w:before="0" w:beforeAutospacing="0" w:after="0" w:afterAutospacing="0"/>
+        <w:ind w:left="456" w:right="0" w:hanging="360"/>
+      </w:pPr>
+      <w:r>
+        <w:rPr>
+          <w:rFonts w:hint="default" w:ascii="Segoe UI" w:hAnsi="Segoe UI" w:eastAsia="Segoe UI" w:cs="Segoe UI"/>
+          <w:i w:val="0"/>
+          <w:iCs w:val="0"/>
+          <w:caps w:val="0"/>
+          <w:color w:val="171717"/>
+          <w:spacing w:val="0"/>
+          <w:sz w:val="19"/>
+          <w:szCs w:val="19"/>
+          <w:shd w:val="clear" w:fill="FFFFFF"/>
+        </w:rPr>
+        <w:t>Static constructors cannot be inherited or overloaded.</w:t>
+      </w:r>
+    </w:p>
+    <w:p>
+      <w:pPr>
+        <w:keepNext w:val="0"/>
+        <w:keepLines w:val="0"/>
+        <w:widowControl/>
+        <w:numPr>
+          <w:ilvl w:val="0"/>
+          <w:numId w:val="11"/>
+        </w:numPr>
+        <w:suppressLineNumbers w:val="0"/>
+        <w:pBdr>
+          <w:top w:val="none" w:color="auto" w:sz="0" w:space="0"/>
+          <w:left w:val="none" w:color="auto" w:sz="0" w:space="0"/>
+          <w:bottom w:val="none" w:color="auto" w:sz="0" w:space="0"/>
+          <w:right w:val="none" w:color="auto" w:sz="0" w:space="0"/>
+        </w:pBdr>
+        <w:spacing w:before="0" w:beforeAutospacing="0" w:after="0" w:afterAutospacing="0"/>
+        <w:ind w:left="456" w:right="0" w:hanging="360"/>
+      </w:pPr>
+      <w:r>
+        <w:rPr>
+          <w:rFonts w:ascii="Segoe UI" w:hAnsi="Segoe UI" w:eastAsia="Segoe UI" w:cs="Segoe UI"/>
+          <w:i w:val="0"/>
+          <w:iCs w:val="0"/>
+          <w:caps w:val="0"/>
+          <w:color w:val="171717"/>
+          <w:spacing w:val="0"/>
+          <w:sz w:val="19"/>
+          <w:szCs w:val="19"/>
+          <w:shd w:val="clear" w:fill="FFFFFF"/>
+        </w:rPr>
+        <w:t>A static constructor cannot be called directly and is only meant to be called by the common language runtime (CLR). It is invoked automatically.</w:t>
+      </w:r>
+    </w:p>
+    <w:p>
+      <w:pPr>
+        <w:rPr>
+          <w:rFonts w:hint="default" w:eastAsia="宋体"/>
+          <w:lang w:val="en-US" w:eastAsia="zh-CN"/>
+        </w:rPr>
+      </w:pPr>
+    </w:p>
+    <w:p>
+      <w:pPr>
+        <w:pStyle w:val="3"/>
+        <w:rPr>
+          <w:rFonts w:hint="default" w:eastAsia="宋体"/>
+          <w:lang w:val="en-US" w:eastAsia="zh-CN"/>
+        </w:rPr>
+      </w:pPr>
+      <w:r>
+        <w:rPr>
+          <w:rFonts w:hint="eastAsia" w:eastAsia="宋体"/>
+          <w:lang w:val="en-US" w:eastAsia="zh-CN"/>
+        </w:rPr>
+        <w:t>异步编程</w:t>
+      </w:r>
+    </w:p>
+    <w:p>
+      <w:pPr>
+        <w:rPr>
+          <w:rFonts w:hint="default"/>
+          <w:lang w:val="en-US" w:eastAsia="zh-CN"/>
+        </w:rPr>
+      </w:pPr>
     </w:p>
     <w:sectPr>
       <w:pgSz w:w="12240" w:h="15840"/>
@@ -21533,6 +21766,155 @@
     </w:lvl>
   </w:abstractNum>
   <w:abstractNum w:abstractNumId="3">
+    <w:nsid w:val="0C9DB5CE"/>
+    <w:multiLevelType w:val="multilevel"/>
+    <w:tmpl w:val="0C9DB5CE"/>
+    <w:lvl w:ilvl="0" w:tentative="0">
+      <w:start w:val="1"/>
+      <w:numFmt w:val="bullet"/>
+      <w:lvlText w:val=""/>
+      <w:lvlJc w:val="left"/>
+      <w:pPr>
+        <w:tabs>
+          <w:tab w:val="left" w:pos="720"/>
+        </w:tabs>
+        <w:ind w:left="720" w:hanging="360"/>
+      </w:pPr>
+      <w:rPr>
+        <w:rFonts w:ascii="Symbol" w:hAnsi="Symbol" w:cs="Symbol"/>
+        <w:sz w:val="20"/>
+      </w:rPr>
+    </w:lvl>
+    <w:lvl w:ilvl="1" w:tentative="0">
+      <w:start w:val="1"/>
+      <w:numFmt w:val="bullet"/>
+      <w:lvlText w:val=""/>
+      <w:lvlJc w:val="left"/>
+      <w:pPr>
+        <w:tabs>
+          <w:tab w:val="left" w:pos="1440"/>
+        </w:tabs>
+        <w:ind w:left="1440" w:hanging="360"/>
+      </w:pPr>
+      <w:rPr>
+        <w:rFonts w:hint="default" w:ascii="Symbol" w:hAnsi="Symbol" w:cs="Symbol"/>
+        <w:sz w:val="20"/>
+      </w:rPr>
+    </w:lvl>
+    <w:lvl w:ilvl="2" w:tentative="0">
+      <w:start w:val="1"/>
+      <w:numFmt w:val="bullet"/>
+      <w:lvlText w:val=""/>
+      <w:lvlJc w:val="left"/>
+      <w:pPr>
+        <w:tabs>
+          <w:tab w:val="left" w:pos="2160"/>
+        </w:tabs>
+        <w:ind w:left="2160" w:hanging="360"/>
+      </w:pPr>
+      <w:rPr>
+        <w:rFonts w:hint="default" w:ascii="Symbol" w:hAnsi="Symbol" w:cs="Symbol"/>
+        <w:sz w:val="20"/>
+      </w:rPr>
+    </w:lvl>
+    <w:lvl w:ilvl="3" w:tentative="0">
+      <w:start w:val="1"/>
+      <w:numFmt w:val="bullet"/>
+      <w:lvlText w:val=""/>
+      <w:lvlJc w:val="left"/>
+      <w:pPr>
+        <w:tabs>
+          <w:tab w:val="left" w:pos="2880"/>
+        </w:tabs>
+        <w:ind w:left="2880" w:hanging="360"/>
+      </w:pPr>
+      <w:rPr>
+        <w:rFonts w:hint="default" w:ascii="Symbol" w:hAnsi="Symbol" w:cs="Symbol"/>
+        <w:sz w:val="20"/>
+      </w:rPr>
+    </w:lvl>
+    <w:lvl w:ilvl="4" w:tentative="0">
+      <w:start w:val="1"/>
+      <w:numFmt w:val="bullet"/>
+      <w:lvlText w:val=""/>
+      <w:lvlJc w:val="left"/>
+      <w:pPr>
+        <w:tabs>
+          <w:tab w:val="left" w:pos="3600"/>
+        </w:tabs>
+        <w:ind w:left="3600" w:hanging="360"/>
+      </w:pPr>
+      <w:rPr>
+        <w:rFonts w:hint="default" w:ascii="Symbol" w:hAnsi="Symbol" w:cs="Symbol"/>
+        <w:sz w:val="20"/>
+      </w:rPr>
+    </w:lvl>
+    <w:lvl w:ilvl="5" w:tentative="0">
+      <w:start w:val="1"/>
+      <w:numFmt w:val="bullet"/>
+      <w:lvlText w:val=""/>
+      <w:lvlJc w:val="left"/>
+      <w:pPr>
+        <w:tabs>
+          <w:tab w:val="left" w:pos="4320"/>
+        </w:tabs>
+        <w:ind w:left="4320" w:hanging="360"/>
+      </w:pPr>
+      <w:rPr>
+        <w:rFonts w:hint="default" w:ascii="Symbol" w:hAnsi="Symbol" w:cs="Symbol"/>
+        <w:sz w:val="20"/>
+      </w:rPr>
+    </w:lvl>
+    <w:lvl w:ilvl="6" w:tentative="0">
+      <w:start w:val="1"/>
+      <w:numFmt w:val="bullet"/>
+      <w:lvlText w:val=""/>
+      <w:lvlJc w:val="left"/>
+      <w:pPr>
+        <w:tabs>
+          <w:tab w:val="left" w:pos="5040"/>
+        </w:tabs>
+        <w:ind w:left="5040" w:hanging="360"/>
+      </w:pPr>
+      <w:rPr>
+        <w:rFonts w:hint="default" w:ascii="Symbol" w:hAnsi="Symbol" w:cs="Symbol"/>
+        <w:sz w:val="20"/>
+      </w:rPr>
+    </w:lvl>
+    <w:lvl w:ilvl="7" w:tentative="0">
+      <w:start w:val="1"/>
+      <w:numFmt w:val="bullet"/>
+      <w:lvlText w:val=""/>
+      <w:lvlJc w:val="left"/>
+      <w:pPr>
+        <w:tabs>
+          <w:tab w:val="left" w:pos="5760"/>
+        </w:tabs>
+        <w:ind w:left="5760" w:hanging="360"/>
+      </w:pPr>
+      <w:rPr>
+        <w:rFonts w:hint="default" w:ascii="Symbol" w:hAnsi="Symbol" w:cs="Symbol"/>
+        <w:sz w:val="20"/>
+      </w:rPr>
+    </w:lvl>
+    <w:lvl w:ilvl="8" w:tentative="0">
+      <w:start w:val="1"/>
+      <w:numFmt w:val="bullet"/>
+      <w:lvlText w:val=""/>
+      <w:lvlJc w:val="left"/>
+      <w:pPr>
+        <w:tabs>
+          <w:tab w:val="left" w:pos="6480"/>
+        </w:tabs>
+        <w:ind w:left="6480" w:hanging="360"/>
+      </w:pPr>
+      <w:rPr>
+        <w:rFonts w:hint="default" w:ascii="Symbol" w:hAnsi="Symbol" w:cs="Symbol"/>
+        <w:sz w:val="20"/>
+      </w:rPr>
+    </w:lvl>
+  </w:abstractNum>
+  <w:abstractNum w:abstractNumId="4">
     <w:nsid w:val="27B635FC"/>
     <w:multiLevelType w:val="multilevel"/>
     <w:tmpl w:val="27B635FC"/>
@@ -21645,7 +22027,7 @@
       </w:rPr>
     </w:lvl>
   </w:abstractNum>
-  <w:abstractNum w:abstractNumId="4">
+  <w:abstractNum w:abstractNumId="5">
     <w:nsid w:val="33866274"/>
     <w:multiLevelType w:val="multilevel"/>
     <w:tmpl w:val="33866274"/>
@@ -21794,7 +22176,7 @@
       </w:rPr>
     </w:lvl>
   </w:abstractNum>
-  <w:abstractNum w:abstractNumId="5">
+  <w:abstractNum w:abstractNumId="6">
     <w:nsid w:val="51224F3D"/>
     <w:multiLevelType w:val="multilevel"/>
     <w:tmpl w:val="51224F3D"/>
@@ -21943,7 +22325,156 @@
       </w:rPr>
     </w:lvl>
   </w:abstractNum>
-  <w:abstractNum w:abstractNumId="6">
+  <w:abstractNum w:abstractNumId="7">
+    <w:nsid w:val="56D763D6"/>
+    <w:multiLevelType w:val="multilevel"/>
+    <w:tmpl w:val="56D763D6"/>
+    <w:lvl w:ilvl="0" w:tentative="0">
+      <w:start w:val="1"/>
+      <w:numFmt w:val="bullet"/>
+      <w:lvlText w:val=""/>
+      <w:lvlJc w:val="left"/>
+      <w:pPr>
+        <w:tabs>
+          <w:tab w:val="left" w:pos="720"/>
+        </w:tabs>
+        <w:ind w:left="720" w:hanging="360"/>
+      </w:pPr>
+      <w:rPr>
+        <w:rFonts w:ascii="Symbol" w:hAnsi="Symbol" w:cs="Symbol"/>
+        <w:sz w:val="20"/>
+      </w:rPr>
+    </w:lvl>
+    <w:lvl w:ilvl="1" w:tentative="0">
+      <w:start w:val="1"/>
+      <w:numFmt w:val="bullet"/>
+      <w:lvlText w:val=""/>
+      <w:lvlJc w:val="left"/>
+      <w:pPr>
+        <w:tabs>
+          <w:tab w:val="left" w:pos="1440"/>
+        </w:tabs>
+        <w:ind w:left="1440" w:hanging="360"/>
+      </w:pPr>
+      <w:rPr>
+        <w:rFonts w:hint="default" w:ascii="Symbol" w:hAnsi="Symbol" w:cs="Symbol"/>
+        <w:sz w:val="20"/>
+      </w:rPr>
+    </w:lvl>
+    <w:lvl w:ilvl="2" w:tentative="0">
+      <w:start w:val="1"/>
+      <w:numFmt w:val="bullet"/>
+      <w:lvlText w:val=""/>
+      <w:lvlJc w:val="left"/>
+      <w:pPr>
+        <w:tabs>
+          <w:tab w:val="left" w:pos="2160"/>
+        </w:tabs>
+        <w:ind w:left="2160" w:hanging="360"/>
+      </w:pPr>
+      <w:rPr>
+        <w:rFonts w:hint="default" w:ascii="Symbol" w:hAnsi="Symbol" w:cs="Symbol"/>
+        <w:sz w:val="20"/>
+      </w:rPr>
+    </w:lvl>
+    <w:lvl w:ilvl="3" w:tentative="0">
+      <w:start w:val="1"/>
+      <w:numFmt w:val="bullet"/>
+      <w:lvlText w:val=""/>
+      <w:lvlJc w:val="left"/>
+      <w:pPr>
+        <w:tabs>
+          <w:tab w:val="left" w:pos="2880"/>
+        </w:tabs>
+        <w:ind w:left="2880" w:hanging="360"/>
+      </w:pPr>
+      <w:rPr>
+        <w:rFonts w:hint="default" w:ascii="Symbol" w:hAnsi="Symbol" w:cs="Symbol"/>
+        <w:sz w:val="20"/>
+      </w:rPr>
+    </w:lvl>
+    <w:lvl w:ilvl="4" w:tentative="0">
+      <w:start w:val="1"/>
+      <w:numFmt w:val="bullet"/>
+      <w:lvlText w:val=""/>
+      <w:lvlJc w:val="left"/>
+      <w:pPr>
+        <w:tabs>
+          <w:tab w:val="left" w:pos="3600"/>
+        </w:tabs>
+        <w:ind w:left="3600" w:hanging="360"/>
+      </w:pPr>
+      <w:rPr>
+        <w:rFonts w:hint="default" w:ascii="Symbol" w:hAnsi="Symbol" w:cs="Symbol"/>
+        <w:sz w:val="20"/>
+      </w:rPr>
+    </w:lvl>
+    <w:lvl w:ilvl="5" w:tentative="0">
+      <w:start w:val="1"/>
+      <w:numFmt w:val="bullet"/>
+      <w:lvlText w:val=""/>
+      <w:lvlJc w:val="left"/>
+      <w:pPr>
+        <w:tabs>
+          <w:tab w:val="left" w:pos="4320"/>
+        </w:tabs>
+        <w:ind w:left="4320" w:hanging="360"/>
+      </w:pPr>
+      <w:rPr>
+        <w:rFonts w:hint="default" w:ascii="Symbol" w:hAnsi="Symbol" w:cs="Symbol"/>
+        <w:sz w:val="20"/>
+      </w:rPr>
+    </w:lvl>
+    <w:lvl w:ilvl="6" w:tentative="0">
+      <w:start w:val="1"/>
+      <w:numFmt w:val="bullet"/>
+      <w:lvlText w:val=""/>
+      <w:lvlJc w:val="left"/>
+      <w:pPr>
+        <w:tabs>
+          <w:tab w:val="left" w:pos="5040"/>
+        </w:tabs>
+        <w:ind w:left="5040" w:hanging="360"/>
+      </w:pPr>
+      <w:rPr>
+        <w:rFonts w:hint="default" w:ascii="Symbol" w:hAnsi="Symbol" w:cs="Symbol"/>
+        <w:sz w:val="20"/>
+      </w:rPr>
+    </w:lvl>
+    <w:lvl w:ilvl="7" w:tentative="0">
+      <w:start w:val="1"/>
+      <w:numFmt w:val="bullet"/>
+      <w:lvlText w:val=""/>
+      <w:lvlJc w:val="left"/>
+      <w:pPr>
+        <w:tabs>
+          <w:tab w:val="left" w:pos="5760"/>
+        </w:tabs>
+        <w:ind w:left="5760" w:hanging="360"/>
+      </w:pPr>
+      <w:rPr>
+        <w:rFonts w:hint="default" w:ascii="Symbol" w:hAnsi="Symbol" w:cs="Symbol"/>
+        <w:sz w:val="20"/>
+      </w:rPr>
+    </w:lvl>
+    <w:lvl w:ilvl="8" w:tentative="0">
+      <w:start w:val="1"/>
+      <w:numFmt w:val="bullet"/>
+      <w:lvlText w:val=""/>
+      <w:lvlJc w:val="left"/>
+      <w:pPr>
+        <w:tabs>
+          <w:tab w:val="left" w:pos="6480"/>
+        </w:tabs>
+        <w:ind w:left="6480" w:hanging="360"/>
+      </w:pPr>
+      <w:rPr>
+        <w:rFonts w:hint="default" w:ascii="Symbol" w:hAnsi="Symbol" w:cs="Symbol"/>
+        <w:sz w:val="20"/>
+      </w:rPr>
+    </w:lvl>
+  </w:abstractNum>
+  <w:abstractNum w:abstractNumId="8">
     <w:nsid w:val="62DF4334"/>
     <w:multiLevelType w:val="multilevel"/>
     <w:tmpl w:val="62DF4334"/>
@@ -22056,7 +22587,7 @@
       </w:rPr>
     </w:lvl>
   </w:abstractNum>
-  <w:abstractNum w:abstractNumId="7">
+  <w:abstractNum w:abstractNumId="9">
     <w:nsid w:val="711E6515"/>
     <w:multiLevelType w:val="multilevel"/>
     <w:tmpl w:val="711E6515"/>
@@ -22169,7 +22700,7 @@
       </w:rPr>
     </w:lvl>
   </w:abstractNum>
-  <w:abstractNum w:abstractNumId="8">
+  <w:abstractNum w:abstractNumId="10">
     <w:nsid w:val="7E747818"/>
     <w:multiLevelType w:val="multilevel"/>
     <w:tmpl w:val="7E747818"/>
@@ -22322,28 +22853,34 @@
     <w:abstractNumId w:val="0"/>
   </w:num>
   <w:num w:numId="2">
-    <w:abstractNumId w:val="4"/>
+    <w:abstractNumId w:val="5"/>
   </w:num>
   <w:num w:numId="3">
+    <w:abstractNumId w:val="10"/>
+  </w:num>
+  <w:num w:numId="4">
+    <w:abstractNumId w:val="9"/>
+  </w:num>
+  <w:num w:numId="5">
+    <w:abstractNumId w:val="6"/>
+  </w:num>
+  <w:num w:numId="6">
     <w:abstractNumId w:val="8"/>
   </w:num>
-  <w:num w:numId="4">
-    <w:abstractNumId w:val="7"/>
-  </w:num>
-  <w:num w:numId="5">
-    <w:abstractNumId w:val="5"/>
-  </w:num>
-  <w:num w:numId="6">
-    <w:abstractNumId w:val="6"/>
-  </w:num>
   <w:num w:numId="7">
-    <w:abstractNumId w:val="3"/>
+    <w:abstractNumId w:val="4"/>
   </w:num>
   <w:num w:numId="8">
     <w:abstractNumId w:val="2"/>
   </w:num>
   <w:num w:numId="9">
     <w:abstractNumId w:val="1"/>
+  </w:num>
+  <w:num w:numId="10">
+    <w:abstractNumId w:val="7"/>
+  </w:num>
+  <w:num w:numId="11">
+    <w:abstractNumId w:val="3"/>
   </w:num>
 </w:numbering>
 </file>

--- a/Ted‘s Summary.docx
+++ b/Ted‘s Summary.docx
@@ -16502,12 +16502,6 @@
             <w:insideH w:val="single" w:color="auto" w:sz="4" w:space="0"/>
             <w:insideV w:val="single" w:color="auto" w:sz="4" w:space="0"/>
           </w:tblBorders>
-          <w:tblCellMar>
-            <w:top w:w="15" w:type="dxa"/>
-            <w:left w:w="15" w:type="dxa"/>
-            <w:bottom w:w="15" w:type="dxa"/>
-            <w:right w:w="15" w:type="dxa"/>
-          </w:tblCellMar>
         </w:tblPrEx>
         <w:tc>
           <w:tcPr>
@@ -21169,16 +21163,31 @@
     <w:p>
       <w:pPr>
         <w:rPr>
-          <w:rFonts w:hint="default" w:eastAsia="宋体"/>
-          <w:lang w:val="en-US" w:eastAsia="zh-CN"/>
-        </w:rPr>
-      </w:pPr>
-      <w:r>
-        <w:rPr>
           <w:rFonts w:hint="eastAsia" w:eastAsia="宋体"/>
           <w:lang w:val="en-US" w:eastAsia="zh-CN"/>
         </w:rPr>
+      </w:pPr>
+      <w:r>
+        <w:rPr>
+          <w:rFonts w:hint="eastAsia" w:eastAsia="宋体"/>
+          <w:lang w:val="en-US" w:eastAsia="zh-CN"/>
+        </w:rPr>
         <w:t>全局变量：</w:t>
+      </w:r>
+    </w:p>
+    <w:p>
+      <w:pPr>
+        <w:rPr>
+          <w:rFonts w:hint="eastAsia" w:eastAsia="宋体"/>
+          <w:lang w:val="en-US" w:eastAsia="zh-CN"/>
+        </w:rPr>
+      </w:pPr>
+      <w:r>
+        <w:rPr>
+          <w:rFonts w:hint="eastAsia" w:eastAsia="宋体"/>
+          <w:lang w:val="en-US" w:eastAsia="zh-CN"/>
+        </w:rPr>
+        <w:t>迭代器的使用：</w:t>
       </w:r>
       <w:bookmarkStart w:id="0" w:name="_GoBack"/>
       <w:bookmarkEnd w:id="0"/>

--- a/Ted‘s Summary.docx
+++ b/Ted‘s Summary.docx
@@ -21188,6 +21188,81 @@
           <w:lang w:val="en-US" w:eastAsia="zh-CN"/>
         </w:rPr>
         <w:t>迭代器的使用：</w:t>
+      </w:r>
+    </w:p>
+    <w:p>
+      <w:pPr>
+        <w:rPr>
+          <w:rFonts w:hint="eastAsia" w:eastAsia="宋体"/>
+          <w:lang w:val="en-US" w:eastAsia="zh-CN"/>
+        </w:rPr>
+      </w:pPr>
+      <w:r>
+        <w:rPr>
+          <w:rFonts w:hint="eastAsia" w:eastAsia="宋体"/>
+          <w:lang w:val="en-US" w:eastAsia="zh-CN"/>
+        </w:rPr>
+        <w:t>Is,typeof,gettype()</w:t>
+      </w:r>
+    </w:p>
+    <w:p>
+      <w:pPr>
+        <w:rPr>
+          <w:rFonts w:hint="eastAsia" w:eastAsia="宋体"/>
+          <w:lang w:val="en-US" w:eastAsia="zh-CN"/>
+        </w:rPr>
+      </w:pPr>
+      <w:r>
+        <w:rPr>
+          <w:rFonts w:hint="eastAsia" w:eastAsia="宋体"/>
+          <w:lang w:val="en-US" w:eastAsia="zh-CN"/>
+        </w:rPr>
+        <w:t>包装器（wrapper）</w:t>
+      </w:r>
+    </w:p>
+    <w:p>
+      <w:pPr>
+        <w:rPr>
+          <w:rFonts w:hint="eastAsia" w:eastAsia="宋体"/>
+          <w:lang w:val="en-US" w:eastAsia="zh-CN"/>
+        </w:rPr>
+      </w:pPr>
+      <w:r>
+        <w:rPr>
+          <w:rFonts w:hint="eastAsia" w:eastAsia="宋体"/>
+          <w:lang w:val="en-US" w:eastAsia="zh-CN"/>
+        </w:rPr>
+        <w:t>IComparable Vs IComparer Interface</w:t>
+      </w:r>
+    </w:p>
+    <w:p>
+      <w:pPr>
+        <w:rPr>
+          <w:rFonts w:hint="eastAsia" w:eastAsia="宋体"/>
+          <w:lang w:val="en-US" w:eastAsia="zh-CN"/>
+        </w:rPr>
+      </w:pPr>
+      <w:r>
+        <w:rPr>
+          <w:rFonts w:hint="eastAsia" w:eastAsia="宋体"/>
+          <w:lang w:val="en-US" w:eastAsia="zh-CN"/>
+        </w:rPr>
+        <w:t>多用途的事件处理程序</w:t>
+      </w:r>
+    </w:p>
+    <w:p>
+      <w:pPr>
+        <w:rPr>
+          <w:rFonts w:hint="eastAsia" w:eastAsia="宋体"/>
+          <w:lang w:val="en-US" w:eastAsia="zh-CN"/>
+        </w:rPr>
+      </w:pPr>
+      <w:r>
+        <w:rPr>
+          <w:rFonts w:hint="eastAsia" w:eastAsia="宋体"/>
+          <w:lang w:val="en-US" w:eastAsia="zh-CN"/>
+        </w:rPr>
+        <w:t>匿名方法</w:t>
       </w:r>
       <w:bookmarkStart w:id="0" w:name="_GoBack"/>
       <w:bookmarkEnd w:id="0"/>
